--- a/Final Project/FINAL PROJECT COMPUTATIONAL PHYSICS.docx
+++ b/Final Project/FINAL PROJECT COMPUTATIONAL PHYSICS.docx
@@ -1,6 +1,6 @@
 
 <file path=word/document.xml><?xml version="1.0" encoding="utf-8"?>
-<w:document xmlns:wpc="http://schemas.microsoft.com/office/word/2010/wordprocessingCanvas" xmlns:cx="http://schemas.microsoft.com/office/drawing/2014/chartex" xmlns:cx1="http://schemas.microsoft.com/office/drawing/2015/9/8/chartex" xmlns:cx2="http://schemas.microsoft.com/office/drawing/2015/10/21/chartex" xmlns:cx3="http://schemas.microsoft.com/office/drawing/2016/5/9/chartex" xmlns:cx4="http://schemas.microsoft.com/office/drawing/2016/5/10/chartex" xmlns:cx5="http://schemas.microsoft.com/office/drawing/2016/5/11/chartex" xmlns:cx6="http://schemas.microsoft.com/office/drawing/2016/5/12/chartex" xmlns:cx7="http://schemas.microsoft.com/office/drawing/2016/5/13/chartex" xmlns:cx8="http://schemas.microsoft.com/office/drawing/2016/5/14/chartex" xmlns:mc="http://schemas.openxmlformats.org/markup-compatibility/2006" xmlns:aink="http://schemas.microsoft.com/office/drawing/2016/ink" xmlns:am3d="http://schemas.microsoft.com/office/drawing/2017/model3d" xmlns:o="urn:schemas-microsoft-com:office:office" xmlns:r="http://schemas.openxmlformats.org/officeDocument/2006/relationships" xmlns:m="http://schemas.openxmlformats.org/officeDocument/2006/math" xmlns:v="urn:schemas-microsoft-com:vml" xmlns:wp14="http://schemas.microsoft.com/office/word/2010/wordprocessingDrawing" xmlns:wp="http://schemas.openxmlformats.org/drawingml/2006/wordprocessingDrawing" xmlns:w10="urn:schemas-microsoft-com:office:word" xmlns:w="http://schemas.openxmlformats.org/wordprocessingml/2006/main" xmlns:w14="http://schemas.microsoft.com/office/word/2010/wordml" xmlns:w15="http://schemas.microsoft.com/office/word/2012/wordml" xmlns:w16cid="http://schemas.microsoft.com/office/word/2016/wordml/cid" xmlns:w16se="http://schemas.microsoft.com/office/word/2015/wordml/symex" xmlns:wpg="http://schemas.microsoft.com/office/word/2010/wordprocessingGroup" xmlns:wpi="http://schemas.microsoft.com/office/word/2010/wordprocessingInk" xmlns:wne="http://schemas.microsoft.com/office/word/2006/wordml" xmlns:wps="http://schemas.microsoft.com/office/word/2010/wordprocessingShape" mc:Ignorable="w14 w15 w16se w16cid wp14">
+<w:document xmlns:wpc="http://schemas.microsoft.com/office/word/2010/wordprocessingCanvas" xmlns:cx="http://schemas.microsoft.com/office/drawing/2014/chartex" xmlns:cx1="http://schemas.microsoft.com/office/drawing/2015/9/8/chartex" xmlns:cx2="http://schemas.microsoft.com/office/drawing/2015/10/21/chartex" xmlns:cx3="http://schemas.microsoft.com/office/drawing/2016/5/9/chartex" xmlns:cx4="http://schemas.microsoft.com/office/drawing/2016/5/10/chartex" xmlns:cx5="http://schemas.microsoft.com/office/drawing/2016/5/11/chartex" xmlns:cx6="http://schemas.microsoft.com/office/drawing/2016/5/12/chartex" xmlns:cx7="http://schemas.microsoft.com/office/drawing/2016/5/13/chartex" xmlns:cx8="http://schemas.microsoft.com/office/drawing/2016/5/14/chartex" xmlns:mc="http://schemas.openxmlformats.org/markup-compatibility/2006" xmlns:aink="http://schemas.microsoft.com/office/drawing/2016/ink" xmlns:am3d="http://schemas.microsoft.com/office/drawing/2017/model3d" xmlns:o="urn:schemas-microsoft-com:office:office" xmlns:r="http://schemas.openxmlformats.org/officeDocument/2006/relationships" xmlns:m="http://schemas.openxmlformats.org/officeDocument/2006/math" xmlns:v="urn:schemas-microsoft-com:vml" xmlns:wp14="http://schemas.microsoft.com/office/word/2010/wordprocessingDrawing" xmlns:wp="http://schemas.openxmlformats.org/drawingml/2006/wordprocessingDrawing" xmlns:w10="urn:schemas-microsoft-com:office:word" xmlns:w="http://schemas.openxmlformats.org/wordprocessingml/2006/main" xmlns:w14="http://schemas.microsoft.com/office/word/2010/wordml" xmlns:w15="http://schemas.microsoft.com/office/word/2012/wordml" xmlns:w16cex="http://schemas.microsoft.com/office/word/2018/wordml/cex" xmlns:w16cid="http://schemas.microsoft.com/office/word/2016/wordml/cid" xmlns:w16="http://schemas.microsoft.com/office/word/2018/wordml" xmlns:w16se="http://schemas.microsoft.com/office/word/2015/wordml/symex" xmlns:wpg="http://schemas.microsoft.com/office/word/2010/wordprocessingGroup" xmlns:wpi="http://schemas.microsoft.com/office/word/2010/wordprocessingInk" xmlns:wne="http://schemas.microsoft.com/office/word/2006/wordml" xmlns:wps="http://schemas.microsoft.com/office/word/2010/wordprocessingShape" mc:Ignorable="w14 w15 w16se w16cid w16 w16cex wp14">
   <w:body>
     <w:p>
       <w:pPr>
@@ -151,37 +151,249 @@
     </w:p>
     <w:p/>
     <w:p>
-      <w:r>
+      <w:pPr>
+        <w:rPr>
+          <w:b/>
+          <w:bCs/>
+        </w:rPr>
+      </w:pPr>
+      <w:r>
+        <w:rPr>
+          <w:b/>
+          <w:bCs/>
+        </w:rPr>
         <w:t>Summary</w:t>
       </w:r>
     </w:p>
-    <w:p>
-      <w:r>
+    <w:p/>
+    <w:p>
+      <w:pPr>
+        <w:rPr>
+          <w:rFonts w:eastAsiaTheme="minorEastAsia"/>
+        </w:rPr>
+      </w:pPr>
+      <m:oMathPara>
+        <m:oMathParaPr>
+          <m:jc m:val="left"/>
+        </m:oMathParaPr>
+        <m:oMath>
+          <m:acc>
+            <m:accPr>
+              <m:chr m:val="̇"/>
+              <m:ctrlPr>
+                <w:rPr>
+                  <w:rFonts w:ascii="Cambria Math" w:hAnsi="Cambria Math"/>
+                  <w:i/>
+                </w:rPr>
+              </m:ctrlPr>
+            </m:accPr>
+            <m:e>
+              <m:r>
+                <w:rPr>
+                  <w:rFonts w:ascii="Cambria Math" w:hAnsi="Cambria Math"/>
+                </w:rPr>
+                <m:t>x</m:t>
+              </m:r>
+            </m:e>
+          </m:acc>
+          <m:r>
+            <w:rPr>
+              <w:rFonts w:ascii="Cambria Math" w:hAnsi="Cambria Math"/>
+            </w:rPr>
+            <m:t>= σ(y-x)</m:t>
+          </m:r>
+        </m:oMath>
+      </m:oMathPara>
+    </w:p>
+    <w:p>
+      <w:pPr>
+        <w:rPr>
+          <w:rFonts w:eastAsiaTheme="minorEastAsia"/>
+        </w:rPr>
+      </w:pPr>
+      <m:oMathPara>
+        <m:oMathParaPr>
+          <m:jc m:val="left"/>
+        </m:oMathParaPr>
+        <m:oMath>
+          <m:acc>
+            <m:accPr>
+              <m:chr m:val="̇"/>
+              <m:ctrlPr>
+                <w:rPr>
+                  <w:rFonts w:ascii="Cambria Math" w:hAnsi="Cambria Math"/>
+                  <w:i/>
+                </w:rPr>
+              </m:ctrlPr>
+            </m:accPr>
+            <m:e>
+              <m:r>
+                <w:rPr>
+                  <w:rFonts w:ascii="Cambria Math" w:hAnsi="Cambria Math"/>
+                </w:rPr>
+                <m:t>y</m:t>
+              </m:r>
+            </m:e>
+          </m:acc>
+          <m:r>
+            <w:rPr>
+              <w:rFonts w:ascii="Cambria Math" w:hAnsi="Cambria Math"/>
+            </w:rPr>
+            <m:t>= rx-y-xz</m:t>
+          </m:r>
+        </m:oMath>
+      </m:oMathPara>
+    </w:p>
+    <w:p>
+      <w:pPr>
+        <w:rPr>
+          <w:rFonts w:eastAsiaTheme="minorEastAsia"/>
+        </w:rPr>
+      </w:pPr>
+      <m:oMathPara>
+        <m:oMathParaPr>
+          <m:jc m:val="left"/>
+        </m:oMathParaPr>
+        <m:oMath>
+          <m:acc>
+            <m:accPr>
+              <m:chr m:val="̇"/>
+              <m:ctrlPr>
+                <w:rPr>
+                  <w:rFonts w:ascii="Cambria Math" w:hAnsi="Cambria Math"/>
+                  <w:i/>
+                </w:rPr>
+              </m:ctrlPr>
+            </m:accPr>
+            <m:e>
+              <m:r>
+                <w:rPr>
+                  <w:rFonts w:ascii="Cambria Math" w:hAnsi="Cambria Math"/>
+                </w:rPr>
+                <m:t>z</m:t>
+              </m:r>
+            </m:e>
+          </m:acc>
+          <m:r>
+            <w:rPr>
+              <w:rFonts w:ascii="Cambria Math" w:hAnsi="Cambria Math"/>
+            </w:rPr>
+            <m:t>= xy-bz</m:t>
+          </m:r>
+        </m:oMath>
+      </m:oMathPara>
+    </w:p>
+    <w:p/>
+    <w:p>
+      <w:r>
+        <w:t xml:space="preserve">The Lorenz Equations provide a simple and yet significant area of study as it provides scientists a chaotic dynamical outlook of a system. First derived by Edward Lorenz in 1963, the three-dimensional system came from a simplified model of convection system of the atmosphere. The trajectories of the system also converge into stable cycles which are now called strange attractors relating to fractals; understanding these natural phenomenon can unlock some of the mysteries the universe has to offer. </w:t>
+      </w:r>
+    </w:p>
+    <w:p/>
+    <w:p>
+      <w:r>
+        <w:t>We will be investigating different parameters of the Lorenz Equation to produce some of the most fascinating graphical outcomes of the trajectory of this 3 dimensional ODE.</w:t>
+      </w:r>
+      <w:r>
+        <w:t xml:space="preserve"> We will be applying what we learned in class using Runge-</w:t>
+      </w:r>
+      <w:proofErr w:type="spellStart"/>
+      <w:r>
+        <w:t>Kutta</w:t>
+      </w:r>
+      <w:proofErr w:type="spellEnd"/>
+      <w:r>
+        <w:t xml:space="preserve"> method and many more.</w:t>
+      </w:r>
+    </w:p>
+    <w:p/>
+    <w:p>
+      <w:pPr>
+        <w:rPr>
+          <w:b/>
+          <w:bCs/>
+        </w:rPr>
+      </w:pPr>
+      <w:r>
+        <w:rPr>
+          <w:b/>
+          <w:bCs/>
+        </w:rPr>
         <w:t>Survey</w:t>
       </w:r>
     </w:p>
     <w:p>
-      <w:r>
+      <w:pPr>
+        <w:rPr>
+          <w:b/>
+          <w:bCs/>
+        </w:rPr>
+      </w:pPr>
+      <w:r>
+        <w:rPr>
+          <w:b/>
+          <w:bCs/>
+        </w:rPr>
         <w:t>Code explanation</w:t>
       </w:r>
     </w:p>
     <w:p>
-      <w:r>
+      <w:pPr>
+        <w:rPr>
+          <w:b/>
+          <w:bCs/>
+        </w:rPr>
+      </w:pPr>
+      <w:r>
+        <w:rPr>
+          <w:b/>
+          <w:bCs/>
+        </w:rPr>
         <w:t>Results</w:t>
       </w:r>
     </w:p>
     <w:p>
-      <w:r>
+      <w:pPr>
+        <w:rPr>
+          <w:b/>
+          <w:bCs/>
+        </w:rPr>
+      </w:pPr>
+      <w:r>
+        <w:rPr>
+          <w:b/>
+          <w:bCs/>
+        </w:rPr>
         <w:t>Discussion</w:t>
       </w:r>
     </w:p>
     <w:p>
-      <w:r>
+      <w:pPr>
+        <w:rPr>
+          <w:b/>
+          <w:bCs/>
+        </w:rPr>
+      </w:pPr>
+      <w:r>
+        <w:rPr>
+          <w:b/>
+          <w:bCs/>
+        </w:rPr>
         <w:t>References</w:t>
       </w:r>
     </w:p>
     <w:p>
-      <w:r>
+      <w:pPr>
+        <w:rPr>
+          <w:b/>
+          <w:bCs/>
+        </w:rPr>
+      </w:pPr>
+      <w:r>
+        <w:rPr>
+          <w:b/>
+          <w:bCs/>
+        </w:rPr>
         <w:t>Appendix</w:t>
       </w:r>
     </w:p>
@@ -198,7 +410,7 @@
 </file>
 
 <file path=word/numbering.xml><?xml version="1.0" encoding="utf-8"?>
-<w:numbering xmlns:wpc="http://schemas.microsoft.com/office/word/2010/wordprocessingCanvas" xmlns:cx="http://schemas.microsoft.com/office/drawing/2014/chartex" xmlns:cx1="http://schemas.microsoft.com/office/drawing/2015/9/8/chartex" xmlns:cx2="http://schemas.microsoft.com/office/drawing/2015/10/21/chartex" xmlns:cx3="http://schemas.microsoft.com/office/drawing/2016/5/9/chartex" xmlns:cx4="http://schemas.microsoft.com/office/drawing/2016/5/10/chartex" xmlns:cx5="http://schemas.microsoft.com/office/drawing/2016/5/11/chartex" xmlns:cx6="http://schemas.microsoft.com/office/drawing/2016/5/12/chartex" xmlns:cx7="http://schemas.microsoft.com/office/drawing/2016/5/13/chartex" xmlns:cx8="http://schemas.microsoft.com/office/drawing/2016/5/14/chartex" xmlns:mc="http://schemas.openxmlformats.org/markup-compatibility/2006" xmlns:aink="http://schemas.microsoft.com/office/drawing/2016/ink" xmlns:am3d="http://schemas.microsoft.com/office/drawing/2017/model3d" xmlns:o="urn:schemas-microsoft-com:office:office" xmlns:r="http://schemas.openxmlformats.org/officeDocument/2006/relationships" xmlns:m="http://schemas.openxmlformats.org/officeDocument/2006/math" xmlns:v="urn:schemas-microsoft-com:vml" xmlns:wp14="http://schemas.microsoft.com/office/word/2010/wordprocessingDrawing" xmlns:wp="http://schemas.openxmlformats.org/drawingml/2006/wordprocessingDrawing" xmlns:w10="urn:schemas-microsoft-com:office:word" xmlns:w="http://schemas.openxmlformats.org/wordprocessingml/2006/main" xmlns:w14="http://schemas.microsoft.com/office/word/2010/wordml" xmlns:w15="http://schemas.microsoft.com/office/word/2012/wordml" xmlns:w16cid="http://schemas.microsoft.com/office/word/2016/wordml/cid" xmlns:w16se="http://schemas.microsoft.com/office/word/2015/wordml/symex" xmlns:wpg="http://schemas.microsoft.com/office/word/2010/wordprocessingGroup" xmlns:wpi="http://schemas.microsoft.com/office/word/2010/wordprocessingInk" xmlns:wne="http://schemas.microsoft.com/office/word/2006/wordml" xmlns:wps="http://schemas.microsoft.com/office/word/2010/wordprocessingShape" mc:Ignorable="w14 w15 w16se w16cid wp14">
+<w:numbering xmlns:wpc="http://schemas.microsoft.com/office/word/2010/wordprocessingCanvas" xmlns:cx="http://schemas.microsoft.com/office/drawing/2014/chartex" xmlns:cx1="http://schemas.microsoft.com/office/drawing/2015/9/8/chartex" xmlns:cx2="http://schemas.microsoft.com/office/drawing/2015/10/21/chartex" xmlns:cx3="http://schemas.microsoft.com/office/drawing/2016/5/9/chartex" xmlns:cx4="http://schemas.microsoft.com/office/drawing/2016/5/10/chartex" xmlns:cx5="http://schemas.microsoft.com/office/drawing/2016/5/11/chartex" xmlns:cx6="http://schemas.microsoft.com/office/drawing/2016/5/12/chartex" xmlns:cx7="http://schemas.microsoft.com/office/drawing/2016/5/13/chartex" xmlns:cx8="http://schemas.microsoft.com/office/drawing/2016/5/14/chartex" xmlns:mc="http://schemas.openxmlformats.org/markup-compatibility/2006" xmlns:aink="http://schemas.microsoft.com/office/drawing/2016/ink" xmlns:am3d="http://schemas.microsoft.com/office/drawing/2017/model3d" xmlns:o="urn:schemas-microsoft-com:office:office" xmlns:r="http://schemas.openxmlformats.org/officeDocument/2006/relationships" xmlns:m="http://schemas.openxmlformats.org/officeDocument/2006/math" xmlns:v="urn:schemas-microsoft-com:vml" xmlns:wp14="http://schemas.microsoft.com/office/word/2010/wordprocessingDrawing" xmlns:wp="http://schemas.openxmlformats.org/drawingml/2006/wordprocessingDrawing" xmlns:w10="urn:schemas-microsoft-com:office:word" xmlns:w="http://schemas.openxmlformats.org/wordprocessingml/2006/main" xmlns:w14="http://schemas.microsoft.com/office/word/2010/wordml" xmlns:w15="http://schemas.microsoft.com/office/word/2012/wordml" xmlns:w16cex="http://schemas.microsoft.com/office/word/2018/wordml/cex" xmlns:w16cid="http://schemas.microsoft.com/office/word/2016/wordml/cid" xmlns:w16="http://schemas.microsoft.com/office/word/2018/wordml" xmlns:w16se="http://schemas.microsoft.com/office/word/2015/wordml/symex" xmlns:wpg="http://schemas.microsoft.com/office/word/2010/wordprocessingGroup" xmlns:wpi="http://schemas.microsoft.com/office/word/2010/wordprocessingInk" xmlns:wne="http://schemas.microsoft.com/office/word/2006/wordml" xmlns:wps="http://schemas.microsoft.com/office/word/2010/wordprocessingShape" mc:Ignorable="w14 w15 w16se w16cid w16 w16cex wp14">
   <w:abstractNum w:abstractNumId="0" w15:restartNumberingAfterBreak="0">
     <w:nsid w:val="54CA7F79"/>
     <w:multiLevelType w:val="multilevel"/>
@@ -319,7 +531,7 @@
 </file>
 
 <file path=word/styles.xml><?xml version="1.0" encoding="utf-8"?>
-<w:styles xmlns:mc="http://schemas.openxmlformats.org/markup-compatibility/2006" xmlns:r="http://schemas.openxmlformats.org/officeDocument/2006/relationships" xmlns:w="http://schemas.openxmlformats.org/wordprocessingml/2006/main" xmlns:w14="http://schemas.microsoft.com/office/word/2010/wordml" xmlns:w15="http://schemas.microsoft.com/office/word/2012/wordml" xmlns:w16cid="http://schemas.microsoft.com/office/word/2016/wordml/cid" xmlns:w16se="http://schemas.microsoft.com/office/word/2015/wordml/symex" mc:Ignorable="w14 w15 w16se w16cid">
+<w:styles xmlns:mc="http://schemas.openxmlformats.org/markup-compatibility/2006" xmlns:r="http://schemas.openxmlformats.org/officeDocument/2006/relationships" xmlns:w="http://schemas.openxmlformats.org/wordprocessingml/2006/main" xmlns:w14="http://schemas.microsoft.com/office/word/2010/wordml" xmlns:w15="http://schemas.microsoft.com/office/word/2012/wordml" xmlns:w16cex="http://schemas.microsoft.com/office/word/2018/wordml/cex" xmlns:w16cid="http://schemas.microsoft.com/office/word/2016/wordml/cid" xmlns:w16="http://schemas.microsoft.com/office/word/2018/wordml" xmlns:w16se="http://schemas.microsoft.com/office/word/2015/wordml/symex" mc:Ignorable="w14 w15 w16se w16cid w16 w16cex">
   <w:docDefaults>
     <w:rPrDefault>
       <w:rPr>

--- a/Final Project/FINAL PROJECT COMPUTATIONAL PHYSICS.docx
+++ b/Final Project/FINAL PROJECT COMPUTATIONAL PHYSICS.docx
@@ -162,10 +162,47 @@
           <w:b/>
           <w:bCs/>
         </w:rPr>
+        <w:t>Aim</w:t>
+      </w:r>
+    </w:p>
+    <w:p/>
+    <w:p>
+      <w:r>
+        <w:t>Investigate chaos in Lorenz equation using computational physics in python by running Runge-</w:t>
+      </w:r>
+      <w:proofErr w:type="spellStart"/>
+      <w:r>
+        <w:t>Kutta</w:t>
+      </w:r>
+      <w:proofErr w:type="spellEnd"/>
+      <w:r>
+        <w:t xml:space="preserve"> method.</w:t>
+      </w:r>
+    </w:p>
+    <w:p/>
+    <w:p>
+      <w:pPr>
+        <w:rPr>
+          <w:b/>
+          <w:bCs/>
+        </w:rPr>
+      </w:pPr>
+      <w:r>
+        <w:rPr>
+          <w:b/>
+          <w:bCs/>
+        </w:rPr>
         <w:t>Summary</w:t>
       </w:r>
     </w:p>
-    <w:p/>
+    <w:p>
+      <w:pPr>
+        <w:rPr>
+          <w:b/>
+          <w:bCs/>
+        </w:rPr>
+      </w:pPr>
+    </w:p>
     <w:p>
       <w:pPr>
         <w:rPr>
@@ -174,7 +211,7 @@
       </w:pPr>
       <m:oMathPara>
         <m:oMathParaPr>
-          <m:jc m:val="left"/>
+          <m:jc m:val="center"/>
         </m:oMathParaPr>
         <m:oMath>
           <m:acc>
@@ -200,7 +237,13 @@
             <w:rPr>
               <w:rFonts w:ascii="Cambria Math" w:hAnsi="Cambria Math"/>
             </w:rPr>
-            <m:t>= σ(y-x)</m:t>
+            <m:t>= σ(y-x</m:t>
+          </m:r>
+          <m:r>
+            <w:rPr>
+              <w:rFonts w:ascii="Cambria Math" w:hAnsi="Cambria Math"/>
+            </w:rPr>
+            <m:t>)</m:t>
           </m:r>
         </m:oMath>
       </m:oMathPara>
@@ -213,7 +256,7 @@
       </w:pPr>
       <m:oMathPara>
         <m:oMathParaPr>
-          <m:jc m:val="left"/>
+          <m:jc m:val="center"/>
         </m:oMathParaPr>
         <m:oMath>
           <m:acc>
@@ -252,7 +295,7 @@
       </w:pPr>
       <m:oMathPara>
         <m:oMathParaPr>
-          <m:jc m:val="left"/>
+          <m:jc m:val="center"/>
         </m:oMathParaPr>
         <m:oMath>
           <m:acc>
@@ -286,24 +329,44 @@
     <w:p/>
     <w:p>
       <w:r>
-        <w:t xml:space="preserve">The Lorenz Equations provide a simple and yet significant area of study as it provides scientists a chaotic dynamical outlook of a system. First derived by Edward Lorenz in 1963, the three-dimensional system came from a simplified model of convection system of the atmosphere. The trajectories of the system also converge into stable cycles which are now called strange attractors relating to fractals; understanding these natural phenomenon can unlock some of the mysteries the universe has to offer. </w:t>
+        <w:t>The Lorenz Equations</w:t>
+      </w:r>
+      <w:r>
+        <w:t xml:space="preserve"> (above)</w:t>
+      </w:r>
+      <w:r>
+        <w:t xml:space="preserve"> provide a simple and yet significant area of study as it provides scientists a chaotic dynamical outlook of a system.</w:t>
+      </w:r>
+      <w:r>
+        <w:t xml:space="preserve"> </w:t>
+      </w:r>
+      <w:r>
+        <w:t>We will be investigating different parameters of the Lorenz Equation to produce some of the most fascinating graphical outcomes of the trajectory of this 3 dimensional ODE. We will be applying what we learned in class using Runge-</w:t>
+      </w:r>
+      <w:proofErr w:type="spellStart"/>
+      <w:r>
+        <w:t>Kutta</w:t>
+      </w:r>
+      <w:proofErr w:type="spellEnd"/>
+      <w:r>
+        <w:t xml:space="preserve"> method and many more.</w:t>
       </w:r>
     </w:p>
     <w:p/>
     <w:p>
       <w:r>
-        <w:t>We will be investigating different parameters of the Lorenz Equation to produce some of the most fascinating graphical outcomes of the trajectory of this 3 dimensional ODE.</w:t>
-      </w:r>
-      <w:r>
-        <w:t xml:space="preserve"> We will be applying what we learned in class using Runge-</w:t>
+        <w:t xml:space="preserve">This report will revolve around the book created by Steven H. </w:t>
       </w:r>
       <w:proofErr w:type="spellStart"/>
       <w:r>
-        <w:t>Kutta</w:t>
+        <w:t>Strogatz</w:t>
       </w:r>
       <w:proofErr w:type="spellEnd"/>
       <w:r>
-        <w:t xml:space="preserve"> method and many more.</w:t>
+        <w:t xml:space="preserve"> titled “Nonlinear Dynamics and chaos”</w:t>
+      </w:r>
+      <w:r>
+        <w:t xml:space="preserve"> with the help of computational knowledge and simulations in Python.</w:t>
       </w:r>
     </w:p>
     <w:p/>
@@ -319,6 +382,55 @@
           <w:b/>
           <w:bCs/>
         </w:rPr>
+        <w:t>Introduction</w:t>
+      </w:r>
+    </w:p>
+    <w:p/>
+    <w:p>
+      <w:r>
+        <w:t xml:space="preserve">First derived by Edward Lorenz in 1963, the three-dimensional system came from a simplified model of convection system of the atmosphere. The trajectories of the system also converge into stable cycles which are now called strange attractors relating to fractals; understanding these natural phenomenon can unlock some of the mysteries the universe has to offer. </w:t>
+      </w:r>
+    </w:p>
+    <w:p/>
+    <w:p>
+      <w:r>
+        <w:t>Popularized by media, even non mathematical or physics people are enchanted by the beauty of the chaos in the Lorenz equation.</w:t>
+      </w:r>
+      <w:r>
+        <w:t xml:space="preserve"> These fascination might attribute to the appeal of the patterns they produce and hence </w:t>
+      </w:r>
+      <w:r>
+        <w:t>inspiring</w:t>
+      </w:r>
+      <w:r>
+        <w:t xml:space="preserve"> people with creative ideas and philosophy. In this report, we will be investigating what causes these patterns by exploring multiple parameters of the Lorenz Equations</w:t>
+      </w:r>
+      <w:r>
+        <w:t xml:space="preserve"> and tuning gathering data for each change in the system</w:t>
+      </w:r>
+      <w:r>
+        <w:t>.</w:t>
+      </w:r>
+      <w:r>
+        <w:t xml:space="preserve"> </w:t>
+      </w:r>
+      <w:r>
+        <w:t xml:space="preserve">Furthermore, we will look into how these patterns are produced and what they mean. </w:t>
+      </w:r>
+    </w:p>
+    <w:p/>
+    <w:p>
+      <w:pPr>
+        <w:rPr>
+          <w:b/>
+          <w:bCs/>
+        </w:rPr>
+      </w:pPr>
+      <w:r>
+        <w:rPr>
+          <w:b/>
+          <w:bCs/>
+        </w:rPr>
         <w:t>Survey</w:t>
       </w:r>
     </w:p>
@@ -394,6 +506,7 @@
           <w:b/>
           <w:bCs/>
         </w:rPr>
+        <w:lastRenderedPageBreak/>
         <w:t>Appendix</w:t>
       </w:r>
     </w:p>

--- a/Final Project/FINAL PROJECT COMPUTATIONAL PHYSICS.docx
+++ b/Final Project/FINAL PROJECT COMPUTATIONAL PHYSICS.docx
@@ -168,15 +168,22 @@
     <w:p/>
     <w:p>
       <w:r>
-        <w:t>Investigate chaos in Lorenz equation using computational physics in python by running Runge-</w:t>
-      </w:r>
-      <w:proofErr w:type="spellStart"/>
-      <w:r>
-        <w:t>Kutta</w:t>
-      </w:r>
-      <w:proofErr w:type="spellEnd"/>
-      <w:r>
-        <w:t xml:space="preserve"> method.</w:t>
+        <w:t>Investigate chaos in Lorenz equation using computational physics</w:t>
+      </w:r>
+      <w:r>
+        <w:t xml:space="preserve"> simulation and techniques</w:t>
+      </w:r>
+      <w:r>
+        <w:t xml:space="preserve"> </w:t>
+      </w:r>
+      <w:r>
+        <w:t>using</w:t>
+      </w:r>
+      <w:r>
+        <w:t xml:space="preserve"> python</w:t>
+      </w:r>
+      <w:r>
+        <w:t>.</w:t>
       </w:r>
     </w:p>
     <w:p/>
@@ -237,13 +244,7 @@
             <w:rPr>
               <w:rFonts w:ascii="Cambria Math" w:hAnsi="Cambria Math"/>
             </w:rPr>
-            <m:t>= σ(y-x</m:t>
-          </m:r>
-          <m:r>
-            <w:rPr>
-              <w:rFonts w:ascii="Cambria Math" w:hAnsi="Cambria Math"/>
-            </w:rPr>
-            <m:t>)</m:t>
+            <m:t>= σ(y-x)</m:t>
           </m:r>
         </m:oMath>
       </m:oMathPara>
@@ -338,175 +339,421 @@
         <w:t xml:space="preserve"> provide a simple and yet significant area of study as it provides scientists a chaotic dynamical outlook of a system.</w:t>
       </w:r>
       <w:r>
+        <w:t xml:space="preserve"> We will be investigating different parameters of the Lorenz Equation to produce some of the most fascinating graphical outcomes of the trajectory of this 3 dimensional ODE. We will be applying what we learned in class using Runge-</w:t>
+      </w:r>
+      <w:proofErr w:type="spellStart"/>
+      <w:r>
+        <w:t>Kutta</w:t>
+      </w:r>
+      <w:proofErr w:type="spellEnd"/>
+      <w:r>
+        <w:t xml:space="preserve"> method </w:t>
+      </w:r>
+      <w:r>
+        <w:t>to solve the non-analytical equations arising from its non-linearity</w:t>
+      </w:r>
+      <w:r>
+        <w:t>.</w:t>
+      </w:r>
+    </w:p>
+    <w:p/>
+    <w:p>
+      <w:r>
+        <w:t xml:space="preserve">This report will revolve around the book created by Steven H. </w:t>
+      </w:r>
+      <w:proofErr w:type="spellStart"/>
+      <w:r>
+        <w:t>Strogatz</w:t>
+      </w:r>
+      <w:proofErr w:type="spellEnd"/>
+      <w:r>
+        <w:t xml:space="preserve"> titled “Nonlinear Dynamics and chaos” with the help of computational knowledge and simulations in Python</w:t>
+      </w:r>
+      <w:r>
+        <w:t xml:space="preserve"> obtained from Computation Physics</w:t>
+      </w:r>
+      <w:r>
+        <w:t>.</w:t>
+      </w:r>
+    </w:p>
+    <w:p/>
+    <w:p>
+      <w:pPr>
+        <w:rPr>
+          <w:b/>
+          <w:bCs/>
+        </w:rPr>
+      </w:pPr>
+      <w:r>
+        <w:rPr>
+          <w:b/>
+          <w:bCs/>
+        </w:rPr>
+        <w:t>Introduction</w:t>
+      </w:r>
+    </w:p>
+    <w:p>
+      <w:pPr>
+        <w:rPr>
+          <w:b/>
+          <w:bCs/>
+        </w:rPr>
+      </w:pPr>
+    </w:p>
+    <w:p>
+      <w:r>
+        <w:t>First derived by Edward Lorenz in 1963, the three-dimensional system came from a simplified model of convection system of the atmosphere. The trajectories of the system also converge into stable cycles which are now called strange attractors relating to fractals</w:t>
+      </w:r>
+      <w:r>
+        <w:t>. These simple looking equations could have extreme dynamics over a wide range of parameters and producing chaos.</w:t>
+      </w:r>
+    </w:p>
+    <w:p/>
+    <w:p>
+      <w:pPr>
+        <w:rPr>
+          <w:rFonts w:eastAsiaTheme="minorEastAsia"/>
+        </w:rPr>
+      </w:pPr>
+      <m:oMathPara>
+        <m:oMathParaPr>
+          <m:jc m:val="center"/>
+        </m:oMathParaPr>
+        <m:oMath>
+          <m:acc>
+            <m:accPr>
+              <m:chr m:val="̇"/>
+              <m:ctrlPr>
+                <w:rPr>
+                  <w:rFonts w:ascii="Cambria Math" w:hAnsi="Cambria Math"/>
+                  <w:i/>
+                </w:rPr>
+              </m:ctrlPr>
+            </m:accPr>
+            <m:e>
+              <m:r>
+                <w:rPr>
+                  <w:rFonts w:ascii="Cambria Math" w:hAnsi="Cambria Math"/>
+                </w:rPr>
+                <m:t>x</m:t>
+              </m:r>
+            </m:e>
+          </m:acc>
+          <m:r>
+            <w:rPr>
+              <w:rFonts w:ascii="Cambria Math" w:hAnsi="Cambria Math"/>
+            </w:rPr>
+            <m:t>= σ(y-x)</m:t>
+          </m:r>
+        </m:oMath>
+      </m:oMathPara>
+    </w:p>
+    <w:p>
+      <w:pPr>
+        <w:rPr>
+          <w:rFonts w:eastAsiaTheme="minorEastAsia"/>
+        </w:rPr>
+      </w:pPr>
+      <m:oMathPara>
+        <m:oMathParaPr>
+          <m:jc m:val="center"/>
+        </m:oMathParaPr>
+        <m:oMath>
+          <m:acc>
+            <m:accPr>
+              <m:chr m:val="̇"/>
+              <m:ctrlPr>
+                <w:rPr>
+                  <w:rFonts w:ascii="Cambria Math" w:hAnsi="Cambria Math"/>
+                  <w:i/>
+                </w:rPr>
+              </m:ctrlPr>
+            </m:accPr>
+            <m:e>
+              <m:r>
+                <w:rPr>
+                  <w:rFonts w:ascii="Cambria Math" w:hAnsi="Cambria Math"/>
+                </w:rPr>
+                <m:t>y</m:t>
+              </m:r>
+            </m:e>
+          </m:acc>
+          <m:r>
+            <w:rPr>
+              <w:rFonts w:ascii="Cambria Math" w:hAnsi="Cambria Math"/>
+            </w:rPr>
+            <m:t>= rx-y-xz</m:t>
+          </m:r>
+        </m:oMath>
+      </m:oMathPara>
+    </w:p>
+    <w:p>
+      <w:pPr>
+        <w:rPr>
+          <w:rFonts w:eastAsiaTheme="minorEastAsia"/>
+        </w:rPr>
+      </w:pPr>
+      <m:oMathPara>
+        <m:oMath>
+          <m:acc>
+            <m:accPr>
+              <m:chr m:val="̇"/>
+              <m:ctrlPr>
+                <w:rPr>
+                  <w:rFonts w:ascii="Cambria Math" w:hAnsi="Cambria Math"/>
+                  <w:i/>
+                </w:rPr>
+              </m:ctrlPr>
+            </m:accPr>
+            <m:e>
+              <m:r>
+                <w:rPr>
+                  <w:rFonts w:ascii="Cambria Math" w:hAnsi="Cambria Math"/>
+                </w:rPr>
+                <m:t>z</m:t>
+              </m:r>
+            </m:e>
+          </m:acc>
+          <m:r>
+            <w:rPr>
+              <w:rFonts w:ascii="Cambria Math" w:hAnsi="Cambria Math"/>
+            </w:rPr>
+            <m:t>= xy-bz</m:t>
+          </m:r>
+        </m:oMath>
+      </m:oMathPara>
+    </w:p>
+    <w:p/>
+    <w:p>
+      <w:r>
+        <w:t xml:space="preserve">Popularized by media, even non mathematical or physics people are enchanted by the beauty of the chaos in the Lorenz equation. These fascination might attribute to the appeal of the patterns they produce and hence </w:t>
+      </w:r>
+      <w:r>
+        <w:t>inspiring</w:t>
+      </w:r>
+      <w:r>
+        <w:t xml:space="preserve"> people with creative ideas and philosophy. In this report, we will be investigating what causes these patterns by exploring multiple parameters of the Lorenz Equations</w:t>
+      </w:r>
+      <w:r>
+        <w:t xml:space="preserve"> and tuning gathering data for each change in the system</w:t>
+      </w:r>
+      <w:r>
+        <w:t>.</w:t>
+      </w:r>
+      <w:r>
         <w:t xml:space="preserve"> </w:t>
       </w:r>
       <w:r>
-        <w:t>We will be investigating different parameters of the Lorenz Equation to produce some of the most fascinating graphical outcomes of the trajectory of this 3 dimensional ODE. We will be applying what we learned in class using Runge-</w:t>
-      </w:r>
+        <w:t xml:space="preserve">Furthermore, we will look into how these patterns are produced and what they mean. </w:t>
+      </w:r>
+    </w:p>
+    <w:p/>
+    <w:p>
+      <w:r>
+        <w:t>C</w:t>
+      </w:r>
+      <w:r>
+        <w:t xml:space="preserve">haos theory </w:t>
+      </w:r>
+      <w:r>
+        <w:t>is defined</w:t>
+      </w:r>
+      <w:r>
+        <w:t xml:space="preserve"> </w:t>
+      </w:r>
+      <w:r>
+        <w:t xml:space="preserve">as </w:t>
+      </w:r>
+      <w:r>
+        <w:t>the qualitative study of unstable aperiodic behaviour in deterministic nonlinear dynamical systems</w:t>
+      </w:r>
+      <w:r>
+        <w:t xml:space="preserve"> (Kellert, 1993).</w:t>
+      </w:r>
+      <w:r>
+        <w:t xml:space="preserve"> </w:t>
+      </w:r>
+    </w:p>
+    <w:p/>
+    <w:p>
+      <w:pPr>
+        <w:rPr>
+          <w:b/>
+          <w:bCs/>
+        </w:rPr>
+      </w:pPr>
+      <w:r>
+        <w:rPr>
+          <w:b/>
+          <w:bCs/>
+        </w:rPr>
+        <w:t>Survey</w:t>
+      </w:r>
+    </w:p>
+    <w:p/>
+    <w:p>
+      <w:r>
+        <w:t>In</w:t>
+      </w:r>
+      <w:r>
+        <w:t xml:space="preserve"> forming the code, it was initially tough to get the </w:t>
+      </w:r>
+      <w:r>
+        <w:t xml:space="preserve">simulations running. In order to have a neater way of the simulation, I decided to </w:t>
+      </w:r>
+      <w:r>
+        <w:t>gather these function</w:t>
+      </w:r>
+      <w:r>
+        <w:t xml:space="preserve"> into a class, </w:t>
+      </w:r>
+      <w:r>
+        <w:t>to call the data as self</w:t>
+      </w:r>
+      <w:r>
+        <w:t xml:space="preserve"> for convenience in playing with the coordinates obtained</w:t>
+      </w:r>
+      <w:r>
+        <w:t>.</w:t>
+      </w:r>
+      <w:r>
+        <w:t xml:space="preserve"> </w:t>
+      </w:r>
+      <w:r>
+        <w:t xml:space="preserve"> </w:t>
+      </w:r>
+    </w:p>
+    <w:p/>
+    <w:p>
+      <w:r>
+        <w:t xml:space="preserve">To improve running time of the program, we are only simulating </w:t>
+      </w:r>
+      <w:r>
+        <w:rPr>
+          <w:b/>
+          <w:bCs/>
+        </w:rPr>
+        <w:t>one</w:t>
+      </w:r>
+      <w:r>
+        <w:t xml:space="preserve"> particle undergoing the Lorenz trajectory</w:t>
+      </w:r>
+      <w:r>
+        <w:t>. If time persist, we shall try to run N = 10 or more.</w:t>
+      </w:r>
+    </w:p>
+    <w:p/>
+    <w:p>
+      <w:pPr>
+        <w:rPr>
+          <w:b/>
+          <w:bCs/>
+        </w:rPr>
+      </w:pPr>
+      <w:r>
+        <w:rPr>
+          <w:b/>
+          <w:bCs/>
+        </w:rPr>
+        <w:t>Code explanation</w:t>
+      </w:r>
+    </w:p>
+    <w:p>
+      <w:pPr>
+        <w:rPr>
+          <w:b/>
+          <w:bCs/>
+        </w:rPr>
+      </w:pPr>
+    </w:p>
+    <w:p>
+      <w:r>
+        <w:t xml:space="preserve">The basic structure of the code is fairly simple, I have </w:t>
+      </w:r>
+    </w:p>
+    <w:p>
+      <w:pPr>
+        <w:rPr>
+          <w:b/>
+          <w:bCs/>
+        </w:rPr>
+      </w:pPr>
+      <w:r>
+        <w:rPr>
+          <w:b/>
+          <w:bCs/>
+        </w:rPr>
+        <w:t>Results</w:t>
+      </w:r>
+    </w:p>
+    <w:p>
+      <w:pPr>
+        <w:rPr>
+          <w:b/>
+          <w:bCs/>
+        </w:rPr>
+      </w:pPr>
+      <w:r>
+        <w:rPr>
+          <w:b/>
+          <w:bCs/>
+        </w:rPr>
+        <w:t>Discussion</w:t>
+      </w:r>
+    </w:p>
+    <w:p>
+      <w:pPr>
+        <w:rPr>
+          <w:b/>
+          <w:bCs/>
+        </w:rPr>
+      </w:pPr>
+      <w:r>
+        <w:rPr>
+          <w:b/>
+          <w:bCs/>
+        </w:rPr>
+        <w:t>References</w:t>
+      </w:r>
+    </w:p>
+    <w:p/>
+    <w:p>
       <w:proofErr w:type="spellStart"/>
       <w:r>
-        <w:t>Kutta</w:t>
+        <w:t>Strogatz</w:t>
       </w:r>
       <w:proofErr w:type="spellEnd"/>
       <w:r>
-        <w:t xml:space="preserve"> method and many more.</w:t>
+        <w:t>, H. S. (1994). Nonlinear Dynamics and chaos.</w:t>
+      </w:r>
+    </w:p>
+    <w:p>
+      <w:r>
+        <w:t xml:space="preserve">Kellert, </w:t>
+      </w:r>
+      <w:r>
+        <w:t xml:space="preserve">H. S. (1993). </w:t>
+      </w:r>
+      <w:r>
+        <w:t>In the Wake of Chaos: Unpredictable Order in Dynamical Systems</w:t>
+      </w:r>
+      <w:r>
+        <w:t>. p.2</w:t>
       </w:r>
     </w:p>
     <w:p/>
     <w:p>
-      <w:r>
-        <w:t xml:space="preserve">This report will revolve around the book created by Steven H. </w:t>
-      </w:r>
-      <w:proofErr w:type="spellStart"/>
-      <w:r>
-        <w:t>Strogatz</w:t>
-      </w:r>
-      <w:proofErr w:type="spellEnd"/>
-      <w:r>
-        <w:t xml:space="preserve"> titled “Nonlinear Dynamics and chaos”</w:t>
-      </w:r>
-      <w:r>
-        <w:t xml:space="preserve"> with the help of computational knowledge and simulations in Python.</w:t>
-      </w:r>
-    </w:p>
-    <w:p/>
-    <w:p>
-      <w:pPr>
-        <w:rPr>
-          <w:b/>
-          <w:bCs/>
-        </w:rPr>
-      </w:pPr>
-      <w:r>
-        <w:rPr>
-          <w:b/>
-          <w:bCs/>
-        </w:rPr>
-        <w:t>Introduction</w:t>
-      </w:r>
-    </w:p>
-    <w:p/>
-    <w:p>
-      <w:r>
-        <w:t xml:space="preserve">First derived by Edward Lorenz in 1963, the three-dimensional system came from a simplified model of convection system of the atmosphere. The trajectories of the system also converge into stable cycles which are now called strange attractors relating to fractals; understanding these natural phenomenon can unlock some of the mysteries the universe has to offer. </w:t>
-      </w:r>
-    </w:p>
-    <w:p/>
-    <w:p>
-      <w:r>
-        <w:t>Popularized by media, even non mathematical or physics people are enchanted by the beauty of the chaos in the Lorenz equation.</w:t>
-      </w:r>
-      <w:r>
-        <w:t xml:space="preserve"> These fascination might attribute to the appeal of the patterns they produce and hence </w:t>
-      </w:r>
-      <w:r>
-        <w:t>inspiring</w:t>
-      </w:r>
-      <w:r>
-        <w:t xml:space="preserve"> people with creative ideas and philosophy. In this report, we will be investigating what causes these patterns by exploring multiple parameters of the Lorenz Equations</w:t>
-      </w:r>
-      <w:r>
-        <w:t xml:space="preserve"> and tuning gathering data for each change in the system</w:t>
-      </w:r>
-      <w:r>
-        <w:t>.</w:t>
-      </w:r>
-      <w:r>
-        <w:t xml:space="preserve"> </w:t>
-      </w:r>
-      <w:r>
-        <w:t xml:space="preserve">Furthermore, we will look into how these patterns are produced and what they mean. </w:t>
-      </w:r>
-    </w:p>
-    <w:p/>
-    <w:p>
-      <w:pPr>
-        <w:rPr>
-          <w:b/>
-          <w:bCs/>
-        </w:rPr>
-      </w:pPr>
-      <w:r>
-        <w:rPr>
-          <w:b/>
-          <w:bCs/>
-        </w:rPr>
-        <w:t>Survey</w:t>
-      </w:r>
-    </w:p>
-    <w:p>
-      <w:pPr>
-        <w:rPr>
-          <w:b/>
-          <w:bCs/>
-        </w:rPr>
-      </w:pPr>
-      <w:r>
-        <w:rPr>
-          <w:b/>
-          <w:bCs/>
-        </w:rPr>
-        <w:t>Code explanation</w:t>
-      </w:r>
-    </w:p>
-    <w:p>
-      <w:pPr>
-        <w:rPr>
-          <w:b/>
-          <w:bCs/>
-        </w:rPr>
-      </w:pPr>
-      <w:r>
-        <w:rPr>
-          <w:b/>
-          <w:bCs/>
-        </w:rPr>
-        <w:t>Results</w:t>
-      </w:r>
-    </w:p>
-    <w:p>
-      <w:pPr>
-        <w:rPr>
-          <w:b/>
-          <w:bCs/>
-        </w:rPr>
-      </w:pPr>
-      <w:r>
-        <w:rPr>
-          <w:b/>
-          <w:bCs/>
-        </w:rPr>
-        <w:t>Discussion</w:t>
-      </w:r>
-    </w:p>
-    <w:p>
-      <w:pPr>
-        <w:rPr>
-          <w:b/>
-          <w:bCs/>
-        </w:rPr>
-      </w:pPr>
-      <w:r>
-        <w:rPr>
-          <w:b/>
-          <w:bCs/>
-        </w:rPr>
-        <w:t>References</w:t>
-      </w:r>
-    </w:p>
-    <w:p>
-      <w:pPr>
-        <w:rPr>
-          <w:b/>
-          <w:bCs/>
-        </w:rPr>
-      </w:pPr>
-      <w:r>
-        <w:rPr>
-          <w:b/>
-          <w:bCs/>
-        </w:rPr>
-        <w:lastRenderedPageBreak/>
+      <w:pPr>
+        <w:rPr>
+          <w:b/>
+          <w:bCs/>
+        </w:rPr>
+      </w:pPr>
+      <w:r>
+        <w:rPr>
+          <w:b/>
+          <w:bCs/>
+        </w:rPr>
         <w:t>Appendix</w:t>
       </w:r>
     </w:p>
@@ -525,6 +772,95 @@
 <file path=word/numbering.xml><?xml version="1.0" encoding="utf-8"?>
 <w:numbering xmlns:wpc="http://schemas.microsoft.com/office/word/2010/wordprocessingCanvas" xmlns:cx="http://schemas.microsoft.com/office/drawing/2014/chartex" xmlns:cx1="http://schemas.microsoft.com/office/drawing/2015/9/8/chartex" xmlns:cx2="http://schemas.microsoft.com/office/drawing/2015/10/21/chartex" xmlns:cx3="http://schemas.microsoft.com/office/drawing/2016/5/9/chartex" xmlns:cx4="http://schemas.microsoft.com/office/drawing/2016/5/10/chartex" xmlns:cx5="http://schemas.microsoft.com/office/drawing/2016/5/11/chartex" xmlns:cx6="http://schemas.microsoft.com/office/drawing/2016/5/12/chartex" xmlns:cx7="http://schemas.microsoft.com/office/drawing/2016/5/13/chartex" xmlns:cx8="http://schemas.microsoft.com/office/drawing/2016/5/14/chartex" xmlns:mc="http://schemas.openxmlformats.org/markup-compatibility/2006" xmlns:aink="http://schemas.microsoft.com/office/drawing/2016/ink" xmlns:am3d="http://schemas.microsoft.com/office/drawing/2017/model3d" xmlns:o="urn:schemas-microsoft-com:office:office" xmlns:r="http://schemas.openxmlformats.org/officeDocument/2006/relationships" xmlns:m="http://schemas.openxmlformats.org/officeDocument/2006/math" xmlns:v="urn:schemas-microsoft-com:vml" xmlns:wp14="http://schemas.microsoft.com/office/word/2010/wordprocessingDrawing" xmlns:wp="http://schemas.openxmlformats.org/drawingml/2006/wordprocessingDrawing" xmlns:w10="urn:schemas-microsoft-com:office:word" xmlns:w="http://schemas.openxmlformats.org/wordprocessingml/2006/main" xmlns:w14="http://schemas.microsoft.com/office/word/2010/wordml" xmlns:w15="http://schemas.microsoft.com/office/word/2012/wordml" xmlns:w16cex="http://schemas.microsoft.com/office/word/2018/wordml/cex" xmlns:w16cid="http://schemas.microsoft.com/office/word/2016/wordml/cid" xmlns:w16="http://schemas.microsoft.com/office/word/2018/wordml" xmlns:w16se="http://schemas.microsoft.com/office/word/2015/wordml/symex" xmlns:wpg="http://schemas.microsoft.com/office/word/2010/wordprocessingGroup" xmlns:wpi="http://schemas.microsoft.com/office/word/2010/wordprocessingInk" xmlns:wne="http://schemas.microsoft.com/office/word/2006/wordml" xmlns:wps="http://schemas.microsoft.com/office/word/2010/wordprocessingShape" mc:Ignorable="w14 w15 w16se w16cid w16 w16cex wp14">
   <w:abstractNum w:abstractNumId="0" w15:restartNumberingAfterBreak="0">
+    <w:nsid w:val="47A01A73"/>
+    <w:multiLevelType w:val="hybridMultilevel"/>
+    <w:tmpl w:val="95A8C05C"/>
+    <w:lvl w:ilvl="0" w:tplc="624ED99A">
+      <w:start w:val="1"/>
+      <w:numFmt w:val="upperRoman"/>
+      <w:lvlText w:val="%1."/>
+      <w:lvlJc w:val="left"/>
+      <w:pPr>
+        <w:ind w:left="1080" w:hanging="720"/>
+      </w:pPr>
+      <w:rPr>
+        <w:rFonts w:hint="default"/>
+      </w:rPr>
+    </w:lvl>
+    <w:lvl w:ilvl="1" w:tplc="08090019" w:tentative="1">
+      <w:start w:val="1"/>
+      <w:numFmt w:val="lowerLetter"/>
+      <w:lvlText w:val="%2."/>
+      <w:lvlJc w:val="left"/>
+      <w:pPr>
+        <w:ind w:left="1440" w:hanging="360"/>
+      </w:pPr>
+    </w:lvl>
+    <w:lvl w:ilvl="2" w:tplc="0809001B" w:tentative="1">
+      <w:start w:val="1"/>
+      <w:numFmt w:val="lowerRoman"/>
+      <w:lvlText w:val="%3."/>
+      <w:lvlJc w:val="right"/>
+      <w:pPr>
+        <w:ind w:left="2160" w:hanging="180"/>
+      </w:pPr>
+    </w:lvl>
+    <w:lvl w:ilvl="3" w:tplc="0809000F" w:tentative="1">
+      <w:start w:val="1"/>
+      <w:numFmt w:val="decimal"/>
+      <w:lvlText w:val="%4."/>
+      <w:lvlJc w:val="left"/>
+      <w:pPr>
+        <w:ind w:left="2880" w:hanging="360"/>
+      </w:pPr>
+    </w:lvl>
+    <w:lvl w:ilvl="4" w:tplc="08090019" w:tentative="1">
+      <w:start w:val="1"/>
+      <w:numFmt w:val="lowerLetter"/>
+      <w:lvlText w:val="%5."/>
+      <w:lvlJc w:val="left"/>
+      <w:pPr>
+        <w:ind w:left="3600" w:hanging="360"/>
+      </w:pPr>
+    </w:lvl>
+    <w:lvl w:ilvl="5" w:tplc="0809001B" w:tentative="1">
+      <w:start w:val="1"/>
+      <w:numFmt w:val="lowerRoman"/>
+      <w:lvlText w:val="%6."/>
+      <w:lvlJc w:val="right"/>
+      <w:pPr>
+        <w:ind w:left="4320" w:hanging="180"/>
+      </w:pPr>
+    </w:lvl>
+    <w:lvl w:ilvl="6" w:tplc="0809000F" w:tentative="1">
+      <w:start w:val="1"/>
+      <w:numFmt w:val="decimal"/>
+      <w:lvlText w:val="%7."/>
+      <w:lvlJc w:val="left"/>
+      <w:pPr>
+        <w:ind w:left="5040" w:hanging="360"/>
+      </w:pPr>
+    </w:lvl>
+    <w:lvl w:ilvl="7" w:tplc="08090019" w:tentative="1">
+      <w:start w:val="1"/>
+      <w:numFmt w:val="lowerLetter"/>
+      <w:lvlText w:val="%8."/>
+      <w:lvlJc w:val="left"/>
+      <w:pPr>
+        <w:ind w:left="5760" w:hanging="360"/>
+      </w:pPr>
+    </w:lvl>
+    <w:lvl w:ilvl="8" w:tplc="0809001B" w:tentative="1">
+      <w:start w:val="1"/>
+      <w:numFmt w:val="lowerRoman"/>
+      <w:lvlText w:val="%9."/>
+      <w:lvlJc w:val="right"/>
+      <w:pPr>
+        <w:ind w:left="6480" w:hanging="180"/>
+      </w:pPr>
+    </w:lvl>
+  </w:abstractNum>
+  <w:abstractNum w:abstractNumId="1" w15:restartNumberingAfterBreak="0">
     <w:nsid w:val="54CA7F79"/>
     <w:multiLevelType w:val="multilevel"/>
     <w:tmpl w:val="10AE32E8"/>
@@ -638,6 +974,9 @@
     </w:lvl>
   </w:abstractNum>
   <w:num w:numId="1">
+    <w:abstractNumId w:val="1"/>
+  </w:num>
+  <w:num w:numId="2">
     <w:abstractNumId w:val="0"/>
   </w:num>
 </w:numbering>
@@ -1065,6 +1404,17 @@
     <w:semiHidden/>
     <w:unhideWhenUsed/>
   </w:style>
+  <w:style w:type="paragraph" w:styleId="ListParagraph">
+    <w:name w:val="List Paragraph"/>
+    <w:basedOn w:val="Normal"/>
+    <w:uiPriority w:val="34"/>
+    <w:qFormat/>
+    <w:rsid w:val="00B71187"/>
+    <w:pPr>
+      <w:ind w:left="720"/>
+      <w:contextualSpacing/>
+    </w:pPr>
+  </w:style>
 </w:styles>
 </file>
 

--- a/Final Project/FINAL PROJECT COMPUTATIONAL PHYSICS.docx
+++ b/Final Project/FINAL PROJECT COMPUTATIONAL PHYSICS.docx
@@ -669,6 +669,9 @@
     <w:p>
       <w:r>
         <w:t xml:space="preserve">The basic structure of the code is fairly simple, I have </w:t>
+      </w:r>
+      <w:r>
+        <w:t xml:space="preserve">called the initial values </w:t>
       </w:r>
     </w:p>
     <w:p>

--- a/Final Project/FINAL PROJECT COMPUTATIONAL PHYSICS.docx
+++ b/Final Project/FINAL PROJECT COMPUTATIONAL PHYSICS.docx
@@ -525,7 +525,121 @@
     </w:p>
     <w:p/>
     <w:p>
-      <w:r>
+      <w:pPr>
+        <w:rPr>
+          <w:rFonts w:eastAsiaTheme="minorEastAsia"/>
+        </w:rPr>
+      </w:pPr>
+      <w:r>
+        <w:t xml:space="preserve">Where </w:t>
+      </w:r>
+      <m:oMath>
+        <m:r>
+          <w:rPr>
+            <w:rFonts w:ascii="Cambria Math" w:hAnsi="Cambria Math"/>
+          </w:rPr>
+          <m:t>σ</m:t>
+        </m:r>
+      </m:oMath>
+      <w:r>
+        <w:rPr>
+          <w:rFonts w:eastAsiaTheme="minorEastAsia"/>
+        </w:rPr>
+        <w:t xml:space="preserve">, r, </w:t>
+      </w:r>
+      <w:proofErr w:type="spellStart"/>
+      <w:r>
+        <w:rPr>
+          <w:rFonts w:eastAsiaTheme="minorEastAsia"/>
+        </w:rPr>
+        <w:t>b are</w:t>
+      </w:r>
+      <w:proofErr w:type="spellEnd"/>
+      <w:r>
+        <w:rPr>
+          <w:rFonts w:eastAsiaTheme="minorEastAsia"/>
+        </w:rPr>
+        <w:t xml:space="preserve"> parameters that we will be playing with.</w:t>
+      </w:r>
+    </w:p>
+    <w:p>
+      <w:pPr>
+        <w:rPr>
+          <w:rFonts w:eastAsiaTheme="minorEastAsia"/>
+        </w:rPr>
+      </w:pPr>
+    </w:p>
+    <w:p>
+      <w:pPr>
+        <w:rPr>
+          <w:rFonts w:eastAsiaTheme="minorEastAsia"/>
+        </w:rPr>
+      </w:pPr>
+      <w:r>
+        <w:rPr>
+          <w:rFonts w:eastAsiaTheme="minorEastAsia"/>
+        </w:rPr>
+        <w:t xml:space="preserve"> </w:t>
+      </w:r>
+      <m:oMath>
+        <m:r>
+          <w:rPr>
+            <w:rFonts w:ascii="Cambria Math" w:hAnsi="Cambria Math"/>
+          </w:rPr>
+          <m:t>σ</m:t>
+        </m:r>
+      </m:oMath>
+      <w:r>
+        <w:rPr>
+          <w:rFonts w:eastAsiaTheme="minorEastAsia"/>
+        </w:rPr>
+        <w:t xml:space="preserve"> is known as the Prandtl number.</w:t>
+      </w:r>
+    </w:p>
+    <w:p>
+      <w:pPr>
+        <w:rPr>
+          <w:rFonts w:eastAsiaTheme="minorEastAsia"/>
+        </w:rPr>
+      </w:pPr>
+      <w:r>
+        <w:rPr>
+          <w:rFonts w:eastAsiaTheme="minorEastAsia"/>
+        </w:rPr>
+        <w:t>r is known as Rayleigh number.</w:t>
+      </w:r>
+    </w:p>
+    <w:p>
+      <w:pPr>
+        <w:rPr>
+          <w:rFonts w:eastAsiaTheme="minorEastAsia"/>
+        </w:rPr>
+      </w:pPr>
+      <w:r>
+        <w:rPr>
+          <w:rFonts w:eastAsiaTheme="minorEastAsia"/>
+        </w:rPr>
+        <w:t>b has no name, but also an important parameter. In convection problems, this is related to the aspect ratio of the rolls (</w:t>
+      </w:r>
+      <w:proofErr w:type="spellStart"/>
+      <w:r>
+        <w:rPr>
+          <w:rFonts w:eastAsiaTheme="minorEastAsia"/>
+        </w:rPr>
+        <w:t>Strogatz</w:t>
+      </w:r>
+      <w:proofErr w:type="spellEnd"/>
+      <w:r>
+        <w:rPr>
+          <w:rFonts w:eastAsiaTheme="minorEastAsia"/>
+        </w:rPr>
+        <w:t>, 1994).</w:t>
+      </w:r>
+    </w:p>
+    <w:p/>
+    <w:p>
+      <w:r>
+        <w:lastRenderedPageBreak/>
         <w:t xml:space="preserve">Popularized by media, even non mathematical or physics people are enchanted by the beauty of the chaos in the Lorenz equation. These fascination might attribute to the appeal of the patterns they produce and hence </w:t>
       </w:r>
       <w:r>
@@ -626,7 +740,42 @@
     <w:p/>
     <w:p>
       <w:r>
-        <w:t xml:space="preserve">To improve running time of the program, we are only simulating </w:t>
+        <w:t>In addition, I have also made an interactive python</w:t>
+      </w:r>
+      <w:r>
+        <w:t xml:space="preserve"> GUI</w:t>
+      </w:r>
+      <w:r>
+        <w:t xml:space="preserve"> app that allows user to take in </w:t>
+      </w:r>
+      <w:r>
+        <w:t>different</w:t>
+      </w:r>
+      <w:r>
+        <w:t xml:space="preserve"> values</w:t>
+      </w:r>
+      <w:r>
+        <w:t xml:space="preserve"> of r, sigma and b using the module </w:t>
+      </w:r>
+      <w:proofErr w:type="spellStart"/>
+      <w:r>
+        <w:t>Tkinter</w:t>
+      </w:r>
+      <w:proofErr w:type="spellEnd"/>
+      <w:r>
+        <w:t>.</w:t>
+      </w:r>
+    </w:p>
+    <w:p/>
+    <w:p>
+      <w:r>
+        <w:t xml:space="preserve">To </w:t>
+      </w:r>
+      <w:r>
+        <w:t>simplify the program and improve</w:t>
+      </w:r>
+      <w:r>
+        <w:t xml:space="preserve"> running time of the program, we are only simulating </w:t>
       </w:r>
       <w:r>
         <w:rPr>
@@ -639,7 +788,7 @@
         <w:t xml:space="preserve"> particle undergoing the Lorenz trajectory</w:t>
       </w:r>
       <w:r>
-        <w:t>. If time persist, we shall try to run N = 10 or more.</w:t>
+        <w:t xml:space="preserve">. </w:t>
       </w:r>
     </w:p>
     <w:p/>
@@ -672,6 +821,9 @@
       </w:r>
       <w:r>
         <w:t xml:space="preserve">called the initial values </w:t>
+      </w:r>
+      <w:r>
+        <w:t>to 0.</w:t>
       </w:r>
     </w:p>
     <w:p>

--- a/Final Project/FINAL PROJECT COMPUTATIONAL PHYSICS.docx
+++ b/Final Project/FINAL PROJECT COMPUTATIONAL PHYSICS.docx
@@ -823,9 +823,1188 @@
         <w:t xml:space="preserve">called the initial values </w:t>
       </w:r>
       <w:r>
-        <w:t>to 0.</w:t>
-      </w:r>
-    </w:p>
+        <w:t>to 0</w:t>
+      </w:r>
+      <w:r>
+        <w:t xml:space="preserve">. </w:t>
+      </w:r>
+    </w:p>
+    <w:p>
+      <w:r>
+        <w:t>Self-recurring functions to estimate the trajectory of the ODEs and outputting it into 3-Dimensional graph or 2D graph using Matplotlib.</w:t>
+      </w:r>
+    </w:p>
+    <w:p/>
+    <w:p>
+      <w:r>
+        <w:t>Solving the ODE require the execution of the Runge-</w:t>
+      </w:r>
+      <w:proofErr w:type="spellStart"/>
+      <w:r>
+        <w:t>Kutta</w:t>
+      </w:r>
+      <w:proofErr w:type="spellEnd"/>
+      <w:r>
+        <w:t xml:space="preserve"> to the fourth order method to serve as a good estimate approximation of the trajectory in phase space.</w:t>
+      </w:r>
+    </w:p>
+    <w:p/>
+    <w:p>
+      <w:pPr>
+        <w:rPr>
+          <w:rFonts w:eastAsiaTheme="minorEastAsia"/>
+        </w:rPr>
+      </w:pPr>
+      <w:r>
+        <w:t xml:space="preserve">Using the formula below to compute the next value </w:t>
+      </w:r>
+      <m:oMath>
+        <m:sSub>
+          <m:sSubPr>
+            <m:ctrlPr>
+              <w:rPr>
+                <w:rFonts w:ascii="Cambria Math" w:hAnsi="Cambria Math"/>
+                <w:i/>
+              </w:rPr>
+            </m:ctrlPr>
+          </m:sSubPr>
+          <m:e>
+            <m:r>
+              <w:rPr>
+                <w:rFonts w:ascii="Cambria Math" w:hAnsi="Cambria Math"/>
+              </w:rPr>
+              <m:t>y</m:t>
+            </m:r>
+          </m:e>
+          <m:sub>
+            <m:r>
+              <w:rPr>
+                <w:rFonts w:ascii="Cambria Math" w:hAnsi="Cambria Math"/>
+              </w:rPr>
+              <m:t>n+1</m:t>
+            </m:r>
+          </m:sub>
+        </m:sSub>
+      </m:oMath>
+      <w:r>
+        <w:rPr>
+          <w:rFonts w:eastAsiaTheme="minorEastAsia"/>
+        </w:rPr>
+        <w:t xml:space="preserve"> from the previous value </w:t>
+      </w:r>
+      <m:oMath>
+        <m:sSub>
+          <m:sSubPr>
+            <m:ctrlPr>
+              <w:rPr>
+                <w:rFonts w:ascii="Cambria Math" w:hAnsi="Cambria Math"/>
+                <w:i/>
+              </w:rPr>
+            </m:ctrlPr>
+          </m:sSubPr>
+          <m:e>
+            <m:r>
+              <w:rPr>
+                <w:rFonts w:ascii="Cambria Math" w:hAnsi="Cambria Math"/>
+              </w:rPr>
+              <m:t>y</m:t>
+            </m:r>
+          </m:e>
+          <m:sub>
+            <m:r>
+              <w:rPr>
+                <w:rFonts w:ascii="Cambria Math" w:hAnsi="Cambria Math"/>
+              </w:rPr>
+              <m:t>n</m:t>
+            </m:r>
+          </m:sub>
+        </m:sSub>
+      </m:oMath>
+      <w:r>
+        <w:rPr>
+          <w:rFonts w:eastAsiaTheme="minorEastAsia"/>
+        </w:rPr>
+        <w:t xml:space="preserve">. We introduce a step size </w:t>
+      </w:r>
+      <w:r>
+        <w:rPr>
+          <w:rFonts w:eastAsiaTheme="minorEastAsia"/>
+          <w:i/>
+          <w:iCs/>
+        </w:rPr>
+        <w:t>h</w:t>
+      </w:r>
+      <w:r>
+        <w:rPr>
+          <w:rFonts w:eastAsiaTheme="minorEastAsia"/>
+        </w:rPr>
+        <w:t xml:space="preserve"> and where n are positive integers.</w:t>
+      </w:r>
+    </w:p>
+    <w:p>
+      <w:pPr>
+        <w:rPr>
+          <w:rFonts w:eastAsiaTheme="minorEastAsia"/>
+        </w:rPr>
+      </w:pPr>
+    </w:p>
+    <w:p>
+      <w:pPr>
+        <w:rPr>
+          <w:rFonts w:eastAsiaTheme="minorEastAsia"/>
+        </w:rPr>
+      </w:pPr>
+      <m:oMathPara>
+        <m:oMathParaPr>
+          <m:jc m:val="left"/>
+        </m:oMathParaPr>
+        <m:oMath>
+          <m:sSub>
+            <m:sSubPr>
+              <m:ctrlPr>
+                <w:rPr>
+                  <w:rFonts w:ascii="Cambria Math" w:hAnsi="Cambria Math"/>
+                  <w:i/>
+                </w:rPr>
+              </m:ctrlPr>
+            </m:sSubPr>
+            <m:e>
+              <m:r>
+                <w:rPr>
+                  <w:rFonts w:ascii="Cambria Math" w:hAnsi="Cambria Math"/>
+                </w:rPr>
+                <m:t>K</m:t>
+              </m:r>
+            </m:e>
+            <m:sub>
+              <m:r>
+                <w:rPr>
+                  <w:rFonts w:ascii="Cambria Math" w:hAnsi="Cambria Math"/>
+                </w:rPr>
+                <m:t>1</m:t>
+              </m:r>
+            </m:sub>
+          </m:sSub>
+          <m:r>
+            <w:rPr>
+              <w:rFonts w:ascii="Cambria Math" w:hAnsi="Cambria Math"/>
+            </w:rPr>
+            <m:t>=hf(</m:t>
+          </m:r>
+          <m:sSub>
+            <m:sSubPr>
+              <m:ctrlPr>
+                <w:rPr>
+                  <w:rFonts w:ascii="Cambria Math" w:hAnsi="Cambria Math"/>
+                  <w:i/>
+                </w:rPr>
+              </m:ctrlPr>
+            </m:sSubPr>
+            <m:e>
+              <m:r>
+                <w:rPr>
+                  <w:rFonts w:ascii="Cambria Math" w:hAnsi="Cambria Math"/>
+                </w:rPr>
+                <m:t>x</m:t>
+              </m:r>
+            </m:e>
+            <m:sub>
+              <m:r>
+                <w:rPr>
+                  <w:rFonts w:ascii="Cambria Math" w:hAnsi="Cambria Math"/>
+                </w:rPr>
+                <m:t>n</m:t>
+              </m:r>
+            </m:sub>
+          </m:sSub>
+          <m:r>
+            <w:rPr>
+              <w:rFonts w:ascii="Cambria Math" w:hAnsi="Cambria Math"/>
+            </w:rPr>
+            <m:t xml:space="preserve">, </m:t>
+          </m:r>
+          <m:sSub>
+            <m:sSubPr>
+              <m:ctrlPr>
+                <w:rPr>
+                  <w:rFonts w:ascii="Cambria Math" w:hAnsi="Cambria Math"/>
+                  <w:i/>
+                </w:rPr>
+              </m:ctrlPr>
+            </m:sSubPr>
+            <m:e>
+              <m:r>
+                <w:rPr>
+                  <w:rFonts w:ascii="Cambria Math" w:hAnsi="Cambria Math"/>
+                </w:rPr>
+                <m:t>y</m:t>
+              </m:r>
+            </m:e>
+            <m:sub>
+              <m:r>
+                <w:rPr>
+                  <w:rFonts w:ascii="Cambria Math" w:hAnsi="Cambria Math"/>
+                </w:rPr>
+                <m:t>n</m:t>
+              </m:r>
+            </m:sub>
+          </m:sSub>
+          <m:r>
+            <w:rPr>
+              <w:rFonts w:ascii="Cambria Math" w:eastAsiaTheme="minorEastAsia" w:hAnsi="Cambria Math"/>
+            </w:rPr>
+            <m:t>)</m:t>
+          </m:r>
+        </m:oMath>
+      </m:oMathPara>
+    </w:p>
+    <w:p>
+      <w:pPr>
+        <w:rPr>
+          <w:rFonts w:eastAsiaTheme="minorEastAsia"/>
+        </w:rPr>
+      </w:pPr>
+    </w:p>
+    <w:p>
+      <w:pPr>
+        <w:rPr>
+          <w:rFonts w:eastAsiaTheme="minorEastAsia"/>
+        </w:rPr>
+      </w:pPr>
+      <m:oMathPara>
+        <m:oMathParaPr>
+          <m:jc m:val="left"/>
+        </m:oMathParaPr>
+        <m:oMath>
+          <m:sSub>
+            <m:sSubPr>
+              <m:ctrlPr>
+                <w:rPr>
+                  <w:rFonts w:ascii="Cambria Math" w:hAnsi="Cambria Math"/>
+                  <w:i/>
+                </w:rPr>
+              </m:ctrlPr>
+            </m:sSubPr>
+            <m:e>
+              <m:r>
+                <w:rPr>
+                  <w:rFonts w:ascii="Cambria Math" w:hAnsi="Cambria Math"/>
+                </w:rPr>
+                <m:t>K</m:t>
+              </m:r>
+            </m:e>
+            <m:sub>
+              <m:r>
+                <w:rPr>
+                  <w:rFonts w:ascii="Cambria Math" w:hAnsi="Cambria Math"/>
+                </w:rPr>
+                <m:t>2</m:t>
+              </m:r>
+            </m:sub>
+          </m:sSub>
+          <m:r>
+            <w:rPr>
+              <w:rFonts w:ascii="Cambria Math" w:hAnsi="Cambria Math"/>
+            </w:rPr>
+            <m:t>=hf</m:t>
+          </m:r>
+          <m:d>
+            <m:dPr>
+              <m:ctrlPr>
+                <w:rPr>
+                  <w:rFonts w:ascii="Cambria Math" w:hAnsi="Cambria Math"/>
+                  <w:i/>
+                </w:rPr>
+              </m:ctrlPr>
+            </m:dPr>
+            <m:e>
+              <m:sSub>
+                <m:sSubPr>
+                  <m:ctrlPr>
+                    <w:rPr>
+                      <w:rFonts w:ascii="Cambria Math" w:hAnsi="Cambria Math"/>
+                      <w:i/>
+                    </w:rPr>
+                  </m:ctrlPr>
+                </m:sSubPr>
+                <m:e>
+                  <m:r>
+                    <w:rPr>
+                      <w:rFonts w:ascii="Cambria Math" w:hAnsi="Cambria Math"/>
+                    </w:rPr>
+                    <m:t>x</m:t>
+                  </m:r>
+                </m:e>
+                <m:sub>
+                  <m:r>
+                    <w:rPr>
+                      <w:rFonts w:ascii="Cambria Math" w:hAnsi="Cambria Math"/>
+                    </w:rPr>
+                    <m:t>n</m:t>
+                  </m:r>
+                </m:sub>
+              </m:sSub>
+              <m:r>
+                <w:rPr>
+                  <w:rFonts w:ascii="Cambria Math" w:hAnsi="Cambria Math"/>
+                </w:rPr>
+                <m:t>+</m:t>
+              </m:r>
+              <m:f>
+                <m:fPr>
+                  <m:ctrlPr>
+                    <w:rPr>
+                      <w:rFonts w:ascii="Cambria Math" w:hAnsi="Cambria Math"/>
+                      <w:i/>
+                    </w:rPr>
+                  </m:ctrlPr>
+                </m:fPr>
+                <m:num>
+                  <m:r>
+                    <w:rPr>
+                      <w:rFonts w:ascii="Cambria Math" w:hAnsi="Cambria Math"/>
+                    </w:rPr>
+                    <m:t>h</m:t>
+                  </m:r>
+                </m:num>
+                <m:den>
+                  <m:r>
+                    <w:rPr>
+                      <w:rFonts w:ascii="Cambria Math" w:hAnsi="Cambria Math"/>
+                    </w:rPr>
+                    <m:t>2</m:t>
+                  </m:r>
+                </m:den>
+              </m:f>
+              <m:r>
+                <w:rPr>
+                  <w:rFonts w:ascii="Cambria Math" w:hAnsi="Cambria Math"/>
+                </w:rPr>
+                <m:t xml:space="preserve">, </m:t>
+              </m:r>
+              <m:sSub>
+                <m:sSubPr>
+                  <m:ctrlPr>
+                    <w:rPr>
+                      <w:rFonts w:ascii="Cambria Math" w:hAnsi="Cambria Math"/>
+                      <w:i/>
+                    </w:rPr>
+                  </m:ctrlPr>
+                </m:sSubPr>
+                <m:e>
+                  <m:r>
+                    <w:rPr>
+                      <w:rFonts w:ascii="Cambria Math" w:hAnsi="Cambria Math"/>
+                    </w:rPr>
+                    <m:t>y</m:t>
+                  </m:r>
+                </m:e>
+                <m:sub>
+                  <m:r>
+                    <w:rPr>
+                      <w:rFonts w:ascii="Cambria Math" w:hAnsi="Cambria Math"/>
+                    </w:rPr>
+                    <m:t>n</m:t>
+                  </m:r>
+                </m:sub>
+              </m:sSub>
+              <m:r>
+                <w:rPr>
+                  <w:rFonts w:ascii="Cambria Math" w:eastAsiaTheme="minorEastAsia" w:hAnsi="Cambria Math"/>
+                </w:rPr>
+                <m:t>+</m:t>
+              </m:r>
+              <m:f>
+                <m:fPr>
+                  <m:ctrlPr>
+                    <w:rPr>
+                      <w:rFonts w:ascii="Cambria Math" w:eastAsiaTheme="minorEastAsia" w:hAnsi="Cambria Math"/>
+                      <w:i/>
+                    </w:rPr>
+                  </m:ctrlPr>
+                </m:fPr>
+                <m:num>
+                  <m:sSub>
+                    <m:sSubPr>
+                      <m:ctrlPr>
+                        <w:rPr>
+                          <w:rFonts w:ascii="Cambria Math" w:eastAsiaTheme="minorEastAsia" w:hAnsi="Cambria Math"/>
+                          <w:i/>
+                        </w:rPr>
+                      </m:ctrlPr>
+                    </m:sSubPr>
+                    <m:e>
+                      <m:r>
+                        <w:rPr>
+                          <w:rFonts w:ascii="Cambria Math" w:eastAsiaTheme="minorEastAsia" w:hAnsi="Cambria Math"/>
+                        </w:rPr>
+                        <m:t>K</m:t>
+                      </m:r>
+                    </m:e>
+                    <m:sub>
+                      <m:r>
+                        <w:rPr>
+                          <w:rFonts w:ascii="Cambria Math" w:eastAsiaTheme="minorEastAsia" w:hAnsi="Cambria Math"/>
+                        </w:rPr>
+                        <m:t>1</m:t>
+                      </m:r>
+                    </m:sub>
+                  </m:sSub>
+                </m:num>
+                <m:den>
+                  <m:r>
+                    <w:rPr>
+                      <w:rFonts w:ascii="Cambria Math" w:eastAsiaTheme="minorEastAsia" w:hAnsi="Cambria Math"/>
+                    </w:rPr>
+                    <m:t>2</m:t>
+                  </m:r>
+                </m:den>
+              </m:f>
+            </m:e>
+          </m:d>
+        </m:oMath>
+      </m:oMathPara>
+    </w:p>
+    <w:p>
+      <w:pPr>
+        <w:rPr>
+          <w:rFonts w:eastAsiaTheme="minorEastAsia"/>
+        </w:rPr>
+      </w:pPr>
+    </w:p>
+    <w:p>
+      <w:pPr>
+        <w:rPr>
+          <w:rFonts w:eastAsiaTheme="minorEastAsia"/>
+        </w:rPr>
+      </w:pPr>
+      <m:oMathPara>
+        <m:oMathParaPr>
+          <m:jc m:val="left"/>
+        </m:oMathParaPr>
+        <m:oMath>
+          <m:sSub>
+            <m:sSubPr>
+              <m:ctrlPr>
+                <w:rPr>
+                  <w:rFonts w:ascii="Cambria Math" w:hAnsi="Cambria Math"/>
+                  <w:i/>
+                </w:rPr>
+              </m:ctrlPr>
+            </m:sSubPr>
+            <m:e>
+              <m:r>
+                <w:rPr>
+                  <w:rFonts w:ascii="Cambria Math" w:hAnsi="Cambria Math"/>
+                </w:rPr>
+                <m:t>K</m:t>
+              </m:r>
+            </m:e>
+            <m:sub>
+              <m:r>
+                <w:rPr>
+                  <w:rFonts w:ascii="Cambria Math" w:hAnsi="Cambria Math"/>
+                </w:rPr>
+                <m:t>3</m:t>
+              </m:r>
+            </m:sub>
+          </m:sSub>
+          <m:r>
+            <w:rPr>
+              <w:rFonts w:ascii="Cambria Math" w:hAnsi="Cambria Math"/>
+            </w:rPr>
+            <m:t>=hf</m:t>
+          </m:r>
+          <m:d>
+            <m:dPr>
+              <m:ctrlPr>
+                <w:rPr>
+                  <w:rFonts w:ascii="Cambria Math" w:hAnsi="Cambria Math"/>
+                  <w:i/>
+                </w:rPr>
+              </m:ctrlPr>
+            </m:dPr>
+            <m:e>
+              <m:sSub>
+                <m:sSubPr>
+                  <m:ctrlPr>
+                    <w:rPr>
+                      <w:rFonts w:ascii="Cambria Math" w:hAnsi="Cambria Math"/>
+                      <w:i/>
+                    </w:rPr>
+                  </m:ctrlPr>
+                </m:sSubPr>
+                <m:e>
+                  <m:r>
+                    <w:rPr>
+                      <w:rFonts w:ascii="Cambria Math" w:hAnsi="Cambria Math"/>
+                    </w:rPr>
+                    <m:t>x</m:t>
+                  </m:r>
+                </m:e>
+                <m:sub>
+                  <m:r>
+                    <w:rPr>
+                      <w:rFonts w:ascii="Cambria Math" w:hAnsi="Cambria Math"/>
+                    </w:rPr>
+                    <m:t>n</m:t>
+                  </m:r>
+                </m:sub>
+              </m:sSub>
+              <m:r>
+                <w:rPr>
+                  <w:rFonts w:ascii="Cambria Math" w:hAnsi="Cambria Math"/>
+                </w:rPr>
+                <m:t>+</m:t>
+              </m:r>
+              <m:f>
+                <m:fPr>
+                  <m:ctrlPr>
+                    <w:rPr>
+                      <w:rFonts w:ascii="Cambria Math" w:hAnsi="Cambria Math"/>
+                      <w:i/>
+                    </w:rPr>
+                  </m:ctrlPr>
+                </m:fPr>
+                <m:num>
+                  <m:r>
+                    <w:rPr>
+                      <w:rFonts w:ascii="Cambria Math" w:hAnsi="Cambria Math"/>
+                    </w:rPr>
+                    <m:t>h</m:t>
+                  </m:r>
+                </m:num>
+                <m:den>
+                  <m:r>
+                    <w:rPr>
+                      <w:rFonts w:ascii="Cambria Math" w:hAnsi="Cambria Math"/>
+                    </w:rPr>
+                    <m:t>2</m:t>
+                  </m:r>
+                </m:den>
+              </m:f>
+              <m:r>
+                <w:rPr>
+                  <w:rFonts w:ascii="Cambria Math" w:hAnsi="Cambria Math"/>
+                </w:rPr>
+                <m:t xml:space="preserve">, </m:t>
+              </m:r>
+              <m:sSub>
+                <m:sSubPr>
+                  <m:ctrlPr>
+                    <w:rPr>
+                      <w:rFonts w:ascii="Cambria Math" w:hAnsi="Cambria Math"/>
+                      <w:i/>
+                    </w:rPr>
+                  </m:ctrlPr>
+                </m:sSubPr>
+                <m:e>
+                  <m:r>
+                    <w:rPr>
+                      <w:rFonts w:ascii="Cambria Math" w:hAnsi="Cambria Math"/>
+                    </w:rPr>
+                    <m:t>y</m:t>
+                  </m:r>
+                </m:e>
+                <m:sub>
+                  <m:r>
+                    <w:rPr>
+                      <w:rFonts w:ascii="Cambria Math" w:hAnsi="Cambria Math"/>
+                    </w:rPr>
+                    <m:t>n</m:t>
+                  </m:r>
+                </m:sub>
+              </m:sSub>
+              <m:r>
+                <w:rPr>
+                  <w:rFonts w:ascii="Cambria Math" w:eastAsiaTheme="minorEastAsia" w:hAnsi="Cambria Math"/>
+                </w:rPr>
+                <m:t>+</m:t>
+              </m:r>
+              <m:f>
+                <m:fPr>
+                  <m:ctrlPr>
+                    <w:rPr>
+                      <w:rFonts w:ascii="Cambria Math" w:eastAsiaTheme="minorEastAsia" w:hAnsi="Cambria Math"/>
+                      <w:i/>
+                    </w:rPr>
+                  </m:ctrlPr>
+                </m:fPr>
+                <m:num>
+                  <m:sSub>
+                    <m:sSubPr>
+                      <m:ctrlPr>
+                        <w:rPr>
+                          <w:rFonts w:ascii="Cambria Math" w:eastAsiaTheme="minorEastAsia" w:hAnsi="Cambria Math"/>
+                          <w:i/>
+                        </w:rPr>
+                      </m:ctrlPr>
+                    </m:sSubPr>
+                    <m:e>
+                      <m:r>
+                        <w:rPr>
+                          <w:rFonts w:ascii="Cambria Math" w:eastAsiaTheme="minorEastAsia" w:hAnsi="Cambria Math"/>
+                        </w:rPr>
+                        <m:t>K</m:t>
+                      </m:r>
+                    </m:e>
+                    <m:sub>
+                      <m:r>
+                        <w:rPr>
+                          <w:rFonts w:ascii="Cambria Math" w:eastAsiaTheme="minorEastAsia" w:hAnsi="Cambria Math"/>
+                        </w:rPr>
+                        <m:t>2</m:t>
+                      </m:r>
+                    </m:sub>
+                  </m:sSub>
+                </m:num>
+                <m:den>
+                  <m:r>
+                    <w:rPr>
+                      <w:rFonts w:ascii="Cambria Math" w:eastAsiaTheme="minorEastAsia" w:hAnsi="Cambria Math"/>
+                    </w:rPr>
+                    <m:t>2</m:t>
+                  </m:r>
+                </m:den>
+              </m:f>
+            </m:e>
+          </m:d>
+        </m:oMath>
+      </m:oMathPara>
+    </w:p>
+    <w:p>
+      <w:pPr>
+        <w:rPr>
+          <w:rFonts w:eastAsiaTheme="minorEastAsia"/>
+        </w:rPr>
+      </w:pPr>
+    </w:p>
+    <w:p>
+      <w:pPr>
+        <w:rPr>
+          <w:rFonts w:eastAsiaTheme="minorEastAsia"/>
+        </w:rPr>
+      </w:pPr>
+      <m:oMathPara>
+        <m:oMathParaPr>
+          <m:jc m:val="left"/>
+        </m:oMathParaPr>
+        <m:oMath>
+          <m:sSub>
+            <m:sSubPr>
+              <m:ctrlPr>
+                <w:rPr>
+                  <w:rFonts w:ascii="Cambria Math" w:hAnsi="Cambria Math"/>
+                  <w:i/>
+                </w:rPr>
+              </m:ctrlPr>
+            </m:sSubPr>
+            <m:e>
+              <m:r>
+                <w:rPr>
+                  <w:rFonts w:ascii="Cambria Math" w:hAnsi="Cambria Math"/>
+                </w:rPr>
+                <m:t>K</m:t>
+              </m:r>
+            </m:e>
+            <m:sub>
+              <m:r>
+                <w:rPr>
+                  <w:rFonts w:ascii="Cambria Math" w:hAnsi="Cambria Math"/>
+                </w:rPr>
+                <m:t>4</m:t>
+              </m:r>
+            </m:sub>
+          </m:sSub>
+          <m:r>
+            <w:rPr>
+              <w:rFonts w:ascii="Cambria Math" w:hAnsi="Cambria Math"/>
+            </w:rPr>
+            <m:t>=hf</m:t>
+          </m:r>
+          <m:d>
+            <m:dPr>
+              <m:ctrlPr>
+                <w:rPr>
+                  <w:rFonts w:ascii="Cambria Math" w:hAnsi="Cambria Math"/>
+                  <w:i/>
+                </w:rPr>
+              </m:ctrlPr>
+            </m:dPr>
+            <m:e>
+              <m:sSub>
+                <m:sSubPr>
+                  <m:ctrlPr>
+                    <w:rPr>
+                      <w:rFonts w:ascii="Cambria Math" w:hAnsi="Cambria Math"/>
+                      <w:i/>
+                    </w:rPr>
+                  </m:ctrlPr>
+                </m:sSubPr>
+                <m:e>
+                  <m:r>
+                    <w:rPr>
+                      <w:rFonts w:ascii="Cambria Math" w:hAnsi="Cambria Math"/>
+                    </w:rPr>
+                    <m:t>x</m:t>
+                  </m:r>
+                </m:e>
+                <m:sub>
+                  <m:r>
+                    <w:rPr>
+                      <w:rFonts w:ascii="Cambria Math" w:hAnsi="Cambria Math"/>
+                    </w:rPr>
+                    <m:t>n</m:t>
+                  </m:r>
+                </m:sub>
+              </m:sSub>
+              <m:r>
+                <w:rPr>
+                  <w:rFonts w:ascii="Cambria Math" w:hAnsi="Cambria Math"/>
+                </w:rPr>
+                <m:t>+</m:t>
+              </m:r>
+              <m:r>
+                <w:rPr>
+                  <w:rFonts w:ascii="Cambria Math" w:hAnsi="Cambria Math"/>
+                </w:rPr>
+                <m:t>h</m:t>
+              </m:r>
+              <m:r>
+                <w:rPr>
+                  <w:rFonts w:ascii="Cambria Math" w:hAnsi="Cambria Math"/>
+                </w:rPr>
+                <m:t xml:space="preserve">, </m:t>
+              </m:r>
+              <m:sSub>
+                <m:sSubPr>
+                  <m:ctrlPr>
+                    <w:rPr>
+                      <w:rFonts w:ascii="Cambria Math" w:hAnsi="Cambria Math"/>
+                      <w:i/>
+                    </w:rPr>
+                  </m:ctrlPr>
+                </m:sSubPr>
+                <m:e>
+                  <m:r>
+                    <w:rPr>
+                      <w:rFonts w:ascii="Cambria Math" w:hAnsi="Cambria Math"/>
+                    </w:rPr>
+                    <m:t>y</m:t>
+                  </m:r>
+                </m:e>
+                <m:sub>
+                  <m:r>
+                    <w:rPr>
+                      <w:rFonts w:ascii="Cambria Math" w:hAnsi="Cambria Math"/>
+                    </w:rPr>
+                    <m:t>n</m:t>
+                  </m:r>
+                </m:sub>
+              </m:sSub>
+              <m:r>
+                <w:rPr>
+                  <w:rFonts w:ascii="Cambria Math" w:eastAsiaTheme="minorEastAsia" w:hAnsi="Cambria Math"/>
+                </w:rPr>
+                <m:t>+</m:t>
+              </m:r>
+              <m:sSub>
+                <m:sSubPr>
+                  <m:ctrlPr>
+                    <w:rPr>
+                      <w:rFonts w:ascii="Cambria Math" w:hAnsi="Cambria Math"/>
+                      <w:i/>
+                    </w:rPr>
+                  </m:ctrlPr>
+                </m:sSubPr>
+                <m:e>
+                  <m:r>
+                    <w:rPr>
+                      <w:rFonts w:ascii="Cambria Math" w:hAnsi="Cambria Math"/>
+                    </w:rPr>
+                    <m:t>K</m:t>
+                  </m:r>
+                </m:e>
+                <m:sub>
+                  <m:r>
+                    <w:rPr>
+                      <w:rFonts w:ascii="Cambria Math" w:hAnsi="Cambria Math"/>
+                    </w:rPr>
+                    <m:t>3</m:t>
+                  </m:r>
+                </m:sub>
+              </m:sSub>
+            </m:e>
+          </m:d>
+        </m:oMath>
+      </m:oMathPara>
+    </w:p>
+    <w:p>
+      <w:pPr>
+        <w:rPr>
+          <w:rFonts w:eastAsiaTheme="minorEastAsia"/>
+        </w:rPr>
+      </w:pPr>
+    </w:p>
+    <w:p>
+      <w:pPr>
+        <w:rPr>
+          <w:rFonts w:eastAsiaTheme="minorEastAsia"/>
+        </w:rPr>
+      </w:pPr>
+      <m:oMathPara>
+        <m:oMathParaPr>
+          <m:jc m:val="left"/>
+        </m:oMathParaPr>
+        <m:oMath>
+          <m:sSub>
+            <m:sSubPr>
+              <m:ctrlPr>
+                <w:rPr>
+                  <w:rFonts w:ascii="Cambria Math" w:hAnsi="Cambria Math"/>
+                  <w:i/>
+                </w:rPr>
+              </m:ctrlPr>
+            </m:sSubPr>
+            <m:e>
+              <m:r>
+                <w:rPr>
+                  <w:rFonts w:ascii="Cambria Math" w:hAnsi="Cambria Math"/>
+                </w:rPr>
+                <m:t>y</m:t>
+              </m:r>
+            </m:e>
+            <m:sub>
+              <m:r>
+                <w:rPr>
+                  <w:rFonts w:ascii="Cambria Math" w:hAnsi="Cambria Math"/>
+                </w:rPr>
+                <m:t>n+1</m:t>
+              </m:r>
+            </m:sub>
+          </m:sSub>
+          <m:r>
+            <w:rPr>
+              <w:rFonts w:ascii="Cambria Math" w:hAnsi="Cambria Math"/>
+            </w:rPr>
+            <m:t xml:space="preserve">= </m:t>
+          </m:r>
+          <m:sSub>
+            <m:sSubPr>
+              <m:ctrlPr>
+                <w:rPr>
+                  <w:rFonts w:ascii="Cambria Math" w:hAnsi="Cambria Math"/>
+                  <w:i/>
+                </w:rPr>
+              </m:ctrlPr>
+            </m:sSubPr>
+            <m:e>
+              <m:r>
+                <w:rPr>
+                  <w:rFonts w:ascii="Cambria Math" w:hAnsi="Cambria Math"/>
+                </w:rPr>
+                <m:t>y</m:t>
+              </m:r>
+            </m:e>
+            <m:sub>
+              <m:r>
+                <w:rPr>
+                  <w:rFonts w:ascii="Cambria Math" w:hAnsi="Cambria Math"/>
+                </w:rPr>
+                <m:t>n</m:t>
+              </m:r>
+            </m:sub>
+          </m:sSub>
+          <m:r>
+            <w:rPr>
+              <w:rFonts w:ascii="Cambria Math" w:eastAsiaTheme="minorEastAsia" w:hAnsi="Cambria Math"/>
+            </w:rPr>
+            <m:t>+</m:t>
+          </m:r>
+          <m:f>
+            <m:fPr>
+              <m:ctrlPr>
+                <w:rPr>
+                  <w:rFonts w:ascii="Cambria Math" w:eastAsiaTheme="minorEastAsia" w:hAnsi="Cambria Math"/>
+                  <w:i/>
+                </w:rPr>
+              </m:ctrlPr>
+            </m:fPr>
+            <m:num>
+              <m:sSub>
+                <m:sSubPr>
+                  <m:ctrlPr>
+                    <w:rPr>
+                      <w:rFonts w:ascii="Cambria Math" w:hAnsi="Cambria Math"/>
+                      <w:i/>
+                    </w:rPr>
+                  </m:ctrlPr>
+                </m:sSubPr>
+                <m:e>
+                  <m:r>
+                    <w:rPr>
+                      <w:rFonts w:ascii="Cambria Math" w:hAnsi="Cambria Math"/>
+                    </w:rPr>
+                    <m:t>K</m:t>
+                  </m:r>
+                </m:e>
+                <m:sub>
+                  <m:r>
+                    <w:rPr>
+                      <w:rFonts w:ascii="Cambria Math" w:hAnsi="Cambria Math"/>
+                    </w:rPr>
+                    <m:t>1</m:t>
+                  </m:r>
+                </m:sub>
+              </m:sSub>
+            </m:num>
+            <m:den>
+              <m:r>
+                <w:rPr>
+                  <w:rFonts w:ascii="Cambria Math" w:eastAsiaTheme="minorEastAsia" w:hAnsi="Cambria Math"/>
+                </w:rPr>
+                <m:t>6</m:t>
+              </m:r>
+            </m:den>
+          </m:f>
+          <m:r>
+            <w:rPr>
+              <w:rFonts w:ascii="Cambria Math" w:eastAsiaTheme="minorEastAsia" w:hAnsi="Cambria Math"/>
+            </w:rPr>
+            <m:t>+</m:t>
+          </m:r>
+          <m:f>
+            <m:fPr>
+              <m:ctrlPr>
+                <w:rPr>
+                  <w:rFonts w:ascii="Cambria Math" w:hAnsi="Cambria Math"/>
+                  <w:i/>
+                </w:rPr>
+              </m:ctrlPr>
+            </m:fPr>
+            <m:num>
+              <m:sSub>
+                <m:sSubPr>
+                  <m:ctrlPr>
+                    <w:rPr>
+                      <w:rFonts w:ascii="Cambria Math" w:hAnsi="Cambria Math"/>
+                      <w:i/>
+                    </w:rPr>
+                  </m:ctrlPr>
+                </m:sSubPr>
+                <m:e>
+                  <m:r>
+                    <w:rPr>
+                      <w:rFonts w:ascii="Cambria Math" w:hAnsi="Cambria Math"/>
+                    </w:rPr>
+                    <m:t>K</m:t>
+                  </m:r>
+                </m:e>
+                <m:sub>
+                  <m:r>
+                    <w:rPr>
+                      <w:rFonts w:ascii="Cambria Math" w:hAnsi="Cambria Math"/>
+                    </w:rPr>
+                    <m:t>2</m:t>
+                  </m:r>
+                </m:sub>
+              </m:sSub>
+              <m:ctrlPr>
+                <w:rPr>
+                  <w:rFonts w:ascii="Cambria Math" w:eastAsiaTheme="minorEastAsia" w:hAnsi="Cambria Math"/>
+                  <w:i/>
+                </w:rPr>
+              </m:ctrlPr>
+            </m:num>
+            <m:den>
+              <m:r>
+                <w:rPr>
+                  <w:rFonts w:ascii="Cambria Math" w:eastAsiaTheme="minorEastAsia" w:hAnsi="Cambria Math"/>
+                </w:rPr>
+                <m:t>3</m:t>
+              </m:r>
+            </m:den>
+          </m:f>
+          <m:r>
+            <w:rPr>
+              <w:rFonts w:ascii="Cambria Math" w:hAnsi="Cambria Math"/>
+            </w:rPr>
+            <m:t>+</m:t>
+          </m:r>
+          <m:f>
+            <m:fPr>
+              <m:ctrlPr>
+                <w:rPr>
+                  <w:rFonts w:ascii="Cambria Math" w:hAnsi="Cambria Math"/>
+                  <w:i/>
+                </w:rPr>
+              </m:ctrlPr>
+            </m:fPr>
+            <m:num>
+              <m:sSub>
+                <m:sSubPr>
+                  <m:ctrlPr>
+                    <w:rPr>
+                      <w:rFonts w:ascii="Cambria Math" w:hAnsi="Cambria Math"/>
+                      <w:i/>
+                    </w:rPr>
+                  </m:ctrlPr>
+                </m:sSubPr>
+                <m:e>
+                  <m:r>
+                    <w:rPr>
+                      <w:rFonts w:ascii="Cambria Math" w:hAnsi="Cambria Math"/>
+                    </w:rPr>
+                    <m:t>K</m:t>
+                  </m:r>
+                </m:e>
+                <m:sub>
+                  <m:r>
+                    <w:rPr>
+                      <w:rFonts w:ascii="Cambria Math" w:hAnsi="Cambria Math"/>
+                    </w:rPr>
+                    <m:t>3</m:t>
+                  </m:r>
+                </m:sub>
+              </m:sSub>
+              <m:ctrlPr>
+                <w:rPr>
+                  <w:rFonts w:ascii="Cambria Math" w:eastAsiaTheme="minorEastAsia" w:hAnsi="Cambria Math"/>
+                  <w:i/>
+                </w:rPr>
+              </m:ctrlPr>
+            </m:num>
+            <m:den>
+              <m:r>
+                <w:rPr>
+                  <w:rFonts w:ascii="Cambria Math" w:eastAsiaTheme="minorEastAsia" w:hAnsi="Cambria Math"/>
+                </w:rPr>
+                <m:t>3</m:t>
+              </m:r>
+            </m:den>
+          </m:f>
+          <m:r>
+            <w:rPr>
+              <w:rFonts w:ascii="Cambria Math" w:hAnsi="Cambria Math"/>
+            </w:rPr>
+            <m:t>+</m:t>
+          </m:r>
+          <m:f>
+            <m:fPr>
+              <m:ctrlPr>
+                <w:rPr>
+                  <w:rFonts w:ascii="Cambria Math" w:hAnsi="Cambria Math"/>
+                  <w:i/>
+                </w:rPr>
+              </m:ctrlPr>
+            </m:fPr>
+            <m:num>
+              <m:sSub>
+                <m:sSubPr>
+                  <m:ctrlPr>
+                    <w:rPr>
+                      <w:rFonts w:ascii="Cambria Math" w:hAnsi="Cambria Math"/>
+                      <w:i/>
+                    </w:rPr>
+                  </m:ctrlPr>
+                </m:sSubPr>
+                <m:e>
+                  <m:r>
+                    <w:rPr>
+                      <w:rFonts w:ascii="Cambria Math" w:hAnsi="Cambria Math"/>
+                    </w:rPr>
+                    <m:t>K</m:t>
+                  </m:r>
+                </m:e>
+                <m:sub>
+                  <m:r>
+                    <w:rPr>
+                      <w:rFonts w:ascii="Cambria Math" w:hAnsi="Cambria Math"/>
+                    </w:rPr>
+                    <m:t>4</m:t>
+                  </m:r>
+                </m:sub>
+              </m:sSub>
+              <m:ctrlPr>
+                <w:rPr>
+                  <w:rFonts w:ascii="Cambria Math" w:eastAsiaTheme="minorEastAsia" w:hAnsi="Cambria Math"/>
+                  <w:i/>
+                </w:rPr>
+              </m:ctrlPr>
+            </m:num>
+            <m:den>
+              <m:r>
+                <w:rPr>
+                  <w:rFonts w:ascii="Cambria Math" w:eastAsiaTheme="minorEastAsia" w:hAnsi="Cambria Math"/>
+                </w:rPr>
+                <m:t>6</m:t>
+              </m:r>
+            </m:den>
+          </m:f>
+          <m:r>
+            <w:rPr>
+              <w:rFonts w:ascii="Cambria Math" w:eastAsiaTheme="minorEastAsia" w:hAnsi="Cambria Math"/>
+            </w:rPr>
+            <m:t>+O(</m:t>
+          </m:r>
+          <m:sSup>
+            <m:sSupPr>
+              <m:ctrlPr>
+                <w:rPr>
+                  <w:rFonts w:ascii="Cambria Math" w:eastAsiaTheme="minorEastAsia" w:hAnsi="Cambria Math"/>
+                  <w:i/>
+                </w:rPr>
+              </m:ctrlPr>
+            </m:sSupPr>
+            <m:e>
+              <m:r>
+                <w:rPr>
+                  <w:rFonts w:ascii="Cambria Math" w:eastAsiaTheme="minorEastAsia" w:hAnsi="Cambria Math"/>
+                </w:rPr>
+                <m:t>h</m:t>
+              </m:r>
+            </m:e>
+            <m:sup>
+              <m:r>
+                <w:rPr>
+                  <w:rFonts w:ascii="Cambria Math" w:eastAsiaTheme="minorEastAsia" w:hAnsi="Cambria Math"/>
+                </w:rPr>
+                <m:t>5</m:t>
+              </m:r>
+            </m:sup>
+          </m:sSup>
+          <m:r>
+            <w:rPr>
+              <w:rFonts w:ascii="Cambria Math" w:eastAsiaTheme="minorEastAsia" w:hAnsi="Cambria Math"/>
+            </w:rPr>
+            <m:t>)</m:t>
+          </m:r>
+        </m:oMath>
+      </m:oMathPara>
+    </w:p>
+    <w:p>
+      <w:pPr>
+        <w:rPr>
+          <w:rFonts w:eastAsiaTheme="minorEastAsia"/>
+        </w:rPr>
+      </w:pPr>
+    </w:p>
+    <w:p>
+      <w:pPr>
+        <w:rPr>
+          <w:rFonts w:eastAsiaTheme="minorEastAsia"/>
+        </w:rPr>
+      </w:pPr>
+    </w:p>
+    <w:p>
+      <w:pPr>
+        <w:rPr>
+          <w:rFonts w:eastAsiaTheme="minorEastAsia"/>
+        </w:rPr>
+      </w:pPr>
+    </w:p>
+    <w:p/>
+    <w:p/>
     <w:p>
       <w:pPr>
         <w:rPr>
@@ -1570,6 +2749,16 @@
       <w:contextualSpacing/>
     </w:pPr>
   </w:style>
+  <w:style w:type="character" w:styleId="PlaceholderText">
+    <w:name w:val="Placeholder Text"/>
+    <w:basedOn w:val="DefaultParagraphFont"/>
+    <w:uiPriority w:val="99"/>
+    <w:semiHidden/>
+    <w:rsid w:val="0091330A"/>
+    <w:rPr>
+      <w:color w:val="808080"/>
+    </w:rPr>
+  </w:style>
 </w:styles>
 </file>
 

--- a/Final Project/FINAL PROJECT COMPUTATIONAL PHYSICS.docx
+++ b/Final Project/FINAL PROJECT COMPUTATIONAL PHYSICS.docx
@@ -1981,6 +1981,113 @@
           </m:r>
         </m:oMath>
       </m:oMathPara>
+    </w:p>
+    <w:p>
+      <w:pPr>
+        <w:rPr>
+          <w:rFonts w:eastAsiaTheme="minorEastAsia"/>
+        </w:rPr>
+      </w:pPr>
+    </w:p>
+    <w:p>
+      <w:pPr>
+        <w:rPr>
+          <w:rFonts w:eastAsiaTheme="minorEastAsia"/>
+        </w:rPr>
+      </w:pPr>
+      <w:r>
+        <w:rPr>
+          <w:rFonts w:eastAsiaTheme="minorEastAsia"/>
+        </w:rPr>
+        <w:lastRenderedPageBreak/>
+        <w:t xml:space="preserve">This method of estimation has a local truncational error on the order of </w:t>
+      </w:r>
+      <m:oMath>
+        <m:r>
+          <w:rPr>
+            <w:rFonts w:ascii="Cambria Math" w:eastAsiaTheme="minorEastAsia" w:hAnsi="Cambria Math"/>
+          </w:rPr>
+          <m:t>O(</m:t>
+        </m:r>
+        <m:sSup>
+          <m:sSupPr>
+            <m:ctrlPr>
+              <w:rPr>
+                <w:rFonts w:ascii="Cambria Math" w:eastAsiaTheme="minorEastAsia" w:hAnsi="Cambria Math"/>
+                <w:i/>
+              </w:rPr>
+            </m:ctrlPr>
+          </m:sSupPr>
+          <m:e>
+            <m:r>
+              <w:rPr>
+                <w:rFonts w:ascii="Cambria Math" w:eastAsiaTheme="minorEastAsia" w:hAnsi="Cambria Math"/>
+              </w:rPr>
+              <m:t>h</m:t>
+            </m:r>
+          </m:e>
+          <m:sup>
+            <m:r>
+              <w:rPr>
+                <w:rFonts w:ascii="Cambria Math" w:eastAsiaTheme="minorEastAsia" w:hAnsi="Cambria Math"/>
+              </w:rPr>
+              <m:t>5</m:t>
+            </m:r>
+          </m:sup>
+        </m:sSup>
+        <m:r>
+          <w:rPr>
+            <w:rFonts w:ascii="Cambria Math" w:eastAsiaTheme="minorEastAsia" w:hAnsi="Cambria Math"/>
+          </w:rPr>
+          <m:t>)</m:t>
+        </m:r>
+      </m:oMath>
+      <w:r>
+        <w:rPr>
+          <w:rFonts w:eastAsiaTheme="minorEastAsia"/>
+        </w:rPr>
+        <w:t xml:space="preserve"> while the total accumulated error is on the order </w:t>
+      </w:r>
+      <m:oMath>
+        <m:r>
+          <w:rPr>
+            <w:rFonts w:ascii="Cambria Math" w:eastAsiaTheme="minorEastAsia" w:hAnsi="Cambria Math"/>
+          </w:rPr>
+          <m:t>O(</m:t>
+        </m:r>
+        <m:sSup>
+          <m:sSupPr>
+            <m:ctrlPr>
+              <w:rPr>
+                <w:rFonts w:ascii="Cambria Math" w:eastAsiaTheme="minorEastAsia" w:hAnsi="Cambria Math"/>
+                <w:i/>
+              </w:rPr>
+            </m:ctrlPr>
+          </m:sSupPr>
+          <m:e>
+            <m:r>
+              <w:rPr>
+                <w:rFonts w:ascii="Cambria Math" w:eastAsiaTheme="minorEastAsia" w:hAnsi="Cambria Math"/>
+              </w:rPr>
+              <m:t>h</m:t>
+            </m:r>
+          </m:e>
+          <m:sup>
+            <m:r>
+              <w:rPr>
+                <w:rFonts w:ascii="Cambria Math" w:eastAsiaTheme="minorEastAsia" w:hAnsi="Cambria Math"/>
+              </w:rPr>
+              <m:t>4</m:t>
+            </m:r>
+          </m:sup>
+        </m:sSup>
+        <m:r>
+          <w:rPr>
+            <w:rFonts w:ascii="Cambria Math" w:eastAsiaTheme="minorEastAsia" w:hAnsi="Cambria Math"/>
+          </w:rPr>
+          <m:t>)</m:t>
+        </m:r>
+      </m:oMath>
     </w:p>
     <w:p>
       <w:pPr>

--- a/Final Project/FINAL PROJECT COMPUTATIONAL PHYSICS.docx
+++ b/Final Project/FINAL PROJECT COMPUTATIONAL PHYSICS.docx
@@ -849,6 +849,44 @@
       </w:r>
     </w:p>
     <w:p/>
+    <w:p>
+      <w:pPr>
+        <w:rPr>
+          <w:b/>
+          <w:bCs/>
+        </w:rPr>
+      </w:pPr>
+      <w:r>
+        <w:rPr>
+          <w:b/>
+          <w:bCs/>
+        </w:rPr>
+        <w:t>Results</w:t>
+      </w:r>
+    </w:p>
+    <w:p>
+      <w:pPr>
+        <w:rPr>
+          <w:b/>
+          <w:bCs/>
+        </w:rPr>
+      </w:pPr>
+      <w:r>
+        <w:rPr>
+          <w:b/>
+          <w:bCs/>
+        </w:rPr>
+        <w:t>Discussion</w:t>
+      </w:r>
+    </w:p>
+    <w:p>
+      <w:pPr>
+        <w:rPr>
+          <w:b/>
+          <w:bCs/>
+        </w:rPr>
+      </w:pPr>
+    </w:p>
     <w:p>
       <w:pPr>
         <w:rPr>
@@ -1562,19 +1600,7 @@
                 <w:rPr>
                   <w:rFonts w:ascii="Cambria Math" w:hAnsi="Cambria Math"/>
                 </w:rPr>
-                <m:t>+</m:t>
-              </m:r>
-              <m:r>
-                <w:rPr>
-                  <w:rFonts w:ascii="Cambria Math" w:hAnsi="Cambria Math"/>
-                </w:rPr>
-                <m:t>h</m:t>
-              </m:r>
-              <m:r>
-                <w:rPr>
-                  <w:rFonts w:ascii="Cambria Math" w:hAnsi="Cambria Math"/>
-                </w:rPr>
-                <m:t xml:space="preserve">, </m:t>
+                <m:t xml:space="preserve">+h, </m:t>
               </m:r>
               <m:sSub>
                 <m:sSubPr>
@@ -1999,7 +2025,6 @@
         <w:rPr>
           <w:rFonts w:eastAsiaTheme="minorEastAsia"/>
         </w:rPr>
-        <w:lastRenderedPageBreak/>
         <w:t xml:space="preserve">This method of estimation has a local truncational error on the order of </w:t>
       </w:r>
       <m:oMath>
@@ -2088,60 +2113,48 @@
           <m:t>)</m:t>
         </m:r>
       </m:oMath>
-    </w:p>
-    <w:p>
-      <w:pPr>
-        <w:rPr>
-          <w:rFonts w:eastAsiaTheme="minorEastAsia"/>
-        </w:rPr>
-      </w:pPr>
-    </w:p>
-    <w:p>
-      <w:pPr>
-        <w:rPr>
-          <w:rFonts w:eastAsiaTheme="minorEastAsia"/>
-        </w:rPr>
-      </w:pPr>
-    </w:p>
-    <w:p>
-      <w:pPr>
-        <w:rPr>
-          <w:rFonts w:eastAsiaTheme="minorEastAsia"/>
-        </w:rPr>
-      </w:pPr>
+      <w:r>
+        <w:rPr>
+          <w:rFonts w:eastAsiaTheme="minorEastAsia"/>
+        </w:rPr>
+        <w:t>.</w:t>
+      </w:r>
+    </w:p>
+    <w:p>
+      <w:pPr>
+        <w:rPr>
+          <w:rFonts w:eastAsiaTheme="minorEastAsia"/>
+        </w:rPr>
+      </w:pPr>
+    </w:p>
+    <w:p>
+      <w:pPr>
+        <w:rPr>
+          <w:rFonts w:eastAsiaTheme="minorEastAsia"/>
+        </w:rPr>
+      </w:pPr>
+      <w:r>
+        <w:rPr>
+          <w:rFonts w:eastAsiaTheme="minorEastAsia"/>
+        </w:rPr>
+        <w:t xml:space="preserve">This method is known as the Runge </w:t>
+      </w:r>
+      <w:proofErr w:type="spellStart"/>
+      <w:r>
+        <w:rPr>
+          <w:rFonts w:eastAsiaTheme="minorEastAsia"/>
+        </w:rPr>
+        <w:t>Kutta</w:t>
+      </w:r>
+      <w:proofErr w:type="spellEnd"/>
+      <w:r>
+        <w:rPr>
+          <w:rFonts w:eastAsiaTheme="minorEastAsia"/>
+        </w:rPr>
+        <w:t xml:space="preserve"> in the fourth order.</w:t>
+      </w:r>
     </w:p>
     <w:p/>
-    <w:p/>
-    <w:p>
-      <w:pPr>
-        <w:rPr>
-          <w:b/>
-          <w:bCs/>
-        </w:rPr>
-      </w:pPr>
-      <w:r>
-        <w:rPr>
-          <w:b/>
-          <w:bCs/>
-        </w:rPr>
-        <w:t>Results</w:t>
-      </w:r>
-    </w:p>
-    <w:p>
-      <w:pPr>
-        <w:rPr>
-          <w:b/>
-          <w:bCs/>
-        </w:rPr>
-      </w:pPr>
-      <w:r>
-        <w:rPr>
-          <w:b/>
-          <w:bCs/>
-        </w:rPr>
-        <w:t>Discussion</w:t>
-      </w:r>
-    </w:p>
     <w:p>
       <w:pPr>
         <w:rPr>

--- a/Final Project/FINAL PROJECT COMPUTATIONAL PHYSICS.docx
+++ b/Final Project/FINAL PROJECT COMPUTATIONAL PHYSICS.docx
@@ -864,6 +864,7 @@
         <w:t>Results</w:t>
       </w:r>
     </w:p>
+    <w:p/>
     <w:p>
       <w:pPr>
         <w:rPr>

--- a/Final Project/FINAL PROJECT COMPUTATIONAL PHYSICS.docx
+++ b/Final Project/FINAL PROJECT COMPUTATIONAL PHYSICS.docx
@@ -2,154 +2,6 @@
 <file path=word/document.xml><?xml version="1.0" encoding="utf-8"?>
 <w:document xmlns:wpc="http://schemas.microsoft.com/office/word/2010/wordprocessingCanvas" xmlns:cx="http://schemas.microsoft.com/office/drawing/2014/chartex" xmlns:cx1="http://schemas.microsoft.com/office/drawing/2015/9/8/chartex" xmlns:cx2="http://schemas.microsoft.com/office/drawing/2015/10/21/chartex" xmlns:cx3="http://schemas.microsoft.com/office/drawing/2016/5/9/chartex" xmlns:cx4="http://schemas.microsoft.com/office/drawing/2016/5/10/chartex" xmlns:cx5="http://schemas.microsoft.com/office/drawing/2016/5/11/chartex" xmlns:cx6="http://schemas.microsoft.com/office/drawing/2016/5/12/chartex" xmlns:cx7="http://schemas.microsoft.com/office/drawing/2016/5/13/chartex" xmlns:cx8="http://schemas.microsoft.com/office/drawing/2016/5/14/chartex" xmlns:mc="http://schemas.openxmlformats.org/markup-compatibility/2006" xmlns:aink="http://schemas.microsoft.com/office/drawing/2016/ink" xmlns:am3d="http://schemas.microsoft.com/office/drawing/2017/model3d" xmlns:o="urn:schemas-microsoft-com:office:office" xmlns:r="http://schemas.openxmlformats.org/officeDocument/2006/relationships" xmlns:m="http://schemas.openxmlformats.org/officeDocument/2006/math" xmlns:v="urn:schemas-microsoft-com:vml" xmlns:wp14="http://schemas.microsoft.com/office/word/2010/wordprocessingDrawing" xmlns:wp="http://schemas.openxmlformats.org/drawingml/2006/wordprocessingDrawing" xmlns:w10="urn:schemas-microsoft-com:office:word" xmlns:w="http://schemas.openxmlformats.org/wordprocessingml/2006/main" xmlns:w14="http://schemas.microsoft.com/office/word/2010/wordml" xmlns:w15="http://schemas.microsoft.com/office/word/2012/wordml" xmlns:w16cex="http://schemas.microsoft.com/office/word/2018/wordml/cex" xmlns:w16cid="http://schemas.microsoft.com/office/word/2016/wordml/cid" xmlns:w16="http://schemas.microsoft.com/office/word/2018/wordml" xmlns:w16se="http://schemas.microsoft.com/office/word/2015/wordml/symex" xmlns:wpg="http://schemas.microsoft.com/office/word/2010/wordprocessingGroup" xmlns:wpi="http://schemas.microsoft.com/office/word/2010/wordprocessingInk" xmlns:wne="http://schemas.microsoft.com/office/word/2006/wordml" xmlns:wps="http://schemas.microsoft.com/office/word/2010/wordprocessingShape" mc:Ignorable="w14 w15 w16se w16cid w16 w16cex wp14">
   <w:body>
-    <w:p>
-      <w:pPr>
-        <w:rPr>
-          <w:rFonts w:ascii="inherit" w:eastAsia="Times New Roman" w:hAnsi="inherit" w:cs="Arial"/>
-          <w:color w:val="111111"/>
-          <w:sz w:val="20"/>
-          <w:szCs w:val="20"/>
-          <w:lang w:eastAsia="en-GB"/>
-        </w:rPr>
-      </w:pPr>
-      <w:r>
-        <w:rPr>
-          <w:rFonts w:ascii="inherit" w:eastAsia="Times New Roman" w:hAnsi="inherit" w:cs="Arial"/>
-          <w:color w:val="111111"/>
-          <w:sz w:val="20"/>
-          <w:szCs w:val="20"/>
-          <w:lang w:eastAsia="en-GB"/>
-        </w:rPr>
-        <w:t>(3 marks) a one-paragraph summary of the class project;</w:t>
-      </w:r>
-    </w:p>
-    <w:p>
-      <w:pPr>
-        <w:rPr>
-          <w:rFonts w:ascii="inherit" w:eastAsia="Times New Roman" w:hAnsi="inherit" w:cs="Arial"/>
-          <w:color w:val="111111"/>
-          <w:sz w:val="20"/>
-          <w:szCs w:val="20"/>
-          <w:lang w:eastAsia="en-GB"/>
-        </w:rPr>
-      </w:pPr>
-      <w:r>
-        <w:rPr>
-          <w:rFonts w:ascii="inherit" w:eastAsia="Times New Roman" w:hAnsi="inherit" w:cs="Arial"/>
-          <w:color w:val="111111"/>
-          <w:sz w:val="20"/>
-          <w:szCs w:val="20"/>
-          <w:lang w:eastAsia="en-GB"/>
-        </w:rPr>
-        <w:t>(3 marks) surveys of the problems and methods;</w:t>
-      </w:r>
-    </w:p>
-    <w:p>
-      <w:pPr>
-        <w:rPr>
-          <w:rFonts w:ascii="inherit" w:eastAsia="Times New Roman" w:hAnsi="inherit" w:cs="Arial"/>
-          <w:color w:val="111111"/>
-          <w:sz w:val="20"/>
-          <w:szCs w:val="20"/>
-          <w:lang w:eastAsia="en-GB"/>
-        </w:rPr>
-      </w:pPr>
-      <w:r>
-        <w:rPr>
-          <w:rFonts w:ascii="inherit" w:eastAsia="Times New Roman" w:hAnsi="inherit" w:cs="Arial"/>
-          <w:color w:val="111111"/>
-          <w:sz w:val="20"/>
-          <w:szCs w:val="20"/>
-          <w:lang w:eastAsia="en-GB"/>
-        </w:rPr>
-        <w:t>(4 marks) a big picture on the organization of your code;</w:t>
-      </w:r>
-    </w:p>
-    <w:p>
-      <w:pPr>
-        <w:rPr>
-          <w:rFonts w:ascii="inherit" w:eastAsia="Times New Roman" w:hAnsi="inherit" w:cs="Arial"/>
-          <w:color w:val="111111"/>
-          <w:sz w:val="20"/>
-          <w:szCs w:val="20"/>
-          <w:lang w:eastAsia="en-GB"/>
-        </w:rPr>
-      </w:pPr>
-      <w:r>
-        <w:rPr>
-          <w:rFonts w:ascii="inherit" w:eastAsia="Times New Roman" w:hAnsi="inherit" w:cs="Arial"/>
-          <w:color w:val="111111"/>
-          <w:sz w:val="20"/>
-          <w:szCs w:val="20"/>
-          <w:lang w:eastAsia="en-GB"/>
-        </w:rPr>
-        <w:t>(10 marks) final versions of your code in the Appendix;</w:t>
-      </w:r>
-    </w:p>
-    <w:p>
-      <w:pPr>
-        <w:rPr>
-          <w:rFonts w:ascii="inherit" w:eastAsia="Times New Roman" w:hAnsi="inherit" w:cs="Arial"/>
-          <w:color w:val="111111"/>
-          <w:sz w:val="20"/>
-          <w:szCs w:val="20"/>
-          <w:lang w:eastAsia="en-GB"/>
-        </w:rPr>
-      </w:pPr>
-      <w:r>
-        <w:rPr>
-          <w:rFonts w:ascii="inherit" w:eastAsia="Times New Roman" w:hAnsi="inherit" w:cs="Arial"/>
-          <w:color w:val="111111"/>
-          <w:sz w:val="20"/>
-          <w:szCs w:val="20"/>
-          <w:lang w:eastAsia="en-GB"/>
-        </w:rPr>
-        <w:t>(4 marks) report your final results;</w:t>
-      </w:r>
-    </w:p>
-    <w:p>
-      <w:pPr>
-        <w:rPr>
-          <w:rFonts w:ascii="inherit" w:eastAsia="Times New Roman" w:hAnsi="inherit" w:cs="Arial"/>
-          <w:color w:val="111111"/>
-          <w:sz w:val="20"/>
-          <w:szCs w:val="20"/>
-          <w:lang w:eastAsia="en-GB"/>
-        </w:rPr>
-      </w:pPr>
-      <w:r>
-        <w:rPr>
-          <w:rFonts w:ascii="inherit" w:eastAsia="Times New Roman" w:hAnsi="inherit" w:cs="Arial"/>
-          <w:color w:val="111111"/>
-          <w:sz w:val="20"/>
-          <w:szCs w:val="20"/>
-          <w:lang w:eastAsia="en-GB"/>
-        </w:rPr>
-        <w:t>(3 marks) discuss the physics of these results; and</w:t>
-      </w:r>
-    </w:p>
-    <w:p>
-      <w:pPr>
-        <w:rPr>
-          <w:rFonts w:ascii="inherit" w:eastAsia="Times New Roman" w:hAnsi="inherit" w:cs="Arial"/>
-          <w:color w:val="111111"/>
-          <w:sz w:val="20"/>
-          <w:szCs w:val="20"/>
-          <w:lang w:eastAsia="en-GB"/>
-        </w:rPr>
-      </w:pPr>
-      <w:r>
-        <w:rPr>
-          <w:rFonts w:ascii="inherit" w:eastAsia="Times New Roman" w:hAnsi="inherit" w:cs="Arial"/>
-          <w:color w:val="111111"/>
-          <w:sz w:val="20"/>
-          <w:szCs w:val="20"/>
-          <w:lang w:eastAsia="en-GB"/>
-        </w:rPr>
-        <w:t>(3 marks) list your references.</w:t>
-      </w:r>
-    </w:p>
-    <w:p/>
     <w:p>
       <w:pPr>
         <w:rPr>
@@ -545,42 +397,22 @@
         <w:rPr>
           <w:rFonts w:eastAsiaTheme="minorEastAsia"/>
         </w:rPr>
-        <w:t xml:space="preserve">, r, </w:t>
-      </w:r>
-      <w:proofErr w:type="spellStart"/>
-      <w:r>
-        <w:rPr>
-          <w:rFonts w:eastAsiaTheme="minorEastAsia"/>
-        </w:rPr>
-        <w:t>b are</w:t>
-      </w:r>
-      <w:proofErr w:type="spellEnd"/>
-      <w:r>
-        <w:rPr>
-          <w:rFonts w:eastAsiaTheme="minorEastAsia"/>
-        </w:rPr>
-        <w:t xml:space="preserve"> parameters that we will be playing with.</w:t>
-      </w:r>
-    </w:p>
-    <w:p>
-      <w:pPr>
-        <w:rPr>
-          <w:rFonts w:eastAsiaTheme="minorEastAsia"/>
-        </w:rPr>
-      </w:pPr>
-    </w:p>
-    <w:p>
-      <w:pPr>
-        <w:rPr>
-          <w:rFonts w:eastAsiaTheme="minorEastAsia"/>
-        </w:rPr>
-      </w:pPr>
-      <w:r>
-        <w:rPr>
-          <w:rFonts w:eastAsiaTheme="minorEastAsia"/>
-        </w:rPr>
-        <w:t xml:space="preserve"> </w:t>
-      </w:r>
+        <w:t>, r, b are parameters that we will be playing with.</w:t>
+      </w:r>
+    </w:p>
+    <w:p>
+      <w:pPr>
+        <w:rPr>
+          <w:rFonts w:eastAsiaTheme="minorEastAsia"/>
+        </w:rPr>
+      </w:pPr>
+    </w:p>
+    <w:p>
+      <w:pPr>
+        <w:rPr>
+          <w:rFonts w:eastAsiaTheme="minorEastAsia"/>
+        </w:rPr>
+      </w:pPr>
       <m:oMath>
         <m:r>
           <w:rPr>
@@ -602,12 +434,32 @@
           <w:rFonts w:eastAsiaTheme="minorEastAsia"/>
         </w:rPr>
       </w:pPr>
-      <w:r>
-        <w:rPr>
-          <w:rFonts w:eastAsiaTheme="minorEastAsia"/>
-        </w:rPr>
-        <w:t>r is known as Rayleigh number.</w:t>
-      </w:r>
+    </w:p>
+    <w:p>
+      <w:pPr>
+        <w:rPr>
+          <w:rFonts w:eastAsiaTheme="minorEastAsia"/>
+        </w:rPr>
+      </w:pPr>
+      <w:r>
+        <w:rPr>
+          <w:rFonts w:eastAsiaTheme="minorEastAsia"/>
+        </w:rPr>
+        <w:t>r is known as Rayleigh number</w:t>
+      </w:r>
+      <w:r>
+        <w:rPr>
+          <w:rFonts w:eastAsiaTheme="minorEastAsia"/>
+        </w:rPr>
+        <w:t>, dimensionless measure of difference in temperature of the top and bottom of the fluid.</w:t>
+      </w:r>
+    </w:p>
+    <w:p>
+      <w:pPr>
+        <w:rPr>
+          <w:rFonts w:eastAsiaTheme="minorEastAsia"/>
+        </w:rPr>
+      </w:pPr>
     </w:p>
     <w:p>
       <w:pPr>
@@ -639,14 +491,17 @@
     <w:p/>
     <w:p>
       <w:r>
+        <w:t xml:space="preserve">Popularized by media, even non mathematical or physics people are enchanted by the beauty of the chaos in the Lorenz equation. These fascination might attribute to the appeal of the patterns they produce and hence </w:t>
+      </w:r>
+      <w:r>
+        <w:t>inspiring</w:t>
+      </w:r>
+      <w:r>
+        <w:t xml:space="preserve"> people with creative ideas and philosophy. </w:t>
+      </w:r>
+      <w:r>
         <w:lastRenderedPageBreak/>
-        <w:t xml:space="preserve">Popularized by media, even non mathematical or physics people are enchanted by the beauty of the chaos in the Lorenz equation. These fascination might attribute to the appeal of the patterns they produce and hence </w:t>
-      </w:r>
-      <w:r>
-        <w:t>inspiring</w:t>
-      </w:r>
-      <w:r>
-        <w:t xml:space="preserve"> people with creative ideas and philosophy. In this report, we will be investigating what causes these patterns by exploring multiple parameters of the Lorenz Equations</w:t>
+        <w:t>In this report, we will be investigating what causes these patterns by exploring multiple parameters of the Lorenz Equations</w:t>
       </w:r>
       <w:r>
         <w:t xml:space="preserve"> and tuning gathering data for each change in the system</w:t>
@@ -725,7 +580,32 @@
         <w:t>to call the data as self</w:t>
       </w:r>
       <w:r>
-        <w:t xml:space="preserve"> for convenience in playing with the coordinates obtained</w:t>
+        <w:t>.res[</w:t>
+      </w:r>
+      <w:proofErr w:type="spellStart"/>
+      <w:r>
+        <w:t>i</w:t>
+      </w:r>
+      <w:proofErr w:type="spellEnd"/>
+      <w:r>
+        <w:t xml:space="preserve">] where </w:t>
+      </w:r>
+      <w:proofErr w:type="spellStart"/>
+      <w:r>
+        <w:t>i</w:t>
+      </w:r>
+      <w:proofErr w:type="spellEnd"/>
+      <w:r>
+        <w:t xml:space="preserve"> = 0,1,2</w:t>
+      </w:r>
+      <w:r>
+        <w:t xml:space="preserve"> for convenien</w:t>
+      </w:r>
+      <w:r>
+        <w:t>ce</w:t>
+      </w:r>
+      <w:r>
+        <w:t xml:space="preserve"> in playing with the coordinates obtained</w:t>
       </w:r>
       <w:r>
         <w:t>.</w:t>
@@ -764,6 +644,95 @@
       <w:proofErr w:type="spellEnd"/>
       <w:r>
         <w:t>.</w:t>
+      </w:r>
+      <w:r>
+        <w:t xml:space="preserve"> The</w:t>
+      </w:r>
+      <w:r>
+        <w:t xml:space="preserve"> 3D</w:t>
+      </w:r>
+      <w:r>
+        <w:t xml:space="preserve"> graph is embedded into the </w:t>
+      </w:r>
+      <w:proofErr w:type="spellStart"/>
+      <w:r>
+        <w:t>Tkinter</w:t>
+      </w:r>
+      <w:proofErr w:type="spellEnd"/>
+      <w:r>
+        <w:t xml:space="preserve"> frame </w:t>
+      </w:r>
+      <w:r>
+        <w:t>so that</w:t>
+      </w:r>
+      <w:r>
+        <w:t xml:space="preserve"> the user </w:t>
+      </w:r>
+      <w:r>
+        <w:t xml:space="preserve">can </w:t>
+      </w:r>
+      <w:r>
+        <w:t xml:space="preserve">manually enter parameters of their choice. </w:t>
+      </w:r>
+    </w:p>
+    <w:p/>
+    <w:p>
+      <w:pPr>
+        <w:jc w:val="center"/>
+      </w:pPr>
+      <w:r>
+        <w:rPr>
+          <w:noProof/>
+        </w:rPr>
+        <w:drawing>
+          <wp:inline distT="0" distB="0" distL="0" distR="0" wp14:anchorId="12D065CC" wp14:editId="089BEEA9">
+            <wp:extent cx="3843867" cy="1340666"/>
+            <wp:effectExtent l="0" t="0" r="4445" b="5715"/>
+            <wp:docPr id="1" name="Picture 1" descr="A screenshot of a cell phone&#10;&#10;Description automatically generated"/>
+            <wp:cNvGraphicFramePr>
+              <a:graphicFrameLocks xmlns:a="http://schemas.openxmlformats.org/drawingml/2006/main" noChangeAspect="1"/>
+            </wp:cNvGraphicFramePr>
+            <a:graphic xmlns:a="http://schemas.openxmlformats.org/drawingml/2006/main">
+              <a:graphicData uri="http://schemas.openxmlformats.org/drawingml/2006/picture">
+                <pic:pic xmlns:pic="http://schemas.openxmlformats.org/drawingml/2006/picture">
+                  <pic:nvPicPr>
+                    <pic:cNvPr id="1" name="Screenshot 2020-05-07 at 8.26.30 PM.jpg"/>
+                    <pic:cNvPicPr/>
+                  </pic:nvPicPr>
+                  <pic:blipFill>
+                    <a:blip r:embed="rId5" cstate="print">
+                      <a:extLst>
+                        <a:ext uri="{28A0092B-C50C-407E-A947-70E740481C1C}">
+                          <a14:useLocalDpi xmlns:a14="http://schemas.microsoft.com/office/drawing/2010/main" val="0"/>
+                        </a:ext>
+                      </a:extLst>
+                    </a:blip>
+                    <a:stretch>
+                      <a:fillRect/>
+                    </a:stretch>
+                  </pic:blipFill>
+                  <pic:spPr>
+                    <a:xfrm>
+                      <a:off x="0" y="0"/>
+                      <a:ext cx="3860146" cy="1346344"/>
+                    </a:xfrm>
+                    <a:prstGeom prst="rect">
+                      <a:avLst/>
+                    </a:prstGeom>
+                  </pic:spPr>
+                </pic:pic>
+              </a:graphicData>
+            </a:graphic>
+          </wp:inline>
+        </w:drawing>
+      </w:r>
+    </w:p>
+    <w:p>
+      <w:pPr>
+        <w:jc w:val="center"/>
+      </w:pPr>
+      <w:r>
+        <w:t>Fig. 1. Main UI of Lorenz Graph Plotter.</w:t>
       </w:r>
     </w:p>
     <w:p/>
@@ -794,6 +763,96 @@
     <w:p/>
     <w:p>
       <w:pPr>
+        <w:jc w:val="center"/>
+      </w:pPr>
+      <w:r>
+        <w:rPr>
+          <w:noProof/>
+        </w:rPr>
+        <w:drawing>
+          <wp:inline distT="0" distB="0" distL="0" distR="0" wp14:anchorId="2ECCB810" wp14:editId="2F163874">
+            <wp:extent cx="3558958" cy="3149600"/>
+            <wp:effectExtent l="0" t="0" r="0" b="0"/>
+            <wp:docPr id="2" name="Picture 2" descr="A screenshot of a cell phone&#10;&#10;Description automatically generated"/>
+            <wp:cNvGraphicFramePr>
+              <a:graphicFrameLocks xmlns:a="http://schemas.openxmlformats.org/drawingml/2006/main" noChangeAspect="1"/>
+            </wp:cNvGraphicFramePr>
+            <a:graphic xmlns:a="http://schemas.openxmlformats.org/drawingml/2006/main">
+              <a:graphicData uri="http://schemas.openxmlformats.org/drawingml/2006/picture">
+                <pic:pic xmlns:pic="http://schemas.openxmlformats.org/drawingml/2006/picture">
+                  <pic:nvPicPr>
+                    <pic:cNvPr id="2" name="Screenshot 2020-05-07 at 8.26.50 PM.jpg"/>
+                    <pic:cNvPicPr/>
+                  </pic:nvPicPr>
+                  <pic:blipFill rotWithShape="1">
+                    <a:blip r:embed="rId6" cstate="print">
+                      <a:extLst>
+                        <a:ext uri="{28A0092B-C50C-407E-A947-70E740481C1C}">
+                          <a14:useLocalDpi xmlns:a14="http://schemas.microsoft.com/office/drawing/2010/main" val="0"/>
+                        </a:ext>
+                      </a:extLst>
+                    </a:blip>
+                    <a:srcRect l="1035" r="813"/>
+                    <a:stretch/>
+                  </pic:blipFill>
+                  <pic:spPr bwMode="auto">
+                    <a:xfrm>
+                      <a:off x="0" y="0"/>
+                      <a:ext cx="3596017" cy="3182397"/>
+                    </a:xfrm>
+                    <a:prstGeom prst="rect">
+                      <a:avLst/>
+                    </a:prstGeom>
+                    <a:ln>
+                      <a:noFill/>
+                    </a:ln>
+                    <a:extLst>
+                      <a:ext uri="{53640926-AAD7-44D8-BBD7-CCE9431645EC}">
+                        <a14:shadowObscured xmlns:a14="http://schemas.microsoft.com/office/drawing/2010/main"/>
+                      </a:ext>
+                    </a:extLst>
+                  </pic:spPr>
+                </pic:pic>
+              </a:graphicData>
+            </a:graphic>
+          </wp:inline>
+        </w:drawing>
+      </w:r>
+    </w:p>
+    <w:p/>
+    <w:p>
+      <w:r>
+        <w:t xml:space="preserve">One problem that </w:t>
+      </w:r>
+      <w:proofErr w:type="spellStart"/>
+      <w:r>
+        <w:t>arised</w:t>
+      </w:r>
+      <w:proofErr w:type="spellEnd"/>
+      <w:r>
+        <w:t xml:space="preserve"> is that, the canvas used to draw the data of the graph does not automatically clear when it is pressed “Run”</w:t>
+      </w:r>
+      <w:r>
+        <w:t xml:space="preserve">. The method </w:t>
+      </w:r>
+      <w:r>
+        <w:t>﻿</w:t>
+      </w:r>
+      <w:r>
+        <w:t>“</w:t>
+      </w:r>
+      <w:proofErr w:type="spellStart"/>
+      <w:r>
+        <w:t>FigureCanvasTkAgg</w:t>
+      </w:r>
+      <w:proofErr w:type="spellEnd"/>
+      <w:r>
+        <w:t>” does not contain any “clear”, or “delete” attributes in the built-in method. Hence the simplest way to clear the data is to press “Clear” button on the app.</w:t>
+      </w:r>
+    </w:p>
+    <w:p/>
+    <w:p>
+      <w:pPr>
         <w:rPr>
           <w:b/>
           <w:bCs/>
@@ -804,51 +863,16 @@
           <w:b/>
           <w:bCs/>
         </w:rPr>
-        <w:t>Code explanation</w:t>
-      </w:r>
-    </w:p>
-    <w:p>
-      <w:pPr>
+        <w:t xml:space="preserve">Code </w:t>
+      </w:r>
+      <w:r>
         <w:rPr>
           <w:b/>
           <w:bCs/>
         </w:rPr>
-      </w:pPr>
-    </w:p>
-    <w:p>
-      <w:r>
-        <w:t xml:space="preserve">The basic structure of the code is fairly simple, I have </w:t>
-      </w:r>
-      <w:r>
-        <w:t xml:space="preserve">called the initial values </w:t>
-      </w:r>
-      <w:r>
-        <w:t>to 0</w:t>
-      </w:r>
-      <w:r>
-        <w:t xml:space="preserve">. </w:t>
-      </w:r>
-    </w:p>
-    <w:p>
-      <w:r>
-        <w:t>Self-recurring functions to estimate the trajectory of the ODEs and outputting it into 3-Dimensional graph or 2D graph using Matplotlib.</w:t>
-      </w:r>
-    </w:p>
-    <w:p/>
-    <w:p>
-      <w:r>
-        <w:t>Solving the ODE require the execution of the Runge-</w:t>
-      </w:r>
-      <w:proofErr w:type="spellStart"/>
-      <w:r>
-        <w:t>Kutta</w:t>
-      </w:r>
-      <w:proofErr w:type="spellEnd"/>
-      <w:r>
-        <w:t xml:space="preserve"> to the fourth order method to serve as a good estimate approximation of the trajectory in phase space.</w:t>
-      </w:r>
-    </w:p>
-    <w:p/>
+        <w:t>Organization</w:t>
+      </w:r>
+    </w:p>
     <w:p>
       <w:pPr>
         <w:rPr>
@@ -856,14 +880,417 @@
           <w:bCs/>
         </w:rPr>
       </w:pPr>
-      <w:r>
+    </w:p>
+    <w:p>
+      <w:r>
+        <w:t xml:space="preserve">The basic structure of the code is fairly simple, I have </w:t>
+      </w:r>
+      <w:r>
+        <w:t xml:space="preserve">called the initial values </w:t>
+      </w:r>
+      <w:r>
+        <w:t>to 0</w:t>
+      </w:r>
+      <w:r>
+        <w:t xml:space="preserve">. </w:t>
+      </w:r>
+    </w:p>
+    <w:p>
+      <w:r>
+        <w:t xml:space="preserve">Self-recurring functions to estimate the trajectory of the ODEs and outputting it into 3-Dimensional graph </w:t>
+      </w:r>
+      <w:r>
+        <w:t>using matplotlib.</w:t>
+      </w:r>
+    </w:p>
+    <w:p/>
+    <w:p>
+      <w:r>
+        <w:t>Solving the ODE require the execution of the Runge-</w:t>
+      </w:r>
+      <w:proofErr w:type="spellStart"/>
+      <w:r>
+        <w:t>Kutta</w:t>
+      </w:r>
+      <w:proofErr w:type="spellEnd"/>
+      <w:r>
+        <w:t xml:space="preserve"> to the fourth order method to serve as a good estimate approximation of the trajectory in phase space.</w:t>
+      </w:r>
+    </w:p>
+    <w:p/>
+    <w:p/>
+    <w:p>
+      <w:pPr>
         <w:rPr>
           <w:b/>
           <w:bCs/>
         </w:rPr>
+      </w:pPr>
+      <w:r>
+        <w:rPr>
+          <w:b/>
+          <w:bCs/>
+        </w:rPr>
         <w:t>Results</w:t>
       </w:r>
     </w:p>
+    <w:p>
+      <w:pPr>
+        <w:rPr>
+          <w:b/>
+          <w:bCs/>
+        </w:rPr>
+      </w:pPr>
+    </w:p>
+    <w:p>
+      <w:pPr>
+        <w:rPr>
+          <w:rFonts w:eastAsiaTheme="minorEastAsia"/>
+        </w:rPr>
+      </w:pPr>
+      <w:r>
+        <w:t>To begin showing the results</w:t>
+      </w:r>
+      <w:r>
+        <w:t>, let us breakdown the Lorenz equation into its two different fixed points</w:t>
+      </w:r>
+      <w:r>
+        <w:t xml:space="preserve">. This is simply obtained by setting </w:t>
+      </w:r>
+      <m:oMath>
+        <m:d>
+          <m:dPr>
+            <m:ctrlPr>
+              <w:rPr>
+                <w:rFonts w:ascii="Cambria Math" w:hAnsi="Cambria Math"/>
+                <w:i/>
+              </w:rPr>
+            </m:ctrlPr>
+          </m:dPr>
+          <m:e>
+            <m:acc>
+              <m:accPr>
+                <m:chr m:val="̇"/>
+                <m:ctrlPr>
+                  <w:rPr>
+                    <w:rFonts w:ascii="Cambria Math" w:hAnsi="Cambria Math"/>
+                    <w:i/>
+                  </w:rPr>
+                </m:ctrlPr>
+              </m:accPr>
+              <m:e>
+                <m:r>
+                  <w:rPr>
+                    <w:rFonts w:ascii="Cambria Math" w:hAnsi="Cambria Math"/>
+                  </w:rPr>
+                  <m:t>x</m:t>
+                </m:r>
+              </m:e>
+            </m:acc>
+            <m:r>
+              <w:rPr>
+                <w:rFonts w:ascii="Cambria Math" w:hAnsi="Cambria Math"/>
+              </w:rPr>
+              <m:t xml:space="preserve">, </m:t>
+            </m:r>
+            <m:acc>
+              <m:accPr>
+                <m:chr m:val="̇"/>
+                <m:ctrlPr>
+                  <w:rPr>
+                    <w:rFonts w:ascii="Cambria Math" w:hAnsi="Cambria Math"/>
+                    <w:i/>
+                  </w:rPr>
+                </m:ctrlPr>
+              </m:accPr>
+              <m:e>
+                <m:r>
+                  <w:rPr>
+                    <w:rFonts w:ascii="Cambria Math" w:hAnsi="Cambria Math"/>
+                  </w:rPr>
+                  <m:t>y</m:t>
+                </m:r>
+              </m:e>
+            </m:acc>
+            <m:r>
+              <w:rPr>
+                <w:rFonts w:ascii="Cambria Math" w:hAnsi="Cambria Math"/>
+              </w:rPr>
+              <m:t xml:space="preserve">, </m:t>
+            </m:r>
+            <m:acc>
+              <m:accPr>
+                <m:chr m:val="̇"/>
+                <m:ctrlPr>
+                  <w:rPr>
+                    <w:rFonts w:ascii="Cambria Math" w:hAnsi="Cambria Math"/>
+                    <w:i/>
+                  </w:rPr>
+                </m:ctrlPr>
+              </m:accPr>
+              <m:e>
+                <m:r>
+                  <w:rPr>
+                    <w:rFonts w:ascii="Cambria Math" w:hAnsi="Cambria Math"/>
+                  </w:rPr>
+                  <m:t>z</m:t>
+                </m:r>
+              </m:e>
+            </m:acc>
+          </m:e>
+        </m:d>
+        <m:r>
+          <w:rPr>
+            <w:rFonts w:ascii="Cambria Math" w:hAnsi="Cambria Math"/>
+          </w:rPr>
+          <m:t>=(0,0,0)</m:t>
+        </m:r>
+      </m:oMath>
+      <w:r>
+        <w:rPr>
+          <w:rFonts w:eastAsiaTheme="minorEastAsia"/>
+        </w:rPr>
+        <w:t>. Solving these equations will yield two fixed points that Lorenz called C+ and C-.</w:t>
+      </w:r>
+    </w:p>
+    <w:p>
+      <w:pPr>
+        <w:rPr>
+          <w:rFonts w:eastAsiaTheme="minorEastAsia"/>
+        </w:rPr>
+      </w:pPr>
+    </w:p>
+    <w:p>
+      <w:pPr>
+        <w:rPr>
+          <w:rFonts w:eastAsiaTheme="minorEastAsia"/>
+          <w:lang w:val="en-US"/>
+        </w:rPr>
+      </w:pPr>
+      <w:r>
+        <w:rPr>
+          <w:lang w:val="en-US"/>
+        </w:rPr>
+        <w:t>C</w:t>
+      </w:r>
+      <w:r>
+        <w:rPr>
+          <w:lang w:val="en-US"/>
+        </w:rPr>
+        <w:t>+</w:t>
+      </w:r>
+      <w:r>
+        <w:rPr>
+          <w:lang w:val="en-US"/>
+        </w:rPr>
+        <w:t xml:space="preserve"> ~ (</w:t>
+      </w:r>
+      <m:oMath>
+        <m:rad>
+          <m:radPr>
+            <m:degHide m:val="1"/>
+            <m:ctrlPr>
+              <w:rPr>
+                <w:rFonts w:ascii="Cambria Math" w:hAnsi="Cambria Math"/>
+                <w:i/>
+                <w:lang w:val="en-US"/>
+              </w:rPr>
+            </m:ctrlPr>
+          </m:radPr>
+          <m:deg/>
+          <m:e>
+            <m:r>
+              <w:rPr>
+                <w:rFonts w:ascii="Cambria Math" w:hAnsi="Cambria Math"/>
+                <w:lang w:val="en-US"/>
+              </w:rPr>
+              <m:t>β(r-1)</m:t>
+            </m:r>
+          </m:e>
+        </m:rad>
+        <m:r>
+          <w:rPr>
+            <w:rFonts w:ascii="Cambria Math" w:hAnsi="Cambria Math"/>
+            <w:lang w:val="en-US"/>
+          </w:rPr>
+          <m:t>,</m:t>
+        </m:r>
+        <m:rad>
+          <m:radPr>
+            <m:degHide m:val="1"/>
+            <m:ctrlPr>
+              <w:rPr>
+                <w:rFonts w:ascii="Cambria Math" w:hAnsi="Cambria Math"/>
+                <w:i/>
+                <w:lang w:val="en-US"/>
+              </w:rPr>
+            </m:ctrlPr>
+          </m:radPr>
+          <m:deg/>
+          <m:e>
+            <m:r>
+              <w:rPr>
+                <w:rFonts w:ascii="Cambria Math" w:hAnsi="Cambria Math"/>
+                <w:lang w:val="en-US"/>
+              </w:rPr>
+              <m:t>β(r-1)</m:t>
+            </m:r>
+          </m:e>
+        </m:rad>
+        <m:r>
+          <w:rPr>
+            <w:rFonts w:ascii="Cambria Math" w:hAnsi="Cambria Math"/>
+            <w:lang w:val="en-US"/>
+          </w:rPr>
+          <m:t xml:space="preserve"> </m:t>
+        </m:r>
+        <m:r>
+          <w:rPr>
+            <w:rFonts w:ascii="Cambria Math" w:eastAsiaTheme="minorEastAsia" w:hAnsi="Cambria Math"/>
+            <w:lang w:val="en-US"/>
+          </w:rPr>
+          <m:t>,(r-1))</m:t>
+        </m:r>
+      </m:oMath>
+    </w:p>
+    <w:p>
+      <w:pPr>
+        <w:rPr>
+          <w:rFonts w:eastAsiaTheme="minorEastAsia"/>
+          <w:lang w:val="en-US"/>
+        </w:rPr>
+      </w:pPr>
+      <w:r>
+        <w:rPr>
+          <w:rFonts w:eastAsiaTheme="minorEastAsia"/>
+          <w:lang w:val="en-US"/>
+        </w:rPr>
+        <w:t>C</w:t>
+      </w:r>
+      <w:r>
+        <w:rPr>
+          <w:rFonts w:eastAsiaTheme="minorEastAsia"/>
+          <w:lang w:val="en-US"/>
+        </w:rPr>
+        <w:t>-</w:t>
+      </w:r>
+      <w:r>
+        <w:rPr>
+          <w:rFonts w:eastAsiaTheme="minorEastAsia"/>
+          <w:lang w:val="en-US"/>
+        </w:rPr>
+        <w:t xml:space="preserve"> ~ </w:t>
+      </w:r>
+      <w:r>
+        <w:rPr>
+          <w:lang w:val="en-US"/>
+        </w:rPr>
+        <w:t>(</w:t>
+      </w:r>
+      <m:oMath>
+        <m:r>
+          <w:rPr>
+            <w:rFonts w:ascii="Cambria Math" w:hAnsi="Cambria Math"/>
+            <w:lang w:val="en-US"/>
+          </w:rPr>
+          <m:t>-</m:t>
+        </m:r>
+        <m:rad>
+          <m:radPr>
+            <m:degHide m:val="1"/>
+            <m:ctrlPr>
+              <w:rPr>
+                <w:rFonts w:ascii="Cambria Math" w:hAnsi="Cambria Math"/>
+                <w:i/>
+                <w:lang w:val="en-US"/>
+              </w:rPr>
+            </m:ctrlPr>
+          </m:radPr>
+          <m:deg/>
+          <m:e>
+            <m:r>
+              <w:rPr>
+                <w:rFonts w:ascii="Cambria Math" w:hAnsi="Cambria Math"/>
+                <w:lang w:val="en-US"/>
+              </w:rPr>
+              <m:t>β</m:t>
+            </m:r>
+            <m:d>
+              <m:dPr>
+                <m:ctrlPr>
+                  <w:rPr>
+                    <w:rFonts w:ascii="Cambria Math" w:hAnsi="Cambria Math"/>
+                    <w:i/>
+                    <w:lang w:val="en-US"/>
+                  </w:rPr>
+                </m:ctrlPr>
+              </m:dPr>
+              <m:e>
+                <m:r>
+                  <w:rPr>
+                    <w:rFonts w:ascii="Cambria Math" w:hAnsi="Cambria Math"/>
+                    <w:lang w:val="en-US"/>
+                  </w:rPr>
+                  <m:t>r-1</m:t>
+                </m:r>
+              </m:e>
+            </m:d>
+          </m:e>
+        </m:rad>
+        <m:r>
+          <w:rPr>
+            <w:rFonts w:ascii="Cambria Math" w:hAnsi="Cambria Math"/>
+            <w:lang w:val="en-US"/>
+          </w:rPr>
+          <m:t>,-</m:t>
+        </m:r>
+        <m:rad>
+          <m:radPr>
+            <m:degHide m:val="1"/>
+            <m:ctrlPr>
+              <w:rPr>
+                <w:rFonts w:ascii="Cambria Math" w:hAnsi="Cambria Math"/>
+                <w:i/>
+                <w:lang w:val="en-US"/>
+              </w:rPr>
+            </m:ctrlPr>
+          </m:radPr>
+          <m:deg/>
+          <m:e>
+            <m:r>
+              <w:rPr>
+                <w:rFonts w:ascii="Cambria Math" w:hAnsi="Cambria Math"/>
+                <w:lang w:val="en-US"/>
+              </w:rPr>
+              <m:t>β(r-1)</m:t>
+            </m:r>
+          </m:e>
+        </m:rad>
+        <m:r>
+          <w:rPr>
+            <w:rFonts w:ascii="Cambria Math" w:hAnsi="Cambria Math"/>
+            <w:lang w:val="en-US"/>
+          </w:rPr>
+          <m:t xml:space="preserve"> </m:t>
+        </m:r>
+        <m:r>
+          <w:rPr>
+            <w:rFonts w:ascii="Cambria Math" w:eastAsiaTheme="minorEastAsia" w:hAnsi="Cambria Math"/>
+            <w:lang w:val="en-US"/>
+          </w:rPr>
+          <m:t>,(r-1))</m:t>
+        </m:r>
+      </m:oMath>
+    </w:p>
+    <w:p>
+      <w:r>
+        <w:rPr>
+          <w:rFonts w:eastAsiaTheme="minorEastAsia"/>
+        </w:rPr>
+        <w:t xml:space="preserve"> </w:t>
+      </w:r>
+    </w:p>
+    <w:p/>
     <w:p/>
     <w:p>
       <w:pPr>
@@ -2213,6 +2640,153 @@
       </w:r>
     </w:p>
     <w:p/>
+    <w:p>
+      <w:pPr>
+        <w:rPr>
+          <w:rFonts w:ascii="inherit" w:eastAsia="Times New Roman" w:hAnsi="inherit" w:cs="Arial"/>
+          <w:color w:val="111111"/>
+          <w:sz w:val="20"/>
+          <w:szCs w:val="20"/>
+          <w:lang w:eastAsia="en-GB"/>
+        </w:rPr>
+      </w:pPr>
+      <w:r>
+        <w:rPr>
+          <w:rFonts w:ascii="inherit" w:eastAsia="Times New Roman" w:hAnsi="inherit" w:cs="Arial"/>
+          <w:color w:val="111111"/>
+          <w:sz w:val="20"/>
+          <w:szCs w:val="20"/>
+          <w:lang w:eastAsia="en-GB"/>
+        </w:rPr>
+        <w:t>(3 marks) a one-paragraph summary of the class project;</w:t>
+      </w:r>
+    </w:p>
+    <w:p>
+      <w:pPr>
+        <w:rPr>
+          <w:rFonts w:ascii="inherit" w:eastAsia="Times New Roman" w:hAnsi="inherit" w:cs="Arial"/>
+          <w:color w:val="111111"/>
+          <w:sz w:val="20"/>
+          <w:szCs w:val="20"/>
+          <w:lang w:eastAsia="en-GB"/>
+        </w:rPr>
+      </w:pPr>
+      <w:r>
+        <w:rPr>
+          <w:rFonts w:ascii="inherit" w:eastAsia="Times New Roman" w:hAnsi="inherit" w:cs="Arial"/>
+          <w:color w:val="111111"/>
+          <w:sz w:val="20"/>
+          <w:szCs w:val="20"/>
+          <w:lang w:eastAsia="en-GB"/>
+        </w:rPr>
+        <w:t>(3 marks) surveys of the problems and methods;</w:t>
+      </w:r>
+    </w:p>
+    <w:p>
+      <w:pPr>
+        <w:rPr>
+          <w:rFonts w:ascii="inherit" w:eastAsia="Times New Roman" w:hAnsi="inherit" w:cs="Arial"/>
+          <w:color w:val="111111"/>
+          <w:sz w:val="20"/>
+          <w:szCs w:val="20"/>
+          <w:lang w:eastAsia="en-GB"/>
+        </w:rPr>
+      </w:pPr>
+      <w:r>
+        <w:rPr>
+          <w:rFonts w:ascii="inherit" w:eastAsia="Times New Roman" w:hAnsi="inherit" w:cs="Arial"/>
+          <w:color w:val="111111"/>
+          <w:sz w:val="20"/>
+          <w:szCs w:val="20"/>
+          <w:lang w:eastAsia="en-GB"/>
+        </w:rPr>
+        <w:t>(4 marks) a big picture on the organization of your code;</w:t>
+      </w:r>
+    </w:p>
+    <w:p>
+      <w:pPr>
+        <w:rPr>
+          <w:rFonts w:ascii="inherit" w:eastAsia="Times New Roman" w:hAnsi="inherit" w:cs="Arial"/>
+          <w:color w:val="111111"/>
+          <w:sz w:val="20"/>
+          <w:szCs w:val="20"/>
+          <w:lang w:eastAsia="en-GB"/>
+        </w:rPr>
+      </w:pPr>
+      <w:r>
+        <w:rPr>
+          <w:rFonts w:ascii="inherit" w:eastAsia="Times New Roman" w:hAnsi="inherit" w:cs="Arial"/>
+          <w:color w:val="111111"/>
+          <w:sz w:val="20"/>
+          <w:szCs w:val="20"/>
+          <w:lang w:eastAsia="en-GB"/>
+        </w:rPr>
+        <w:t>(10 marks) final versions of your code in the Appendix;</w:t>
+      </w:r>
+    </w:p>
+    <w:p>
+      <w:pPr>
+        <w:rPr>
+          <w:rFonts w:ascii="inherit" w:eastAsia="Times New Roman" w:hAnsi="inherit" w:cs="Arial"/>
+          <w:color w:val="111111"/>
+          <w:sz w:val="20"/>
+          <w:szCs w:val="20"/>
+          <w:lang w:eastAsia="en-GB"/>
+        </w:rPr>
+      </w:pPr>
+      <w:r>
+        <w:rPr>
+          <w:rFonts w:ascii="inherit" w:eastAsia="Times New Roman" w:hAnsi="inherit" w:cs="Arial"/>
+          <w:color w:val="111111"/>
+          <w:sz w:val="20"/>
+          <w:szCs w:val="20"/>
+          <w:lang w:eastAsia="en-GB"/>
+        </w:rPr>
+        <w:t>(4 marks) report your final results;</w:t>
+      </w:r>
+    </w:p>
+    <w:p>
+      <w:pPr>
+        <w:rPr>
+          <w:rFonts w:ascii="inherit" w:eastAsia="Times New Roman" w:hAnsi="inherit" w:cs="Arial"/>
+          <w:color w:val="111111"/>
+          <w:sz w:val="20"/>
+          <w:szCs w:val="20"/>
+          <w:lang w:eastAsia="en-GB"/>
+        </w:rPr>
+      </w:pPr>
+      <w:r>
+        <w:rPr>
+          <w:rFonts w:ascii="inherit" w:eastAsia="Times New Roman" w:hAnsi="inherit" w:cs="Arial"/>
+          <w:color w:val="111111"/>
+          <w:sz w:val="20"/>
+          <w:szCs w:val="20"/>
+          <w:lang w:eastAsia="en-GB"/>
+        </w:rPr>
+        <w:t>(3 marks) discuss the physics of these results; and</w:t>
+      </w:r>
+    </w:p>
+    <w:p>
+      <w:pPr>
+        <w:rPr>
+          <w:rFonts w:ascii="inherit" w:eastAsia="Times New Roman" w:hAnsi="inherit" w:cs="Arial"/>
+          <w:color w:val="111111"/>
+          <w:sz w:val="20"/>
+          <w:szCs w:val="20"/>
+          <w:lang w:eastAsia="en-GB"/>
+        </w:rPr>
+      </w:pPr>
+      <w:r>
+        <w:rPr>
+          <w:rFonts w:ascii="inherit" w:eastAsia="Times New Roman" w:hAnsi="inherit" w:cs="Arial"/>
+          <w:color w:val="111111"/>
+          <w:sz w:val="20"/>
+          <w:szCs w:val="20"/>
+          <w:lang w:eastAsia="en-GB"/>
+        </w:rPr>
+        <w:t>(3 marks) list your references.</w:t>
+      </w:r>
+    </w:p>
     <w:p/>
     <w:sectPr>
       <w:pgSz w:w="11900" w:h="16840"/>

--- a/Final Project/FINAL PROJECT COMPUTATIONAL PHYSICS.docx
+++ b/Final Project/FINAL PROJECT COMPUTATIONAL PHYSICS.docx
@@ -889,7 +889,10 @@
         <w:t xml:space="preserve">called the initial values </w:t>
       </w:r>
       <w:r>
-        <w:t>to 0</w:t>
+        <w:t xml:space="preserve">to </w:t>
+      </w:r>
+      <w:r>
+        <w:t xml:space="preserve">random values from </w:t>
       </w:r>
       <w:r>
         <w:t xml:space="preserve">. </w:t>
@@ -917,7 +920,6 @@
         <w:t xml:space="preserve"> to the fourth order method to serve as a good estimate approximation of the trajectory in phase space.</w:t>
       </w:r>
     </w:p>
-    <w:p/>
     <w:p/>
     <w:p>
       <w:pPr>
@@ -2641,66 +2643,2442 @@
     </w:p>
     <w:p/>
     <w:p>
-      <w:pPr>
-        <w:rPr>
-          <w:rFonts w:ascii="inherit" w:eastAsia="Times New Roman" w:hAnsi="inherit" w:cs="Arial"/>
-          <w:color w:val="111111"/>
-          <w:sz w:val="20"/>
-          <w:szCs w:val="20"/>
+      <w:r>
+        <w:t>﻿</w:t>
+      </w:r>
+      <w:r>
+        <w:t>Code for the GUI app is below.</w:t>
+      </w:r>
+    </w:p>
+    <w:p>
+      <w:pPr>
+        <w:rPr>
+          <w:rFonts w:ascii="Times New Roman" w:eastAsia="Times New Roman" w:hAnsi="Times New Roman" w:cs="Times New Roman"/>
           <w:lang w:eastAsia="en-GB"/>
         </w:rPr>
       </w:pPr>
       <w:r>
-        <w:rPr>
-          <w:rFonts w:ascii="inherit" w:eastAsia="Times New Roman" w:hAnsi="inherit" w:cs="Arial"/>
-          <w:color w:val="111111"/>
-          <w:sz w:val="20"/>
-          <w:szCs w:val="20"/>
-          <w:lang w:eastAsia="en-GB"/>
-        </w:rPr>
-        <w:t>(3 marks) a one-paragraph summary of the class project;</w:t>
-      </w:r>
-    </w:p>
-    <w:p>
-      <w:pPr>
-        <w:rPr>
-          <w:rFonts w:ascii="inherit" w:eastAsia="Times New Roman" w:hAnsi="inherit" w:cs="Arial"/>
-          <w:color w:val="111111"/>
-          <w:sz w:val="20"/>
-          <w:szCs w:val="20"/>
-          <w:lang w:eastAsia="en-GB"/>
-        </w:rPr>
-      </w:pPr>
-      <w:r>
-        <w:rPr>
-          <w:rFonts w:ascii="inherit" w:eastAsia="Times New Roman" w:hAnsi="inherit" w:cs="Arial"/>
-          <w:color w:val="111111"/>
-          <w:sz w:val="20"/>
-          <w:szCs w:val="20"/>
-          <w:lang w:eastAsia="en-GB"/>
-        </w:rPr>
-        <w:t>(3 marks) surveys of the problems and methods;</w:t>
-      </w:r>
-    </w:p>
-    <w:p>
-      <w:pPr>
-        <w:rPr>
-          <w:rFonts w:ascii="inherit" w:eastAsia="Times New Roman" w:hAnsi="inherit" w:cs="Arial"/>
-          <w:color w:val="111111"/>
-          <w:sz w:val="20"/>
-          <w:szCs w:val="20"/>
-          <w:lang w:eastAsia="en-GB"/>
-        </w:rPr>
-      </w:pPr>
-      <w:r>
-        <w:rPr>
-          <w:rFonts w:ascii="inherit" w:eastAsia="Times New Roman" w:hAnsi="inherit" w:cs="Arial"/>
-          <w:color w:val="111111"/>
-          <w:sz w:val="20"/>
-          <w:szCs w:val="20"/>
-          <w:lang w:eastAsia="en-GB"/>
-        </w:rPr>
-        <w:t>(4 marks) a big picture on the organization of your code;</w:t>
+        <w:t>In case there are some errors in copy – pasting the code</w:t>
+      </w:r>
+      <w:r>
+        <w:t xml:space="preserve">, get the original copy </w:t>
+      </w:r>
+      <w:r>
+        <w:t xml:space="preserve">here: </w:t>
+      </w:r>
+      <w:hyperlink r:id="rId7" w:history="1">
+        <w:r>
+          <w:rPr>
+            <w:rFonts w:ascii="Times New Roman" w:eastAsia="Times New Roman" w:hAnsi="Times New Roman" w:cs="Times New Roman"/>
+            <w:color w:val="0000FF"/>
+            <w:u w:val="single"/>
+            <w:lang w:eastAsia="en-GB"/>
+          </w:rPr>
+          <w:t>https://github.com/sadfool1/Computational_Physics/blob/master/Final%20Project/Final%20Code.py</w:t>
+        </w:r>
+      </w:hyperlink>
+    </w:p>
+    <w:p/>
+    <w:p>
+      <w:r>
+        <w:t>"""</w:t>
+      </w:r>
+    </w:p>
+    <w:p>
+      <w:r>
+        <w:t xml:space="preserve">Author: James </w:t>
+      </w:r>
+      <w:proofErr w:type="spellStart"/>
+      <w:r>
+        <w:t>Morillo</w:t>
+      </w:r>
+      <w:proofErr w:type="spellEnd"/>
+    </w:p>
+    <w:p>
+      <w:r>
+        <w:t>Matric: U1740375H</w:t>
+      </w:r>
+    </w:p>
+    <w:p>
+      <w:r>
+        <w:t>SPMS</w:t>
+      </w:r>
+    </w:p>
+    <w:p>
+      <w:r>
+        <w:t xml:space="preserve">Computational Physics Final Project </w:t>
+      </w:r>
+    </w:p>
+    <w:p>
+      <w:r>
+        <w:t>Project title: "Lorenz Equations"</w:t>
+      </w:r>
+    </w:p>
+    <w:p>
+      <w:r>
+        <w:t>"""</w:t>
+      </w:r>
+    </w:p>
+    <w:p/>
+    <w:p>
+      <w:r>
+        <w:t>#Initialise Imports</w:t>
+      </w:r>
+    </w:p>
+    <w:p>
+      <w:r>
+        <w:t>import sys</w:t>
+      </w:r>
+    </w:p>
+    <w:p>
+      <w:r>
+        <w:t>import traceback</w:t>
+      </w:r>
+    </w:p>
+    <w:p>
+      <w:r>
+        <w:t xml:space="preserve">import </w:t>
+      </w:r>
+      <w:proofErr w:type="spellStart"/>
+      <w:r>
+        <w:t>matplotlib.pyplot</w:t>
+      </w:r>
+      <w:proofErr w:type="spellEnd"/>
+      <w:r>
+        <w:t xml:space="preserve"> as </w:t>
+      </w:r>
+      <w:proofErr w:type="spellStart"/>
+      <w:r>
+        <w:t>plt</w:t>
+      </w:r>
+      <w:proofErr w:type="spellEnd"/>
+    </w:p>
+    <w:p>
+      <w:r>
+        <w:t>from mpl_toolkits.mplot3d import Axes3D</w:t>
+      </w:r>
+    </w:p>
+    <w:p>
+      <w:r>
+        <w:t xml:space="preserve">from random import </w:t>
+      </w:r>
+      <w:proofErr w:type="spellStart"/>
+      <w:r>
+        <w:t>randint</w:t>
+      </w:r>
+      <w:proofErr w:type="spellEnd"/>
+    </w:p>
+    <w:p>
+      <w:r>
+        <w:t>import random</w:t>
+      </w:r>
+    </w:p>
+    <w:p>
+      <w:r>
+        <w:t xml:space="preserve">from </w:t>
+      </w:r>
+      <w:proofErr w:type="spellStart"/>
+      <w:r>
+        <w:t>tkinter</w:t>
+      </w:r>
+      <w:proofErr w:type="spellEnd"/>
+      <w:r>
+        <w:t xml:space="preserve"> import *</w:t>
+      </w:r>
+    </w:p>
+    <w:p>
+      <w:r>
+        <w:t xml:space="preserve">import </w:t>
+      </w:r>
+      <w:proofErr w:type="spellStart"/>
+      <w:r>
+        <w:t>tkinter</w:t>
+      </w:r>
+      <w:proofErr w:type="spellEnd"/>
+      <w:r>
+        <w:t xml:space="preserve"> as </w:t>
+      </w:r>
+      <w:proofErr w:type="spellStart"/>
+      <w:r>
+        <w:t>tk</w:t>
+      </w:r>
+      <w:proofErr w:type="spellEnd"/>
+    </w:p>
+    <w:p>
+      <w:r>
+        <w:t xml:space="preserve">from </w:t>
+      </w:r>
+      <w:proofErr w:type="spellStart"/>
+      <w:r>
+        <w:t>matplotlib.backends.backend_tkagg</w:t>
+      </w:r>
+      <w:proofErr w:type="spellEnd"/>
+      <w:r>
+        <w:t xml:space="preserve"> import </w:t>
+      </w:r>
+      <w:proofErr w:type="spellStart"/>
+      <w:r>
+        <w:t>FigureCanvasTkAgg</w:t>
+      </w:r>
+      <w:proofErr w:type="spellEnd"/>
+      <w:r>
+        <w:t xml:space="preserve">, NavigationToolbar2Tk #allows importing of </w:t>
+      </w:r>
+      <w:proofErr w:type="spellStart"/>
+      <w:r>
+        <w:t>a</w:t>
+      </w:r>
+      <w:proofErr w:type="spellEnd"/>
+      <w:r>
+        <w:t xml:space="preserve"> interactive graph</w:t>
+      </w:r>
+    </w:p>
+    <w:p>
+      <w:r>
+        <w:t xml:space="preserve">from </w:t>
+      </w:r>
+      <w:proofErr w:type="spellStart"/>
+      <w:r>
+        <w:t>matplotlib.figure</w:t>
+      </w:r>
+      <w:proofErr w:type="spellEnd"/>
+      <w:r>
+        <w:t xml:space="preserve"> import Figure</w:t>
+      </w:r>
+    </w:p>
+    <w:p>
+      <w:r>
+        <w:t>from matplotlib import style</w:t>
+      </w:r>
+    </w:p>
+    <w:p>
+      <w:r>
+        <w:t xml:space="preserve">from mpl_toolkits.mplot3d import Axes3D #imports the 3D </w:t>
+      </w:r>
+    </w:p>
+    <w:p>
+      <w:r>
+        <w:t>import time</w:t>
+      </w:r>
+    </w:p>
+    <w:p>
+      <w:r>
+        <w:t xml:space="preserve">from </w:t>
+      </w:r>
+      <w:proofErr w:type="spellStart"/>
+      <w:r>
+        <w:t>tkinter</w:t>
+      </w:r>
+      <w:proofErr w:type="spellEnd"/>
+      <w:r>
+        <w:t xml:space="preserve"> import </w:t>
+      </w:r>
+      <w:proofErr w:type="spellStart"/>
+      <w:r>
+        <w:t>TclError</w:t>
+      </w:r>
+      <w:proofErr w:type="spellEnd"/>
+    </w:p>
+    <w:p>
+      <w:r>
+        <w:t xml:space="preserve">import matplotlib </w:t>
+      </w:r>
+    </w:p>
+    <w:p>
+      <w:proofErr w:type="spellStart"/>
+      <w:r>
+        <w:t>matplotlib.use</w:t>
+      </w:r>
+      <w:proofErr w:type="spellEnd"/>
+      <w:r>
+        <w:t>("</w:t>
+      </w:r>
+      <w:proofErr w:type="spellStart"/>
+      <w:r>
+        <w:t>TkAgg</w:t>
+      </w:r>
+      <w:proofErr w:type="spellEnd"/>
+      <w:r>
+        <w:t xml:space="preserve">") #Backend of Matplotlib and we pull out </w:t>
+      </w:r>
+      <w:proofErr w:type="spellStart"/>
+      <w:r>
+        <w:t>TkAgg</w:t>
+      </w:r>
+      <w:proofErr w:type="spellEnd"/>
+    </w:p>
+    <w:p/>
+    <w:p>
+      <w:r>
+        <w:t xml:space="preserve">class </w:t>
+      </w:r>
+      <w:proofErr w:type="spellStart"/>
+      <w:r>
+        <w:t>LorenzAttractorRungeKutta</w:t>
+      </w:r>
+      <w:proofErr w:type="spellEnd"/>
+      <w:r>
+        <w:t>():</w:t>
+      </w:r>
+    </w:p>
+    <w:p>
+      <w:r>
+        <w:t xml:space="preserve">    DT            = 1e-3     # Differential interval</w:t>
+      </w:r>
+    </w:p>
+    <w:p>
+      <w:r>
+        <w:t xml:space="preserve">    STEP          = 100000   # Time step count (discretized)</w:t>
+      </w:r>
+    </w:p>
+    <w:p>
+      <w:r>
+        <w:t xml:space="preserve">    X_0, Y_0, Z_0 = </w:t>
+      </w:r>
+      <w:proofErr w:type="spellStart"/>
+      <w:r>
+        <w:t>random.random</w:t>
+      </w:r>
+      <w:proofErr w:type="spellEnd"/>
+      <w:r>
+        <w:t>(),</w:t>
+      </w:r>
+      <w:proofErr w:type="spellStart"/>
+      <w:r>
+        <w:t>random.random</w:t>
+      </w:r>
+      <w:proofErr w:type="spellEnd"/>
+      <w:r>
+        <w:t>(),</w:t>
+      </w:r>
+      <w:proofErr w:type="spellStart"/>
+      <w:r>
+        <w:t>random.random</w:t>
+      </w:r>
+      <w:proofErr w:type="spellEnd"/>
+      <w:r>
+        <w:t>() #randomised initial values</w:t>
+      </w:r>
+    </w:p>
+    <w:p>
+      <w:r>
+        <w:lastRenderedPageBreak/>
+        <w:t xml:space="preserve">    </w:t>
+      </w:r>
+    </w:p>
+    <w:p>
+      <w:r>
+        <w:t xml:space="preserve">    def __</w:t>
+      </w:r>
+      <w:proofErr w:type="spellStart"/>
+      <w:r>
+        <w:t>init</w:t>
+      </w:r>
+      <w:proofErr w:type="spellEnd"/>
+      <w:r>
+        <w:t>__(self,*</w:t>
+      </w:r>
+      <w:proofErr w:type="spellStart"/>
+      <w:r>
+        <w:t>args</w:t>
+      </w:r>
+      <w:proofErr w:type="spellEnd"/>
+      <w:r>
+        <w:t>, **</w:t>
+      </w:r>
+      <w:proofErr w:type="spellStart"/>
+      <w:r>
+        <w:t>kwargs</w:t>
+      </w:r>
+      <w:proofErr w:type="spellEnd"/>
+      <w:r>
+        <w:t>):</w:t>
+      </w:r>
+    </w:p>
+    <w:p>
+      <w:r>
+        <w:t xml:space="preserve">        </w:t>
+      </w:r>
+    </w:p>
+    <w:p>
+      <w:r>
+        <w:t xml:space="preserve">        """</w:t>
+      </w:r>
+    </w:p>
+    <w:p>
+      <w:r>
+        <w:t xml:space="preserve">        ====================</w:t>
+      </w:r>
+    </w:p>
+    <w:p>
+      <w:r>
+        <w:t xml:space="preserve">        </w:t>
+      </w:r>
+      <w:proofErr w:type="spellStart"/>
+      <w:r>
+        <w:t>Initiliasing</w:t>
+      </w:r>
+      <w:proofErr w:type="spellEnd"/>
+      <w:r>
+        <w:t xml:space="preserve"> global</w:t>
+      </w:r>
+    </w:p>
+    <w:p>
+      <w:r>
+        <w:t xml:space="preserve">        variables to be used</w:t>
+      </w:r>
+    </w:p>
+    <w:p>
+      <w:r>
+        <w:t xml:space="preserve">        in other functions</w:t>
+      </w:r>
+    </w:p>
+    <w:p>
+      <w:r>
+        <w:t xml:space="preserve">        ====================</w:t>
+      </w:r>
+    </w:p>
+    <w:p>
+      <w:r>
+        <w:t xml:space="preserve">        """</w:t>
+      </w:r>
+    </w:p>
+    <w:p>
+      <w:r>
+        <w:t xml:space="preserve">        </w:t>
+      </w:r>
+    </w:p>
+    <w:p>
+      <w:r>
+        <w:t xml:space="preserve">        global </w:t>
+      </w:r>
+      <w:proofErr w:type="spellStart"/>
+      <w:r>
+        <w:t>user_r_entry</w:t>
+      </w:r>
+      <w:proofErr w:type="spellEnd"/>
+    </w:p>
+    <w:p>
+      <w:r>
+        <w:t xml:space="preserve">        global </w:t>
+      </w:r>
+      <w:proofErr w:type="spellStart"/>
+      <w:r>
+        <w:t>user_sigma_entry</w:t>
+      </w:r>
+      <w:proofErr w:type="spellEnd"/>
+    </w:p>
+    <w:p>
+      <w:r>
+        <w:t xml:space="preserve">        global </w:t>
+      </w:r>
+      <w:proofErr w:type="spellStart"/>
+      <w:r>
+        <w:t>user_b_entry</w:t>
+      </w:r>
+      <w:proofErr w:type="spellEnd"/>
+    </w:p>
+    <w:p>
+      <w:r>
+        <w:t xml:space="preserve">        global </w:t>
+      </w:r>
+      <w:proofErr w:type="spellStart"/>
+      <w:r>
+        <w:t>user_r_entry</w:t>
+      </w:r>
+      <w:proofErr w:type="spellEnd"/>
+    </w:p>
+    <w:p>
+      <w:r>
+        <w:t xml:space="preserve">        global </w:t>
+      </w:r>
+      <w:proofErr w:type="spellStart"/>
+      <w:r>
+        <w:t>user_sigma_entry</w:t>
+      </w:r>
+      <w:proofErr w:type="spellEnd"/>
+    </w:p>
+    <w:p>
+      <w:r>
+        <w:t xml:space="preserve">        global </w:t>
+      </w:r>
+      <w:proofErr w:type="spellStart"/>
+      <w:r>
+        <w:t>user_b_entry</w:t>
+      </w:r>
+      <w:proofErr w:type="spellEnd"/>
+    </w:p>
+    <w:p>
+      <w:r>
+        <w:t xml:space="preserve">        global </w:t>
+      </w:r>
+      <w:proofErr w:type="spellStart"/>
+      <w:r>
+        <w:t>graphframe</w:t>
+      </w:r>
+      <w:proofErr w:type="spellEnd"/>
+    </w:p>
+    <w:p>
+      <w:r>
+        <w:t xml:space="preserve">        global root</w:t>
+      </w:r>
+    </w:p>
+    <w:p>
+      <w:r>
+        <w:t xml:space="preserve">        </w:t>
+      </w:r>
+    </w:p>
+    <w:p>
+      <w:r>
+        <w:t xml:space="preserve">        """</w:t>
+      </w:r>
+    </w:p>
+    <w:p>
+      <w:r>
+        <w:t xml:space="preserve">        =====================</w:t>
+      </w:r>
+    </w:p>
+    <w:p>
+      <w:r>
+        <w:t xml:space="preserve">        Initialising the GUI</w:t>
+      </w:r>
+    </w:p>
+    <w:p>
+      <w:r>
+        <w:t xml:space="preserve">        window, adding title</w:t>
+      </w:r>
+    </w:p>
+    <w:p>
+      <w:r>
+        <w:t xml:space="preserve">        and initialising into</w:t>
+      </w:r>
+    </w:p>
+    <w:p>
+      <w:r>
+        <w:t xml:space="preserve">        a grid for easy grid</w:t>
+      </w:r>
+    </w:p>
+    <w:p>
+      <w:r>
+        <w:t xml:space="preserve">        management</w:t>
+      </w:r>
+    </w:p>
+    <w:p>
+      <w:r>
+        <w:t xml:space="preserve">        =====================</w:t>
+      </w:r>
+    </w:p>
+    <w:p>
+      <w:r>
+        <w:t xml:space="preserve">        """</w:t>
+      </w:r>
+    </w:p>
+    <w:p>
+      <w:r>
+        <w:t xml:space="preserve">            </w:t>
+      </w:r>
+    </w:p>
+    <w:p>
+      <w:r>
+        <w:t xml:space="preserve">        </w:t>
+      </w:r>
+      <w:proofErr w:type="spellStart"/>
+      <w:r>
+        <w:t>self.root</w:t>
+      </w:r>
+      <w:proofErr w:type="spellEnd"/>
+      <w:r>
+        <w:t xml:space="preserve"> = Tk()</w:t>
+      </w:r>
+    </w:p>
+    <w:p>
+      <w:r>
+        <w:t xml:space="preserve">        </w:t>
+      </w:r>
+      <w:proofErr w:type="spellStart"/>
+      <w:r>
+        <w:t>self.root.grid</w:t>
+      </w:r>
+      <w:proofErr w:type="spellEnd"/>
+      <w:r>
+        <w:t>()</w:t>
+      </w:r>
+    </w:p>
+    <w:p>
+      <w:r>
+        <w:t xml:space="preserve">        </w:t>
+      </w:r>
+      <w:proofErr w:type="spellStart"/>
+      <w:r>
+        <w:t>self.root.title</w:t>
+      </w:r>
+      <w:proofErr w:type="spellEnd"/>
+      <w:r>
+        <w:t>("Lorenz Simulation")</w:t>
+      </w:r>
+    </w:p>
+    <w:p>
+      <w:r>
+        <w:t xml:space="preserve">        </w:t>
+      </w:r>
+      <w:proofErr w:type="spellStart"/>
+      <w:r>
+        <w:t>self.root.geometry</w:t>
+      </w:r>
+      <w:proofErr w:type="spellEnd"/>
+      <w:r>
+        <w:t xml:space="preserve"> = ("700x700")</w:t>
+      </w:r>
+    </w:p>
+    <w:p>
+      <w:r>
+        <w:t xml:space="preserve">        </w:t>
+      </w:r>
+      <w:proofErr w:type="spellStart"/>
+      <w:r>
+        <w:t>self.root.resizable</w:t>
+      </w:r>
+      <w:proofErr w:type="spellEnd"/>
+      <w:r>
+        <w:t xml:space="preserve"> = (True, True)</w:t>
+      </w:r>
+    </w:p>
+    <w:p>
+      <w:r>
+        <w:t xml:space="preserve">        </w:t>
+      </w:r>
+    </w:p>
+    <w:p>
+      <w:r>
+        <w:t xml:space="preserve">        self.res = [[], [], []] #initialise list to keep the values</w:t>
+      </w:r>
+    </w:p>
+    <w:p>
+      <w:r>
+        <w:t xml:space="preserve">        </w:t>
+      </w:r>
+    </w:p>
+    <w:p>
+      <w:r>
+        <w:t xml:space="preserve">        </w:t>
+      </w:r>
+      <w:proofErr w:type="spellStart"/>
+      <w:r>
+        <w:t>controlframe</w:t>
+      </w:r>
+      <w:proofErr w:type="spellEnd"/>
+      <w:r>
+        <w:t xml:space="preserve"> = </w:t>
+      </w:r>
+      <w:proofErr w:type="spellStart"/>
+      <w:r>
+        <w:t>LabelFrame</w:t>
+      </w:r>
+      <w:proofErr w:type="spellEnd"/>
+      <w:r>
+        <w:t>(</w:t>
+      </w:r>
+      <w:proofErr w:type="spellStart"/>
+      <w:r>
+        <w:t>self.root</w:t>
+      </w:r>
+      <w:proofErr w:type="spellEnd"/>
+      <w:r>
+        <w:t>, text = "Parameter Control")</w:t>
+      </w:r>
+    </w:p>
+    <w:p>
+      <w:r>
+        <w:t xml:space="preserve">        </w:t>
+      </w:r>
+      <w:proofErr w:type="spellStart"/>
+      <w:r>
+        <w:t>controlframe.grid</w:t>
+      </w:r>
+      <w:proofErr w:type="spellEnd"/>
+      <w:r>
+        <w:t>(row = 1, column = 0) #this creates a frame for the entries</w:t>
+      </w:r>
+    </w:p>
+    <w:p>
+      <w:r>
+        <w:t xml:space="preserve">        </w:t>
+      </w:r>
+    </w:p>
+    <w:p>
+      <w:r>
+        <w:t xml:space="preserve">         #</w:t>
+      </w:r>
+      <w:proofErr w:type="spellStart"/>
+      <w:r>
+        <w:t>DoubleVar</w:t>
+      </w:r>
+      <w:proofErr w:type="spellEnd"/>
+      <w:r>
+        <w:t xml:space="preserve"> allows the user to enter float values</w:t>
+      </w:r>
+    </w:p>
+    <w:p>
+      <w:r>
+        <w:t xml:space="preserve">        </w:t>
+      </w:r>
+      <w:proofErr w:type="spellStart"/>
+      <w:r>
+        <w:t>user_r_entry</w:t>
+      </w:r>
+      <w:proofErr w:type="spellEnd"/>
+      <w:r>
+        <w:t xml:space="preserve"> = </w:t>
+      </w:r>
+      <w:proofErr w:type="spellStart"/>
+      <w:r>
+        <w:t>DoubleVar</w:t>
+      </w:r>
+      <w:proofErr w:type="spellEnd"/>
+      <w:r>
+        <w:t>()</w:t>
+      </w:r>
+    </w:p>
+    <w:p>
+      <w:r>
+        <w:t xml:space="preserve">        </w:t>
+      </w:r>
+      <w:proofErr w:type="spellStart"/>
+      <w:r>
+        <w:t>r_entry</w:t>
+      </w:r>
+      <w:proofErr w:type="spellEnd"/>
+      <w:r>
+        <w:t xml:space="preserve"> = Entry(</w:t>
+      </w:r>
+      <w:proofErr w:type="spellStart"/>
+      <w:r>
+        <w:t>controlframe</w:t>
+      </w:r>
+      <w:proofErr w:type="spellEnd"/>
+      <w:r>
+        <w:t xml:space="preserve">, </w:t>
+      </w:r>
+      <w:proofErr w:type="spellStart"/>
+      <w:r>
+        <w:t>textvariable</w:t>
+      </w:r>
+      <w:proofErr w:type="spellEnd"/>
+      <w:r>
+        <w:t xml:space="preserve"> = </w:t>
+      </w:r>
+      <w:proofErr w:type="spellStart"/>
+      <w:r>
+        <w:t>user_r_entry</w:t>
+      </w:r>
+      <w:proofErr w:type="spellEnd"/>
+      <w:r>
+        <w:t>).grid(row = 1, column = 0)</w:t>
+      </w:r>
+    </w:p>
+    <w:p>
+      <w:r>
+        <w:t xml:space="preserve">        </w:t>
+      </w:r>
+      <w:proofErr w:type="spellStart"/>
+      <w:r>
+        <w:t>self.root.r_label</w:t>
+      </w:r>
+      <w:proofErr w:type="spellEnd"/>
+      <w:r>
+        <w:t xml:space="preserve"> = Label(</w:t>
+      </w:r>
+      <w:proofErr w:type="spellStart"/>
+      <w:r>
+        <w:t>controlframe</w:t>
+      </w:r>
+      <w:proofErr w:type="spellEnd"/>
+      <w:r>
+        <w:t xml:space="preserve">, text="r value", height = 1, width = 12).grid(row=2, column=0, </w:t>
+      </w:r>
+      <w:proofErr w:type="spellStart"/>
+      <w:r>
+        <w:t>columnspan</w:t>
+      </w:r>
+      <w:proofErr w:type="spellEnd"/>
+      <w:r>
+        <w:t>=1)</w:t>
+      </w:r>
+    </w:p>
+    <w:p>
+      <w:r>
+        <w:t xml:space="preserve">        </w:t>
+      </w:r>
+    </w:p>
+    <w:p>
+      <w:r>
+        <w:lastRenderedPageBreak/>
+        <w:t xml:space="preserve">        #</w:t>
+      </w:r>
+      <w:proofErr w:type="spellStart"/>
+      <w:r>
+        <w:t>DoubleVar</w:t>
+      </w:r>
+      <w:proofErr w:type="spellEnd"/>
+      <w:r>
+        <w:t xml:space="preserve"> allows the user to enter float values</w:t>
+      </w:r>
+    </w:p>
+    <w:p>
+      <w:r>
+        <w:t xml:space="preserve">        </w:t>
+      </w:r>
+      <w:proofErr w:type="spellStart"/>
+      <w:r>
+        <w:t>user_sigma_entry</w:t>
+      </w:r>
+      <w:proofErr w:type="spellEnd"/>
+      <w:r>
+        <w:t xml:space="preserve"> = </w:t>
+      </w:r>
+      <w:proofErr w:type="spellStart"/>
+      <w:r>
+        <w:t>DoubleVar</w:t>
+      </w:r>
+      <w:proofErr w:type="spellEnd"/>
+      <w:r>
+        <w:t xml:space="preserve">() </w:t>
+      </w:r>
+    </w:p>
+    <w:p>
+      <w:r>
+        <w:t xml:space="preserve">        </w:t>
+      </w:r>
+      <w:proofErr w:type="spellStart"/>
+      <w:r>
+        <w:t>sigma_entry</w:t>
+      </w:r>
+      <w:proofErr w:type="spellEnd"/>
+      <w:r>
+        <w:t xml:space="preserve"> = Entry(</w:t>
+      </w:r>
+      <w:proofErr w:type="spellStart"/>
+      <w:r>
+        <w:t>controlframe</w:t>
+      </w:r>
+      <w:proofErr w:type="spellEnd"/>
+      <w:r>
+        <w:t xml:space="preserve">, </w:t>
+      </w:r>
+      <w:proofErr w:type="spellStart"/>
+      <w:r>
+        <w:t>textvariable</w:t>
+      </w:r>
+      <w:proofErr w:type="spellEnd"/>
+      <w:r>
+        <w:t xml:space="preserve"> = </w:t>
+      </w:r>
+      <w:proofErr w:type="spellStart"/>
+      <w:r>
+        <w:t>user_sigma_entry</w:t>
+      </w:r>
+      <w:proofErr w:type="spellEnd"/>
+      <w:r>
+        <w:t>).grid(row = 1, column = 1)</w:t>
+      </w:r>
+    </w:p>
+    <w:p>
+      <w:r>
+        <w:t xml:space="preserve">        </w:t>
+      </w:r>
+      <w:proofErr w:type="spellStart"/>
+      <w:r>
+        <w:t>self.root.sigma_label</w:t>
+      </w:r>
+      <w:proofErr w:type="spellEnd"/>
+      <w:r>
+        <w:t xml:space="preserve"> = Label(</w:t>
+      </w:r>
+      <w:proofErr w:type="spellStart"/>
+      <w:r>
+        <w:t>controlframe</w:t>
+      </w:r>
+      <w:proofErr w:type="spellEnd"/>
+      <w:r>
+        <w:t xml:space="preserve">, text="sigma value", height = 1, width = 12).grid(row=2, column=1, </w:t>
+      </w:r>
+      <w:proofErr w:type="spellStart"/>
+      <w:r>
+        <w:t>columnspan</w:t>
+      </w:r>
+      <w:proofErr w:type="spellEnd"/>
+      <w:r>
+        <w:t>=1)</w:t>
+      </w:r>
+    </w:p>
+    <w:p>
+      <w:r>
+        <w:t xml:space="preserve">        </w:t>
+      </w:r>
+    </w:p>
+    <w:p>
+      <w:r>
+        <w:t xml:space="preserve">         #</w:t>
+      </w:r>
+      <w:proofErr w:type="spellStart"/>
+      <w:r>
+        <w:t>DoubleVar</w:t>
+      </w:r>
+      <w:proofErr w:type="spellEnd"/>
+      <w:r>
+        <w:t xml:space="preserve"> allows the user to enter float values</w:t>
+      </w:r>
+    </w:p>
+    <w:p>
+      <w:r>
+        <w:t xml:space="preserve">        </w:t>
+      </w:r>
+      <w:proofErr w:type="spellStart"/>
+      <w:r>
+        <w:t>user_b_entry</w:t>
+      </w:r>
+      <w:proofErr w:type="spellEnd"/>
+      <w:r>
+        <w:t xml:space="preserve"> = </w:t>
+      </w:r>
+      <w:proofErr w:type="spellStart"/>
+      <w:r>
+        <w:t>DoubleVar</w:t>
+      </w:r>
+      <w:proofErr w:type="spellEnd"/>
+      <w:r>
+        <w:t xml:space="preserve">() </w:t>
+      </w:r>
+    </w:p>
+    <w:p>
+      <w:r>
+        <w:t xml:space="preserve">        </w:t>
+      </w:r>
+      <w:proofErr w:type="spellStart"/>
+      <w:r>
+        <w:t>b_entry</w:t>
+      </w:r>
+      <w:proofErr w:type="spellEnd"/>
+      <w:r>
+        <w:t xml:space="preserve"> = Entry(</w:t>
+      </w:r>
+      <w:proofErr w:type="spellStart"/>
+      <w:r>
+        <w:t>controlframe</w:t>
+      </w:r>
+      <w:proofErr w:type="spellEnd"/>
+      <w:r>
+        <w:t xml:space="preserve">, </w:t>
+      </w:r>
+      <w:proofErr w:type="spellStart"/>
+      <w:r>
+        <w:t>textvariable</w:t>
+      </w:r>
+      <w:proofErr w:type="spellEnd"/>
+      <w:r>
+        <w:t xml:space="preserve"> = </w:t>
+      </w:r>
+      <w:proofErr w:type="spellStart"/>
+      <w:r>
+        <w:t>user_b_entry</w:t>
+      </w:r>
+      <w:proofErr w:type="spellEnd"/>
+      <w:r>
+        <w:t>).grid(row = 1, column = 2)</w:t>
+      </w:r>
+    </w:p>
+    <w:p>
+      <w:r>
+        <w:t xml:space="preserve">        </w:t>
+      </w:r>
+      <w:proofErr w:type="spellStart"/>
+      <w:r>
+        <w:t>self.root.b_label</w:t>
+      </w:r>
+      <w:proofErr w:type="spellEnd"/>
+      <w:r>
+        <w:t xml:space="preserve"> = Label(</w:t>
+      </w:r>
+      <w:proofErr w:type="spellStart"/>
+      <w:r>
+        <w:t>controlframe</w:t>
+      </w:r>
+      <w:proofErr w:type="spellEnd"/>
+      <w:r>
+        <w:t xml:space="preserve">, text="b value", height = 1, width = 12).grid(row=2, column=2, </w:t>
+      </w:r>
+      <w:proofErr w:type="spellStart"/>
+      <w:r>
+        <w:t>columnspan</w:t>
+      </w:r>
+      <w:proofErr w:type="spellEnd"/>
+      <w:r>
+        <w:t>=1)</w:t>
+      </w:r>
+    </w:p>
+    <w:p>
+      <w:r>
+        <w:t xml:space="preserve">        """</w:t>
+      </w:r>
+    </w:p>
+    <w:p>
+      <w:r>
+        <w:t xml:space="preserve">        ============================</w:t>
+      </w:r>
+    </w:p>
+    <w:p>
+      <w:r>
+        <w:t xml:space="preserve">        3 Buttons to Plot, Clear or</w:t>
+      </w:r>
+    </w:p>
+    <w:p>
+      <w:r>
+        <w:t xml:space="preserve">        Quit</w:t>
+      </w:r>
+    </w:p>
+    <w:p>
+      <w:r>
+        <w:t xml:space="preserve">        ============================</w:t>
+      </w:r>
+    </w:p>
+    <w:p>
+      <w:r>
+        <w:t xml:space="preserve">        """</w:t>
+      </w:r>
+    </w:p>
+    <w:p>
+      <w:r>
+        <w:t xml:space="preserve">        self.plot_button1 = Button (</w:t>
+      </w:r>
+      <w:proofErr w:type="spellStart"/>
+      <w:r>
+        <w:t>self.root</w:t>
+      </w:r>
+      <w:proofErr w:type="spellEnd"/>
+      <w:r>
+        <w:t xml:space="preserve">, </w:t>
+      </w:r>
+    </w:p>
+    <w:p>
+      <w:r>
+        <w:t xml:space="preserve">                                    command = self.click1, </w:t>
+      </w:r>
+    </w:p>
+    <w:p>
+      <w:r>
+        <w:t xml:space="preserve">                                    height = 2, </w:t>
+      </w:r>
+    </w:p>
+    <w:p>
+      <w:r>
+        <w:t xml:space="preserve">                                    width = 8, </w:t>
+      </w:r>
+    </w:p>
+    <w:p>
+      <w:r>
+        <w:t xml:space="preserve">                                    text = "Run").grid(row = 2, column = 0) </w:t>
+      </w:r>
+    </w:p>
+    <w:p>
+      <w:r>
+        <w:t xml:space="preserve">        </w:t>
+      </w:r>
+    </w:p>
+    <w:p>
+      <w:r>
+        <w:t xml:space="preserve">        self.plot_button2 = Button (</w:t>
+      </w:r>
+      <w:proofErr w:type="spellStart"/>
+      <w:r>
+        <w:t>self.root</w:t>
+      </w:r>
+      <w:proofErr w:type="spellEnd"/>
+      <w:r>
+        <w:t xml:space="preserve">, </w:t>
+      </w:r>
+    </w:p>
+    <w:p>
+      <w:r>
+        <w:t xml:space="preserve">                                    command = </w:t>
+      </w:r>
+      <w:proofErr w:type="spellStart"/>
+      <w:r>
+        <w:t>self.Quit</w:t>
+      </w:r>
+      <w:proofErr w:type="spellEnd"/>
+      <w:r>
+        <w:t xml:space="preserve">, </w:t>
+      </w:r>
+    </w:p>
+    <w:p>
+      <w:r>
+        <w:t xml:space="preserve">                                    height = 2, </w:t>
+      </w:r>
+    </w:p>
+    <w:p>
+      <w:r>
+        <w:t xml:space="preserve">                                    width = 8, </w:t>
+      </w:r>
+    </w:p>
+    <w:p>
+      <w:r>
+        <w:t xml:space="preserve">                                    text = "Quit").grid(row = 4, column = 0)</w:t>
+      </w:r>
+    </w:p>
+    <w:p>
+      <w:r>
+        <w:t xml:space="preserve">        </w:t>
+      </w:r>
+    </w:p>
+    <w:p>
+      <w:r>
+        <w:t xml:space="preserve">        self.plot_button3 = Button (</w:t>
+      </w:r>
+      <w:proofErr w:type="spellStart"/>
+      <w:r>
+        <w:t>self.root</w:t>
+      </w:r>
+      <w:proofErr w:type="spellEnd"/>
+      <w:r>
+        <w:t xml:space="preserve">, </w:t>
+      </w:r>
+    </w:p>
+    <w:p>
+      <w:r>
+        <w:t xml:space="preserve">                            command = </w:t>
+      </w:r>
+      <w:proofErr w:type="spellStart"/>
+      <w:r>
+        <w:t>self.clear</w:t>
+      </w:r>
+      <w:proofErr w:type="spellEnd"/>
+      <w:r>
+        <w:t xml:space="preserve">, </w:t>
+      </w:r>
+    </w:p>
+    <w:p>
+      <w:r>
+        <w:t xml:space="preserve">                            height = 2, </w:t>
+      </w:r>
+    </w:p>
+    <w:p>
+      <w:r>
+        <w:t xml:space="preserve">                            width = 8, </w:t>
+      </w:r>
+    </w:p>
+    <w:p>
+      <w:r>
+        <w:t xml:space="preserve">                            text = "Clear").grid(row = 3, column = 0)</w:t>
+      </w:r>
+    </w:p>
+    <w:p>
+      <w:r>
+        <w:t xml:space="preserve">        </w:t>
+      </w:r>
+    </w:p>
+    <w:p>
+      <w:r>
+        <w:t xml:space="preserve">        </w:t>
+      </w:r>
+      <w:proofErr w:type="spellStart"/>
+      <w:r>
+        <w:t>graphframe</w:t>
+      </w:r>
+      <w:proofErr w:type="spellEnd"/>
+      <w:r>
+        <w:t xml:space="preserve"> = </w:t>
+      </w:r>
+      <w:proofErr w:type="spellStart"/>
+      <w:r>
+        <w:t>LabelFrame</w:t>
+      </w:r>
+      <w:proofErr w:type="spellEnd"/>
+      <w:r>
+        <w:t xml:space="preserve"> (</w:t>
+      </w:r>
+      <w:proofErr w:type="spellStart"/>
+      <w:r>
+        <w:t>self.root</w:t>
+      </w:r>
+      <w:proofErr w:type="spellEnd"/>
+      <w:r>
+        <w:t>, text = "Graph") #creates a graph frame</w:t>
+      </w:r>
+    </w:p>
+    <w:p>
+      <w:r>
+        <w:t xml:space="preserve">        </w:t>
+      </w:r>
+      <w:proofErr w:type="spellStart"/>
+      <w:r>
+        <w:t>graphframe.grid</w:t>
+      </w:r>
+      <w:proofErr w:type="spellEnd"/>
+      <w:r>
+        <w:t>(row = 0, column = 0)</w:t>
+      </w:r>
+    </w:p>
+    <w:p>
+      <w:r>
+        <w:t xml:space="preserve">        </w:t>
+      </w:r>
+    </w:p>
+    <w:p>
+      <w:r>
+        <w:t xml:space="preserve">        fig = Figure() #</w:t>
+      </w:r>
+      <w:proofErr w:type="spellStart"/>
+      <w:r>
+        <w:t>initialiase</w:t>
+      </w:r>
+      <w:proofErr w:type="spellEnd"/>
+      <w:r>
+        <w:t xml:space="preserve"> this into a Figure to be placed in canvas below</w:t>
+      </w:r>
+    </w:p>
+    <w:p>
+      <w:r>
+        <w:t xml:space="preserve">        </w:t>
+      </w:r>
+      <w:proofErr w:type="spellStart"/>
+      <w:r>
+        <w:t>self.canvas</w:t>
+      </w:r>
+      <w:proofErr w:type="spellEnd"/>
+      <w:r>
+        <w:t xml:space="preserve"> = </w:t>
+      </w:r>
+      <w:proofErr w:type="spellStart"/>
+      <w:r>
+        <w:t>FigureCanvasTkAgg</w:t>
+      </w:r>
+      <w:proofErr w:type="spellEnd"/>
+      <w:r>
+        <w:t xml:space="preserve">(fig, master = </w:t>
+      </w:r>
+      <w:proofErr w:type="spellStart"/>
+      <w:r>
+        <w:t>graphframe</w:t>
+      </w:r>
+      <w:proofErr w:type="spellEnd"/>
+      <w:r>
+        <w:t>)</w:t>
+      </w:r>
+    </w:p>
+    <w:p>
+      <w:r>
+        <w:t xml:space="preserve">        </w:t>
+      </w:r>
+    </w:p>
+    <w:p>
+      <w:r>
+        <w:t xml:space="preserve">        </w:t>
+      </w:r>
+      <w:proofErr w:type="spellStart"/>
+      <w:r>
+        <w:t>self.root.mainloop</w:t>
+      </w:r>
+      <w:proofErr w:type="spellEnd"/>
+      <w:r>
+        <w:t>()</w:t>
+      </w:r>
+    </w:p>
+    <w:p>
+      <w:r>
+        <w:t xml:space="preserve">            </w:t>
+      </w:r>
+    </w:p>
+    <w:p>
+      <w:r>
+        <w:t xml:space="preserve">    def click1(self):</w:t>
+      </w:r>
+    </w:p>
+    <w:p>
+      <w:r>
+        <w:t xml:space="preserve">        </w:t>
+      </w:r>
+    </w:p>
+    <w:p>
+      <w:r>
+        <w:t xml:space="preserve">        """</w:t>
+      </w:r>
+    </w:p>
+    <w:p>
+      <w:r>
+        <w:lastRenderedPageBreak/>
+        <w:t xml:space="preserve">        =================================================</w:t>
+      </w:r>
+    </w:p>
+    <w:p>
+      <w:r>
+        <w:t xml:space="preserve">        This function is the main driver when the button</w:t>
+      </w:r>
+    </w:p>
+    <w:p>
+      <w:r>
+        <w:t xml:space="preserve">        "Run" is clicked, where the main execution of the</w:t>
+      </w:r>
+    </w:p>
+    <w:p>
+      <w:r>
+        <w:t xml:space="preserve">        Lorenz estimation using RK4 method.</w:t>
+      </w:r>
+    </w:p>
+    <w:p>
+      <w:r>
+        <w:t xml:space="preserve">        =================================================</w:t>
+      </w:r>
+    </w:p>
+    <w:p>
+      <w:r>
+        <w:t xml:space="preserve">        """</w:t>
+      </w:r>
+    </w:p>
+    <w:p/>
+    <w:p>
+      <w:r>
+        <w:t xml:space="preserve">        global </w:t>
+      </w:r>
+      <w:proofErr w:type="spellStart"/>
+      <w:r>
+        <w:t>r_info</w:t>
+      </w:r>
+      <w:proofErr w:type="spellEnd"/>
+    </w:p>
+    <w:p>
+      <w:r>
+        <w:t xml:space="preserve">        global </w:t>
+      </w:r>
+      <w:proofErr w:type="spellStart"/>
+      <w:r>
+        <w:t>sigma_info</w:t>
+      </w:r>
+      <w:proofErr w:type="spellEnd"/>
+    </w:p>
+    <w:p>
+      <w:r>
+        <w:t xml:space="preserve">        global </w:t>
+      </w:r>
+      <w:proofErr w:type="spellStart"/>
+      <w:r>
+        <w:t>b_info</w:t>
+      </w:r>
+      <w:proofErr w:type="spellEnd"/>
+    </w:p>
+    <w:p>
+      <w:r>
+        <w:t xml:space="preserve">        global </w:t>
+      </w:r>
+      <w:proofErr w:type="spellStart"/>
+      <w:r>
+        <w:t>user_r_entry</w:t>
+      </w:r>
+      <w:proofErr w:type="spellEnd"/>
+    </w:p>
+    <w:p>
+      <w:r>
+        <w:t xml:space="preserve">        global </w:t>
+      </w:r>
+      <w:proofErr w:type="spellStart"/>
+      <w:r>
+        <w:t>user_sigma_entry</w:t>
+      </w:r>
+      <w:proofErr w:type="spellEnd"/>
+    </w:p>
+    <w:p>
+      <w:r>
+        <w:t xml:space="preserve">        global </w:t>
+      </w:r>
+      <w:proofErr w:type="spellStart"/>
+      <w:r>
+        <w:t>user_b_entry</w:t>
+      </w:r>
+      <w:proofErr w:type="spellEnd"/>
+    </w:p>
+    <w:p>
+      <w:r>
+        <w:t xml:space="preserve">        global </w:t>
+      </w:r>
+      <w:proofErr w:type="spellStart"/>
+      <w:r>
+        <w:t>graphframe</w:t>
+      </w:r>
+      <w:proofErr w:type="spellEnd"/>
+    </w:p>
+    <w:p/>
+    <w:p>
+      <w:r>
+        <w:t xml:space="preserve">        try:</w:t>
+      </w:r>
+    </w:p>
+    <w:p>
+      <w:r>
+        <w:t xml:space="preserve">            </w:t>
+      </w:r>
+      <w:proofErr w:type="spellStart"/>
+      <w:r>
+        <w:t>r_info</w:t>
+      </w:r>
+      <w:proofErr w:type="spellEnd"/>
+      <w:r>
+        <w:t xml:space="preserve"> = </w:t>
+      </w:r>
+      <w:proofErr w:type="spellStart"/>
+      <w:r>
+        <w:t>user_r_entry.get</w:t>
+      </w:r>
+      <w:proofErr w:type="spellEnd"/>
+      <w:r>
+        <w:t>() #This obtains the user input for r</w:t>
+      </w:r>
+    </w:p>
+    <w:p>
+      <w:r>
+        <w:t xml:space="preserve">            </w:t>
+      </w:r>
+      <w:proofErr w:type="spellStart"/>
+      <w:r>
+        <w:t>sigma_info</w:t>
+      </w:r>
+      <w:proofErr w:type="spellEnd"/>
+      <w:r>
+        <w:t xml:space="preserve"> = </w:t>
+      </w:r>
+      <w:proofErr w:type="spellStart"/>
+      <w:r>
+        <w:t>user_sigma_entry.get</w:t>
+      </w:r>
+      <w:proofErr w:type="spellEnd"/>
+      <w:r>
+        <w:t>() #This obtains the user input for sigma</w:t>
+      </w:r>
+    </w:p>
+    <w:p>
+      <w:r>
+        <w:t xml:space="preserve">            </w:t>
+      </w:r>
+      <w:proofErr w:type="spellStart"/>
+      <w:r>
+        <w:t>b_info</w:t>
+      </w:r>
+      <w:proofErr w:type="spellEnd"/>
+      <w:r>
+        <w:t xml:space="preserve"> = </w:t>
+      </w:r>
+      <w:proofErr w:type="spellStart"/>
+      <w:r>
+        <w:t>user_b_entry.get</w:t>
+      </w:r>
+      <w:proofErr w:type="spellEnd"/>
+      <w:r>
+        <w:t>()  #This obtains the user input for b</w:t>
+      </w:r>
+    </w:p>
+    <w:p>
+      <w:r>
+        <w:t xml:space="preserve">            </w:t>
+      </w:r>
+    </w:p>
+    <w:p>
+      <w:r>
+        <w:t xml:space="preserve">            print ("")</w:t>
+      </w:r>
+    </w:p>
+    <w:p>
+      <w:r>
+        <w:t xml:space="preserve">            print ("==============================================")</w:t>
+      </w:r>
+    </w:p>
+    <w:p>
+      <w:r>
+        <w:t xml:space="preserve">            print ("                 SYSTEM REPORT                ")              </w:t>
+      </w:r>
+    </w:p>
+    <w:p>
+      <w:r>
+        <w:t xml:space="preserve">            </w:t>
+      </w:r>
+    </w:p>
+    <w:p>
+      <w:r>
+        <w:t xml:space="preserve">            </w:t>
+      </w:r>
+      <w:proofErr w:type="spellStart"/>
+      <w:r>
+        <w:t>timeinit</w:t>
+      </w:r>
+      <w:proofErr w:type="spellEnd"/>
+      <w:r>
+        <w:t xml:space="preserve"> = </w:t>
+      </w:r>
+      <w:proofErr w:type="spellStart"/>
+      <w:r>
+        <w:t>time.process_time</w:t>
+      </w:r>
+      <w:proofErr w:type="spellEnd"/>
+      <w:r>
+        <w:t>() #start timer to get execution time</w:t>
+      </w:r>
+    </w:p>
+    <w:p>
+      <w:r>
+        <w:t xml:space="preserve">                        </w:t>
+      </w:r>
+    </w:p>
+    <w:p>
+      <w:r>
+        <w:t xml:space="preserve">            print ("User entered: \n r     = %f \n sigma = %f \n b     = %f \n" </w:t>
+      </w:r>
+    </w:p>
+    <w:p>
+      <w:r>
+        <w:t xml:space="preserve">                   % (</w:t>
+      </w:r>
+      <w:proofErr w:type="spellStart"/>
+      <w:r>
+        <w:t>r_info</w:t>
+      </w:r>
+      <w:proofErr w:type="spellEnd"/>
+      <w:r>
+        <w:t xml:space="preserve">, </w:t>
+      </w:r>
+      <w:proofErr w:type="spellStart"/>
+      <w:r>
+        <w:t>sigma_info</w:t>
+      </w:r>
+      <w:proofErr w:type="spellEnd"/>
+      <w:r>
+        <w:t xml:space="preserve">, </w:t>
+      </w:r>
+      <w:proofErr w:type="spellStart"/>
+      <w:r>
+        <w:t>b_info</w:t>
+      </w:r>
+      <w:proofErr w:type="spellEnd"/>
+      <w:r>
+        <w:t>)) #Printing System reports in kernel</w:t>
+      </w:r>
+    </w:p>
+    <w:p>
+      <w:r>
+        <w:t xml:space="preserve">            </w:t>
+      </w:r>
+    </w:p>
+    <w:p>
+      <w:r>
+        <w:t xml:space="preserve">            print ("The randomised initial values are \n X0 = %f \n Y0 = %f \n Z0 = %f \n " </w:t>
+      </w:r>
+    </w:p>
+    <w:p>
+      <w:r>
+        <w:t xml:space="preserve">                   %(self.X_0, self.Y_0, self.Z_0))#Printing System reports in kernel</w:t>
+      </w:r>
+    </w:p>
+    <w:p>
+      <w:r>
+        <w:t xml:space="preserve">            </w:t>
+      </w:r>
+    </w:p>
+    <w:p>
+      <w:r>
+        <w:t xml:space="preserve">            </w:t>
+      </w:r>
+      <w:proofErr w:type="spellStart"/>
+      <w:r>
+        <w:t>xyz</w:t>
+      </w:r>
+      <w:proofErr w:type="spellEnd"/>
+      <w:r>
+        <w:t xml:space="preserve"> = [self.X_0, self.Y_0, self.Z_0] #initialises </w:t>
+      </w:r>
+      <w:proofErr w:type="spellStart"/>
+      <w:r>
+        <w:t>xyz</w:t>
+      </w:r>
+      <w:proofErr w:type="spellEnd"/>
+      <w:r>
+        <w:t xml:space="preserve"> in a list using the initial values</w:t>
+      </w:r>
+    </w:p>
+    <w:p>
+      <w:r>
+        <w:t xml:space="preserve">            </w:t>
+      </w:r>
+    </w:p>
+    <w:p>
+      <w:r>
+        <w:t xml:space="preserve">            for _ in range(</w:t>
+      </w:r>
+      <w:proofErr w:type="spellStart"/>
+      <w:r>
+        <w:t>self.STEP</w:t>
+      </w:r>
+      <w:proofErr w:type="spellEnd"/>
+      <w:r>
+        <w:t>): #iterates up till the STEP size then applies RK4</w:t>
+      </w:r>
+    </w:p>
+    <w:p>
+      <w:r>
+        <w:t xml:space="preserve">                k_0 = self.__</w:t>
+      </w:r>
+      <w:proofErr w:type="spellStart"/>
+      <w:r>
+        <w:t>lorenz</w:t>
+      </w:r>
+      <w:proofErr w:type="spellEnd"/>
+      <w:r>
+        <w:t>(</w:t>
+      </w:r>
+      <w:proofErr w:type="spellStart"/>
+      <w:r>
+        <w:t>xyz</w:t>
+      </w:r>
+      <w:proofErr w:type="spellEnd"/>
+      <w:r>
+        <w:t>)</w:t>
+      </w:r>
+    </w:p>
+    <w:p>
+      <w:r>
+        <w:t xml:space="preserve">                k_1 = self.__</w:t>
+      </w:r>
+      <w:proofErr w:type="spellStart"/>
+      <w:r>
+        <w:t>lorenz</w:t>
+      </w:r>
+      <w:proofErr w:type="spellEnd"/>
+      <w:r>
+        <w:t xml:space="preserve">([x + k * </w:t>
+      </w:r>
+      <w:proofErr w:type="spellStart"/>
+      <w:r>
+        <w:t>self.DT</w:t>
+      </w:r>
+      <w:proofErr w:type="spellEnd"/>
+      <w:r>
+        <w:t xml:space="preserve"> / 2 for x, k in zip(</w:t>
+      </w:r>
+      <w:proofErr w:type="spellStart"/>
+      <w:r>
+        <w:t>xyz</w:t>
+      </w:r>
+      <w:proofErr w:type="spellEnd"/>
+      <w:r>
+        <w:t>, k_0)])</w:t>
+      </w:r>
+    </w:p>
+    <w:p>
+      <w:r>
+        <w:t xml:space="preserve">                k_2 = self.__lorenz(</w:t>
+      </w:r>
+      <w:proofErr w:type="spellStart"/>
+      <w:r>
+        <w:t>[x + k</w:t>
+      </w:r>
+      <w:proofErr w:type="spellEnd"/>
+      <w:r>
+        <w:t xml:space="preserve"> * </w:t>
+      </w:r>
+      <w:proofErr w:type="spellStart"/>
+      <w:r>
+        <w:t>self.DT</w:t>
+      </w:r>
+      <w:proofErr w:type="spellEnd"/>
+      <w:r>
+        <w:t xml:space="preserve"> / 2 for x, k in zip(</w:t>
+      </w:r>
+      <w:proofErr w:type="spellStart"/>
+      <w:r>
+        <w:t>xyz</w:t>
+      </w:r>
+      <w:proofErr w:type="spellEnd"/>
+      <w:r>
+        <w:t>, k_1)])</w:t>
+      </w:r>
+    </w:p>
+    <w:p>
+      <w:r>
+        <w:t xml:space="preserve">                k_3 = self.__</w:t>
+      </w:r>
+      <w:proofErr w:type="spellStart"/>
+      <w:r>
+        <w:t>lorenz</w:t>
+      </w:r>
+      <w:proofErr w:type="spellEnd"/>
+      <w:r>
+        <w:t xml:space="preserve">([x + k * </w:t>
+      </w:r>
+      <w:proofErr w:type="spellStart"/>
+      <w:r>
+        <w:t>self.DT</w:t>
+      </w:r>
+      <w:proofErr w:type="spellEnd"/>
+      <w:r>
+        <w:t xml:space="preserve"> for x, k in zip(</w:t>
+      </w:r>
+      <w:proofErr w:type="spellStart"/>
+      <w:r>
+        <w:t>xyz</w:t>
+      </w:r>
+      <w:proofErr w:type="spellEnd"/>
+      <w:r>
+        <w:t>, k_2)])</w:t>
+      </w:r>
+    </w:p>
+    <w:p>
+      <w:r>
+        <w:t xml:space="preserve">                for </w:t>
+      </w:r>
+      <w:proofErr w:type="spellStart"/>
+      <w:r>
+        <w:t>i</w:t>
+      </w:r>
+      <w:proofErr w:type="spellEnd"/>
+      <w:r>
+        <w:t xml:space="preserve"> in range(3):</w:t>
+      </w:r>
+    </w:p>
+    <w:p>
+      <w:r>
+        <w:t xml:space="preserve">                    </w:t>
+      </w:r>
+      <w:proofErr w:type="spellStart"/>
+      <w:r>
+        <w:t>xyz</w:t>
+      </w:r>
+      <w:proofErr w:type="spellEnd"/>
+      <w:r>
+        <w:t>[</w:t>
+      </w:r>
+      <w:proofErr w:type="spellStart"/>
+      <w:r>
+        <w:t>i</w:t>
+      </w:r>
+      <w:proofErr w:type="spellEnd"/>
+      <w:r>
+        <w:t>] += (k_0[</w:t>
+      </w:r>
+      <w:proofErr w:type="spellStart"/>
+      <w:r>
+        <w:t>i</w:t>
+      </w:r>
+      <w:proofErr w:type="spellEnd"/>
+      <w:r>
+        <w:t>] + 2 * k_1[</w:t>
+      </w:r>
+      <w:proofErr w:type="spellStart"/>
+      <w:r>
+        <w:t>i</w:t>
+      </w:r>
+      <w:proofErr w:type="spellEnd"/>
+      <w:r>
+        <w:t>] + 2 * k_2[</w:t>
+      </w:r>
+      <w:proofErr w:type="spellStart"/>
+      <w:r>
+        <w:t>i</w:t>
+      </w:r>
+      <w:proofErr w:type="spellEnd"/>
+      <w:r>
+        <w:t>] + k_3[</w:t>
+      </w:r>
+      <w:proofErr w:type="spellStart"/>
+      <w:r>
+        <w:t>i</w:t>
+      </w:r>
+      <w:proofErr w:type="spellEnd"/>
+      <w:r>
+        <w:t>]) \</w:t>
+      </w:r>
+    </w:p>
+    <w:p>
+      <w:r>
+        <w:t xml:space="preserve">                            * </w:t>
+      </w:r>
+      <w:proofErr w:type="spellStart"/>
+      <w:r>
+        <w:t>self.DT</w:t>
+      </w:r>
+      <w:proofErr w:type="spellEnd"/>
+      <w:r>
+        <w:t xml:space="preserve"> / 6.0</w:t>
+      </w:r>
+    </w:p>
+    <w:p>
+      <w:r>
+        <w:t xml:space="preserve">                    self.res[</w:t>
+      </w:r>
+      <w:proofErr w:type="spellStart"/>
+      <w:r>
+        <w:t>i</w:t>
+      </w:r>
+      <w:proofErr w:type="spellEnd"/>
+      <w:r>
+        <w:t>].append(</w:t>
+      </w:r>
+      <w:proofErr w:type="spellStart"/>
+      <w:r>
+        <w:t>xyz</w:t>
+      </w:r>
+      <w:proofErr w:type="spellEnd"/>
+      <w:r>
+        <w:t>[</w:t>
+      </w:r>
+      <w:proofErr w:type="spellStart"/>
+      <w:r>
+        <w:t>i</w:t>
+      </w:r>
+      <w:proofErr w:type="spellEnd"/>
+      <w:r>
+        <w:t>])</w:t>
+      </w:r>
+    </w:p>
+    <w:p>
+      <w:r>
+        <w:t xml:space="preserve">                    </w:t>
+      </w:r>
+    </w:p>
+    <w:p>
+      <w:r>
+        <w:t xml:space="preserve">            fig = Figure() </w:t>
+      </w:r>
+    </w:p>
+    <w:p>
+      <w:r>
+        <w:t xml:space="preserve">            </w:t>
+      </w:r>
+      <w:proofErr w:type="spellStart"/>
+      <w:r>
+        <w:t>ax</w:t>
+      </w:r>
+      <w:proofErr w:type="spellEnd"/>
+      <w:r>
+        <w:t xml:space="preserve"> = Axes3D(fig)</w:t>
+      </w:r>
+    </w:p>
+    <w:p>
+      <w:r>
+        <w:t xml:space="preserve">            </w:t>
+      </w:r>
+      <w:proofErr w:type="spellStart"/>
+      <w:r>
+        <w:t>ax.set_xlabel</w:t>
+      </w:r>
+      <w:proofErr w:type="spellEnd"/>
+      <w:r>
+        <w:t>("x")</w:t>
+      </w:r>
+    </w:p>
+    <w:p>
+      <w:r>
+        <w:lastRenderedPageBreak/>
+        <w:t xml:space="preserve">            </w:t>
+      </w:r>
+      <w:proofErr w:type="spellStart"/>
+      <w:r>
+        <w:t>ax.set_ylabel</w:t>
+      </w:r>
+      <w:proofErr w:type="spellEnd"/>
+      <w:r>
+        <w:t>("y")</w:t>
+      </w:r>
+    </w:p>
+    <w:p>
+      <w:r>
+        <w:t xml:space="preserve">            </w:t>
+      </w:r>
+      <w:proofErr w:type="spellStart"/>
+      <w:r>
+        <w:t>ax.set_zlabel</w:t>
+      </w:r>
+      <w:proofErr w:type="spellEnd"/>
+      <w:r>
+        <w:t>("z")</w:t>
+      </w:r>
+    </w:p>
+    <w:p>
+      <w:r>
+        <w:t xml:space="preserve">            </w:t>
+      </w:r>
+    </w:p>
+    <w:p>
+      <w:r>
+        <w:t xml:space="preserve">            </w:t>
+      </w:r>
+      <w:proofErr w:type="spellStart"/>
+      <w:r>
+        <w:t>self.canvas</w:t>
+      </w:r>
+      <w:proofErr w:type="spellEnd"/>
+      <w:r>
+        <w:t xml:space="preserve"> = </w:t>
+      </w:r>
+      <w:proofErr w:type="spellStart"/>
+      <w:r>
+        <w:t>FigureCanvasTkAgg</w:t>
+      </w:r>
+      <w:proofErr w:type="spellEnd"/>
+      <w:r>
+        <w:t xml:space="preserve">(fig, master = </w:t>
+      </w:r>
+      <w:proofErr w:type="spellStart"/>
+      <w:r>
+        <w:t>graphframe</w:t>
+      </w:r>
+      <w:proofErr w:type="spellEnd"/>
+      <w:r>
+        <w:t xml:space="preserve">) #This embeds the graph into </w:t>
+      </w:r>
+      <w:proofErr w:type="spellStart"/>
+      <w:r>
+        <w:t>Tkinter</w:t>
+      </w:r>
+      <w:proofErr w:type="spellEnd"/>
+      <w:r>
+        <w:t xml:space="preserve">, places this with its master in </w:t>
+      </w:r>
+      <w:proofErr w:type="spellStart"/>
+      <w:r>
+        <w:t>graphframe</w:t>
+      </w:r>
+      <w:proofErr w:type="spellEnd"/>
+    </w:p>
+    <w:p>
+      <w:r>
+        <w:t xml:space="preserve">            </w:t>
+      </w:r>
+      <w:proofErr w:type="spellStart"/>
+      <w:r>
+        <w:t>ax.plot</w:t>
+      </w:r>
+      <w:proofErr w:type="spellEnd"/>
+      <w:r>
+        <w:t xml:space="preserve">(self.res[0], self.res[1], self.res[2], </w:t>
+      </w:r>
+      <w:proofErr w:type="spellStart"/>
+      <w:r>
+        <w:t>color</w:t>
+      </w:r>
+      <w:proofErr w:type="spellEnd"/>
+      <w:r>
+        <w:t xml:space="preserve">="blue", </w:t>
+      </w:r>
+      <w:proofErr w:type="spellStart"/>
+      <w:r>
+        <w:t>lw</w:t>
+      </w:r>
+      <w:proofErr w:type="spellEnd"/>
+      <w:r>
+        <w:t xml:space="preserve">=1) </w:t>
+      </w:r>
+    </w:p>
+    <w:p>
+      <w:r>
+        <w:t xml:space="preserve">    </w:t>
+      </w:r>
+    </w:p>
+    <w:p>
+      <w:r>
+        <w:t xml:space="preserve">            </w:t>
+      </w:r>
+      <w:proofErr w:type="spellStart"/>
+      <w:r>
+        <w:t>self.canvas.draw</w:t>
+      </w:r>
+      <w:proofErr w:type="spellEnd"/>
+      <w:r>
+        <w:t xml:space="preserve">() #main app that draws and embeds the graph onto </w:t>
+      </w:r>
+      <w:proofErr w:type="spellStart"/>
+      <w:r>
+        <w:t>tkinter</w:t>
+      </w:r>
+      <w:proofErr w:type="spellEnd"/>
+      <w:r>
+        <w:t xml:space="preserve"> app</w:t>
+      </w:r>
+    </w:p>
+    <w:p>
+      <w:r>
+        <w:t xml:space="preserve">            </w:t>
+      </w:r>
+      <w:proofErr w:type="spellStart"/>
+      <w:r>
+        <w:t>self.canvas.get_tk_widget</w:t>
+      </w:r>
+      <w:proofErr w:type="spellEnd"/>
+      <w:r>
+        <w:t>().grid(row = 0, column = 0) #.grid places the object on the window.</w:t>
+      </w:r>
+    </w:p>
+    <w:p>
+      <w:r>
+        <w:t xml:space="preserve">            </w:t>
+      </w:r>
+    </w:p>
+    <w:p>
+      <w:r>
+        <w:t xml:space="preserve">            </w:t>
+      </w:r>
+      <w:proofErr w:type="spellStart"/>
+      <w:r>
+        <w:t>timeend</w:t>
+      </w:r>
+      <w:proofErr w:type="spellEnd"/>
+      <w:r>
+        <w:t xml:space="preserve"> = </w:t>
+      </w:r>
+      <w:proofErr w:type="spellStart"/>
+      <w:r>
+        <w:t>time.process_time</w:t>
+      </w:r>
+      <w:proofErr w:type="spellEnd"/>
+      <w:r>
+        <w:t>() #timer for end of time</w:t>
+      </w:r>
+    </w:p>
+    <w:p>
+      <w:r>
+        <w:t xml:space="preserve">            timer =  </w:t>
+      </w:r>
+      <w:proofErr w:type="spellStart"/>
+      <w:r>
+        <w:t>timeend</w:t>
+      </w:r>
+      <w:proofErr w:type="spellEnd"/>
+      <w:r>
+        <w:t xml:space="preserve"> - </w:t>
+      </w:r>
+      <w:proofErr w:type="spellStart"/>
+      <w:r>
+        <w:t>timeinit</w:t>
+      </w:r>
+      <w:proofErr w:type="spellEnd"/>
+      <w:r>
+        <w:t xml:space="preserve"> #this </w:t>
+      </w:r>
+      <w:proofErr w:type="spellStart"/>
+      <w:r>
+        <w:t>obtians</w:t>
+      </w:r>
+      <w:proofErr w:type="spellEnd"/>
+      <w:r>
+        <w:t xml:space="preserve"> the time taken to </w:t>
+      </w:r>
+      <w:proofErr w:type="spellStart"/>
+      <w:r>
+        <w:t>excecute</w:t>
+      </w:r>
+      <w:proofErr w:type="spellEnd"/>
+    </w:p>
+    <w:p>
+      <w:r>
+        <w:t xml:space="preserve">            print ("Time taken to execute: %f seconds " % timer)</w:t>
+      </w:r>
+    </w:p>
+    <w:p>
+      <w:r>
+        <w:t xml:space="preserve">            print ("                 END OF REPORT                ")</w:t>
+      </w:r>
+    </w:p>
+    <w:p>
+      <w:r>
+        <w:t xml:space="preserve">            print ("==============================================")</w:t>
+      </w:r>
+    </w:p>
+    <w:p/>
+    <w:p/>
+    <w:p>
+      <w:r>
+        <w:t xml:space="preserve">        except </w:t>
+      </w:r>
+      <w:proofErr w:type="spellStart"/>
+      <w:r>
+        <w:t>tk.TclError</w:t>
+      </w:r>
+      <w:proofErr w:type="spellEnd"/>
+      <w:r>
+        <w:t>:</w:t>
+      </w:r>
+    </w:p>
+    <w:p>
+      <w:r>
+        <w:t xml:space="preserve">            print (</w:t>
+      </w:r>
+      <w:proofErr w:type="spellStart"/>
+      <w:r>
+        <w:t>messagebox.showinfo</w:t>
+      </w:r>
+      <w:proofErr w:type="spellEnd"/>
+      <w:r>
+        <w:t>("Invalid!", "Please Enter Valid Inputs (i.e. integers or floats)"))</w:t>
+      </w:r>
+    </w:p>
+    <w:p>
+      <w:r>
+        <w:t xml:space="preserve">            print ("")</w:t>
+      </w:r>
+    </w:p>
+    <w:p>
+      <w:r>
+        <w:t xml:space="preserve">            </w:t>
+      </w:r>
+    </w:p>
+    <w:p>
+      <w:r>
+        <w:t xml:space="preserve">    </w:t>
+      </w:r>
+    </w:p>
+    <w:p>
+      <w:r>
+        <w:t xml:space="preserve">    def clear(self): #</w:t>
+      </w:r>
+      <w:proofErr w:type="spellStart"/>
+      <w:r>
+        <w:t>FigureCanvasTkAgg</w:t>
+      </w:r>
+      <w:proofErr w:type="spellEnd"/>
+      <w:r>
+        <w:t xml:space="preserve"> has no module to delete canvas, hence </w:t>
+      </w:r>
+      <w:proofErr w:type="spellStart"/>
+      <w:r>
+        <w:t>i</w:t>
+      </w:r>
+      <w:proofErr w:type="spellEnd"/>
+      <w:r>
+        <w:t xml:space="preserve"> am forcing close and reopen of the app</w:t>
+      </w:r>
+    </w:p>
+    <w:p>
+      <w:r>
+        <w:t xml:space="preserve">        </w:t>
+      </w:r>
+      <w:proofErr w:type="spellStart"/>
+      <w:r>
+        <w:t>self.root.destroy</w:t>
+      </w:r>
+      <w:proofErr w:type="spellEnd"/>
+      <w:r>
+        <w:t xml:space="preserve">() #destroy main app </w:t>
+      </w:r>
+    </w:p>
+    <w:p>
+      <w:r>
+        <w:t xml:space="preserve">        </w:t>
+      </w:r>
+      <w:proofErr w:type="spellStart"/>
+      <w:r>
+        <w:t>LorenzAttractorRungeKutta</w:t>
+      </w:r>
+      <w:proofErr w:type="spellEnd"/>
+      <w:r>
+        <w:t>() #reset the application into original state.</w:t>
+      </w:r>
+    </w:p>
+    <w:p>
+      <w:r>
+        <w:t xml:space="preserve">        </w:t>
+      </w:r>
+    </w:p>
+    <w:p>
+      <w:r>
+        <w:t xml:space="preserve">    def __</w:t>
+      </w:r>
+      <w:proofErr w:type="spellStart"/>
+      <w:r>
+        <w:t>lorenz</w:t>
+      </w:r>
+      <w:proofErr w:type="spellEnd"/>
+      <w:r>
+        <w:t xml:space="preserve">(self, </w:t>
+      </w:r>
+      <w:proofErr w:type="spellStart"/>
+      <w:r>
+        <w:t>xyz</w:t>
+      </w:r>
+      <w:proofErr w:type="spellEnd"/>
+      <w:r>
+        <w:t>): #Lorenz equation returned in a list</w:t>
+      </w:r>
+    </w:p>
+    <w:p>
+      <w:r>
+        <w:t xml:space="preserve">        global </w:t>
+      </w:r>
+      <w:proofErr w:type="spellStart"/>
+      <w:r>
+        <w:t>r_info</w:t>
+      </w:r>
+      <w:proofErr w:type="spellEnd"/>
+    </w:p>
+    <w:p>
+      <w:r>
+        <w:t xml:space="preserve">        global </w:t>
+      </w:r>
+      <w:proofErr w:type="spellStart"/>
+      <w:r>
+        <w:t>sigma_info</w:t>
+      </w:r>
+      <w:proofErr w:type="spellEnd"/>
+    </w:p>
+    <w:p>
+      <w:r>
+        <w:t xml:space="preserve">        global </w:t>
+      </w:r>
+      <w:proofErr w:type="spellStart"/>
+      <w:r>
+        <w:t>b_info</w:t>
+      </w:r>
+      <w:proofErr w:type="spellEnd"/>
+    </w:p>
+    <w:p>
+      <w:r>
+        <w:t xml:space="preserve">        </w:t>
+      </w:r>
+    </w:p>
+    <w:p>
+      <w:r>
+        <w:t xml:space="preserve">        #re-assigning the values to match the equation</w:t>
+      </w:r>
+    </w:p>
+    <w:p>
+      <w:r>
+        <w:t xml:space="preserve">        p = </w:t>
+      </w:r>
+      <w:proofErr w:type="spellStart"/>
+      <w:r>
+        <w:t>sigma_info</w:t>
+      </w:r>
+      <w:proofErr w:type="spellEnd"/>
+      <w:r>
+        <w:t xml:space="preserve"> </w:t>
+      </w:r>
+    </w:p>
+    <w:p>
+      <w:r>
+        <w:t xml:space="preserve">        r = </w:t>
+      </w:r>
+      <w:proofErr w:type="spellStart"/>
+      <w:r>
+        <w:t>r_info</w:t>
+      </w:r>
+      <w:proofErr w:type="spellEnd"/>
+    </w:p>
+    <w:p>
+      <w:r>
+        <w:t xml:space="preserve">        b = </w:t>
+      </w:r>
+      <w:proofErr w:type="spellStart"/>
+      <w:r>
+        <w:t>b_info</w:t>
+      </w:r>
+      <w:proofErr w:type="spellEnd"/>
+    </w:p>
+    <w:p>
+      <w:r>
+        <w:t xml:space="preserve">        </w:t>
+      </w:r>
+    </w:p>
+    <w:p>
+      <w:r>
+        <w:t xml:space="preserve">        return [</w:t>
+      </w:r>
+    </w:p>
+    <w:p>
+      <w:r>
+        <w:t xml:space="preserve">                -p * </w:t>
+      </w:r>
+      <w:proofErr w:type="spellStart"/>
+      <w:r>
+        <w:t>xyz</w:t>
+      </w:r>
+      <w:proofErr w:type="spellEnd"/>
+      <w:r>
+        <w:t xml:space="preserve">[0] + p * </w:t>
+      </w:r>
+      <w:proofErr w:type="spellStart"/>
+      <w:r>
+        <w:t>xyz</w:t>
+      </w:r>
+      <w:proofErr w:type="spellEnd"/>
+      <w:r>
+        <w:t xml:space="preserve">[1], </w:t>
+      </w:r>
+    </w:p>
+    <w:p>
+      <w:r>
+        <w:t xml:space="preserve">                -</w:t>
+      </w:r>
+      <w:proofErr w:type="spellStart"/>
+      <w:r>
+        <w:t>xyz</w:t>
+      </w:r>
+      <w:proofErr w:type="spellEnd"/>
+      <w:r>
+        <w:t xml:space="preserve">[0] * </w:t>
+      </w:r>
+      <w:proofErr w:type="spellStart"/>
+      <w:r>
+        <w:t>xyz</w:t>
+      </w:r>
+      <w:proofErr w:type="spellEnd"/>
+      <w:r>
+        <w:t xml:space="preserve">[2] + r * </w:t>
+      </w:r>
+      <w:proofErr w:type="spellStart"/>
+      <w:r>
+        <w:t>xyz</w:t>
+      </w:r>
+      <w:proofErr w:type="spellEnd"/>
+      <w:r>
+        <w:t xml:space="preserve">[0] - </w:t>
+      </w:r>
+      <w:proofErr w:type="spellStart"/>
+      <w:r>
+        <w:t>xyz</w:t>
+      </w:r>
+      <w:proofErr w:type="spellEnd"/>
+      <w:r>
+        <w:t xml:space="preserve">[1], </w:t>
+      </w:r>
+    </w:p>
+    <w:p>
+      <w:r>
+        <w:t xml:space="preserve">                </w:t>
+      </w:r>
+      <w:proofErr w:type="spellStart"/>
+      <w:r>
+        <w:t>xyz</w:t>
+      </w:r>
+      <w:proofErr w:type="spellEnd"/>
+      <w:r>
+        <w:t xml:space="preserve">[0] * </w:t>
+      </w:r>
+      <w:proofErr w:type="spellStart"/>
+      <w:r>
+        <w:t>xyz</w:t>
+      </w:r>
+      <w:proofErr w:type="spellEnd"/>
+      <w:r>
+        <w:t xml:space="preserve">[1] - b * </w:t>
+      </w:r>
+      <w:proofErr w:type="spellStart"/>
+      <w:r>
+        <w:t>xyz</w:t>
+      </w:r>
+      <w:proofErr w:type="spellEnd"/>
+      <w:r>
+        <w:t>[2]</w:t>
+      </w:r>
+    </w:p>
+    <w:p>
+      <w:r>
+        <w:t xml:space="preserve">                ] #return as a list</w:t>
+      </w:r>
+    </w:p>
+    <w:p/>
+    <w:p>
+      <w:r>
+        <w:t xml:space="preserve">            </w:t>
+      </w:r>
+    </w:p>
+    <w:p>
+      <w:r>
+        <w:t xml:space="preserve">    def Quit(self):</w:t>
+      </w:r>
+    </w:p>
+    <w:p>
+      <w:r>
+        <w:lastRenderedPageBreak/>
+        <w:t xml:space="preserve">        print ("Exiting Program...")</w:t>
+      </w:r>
+    </w:p>
+    <w:p>
+      <w:r>
+        <w:t xml:space="preserve">        </w:t>
+      </w:r>
+      <w:proofErr w:type="spellStart"/>
+      <w:r>
+        <w:t>self.root.quit</w:t>
+      </w:r>
+      <w:proofErr w:type="spellEnd"/>
+      <w:r>
+        <w:t>() #Quit program</w:t>
+      </w:r>
+    </w:p>
+    <w:p/>
+    <w:p/>
+    <w:p>
+      <w:r>
+        <w:t>if __name__ == '__main__':</w:t>
+      </w:r>
+    </w:p>
+    <w:p>
+      <w:r>
+        <w:t xml:space="preserve">    try:</w:t>
+      </w:r>
+    </w:p>
+    <w:p>
+      <w:r>
+        <w:t xml:space="preserve">        </w:t>
+      </w:r>
+      <w:proofErr w:type="spellStart"/>
+      <w:r>
+        <w:t>LorenzAttractorRungeKutta</w:t>
+      </w:r>
+      <w:proofErr w:type="spellEnd"/>
+      <w:r>
+        <w:t>() #run the class</w:t>
+      </w:r>
+    </w:p>
+    <w:p>
+      <w:r>
+        <w:t xml:space="preserve">        </w:t>
+      </w:r>
+    </w:p>
+    <w:p>
+      <w:r>
+        <w:t xml:space="preserve">    except Exception as e:</w:t>
+      </w:r>
+    </w:p>
+    <w:p>
+      <w:r>
+        <w:t xml:space="preserve">        </w:t>
+      </w:r>
+      <w:proofErr w:type="spellStart"/>
+      <w:r>
+        <w:t>traceback.print_exc</w:t>
+      </w:r>
+      <w:proofErr w:type="spellEnd"/>
+      <w:r>
+        <w:t>()</w:t>
+      </w:r>
+    </w:p>
+    <w:p>
+      <w:r>
+        <w:t xml:space="preserve">        </w:t>
+      </w:r>
+      <w:proofErr w:type="spellStart"/>
+      <w:r>
+        <w:t>sys.exit</w:t>
+      </w:r>
+      <w:proofErr w:type="spellEnd"/>
+      <w:r>
+        <w:t>(1)</w:t>
+      </w:r>
+    </w:p>
+    <w:p/>
+    <w:p/>
+    <w:p>
+      <w:r>
+        <w:t xml:space="preserve">        </w:t>
+      </w:r>
+    </w:p>
+    <w:p>
+      <w:r>
+        <w:t xml:space="preserve">    </w:t>
       </w:r>
     </w:p>
     <w:p>
@@ -3454,6 +5832,18 @@
       <w:color w:val="808080"/>
     </w:rPr>
   </w:style>
+  <w:style w:type="character" w:styleId="Hyperlink">
+    <w:name w:val="Hyperlink"/>
+    <w:basedOn w:val="DefaultParagraphFont"/>
+    <w:uiPriority w:val="99"/>
+    <w:semiHidden/>
+    <w:unhideWhenUsed/>
+    <w:rsid w:val="00BF1190"/>
+    <w:rPr>
+      <w:color w:val="0000FF"/>
+      <w:u w:val="single"/>
+    </w:rPr>
+  </w:style>
 </w:styles>
 </file>
 

--- a/Final Project/FINAL PROJECT COMPUTATIONAL PHYSICS.docx
+++ b/Final Project/FINAL PROJECT COMPUTATIONAL PHYSICS.docx
@@ -7,12 +7,16 @@
         <w:rPr>
           <w:b/>
           <w:bCs/>
+          <w:sz w:val="32"/>
+          <w:szCs w:val="32"/>
         </w:rPr>
       </w:pPr>
       <w:r>
         <w:rPr>
           <w:b/>
           <w:bCs/>
+          <w:sz w:val="32"/>
+          <w:szCs w:val="32"/>
         </w:rPr>
         <w:t>Aim</w:t>
       </w:r>
@@ -44,12 +48,16 @@
         <w:rPr>
           <w:b/>
           <w:bCs/>
+          <w:sz w:val="32"/>
+          <w:szCs w:val="32"/>
         </w:rPr>
       </w:pPr>
       <w:r>
         <w:rPr>
           <w:b/>
           <w:bCs/>
+          <w:sz w:val="32"/>
+          <w:szCs w:val="32"/>
         </w:rPr>
         <w:t>Summary</w:t>
       </w:r>
@@ -210,36 +218,20 @@
     </w:p>
     <w:p/>
     <w:p>
-      <w:r>
-        <w:t xml:space="preserve">This report will revolve around the book created by Steven H. </w:t>
-      </w:r>
-      <w:proofErr w:type="spellStart"/>
-      <w:r>
-        <w:t>Strogatz</w:t>
-      </w:r>
-      <w:proofErr w:type="spellEnd"/>
-      <w:r>
-        <w:t xml:space="preserve"> titled “Nonlinear Dynamics and chaos” with the help of computational knowledge and simulations in Python</w:t>
-      </w:r>
-      <w:r>
-        <w:t xml:space="preserve"> obtained from Computation Physics</w:t>
-      </w:r>
-      <w:r>
-        <w:t>.</w:t>
-      </w:r>
-    </w:p>
-    <w:p/>
-    <w:p>
       <w:pPr>
         <w:rPr>
           <w:b/>
           <w:bCs/>
+          <w:sz w:val="32"/>
+          <w:szCs w:val="32"/>
         </w:rPr>
       </w:pPr>
       <w:r>
         <w:rPr>
           <w:b/>
           <w:bCs/>
+          <w:sz w:val="32"/>
+          <w:szCs w:val="32"/>
         </w:rPr>
         <w:t>Introduction</w:t>
       </w:r>
@@ -491,56 +483,41 @@
     <w:p/>
     <w:p>
       <w:r>
-        <w:t xml:space="preserve">Popularized by media, even non mathematical or physics people are enchanted by the beauty of the chaos in the Lorenz equation. These fascination might attribute to the appeal of the patterns they produce and hence </w:t>
-      </w:r>
-      <w:r>
-        <w:t>inspiring</w:t>
-      </w:r>
-      <w:r>
-        <w:t xml:space="preserve"> people with creative ideas and philosophy. </w:t>
+        <w:t>C</w:t>
+      </w:r>
+      <w:r>
+        <w:t xml:space="preserve">haos theory </w:t>
+      </w:r>
+      <w:r>
+        <w:t>is defined</w:t>
+      </w:r>
+      <w:r>
+        <w:t xml:space="preserve"> </w:t>
+      </w:r>
+      <w:r>
+        <w:t xml:space="preserve">as </w:t>
+      </w:r>
+      <w:r>
+        <w:t>the qualitative study of unstable aperiodic behaviour in deterministic nonlinear dynamical systems</w:t>
+      </w:r>
+      <w:r>
+        <w:t xml:space="preserve"> (Kellert, 1993).</w:t>
+      </w:r>
+      <w:r>
+        <w:t xml:space="preserve"> </w:t>
+      </w:r>
+      <w:r>
+        <w:t>Lorenz discovered these trajectories onto a complicated set now called the Strange Attractors.</w:t>
+      </w:r>
+    </w:p>
+    <w:p/>
+    <w:p>
+      <w:r>
+        <w:t xml:space="preserve">Popularized by media, even non mathematical or physics people are enchanted by the beauty of the chaos in the Lorenz equation. These fascination might attribute to the appeal </w:t>
       </w:r>
       <w:r>
         <w:lastRenderedPageBreak/>
-        <w:t>In this report, we will be investigating what causes these patterns by exploring multiple parameters of the Lorenz Equations</w:t>
-      </w:r>
-      <w:r>
-        <w:t xml:space="preserve"> and tuning gathering data for each change in the system</w:t>
-      </w:r>
-      <w:r>
-        <w:t>.</w:t>
-      </w:r>
-      <w:r>
-        <w:t xml:space="preserve"> </w:t>
-      </w:r>
-      <w:r>
-        <w:t xml:space="preserve">Furthermore, we will look into how these patterns are produced and what they mean. </w:t>
-      </w:r>
-    </w:p>
-    <w:p/>
-    <w:p>
-      <w:r>
-        <w:t>C</w:t>
-      </w:r>
-      <w:r>
-        <w:t xml:space="preserve">haos theory </w:t>
-      </w:r>
-      <w:r>
-        <w:t>is defined</w:t>
-      </w:r>
-      <w:r>
-        <w:t xml:space="preserve"> </w:t>
-      </w:r>
-      <w:r>
-        <w:t xml:space="preserve">as </w:t>
-      </w:r>
-      <w:r>
-        <w:t>the qualitative study of unstable aperiodic behaviour in deterministic nonlinear dynamical systems</w:t>
-      </w:r>
-      <w:r>
-        <w:t xml:space="preserve"> (Kellert, 1993).</w:t>
-      </w:r>
-      <w:r>
-        <w:t xml:space="preserve"> </w:t>
+        <w:t xml:space="preserve">of the patterns they produce and hence inspiring people with creative ideas and philosophy. In this report, we will be investigating what causes these patterns by exploring multiple parameters of the Lorenz Equations and tuning gathering data for each change in the system. Furthermore, we will look into how these patterns are produced and what they mean. </w:t>
       </w:r>
     </w:p>
     <w:p/>
@@ -549,12 +526,16 @@
         <w:rPr>
           <w:b/>
           <w:bCs/>
+          <w:sz w:val="32"/>
+          <w:szCs w:val="32"/>
         </w:rPr>
       </w:pPr>
       <w:r>
         <w:rPr>
           <w:b/>
           <w:bCs/>
+          <w:sz w:val="32"/>
+          <w:szCs w:val="32"/>
         </w:rPr>
         <w:t>Survey</w:t>
       </w:r>
@@ -819,9 +800,18 @@
         </w:drawing>
       </w:r>
     </w:p>
+    <w:p>
+      <w:pPr>
+        <w:jc w:val="center"/>
+      </w:pPr>
+      <w:r>
+        <w:t>Fig. 2. Graph is plotted when user clicks Run.</w:t>
+      </w:r>
+    </w:p>
     <w:p/>
     <w:p>
       <w:r>
+        <w:lastRenderedPageBreak/>
         <w:t xml:space="preserve">One problem that </w:t>
       </w:r>
       <w:proofErr w:type="spellStart"/>
@@ -856,12 +846,16 @@
         <w:rPr>
           <w:b/>
           <w:bCs/>
+          <w:sz w:val="32"/>
+          <w:szCs w:val="32"/>
         </w:rPr>
       </w:pPr>
       <w:r>
         <w:rPr>
           <w:b/>
           <w:bCs/>
+          <w:sz w:val="32"/>
+          <w:szCs w:val="32"/>
         </w:rPr>
         <w:t xml:space="preserve">Code </w:t>
       </w:r>
@@ -869,6 +863,8 @@
         <w:rPr>
           <w:b/>
           <w:bCs/>
+          <w:sz w:val="32"/>
+          <w:szCs w:val="32"/>
         </w:rPr>
         <w:t>Organization</w:t>
       </w:r>
@@ -883,6 +879,17 @@
     </w:p>
     <w:p>
       <w:r>
+        <w:t xml:space="preserve">The program is best run in Python 3.7 using Spyder, instead of </w:t>
+      </w:r>
+      <w:proofErr w:type="spellStart"/>
+      <w:r>
+        <w:t>Jupyter</w:t>
+      </w:r>
+      <w:proofErr w:type="spellEnd"/>
+      <w:r>
+        <w:t xml:space="preserve"> Notebook. </w:t>
+      </w:r>
+      <w:r>
         <w:t xml:space="preserve">The basic structure of the code is fairly simple, I have </w:t>
       </w:r>
       <w:r>
@@ -892,15 +899,22 @@
         <w:t xml:space="preserve">to </w:t>
       </w:r>
       <w:r>
-        <w:t xml:space="preserve">random values from </w:t>
-      </w:r>
-      <w:r>
-        <w:t xml:space="preserve">. </w:t>
-      </w:r>
-    </w:p>
-    <w:p>
-      <w:r>
-        <w:t xml:space="preserve">Self-recurring functions to estimate the trajectory of the ODEs and outputting it into 3-Dimensional graph </w:t>
+        <w:t xml:space="preserve">random </w:t>
+      </w:r>
+      <w:r>
+        <w:t>float values between 0 to 1</w:t>
+      </w:r>
+      <w:r>
+        <w:t>. Then creating a class for the application and making use of the instance self for convenience to use when calling its attributes.</w:t>
+      </w:r>
+    </w:p>
+    <w:p/>
+    <w:p>
+      <w:r>
+        <w:t xml:space="preserve">Created </w:t>
+      </w:r>
+      <w:r>
+        <w:t xml:space="preserve">recurring functions to estimate the trajectory of the ODEs and outputting it into 3-Dimensional graph </w:t>
       </w:r>
       <w:r>
         <w:t>using matplotlib.</w:t>
@@ -909,7 +923,16 @@
     <w:p/>
     <w:p>
       <w:r>
-        <w:t>Solving the ODE require the execution of the Runge-</w:t>
+        <w:t>These recurring functions serves to s</w:t>
+      </w:r>
+      <w:r>
+        <w:t xml:space="preserve">olving the ODE </w:t>
+      </w:r>
+      <w:r>
+        <w:t>using</w:t>
+      </w:r>
+      <w:r>
+        <w:t xml:space="preserve"> the execution of the Runge-</w:t>
       </w:r>
       <w:proofErr w:type="spellStart"/>
       <w:r>
@@ -917,7 +940,84 @@
       </w:r>
       <w:proofErr w:type="spellEnd"/>
       <w:r>
-        <w:t xml:space="preserve"> to the fourth order method to serve as a good estimate approximation of the trajectory in phase space.</w:t>
+        <w:t xml:space="preserve"> to the fourth order method </w:t>
+      </w:r>
+      <w:r>
+        <w:t>which</w:t>
+      </w:r>
+      <w:r>
+        <w:t xml:space="preserve"> serve</w:t>
+      </w:r>
+      <w:r>
+        <w:t>s</w:t>
+      </w:r>
+      <w:r>
+        <w:t xml:space="preserve"> as a good estimate approximation of the trajectory in phase space.</w:t>
+      </w:r>
+    </w:p>
+    <w:p/>
+    <w:p>
+      <w:r>
+        <w:t>The program also returns a system report on the kernel as illustrated below.</w:t>
+      </w:r>
+    </w:p>
+    <w:p>
+      <w:pPr>
+        <w:jc w:val="center"/>
+      </w:pPr>
+      <w:r>
+        <w:rPr>
+          <w:noProof/>
+        </w:rPr>
+        <w:drawing>
+          <wp:inline distT="0" distB="0" distL="0" distR="0" wp14:anchorId="35EEA6C3" wp14:editId="71B964DC">
+            <wp:extent cx="4305300" cy="2832100"/>
+            <wp:effectExtent l="0" t="0" r="0" b="0"/>
+            <wp:docPr id="3" name="Picture 3" descr="A picture containing bird&#10;&#10;Description automatically generated"/>
+            <wp:cNvGraphicFramePr>
+              <a:graphicFrameLocks xmlns:a="http://schemas.openxmlformats.org/drawingml/2006/main" noChangeAspect="1"/>
+            </wp:cNvGraphicFramePr>
+            <a:graphic xmlns:a="http://schemas.openxmlformats.org/drawingml/2006/main">
+              <a:graphicData uri="http://schemas.openxmlformats.org/drawingml/2006/picture">
+                <pic:pic xmlns:pic="http://schemas.openxmlformats.org/drawingml/2006/picture">
+                  <pic:nvPicPr>
+                    <pic:cNvPr id="3" name="Screenshot 2020-05-07 at 8.39.01 PM.jpg"/>
+                    <pic:cNvPicPr/>
+                  </pic:nvPicPr>
+                  <pic:blipFill>
+                    <a:blip r:embed="rId7">
+                      <a:extLst>
+                        <a:ext uri="{28A0092B-C50C-407E-A947-70E740481C1C}">
+                          <a14:useLocalDpi xmlns:a14="http://schemas.microsoft.com/office/drawing/2010/main" val="0"/>
+                        </a:ext>
+                      </a:extLst>
+                    </a:blip>
+                    <a:stretch>
+                      <a:fillRect/>
+                    </a:stretch>
+                  </pic:blipFill>
+                  <pic:spPr>
+                    <a:xfrm>
+                      <a:off x="0" y="0"/>
+                      <a:ext cx="4305300" cy="2832100"/>
+                    </a:xfrm>
+                    <a:prstGeom prst="rect">
+                      <a:avLst/>
+                    </a:prstGeom>
+                  </pic:spPr>
+                </pic:pic>
+              </a:graphicData>
+            </a:graphic>
+          </wp:inline>
+        </w:drawing>
+      </w:r>
+    </w:p>
+    <w:p>
+      <w:pPr>
+        <w:jc w:val="center"/>
+      </w:pPr>
+      <w:r>
+        <w:t>Fig. 3. System Report printed in Kernel of Spyder.</w:t>
       </w:r>
     </w:p>
     <w:p/>
@@ -926,12 +1026,16 @@
         <w:rPr>
           <w:b/>
           <w:bCs/>
+          <w:sz w:val="32"/>
+          <w:szCs w:val="32"/>
         </w:rPr>
       </w:pPr>
       <w:r>
         <w:rPr>
           <w:b/>
           <w:bCs/>
+          <w:sz w:val="32"/>
+          <w:szCs w:val="32"/>
         </w:rPr>
         <w:t>Results</w:t>
       </w:r>
@@ -945,19 +1049,387 @@
       </w:pPr>
     </w:p>
     <w:p>
-      <w:pPr>
+      <w:r>
+        <w:t xml:space="preserve">To begin showing the results, </w:t>
+      </w:r>
+      <w:r>
+        <w:t>w</w:t>
+      </w:r>
+      <w:r>
+        <w:t>e will fix two parameters sigma = 10 and b = 8/3 as they correspond to the critical Rayleigh number.</w:t>
+      </w:r>
+    </w:p>
+    <w:p/>
+    <w:p>
+      <w:pPr>
+        <w:rPr>
+          <w:u w:val="single"/>
+        </w:rPr>
+      </w:pPr>
+      <w:r>
+        <w:rPr>
+          <w:u w:val="single"/>
+        </w:rPr>
+        <w:t>Properties of the Lorenz Equations</w:t>
+      </w:r>
+    </w:p>
+    <w:p>
+      <w:pPr>
+        <w:rPr>
+          <w:u w:val="single"/>
+        </w:rPr>
+      </w:pPr>
+    </w:p>
+    <w:p>
+      <w:pPr>
+        <w:pStyle w:val="ListParagraph"/>
+        <w:numPr>
+          <w:ilvl w:val="0"/>
+          <w:numId w:val="3"/>
+        </w:numPr>
+      </w:pPr>
+      <w:r>
+        <w:t>Non-linear: This comes from the quadratic terms xz and xy.</w:t>
+      </w:r>
+    </w:p>
+    <w:p>
+      <w:pPr>
+        <w:pStyle w:val="ListParagraph"/>
+      </w:pPr>
+    </w:p>
+    <w:p>
+      <w:pPr>
+        <w:pStyle w:val="ListParagraph"/>
+        <w:numPr>
+          <w:ilvl w:val="0"/>
+          <w:numId w:val="3"/>
+        </w:numPr>
+      </w:pPr>
+      <w:r>
+        <w:lastRenderedPageBreak/>
+        <w:t>Symmetrical</w:t>
+      </w:r>
+      <w:r>
+        <w:t>: Replacing</w:t>
+      </w:r>
+      <w:r>
+        <w:t xml:space="preserve"> </w:t>
+      </w:r>
+      <m:oMath>
+        <m:r>
+          <m:rPr>
+            <m:sty m:val="p"/>
+          </m:rPr>
+          <w:rPr>
+            <w:rFonts w:ascii="Cambria Math" w:hAnsi="Cambria Math"/>
+          </w:rPr>
+          <m:t xml:space="preserve">( x , y ) </m:t>
+        </m:r>
+        <m:r>
+          <m:rPr>
+            <m:sty m:val="p"/>
+          </m:rPr>
+          <w:rPr>
+            <w:rFonts w:ascii="Cambria Math" w:hAnsi="Cambria Math"/>
+          </w:rPr>
+          <w:sym w:font="Wingdings" w:char="F0E0"/>
+        </m:r>
+        <m:r>
+          <m:rPr>
+            <m:sty m:val="p"/>
+          </m:rPr>
+          <w:rPr>
+            <w:rFonts w:ascii="Cambria Math" w:hAnsi="Cambria Math"/>
+          </w:rPr>
+          <m:t xml:space="preserve"> ( -x , -y )</m:t>
+        </m:r>
+      </m:oMath>
+      <w:r>
+        <w:t xml:space="preserve">, </w:t>
+      </w:r>
+      <w:r>
+        <w:t>the</w:t>
+      </w:r>
+      <w:r>
+        <w:t xml:space="preserve"> Lorenz</w:t>
+      </w:r>
+      <w:r>
+        <w:t xml:space="preserve"> equations are still the same.</w:t>
+      </w:r>
+      <w:r>
+        <w:t xml:space="preserve"> i.e. if </w:t>
+      </w:r>
+      <m:oMath>
+        <m:d>
+          <m:dPr>
+            <m:ctrlPr>
+              <w:rPr>
+                <w:rFonts w:ascii="Cambria Math" w:hAnsi="Cambria Math"/>
+              </w:rPr>
+            </m:ctrlPr>
+          </m:dPr>
+          <m:e>
+            <m:r>
+              <m:rPr>
+                <m:sty m:val="p"/>
+              </m:rPr>
+              <w:rPr>
+                <w:rFonts w:ascii="Cambria Math" w:hAnsi="Cambria Math"/>
+              </w:rPr>
+              <m:t xml:space="preserve"> x</m:t>
+            </m:r>
+            <m:d>
+              <m:dPr>
+                <m:ctrlPr>
+                  <w:rPr>
+                    <w:rFonts w:ascii="Cambria Math" w:hAnsi="Cambria Math"/>
+                  </w:rPr>
+                </m:ctrlPr>
+              </m:dPr>
+              <m:e>
+                <m:r>
+                  <m:rPr>
+                    <m:sty m:val="p"/>
+                  </m:rPr>
+                  <w:rPr>
+                    <w:rFonts w:ascii="Cambria Math" w:hAnsi="Cambria Math"/>
+                  </w:rPr>
+                  <m:t>t</m:t>
+                </m:r>
+              </m:e>
+            </m:d>
+            <m:r>
+              <m:rPr>
+                <m:sty m:val="p"/>
+              </m:rPr>
+              <w:rPr>
+                <w:rFonts w:ascii="Cambria Math" w:hAnsi="Cambria Math"/>
+              </w:rPr>
+              <m:t>, y</m:t>
+            </m:r>
+            <m:d>
+              <m:dPr>
+                <m:ctrlPr>
+                  <w:rPr>
+                    <w:rFonts w:ascii="Cambria Math" w:hAnsi="Cambria Math"/>
+                  </w:rPr>
+                </m:ctrlPr>
+              </m:dPr>
+              <m:e>
+                <m:r>
+                  <m:rPr>
+                    <m:sty m:val="p"/>
+                  </m:rPr>
+                  <w:rPr>
+                    <w:rFonts w:ascii="Cambria Math" w:hAnsi="Cambria Math"/>
+                  </w:rPr>
+                  <m:t>t</m:t>
+                </m:r>
+              </m:e>
+            </m:d>
+            <m:r>
+              <m:rPr>
+                <m:sty m:val="p"/>
+              </m:rPr>
+              <w:rPr>
+                <w:rFonts w:ascii="Cambria Math" w:hAnsi="Cambria Math"/>
+              </w:rPr>
+              <m:t>, z</m:t>
+            </m:r>
+            <m:d>
+              <m:dPr>
+                <m:ctrlPr>
+                  <w:rPr>
+                    <w:rFonts w:ascii="Cambria Math" w:hAnsi="Cambria Math"/>
+                  </w:rPr>
+                </m:ctrlPr>
+              </m:dPr>
+              <m:e>
+                <m:r>
+                  <m:rPr>
+                    <m:sty m:val="p"/>
+                  </m:rPr>
+                  <w:rPr>
+                    <w:rFonts w:ascii="Cambria Math" w:hAnsi="Cambria Math"/>
+                  </w:rPr>
+                  <m:t>t</m:t>
+                </m:r>
+              </m:e>
+            </m:d>
+          </m:e>
+        </m:d>
+      </m:oMath>
+      <w:r>
+        <w:t xml:space="preserve"> is the solution then so is </w:t>
+      </w:r>
+      <m:oMath>
+        <m:d>
+          <m:dPr>
+            <m:ctrlPr>
+              <w:rPr>
+                <w:rFonts w:ascii="Cambria Math" w:hAnsi="Cambria Math"/>
+              </w:rPr>
+            </m:ctrlPr>
+          </m:dPr>
+          <m:e>
+            <m:r>
+              <m:rPr>
+                <m:sty m:val="p"/>
+              </m:rPr>
+              <w:rPr>
+                <w:rFonts w:ascii="Cambria Math" w:hAnsi="Cambria Math"/>
+              </w:rPr>
+              <m:t>-</m:t>
+            </m:r>
+            <m:r>
+              <m:rPr>
+                <m:sty m:val="p"/>
+              </m:rPr>
+              <w:rPr>
+                <w:rFonts w:ascii="Cambria Math" w:hAnsi="Cambria Math"/>
+              </w:rPr>
+              <m:t>x</m:t>
+            </m:r>
+            <m:d>
+              <m:dPr>
+                <m:ctrlPr>
+                  <w:rPr>
+                    <w:rFonts w:ascii="Cambria Math" w:hAnsi="Cambria Math"/>
+                  </w:rPr>
+                </m:ctrlPr>
+              </m:dPr>
+              <m:e>
+                <m:r>
+                  <m:rPr>
+                    <m:sty m:val="p"/>
+                  </m:rPr>
+                  <w:rPr>
+                    <w:rFonts w:ascii="Cambria Math" w:hAnsi="Cambria Math"/>
+                  </w:rPr>
+                  <m:t>t</m:t>
+                </m:r>
+              </m:e>
+            </m:d>
+            <m:r>
+              <m:rPr>
+                <m:sty m:val="p"/>
+              </m:rPr>
+              <w:rPr>
+                <w:rFonts w:ascii="Cambria Math" w:hAnsi="Cambria Math"/>
+              </w:rPr>
+              <m:t>,</m:t>
+            </m:r>
+            <m:r>
+              <m:rPr>
+                <m:sty m:val="p"/>
+              </m:rPr>
+              <w:rPr>
+                <w:rFonts w:ascii="Cambria Math" w:hAnsi="Cambria Math"/>
+              </w:rPr>
+              <m:t xml:space="preserve"> -</m:t>
+            </m:r>
+            <m:r>
+              <m:rPr>
+                <m:sty m:val="p"/>
+              </m:rPr>
+              <w:rPr>
+                <w:rFonts w:ascii="Cambria Math" w:hAnsi="Cambria Math"/>
+              </w:rPr>
+              <m:t>y</m:t>
+            </m:r>
+            <m:d>
+              <m:dPr>
+                <m:ctrlPr>
+                  <w:rPr>
+                    <w:rFonts w:ascii="Cambria Math" w:hAnsi="Cambria Math"/>
+                  </w:rPr>
+                </m:ctrlPr>
+              </m:dPr>
+              <m:e>
+                <m:r>
+                  <m:rPr>
+                    <m:sty m:val="p"/>
+                  </m:rPr>
+                  <w:rPr>
+                    <w:rFonts w:ascii="Cambria Math" w:hAnsi="Cambria Math"/>
+                  </w:rPr>
+                  <m:t>t</m:t>
+                </m:r>
+              </m:e>
+            </m:d>
+            <m:r>
+              <m:rPr>
+                <m:sty m:val="p"/>
+              </m:rPr>
+              <w:rPr>
+                <w:rFonts w:ascii="Cambria Math" w:hAnsi="Cambria Math"/>
+              </w:rPr>
+              <m:t>, z</m:t>
+            </m:r>
+            <m:d>
+              <m:dPr>
+                <m:ctrlPr>
+                  <w:rPr>
+                    <w:rFonts w:ascii="Cambria Math" w:hAnsi="Cambria Math"/>
+                  </w:rPr>
+                </m:ctrlPr>
+              </m:dPr>
+              <m:e>
+                <m:r>
+                  <m:rPr>
+                    <m:sty m:val="p"/>
+                  </m:rPr>
+                  <w:rPr>
+                    <w:rFonts w:ascii="Cambria Math" w:hAnsi="Cambria Math"/>
+                  </w:rPr>
+                  <m:t>t</m:t>
+                </m:r>
+              </m:e>
+            </m:d>
+          </m:e>
+        </m:d>
+      </m:oMath>
+      <w:r>
         <w:rPr>
           <w:rFonts w:eastAsiaTheme="minorEastAsia"/>
         </w:rPr>
-      </w:pPr>
-      <w:r>
-        <w:t>To begin showing the results</w:t>
-      </w:r>
-      <w:r>
-        <w:t>, let us breakdown the Lorenz equation into its two different fixed points</w:t>
-      </w:r>
-      <w:r>
-        <w:t xml:space="preserve">. This is simply obtained by setting </w:t>
+        <w:t>.</w:t>
+      </w:r>
+    </w:p>
+    <w:p/>
+    <w:p>
+      <w:pPr>
+        <w:pStyle w:val="ListParagraph"/>
+        <w:numPr>
+          <w:ilvl w:val="0"/>
+          <w:numId w:val="3"/>
+        </w:numPr>
+      </w:pPr>
+      <w:r>
+        <w:rPr>
+          <w:rFonts w:eastAsiaTheme="minorEastAsia"/>
+        </w:rPr>
+        <w:t>Volume contraction</w:t>
+      </w:r>
+      <w:r>
+        <w:rPr>
+          <w:rFonts w:eastAsiaTheme="minorEastAsia"/>
+        </w:rPr>
+        <w:t>: Volume in phase space shrink exponentially fast.</w:t>
+      </w:r>
+    </w:p>
+    <w:p/>
+    <w:p>
+      <w:pPr>
+        <w:rPr>
+          <w:rFonts w:eastAsiaTheme="minorEastAsia"/>
+        </w:rPr>
+      </w:pPr>
+      <w:r>
+        <w:t xml:space="preserve">Let </w:t>
+      </w:r>
+      <w:r>
+        <w:t xml:space="preserve">us breakdown the Lorenz equation into its two different fixed points. This is simply obtained by setting </w:t>
       </w:r>
       <m:oMath>
         <m:d>
@@ -1073,19 +1545,7 @@
         <w:rPr>
           <w:lang w:val="en-US"/>
         </w:rPr>
-        <w:t>C</w:t>
-      </w:r>
-      <w:r>
-        <w:rPr>
-          <w:lang w:val="en-US"/>
-        </w:rPr>
-        <w:t>+</w:t>
-      </w:r>
-      <w:r>
-        <w:rPr>
-          <w:lang w:val="en-US"/>
-        </w:rPr>
-        <w:t xml:space="preserve"> ~ (</w:t>
+        <w:t>C+ ~ (</w:t>
       </w:r>
       <m:oMath>
         <m:rad>
@@ -1167,21 +1627,7 @@
           <w:rFonts w:eastAsiaTheme="minorEastAsia"/>
           <w:lang w:val="en-US"/>
         </w:rPr>
-        <w:t>C</w:t>
-      </w:r>
-      <w:r>
-        <w:rPr>
-          <w:rFonts w:eastAsiaTheme="minorEastAsia"/>
-          <w:lang w:val="en-US"/>
-        </w:rPr>
-        <w:t>-</w:t>
-      </w:r>
-      <w:r>
-        <w:rPr>
-          <w:rFonts w:eastAsiaTheme="minorEastAsia"/>
-          <w:lang w:val="en-US"/>
-        </w:rPr>
-        <w:t xml:space="preserve"> ~ </w:t>
+        <w:t xml:space="preserve">C- ~ </w:t>
       </w:r>
       <w:r>
         <w:rPr>
@@ -1293,18 +1739,21 @@
       </w:r>
     </w:p>
     <w:p/>
-    <w:p/>
     <w:p>
       <w:pPr>
         <w:rPr>
           <w:b/>
           <w:bCs/>
+          <w:sz w:val="32"/>
+          <w:szCs w:val="32"/>
         </w:rPr>
       </w:pPr>
       <w:r>
         <w:rPr>
           <w:b/>
           <w:bCs/>
+          <w:sz w:val="32"/>
+          <w:szCs w:val="32"/>
         </w:rPr>
         <w:t>Discussion</w:t>
       </w:r>
@@ -2666,7 +3115,7 @@
       <w:r>
         <w:t xml:space="preserve">here: </w:t>
       </w:r>
-      <w:hyperlink r:id="rId7" w:history="1">
+      <w:hyperlink r:id="rId8" w:history="1">
         <w:r>
           <w:rPr>
             <w:rFonts w:ascii="Times New Roman" w:eastAsia="Times New Roman" w:hAnsi="Times New Roman" w:cs="Times New Roman"/>
@@ -2962,309 +3411,1666 @@
     </w:p>
     <w:p>
       <w:r>
+        <w:t xml:space="preserve">    </w:t>
+      </w:r>
+    </w:p>
+    <w:p>
+      <w:r>
+        <w:t xml:space="preserve">    def __</w:t>
+      </w:r>
+      <w:proofErr w:type="spellStart"/>
+      <w:r>
+        <w:t>init</w:t>
+      </w:r>
+      <w:proofErr w:type="spellEnd"/>
+      <w:r>
+        <w:t>__(self,*</w:t>
+      </w:r>
+      <w:proofErr w:type="spellStart"/>
+      <w:r>
+        <w:t>args</w:t>
+      </w:r>
+      <w:proofErr w:type="spellEnd"/>
+      <w:r>
+        <w:t>, **</w:t>
+      </w:r>
+      <w:proofErr w:type="spellStart"/>
+      <w:r>
+        <w:t>kwargs</w:t>
+      </w:r>
+      <w:proofErr w:type="spellEnd"/>
+      <w:r>
+        <w:t>):</w:t>
+      </w:r>
+    </w:p>
+    <w:p>
+      <w:r>
+        <w:t xml:space="preserve">        </w:t>
+      </w:r>
+    </w:p>
+    <w:p>
+      <w:r>
+        <w:t xml:space="preserve">        """</w:t>
+      </w:r>
+    </w:p>
+    <w:p>
+      <w:r>
+        <w:t xml:space="preserve">        ====================</w:t>
+      </w:r>
+    </w:p>
+    <w:p>
+      <w:r>
+        <w:t xml:space="preserve">        </w:t>
+      </w:r>
+      <w:proofErr w:type="spellStart"/>
+      <w:r>
+        <w:t>Initiliasing</w:t>
+      </w:r>
+      <w:proofErr w:type="spellEnd"/>
+      <w:r>
+        <w:t xml:space="preserve"> global</w:t>
+      </w:r>
+    </w:p>
+    <w:p>
+      <w:r>
+        <w:t xml:space="preserve">        variables to be used</w:t>
+      </w:r>
+    </w:p>
+    <w:p>
+      <w:r>
+        <w:t xml:space="preserve">        in other functions</w:t>
+      </w:r>
+    </w:p>
+    <w:p>
+      <w:r>
+        <w:t xml:space="preserve">        ====================</w:t>
+      </w:r>
+    </w:p>
+    <w:p>
+      <w:r>
+        <w:t xml:space="preserve">        """</w:t>
+      </w:r>
+    </w:p>
+    <w:p>
+      <w:r>
+        <w:t xml:space="preserve">        </w:t>
+      </w:r>
+    </w:p>
+    <w:p>
+      <w:r>
+        <w:t xml:space="preserve">        global </w:t>
+      </w:r>
+      <w:proofErr w:type="spellStart"/>
+      <w:r>
+        <w:t>user_r_entry</w:t>
+      </w:r>
+      <w:proofErr w:type="spellEnd"/>
+    </w:p>
+    <w:p>
+      <w:r>
+        <w:t xml:space="preserve">        global </w:t>
+      </w:r>
+      <w:proofErr w:type="spellStart"/>
+      <w:r>
+        <w:t>user_sigma_entry</w:t>
+      </w:r>
+      <w:proofErr w:type="spellEnd"/>
+    </w:p>
+    <w:p>
+      <w:r>
+        <w:t xml:space="preserve">        global </w:t>
+      </w:r>
+      <w:proofErr w:type="spellStart"/>
+      <w:r>
+        <w:t>user_b_entry</w:t>
+      </w:r>
+      <w:proofErr w:type="spellEnd"/>
+    </w:p>
+    <w:p>
+      <w:r>
         <w:lastRenderedPageBreak/>
+        <w:t xml:space="preserve">        global </w:t>
+      </w:r>
+      <w:proofErr w:type="spellStart"/>
+      <w:r>
+        <w:t>user_r_entry</w:t>
+      </w:r>
+      <w:proofErr w:type="spellEnd"/>
+    </w:p>
+    <w:p>
+      <w:r>
+        <w:t xml:space="preserve">        global </w:t>
+      </w:r>
+      <w:proofErr w:type="spellStart"/>
+      <w:r>
+        <w:t>user_sigma_entry</w:t>
+      </w:r>
+      <w:proofErr w:type="spellEnd"/>
+    </w:p>
+    <w:p>
+      <w:r>
+        <w:t xml:space="preserve">        global </w:t>
+      </w:r>
+      <w:proofErr w:type="spellStart"/>
+      <w:r>
+        <w:t>user_b_entry</w:t>
+      </w:r>
+      <w:proofErr w:type="spellEnd"/>
+    </w:p>
+    <w:p>
+      <w:r>
+        <w:t xml:space="preserve">        global </w:t>
+      </w:r>
+      <w:proofErr w:type="spellStart"/>
+      <w:r>
+        <w:t>graphframe</w:t>
+      </w:r>
+      <w:proofErr w:type="spellEnd"/>
+    </w:p>
+    <w:p>
+      <w:r>
+        <w:t xml:space="preserve">        global root</w:t>
+      </w:r>
+    </w:p>
+    <w:p>
+      <w:r>
+        <w:t xml:space="preserve">        </w:t>
+      </w:r>
+    </w:p>
+    <w:p>
+      <w:r>
+        <w:t xml:space="preserve">        """</w:t>
+      </w:r>
+    </w:p>
+    <w:p>
+      <w:r>
+        <w:t xml:space="preserve">        =====================</w:t>
+      </w:r>
+    </w:p>
+    <w:p>
+      <w:r>
+        <w:t xml:space="preserve">        Initialising the GUI</w:t>
+      </w:r>
+    </w:p>
+    <w:p>
+      <w:r>
+        <w:t xml:space="preserve">        window, adding title</w:t>
+      </w:r>
+    </w:p>
+    <w:p>
+      <w:r>
+        <w:t xml:space="preserve">        and initialising into</w:t>
+      </w:r>
+    </w:p>
+    <w:p>
+      <w:r>
+        <w:t xml:space="preserve">        a grid for easy grid</w:t>
+      </w:r>
+    </w:p>
+    <w:p>
+      <w:r>
+        <w:t xml:space="preserve">        management</w:t>
+      </w:r>
+    </w:p>
+    <w:p>
+      <w:r>
+        <w:t xml:space="preserve">        =====================</w:t>
+      </w:r>
+    </w:p>
+    <w:p>
+      <w:r>
+        <w:t xml:space="preserve">        """</w:t>
+      </w:r>
+    </w:p>
+    <w:p>
+      <w:r>
+        <w:t xml:space="preserve">            </w:t>
+      </w:r>
+    </w:p>
+    <w:p>
+      <w:r>
+        <w:t xml:space="preserve">        </w:t>
+      </w:r>
+      <w:proofErr w:type="spellStart"/>
+      <w:r>
+        <w:t>self.root</w:t>
+      </w:r>
+      <w:proofErr w:type="spellEnd"/>
+      <w:r>
+        <w:t xml:space="preserve"> = Tk()</w:t>
+      </w:r>
+    </w:p>
+    <w:p>
+      <w:r>
+        <w:t xml:space="preserve">        </w:t>
+      </w:r>
+      <w:proofErr w:type="spellStart"/>
+      <w:r>
+        <w:t>self.root.grid</w:t>
+      </w:r>
+      <w:proofErr w:type="spellEnd"/>
+      <w:r>
+        <w:t>()</w:t>
+      </w:r>
+    </w:p>
+    <w:p>
+      <w:r>
+        <w:t xml:space="preserve">        </w:t>
+      </w:r>
+      <w:proofErr w:type="spellStart"/>
+      <w:r>
+        <w:t>self.root.title</w:t>
+      </w:r>
+      <w:proofErr w:type="spellEnd"/>
+      <w:r>
+        <w:t>("Lorenz Simulation")</w:t>
+      </w:r>
+    </w:p>
+    <w:p>
+      <w:r>
+        <w:t xml:space="preserve">        </w:t>
+      </w:r>
+      <w:proofErr w:type="spellStart"/>
+      <w:r>
+        <w:t>self.root.geometry</w:t>
+      </w:r>
+      <w:proofErr w:type="spellEnd"/>
+      <w:r>
+        <w:t xml:space="preserve"> = ("700x700")</w:t>
+      </w:r>
+    </w:p>
+    <w:p>
+      <w:r>
+        <w:t xml:space="preserve">        </w:t>
+      </w:r>
+      <w:proofErr w:type="spellStart"/>
+      <w:r>
+        <w:t>self.root.resizable</w:t>
+      </w:r>
+      <w:proofErr w:type="spellEnd"/>
+      <w:r>
+        <w:t xml:space="preserve"> = (True, True)</w:t>
+      </w:r>
+    </w:p>
+    <w:p>
+      <w:r>
+        <w:t xml:space="preserve">        </w:t>
+      </w:r>
+    </w:p>
+    <w:p>
+      <w:r>
+        <w:t xml:space="preserve">        self.res = [[], [], []] #initialise list to keep the values</w:t>
+      </w:r>
+    </w:p>
+    <w:p>
+      <w:r>
+        <w:t xml:space="preserve">        </w:t>
+      </w:r>
+    </w:p>
+    <w:p>
+      <w:r>
+        <w:t xml:space="preserve">        </w:t>
+      </w:r>
+      <w:proofErr w:type="spellStart"/>
+      <w:r>
+        <w:t>controlframe</w:t>
+      </w:r>
+      <w:proofErr w:type="spellEnd"/>
+      <w:r>
+        <w:t xml:space="preserve"> = </w:t>
+      </w:r>
+      <w:proofErr w:type="spellStart"/>
+      <w:r>
+        <w:t>LabelFrame</w:t>
+      </w:r>
+      <w:proofErr w:type="spellEnd"/>
+      <w:r>
+        <w:t>(</w:t>
+      </w:r>
+      <w:proofErr w:type="spellStart"/>
+      <w:r>
+        <w:t>self.root</w:t>
+      </w:r>
+      <w:proofErr w:type="spellEnd"/>
+      <w:r>
+        <w:t>, text = "Parameter Control")</w:t>
+      </w:r>
+    </w:p>
+    <w:p>
+      <w:r>
+        <w:t xml:space="preserve">        </w:t>
+      </w:r>
+      <w:proofErr w:type="spellStart"/>
+      <w:r>
+        <w:t>controlframe.grid</w:t>
+      </w:r>
+      <w:proofErr w:type="spellEnd"/>
+      <w:r>
+        <w:t>(row = 1, column = 0) #this creates a frame for the entries</w:t>
+      </w:r>
+    </w:p>
+    <w:p>
+      <w:r>
+        <w:t xml:space="preserve">        </w:t>
+      </w:r>
+    </w:p>
+    <w:p>
+      <w:r>
+        <w:t xml:space="preserve">         #</w:t>
+      </w:r>
+      <w:proofErr w:type="spellStart"/>
+      <w:r>
+        <w:t>DoubleVar</w:t>
+      </w:r>
+      <w:proofErr w:type="spellEnd"/>
+      <w:r>
+        <w:t xml:space="preserve"> allows the user to enter float values</w:t>
+      </w:r>
+    </w:p>
+    <w:p>
+      <w:r>
+        <w:t xml:space="preserve">        </w:t>
+      </w:r>
+      <w:proofErr w:type="spellStart"/>
+      <w:r>
+        <w:t>user_r_entry</w:t>
+      </w:r>
+      <w:proofErr w:type="spellEnd"/>
+      <w:r>
+        <w:t xml:space="preserve"> = </w:t>
+      </w:r>
+      <w:proofErr w:type="spellStart"/>
+      <w:r>
+        <w:t>DoubleVar</w:t>
+      </w:r>
+      <w:proofErr w:type="spellEnd"/>
+      <w:r>
+        <w:t>()</w:t>
+      </w:r>
+    </w:p>
+    <w:p>
+      <w:r>
+        <w:t xml:space="preserve">        </w:t>
+      </w:r>
+      <w:proofErr w:type="spellStart"/>
+      <w:r>
+        <w:t>r_entry</w:t>
+      </w:r>
+      <w:proofErr w:type="spellEnd"/>
+      <w:r>
+        <w:t xml:space="preserve"> = Entry(</w:t>
+      </w:r>
+      <w:proofErr w:type="spellStart"/>
+      <w:r>
+        <w:t>controlframe</w:t>
+      </w:r>
+      <w:proofErr w:type="spellEnd"/>
+      <w:r>
+        <w:t xml:space="preserve">, </w:t>
+      </w:r>
+      <w:proofErr w:type="spellStart"/>
+      <w:r>
+        <w:t>textvariable</w:t>
+      </w:r>
+      <w:proofErr w:type="spellEnd"/>
+      <w:r>
+        <w:t xml:space="preserve"> = </w:t>
+      </w:r>
+      <w:proofErr w:type="spellStart"/>
+      <w:r>
+        <w:t>user_r_entry</w:t>
+      </w:r>
+      <w:proofErr w:type="spellEnd"/>
+      <w:r>
+        <w:t>).grid(row = 1, column = 0)</w:t>
+      </w:r>
+    </w:p>
+    <w:p>
+      <w:r>
+        <w:t xml:space="preserve">        </w:t>
+      </w:r>
+      <w:proofErr w:type="spellStart"/>
+      <w:r>
+        <w:t>self.root.r_label</w:t>
+      </w:r>
+      <w:proofErr w:type="spellEnd"/>
+      <w:r>
+        <w:t xml:space="preserve"> = Label(</w:t>
+      </w:r>
+      <w:proofErr w:type="spellStart"/>
+      <w:r>
+        <w:t>controlframe</w:t>
+      </w:r>
+      <w:proofErr w:type="spellEnd"/>
+      <w:r>
+        <w:t xml:space="preserve">, text="r value", height = 1, width = 12).grid(row=2, column=0, </w:t>
+      </w:r>
+      <w:proofErr w:type="spellStart"/>
+      <w:r>
+        <w:t>columnspan</w:t>
+      </w:r>
+      <w:proofErr w:type="spellEnd"/>
+      <w:r>
+        <w:t>=1)</w:t>
+      </w:r>
+    </w:p>
+    <w:p>
+      <w:r>
+        <w:t xml:space="preserve">        </w:t>
+      </w:r>
+    </w:p>
+    <w:p>
+      <w:r>
+        <w:t xml:space="preserve">        #</w:t>
+      </w:r>
+      <w:proofErr w:type="spellStart"/>
+      <w:r>
+        <w:t>DoubleVar</w:t>
+      </w:r>
+      <w:proofErr w:type="spellEnd"/>
+      <w:r>
+        <w:t xml:space="preserve"> allows the user to enter float values</w:t>
+      </w:r>
+    </w:p>
+    <w:p>
+      <w:r>
+        <w:t xml:space="preserve">        </w:t>
+      </w:r>
+      <w:proofErr w:type="spellStart"/>
+      <w:r>
+        <w:t>user_sigma_entry</w:t>
+      </w:r>
+      <w:proofErr w:type="spellEnd"/>
+      <w:r>
+        <w:t xml:space="preserve"> = </w:t>
+      </w:r>
+      <w:proofErr w:type="spellStart"/>
+      <w:r>
+        <w:t>DoubleVar</w:t>
+      </w:r>
+      <w:proofErr w:type="spellEnd"/>
+      <w:r>
+        <w:t xml:space="preserve">() </w:t>
+      </w:r>
+    </w:p>
+    <w:p>
+      <w:r>
+        <w:t xml:space="preserve">        </w:t>
+      </w:r>
+      <w:proofErr w:type="spellStart"/>
+      <w:r>
+        <w:t>sigma_entry</w:t>
+      </w:r>
+      <w:proofErr w:type="spellEnd"/>
+      <w:r>
+        <w:t xml:space="preserve"> = Entry(</w:t>
+      </w:r>
+      <w:proofErr w:type="spellStart"/>
+      <w:r>
+        <w:t>controlframe</w:t>
+      </w:r>
+      <w:proofErr w:type="spellEnd"/>
+      <w:r>
+        <w:t xml:space="preserve">, </w:t>
+      </w:r>
+      <w:proofErr w:type="spellStart"/>
+      <w:r>
+        <w:t>textvariable</w:t>
+      </w:r>
+      <w:proofErr w:type="spellEnd"/>
+      <w:r>
+        <w:t xml:space="preserve"> = </w:t>
+      </w:r>
+      <w:proofErr w:type="spellStart"/>
+      <w:r>
+        <w:t>user_sigma_entry</w:t>
+      </w:r>
+      <w:proofErr w:type="spellEnd"/>
+      <w:r>
+        <w:t>).grid(row = 1, column = 1)</w:t>
+      </w:r>
+    </w:p>
+    <w:p>
+      <w:r>
+        <w:t xml:space="preserve">        </w:t>
+      </w:r>
+      <w:proofErr w:type="spellStart"/>
+      <w:r>
+        <w:t>self.root.sigma_label</w:t>
+      </w:r>
+      <w:proofErr w:type="spellEnd"/>
+      <w:r>
+        <w:t xml:space="preserve"> = Label(</w:t>
+      </w:r>
+      <w:proofErr w:type="spellStart"/>
+      <w:r>
+        <w:t>controlframe</w:t>
+      </w:r>
+      <w:proofErr w:type="spellEnd"/>
+      <w:r>
+        <w:t xml:space="preserve">, text="sigma value", height = 1, width = 12).grid(row=2, column=1, </w:t>
+      </w:r>
+      <w:proofErr w:type="spellStart"/>
+      <w:r>
+        <w:t>columnspan</w:t>
+      </w:r>
+      <w:proofErr w:type="spellEnd"/>
+      <w:r>
+        <w:t>=1)</w:t>
+      </w:r>
+    </w:p>
+    <w:p>
+      <w:r>
+        <w:t xml:space="preserve">        </w:t>
+      </w:r>
+    </w:p>
+    <w:p>
+      <w:r>
+        <w:t xml:space="preserve">         #</w:t>
+      </w:r>
+      <w:proofErr w:type="spellStart"/>
+      <w:r>
+        <w:t>DoubleVar</w:t>
+      </w:r>
+      <w:proofErr w:type="spellEnd"/>
+      <w:r>
+        <w:t xml:space="preserve"> allows the user to enter float values</w:t>
+      </w:r>
+    </w:p>
+    <w:p>
+      <w:r>
+        <w:t xml:space="preserve">        </w:t>
+      </w:r>
+      <w:proofErr w:type="spellStart"/>
+      <w:r>
+        <w:t>user_b_entry</w:t>
+      </w:r>
+      <w:proofErr w:type="spellEnd"/>
+      <w:r>
+        <w:t xml:space="preserve"> = </w:t>
+      </w:r>
+      <w:proofErr w:type="spellStart"/>
+      <w:r>
+        <w:t>DoubleVar</w:t>
+      </w:r>
+      <w:proofErr w:type="spellEnd"/>
+      <w:r>
+        <w:t xml:space="preserve">() </w:t>
+      </w:r>
+    </w:p>
+    <w:p>
+      <w:r>
+        <w:t xml:space="preserve">        </w:t>
+      </w:r>
+      <w:proofErr w:type="spellStart"/>
+      <w:r>
+        <w:t>b_entry</w:t>
+      </w:r>
+      <w:proofErr w:type="spellEnd"/>
+      <w:r>
+        <w:t xml:space="preserve"> = Entry(</w:t>
+      </w:r>
+      <w:proofErr w:type="spellStart"/>
+      <w:r>
+        <w:t>controlframe</w:t>
+      </w:r>
+      <w:proofErr w:type="spellEnd"/>
+      <w:r>
+        <w:t xml:space="preserve">, </w:t>
+      </w:r>
+      <w:proofErr w:type="spellStart"/>
+      <w:r>
+        <w:t>textvariable</w:t>
+      </w:r>
+      <w:proofErr w:type="spellEnd"/>
+      <w:r>
+        <w:t xml:space="preserve"> = </w:t>
+      </w:r>
+      <w:proofErr w:type="spellStart"/>
+      <w:r>
+        <w:t>user_b_entry</w:t>
+      </w:r>
+      <w:proofErr w:type="spellEnd"/>
+      <w:r>
+        <w:t>).grid(row = 1, column = 2)</w:t>
+      </w:r>
+    </w:p>
+    <w:p>
+      <w:r>
+        <w:t xml:space="preserve">        </w:t>
+      </w:r>
+      <w:proofErr w:type="spellStart"/>
+      <w:r>
+        <w:t>self.root.b_label</w:t>
+      </w:r>
+      <w:proofErr w:type="spellEnd"/>
+      <w:r>
+        <w:t xml:space="preserve"> = Label(</w:t>
+      </w:r>
+      <w:proofErr w:type="spellStart"/>
+      <w:r>
+        <w:t>controlframe</w:t>
+      </w:r>
+      <w:proofErr w:type="spellEnd"/>
+      <w:r>
+        <w:t xml:space="preserve">, text="b value", height = 1, width = 12).grid(row=2, column=2, </w:t>
+      </w:r>
+      <w:proofErr w:type="spellStart"/>
+      <w:r>
+        <w:t>columnspan</w:t>
+      </w:r>
+      <w:proofErr w:type="spellEnd"/>
+      <w:r>
+        <w:t>=1)</w:t>
+      </w:r>
+    </w:p>
+    <w:p>
+      <w:r>
+        <w:t xml:space="preserve">        """</w:t>
+      </w:r>
+    </w:p>
+    <w:p>
+      <w:r>
+        <w:t xml:space="preserve">        ============================</w:t>
+      </w:r>
+    </w:p>
+    <w:p>
+      <w:r>
+        <w:lastRenderedPageBreak/>
+        <w:t xml:space="preserve">        3 Buttons to Plot, Clear or</w:t>
+      </w:r>
+    </w:p>
+    <w:p>
+      <w:r>
+        <w:t xml:space="preserve">        Quit</w:t>
+      </w:r>
+    </w:p>
+    <w:p>
+      <w:r>
+        <w:t xml:space="preserve">        ============================</w:t>
+      </w:r>
+    </w:p>
+    <w:p>
+      <w:r>
+        <w:t xml:space="preserve">        """</w:t>
+      </w:r>
+    </w:p>
+    <w:p>
+      <w:r>
+        <w:t xml:space="preserve">        self.plot_button1 = Button (</w:t>
+      </w:r>
+      <w:proofErr w:type="spellStart"/>
+      <w:r>
+        <w:t>self.root</w:t>
+      </w:r>
+      <w:proofErr w:type="spellEnd"/>
+      <w:r>
+        <w:t xml:space="preserve">, </w:t>
+      </w:r>
+    </w:p>
+    <w:p>
+      <w:r>
+        <w:t xml:space="preserve">                                    command = self.click1, </w:t>
+      </w:r>
+    </w:p>
+    <w:p>
+      <w:r>
+        <w:t xml:space="preserve">                                    height = 2, </w:t>
+      </w:r>
+    </w:p>
+    <w:p>
+      <w:r>
+        <w:t xml:space="preserve">                                    width = 8, </w:t>
+      </w:r>
+    </w:p>
+    <w:p>
+      <w:r>
+        <w:t xml:space="preserve">                                    text = "Run").grid(row = 2, column = 0) </w:t>
+      </w:r>
+    </w:p>
+    <w:p>
+      <w:r>
+        <w:t xml:space="preserve">        </w:t>
+      </w:r>
+    </w:p>
+    <w:p>
+      <w:r>
+        <w:t xml:space="preserve">        self.plot_button2 = Button (</w:t>
+      </w:r>
+      <w:proofErr w:type="spellStart"/>
+      <w:r>
+        <w:t>self.root</w:t>
+      </w:r>
+      <w:proofErr w:type="spellEnd"/>
+      <w:r>
+        <w:t xml:space="preserve">, </w:t>
+      </w:r>
+    </w:p>
+    <w:p>
+      <w:r>
+        <w:t xml:space="preserve">                                    command = </w:t>
+      </w:r>
+      <w:proofErr w:type="spellStart"/>
+      <w:r>
+        <w:t>self.Quit</w:t>
+      </w:r>
+      <w:proofErr w:type="spellEnd"/>
+      <w:r>
+        <w:t xml:space="preserve">, </w:t>
+      </w:r>
+    </w:p>
+    <w:p>
+      <w:r>
+        <w:t xml:space="preserve">                                    height = 2, </w:t>
+      </w:r>
+    </w:p>
+    <w:p>
+      <w:r>
+        <w:t xml:space="preserve">                                    width = 8, </w:t>
+      </w:r>
+    </w:p>
+    <w:p>
+      <w:r>
+        <w:t xml:space="preserve">                                    text = "Quit").grid(row = 4, column = 0)</w:t>
+      </w:r>
+    </w:p>
+    <w:p>
+      <w:r>
+        <w:t xml:space="preserve">        </w:t>
+      </w:r>
+    </w:p>
+    <w:p>
+      <w:r>
+        <w:t xml:space="preserve">        self.plot_button3 = Button (</w:t>
+      </w:r>
+      <w:proofErr w:type="spellStart"/>
+      <w:r>
+        <w:t>self.root</w:t>
+      </w:r>
+      <w:proofErr w:type="spellEnd"/>
+      <w:r>
+        <w:t xml:space="preserve">, </w:t>
+      </w:r>
+    </w:p>
+    <w:p>
+      <w:r>
+        <w:t xml:space="preserve">                            command = </w:t>
+      </w:r>
+      <w:proofErr w:type="spellStart"/>
+      <w:r>
+        <w:t>self.clear</w:t>
+      </w:r>
+      <w:proofErr w:type="spellEnd"/>
+      <w:r>
+        <w:t xml:space="preserve">, </w:t>
+      </w:r>
+    </w:p>
+    <w:p>
+      <w:r>
+        <w:t xml:space="preserve">                            height = 2, </w:t>
+      </w:r>
+    </w:p>
+    <w:p>
+      <w:r>
+        <w:t xml:space="preserve">                            width = 8, </w:t>
+      </w:r>
+    </w:p>
+    <w:p>
+      <w:r>
+        <w:t xml:space="preserve">                            text = "Clear").grid(row = 3, column = 0)</w:t>
+      </w:r>
+    </w:p>
+    <w:p>
+      <w:r>
+        <w:t xml:space="preserve">        </w:t>
+      </w:r>
+    </w:p>
+    <w:p>
+      <w:r>
+        <w:t xml:space="preserve">        </w:t>
+      </w:r>
+      <w:proofErr w:type="spellStart"/>
+      <w:r>
+        <w:t>graphframe</w:t>
+      </w:r>
+      <w:proofErr w:type="spellEnd"/>
+      <w:r>
+        <w:t xml:space="preserve"> = </w:t>
+      </w:r>
+      <w:proofErr w:type="spellStart"/>
+      <w:r>
+        <w:t>LabelFrame</w:t>
+      </w:r>
+      <w:proofErr w:type="spellEnd"/>
+      <w:r>
+        <w:t xml:space="preserve"> (</w:t>
+      </w:r>
+      <w:proofErr w:type="spellStart"/>
+      <w:r>
+        <w:t>self.root</w:t>
+      </w:r>
+      <w:proofErr w:type="spellEnd"/>
+      <w:r>
+        <w:t>, text = "Graph") #creates a graph frame</w:t>
+      </w:r>
+    </w:p>
+    <w:p>
+      <w:r>
+        <w:t xml:space="preserve">        </w:t>
+      </w:r>
+      <w:proofErr w:type="spellStart"/>
+      <w:r>
+        <w:t>graphframe.grid</w:t>
+      </w:r>
+      <w:proofErr w:type="spellEnd"/>
+      <w:r>
+        <w:t>(row = 0, column = 0)</w:t>
+      </w:r>
+    </w:p>
+    <w:p>
+      <w:r>
+        <w:t xml:space="preserve">        </w:t>
+      </w:r>
+    </w:p>
+    <w:p>
+      <w:r>
+        <w:t xml:space="preserve">        fig = Figure() #</w:t>
+      </w:r>
+      <w:proofErr w:type="spellStart"/>
+      <w:r>
+        <w:t>initialiase</w:t>
+      </w:r>
+      <w:proofErr w:type="spellEnd"/>
+      <w:r>
+        <w:t xml:space="preserve"> this into a Figure to be placed in canvas below</w:t>
+      </w:r>
+    </w:p>
+    <w:p>
+      <w:r>
+        <w:t xml:space="preserve">        </w:t>
+      </w:r>
+      <w:proofErr w:type="spellStart"/>
+      <w:r>
+        <w:t>self.canvas</w:t>
+      </w:r>
+      <w:proofErr w:type="spellEnd"/>
+      <w:r>
+        <w:t xml:space="preserve"> = </w:t>
+      </w:r>
+      <w:proofErr w:type="spellStart"/>
+      <w:r>
+        <w:t>FigureCanvasTkAgg</w:t>
+      </w:r>
+      <w:proofErr w:type="spellEnd"/>
+      <w:r>
+        <w:t xml:space="preserve">(fig, master = </w:t>
+      </w:r>
+      <w:proofErr w:type="spellStart"/>
+      <w:r>
+        <w:t>graphframe</w:t>
+      </w:r>
+      <w:proofErr w:type="spellEnd"/>
+      <w:r>
+        <w:t>)</w:t>
+      </w:r>
+    </w:p>
+    <w:p>
+      <w:r>
+        <w:t xml:space="preserve">        </w:t>
+      </w:r>
+    </w:p>
+    <w:p>
+      <w:r>
+        <w:t xml:space="preserve">        </w:t>
+      </w:r>
+      <w:proofErr w:type="spellStart"/>
+      <w:r>
+        <w:t>self.root.mainloop</w:t>
+      </w:r>
+      <w:proofErr w:type="spellEnd"/>
+      <w:r>
+        <w:t>()</w:t>
+      </w:r>
+    </w:p>
+    <w:p>
+      <w:r>
+        <w:t xml:space="preserve">            </w:t>
+      </w:r>
+    </w:p>
+    <w:p>
+      <w:r>
+        <w:t xml:space="preserve">    def click1(self):</w:t>
+      </w:r>
+    </w:p>
+    <w:p>
+      <w:r>
+        <w:t xml:space="preserve">        </w:t>
+      </w:r>
+    </w:p>
+    <w:p>
+      <w:r>
+        <w:t xml:space="preserve">        """</w:t>
+      </w:r>
+    </w:p>
+    <w:p>
+      <w:r>
+        <w:t xml:space="preserve">        =================================================</w:t>
+      </w:r>
+    </w:p>
+    <w:p>
+      <w:r>
+        <w:t xml:space="preserve">        This function is the main driver when the button</w:t>
+      </w:r>
+    </w:p>
+    <w:p>
+      <w:r>
+        <w:t xml:space="preserve">        "Run" is clicked, where the main execution of the</w:t>
+      </w:r>
+    </w:p>
+    <w:p>
+      <w:r>
+        <w:t xml:space="preserve">        Lorenz estimation using RK4 method.</w:t>
+      </w:r>
+    </w:p>
+    <w:p>
+      <w:r>
+        <w:t xml:space="preserve">        =================================================</w:t>
+      </w:r>
+    </w:p>
+    <w:p>
+      <w:r>
+        <w:t xml:space="preserve">        """</w:t>
+      </w:r>
+    </w:p>
+    <w:p/>
+    <w:p>
+      <w:r>
+        <w:t xml:space="preserve">        global </w:t>
+      </w:r>
+      <w:proofErr w:type="spellStart"/>
+      <w:r>
+        <w:t>r_info</w:t>
+      </w:r>
+      <w:proofErr w:type="spellEnd"/>
+    </w:p>
+    <w:p>
+      <w:r>
+        <w:t xml:space="preserve">        global </w:t>
+      </w:r>
+      <w:proofErr w:type="spellStart"/>
+      <w:r>
+        <w:t>sigma_info</w:t>
+      </w:r>
+      <w:proofErr w:type="spellEnd"/>
+    </w:p>
+    <w:p>
+      <w:r>
+        <w:t xml:space="preserve">        global </w:t>
+      </w:r>
+      <w:proofErr w:type="spellStart"/>
+      <w:r>
+        <w:t>b_info</w:t>
+      </w:r>
+      <w:proofErr w:type="spellEnd"/>
+    </w:p>
+    <w:p>
+      <w:r>
+        <w:t xml:space="preserve">        global </w:t>
+      </w:r>
+      <w:proofErr w:type="spellStart"/>
+      <w:r>
+        <w:t>user_r_entry</w:t>
+      </w:r>
+      <w:proofErr w:type="spellEnd"/>
+    </w:p>
+    <w:p>
+      <w:r>
+        <w:t xml:space="preserve">        global </w:t>
+      </w:r>
+      <w:proofErr w:type="spellStart"/>
+      <w:r>
+        <w:t>user_sigma_entry</w:t>
+      </w:r>
+      <w:proofErr w:type="spellEnd"/>
+    </w:p>
+    <w:p>
+      <w:r>
+        <w:t xml:space="preserve">        global </w:t>
+      </w:r>
+      <w:proofErr w:type="spellStart"/>
+      <w:r>
+        <w:t>user_b_entry</w:t>
+      </w:r>
+      <w:proofErr w:type="spellEnd"/>
+    </w:p>
+    <w:p>
+      <w:r>
+        <w:t xml:space="preserve">        global </w:t>
+      </w:r>
+      <w:proofErr w:type="spellStart"/>
+      <w:r>
+        <w:t>graphframe</w:t>
+      </w:r>
+      <w:proofErr w:type="spellEnd"/>
+    </w:p>
+    <w:p/>
+    <w:p>
+      <w:r>
+        <w:t xml:space="preserve">        try:</w:t>
+      </w:r>
+    </w:p>
+    <w:p>
+      <w:r>
+        <w:t xml:space="preserve">            </w:t>
+      </w:r>
+      <w:proofErr w:type="spellStart"/>
+      <w:r>
+        <w:t>r_info</w:t>
+      </w:r>
+      <w:proofErr w:type="spellEnd"/>
+      <w:r>
+        <w:t xml:space="preserve"> = </w:t>
+      </w:r>
+      <w:proofErr w:type="spellStart"/>
+      <w:r>
+        <w:t>user_r_entry.get</w:t>
+      </w:r>
+      <w:proofErr w:type="spellEnd"/>
+      <w:r>
+        <w:t>() #This obtains the user input for r</w:t>
+      </w:r>
+    </w:p>
+    <w:p>
+      <w:r>
+        <w:t xml:space="preserve">            </w:t>
+      </w:r>
+      <w:proofErr w:type="spellStart"/>
+      <w:r>
+        <w:t>sigma_info</w:t>
+      </w:r>
+      <w:proofErr w:type="spellEnd"/>
+      <w:r>
+        <w:t xml:space="preserve"> = </w:t>
+      </w:r>
+      <w:proofErr w:type="spellStart"/>
+      <w:r>
+        <w:t>user_sigma_entry.get</w:t>
+      </w:r>
+      <w:proofErr w:type="spellEnd"/>
+      <w:r>
+        <w:t>() #This obtains the user input for sigma</w:t>
+      </w:r>
+    </w:p>
+    <w:p>
+      <w:r>
+        <w:t xml:space="preserve">            </w:t>
+      </w:r>
+      <w:proofErr w:type="spellStart"/>
+      <w:r>
+        <w:t>b_info</w:t>
+      </w:r>
+      <w:proofErr w:type="spellEnd"/>
+      <w:r>
+        <w:t xml:space="preserve"> = </w:t>
+      </w:r>
+      <w:proofErr w:type="spellStart"/>
+      <w:r>
+        <w:t>user_b_entry.get</w:t>
+      </w:r>
+      <w:proofErr w:type="spellEnd"/>
+      <w:r>
+        <w:t>()  #This obtains the user input for b</w:t>
+      </w:r>
+    </w:p>
+    <w:p>
+      <w:r>
+        <w:t xml:space="preserve">            </w:t>
+      </w:r>
+    </w:p>
+    <w:p>
+      <w:r>
+        <w:t xml:space="preserve">            print ("")</w:t>
+      </w:r>
+    </w:p>
+    <w:p>
+      <w:r>
+        <w:t xml:space="preserve">            print ("==============================================")</w:t>
+      </w:r>
+    </w:p>
+    <w:p>
+      <w:r>
+        <w:t xml:space="preserve">            print ("                 SYSTEM REPORT                ")              </w:t>
+      </w:r>
+    </w:p>
+    <w:p>
+      <w:r>
+        <w:t xml:space="preserve">            </w:t>
+      </w:r>
+    </w:p>
+    <w:p>
+      <w:r>
+        <w:t xml:space="preserve">            </w:t>
+      </w:r>
+      <w:proofErr w:type="spellStart"/>
+      <w:r>
+        <w:t>timeinit</w:t>
+      </w:r>
+      <w:proofErr w:type="spellEnd"/>
+      <w:r>
+        <w:t xml:space="preserve"> = </w:t>
+      </w:r>
+      <w:proofErr w:type="spellStart"/>
+      <w:r>
+        <w:t>time.process_time</w:t>
+      </w:r>
+      <w:proofErr w:type="spellEnd"/>
+      <w:r>
+        <w:t>() #start timer to get execution time</w:t>
+      </w:r>
+    </w:p>
+    <w:p>
+      <w:r>
+        <w:t xml:space="preserve">                        </w:t>
+      </w:r>
+    </w:p>
+    <w:p>
+      <w:r>
+        <w:t xml:space="preserve">            print ("User entered: \n r     = %f \n sigma = %f \n b     = %f \n" </w:t>
+      </w:r>
+    </w:p>
+    <w:p>
+      <w:r>
+        <w:t xml:space="preserve">                   % (</w:t>
+      </w:r>
+      <w:proofErr w:type="spellStart"/>
+      <w:r>
+        <w:t>r_info</w:t>
+      </w:r>
+      <w:proofErr w:type="spellEnd"/>
+      <w:r>
+        <w:t xml:space="preserve">, </w:t>
+      </w:r>
+      <w:proofErr w:type="spellStart"/>
+      <w:r>
+        <w:t>sigma_info</w:t>
+      </w:r>
+      <w:proofErr w:type="spellEnd"/>
+      <w:r>
+        <w:t xml:space="preserve">, </w:t>
+      </w:r>
+      <w:proofErr w:type="spellStart"/>
+      <w:r>
+        <w:t>b_info</w:t>
+      </w:r>
+      <w:proofErr w:type="spellEnd"/>
+      <w:r>
+        <w:t>)) #Printing System reports in kernel</w:t>
+      </w:r>
+    </w:p>
+    <w:p>
+      <w:r>
+        <w:t xml:space="preserve">            </w:t>
+      </w:r>
+    </w:p>
+    <w:p>
+      <w:r>
+        <w:t xml:space="preserve">            print ("The randomised initial values are \n X0 = %f \n Y0 = %f \n Z0 = %f \n " </w:t>
+      </w:r>
+    </w:p>
+    <w:p>
+      <w:r>
+        <w:t xml:space="preserve">                   %(self.X_0, self.Y_0, self.Z_0))#Printing System reports in kernel</w:t>
+      </w:r>
+    </w:p>
+    <w:p>
+      <w:r>
+        <w:t xml:space="preserve">            </w:t>
+      </w:r>
+    </w:p>
+    <w:p>
+      <w:r>
+        <w:t xml:space="preserve">            </w:t>
+      </w:r>
+      <w:proofErr w:type="spellStart"/>
+      <w:r>
+        <w:t>xyz</w:t>
+      </w:r>
+      <w:proofErr w:type="spellEnd"/>
+      <w:r>
+        <w:t xml:space="preserve"> = [self.X_0, self.Y_0, self.Z_0] #initialises </w:t>
+      </w:r>
+      <w:proofErr w:type="spellStart"/>
+      <w:r>
+        <w:t>xyz</w:t>
+      </w:r>
+      <w:proofErr w:type="spellEnd"/>
+      <w:r>
+        <w:t xml:space="preserve"> in a list using the initial values</w:t>
+      </w:r>
+    </w:p>
+    <w:p>
+      <w:r>
+        <w:t xml:space="preserve">            </w:t>
+      </w:r>
+    </w:p>
+    <w:p>
+      <w:r>
+        <w:t xml:space="preserve">            for _ in range(</w:t>
+      </w:r>
+      <w:proofErr w:type="spellStart"/>
+      <w:r>
+        <w:t>self.STEP</w:t>
+      </w:r>
+      <w:proofErr w:type="spellEnd"/>
+      <w:r>
+        <w:t>): #iterates up till the STEP size then applies RK4</w:t>
+      </w:r>
+    </w:p>
+    <w:p>
+      <w:r>
+        <w:t xml:space="preserve">                k_0 = self.__</w:t>
+      </w:r>
+      <w:proofErr w:type="spellStart"/>
+      <w:r>
+        <w:t>lorenz</w:t>
+      </w:r>
+      <w:proofErr w:type="spellEnd"/>
+      <w:r>
+        <w:t>(</w:t>
+      </w:r>
+      <w:proofErr w:type="spellStart"/>
+      <w:r>
+        <w:t>xyz</w:t>
+      </w:r>
+      <w:proofErr w:type="spellEnd"/>
+      <w:r>
+        <w:t>)</w:t>
+      </w:r>
+    </w:p>
+    <w:p>
+      <w:r>
+        <w:t xml:space="preserve">                k_1 = self.__</w:t>
+      </w:r>
+      <w:proofErr w:type="spellStart"/>
+      <w:r>
+        <w:t>lorenz</w:t>
+      </w:r>
+      <w:proofErr w:type="spellEnd"/>
+      <w:r>
+        <w:t xml:space="preserve">([x + k * </w:t>
+      </w:r>
+      <w:proofErr w:type="spellStart"/>
+      <w:r>
+        <w:t>self.DT</w:t>
+      </w:r>
+      <w:proofErr w:type="spellEnd"/>
+      <w:r>
+        <w:t xml:space="preserve"> / 2 for x, k in zip(</w:t>
+      </w:r>
+      <w:proofErr w:type="spellStart"/>
+      <w:r>
+        <w:t>xyz</w:t>
+      </w:r>
+      <w:proofErr w:type="spellEnd"/>
+      <w:r>
+        <w:t>, k_0)])</w:t>
+      </w:r>
+    </w:p>
+    <w:p>
+      <w:r>
+        <w:t xml:space="preserve">                k_2 = self.__</w:t>
+      </w:r>
+      <w:proofErr w:type="spellStart"/>
+      <w:r>
+        <w:t>lorenz</w:t>
+      </w:r>
+      <w:proofErr w:type="spellEnd"/>
+      <w:r>
+        <w:t xml:space="preserve">([x + k * </w:t>
+      </w:r>
+      <w:proofErr w:type="spellStart"/>
+      <w:r>
+        <w:t>self.DT</w:t>
+      </w:r>
+      <w:proofErr w:type="spellEnd"/>
+      <w:r>
+        <w:t xml:space="preserve"> / 2 for x, k in zip(</w:t>
+      </w:r>
+      <w:proofErr w:type="spellStart"/>
+      <w:r>
+        <w:t>xyz</w:t>
+      </w:r>
+      <w:proofErr w:type="spellEnd"/>
+      <w:r>
+        <w:t>, k_1)])</w:t>
+      </w:r>
+    </w:p>
+    <w:p>
+      <w:r>
+        <w:t xml:space="preserve">                k_3 = self.__</w:t>
+      </w:r>
+      <w:proofErr w:type="spellStart"/>
+      <w:r>
+        <w:t>lorenz</w:t>
+      </w:r>
+      <w:proofErr w:type="spellEnd"/>
+      <w:r>
+        <w:t xml:space="preserve">([x + k * </w:t>
+      </w:r>
+      <w:proofErr w:type="spellStart"/>
+      <w:r>
+        <w:t>self.DT</w:t>
+      </w:r>
+      <w:proofErr w:type="spellEnd"/>
+      <w:r>
+        <w:t xml:space="preserve"> for x, k in zip(</w:t>
+      </w:r>
+      <w:proofErr w:type="spellStart"/>
+      <w:r>
+        <w:t>xyz</w:t>
+      </w:r>
+      <w:proofErr w:type="spellEnd"/>
+      <w:r>
+        <w:t>, k_2)])</w:t>
+      </w:r>
+    </w:p>
+    <w:p>
+      <w:r>
+        <w:t xml:space="preserve">                for </w:t>
+      </w:r>
+      <w:proofErr w:type="spellStart"/>
+      <w:r>
+        <w:t>i</w:t>
+      </w:r>
+      <w:proofErr w:type="spellEnd"/>
+      <w:r>
+        <w:t xml:space="preserve"> in range(3):</w:t>
+      </w:r>
+    </w:p>
+    <w:p>
+      <w:r>
+        <w:t xml:space="preserve">                    </w:t>
+      </w:r>
+      <w:proofErr w:type="spellStart"/>
+      <w:r>
+        <w:t>xyz</w:t>
+      </w:r>
+      <w:proofErr w:type="spellEnd"/>
+      <w:r>
+        <w:t>[</w:t>
+      </w:r>
+      <w:proofErr w:type="spellStart"/>
+      <w:r>
+        <w:t>i</w:t>
+      </w:r>
+      <w:proofErr w:type="spellEnd"/>
+      <w:r>
+        <w:t>] += (k_0[</w:t>
+      </w:r>
+      <w:proofErr w:type="spellStart"/>
+      <w:r>
+        <w:t>i</w:t>
+      </w:r>
+      <w:proofErr w:type="spellEnd"/>
+      <w:r>
+        <w:t>] + 2 * k_1[</w:t>
+      </w:r>
+      <w:proofErr w:type="spellStart"/>
+      <w:r>
+        <w:t>i</w:t>
+      </w:r>
+      <w:proofErr w:type="spellEnd"/>
+      <w:r>
+        <w:t>] + 2 * k_2[</w:t>
+      </w:r>
+      <w:proofErr w:type="spellStart"/>
+      <w:r>
+        <w:t>i</w:t>
+      </w:r>
+      <w:proofErr w:type="spellEnd"/>
+      <w:r>
+        <w:t>] + k_3[</w:t>
+      </w:r>
+      <w:proofErr w:type="spellStart"/>
+      <w:r>
+        <w:t>i</w:t>
+      </w:r>
+      <w:proofErr w:type="spellEnd"/>
+      <w:r>
+        <w:t>]) \</w:t>
+      </w:r>
+    </w:p>
+    <w:p>
+      <w:r>
+        <w:t xml:space="preserve">                            * </w:t>
+      </w:r>
+      <w:proofErr w:type="spellStart"/>
+      <w:r>
+        <w:t>self.DT</w:t>
+      </w:r>
+      <w:proofErr w:type="spellEnd"/>
+      <w:r>
+        <w:t xml:space="preserve"> / 6.0</w:t>
+      </w:r>
+    </w:p>
+    <w:p>
+      <w:r>
+        <w:t xml:space="preserve">                    self.res[</w:t>
+      </w:r>
+      <w:proofErr w:type="spellStart"/>
+      <w:r>
+        <w:t>i</w:t>
+      </w:r>
+      <w:proofErr w:type="spellEnd"/>
+      <w:r>
+        <w:t>].append(</w:t>
+      </w:r>
+      <w:proofErr w:type="spellStart"/>
+      <w:r>
+        <w:t>xyz</w:t>
+      </w:r>
+      <w:proofErr w:type="spellEnd"/>
+      <w:r>
+        <w:t>[</w:t>
+      </w:r>
+      <w:proofErr w:type="spellStart"/>
+      <w:r>
+        <w:t>i</w:t>
+      </w:r>
+      <w:proofErr w:type="spellEnd"/>
+      <w:r>
+        <w:t>])</w:t>
+      </w:r>
+    </w:p>
+    <w:p>
+      <w:r>
+        <w:t xml:space="preserve">                    </w:t>
+      </w:r>
+    </w:p>
+    <w:p>
+      <w:r>
+        <w:t xml:space="preserve">            fig = Figure() </w:t>
+      </w:r>
+    </w:p>
+    <w:p>
+      <w:r>
+        <w:t xml:space="preserve">            </w:t>
+      </w:r>
+      <w:proofErr w:type="spellStart"/>
+      <w:r>
+        <w:t>ax</w:t>
+      </w:r>
+      <w:proofErr w:type="spellEnd"/>
+      <w:r>
+        <w:t xml:space="preserve"> = Axes3D(fig)</w:t>
+      </w:r>
+    </w:p>
+    <w:p>
+      <w:r>
+        <w:t xml:space="preserve">            </w:t>
+      </w:r>
+      <w:proofErr w:type="spellStart"/>
+      <w:r>
+        <w:t>ax.set_xlabel</w:t>
+      </w:r>
+      <w:proofErr w:type="spellEnd"/>
+      <w:r>
+        <w:t>("x")</w:t>
+      </w:r>
+    </w:p>
+    <w:p>
+      <w:r>
+        <w:t xml:space="preserve">            </w:t>
+      </w:r>
+      <w:proofErr w:type="spellStart"/>
+      <w:r>
+        <w:t>ax.set_ylabel</w:t>
+      </w:r>
+      <w:proofErr w:type="spellEnd"/>
+      <w:r>
+        <w:t>("y")</w:t>
+      </w:r>
+    </w:p>
+    <w:p>
+      <w:r>
+        <w:t xml:space="preserve">            </w:t>
+      </w:r>
+      <w:proofErr w:type="spellStart"/>
+      <w:r>
+        <w:t>ax.set_zlabel</w:t>
+      </w:r>
+      <w:proofErr w:type="spellEnd"/>
+      <w:r>
+        <w:t>("z")</w:t>
+      </w:r>
+    </w:p>
+    <w:p>
+      <w:r>
+        <w:t xml:space="preserve">            </w:t>
+      </w:r>
+    </w:p>
+    <w:p>
+      <w:r>
+        <w:t xml:space="preserve">            </w:t>
+      </w:r>
+      <w:proofErr w:type="spellStart"/>
+      <w:r>
+        <w:t>self.canvas</w:t>
+      </w:r>
+      <w:proofErr w:type="spellEnd"/>
+      <w:r>
+        <w:t xml:space="preserve"> = </w:t>
+      </w:r>
+      <w:proofErr w:type="spellStart"/>
+      <w:r>
+        <w:t>FigureCanvasTkAgg</w:t>
+      </w:r>
+      <w:proofErr w:type="spellEnd"/>
+      <w:r>
+        <w:t xml:space="preserve">(fig, master = </w:t>
+      </w:r>
+      <w:proofErr w:type="spellStart"/>
+      <w:r>
+        <w:t>graphframe</w:t>
+      </w:r>
+      <w:proofErr w:type="spellEnd"/>
+      <w:r>
+        <w:t xml:space="preserve">) #This embeds the graph into </w:t>
+      </w:r>
+      <w:proofErr w:type="spellStart"/>
+      <w:r>
+        <w:t>Tkinter</w:t>
+      </w:r>
+      <w:proofErr w:type="spellEnd"/>
+      <w:r>
+        <w:t xml:space="preserve">, places this with its master in </w:t>
+      </w:r>
+      <w:proofErr w:type="spellStart"/>
+      <w:r>
+        <w:t>graphframe</w:t>
+      </w:r>
+      <w:proofErr w:type="spellEnd"/>
+    </w:p>
+    <w:p>
+      <w:r>
+        <w:t xml:space="preserve">            </w:t>
+      </w:r>
+      <w:proofErr w:type="spellStart"/>
+      <w:r>
+        <w:t>ax.plot</w:t>
+      </w:r>
+      <w:proofErr w:type="spellEnd"/>
+      <w:r>
+        <w:t xml:space="preserve">(self.res[0], self.res[1], self.res[2], </w:t>
+      </w:r>
+      <w:proofErr w:type="spellStart"/>
+      <w:r>
+        <w:t>color</w:t>
+      </w:r>
+      <w:proofErr w:type="spellEnd"/>
+      <w:r>
+        <w:t xml:space="preserve">="blue", </w:t>
+      </w:r>
+      <w:proofErr w:type="spellStart"/>
+      <w:r>
+        <w:t>lw</w:t>
+      </w:r>
+      <w:proofErr w:type="spellEnd"/>
+      <w:r>
+        <w:t xml:space="preserve">=1) </w:t>
+      </w:r>
+    </w:p>
+    <w:p>
+      <w:r>
         <w:t xml:space="preserve">    </w:t>
       </w:r>
     </w:p>
     <w:p>
       <w:r>
-        <w:t xml:space="preserve">    def __</w:t>
-      </w:r>
-      <w:proofErr w:type="spellStart"/>
-      <w:r>
-        <w:t>init</w:t>
-      </w:r>
-      <w:proofErr w:type="spellEnd"/>
-      <w:r>
-        <w:t>__(self,*</w:t>
-      </w:r>
-      <w:proofErr w:type="spellStart"/>
-      <w:r>
-        <w:t>args</w:t>
-      </w:r>
-      <w:proofErr w:type="spellEnd"/>
-      <w:r>
-        <w:t>, **</w:t>
-      </w:r>
-      <w:proofErr w:type="spellStart"/>
-      <w:r>
-        <w:t>kwargs</w:t>
-      </w:r>
-      <w:proofErr w:type="spellEnd"/>
-      <w:r>
-        <w:t>):</w:t>
-      </w:r>
-    </w:p>
-    <w:p>
-      <w:r>
-        <w:t xml:space="preserve">        </w:t>
-      </w:r>
-    </w:p>
-    <w:p>
-      <w:r>
-        <w:t xml:space="preserve">        """</w:t>
-      </w:r>
-    </w:p>
-    <w:p>
-      <w:r>
-        <w:t xml:space="preserve">        ====================</w:t>
-      </w:r>
-    </w:p>
-    <w:p>
-      <w:r>
-        <w:t xml:space="preserve">        </w:t>
-      </w:r>
-      <w:proofErr w:type="spellStart"/>
-      <w:r>
-        <w:t>Initiliasing</w:t>
-      </w:r>
-      <w:proofErr w:type="spellEnd"/>
-      <w:r>
-        <w:t xml:space="preserve"> global</w:t>
-      </w:r>
-    </w:p>
-    <w:p>
-      <w:r>
-        <w:t xml:space="preserve">        variables to be used</w:t>
-      </w:r>
-    </w:p>
-    <w:p>
-      <w:r>
-        <w:t xml:space="preserve">        in other functions</w:t>
-      </w:r>
-    </w:p>
-    <w:p>
-      <w:r>
-        <w:t xml:space="preserve">        ====================</w:t>
-      </w:r>
-    </w:p>
-    <w:p>
-      <w:r>
-        <w:t xml:space="preserve">        """</w:t>
-      </w:r>
-    </w:p>
-    <w:p>
-      <w:r>
-        <w:t xml:space="preserve">        </w:t>
-      </w:r>
-    </w:p>
-    <w:p>
-      <w:r>
-        <w:t xml:space="preserve">        global </w:t>
-      </w:r>
-      <w:proofErr w:type="spellStart"/>
-      <w:r>
-        <w:t>user_r_entry</w:t>
-      </w:r>
-      <w:proofErr w:type="spellEnd"/>
-    </w:p>
-    <w:p>
-      <w:r>
-        <w:t xml:space="preserve">        global </w:t>
-      </w:r>
-      <w:proofErr w:type="spellStart"/>
-      <w:r>
-        <w:t>user_sigma_entry</w:t>
-      </w:r>
-      <w:proofErr w:type="spellEnd"/>
-    </w:p>
-    <w:p>
-      <w:r>
-        <w:t xml:space="preserve">        global </w:t>
-      </w:r>
-      <w:proofErr w:type="spellStart"/>
-      <w:r>
-        <w:t>user_b_entry</w:t>
-      </w:r>
-      <w:proofErr w:type="spellEnd"/>
-    </w:p>
-    <w:p>
-      <w:r>
-        <w:t xml:space="preserve">        global </w:t>
-      </w:r>
-      <w:proofErr w:type="spellStart"/>
-      <w:r>
-        <w:t>user_r_entry</w:t>
-      </w:r>
-      <w:proofErr w:type="spellEnd"/>
-    </w:p>
-    <w:p>
-      <w:r>
-        <w:t xml:space="preserve">        global </w:t>
-      </w:r>
-      <w:proofErr w:type="spellStart"/>
-      <w:r>
-        <w:t>user_sigma_entry</w:t>
-      </w:r>
-      <w:proofErr w:type="spellEnd"/>
-    </w:p>
-    <w:p>
-      <w:r>
-        <w:t xml:space="preserve">        global </w:t>
-      </w:r>
-      <w:proofErr w:type="spellStart"/>
-      <w:r>
-        <w:t>user_b_entry</w:t>
-      </w:r>
-      <w:proofErr w:type="spellEnd"/>
-    </w:p>
-    <w:p>
-      <w:r>
-        <w:t xml:space="preserve">        global </w:t>
-      </w:r>
-      <w:proofErr w:type="spellStart"/>
-      <w:r>
-        <w:t>graphframe</w:t>
-      </w:r>
-      <w:proofErr w:type="spellEnd"/>
-    </w:p>
-    <w:p>
-      <w:r>
-        <w:t xml:space="preserve">        global root</w:t>
-      </w:r>
-    </w:p>
-    <w:p>
-      <w:r>
-        <w:t xml:space="preserve">        </w:t>
-      </w:r>
-    </w:p>
-    <w:p>
-      <w:r>
-        <w:t xml:space="preserve">        """</w:t>
-      </w:r>
-    </w:p>
-    <w:p>
-      <w:r>
-        <w:t xml:space="preserve">        =====================</w:t>
-      </w:r>
-    </w:p>
-    <w:p>
-      <w:r>
-        <w:t xml:space="preserve">        Initialising the GUI</w:t>
-      </w:r>
-    </w:p>
-    <w:p>
-      <w:r>
-        <w:t xml:space="preserve">        window, adding title</w:t>
-      </w:r>
-    </w:p>
-    <w:p>
-      <w:r>
-        <w:t xml:space="preserve">        and initialising into</w:t>
-      </w:r>
-    </w:p>
-    <w:p>
-      <w:r>
-        <w:t xml:space="preserve">        a grid for easy grid</w:t>
-      </w:r>
-    </w:p>
-    <w:p>
-      <w:r>
-        <w:t xml:space="preserve">        management</w:t>
-      </w:r>
-    </w:p>
-    <w:p>
-      <w:r>
-        <w:t xml:space="preserve">        =====================</w:t>
-      </w:r>
-    </w:p>
-    <w:p>
-      <w:r>
-        <w:t xml:space="preserve">        """</w:t>
-      </w:r>
-    </w:p>
-    <w:p>
-      <w:r>
         <w:t xml:space="preserve">            </w:t>
       </w:r>
-    </w:p>
-    <w:p>
-      <w:r>
-        <w:t xml:space="preserve">        </w:t>
-      </w:r>
-      <w:proofErr w:type="spellStart"/>
-      <w:r>
-        <w:t>self.root</w:t>
-      </w:r>
-      <w:proofErr w:type="spellEnd"/>
-      <w:r>
-        <w:t xml:space="preserve"> = Tk()</w:t>
-      </w:r>
-    </w:p>
-    <w:p>
-      <w:r>
-        <w:t xml:space="preserve">        </w:t>
-      </w:r>
-      <w:proofErr w:type="spellStart"/>
-      <w:r>
-        <w:t>self.root.grid</w:t>
-      </w:r>
-      <w:proofErr w:type="spellEnd"/>
-      <w:r>
-        <w:t>()</w:t>
-      </w:r>
-    </w:p>
-    <w:p>
-      <w:r>
-        <w:t xml:space="preserve">        </w:t>
-      </w:r>
-      <w:proofErr w:type="spellStart"/>
-      <w:r>
-        <w:t>self.root.title</w:t>
-      </w:r>
-      <w:proofErr w:type="spellEnd"/>
-      <w:r>
-        <w:t>("Lorenz Simulation")</w:t>
-      </w:r>
-    </w:p>
-    <w:p>
-      <w:r>
-        <w:t xml:space="preserve">        </w:t>
-      </w:r>
-      <w:proofErr w:type="spellStart"/>
-      <w:r>
-        <w:t>self.root.geometry</w:t>
-      </w:r>
-      <w:proofErr w:type="spellEnd"/>
-      <w:r>
-        <w:t xml:space="preserve"> = ("700x700")</w:t>
-      </w:r>
-    </w:p>
-    <w:p>
-      <w:r>
-        <w:t xml:space="preserve">        </w:t>
-      </w:r>
-      <w:proofErr w:type="spellStart"/>
-      <w:r>
-        <w:t>self.root.resizable</w:t>
-      </w:r>
-      <w:proofErr w:type="spellEnd"/>
-      <w:r>
-        <w:t xml:space="preserve"> = (True, True)</w:t>
-      </w:r>
-    </w:p>
-    <w:p>
-      <w:r>
-        <w:t xml:space="preserve">        </w:t>
-      </w:r>
-    </w:p>
-    <w:p>
-      <w:r>
-        <w:t xml:space="preserve">        self.res = [[], [], []] #initialise list to keep the values</w:t>
-      </w:r>
-    </w:p>
-    <w:p>
-      <w:r>
-        <w:t xml:space="preserve">        </w:t>
-      </w:r>
-    </w:p>
-    <w:p>
-      <w:r>
-        <w:t xml:space="preserve">        </w:t>
-      </w:r>
-      <w:proofErr w:type="spellStart"/>
-      <w:r>
-        <w:t>controlframe</w:t>
+      <w:proofErr w:type="spellStart"/>
+      <w:r>
+        <w:t>self.canvas.draw</w:t>
+      </w:r>
+      <w:proofErr w:type="spellEnd"/>
+      <w:r>
+        <w:t xml:space="preserve">() #main app that draws and embeds the graph onto </w:t>
+      </w:r>
+      <w:proofErr w:type="spellStart"/>
+      <w:r>
+        <w:t>tkinter</w:t>
+      </w:r>
+      <w:proofErr w:type="spellEnd"/>
+      <w:r>
+        <w:t xml:space="preserve"> app</w:t>
+      </w:r>
+    </w:p>
+    <w:p>
+      <w:r>
+        <w:t xml:space="preserve">            </w:t>
+      </w:r>
+      <w:proofErr w:type="spellStart"/>
+      <w:r>
+        <w:t>self.canvas.get_tk_widget</w:t>
+      </w:r>
+      <w:proofErr w:type="spellEnd"/>
+      <w:r>
+        <w:t>().grid(row = 0, column = 0) #.grid places the object on the window.</w:t>
+      </w:r>
+    </w:p>
+    <w:p>
+      <w:r>
+        <w:t xml:space="preserve">            </w:t>
+      </w:r>
+    </w:p>
+    <w:p>
+      <w:r>
+        <w:t xml:space="preserve">            </w:t>
+      </w:r>
+      <w:proofErr w:type="spellStart"/>
+      <w:r>
+        <w:t>timeend</w:t>
       </w:r>
       <w:proofErr w:type="spellEnd"/>
       <w:r>
@@ -3272,1413 +5078,55 @@
       </w:r>
       <w:proofErr w:type="spellStart"/>
       <w:r>
-        <w:t>LabelFrame</w:t>
-      </w:r>
-      <w:proofErr w:type="spellEnd"/>
-      <w:r>
-        <w:t>(</w:t>
-      </w:r>
-      <w:proofErr w:type="spellStart"/>
-      <w:r>
-        <w:t>self.root</w:t>
-      </w:r>
-      <w:proofErr w:type="spellEnd"/>
-      <w:r>
-        <w:t>, text = "Parameter Control")</w:t>
-      </w:r>
-    </w:p>
-    <w:p>
-      <w:r>
-        <w:t xml:space="preserve">        </w:t>
-      </w:r>
-      <w:proofErr w:type="spellStart"/>
-      <w:r>
-        <w:t>controlframe.grid</w:t>
-      </w:r>
-      <w:proofErr w:type="spellEnd"/>
-      <w:r>
-        <w:t>(row = 1, column = 0) #this creates a frame for the entries</w:t>
-      </w:r>
-    </w:p>
-    <w:p>
-      <w:r>
-        <w:t xml:space="preserve">        </w:t>
-      </w:r>
-    </w:p>
-    <w:p>
-      <w:r>
-        <w:t xml:space="preserve">         #</w:t>
-      </w:r>
-      <w:proofErr w:type="spellStart"/>
-      <w:r>
-        <w:t>DoubleVar</w:t>
-      </w:r>
-      <w:proofErr w:type="spellEnd"/>
-      <w:r>
-        <w:t xml:space="preserve"> allows the user to enter float values</w:t>
-      </w:r>
-    </w:p>
-    <w:p>
-      <w:r>
-        <w:t xml:space="preserve">        </w:t>
-      </w:r>
-      <w:proofErr w:type="spellStart"/>
-      <w:r>
-        <w:t>user_r_entry</w:t>
-      </w:r>
-      <w:proofErr w:type="spellEnd"/>
-      <w:r>
-        <w:t xml:space="preserve"> = </w:t>
-      </w:r>
-      <w:proofErr w:type="spellStart"/>
-      <w:r>
-        <w:t>DoubleVar</w:t>
-      </w:r>
-      <w:proofErr w:type="spellEnd"/>
-      <w:r>
-        <w:t>()</w:t>
-      </w:r>
-    </w:p>
-    <w:p>
-      <w:r>
-        <w:t xml:space="preserve">        </w:t>
-      </w:r>
-      <w:proofErr w:type="spellStart"/>
-      <w:r>
-        <w:t>r_entry</w:t>
-      </w:r>
-      <w:proofErr w:type="spellEnd"/>
-      <w:r>
-        <w:t xml:space="preserve"> = Entry(</w:t>
-      </w:r>
-      <w:proofErr w:type="spellStart"/>
-      <w:r>
-        <w:t>controlframe</w:t>
-      </w:r>
-      <w:proofErr w:type="spellEnd"/>
-      <w:r>
-        <w:t xml:space="preserve">, </w:t>
-      </w:r>
-      <w:proofErr w:type="spellStart"/>
-      <w:r>
-        <w:t>textvariable</w:t>
-      </w:r>
-      <w:proofErr w:type="spellEnd"/>
-      <w:r>
-        <w:t xml:space="preserve"> = </w:t>
-      </w:r>
-      <w:proofErr w:type="spellStart"/>
-      <w:r>
-        <w:t>user_r_entry</w:t>
-      </w:r>
-      <w:proofErr w:type="spellEnd"/>
-      <w:r>
-        <w:t>).grid(row = 1, column = 0)</w:t>
-      </w:r>
-    </w:p>
-    <w:p>
-      <w:r>
-        <w:t xml:space="preserve">        </w:t>
-      </w:r>
-      <w:proofErr w:type="spellStart"/>
-      <w:r>
-        <w:t>self.root.r_label</w:t>
-      </w:r>
-      <w:proofErr w:type="spellEnd"/>
-      <w:r>
-        <w:t xml:space="preserve"> = Label(</w:t>
-      </w:r>
-      <w:proofErr w:type="spellStart"/>
-      <w:r>
-        <w:t>controlframe</w:t>
-      </w:r>
-      <w:proofErr w:type="spellEnd"/>
-      <w:r>
-        <w:t xml:space="preserve">, text="r value", height = 1, width = 12).grid(row=2, column=0, </w:t>
-      </w:r>
-      <w:proofErr w:type="spellStart"/>
-      <w:r>
-        <w:t>columnspan</w:t>
-      </w:r>
-      <w:proofErr w:type="spellEnd"/>
-      <w:r>
-        <w:t>=1)</w:t>
-      </w:r>
-    </w:p>
-    <w:p>
-      <w:r>
-        <w:t xml:space="preserve">        </w:t>
+        <w:t>time.process_time</w:t>
+      </w:r>
+      <w:proofErr w:type="spellEnd"/>
+      <w:r>
+        <w:t>() #timer for end of time</w:t>
+      </w:r>
+    </w:p>
+    <w:p>
+      <w:r>
+        <w:t xml:space="preserve">            timer =  </w:t>
+      </w:r>
+      <w:proofErr w:type="spellStart"/>
+      <w:r>
+        <w:t>timeend</w:t>
+      </w:r>
+      <w:proofErr w:type="spellEnd"/>
+      <w:r>
+        <w:t xml:space="preserve"> - </w:t>
+      </w:r>
+      <w:proofErr w:type="spellStart"/>
+      <w:r>
+        <w:t>timeinit</w:t>
+      </w:r>
+      <w:proofErr w:type="spellEnd"/>
+      <w:r>
+        <w:t xml:space="preserve"> #this </w:t>
+      </w:r>
+      <w:proofErr w:type="spellStart"/>
+      <w:r>
+        <w:t>obtians</w:t>
+      </w:r>
+      <w:proofErr w:type="spellEnd"/>
+      <w:r>
+        <w:t xml:space="preserve"> the time taken to </w:t>
+      </w:r>
+      <w:proofErr w:type="spellStart"/>
+      <w:r>
+        <w:t>excecute</w:t>
+      </w:r>
+      <w:proofErr w:type="spellEnd"/>
+    </w:p>
+    <w:p>
+      <w:r>
+        <w:t xml:space="preserve">            print ("Time taken to execute: %f seconds " % timer)</w:t>
       </w:r>
     </w:p>
     <w:p>
       <w:r>
         <w:lastRenderedPageBreak/>
-        <w:t xml:space="preserve">        #</w:t>
-      </w:r>
-      <w:proofErr w:type="spellStart"/>
-      <w:r>
-        <w:t>DoubleVar</w:t>
-      </w:r>
-      <w:proofErr w:type="spellEnd"/>
-      <w:r>
-        <w:t xml:space="preserve"> allows the user to enter float values</w:t>
-      </w:r>
-    </w:p>
-    <w:p>
-      <w:r>
-        <w:t xml:space="preserve">        </w:t>
-      </w:r>
-      <w:proofErr w:type="spellStart"/>
-      <w:r>
-        <w:t>user_sigma_entry</w:t>
-      </w:r>
-      <w:proofErr w:type="spellEnd"/>
-      <w:r>
-        <w:t xml:space="preserve"> = </w:t>
-      </w:r>
-      <w:proofErr w:type="spellStart"/>
-      <w:r>
-        <w:t>DoubleVar</w:t>
-      </w:r>
-      <w:proofErr w:type="spellEnd"/>
-      <w:r>
-        <w:t xml:space="preserve">() </w:t>
-      </w:r>
-    </w:p>
-    <w:p>
-      <w:r>
-        <w:t xml:space="preserve">        </w:t>
-      </w:r>
-      <w:proofErr w:type="spellStart"/>
-      <w:r>
-        <w:t>sigma_entry</w:t>
-      </w:r>
-      <w:proofErr w:type="spellEnd"/>
-      <w:r>
-        <w:t xml:space="preserve"> = Entry(</w:t>
-      </w:r>
-      <w:proofErr w:type="spellStart"/>
-      <w:r>
-        <w:t>controlframe</w:t>
-      </w:r>
-      <w:proofErr w:type="spellEnd"/>
-      <w:r>
-        <w:t xml:space="preserve">, </w:t>
-      </w:r>
-      <w:proofErr w:type="spellStart"/>
-      <w:r>
-        <w:t>textvariable</w:t>
-      </w:r>
-      <w:proofErr w:type="spellEnd"/>
-      <w:r>
-        <w:t xml:space="preserve"> = </w:t>
-      </w:r>
-      <w:proofErr w:type="spellStart"/>
-      <w:r>
-        <w:t>user_sigma_entry</w:t>
-      </w:r>
-      <w:proofErr w:type="spellEnd"/>
-      <w:r>
-        <w:t>).grid(row = 1, column = 1)</w:t>
-      </w:r>
-    </w:p>
-    <w:p>
-      <w:r>
-        <w:t xml:space="preserve">        </w:t>
-      </w:r>
-      <w:proofErr w:type="spellStart"/>
-      <w:r>
-        <w:t>self.root.sigma_label</w:t>
-      </w:r>
-      <w:proofErr w:type="spellEnd"/>
-      <w:r>
-        <w:t xml:space="preserve"> = Label(</w:t>
-      </w:r>
-      <w:proofErr w:type="spellStart"/>
-      <w:r>
-        <w:t>controlframe</w:t>
-      </w:r>
-      <w:proofErr w:type="spellEnd"/>
-      <w:r>
-        <w:t xml:space="preserve">, text="sigma value", height = 1, width = 12).grid(row=2, column=1, </w:t>
-      </w:r>
-      <w:proofErr w:type="spellStart"/>
-      <w:r>
-        <w:t>columnspan</w:t>
-      </w:r>
-      <w:proofErr w:type="spellEnd"/>
-      <w:r>
-        <w:t>=1)</w:t>
-      </w:r>
-    </w:p>
-    <w:p>
-      <w:r>
-        <w:t xml:space="preserve">        </w:t>
-      </w:r>
-    </w:p>
-    <w:p>
-      <w:r>
-        <w:t xml:space="preserve">         #</w:t>
-      </w:r>
-      <w:proofErr w:type="spellStart"/>
-      <w:r>
-        <w:t>DoubleVar</w:t>
-      </w:r>
-      <w:proofErr w:type="spellEnd"/>
-      <w:r>
-        <w:t xml:space="preserve"> allows the user to enter float values</w:t>
-      </w:r>
-    </w:p>
-    <w:p>
-      <w:r>
-        <w:t xml:space="preserve">        </w:t>
-      </w:r>
-      <w:proofErr w:type="spellStart"/>
-      <w:r>
-        <w:t>user_b_entry</w:t>
-      </w:r>
-      <w:proofErr w:type="spellEnd"/>
-      <w:r>
-        <w:t xml:space="preserve"> = </w:t>
-      </w:r>
-      <w:proofErr w:type="spellStart"/>
-      <w:r>
-        <w:t>DoubleVar</w:t>
-      </w:r>
-      <w:proofErr w:type="spellEnd"/>
-      <w:r>
-        <w:t xml:space="preserve">() </w:t>
-      </w:r>
-    </w:p>
-    <w:p>
-      <w:r>
-        <w:t xml:space="preserve">        </w:t>
-      </w:r>
-      <w:proofErr w:type="spellStart"/>
-      <w:r>
-        <w:t>b_entry</w:t>
-      </w:r>
-      <w:proofErr w:type="spellEnd"/>
-      <w:r>
-        <w:t xml:space="preserve"> = Entry(</w:t>
-      </w:r>
-      <w:proofErr w:type="spellStart"/>
-      <w:r>
-        <w:t>controlframe</w:t>
-      </w:r>
-      <w:proofErr w:type="spellEnd"/>
-      <w:r>
-        <w:t xml:space="preserve">, </w:t>
-      </w:r>
-      <w:proofErr w:type="spellStart"/>
-      <w:r>
-        <w:t>textvariable</w:t>
-      </w:r>
-      <w:proofErr w:type="spellEnd"/>
-      <w:r>
-        <w:t xml:space="preserve"> = </w:t>
-      </w:r>
-      <w:proofErr w:type="spellStart"/>
-      <w:r>
-        <w:t>user_b_entry</w:t>
-      </w:r>
-      <w:proofErr w:type="spellEnd"/>
-      <w:r>
-        <w:t>).grid(row = 1, column = 2)</w:t>
-      </w:r>
-    </w:p>
-    <w:p>
-      <w:r>
-        <w:t xml:space="preserve">        </w:t>
-      </w:r>
-      <w:proofErr w:type="spellStart"/>
-      <w:r>
-        <w:t>self.root.b_label</w:t>
-      </w:r>
-      <w:proofErr w:type="spellEnd"/>
-      <w:r>
-        <w:t xml:space="preserve"> = Label(</w:t>
-      </w:r>
-      <w:proofErr w:type="spellStart"/>
-      <w:r>
-        <w:t>controlframe</w:t>
-      </w:r>
-      <w:proofErr w:type="spellEnd"/>
-      <w:r>
-        <w:t xml:space="preserve">, text="b value", height = 1, width = 12).grid(row=2, column=2, </w:t>
-      </w:r>
-      <w:proofErr w:type="spellStart"/>
-      <w:r>
-        <w:t>columnspan</w:t>
-      </w:r>
-      <w:proofErr w:type="spellEnd"/>
-      <w:r>
-        <w:t>=1)</w:t>
-      </w:r>
-    </w:p>
-    <w:p>
-      <w:r>
-        <w:t xml:space="preserve">        """</w:t>
-      </w:r>
-    </w:p>
-    <w:p>
-      <w:r>
-        <w:t xml:space="preserve">        ============================</w:t>
-      </w:r>
-    </w:p>
-    <w:p>
-      <w:r>
-        <w:t xml:space="preserve">        3 Buttons to Plot, Clear or</w:t>
-      </w:r>
-    </w:p>
-    <w:p>
-      <w:r>
-        <w:t xml:space="preserve">        Quit</w:t>
-      </w:r>
-    </w:p>
-    <w:p>
-      <w:r>
-        <w:t xml:space="preserve">        ============================</w:t>
-      </w:r>
-    </w:p>
-    <w:p>
-      <w:r>
-        <w:t xml:space="preserve">        """</w:t>
-      </w:r>
-    </w:p>
-    <w:p>
-      <w:r>
-        <w:t xml:space="preserve">        self.plot_button1 = Button (</w:t>
-      </w:r>
-      <w:proofErr w:type="spellStart"/>
-      <w:r>
-        <w:t>self.root</w:t>
-      </w:r>
-      <w:proofErr w:type="spellEnd"/>
-      <w:r>
-        <w:t xml:space="preserve">, </w:t>
-      </w:r>
-    </w:p>
-    <w:p>
-      <w:r>
-        <w:t xml:space="preserve">                                    command = self.click1, </w:t>
-      </w:r>
-    </w:p>
-    <w:p>
-      <w:r>
-        <w:t xml:space="preserve">                                    height = 2, </w:t>
-      </w:r>
-    </w:p>
-    <w:p>
-      <w:r>
-        <w:t xml:space="preserve">                                    width = 8, </w:t>
-      </w:r>
-    </w:p>
-    <w:p>
-      <w:r>
-        <w:t xml:space="preserve">                                    text = "Run").grid(row = 2, column = 0) </w:t>
-      </w:r>
-    </w:p>
-    <w:p>
-      <w:r>
-        <w:t xml:space="preserve">        </w:t>
-      </w:r>
-    </w:p>
-    <w:p>
-      <w:r>
-        <w:t xml:space="preserve">        self.plot_button2 = Button (</w:t>
-      </w:r>
-      <w:proofErr w:type="spellStart"/>
-      <w:r>
-        <w:t>self.root</w:t>
-      </w:r>
-      <w:proofErr w:type="spellEnd"/>
-      <w:r>
-        <w:t xml:space="preserve">, </w:t>
-      </w:r>
-    </w:p>
-    <w:p>
-      <w:r>
-        <w:t xml:space="preserve">                                    command = </w:t>
-      </w:r>
-      <w:proofErr w:type="spellStart"/>
-      <w:r>
-        <w:t>self.Quit</w:t>
-      </w:r>
-      <w:proofErr w:type="spellEnd"/>
-      <w:r>
-        <w:t xml:space="preserve">, </w:t>
-      </w:r>
-    </w:p>
-    <w:p>
-      <w:r>
-        <w:t xml:space="preserve">                                    height = 2, </w:t>
-      </w:r>
-    </w:p>
-    <w:p>
-      <w:r>
-        <w:t xml:space="preserve">                                    width = 8, </w:t>
-      </w:r>
-    </w:p>
-    <w:p>
-      <w:r>
-        <w:t xml:space="preserve">                                    text = "Quit").grid(row = 4, column = 0)</w:t>
-      </w:r>
-    </w:p>
-    <w:p>
-      <w:r>
-        <w:t xml:space="preserve">        </w:t>
-      </w:r>
-    </w:p>
-    <w:p>
-      <w:r>
-        <w:t xml:space="preserve">        self.plot_button3 = Button (</w:t>
-      </w:r>
-      <w:proofErr w:type="spellStart"/>
-      <w:r>
-        <w:t>self.root</w:t>
-      </w:r>
-      <w:proofErr w:type="spellEnd"/>
-      <w:r>
-        <w:t xml:space="preserve">, </w:t>
-      </w:r>
-    </w:p>
-    <w:p>
-      <w:r>
-        <w:t xml:space="preserve">                            command = </w:t>
-      </w:r>
-      <w:proofErr w:type="spellStart"/>
-      <w:r>
-        <w:t>self.clear</w:t>
-      </w:r>
-      <w:proofErr w:type="spellEnd"/>
-      <w:r>
-        <w:t xml:space="preserve">, </w:t>
-      </w:r>
-    </w:p>
-    <w:p>
-      <w:r>
-        <w:t xml:space="preserve">                            height = 2, </w:t>
-      </w:r>
-    </w:p>
-    <w:p>
-      <w:r>
-        <w:t xml:space="preserve">                            width = 8, </w:t>
-      </w:r>
-    </w:p>
-    <w:p>
-      <w:r>
-        <w:t xml:space="preserve">                            text = "Clear").grid(row = 3, column = 0)</w:t>
-      </w:r>
-    </w:p>
-    <w:p>
-      <w:r>
-        <w:t xml:space="preserve">        </w:t>
-      </w:r>
-    </w:p>
-    <w:p>
-      <w:r>
-        <w:t xml:space="preserve">        </w:t>
-      </w:r>
-      <w:proofErr w:type="spellStart"/>
-      <w:r>
-        <w:t>graphframe</w:t>
-      </w:r>
-      <w:proofErr w:type="spellEnd"/>
-      <w:r>
-        <w:t xml:space="preserve"> = </w:t>
-      </w:r>
-      <w:proofErr w:type="spellStart"/>
-      <w:r>
-        <w:t>LabelFrame</w:t>
-      </w:r>
-      <w:proofErr w:type="spellEnd"/>
-      <w:r>
-        <w:t xml:space="preserve"> (</w:t>
-      </w:r>
-      <w:proofErr w:type="spellStart"/>
-      <w:r>
-        <w:t>self.root</w:t>
-      </w:r>
-      <w:proofErr w:type="spellEnd"/>
-      <w:r>
-        <w:t>, text = "Graph") #creates a graph frame</w:t>
-      </w:r>
-    </w:p>
-    <w:p>
-      <w:r>
-        <w:t xml:space="preserve">        </w:t>
-      </w:r>
-      <w:proofErr w:type="spellStart"/>
-      <w:r>
-        <w:t>graphframe.grid</w:t>
-      </w:r>
-      <w:proofErr w:type="spellEnd"/>
-      <w:r>
-        <w:t>(row = 0, column = 0)</w:t>
-      </w:r>
-    </w:p>
-    <w:p>
-      <w:r>
-        <w:t xml:space="preserve">        </w:t>
-      </w:r>
-    </w:p>
-    <w:p>
-      <w:r>
-        <w:t xml:space="preserve">        fig = Figure() #</w:t>
-      </w:r>
-      <w:proofErr w:type="spellStart"/>
-      <w:r>
-        <w:t>initialiase</w:t>
-      </w:r>
-      <w:proofErr w:type="spellEnd"/>
-      <w:r>
-        <w:t xml:space="preserve"> this into a Figure to be placed in canvas below</w:t>
-      </w:r>
-    </w:p>
-    <w:p>
-      <w:r>
-        <w:t xml:space="preserve">        </w:t>
-      </w:r>
-      <w:proofErr w:type="spellStart"/>
-      <w:r>
-        <w:t>self.canvas</w:t>
-      </w:r>
-      <w:proofErr w:type="spellEnd"/>
-      <w:r>
-        <w:t xml:space="preserve"> = </w:t>
-      </w:r>
-      <w:proofErr w:type="spellStart"/>
-      <w:r>
-        <w:t>FigureCanvasTkAgg</w:t>
-      </w:r>
-      <w:proofErr w:type="spellEnd"/>
-      <w:r>
-        <w:t xml:space="preserve">(fig, master = </w:t>
-      </w:r>
-      <w:proofErr w:type="spellStart"/>
-      <w:r>
-        <w:t>graphframe</w:t>
-      </w:r>
-      <w:proofErr w:type="spellEnd"/>
-      <w:r>
-        <w:t>)</w:t>
-      </w:r>
-    </w:p>
-    <w:p>
-      <w:r>
-        <w:t xml:space="preserve">        </w:t>
-      </w:r>
-    </w:p>
-    <w:p>
-      <w:r>
-        <w:t xml:space="preserve">        </w:t>
-      </w:r>
-      <w:proofErr w:type="spellStart"/>
-      <w:r>
-        <w:t>self.root.mainloop</w:t>
-      </w:r>
-      <w:proofErr w:type="spellEnd"/>
-      <w:r>
-        <w:t>()</w:t>
-      </w:r>
-    </w:p>
-    <w:p>
-      <w:r>
-        <w:t xml:space="preserve">            </w:t>
-      </w:r>
-    </w:p>
-    <w:p>
-      <w:r>
-        <w:t xml:space="preserve">    def click1(self):</w:t>
-      </w:r>
-    </w:p>
-    <w:p>
-      <w:r>
-        <w:t xml:space="preserve">        </w:t>
-      </w:r>
-    </w:p>
-    <w:p>
-      <w:r>
-        <w:t xml:space="preserve">        """</w:t>
-      </w:r>
-    </w:p>
-    <w:p>
-      <w:r>
-        <w:lastRenderedPageBreak/>
-        <w:t xml:space="preserve">        =================================================</w:t>
-      </w:r>
-    </w:p>
-    <w:p>
-      <w:r>
-        <w:t xml:space="preserve">        This function is the main driver when the button</w:t>
-      </w:r>
-    </w:p>
-    <w:p>
-      <w:r>
-        <w:t xml:space="preserve">        "Run" is clicked, where the main execution of the</w:t>
-      </w:r>
-    </w:p>
-    <w:p>
-      <w:r>
-        <w:t xml:space="preserve">        Lorenz estimation using RK4 method.</w:t>
-      </w:r>
-    </w:p>
-    <w:p>
-      <w:r>
-        <w:t xml:space="preserve">        =================================================</w:t>
-      </w:r>
-    </w:p>
-    <w:p>
-      <w:r>
-        <w:t xml:space="preserve">        """</w:t>
-      </w:r>
-    </w:p>
-    <w:p/>
-    <w:p>
-      <w:r>
-        <w:t xml:space="preserve">        global </w:t>
-      </w:r>
-      <w:proofErr w:type="spellStart"/>
-      <w:r>
-        <w:t>r_info</w:t>
-      </w:r>
-      <w:proofErr w:type="spellEnd"/>
-    </w:p>
-    <w:p>
-      <w:r>
-        <w:t xml:space="preserve">        global </w:t>
-      </w:r>
-      <w:proofErr w:type="spellStart"/>
-      <w:r>
-        <w:t>sigma_info</w:t>
-      </w:r>
-      <w:proofErr w:type="spellEnd"/>
-    </w:p>
-    <w:p>
-      <w:r>
-        <w:t xml:space="preserve">        global </w:t>
-      </w:r>
-      <w:proofErr w:type="spellStart"/>
-      <w:r>
-        <w:t>b_info</w:t>
-      </w:r>
-      <w:proofErr w:type="spellEnd"/>
-    </w:p>
-    <w:p>
-      <w:r>
-        <w:t xml:space="preserve">        global </w:t>
-      </w:r>
-      <w:proofErr w:type="spellStart"/>
-      <w:r>
-        <w:t>user_r_entry</w:t>
-      </w:r>
-      <w:proofErr w:type="spellEnd"/>
-    </w:p>
-    <w:p>
-      <w:r>
-        <w:t xml:space="preserve">        global </w:t>
-      </w:r>
-      <w:proofErr w:type="spellStart"/>
-      <w:r>
-        <w:t>user_sigma_entry</w:t>
-      </w:r>
-      <w:proofErr w:type="spellEnd"/>
-    </w:p>
-    <w:p>
-      <w:r>
-        <w:t xml:space="preserve">        global </w:t>
-      </w:r>
-      <w:proofErr w:type="spellStart"/>
-      <w:r>
-        <w:t>user_b_entry</w:t>
-      </w:r>
-      <w:proofErr w:type="spellEnd"/>
-    </w:p>
-    <w:p>
-      <w:r>
-        <w:t xml:space="preserve">        global </w:t>
-      </w:r>
-      <w:proofErr w:type="spellStart"/>
-      <w:r>
-        <w:t>graphframe</w:t>
-      </w:r>
-      <w:proofErr w:type="spellEnd"/>
-    </w:p>
-    <w:p/>
-    <w:p>
-      <w:r>
-        <w:t xml:space="preserve">        try:</w:t>
-      </w:r>
-    </w:p>
-    <w:p>
-      <w:r>
-        <w:t xml:space="preserve">            </w:t>
-      </w:r>
-      <w:proofErr w:type="spellStart"/>
-      <w:r>
-        <w:t>r_info</w:t>
-      </w:r>
-      <w:proofErr w:type="spellEnd"/>
-      <w:r>
-        <w:t xml:space="preserve"> = </w:t>
-      </w:r>
-      <w:proofErr w:type="spellStart"/>
-      <w:r>
-        <w:t>user_r_entry.get</w:t>
-      </w:r>
-      <w:proofErr w:type="spellEnd"/>
-      <w:r>
-        <w:t>() #This obtains the user input for r</w:t>
-      </w:r>
-    </w:p>
-    <w:p>
-      <w:r>
-        <w:t xml:space="preserve">            </w:t>
-      </w:r>
-      <w:proofErr w:type="spellStart"/>
-      <w:r>
-        <w:t>sigma_info</w:t>
-      </w:r>
-      <w:proofErr w:type="spellEnd"/>
-      <w:r>
-        <w:t xml:space="preserve"> = </w:t>
-      </w:r>
-      <w:proofErr w:type="spellStart"/>
-      <w:r>
-        <w:t>user_sigma_entry.get</w:t>
-      </w:r>
-      <w:proofErr w:type="spellEnd"/>
-      <w:r>
-        <w:t>() #This obtains the user input for sigma</w:t>
-      </w:r>
-    </w:p>
-    <w:p>
-      <w:r>
-        <w:t xml:space="preserve">            </w:t>
-      </w:r>
-      <w:proofErr w:type="spellStart"/>
-      <w:r>
-        <w:t>b_info</w:t>
-      </w:r>
-      <w:proofErr w:type="spellEnd"/>
-      <w:r>
-        <w:t xml:space="preserve"> = </w:t>
-      </w:r>
-      <w:proofErr w:type="spellStart"/>
-      <w:r>
-        <w:t>user_b_entry.get</w:t>
-      </w:r>
-      <w:proofErr w:type="spellEnd"/>
-      <w:r>
-        <w:t>()  #This obtains the user input for b</w:t>
-      </w:r>
-    </w:p>
-    <w:p>
-      <w:r>
-        <w:t xml:space="preserve">            </w:t>
-      </w:r>
-    </w:p>
-    <w:p>
-      <w:r>
-        <w:t xml:space="preserve">            print ("")</w:t>
-      </w:r>
-    </w:p>
-    <w:p>
-      <w:r>
-        <w:t xml:space="preserve">            print ("==============================================")</w:t>
-      </w:r>
-    </w:p>
-    <w:p>
-      <w:r>
-        <w:t xml:space="preserve">            print ("                 SYSTEM REPORT                ")              </w:t>
-      </w:r>
-    </w:p>
-    <w:p>
-      <w:r>
-        <w:t xml:space="preserve">            </w:t>
-      </w:r>
-    </w:p>
-    <w:p>
-      <w:r>
-        <w:t xml:space="preserve">            </w:t>
-      </w:r>
-      <w:proofErr w:type="spellStart"/>
-      <w:r>
-        <w:t>timeinit</w:t>
-      </w:r>
-      <w:proofErr w:type="spellEnd"/>
-      <w:r>
-        <w:t xml:space="preserve"> = </w:t>
-      </w:r>
-      <w:proofErr w:type="spellStart"/>
-      <w:r>
-        <w:t>time.process_time</w:t>
-      </w:r>
-      <w:proofErr w:type="spellEnd"/>
-      <w:r>
-        <w:t>() #start timer to get execution time</w:t>
-      </w:r>
-    </w:p>
-    <w:p>
-      <w:r>
-        <w:t xml:space="preserve">                        </w:t>
-      </w:r>
-    </w:p>
-    <w:p>
-      <w:r>
-        <w:t xml:space="preserve">            print ("User entered: \n r     = %f \n sigma = %f \n b     = %f \n" </w:t>
-      </w:r>
-    </w:p>
-    <w:p>
-      <w:r>
-        <w:t xml:space="preserve">                   % (</w:t>
-      </w:r>
-      <w:proofErr w:type="spellStart"/>
-      <w:r>
-        <w:t>r_info</w:t>
-      </w:r>
-      <w:proofErr w:type="spellEnd"/>
-      <w:r>
-        <w:t xml:space="preserve">, </w:t>
-      </w:r>
-      <w:proofErr w:type="spellStart"/>
-      <w:r>
-        <w:t>sigma_info</w:t>
-      </w:r>
-      <w:proofErr w:type="spellEnd"/>
-      <w:r>
-        <w:t xml:space="preserve">, </w:t>
-      </w:r>
-      <w:proofErr w:type="spellStart"/>
-      <w:r>
-        <w:t>b_info</w:t>
-      </w:r>
-      <w:proofErr w:type="spellEnd"/>
-      <w:r>
-        <w:t>)) #Printing System reports in kernel</w:t>
-      </w:r>
-    </w:p>
-    <w:p>
-      <w:r>
-        <w:t xml:space="preserve">            </w:t>
-      </w:r>
-    </w:p>
-    <w:p>
-      <w:r>
-        <w:t xml:space="preserve">            print ("The randomised initial values are \n X0 = %f \n Y0 = %f \n Z0 = %f \n " </w:t>
-      </w:r>
-    </w:p>
-    <w:p>
-      <w:r>
-        <w:t xml:space="preserve">                   %(self.X_0, self.Y_0, self.Z_0))#Printing System reports in kernel</w:t>
-      </w:r>
-    </w:p>
-    <w:p>
-      <w:r>
-        <w:t xml:space="preserve">            </w:t>
-      </w:r>
-    </w:p>
-    <w:p>
-      <w:r>
-        <w:t xml:space="preserve">            </w:t>
-      </w:r>
-      <w:proofErr w:type="spellStart"/>
-      <w:r>
-        <w:t>xyz</w:t>
-      </w:r>
-      <w:proofErr w:type="spellEnd"/>
-      <w:r>
-        <w:t xml:space="preserve"> = [self.X_0, self.Y_0, self.Z_0] #initialises </w:t>
-      </w:r>
-      <w:proofErr w:type="spellStart"/>
-      <w:r>
-        <w:t>xyz</w:t>
-      </w:r>
-      <w:proofErr w:type="spellEnd"/>
-      <w:r>
-        <w:t xml:space="preserve"> in a list using the initial values</w:t>
-      </w:r>
-    </w:p>
-    <w:p>
-      <w:r>
-        <w:t xml:space="preserve">            </w:t>
-      </w:r>
-    </w:p>
-    <w:p>
-      <w:r>
-        <w:t xml:space="preserve">            for _ in range(</w:t>
-      </w:r>
-      <w:proofErr w:type="spellStart"/>
-      <w:r>
-        <w:t>self.STEP</w:t>
-      </w:r>
-      <w:proofErr w:type="spellEnd"/>
-      <w:r>
-        <w:t>): #iterates up till the STEP size then applies RK4</w:t>
-      </w:r>
-    </w:p>
-    <w:p>
-      <w:r>
-        <w:t xml:space="preserve">                k_0 = self.__</w:t>
-      </w:r>
-      <w:proofErr w:type="spellStart"/>
-      <w:r>
-        <w:t>lorenz</w:t>
-      </w:r>
-      <w:proofErr w:type="spellEnd"/>
-      <w:r>
-        <w:t>(</w:t>
-      </w:r>
-      <w:proofErr w:type="spellStart"/>
-      <w:r>
-        <w:t>xyz</w:t>
-      </w:r>
-      <w:proofErr w:type="spellEnd"/>
-      <w:r>
-        <w:t>)</w:t>
-      </w:r>
-    </w:p>
-    <w:p>
-      <w:r>
-        <w:t xml:space="preserve">                k_1 = self.__</w:t>
-      </w:r>
-      <w:proofErr w:type="spellStart"/>
-      <w:r>
-        <w:t>lorenz</w:t>
-      </w:r>
-      <w:proofErr w:type="spellEnd"/>
-      <w:r>
-        <w:t xml:space="preserve">([x + k * </w:t>
-      </w:r>
-      <w:proofErr w:type="spellStart"/>
-      <w:r>
-        <w:t>self.DT</w:t>
-      </w:r>
-      <w:proofErr w:type="spellEnd"/>
-      <w:r>
-        <w:t xml:space="preserve"> / 2 for x, k in zip(</w:t>
-      </w:r>
-      <w:proofErr w:type="spellStart"/>
-      <w:r>
-        <w:t>xyz</w:t>
-      </w:r>
-      <w:proofErr w:type="spellEnd"/>
-      <w:r>
-        <w:t>, k_0)])</w:t>
-      </w:r>
-    </w:p>
-    <w:p>
-      <w:r>
-        <w:t xml:space="preserve">                k_2 = self.__lorenz(</w:t>
-      </w:r>
-      <w:proofErr w:type="spellStart"/>
-      <w:r>
-        <w:t>[x + k</w:t>
-      </w:r>
-      <w:proofErr w:type="spellEnd"/>
-      <w:r>
-        <w:t xml:space="preserve"> * </w:t>
-      </w:r>
-      <w:proofErr w:type="spellStart"/>
-      <w:r>
-        <w:t>self.DT</w:t>
-      </w:r>
-      <w:proofErr w:type="spellEnd"/>
-      <w:r>
-        <w:t xml:space="preserve"> / 2 for x, k in zip(</w:t>
-      </w:r>
-      <w:proofErr w:type="spellStart"/>
-      <w:r>
-        <w:t>xyz</w:t>
-      </w:r>
-      <w:proofErr w:type="spellEnd"/>
-      <w:r>
-        <w:t>, k_1)])</w:t>
-      </w:r>
-    </w:p>
-    <w:p>
-      <w:r>
-        <w:t xml:space="preserve">                k_3 = self.__</w:t>
-      </w:r>
-      <w:proofErr w:type="spellStart"/>
-      <w:r>
-        <w:t>lorenz</w:t>
-      </w:r>
-      <w:proofErr w:type="spellEnd"/>
-      <w:r>
-        <w:t xml:space="preserve">([x + k * </w:t>
-      </w:r>
-      <w:proofErr w:type="spellStart"/>
-      <w:r>
-        <w:t>self.DT</w:t>
-      </w:r>
-      <w:proofErr w:type="spellEnd"/>
-      <w:r>
-        <w:t xml:space="preserve"> for x, k in zip(</w:t>
-      </w:r>
-      <w:proofErr w:type="spellStart"/>
-      <w:r>
-        <w:t>xyz</w:t>
-      </w:r>
-      <w:proofErr w:type="spellEnd"/>
-      <w:r>
-        <w:t>, k_2)])</w:t>
-      </w:r>
-    </w:p>
-    <w:p>
-      <w:r>
-        <w:t xml:space="preserve">                for </w:t>
-      </w:r>
-      <w:proofErr w:type="spellStart"/>
-      <w:r>
-        <w:t>i</w:t>
-      </w:r>
-      <w:proofErr w:type="spellEnd"/>
-      <w:r>
-        <w:t xml:space="preserve"> in range(3):</w:t>
-      </w:r>
-    </w:p>
-    <w:p>
-      <w:r>
-        <w:t xml:space="preserve">                    </w:t>
-      </w:r>
-      <w:proofErr w:type="spellStart"/>
-      <w:r>
-        <w:t>xyz</w:t>
-      </w:r>
-      <w:proofErr w:type="spellEnd"/>
-      <w:r>
-        <w:t>[</w:t>
-      </w:r>
-      <w:proofErr w:type="spellStart"/>
-      <w:r>
-        <w:t>i</w:t>
-      </w:r>
-      <w:proofErr w:type="spellEnd"/>
-      <w:r>
-        <w:t>] += (k_0[</w:t>
-      </w:r>
-      <w:proofErr w:type="spellStart"/>
-      <w:r>
-        <w:t>i</w:t>
-      </w:r>
-      <w:proofErr w:type="spellEnd"/>
-      <w:r>
-        <w:t>] + 2 * k_1[</w:t>
-      </w:r>
-      <w:proofErr w:type="spellStart"/>
-      <w:r>
-        <w:t>i</w:t>
-      </w:r>
-      <w:proofErr w:type="spellEnd"/>
-      <w:r>
-        <w:t>] + 2 * k_2[</w:t>
-      </w:r>
-      <w:proofErr w:type="spellStart"/>
-      <w:r>
-        <w:t>i</w:t>
-      </w:r>
-      <w:proofErr w:type="spellEnd"/>
-      <w:r>
-        <w:t>] + k_3[</w:t>
-      </w:r>
-      <w:proofErr w:type="spellStart"/>
-      <w:r>
-        <w:t>i</w:t>
-      </w:r>
-      <w:proofErr w:type="spellEnd"/>
-      <w:r>
-        <w:t>]) \</w:t>
-      </w:r>
-    </w:p>
-    <w:p>
-      <w:r>
-        <w:t xml:space="preserve">                            * </w:t>
-      </w:r>
-      <w:proofErr w:type="spellStart"/>
-      <w:r>
-        <w:t>self.DT</w:t>
-      </w:r>
-      <w:proofErr w:type="spellEnd"/>
-      <w:r>
-        <w:t xml:space="preserve"> / 6.0</w:t>
-      </w:r>
-    </w:p>
-    <w:p>
-      <w:r>
-        <w:t xml:space="preserve">                    self.res[</w:t>
-      </w:r>
-      <w:proofErr w:type="spellStart"/>
-      <w:r>
-        <w:t>i</w:t>
-      </w:r>
-      <w:proofErr w:type="spellEnd"/>
-      <w:r>
-        <w:t>].append(</w:t>
-      </w:r>
-      <w:proofErr w:type="spellStart"/>
-      <w:r>
-        <w:t>xyz</w:t>
-      </w:r>
-      <w:proofErr w:type="spellEnd"/>
-      <w:r>
-        <w:t>[</w:t>
-      </w:r>
-      <w:proofErr w:type="spellStart"/>
-      <w:r>
-        <w:t>i</w:t>
-      </w:r>
-      <w:proofErr w:type="spellEnd"/>
-      <w:r>
-        <w:t>])</w:t>
-      </w:r>
-    </w:p>
-    <w:p>
-      <w:r>
-        <w:t xml:space="preserve">                    </w:t>
-      </w:r>
-    </w:p>
-    <w:p>
-      <w:r>
-        <w:t xml:space="preserve">            fig = Figure() </w:t>
-      </w:r>
-    </w:p>
-    <w:p>
-      <w:r>
-        <w:t xml:space="preserve">            </w:t>
-      </w:r>
-      <w:proofErr w:type="spellStart"/>
-      <w:r>
-        <w:t>ax</w:t>
-      </w:r>
-      <w:proofErr w:type="spellEnd"/>
-      <w:r>
-        <w:t xml:space="preserve"> = Axes3D(fig)</w:t>
-      </w:r>
-    </w:p>
-    <w:p>
-      <w:r>
-        <w:t xml:space="preserve">            </w:t>
-      </w:r>
-      <w:proofErr w:type="spellStart"/>
-      <w:r>
-        <w:t>ax.set_xlabel</w:t>
-      </w:r>
-      <w:proofErr w:type="spellEnd"/>
-      <w:r>
-        <w:t>("x")</w:t>
-      </w:r>
-    </w:p>
-    <w:p>
-      <w:r>
-        <w:lastRenderedPageBreak/>
-        <w:t xml:space="preserve">            </w:t>
-      </w:r>
-      <w:proofErr w:type="spellStart"/>
-      <w:r>
-        <w:t>ax.set_ylabel</w:t>
-      </w:r>
-      <w:proofErr w:type="spellEnd"/>
-      <w:r>
-        <w:t>("y")</w:t>
-      </w:r>
-    </w:p>
-    <w:p>
-      <w:r>
-        <w:t xml:space="preserve">            </w:t>
-      </w:r>
-      <w:proofErr w:type="spellStart"/>
-      <w:r>
-        <w:t>ax.set_zlabel</w:t>
-      </w:r>
-      <w:proofErr w:type="spellEnd"/>
-      <w:r>
-        <w:t>("z")</w:t>
-      </w:r>
-    </w:p>
-    <w:p>
-      <w:r>
-        <w:t xml:space="preserve">            </w:t>
-      </w:r>
-    </w:p>
-    <w:p>
-      <w:r>
-        <w:t xml:space="preserve">            </w:t>
-      </w:r>
-      <w:proofErr w:type="spellStart"/>
-      <w:r>
-        <w:t>self.canvas</w:t>
-      </w:r>
-      <w:proofErr w:type="spellEnd"/>
-      <w:r>
-        <w:t xml:space="preserve"> = </w:t>
-      </w:r>
-      <w:proofErr w:type="spellStart"/>
-      <w:r>
-        <w:t>FigureCanvasTkAgg</w:t>
-      </w:r>
-      <w:proofErr w:type="spellEnd"/>
-      <w:r>
-        <w:t xml:space="preserve">(fig, master = </w:t>
-      </w:r>
-      <w:proofErr w:type="spellStart"/>
-      <w:r>
-        <w:t>graphframe</w:t>
-      </w:r>
-      <w:proofErr w:type="spellEnd"/>
-      <w:r>
-        <w:t xml:space="preserve">) #This embeds the graph into </w:t>
-      </w:r>
-      <w:proofErr w:type="spellStart"/>
-      <w:r>
-        <w:t>Tkinter</w:t>
-      </w:r>
-      <w:proofErr w:type="spellEnd"/>
-      <w:r>
-        <w:t xml:space="preserve">, places this with its master in </w:t>
-      </w:r>
-      <w:proofErr w:type="spellStart"/>
-      <w:r>
-        <w:t>graphframe</w:t>
-      </w:r>
-      <w:proofErr w:type="spellEnd"/>
-    </w:p>
-    <w:p>
-      <w:r>
-        <w:t xml:space="preserve">            </w:t>
-      </w:r>
-      <w:proofErr w:type="spellStart"/>
-      <w:r>
-        <w:t>ax.plot</w:t>
-      </w:r>
-      <w:proofErr w:type="spellEnd"/>
-      <w:r>
-        <w:t xml:space="preserve">(self.res[0], self.res[1], self.res[2], </w:t>
-      </w:r>
-      <w:proofErr w:type="spellStart"/>
-      <w:r>
-        <w:t>color</w:t>
-      </w:r>
-      <w:proofErr w:type="spellEnd"/>
-      <w:r>
-        <w:t xml:space="preserve">="blue", </w:t>
-      </w:r>
-      <w:proofErr w:type="spellStart"/>
-      <w:r>
-        <w:t>lw</w:t>
-      </w:r>
-      <w:proofErr w:type="spellEnd"/>
-      <w:r>
-        <w:t xml:space="preserve">=1) </w:t>
-      </w:r>
-    </w:p>
-    <w:p>
-      <w:r>
-        <w:t xml:space="preserve">    </w:t>
-      </w:r>
-    </w:p>
-    <w:p>
-      <w:r>
-        <w:t xml:space="preserve">            </w:t>
-      </w:r>
-      <w:proofErr w:type="spellStart"/>
-      <w:r>
-        <w:t>self.canvas.draw</w:t>
-      </w:r>
-      <w:proofErr w:type="spellEnd"/>
-      <w:r>
-        <w:t xml:space="preserve">() #main app that draws and embeds the graph onto </w:t>
-      </w:r>
-      <w:proofErr w:type="spellStart"/>
-      <w:r>
-        <w:t>tkinter</w:t>
-      </w:r>
-      <w:proofErr w:type="spellEnd"/>
-      <w:r>
-        <w:t xml:space="preserve"> app</w:t>
-      </w:r>
-    </w:p>
-    <w:p>
-      <w:r>
-        <w:t xml:space="preserve">            </w:t>
-      </w:r>
-      <w:proofErr w:type="spellStart"/>
-      <w:r>
-        <w:t>self.canvas.get_tk_widget</w:t>
-      </w:r>
-      <w:proofErr w:type="spellEnd"/>
-      <w:r>
-        <w:t>().grid(row = 0, column = 0) #.grid places the object on the window.</w:t>
-      </w:r>
-    </w:p>
-    <w:p>
-      <w:r>
-        <w:t xml:space="preserve">            </w:t>
-      </w:r>
-    </w:p>
-    <w:p>
-      <w:r>
-        <w:t xml:space="preserve">            </w:t>
-      </w:r>
-      <w:proofErr w:type="spellStart"/>
-      <w:r>
-        <w:t>timeend</w:t>
-      </w:r>
-      <w:proofErr w:type="spellEnd"/>
-      <w:r>
-        <w:t xml:space="preserve"> = </w:t>
-      </w:r>
-      <w:proofErr w:type="spellStart"/>
-      <w:r>
-        <w:t>time.process_time</w:t>
-      </w:r>
-      <w:proofErr w:type="spellEnd"/>
-      <w:r>
-        <w:t>() #timer for end of time</w:t>
-      </w:r>
-    </w:p>
-    <w:p>
-      <w:r>
-        <w:t xml:space="preserve">            timer =  </w:t>
-      </w:r>
-      <w:proofErr w:type="spellStart"/>
-      <w:r>
-        <w:t>timeend</w:t>
-      </w:r>
-      <w:proofErr w:type="spellEnd"/>
-      <w:r>
-        <w:t xml:space="preserve"> - </w:t>
-      </w:r>
-      <w:proofErr w:type="spellStart"/>
-      <w:r>
-        <w:t>timeinit</w:t>
-      </w:r>
-      <w:proofErr w:type="spellEnd"/>
-      <w:r>
-        <w:t xml:space="preserve"> #this </w:t>
-      </w:r>
-      <w:proofErr w:type="spellStart"/>
-      <w:r>
-        <w:t>obtians</w:t>
-      </w:r>
-      <w:proofErr w:type="spellEnd"/>
-      <w:r>
-        <w:t xml:space="preserve"> the time taken to </w:t>
-      </w:r>
-      <w:proofErr w:type="spellStart"/>
-      <w:r>
-        <w:t>excecute</w:t>
-      </w:r>
-      <w:proofErr w:type="spellEnd"/>
-    </w:p>
-    <w:p>
-      <w:r>
-        <w:t xml:space="preserve">            print ("Time taken to execute: %f seconds " % timer)</w:t>
-      </w:r>
-    </w:p>
-    <w:p>
-      <w:r>
         <w:t xml:space="preserve">            print ("                 END OF REPORT                ")</w:t>
       </w:r>
     </w:p>
@@ -4991,7 +5439,6 @@
     </w:p>
     <w:p>
       <w:r>
-        <w:lastRenderedPageBreak/>
         <w:t xml:space="preserve">        print ("Exiting Program...")</w:t>
       </w:r>
     </w:p>
@@ -5078,6 +5525,7 @@
     </w:p>
     <w:p>
       <w:r>
+        <w:lastRenderedPageBreak/>
         <w:t xml:space="preserve">    </w:t>
       </w:r>
     </w:p>
@@ -5380,11 +5828,103 @@
       </w:pPr>
     </w:lvl>
   </w:abstractNum>
+  <w:abstractNum w:abstractNumId="2" w15:restartNumberingAfterBreak="0">
+    <w:nsid w:val="619B4CF1"/>
+    <w:multiLevelType w:val="hybridMultilevel"/>
+    <w:tmpl w:val="5BFC6B88"/>
+    <w:lvl w:ilvl="0" w:tplc="0809000F">
+      <w:start w:val="1"/>
+      <w:numFmt w:val="decimal"/>
+      <w:lvlText w:val="%1."/>
+      <w:lvlJc w:val="left"/>
+      <w:pPr>
+        <w:ind w:left="720" w:hanging="360"/>
+      </w:pPr>
+      <w:rPr>
+        <w:rFonts w:hint="default"/>
+      </w:rPr>
+    </w:lvl>
+    <w:lvl w:ilvl="1" w:tplc="08090019" w:tentative="1">
+      <w:start w:val="1"/>
+      <w:numFmt w:val="lowerLetter"/>
+      <w:lvlText w:val="%2."/>
+      <w:lvlJc w:val="left"/>
+      <w:pPr>
+        <w:ind w:left="1440" w:hanging="360"/>
+      </w:pPr>
+    </w:lvl>
+    <w:lvl w:ilvl="2" w:tplc="0809001B" w:tentative="1">
+      <w:start w:val="1"/>
+      <w:numFmt w:val="lowerRoman"/>
+      <w:lvlText w:val="%3."/>
+      <w:lvlJc w:val="right"/>
+      <w:pPr>
+        <w:ind w:left="2160" w:hanging="180"/>
+      </w:pPr>
+    </w:lvl>
+    <w:lvl w:ilvl="3" w:tplc="0809000F" w:tentative="1">
+      <w:start w:val="1"/>
+      <w:numFmt w:val="decimal"/>
+      <w:lvlText w:val="%4."/>
+      <w:lvlJc w:val="left"/>
+      <w:pPr>
+        <w:ind w:left="2880" w:hanging="360"/>
+      </w:pPr>
+    </w:lvl>
+    <w:lvl w:ilvl="4" w:tplc="08090019" w:tentative="1">
+      <w:start w:val="1"/>
+      <w:numFmt w:val="lowerLetter"/>
+      <w:lvlText w:val="%5."/>
+      <w:lvlJc w:val="left"/>
+      <w:pPr>
+        <w:ind w:left="3600" w:hanging="360"/>
+      </w:pPr>
+    </w:lvl>
+    <w:lvl w:ilvl="5" w:tplc="0809001B" w:tentative="1">
+      <w:start w:val="1"/>
+      <w:numFmt w:val="lowerRoman"/>
+      <w:lvlText w:val="%6."/>
+      <w:lvlJc w:val="right"/>
+      <w:pPr>
+        <w:ind w:left="4320" w:hanging="180"/>
+      </w:pPr>
+    </w:lvl>
+    <w:lvl w:ilvl="6" w:tplc="0809000F" w:tentative="1">
+      <w:start w:val="1"/>
+      <w:numFmt w:val="decimal"/>
+      <w:lvlText w:val="%7."/>
+      <w:lvlJc w:val="left"/>
+      <w:pPr>
+        <w:ind w:left="5040" w:hanging="360"/>
+      </w:pPr>
+    </w:lvl>
+    <w:lvl w:ilvl="7" w:tplc="08090019" w:tentative="1">
+      <w:start w:val="1"/>
+      <w:numFmt w:val="lowerLetter"/>
+      <w:lvlText w:val="%8."/>
+      <w:lvlJc w:val="left"/>
+      <w:pPr>
+        <w:ind w:left="5760" w:hanging="360"/>
+      </w:pPr>
+    </w:lvl>
+    <w:lvl w:ilvl="8" w:tplc="0809001B" w:tentative="1">
+      <w:start w:val="1"/>
+      <w:numFmt w:val="lowerRoman"/>
+      <w:lvlText w:val="%9."/>
+      <w:lvlJc w:val="right"/>
+      <w:pPr>
+        <w:ind w:left="6480" w:hanging="180"/>
+      </w:pPr>
+    </w:lvl>
+  </w:abstractNum>
   <w:num w:numId="1">
     <w:abstractNumId w:val="1"/>
   </w:num>
   <w:num w:numId="2">
     <w:abstractNumId w:val="0"/>
+  </w:num>
+  <w:num w:numId="3">
+    <w:abstractNumId w:val="2"/>
   </w:num>
 </w:numbering>
 </file>

--- a/Final Project/FINAL PROJECT COMPUTATIONAL PHYSICS.docx
+++ b/Final Project/FINAL PROJECT COMPUTATIONAL PHYSICS.docx
@@ -570,15 +570,103 @@
     </w:p>
     <w:p>
       <w:r>
-        <w:t xml:space="preserve">The program is best run in Python 3.7 using Spyder, instead of </w:t>
-      </w:r>
-      <w:proofErr w:type="spellStart"/>
-      <w:r>
-        <w:t>Jupyter</w:t>
-      </w:r>
-      <w:proofErr w:type="spellEnd"/>
-      <w:r>
-        <w:t xml:space="preserve"> Notebook. The basic structure of the code is fairly simple, I have called the initial values to random float values between 0 to 1. Then creating a class for the application and making use of the instance self for convenience to use when calling its attributes.</w:t>
+        <w:t xml:space="preserve">The program </w:t>
+      </w:r>
+      <w:r>
+        <w:t>was built in Python 3.7 using Spyder. Here are the imports</w:t>
+      </w:r>
+    </w:p>
+    <w:p/>
+    <w:p>
+      <w:pPr>
+        <w:jc w:val="center"/>
+      </w:pPr>
+      <w:r>
+        <w:rPr>
+          <w:noProof/>
+        </w:rPr>
+        <w:drawing>
+          <wp:inline distT="0" distB="0" distL="0" distR="0" wp14:anchorId="5AFA6F5F" wp14:editId="008CF32E">
+            <wp:extent cx="3716020" cy="1384650"/>
+            <wp:effectExtent l="0" t="0" r="5080" b="0"/>
+            <wp:docPr id="7" name="Picture 7" descr="A screenshot of a cell phone&#10;&#10;Description automatically generated"/>
+            <wp:cNvGraphicFramePr>
+              <a:graphicFrameLocks xmlns:a="http://schemas.openxmlformats.org/drawingml/2006/main" noChangeAspect="1"/>
+            </wp:cNvGraphicFramePr>
+            <a:graphic xmlns:a="http://schemas.openxmlformats.org/drawingml/2006/main">
+              <a:graphicData uri="http://schemas.openxmlformats.org/drawingml/2006/picture">
+                <pic:pic xmlns:pic="http://schemas.openxmlformats.org/drawingml/2006/picture">
+                  <pic:nvPicPr>
+                    <pic:cNvPr id="7" name="Screenshot 2020-05-07 at 11.02.37 PM.jpg"/>
+                    <pic:cNvPicPr/>
+                  </pic:nvPicPr>
+                  <pic:blipFill>
+                    <a:blip r:embed="rId5" cstate="print">
+                      <a:extLst>
+                        <a:ext uri="{28A0092B-C50C-407E-A947-70E740481C1C}">
+                          <a14:useLocalDpi xmlns:a14="http://schemas.microsoft.com/office/drawing/2010/main" val="0"/>
+                        </a:ext>
+                      </a:extLst>
+                    </a:blip>
+                    <a:stretch>
+                      <a:fillRect/>
+                    </a:stretch>
+                  </pic:blipFill>
+                  <pic:spPr>
+                    <a:xfrm>
+                      <a:off x="0" y="0"/>
+                      <a:ext cx="3720304" cy="1386246"/>
+                    </a:xfrm>
+                    <a:prstGeom prst="rect">
+                      <a:avLst/>
+                    </a:prstGeom>
+                  </pic:spPr>
+                </pic:pic>
+              </a:graphicData>
+            </a:graphic>
+          </wp:inline>
+        </w:drawing>
+      </w:r>
+    </w:p>
+    <w:p>
+      <w:pPr>
+        <w:jc w:val="center"/>
+      </w:pPr>
+      <w:r>
+        <w:t>Fig. 1. Imports required to run the code.</w:t>
+      </w:r>
+    </w:p>
+    <w:p/>
+    <w:p>
+      <w:r>
+        <w:t>The basic structure of the code is fairly simple, I have called the initial values to random float values between 0 to 1</w:t>
+      </w:r>
+      <w:r>
+        <w:t>, STEP size (time is discretized) and initialised the GUI window</w:t>
+      </w:r>
+      <w:r>
+        <w:t xml:space="preserve">. </w:t>
+      </w:r>
+      <w:r>
+        <w:t>A</w:t>
+      </w:r>
+      <w:r>
+        <w:t xml:space="preserve"> </w:t>
+      </w:r>
+      <w:r>
+        <w:t xml:space="preserve">Python </w:t>
+      </w:r>
+      <w:r>
+        <w:t xml:space="preserve">class </w:t>
+      </w:r>
+      <w:r>
+        <w:t xml:space="preserve">was used to coordinate all of the attributes of </w:t>
+      </w:r>
+      <w:r>
+        <w:t>the instance self</w:t>
+      </w:r>
+      <w:r>
+        <w:t xml:space="preserve"> to make convenient when calling out methods and other attributes.</w:t>
       </w:r>
     </w:p>
     <w:p/>
@@ -1738,6 +1826,7 @@
         <w:rPr>
           <w:rFonts w:eastAsiaTheme="minorEastAsia"/>
         </w:rPr>
+        <w:lastRenderedPageBreak/>
         <w:t xml:space="preserve">This method of estimation has a local truncational error on the order of </w:t>
       </w:r>
       <m:oMath>
@@ -1892,10 +1981,106 @@
         </w:rPr>
         <w:t>.</w:t>
       </w:r>
-    </w:p>
-    <w:p>
-      <w:r>
-        <w:br w:type="page"/>
+      <w:r>
+        <w:rPr>
+          <w:rFonts w:eastAsiaTheme="minorEastAsia"/>
+        </w:rPr>
+        <w:t xml:space="preserve"> The code for this is as follows: </w:t>
+      </w:r>
+    </w:p>
+    <w:p>
+      <w:pPr>
+        <w:rPr>
+          <w:rFonts w:eastAsiaTheme="minorEastAsia"/>
+        </w:rPr>
+      </w:pPr>
+    </w:p>
+    <w:p>
+      <w:r>
+        <w:rPr>
+          <w:noProof/>
+        </w:rPr>
+        <w:drawing>
+          <wp:inline distT="0" distB="0" distL="0" distR="0" wp14:anchorId="10733AAB" wp14:editId="26B1BAD6">
+            <wp:extent cx="5727700" cy="1294765"/>
+            <wp:effectExtent l="0" t="0" r="0" b="635"/>
+            <wp:docPr id="8" name="Picture 8" descr="A screenshot of a cell phone&#10;&#10;Description automatically generated"/>
+            <wp:cNvGraphicFramePr>
+              <a:graphicFrameLocks xmlns:a="http://schemas.openxmlformats.org/drawingml/2006/main" noChangeAspect="1"/>
+            </wp:cNvGraphicFramePr>
+            <a:graphic xmlns:a="http://schemas.openxmlformats.org/drawingml/2006/main">
+              <a:graphicData uri="http://schemas.openxmlformats.org/drawingml/2006/picture">
+                <pic:pic xmlns:pic="http://schemas.openxmlformats.org/drawingml/2006/picture">
+                  <pic:nvPicPr>
+                    <pic:cNvPr id="8" name="Screenshot 2020-05-07 at 11.10.32 PM.jpg"/>
+                    <pic:cNvPicPr/>
+                  </pic:nvPicPr>
+                  <pic:blipFill>
+                    <a:blip r:embed="rId6">
+                      <a:extLst>
+                        <a:ext uri="{28A0092B-C50C-407E-A947-70E740481C1C}">
+                          <a14:useLocalDpi xmlns:a14="http://schemas.microsoft.com/office/drawing/2010/main" val="0"/>
+                        </a:ext>
+                      </a:extLst>
+                    </a:blip>
+                    <a:stretch>
+                      <a:fillRect/>
+                    </a:stretch>
+                  </pic:blipFill>
+                  <pic:spPr>
+                    <a:xfrm>
+                      <a:off x="0" y="0"/>
+                      <a:ext cx="5727700" cy="1294765"/>
+                    </a:xfrm>
+                    <a:prstGeom prst="rect">
+                      <a:avLst/>
+                    </a:prstGeom>
+                  </pic:spPr>
+                </pic:pic>
+              </a:graphicData>
+            </a:graphic>
+          </wp:inline>
+        </w:drawing>
+      </w:r>
+    </w:p>
+    <w:p>
+      <w:pPr>
+        <w:jc w:val="center"/>
+      </w:pPr>
+      <w:r>
+        <w:t>Fig. 2. Main for loop to gather trajectory data, stored in self.res[</w:t>
+      </w:r>
+      <w:proofErr w:type="spellStart"/>
+      <w:r>
+        <w:t>i</w:t>
+      </w:r>
+      <w:proofErr w:type="spellEnd"/>
+      <w:r>
+        <w:t xml:space="preserve">], where </w:t>
+      </w:r>
+      <w:proofErr w:type="spellStart"/>
+      <w:r>
+        <w:t>i</w:t>
+      </w:r>
+      <w:proofErr w:type="spellEnd"/>
+      <w:r>
+        <w:t xml:space="preserve"> = 0,1,2</w:t>
+      </w:r>
+    </w:p>
+    <w:p>
+      <w:pPr>
+        <w:jc w:val="center"/>
+      </w:pPr>
+    </w:p>
+    <w:p>
+      <w:r>
+        <w:t xml:space="preserve">The for loop creates an iteration of </w:t>
+      </w:r>
+      <w:r>
+        <w:t>﻿100000</w:t>
+      </w:r>
+      <w:r>
+        <w:t xml:space="preserve"> and recursively calls function as shown in Fig. 3.</w:t>
       </w:r>
     </w:p>
     <w:p/>
@@ -1942,7 +2127,7 @@
                     <pic:cNvPicPr/>
                   </pic:nvPicPr>
                   <pic:blipFill>
-                    <a:blip r:embed="rId5">
+                    <a:blip r:embed="rId7">
                       <a:extLst>
                         <a:ext uri="{28A0092B-C50C-407E-A947-70E740481C1C}">
                           <a14:useLocalDpi xmlns:a14="http://schemas.microsoft.com/office/drawing/2010/main" val="0"/>
@@ -1974,13 +2159,22 @@
         <w:jc w:val="center"/>
       </w:pPr>
       <w:r>
-        <w:t>Fig. 3. System Report printed in Kernel of Spyder.</w:t>
+        <w:t xml:space="preserve">Fig. </w:t>
+      </w:r>
+      <w:r>
+        <w:t>2</w:t>
+      </w:r>
+      <w:r>
+        <w:t>. System Report printed in Kernel of Spyder.</w:t>
       </w:r>
     </w:p>
     <w:p/>
     <w:p>
       <w:r>
-        <w:t xml:space="preserve">In addition, I have also made an interactive python GUI app that allows user to take in different values of r, sigma and b using the module </w:t>
+        <w:t>An</w:t>
+      </w:r>
+      <w:r>
+        <w:t xml:space="preserve"> interactive python GUI app that allows user to take in different values of r, sigma and b using the module </w:t>
       </w:r>
       <w:proofErr w:type="spellStart"/>
       <w:r>
@@ -2009,9 +2203,9 @@
           <w:noProof/>
         </w:rPr>
         <w:drawing>
-          <wp:inline distT="0" distB="0" distL="0" distR="0" wp14:anchorId="7375B24F" wp14:editId="0546730B">
-            <wp:extent cx="3843867" cy="1340666"/>
-            <wp:effectExtent l="0" t="0" r="4445" b="5715"/>
+          <wp:inline distT="0" distB="0" distL="0" distR="0" wp14:anchorId="7375B24F" wp14:editId="10FDD5D0">
+            <wp:extent cx="3319645" cy="1157828"/>
+            <wp:effectExtent l="0" t="0" r="0" b="0"/>
             <wp:docPr id="1" name="Picture 1" descr="A screenshot of a cell phone&#10;&#10;Description automatically generated"/>
             <wp:cNvGraphicFramePr>
               <a:graphicFrameLocks xmlns:a="http://schemas.openxmlformats.org/drawingml/2006/main" noChangeAspect="1"/>
@@ -2024,7 +2218,7 @@
                     <pic:cNvPicPr/>
                   </pic:nvPicPr>
                   <pic:blipFill>
-                    <a:blip r:embed="rId6" cstate="print">
+                    <a:blip r:embed="rId8" cstate="print">
                       <a:extLst>
                         <a:ext uri="{28A0092B-C50C-407E-A947-70E740481C1C}">
                           <a14:useLocalDpi xmlns:a14="http://schemas.microsoft.com/office/drawing/2010/main" val="0"/>
@@ -2038,7 +2232,7 @@
                   <pic:spPr>
                     <a:xfrm>
                       <a:off x="0" y="0"/>
-                      <a:ext cx="3860146" cy="1346344"/>
+                      <a:ext cx="3346601" cy="1167230"/>
                     </a:xfrm>
                     <a:prstGeom prst="rect">
                       <a:avLst/>
@@ -2062,6 +2256,13 @@
     <w:p/>
     <w:p>
       <w:r>
+        <w:t xml:space="preserve">Error checks are also enforced when user enters non-integer or non-float values. </w:t>
+      </w:r>
+    </w:p>
+    <w:p/>
+    <w:p>
+      <w:r>
+        <w:lastRenderedPageBreak/>
         <w:t xml:space="preserve">To simplify the program and improve running time of the program, we are only simulating </w:t>
       </w:r>
       <w:r>
@@ -2074,6 +2275,9 @@
       <w:r>
         <w:t xml:space="preserve"> particle undergoing the Lorenz trajectory. </w:t>
       </w:r>
+      <w:r>
+        <w:t>There is also no point in running multiple particle as we are only concerned with its trajectory after 100000 iterations.</w:t>
+      </w:r>
     </w:p>
     <w:p/>
     <w:p>
@@ -2084,9 +2288,8 @@
         <w:rPr>
           <w:noProof/>
         </w:rPr>
-        <w:lastRenderedPageBreak/>
         <w:drawing>
-          <wp:inline distT="0" distB="0" distL="0" distR="0" wp14:anchorId="7AB827A9" wp14:editId="05D68738">
+          <wp:inline distT="0" distB="0" distL="0" distR="0" wp14:anchorId="7AB827A9" wp14:editId="43FE3A3C">
             <wp:extent cx="3558958" cy="3149600"/>
             <wp:effectExtent l="0" t="0" r="0" b="0"/>
             <wp:docPr id="2" name="Picture 2" descr="A screenshot of a cell phone&#10;&#10;Description automatically generated"/>
@@ -2101,7 +2304,7 @@
                     <pic:cNvPicPr/>
                   </pic:nvPicPr>
                   <pic:blipFill rotWithShape="1">
-                    <a:blip r:embed="rId7" cstate="print">
+                    <a:blip r:embed="rId9" cstate="print">
                       <a:extLst>
                         <a:ext uri="{28A0092B-C50C-407E-A947-70E740481C1C}">
                           <a14:useLocalDpi xmlns:a14="http://schemas.microsoft.com/office/drawing/2010/main" val="0"/>
@@ -2114,7 +2317,7 @@
                   <pic:spPr bwMode="auto">
                     <a:xfrm>
                       <a:off x="0" y="0"/>
-                      <a:ext cx="3596017" cy="3182397"/>
+                      <a:ext cx="3558958" cy="3149600"/>
                     </a:xfrm>
                     <a:prstGeom prst="rect">
                       <a:avLst/>
@@ -2355,6 +2558,7 @@
         </w:numPr>
       </w:pPr>
       <w:r>
+        <w:lastRenderedPageBreak/>
         <w:t>Symmetrical</w:t>
       </w:r>
       <w:r>
@@ -2674,7 +2878,6 @@
         </w:rPr>
       </w:pPr>
       <w:r>
-        <w:lastRenderedPageBreak/>
         <w:t xml:space="preserve">Let </w:t>
       </w:r>
       <w:r>
@@ -3760,6 +3963,7 @@
         <w:rPr>
           <w:noProof/>
         </w:rPr>
+        <w:lastRenderedPageBreak/>
         <w:drawing>
           <wp:inline distT="0" distB="0" distL="0" distR="0" wp14:anchorId="14A82035" wp14:editId="08647721">
             <wp:extent cx="3026941" cy="2651760"/>
@@ -3776,7 +3980,7 @@
                     <pic:cNvPicPr/>
                   </pic:nvPicPr>
                   <pic:blipFill>
-                    <a:blip r:embed="rId8" cstate="print">
+                    <a:blip r:embed="rId10" cstate="print">
                       <a:extLst>
                         <a:ext uri="{28A0092B-C50C-407E-A947-70E740481C1C}">
                           <a14:useLocalDpi xmlns:a14="http://schemas.microsoft.com/office/drawing/2010/main" val="0"/>
@@ -3837,7 +4041,6 @@
         <w:rPr>
           <w:noProof/>
         </w:rPr>
-        <w:lastRenderedPageBreak/>
         <w:drawing>
           <wp:inline distT="0" distB="0" distL="0" distR="0" wp14:anchorId="4E0EE4F4" wp14:editId="13078A00">
             <wp:extent cx="3174635" cy="2779741"/>
@@ -3854,7 +4057,7 @@
                     <pic:cNvPicPr/>
                   </pic:nvPicPr>
                   <pic:blipFill>
-                    <a:blip r:embed="rId9" cstate="print">
+                    <a:blip r:embed="rId11" cstate="print">
                       <a:extLst>
                         <a:ext uri="{28A0092B-C50C-407E-A947-70E740481C1C}">
                           <a14:useLocalDpi xmlns:a14="http://schemas.microsoft.com/office/drawing/2010/main" val="0"/>
@@ -3999,6 +4202,7 @@
         </w:rPr>
       </w:pPr>
       <w:r>
+        <w:lastRenderedPageBreak/>
         <w:t>In case there are some errors in copy – pasting the code</w:t>
       </w:r>
       <w:r>
@@ -4007,7 +4211,7 @@
       <w:r>
         <w:t xml:space="preserve">here: </w:t>
       </w:r>
-      <w:hyperlink r:id="rId10" w:history="1">
+      <w:hyperlink r:id="rId12" w:history="1">
         <w:r>
           <w:rPr>
             <w:rFonts w:ascii="Times New Roman" w:eastAsia="Times New Roman" w:hAnsi="Times New Roman" w:cs="Times New Roman"/>
@@ -4096,28 +4300,1839 @@
     </w:p>
     <w:p>
       <w:r>
+        <w:t>from mpl_toolkits.mplot3d import Axes3D</w:t>
+      </w:r>
+    </w:p>
+    <w:p>
+      <w:r>
+        <w:t xml:space="preserve">from random import </w:t>
+      </w:r>
+      <w:proofErr w:type="spellStart"/>
+      <w:r>
+        <w:t>randint</w:t>
+      </w:r>
+      <w:proofErr w:type="spellEnd"/>
+    </w:p>
+    <w:p>
+      <w:r>
+        <w:t>import random</w:t>
+      </w:r>
+    </w:p>
+    <w:p>
+      <w:r>
+        <w:t xml:space="preserve">from </w:t>
+      </w:r>
+      <w:proofErr w:type="spellStart"/>
+      <w:r>
+        <w:t>tkinter</w:t>
+      </w:r>
+      <w:proofErr w:type="spellEnd"/>
+      <w:r>
+        <w:t xml:space="preserve"> import *</w:t>
+      </w:r>
+    </w:p>
+    <w:p>
+      <w:r>
+        <w:t xml:space="preserve">import </w:t>
+      </w:r>
+      <w:proofErr w:type="spellStart"/>
+      <w:r>
+        <w:t>tkinter</w:t>
+      </w:r>
+      <w:proofErr w:type="spellEnd"/>
+      <w:r>
+        <w:t xml:space="preserve"> as </w:t>
+      </w:r>
+      <w:proofErr w:type="spellStart"/>
+      <w:r>
+        <w:t>tk</w:t>
+      </w:r>
+      <w:proofErr w:type="spellEnd"/>
+    </w:p>
+    <w:p>
+      <w:r>
+        <w:t xml:space="preserve">from </w:t>
+      </w:r>
+      <w:proofErr w:type="spellStart"/>
+      <w:r>
+        <w:t>matplotlib.backends.backend_tkagg</w:t>
+      </w:r>
+      <w:proofErr w:type="spellEnd"/>
+      <w:r>
+        <w:t xml:space="preserve"> import </w:t>
+      </w:r>
+      <w:proofErr w:type="spellStart"/>
+      <w:r>
+        <w:t>FigureCanvasTkAgg</w:t>
+      </w:r>
+      <w:proofErr w:type="spellEnd"/>
+      <w:r>
+        <w:t xml:space="preserve">, NavigationToolbar2Tk #allows importing of </w:t>
+      </w:r>
+      <w:proofErr w:type="spellStart"/>
+      <w:r>
+        <w:t>a</w:t>
+      </w:r>
+      <w:proofErr w:type="spellEnd"/>
+      <w:r>
+        <w:t xml:space="preserve"> interactive graph</w:t>
+      </w:r>
+    </w:p>
+    <w:p>
+      <w:r>
+        <w:t xml:space="preserve">from </w:t>
+      </w:r>
+      <w:proofErr w:type="spellStart"/>
+      <w:r>
+        <w:t>matplotlib.figure</w:t>
+      </w:r>
+      <w:proofErr w:type="spellEnd"/>
+      <w:r>
+        <w:t xml:space="preserve"> import Figure</w:t>
+      </w:r>
+    </w:p>
+    <w:p>
+      <w:r>
+        <w:t>from matplotlib import style</w:t>
+      </w:r>
+    </w:p>
+    <w:p>
+      <w:r>
+        <w:t xml:space="preserve">from mpl_toolkits.mplot3d import Axes3D #imports the 3D </w:t>
+      </w:r>
+    </w:p>
+    <w:p>
+      <w:r>
+        <w:t>import time</w:t>
+      </w:r>
+    </w:p>
+    <w:p>
+      <w:r>
+        <w:t xml:space="preserve">from </w:t>
+      </w:r>
+      <w:proofErr w:type="spellStart"/>
+      <w:r>
+        <w:t>tkinter</w:t>
+      </w:r>
+      <w:proofErr w:type="spellEnd"/>
+      <w:r>
+        <w:t xml:space="preserve"> import </w:t>
+      </w:r>
+      <w:proofErr w:type="spellStart"/>
+      <w:r>
+        <w:t>TclError</w:t>
+      </w:r>
+      <w:proofErr w:type="spellEnd"/>
+    </w:p>
+    <w:p>
+      <w:r>
+        <w:t xml:space="preserve">import matplotlib </w:t>
+      </w:r>
+    </w:p>
+    <w:p>
+      <w:proofErr w:type="spellStart"/>
+      <w:r>
+        <w:t>matplotlib.use</w:t>
+      </w:r>
+      <w:proofErr w:type="spellEnd"/>
+      <w:r>
+        <w:t>("</w:t>
+      </w:r>
+      <w:proofErr w:type="spellStart"/>
+      <w:r>
+        <w:t>TkAgg</w:t>
+      </w:r>
+      <w:proofErr w:type="spellEnd"/>
+      <w:r>
+        <w:t xml:space="preserve">") #Backend of Matplotlib and we pull out </w:t>
+      </w:r>
+      <w:proofErr w:type="spellStart"/>
+      <w:r>
+        <w:t>TkAgg</w:t>
+      </w:r>
+      <w:proofErr w:type="spellEnd"/>
+    </w:p>
+    <w:p/>
+    <w:p>
+      <w:r>
+        <w:t xml:space="preserve">class </w:t>
+      </w:r>
+      <w:proofErr w:type="spellStart"/>
+      <w:r>
+        <w:t>LorenzAttractorRungeKutta</w:t>
+      </w:r>
+      <w:proofErr w:type="spellEnd"/>
+      <w:r>
+        <w:t>():</w:t>
+      </w:r>
+    </w:p>
+    <w:p>
+      <w:r>
+        <w:t xml:space="preserve">    DT            = 1e-3     # Differential interval</w:t>
+      </w:r>
+    </w:p>
+    <w:p>
+      <w:r>
+        <w:t xml:space="preserve">    STEP          = 100000   # Time step count (discretized)</w:t>
+      </w:r>
+    </w:p>
+    <w:p>
+      <w:r>
+        <w:t xml:space="preserve">    X_0, Y_0, Z_0 = </w:t>
+      </w:r>
+      <w:proofErr w:type="spellStart"/>
+      <w:r>
+        <w:t>random.random</w:t>
+      </w:r>
+      <w:proofErr w:type="spellEnd"/>
+      <w:r>
+        <w:t>(),</w:t>
+      </w:r>
+      <w:proofErr w:type="spellStart"/>
+      <w:r>
+        <w:t>random.random</w:t>
+      </w:r>
+      <w:proofErr w:type="spellEnd"/>
+      <w:r>
+        <w:t>(),</w:t>
+      </w:r>
+      <w:proofErr w:type="spellStart"/>
+      <w:r>
+        <w:t>random.random</w:t>
+      </w:r>
+      <w:proofErr w:type="spellEnd"/>
+      <w:r>
+        <w:t>() #randomised initial values</w:t>
+      </w:r>
+    </w:p>
+    <w:p>
+      <w:r>
+        <w:t xml:space="preserve">    </w:t>
+      </w:r>
+    </w:p>
+    <w:p>
+      <w:r>
+        <w:t xml:space="preserve">    def __</w:t>
+      </w:r>
+      <w:proofErr w:type="spellStart"/>
+      <w:r>
+        <w:t>init</w:t>
+      </w:r>
+      <w:proofErr w:type="spellEnd"/>
+      <w:r>
+        <w:t>__(self,*</w:t>
+      </w:r>
+      <w:proofErr w:type="spellStart"/>
+      <w:r>
+        <w:t>args</w:t>
+      </w:r>
+      <w:proofErr w:type="spellEnd"/>
+      <w:r>
+        <w:t>, **</w:t>
+      </w:r>
+      <w:proofErr w:type="spellStart"/>
+      <w:r>
+        <w:t>kwargs</w:t>
+      </w:r>
+      <w:proofErr w:type="spellEnd"/>
+      <w:r>
+        <w:t>):</w:t>
+      </w:r>
+    </w:p>
+    <w:p>
+      <w:r>
+        <w:t xml:space="preserve">        </w:t>
+      </w:r>
+    </w:p>
+    <w:p>
+      <w:r>
+        <w:t xml:space="preserve">        """</w:t>
+      </w:r>
+    </w:p>
+    <w:p>
+      <w:r>
+        <w:t xml:space="preserve">        ====================</w:t>
+      </w:r>
+    </w:p>
+    <w:p>
+      <w:r>
+        <w:t xml:space="preserve">        </w:t>
+      </w:r>
+      <w:proofErr w:type="spellStart"/>
+      <w:r>
+        <w:t>Initiliasing</w:t>
+      </w:r>
+      <w:proofErr w:type="spellEnd"/>
+      <w:r>
+        <w:t xml:space="preserve"> global</w:t>
+      </w:r>
+    </w:p>
+    <w:p>
+      <w:r>
+        <w:t xml:space="preserve">        variables to be used</w:t>
+      </w:r>
+    </w:p>
+    <w:p>
+      <w:r>
+        <w:t xml:space="preserve">        in other functions</w:t>
+      </w:r>
+    </w:p>
+    <w:p>
+      <w:r>
+        <w:t xml:space="preserve">        ====================</w:t>
+      </w:r>
+    </w:p>
+    <w:p>
+      <w:r>
+        <w:t xml:space="preserve">        """</w:t>
+      </w:r>
+    </w:p>
+    <w:p>
+      <w:r>
+        <w:t xml:space="preserve">        </w:t>
+      </w:r>
+    </w:p>
+    <w:p>
+      <w:r>
         <w:lastRenderedPageBreak/>
-        <w:t>from mpl_toolkits.mplot3d import Axes3D</w:t>
-      </w:r>
-    </w:p>
-    <w:p>
-      <w:r>
-        <w:t xml:space="preserve">from random import </w:t>
-      </w:r>
-      <w:proofErr w:type="spellStart"/>
-      <w:r>
-        <w:t>randint</w:t>
-      </w:r>
-      <w:proofErr w:type="spellEnd"/>
-    </w:p>
-    <w:p>
-      <w:r>
-        <w:t>import random</w:t>
-      </w:r>
-    </w:p>
-    <w:p>
-      <w:r>
-        <w:t xml:space="preserve">from </w:t>
+        <w:t xml:space="preserve">        global </w:t>
+      </w:r>
+      <w:proofErr w:type="spellStart"/>
+      <w:r>
+        <w:t>user_r_entry</w:t>
+      </w:r>
+      <w:proofErr w:type="spellEnd"/>
+    </w:p>
+    <w:p>
+      <w:r>
+        <w:t xml:space="preserve">        global </w:t>
+      </w:r>
+      <w:proofErr w:type="spellStart"/>
+      <w:r>
+        <w:t>user_sigma_entry</w:t>
+      </w:r>
+      <w:proofErr w:type="spellEnd"/>
+    </w:p>
+    <w:p>
+      <w:r>
+        <w:t xml:space="preserve">        global </w:t>
+      </w:r>
+      <w:proofErr w:type="spellStart"/>
+      <w:r>
+        <w:t>user_b_entry</w:t>
+      </w:r>
+      <w:proofErr w:type="spellEnd"/>
+    </w:p>
+    <w:p>
+      <w:r>
+        <w:t xml:space="preserve">        global </w:t>
+      </w:r>
+      <w:proofErr w:type="spellStart"/>
+      <w:r>
+        <w:t>user_r_entry</w:t>
+      </w:r>
+      <w:proofErr w:type="spellEnd"/>
+    </w:p>
+    <w:p>
+      <w:r>
+        <w:t xml:space="preserve">        global </w:t>
+      </w:r>
+      <w:proofErr w:type="spellStart"/>
+      <w:r>
+        <w:t>user_sigma_entry</w:t>
+      </w:r>
+      <w:proofErr w:type="spellEnd"/>
+    </w:p>
+    <w:p>
+      <w:r>
+        <w:t xml:space="preserve">        global </w:t>
+      </w:r>
+      <w:proofErr w:type="spellStart"/>
+      <w:r>
+        <w:t>user_b_entry</w:t>
+      </w:r>
+      <w:proofErr w:type="spellEnd"/>
+    </w:p>
+    <w:p>
+      <w:r>
+        <w:t xml:space="preserve">        global </w:t>
+      </w:r>
+      <w:proofErr w:type="spellStart"/>
+      <w:r>
+        <w:t>graphframe</w:t>
+      </w:r>
+      <w:proofErr w:type="spellEnd"/>
+    </w:p>
+    <w:p>
+      <w:r>
+        <w:t xml:space="preserve">        global root</w:t>
+      </w:r>
+    </w:p>
+    <w:p>
+      <w:r>
+        <w:t xml:space="preserve">        </w:t>
+      </w:r>
+    </w:p>
+    <w:p>
+      <w:r>
+        <w:t xml:space="preserve">        """</w:t>
+      </w:r>
+    </w:p>
+    <w:p>
+      <w:r>
+        <w:t xml:space="preserve">        =====================</w:t>
+      </w:r>
+    </w:p>
+    <w:p>
+      <w:r>
+        <w:t xml:space="preserve">        Initialising the GUI</w:t>
+      </w:r>
+    </w:p>
+    <w:p>
+      <w:r>
+        <w:t xml:space="preserve">        window, adding title</w:t>
+      </w:r>
+    </w:p>
+    <w:p>
+      <w:r>
+        <w:t xml:space="preserve">        and initialising into</w:t>
+      </w:r>
+    </w:p>
+    <w:p>
+      <w:r>
+        <w:t xml:space="preserve">        a grid for easy grid</w:t>
+      </w:r>
+    </w:p>
+    <w:p>
+      <w:r>
+        <w:t xml:space="preserve">        management</w:t>
+      </w:r>
+    </w:p>
+    <w:p>
+      <w:r>
+        <w:t xml:space="preserve">        =====================</w:t>
+      </w:r>
+    </w:p>
+    <w:p>
+      <w:r>
+        <w:t xml:space="preserve">        """</w:t>
+      </w:r>
+    </w:p>
+    <w:p>
+      <w:r>
+        <w:t xml:space="preserve">            </w:t>
+      </w:r>
+    </w:p>
+    <w:p>
+      <w:r>
+        <w:t xml:space="preserve">        </w:t>
+      </w:r>
+      <w:proofErr w:type="spellStart"/>
+      <w:r>
+        <w:t>self.root</w:t>
+      </w:r>
+      <w:proofErr w:type="spellEnd"/>
+      <w:r>
+        <w:t xml:space="preserve"> = Tk()</w:t>
+      </w:r>
+    </w:p>
+    <w:p>
+      <w:r>
+        <w:t xml:space="preserve">        </w:t>
+      </w:r>
+      <w:proofErr w:type="spellStart"/>
+      <w:r>
+        <w:t>self.root.grid</w:t>
+      </w:r>
+      <w:proofErr w:type="spellEnd"/>
+      <w:r>
+        <w:t>()</w:t>
+      </w:r>
+    </w:p>
+    <w:p>
+      <w:r>
+        <w:t xml:space="preserve">        </w:t>
+      </w:r>
+      <w:proofErr w:type="spellStart"/>
+      <w:r>
+        <w:t>self.root.title</w:t>
+      </w:r>
+      <w:proofErr w:type="spellEnd"/>
+      <w:r>
+        <w:t>("Lorenz Simulation")</w:t>
+      </w:r>
+    </w:p>
+    <w:p>
+      <w:r>
+        <w:t xml:space="preserve">        </w:t>
+      </w:r>
+      <w:proofErr w:type="spellStart"/>
+      <w:r>
+        <w:t>self.root.geometry</w:t>
+      </w:r>
+      <w:proofErr w:type="spellEnd"/>
+      <w:r>
+        <w:t xml:space="preserve"> = ("700x700")</w:t>
+      </w:r>
+    </w:p>
+    <w:p>
+      <w:r>
+        <w:t xml:space="preserve">        </w:t>
+      </w:r>
+      <w:proofErr w:type="spellStart"/>
+      <w:r>
+        <w:t>self.root.resizable</w:t>
+      </w:r>
+      <w:proofErr w:type="spellEnd"/>
+      <w:r>
+        <w:t xml:space="preserve"> = (True, True)</w:t>
+      </w:r>
+    </w:p>
+    <w:p>
+      <w:r>
+        <w:t xml:space="preserve">        </w:t>
+      </w:r>
+    </w:p>
+    <w:p>
+      <w:r>
+        <w:t xml:space="preserve">        self.res = [[], [], []] #initialise list to keep the values</w:t>
+      </w:r>
+    </w:p>
+    <w:p>
+      <w:r>
+        <w:t xml:space="preserve">        </w:t>
+      </w:r>
+    </w:p>
+    <w:p>
+      <w:r>
+        <w:t xml:space="preserve">        </w:t>
+      </w:r>
+      <w:proofErr w:type="spellStart"/>
+      <w:r>
+        <w:t>controlframe</w:t>
+      </w:r>
+      <w:proofErr w:type="spellEnd"/>
+      <w:r>
+        <w:t xml:space="preserve"> = </w:t>
+      </w:r>
+      <w:proofErr w:type="spellStart"/>
+      <w:r>
+        <w:t>LabelFrame</w:t>
+      </w:r>
+      <w:proofErr w:type="spellEnd"/>
+      <w:r>
+        <w:t>(</w:t>
+      </w:r>
+      <w:proofErr w:type="spellStart"/>
+      <w:r>
+        <w:t>self.root</w:t>
+      </w:r>
+      <w:proofErr w:type="spellEnd"/>
+      <w:r>
+        <w:t>, text = "Parameter Control")</w:t>
+      </w:r>
+    </w:p>
+    <w:p>
+      <w:r>
+        <w:t xml:space="preserve">        </w:t>
+      </w:r>
+      <w:proofErr w:type="spellStart"/>
+      <w:r>
+        <w:t>controlframe.grid</w:t>
+      </w:r>
+      <w:proofErr w:type="spellEnd"/>
+      <w:r>
+        <w:t>(row = 1, column = 0) #this creates a frame for the entries</w:t>
+      </w:r>
+    </w:p>
+    <w:p>
+      <w:r>
+        <w:t xml:space="preserve">        </w:t>
+      </w:r>
+    </w:p>
+    <w:p>
+      <w:r>
+        <w:t xml:space="preserve">         #</w:t>
+      </w:r>
+      <w:proofErr w:type="spellStart"/>
+      <w:r>
+        <w:t>DoubleVar</w:t>
+      </w:r>
+      <w:proofErr w:type="spellEnd"/>
+      <w:r>
+        <w:t xml:space="preserve"> allows the user to enter float values</w:t>
+      </w:r>
+    </w:p>
+    <w:p>
+      <w:r>
+        <w:t xml:space="preserve">        </w:t>
+      </w:r>
+      <w:proofErr w:type="spellStart"/>
+      <w:r>
+        <w:t>user_r_entry</w:t>
+      </w:r>
+      <w:proofErr w:type="spellEnd"/>
+      <w:r>
+        <w:t xml:space="preserve"> = </w:t>
+      </w:r>
+      <w:proofErr w:type="spellStart"/>
+      <w:r>
+        <w:t>DoubleVar</w:t>
+      </w:r>
+      <w:proofErr w:type="spellEnd"/>
+      <w:r>
+        <w:t>()</w:t>
+      </w:r>
+    </w:p>
+    <w:p>
+      <w:r>
+        <w:t xml:space="preserve">        </w:t>
+      </w:r>
+      <w:proofErr w:type="spellStart"/>
+      <w:r>
+        <w:t>r_entry</w:t>
+      </w:r>
+      <w:proofErr w:type="spellEnd"/>
+      <w:r>
+        <w:t xml:space="preserve"> = Entry(</w:t>
+      </w:r>
+      <w:proofErr w:type="spellStart"/>
+      <w:r>
+        <w:t>controlframe</w:t>
+      </w:r>
+      <w:proofErr w:type="spellEnd"/>
+      <w:r>
+        <w:t xml:space="preserve">, </w:t>
+      </w:r>
+      <w:proofErr w:type="spellStart"/>
+      <w:r>
+        <w:t>textvariable</w:t>
+      </w:r>
+      <w:proofErr w:type="spellEnd"/>
+      <w:r>
+        <w:t xml:space="preserve"> = </w:t>
+      </w:r>
+      <w:proofErr w:type="spellStart"/>
+      <w:r>
+        <w:t>user_r_entry</w:t>
+      </w:r>
+      <w:proofErr w:type="spellEnd"/>
+      <w:r>
+        <w:t>).grid(row = 1, column = 0)</w:t>
+      </w:r>
+    </w:p>
+    <w:p>
+      <w:r>
+        <w:t xml:space="preserve">        </w:t>
+      </w:r>
+      <w:proofErr w:type="spellStart"/>
+      <w:r>
+        <w:t>self.root.r_label</w:t>
+      </w:r>
+      <w:proofErr w:type="spellEnd"/>
+      <w:r>
+        <w:t xml:space="preserve"> = Label(</w:t>
+      </w:r>
+      <w:proofErr w:type="spellStart"/>
+      <w:r>
+        <w:t>controlframe</w:t>
+      </w:r>
+      <w:proofErr w:type="spellEnd"/>
+      <w:r>
+        <w:t xml:space="preserve">, text="r value", height = 1, width = 12).grid(row=2, column=0, </w:t>
+      </w:r>
+      <w:proofErr w:type="spellStart"/>
+      <w:r>
+        <w:t>columnspan</w:t>
+      </w:r>
+      <w:proofErr w:type="spellEnd"/>
+      <w:r>
+        <w:t>=1)</w:t>
+      </w:r>
+    </w:p>
+    <w:p>
+      <w:r>
+        <w:t xml:space="preserve">        </w:t>
+      </w:r>
+    </w:p>
+    <w:p>
+      <w:r>
+        <w:t xml:space="preserve">        #</w:t>
+      </w:r>
+      <w:proofErr w:type="spellStart"/>
+      <w:r>
+        <w:t>DoubleVar</w:t>
+      </w:r>
+      <w:proofErr w:type="spellEnd"/>
+      <w:r>
+        <w:t xml:space="preserve"> allows the user to enter float values</w:t>
+      </w:r>
+    </w:p>
+    <w:p>
+      <w:r>
+        <w:t xml:space="preserve">        </w:t>
+      </w:r>
+      <w:proofErr w:type="spellStart"/>
+      <w:r>
+        <w:t>user_sigma_entry</w:t>
+      </w:r>
+      <w:proofErr w:type="spellEnd"/>
+      <w:r>
+        <w:t xml:space="preserve"> = </w:t>
+      </w:r>
+      <w:proofErr w:type="spellStart"/>
+      <w:r>
+        <w:t>DoubleVar</w:t>
+      </w:r>
+      <w:proofErr w:type="spellEnd"/>
+      <w:r>
+        <w:t xml:space="preserve">() </w:t>
+      </w:r>
+    </w:p>
+    <w:p>
+      <w:r>
+        <w:t xml:space="preserve">        </w:t>
+      </w:r>
+      <w:proofErr w:type="spellStart"/>
+      <w:r>
+        <w:t>sigma_entry</w:t>
+      </w:r>
+      <w:proofErr w:type="spellEnd"/>
+      <w:r>
+        <w:t xml:space="preserve"> = Entry(</w:t>
+      </w:r>
+      <w:proofErr w:type="spellStart"/>
+      <w:r>
+        <w:t>controlframe</w:t>
+      </w:r>
+      <w:proofErr w:type="spellEnd"/>
+      <w:r>
+        <w:t xml:space="preserve">, </w:t>
+      </w:r>
+      <w:proofErr w:type="spellStart"/>
+      <w:r>
+        <w:t>textvariable</w:t>
+      </w:r>
+      <w:proofErr w:type="spellEnd"/>
+      <w:r>
+        <w:t xml:space="preserve"> = </w:t>
+      </w:r>
+      <w:proofErr w:type="spellStart"/>
+      <w:r>
+        <w:t>user_sigma_entry</w:t>
+      </w:r>
+      <w:proofErr w:type="spellEnd"/>
+      <w:r>
+        <w:t>).grid(row = 1, column = 1)</w:t>
+      </w:r>
+    </w:p>
+    <w:p>
+      <w:r>
+        <w:t xml:space="preserve">        </w:t>
+      </w:r>
+      <w:proofErr w:type="spellStart"/>
+      <w:r>
+        <w:t>self.root.sigma_label</w:t>
+      </w:r>
+      <w:proofErr w:type="spellEnd"/>
+      <w:r>
+        <w:t xml:space="preserve"> = Label(</w:t>
+      </w:r>
+      <w:proofErr w:type="spellStart"/>
+      <w:r>
+        <w:t>controlframe</w:t>
+      </w:r>
+      <w:proofErr w:type="spellEnd"/>
+      <w:r>
+        <w:t xml:space="preserve">, text="sigma value", height = 1, width = 12).grid(row=2, column=1, </w:t>
+      </w:r>
+      <w:proofErr w:type="spellStart"/>
+      <w:r>
+        <w:t>columnspan</w:t>
+      </w:r>
+      <w:proofErr w:type="spellEnd"/>
+      <w:r>
+        <w:t>=1)</w:t>
+      </w:r>
+    </w:p>
+    <w:p>
+      <w:r>
+        <w:t xml:space="preserve">        </w:t>
+      </w:r>
+    </w:p>
+    <w:p>
+      <w:r>
+        <w:t xml:space="preserve">         #</w:t>
+      </w:r>
+      <w:proofErr w:type="spellStart"/>
+      <w:r>
+        <w:t>DoubleVar</w:t>
+      </w:r>
+      <w:proofErr w:type="spellEnd"/>
+      <w:r>
+        <w:t xml:space="preserve"> allows the user to enter float values</w:t>
+      </w:r>
+    </w:p>
+    <w:p>
+      <w:r>
+        <w:t xml:space="preserve">        </w:t>
+      </w:r>
+      <w:proofErr w:type="spellStart"/>
+      <w:r>
+        <w:t>user_b_entry</w:t>
+      </w:r>
+      <w:proofErr w:type="spellEnd"/>
+      <w:r>
+        <w:t xml:space="preserve"> = </w:t>
+      </w:r>
+      <w:proofErr w:type="spellStart"/>
+      <w:r>
+        <w:t>DoubleVar</w:t>
+      </w:r>
+      <w:proofErr w:type="spellEnd"/>
+      <w:r>
+        <w:t xml:space="preserve">() </w:t>
+      </w:r>
+    </w:p>
+    <w:p>
+      <w:r>
+        <w:t xml:space="preserve">        </w:t>
+      </w:r>
+      <w:proofErr w:type="spellStart"/>
+      <w:r>
+        <w:t>b_entry</w:t>
+      </w:r>
+      <w:proofErr w:type="spellEnd"/>
+      <w:r>
+        <w:t xml:space="preserve"> = Entry(</w:t>
+      </w:r>
+      <w:proofErr w:type="spellStart"/>
+      <w:r>
+        <w:t>controlframe</w:t>
+      </w:r>
+      <w:proofErr w:type="spellEnd"/>
+      <w:r>
+        <w:t xml:space="preserve">, </w:t>
+      </w:r>
+      <w:proofErr w:type="spellStart"/>
+      <w:r>
+        <w:t>textvariable</w:t>
+      </w:r>
+      <w:proofErr w:type="spellEnd"/>
+      <w:r>
+        <w:t xml:space="preserve"> = </w:t>
+      </w:r>
+      <w:proofErr w:type="spellStart"/>
+      <w:r>
+        <w:t>user_b_entry</w:t>
+      </w:r>
+      <w:proofErr w:type="spellEnd"/>
+      <w:r>
+        <w:t>).grid(row = 1, column = 2)</w:t>
+      </w:r>
+    </w:p>
+    <w:p>
+      <w:r>
+        <w:lastRenderedPageBreak/>
+        <w:t xml:space="preserve">        </w:t>
+      </w:r>
+      <w:proofErr w:type="spellStart"/>
+      <w:r>
+        <w:t>self.root.b_label</w:t>
+      </w:r>
+      <w:proofErr w:type="spellEnd"/>
+      <w:r>
+        <w:t xml:space="preserve"> = Label(</w:t>
+      </w:r>
+      <w:proofErr w:type="spellStart"/>
+      <w:r>
+        <w:t>controlframe</w:t>
+      </w:r>
+      <w:proofErr w:type="spellEnd"/>
+      <w:r>
+        <w:t xml:space="preserve">, text="b value", height = 1, width = 12).grid(row=2, column=2, </w:t>
+      </w:r>
+      <w:proofErr w:type="spellStart"/>
+      <w:r>
+        <w:t>columnspan</w:t>
+      </w:r>
+      <w:proofErr w:type="spellEnd"/>
+      <w:r>
+        <w:t>=1)</w:t>
+      </w:r>
+    </w:p>
+    <w:p>
+      <w:r>
+        <w:t xml:space="preserve">        """</w:t>
+      </w:r>
+    </w:p>
+    <w:p>
+      <w:r>
+        <w:t xml:space="preserve">        ============================</w:t>
+      </w:r>
+    </w:p>
+    <w:p>
+      <w:r>
+        <w:t xml:space="preserve">        3 Buttons to Plot, Clear or</w:t>
+      </w:r>
+    </w:p>
+    <w:p>
+      <w:r>
+        <w:t xml:space="preserve">        Quit</w:t>
+      </w:r>
+    </w:p>
+    <w:p>
+      <w:r>
+        <w:t xml:space="preserve">        ============================</w:t>
+      </w:r>
+    </w:p>
+    <w:p>
+      <w:r>
+        <w:t xml:space="preserve">        """</w:t>
+      </w:r>
+    </w:p>
+    <w:p>
+      <w:r>
+        <w:t xml:space="preserve">        self.plot_button1 = Button (</w:t>
+      </w:r>
+      <w:proofErr w:type="spellStart"/>
+      <w:r>
+        <w:t>self.root</w:t>
+      </w:r>
+      <w:proofErr w:type="spellEnd"/>
+      <w:r>
+        <w:t xml:space="preserve">, </w:t>
+      </w:r>
+    </w:p>
+    <w:p>
+      <w:r>
+        <w:t xml:space="preserve">                                    command = self.click1, </w:t>
+      </w:r>
+    </w:p>
+    <w:p>
+      <w:r>
+        <w:t xml:space="preserve">                                    height = 2, </w:t>
+      </w:r>
+    </w:p>
+    <w:p>
+      <w:r>
+        <w:t xml:space="preserve">                                    width = 8, </w:t>
+      </w:r>
+    </w:p>
+    <w:p>
+      <w:r>
+        <w:t xml:space="preserve">                                    text = "Run").grid(row = 2, column = 0) </w:t>
+      </w:r>
+    </w:p>
+    <w:p>
+      <w:r>
+        <w:t xml:space="preserve">        </w:t>
+      </w:r>
+    </w:p>
+    <w:p>
+      <w:r>
+        <w:t xml:space="preserve">        self.plot_button2 = Button (</w:t>
+      </w:r>
+      <w:proofErr w:type="spellStart"/>
+      <w:r>
+        <w:t>self.root</w:t>
+      </w:r>
+      <w:proofErr w:type="spellEnd"/>
+      <w:r>
+        <w:t xml:space="preserve">, </w:t>
+      </w:r>
+    </w:p>
+    <w:p>
+      <w:r>
+        <w:t xml:space="preserve">                                    command = </w:t>
+      </w:r>
+      <w:proofErr w:type="spellStart"/>
+      <w:r>
+        <w:t>self.Quit</w:t>
+      </w:r>
+      <w:proofErr w:type="spellEnd"/>
+      <w:r>
+        <w:t xml:space="preserve">, </w:t>
+      </w:r>
+    </w:p>
+    <w:p>
+      <w:r>
+        <w:t xml:space="preserve">                                    height = 2, </w:t>
+      </w:r>
+    </w:p>
+    <w:p>
+      <w:r>
+        <w:t xml:space="preserve">                                    width = 8, </w:t>
+      </w:r>
+    </w:p>
+    <w:p>
+      <w:r>
+        <w:t xml:space="preserve">                                    text = "Quit").grid(row = 4, column = 0)</w:t>
+      </w:r>
+    </w:p>
+    <w:p>
+      <w:r>
+        <w:t xml:space="preserve">        </w:t>
+      </w:r>
+    </w:p>
+    <w:p>
+      <w:r>
+        <w:t xml:space="preserve">        self.plot_button3 = Button (</w:t>
+      </w:r>
+      <w:proofErr w:type="spellStart"/>
+      <w:r>
+        <w:t>self.root</w:t>
+      </w:r>
+      <w:proofErr w:type="spellEnd"/>
+      <w:r>
+        <w:t xml:space="preserve">, </w:t>
+      </w:r>
+    </w:p>
+    <w:p>
+      <w:r>
+        <w:t xml:space="preserve">                            command = </w:t>
+      </w:r>
+      <w:proofErr w:type="spellStart"/>
+      <w:r>
+        <w:t>self.clear</w:t>
+      </w:r>
+      <w:proofErr w:type="spellEnd"/>
+      <w:r>
+        <w:t xml:space="preserve">, </w:t>
+      </w:r>
+    </w:p>
+    <w:p>
+      <w:r>
+        <w:t xml:space="preserve">                            height = 2, </w:t>
+      </w:r>
+    </w:p>
+    <w:p>
+      <w:r>
+        <w:t xml:space="preserve">                            width = 8, </w:t>
+      </w:r>
+    </w:p>
+    <w:p>
+      <w:r>
+        <w:t xml:space="preserve">                            text = "Clear").grid(row = 3, column = 0)</w:t>
+      </w:r>
+    </w:p>
+    <w:p>
+      <w:r>
+        <w:t xml:space="preserve">        </w:t>
+      </w:r>
+    </w:p>
+    <w:p>
+      <w:r>
+        <w:t xml:space="preserve">        </w:t>
+      </w:r>
+      <w:proofErr w:type="spellStart"/>
+      <w:r>
+        <w:t>graphframe</w:t>
+      </w:r>
+      <w:proofErr w:type="spellEnd"/>
+      <w:r>
+        <w:t xml:space="preserve"> = </w:t>
+      </w:r>
+      <w:proofErr w:type="spellStart"/>
+      <w:r>
+        <w:t>LabelFrame</w:t>
+      </w:r>
+      <w:proofErr w:type="spellEnd"/>
+      <w:r>
+        <w:t xml:space="preserve"> (</w:t>
+      </w:r>
+      <w:proofErr w:type="spellStart"/>
+      <w:r>
+        <w:t>self.root</w:t>
+      </w:r>
+      <w:proofErr w:type="spellEnd"/>
+      <w:r>
+        <w:t>, text = "Graph") #creates a graph frame</w:t>
+      </w:r>
+    </w:p>
+    <w:p>
+      <w:r>
+        <w:t xml:space="preserve">        </w:t>
+      </w:r>
+      <w:proofErr w:type="spellStart"/>
+      <w:r>
+        <w:t>graphframe.grid</w:t>
+      </w:r>
+      <w:proofErr w:type="spellEnd"/>
+      <w:r>
+        <w:t>(row = 0, column = 0)</w:t>
+      </w:r>
+    </w:p>
+    <w:p>
+      <w:r>
+        <w:t xml:space="preserve">        </w:t>
+      </w:r>
+    </w:p>
+    <w:p>
+      <w:r>
+        <w:t xml:space="preserve">        fig = Figure() #</w:t>
+      </w:r>
+      <w:proofErr w:type="spellStart"/>
+      <w:r>
+        <w:t>initialiase</w:t>
+      </w:r>
+      <w:proofErr w:type="spellEnd"/>
+      <w:r>
+        <w:t xml:space="preserve"> this into a Figure to be placed in canvas below</w:t>
+      </w:r>
+    </w:p>
+    <w:p>
+      <w:r>
+        <w:t xml:space="preserve">        </w:t>
+      </w:r>
+      <w:proofErr w:type="spellStart"/>
+      <w:r>
+        <w:t>self.canvas</w:t>
+      </w:r>
+      <w:proofErr w:type="spellEnd"/>
+      <w:r>
+        <w:t xml:space="preserve"> = </w:t>
+      </w:r>
+      <w:proofErr w:type="spellStart"/>
+      <w:r>
+        <w:t>FigureCanvasTkAgg</w:t>
+      </w:r>
+      <w:proofErr w:type="spellEnd"/>
+      <w:r>
+        <w:t xml:space="preserve">(fig, master = </w:t>
+      </w:r>
+      <w:proofErr w:type="spellStart"/>
+      <w:r>
+        <w:t>graphframe</w:t>
+      </w:r>
+      <w:proofErr w:type="spellEnd"/>
+      <w:r>
+        <w:t>)</w:t>
+      </w:r>
+    </w:p>
+    <w:p>
+      <w:r>
+        <w:t xml:space="preserve">        </w:t>
+      </w:r>
+    </w:p>
+    <w:p>
+      <w:r>
+        <w:t xml:space="preserve">        </w:t>
+      </w:r>
+      <w:proofErr w:type="spellStart"/>
+      <w:r>
+        <w:t>self.root.mainloop</w:t>
+      </w:r>
+      <w:proofErr w:type="spellEnd"/>
+      <w:r>
+        <w:t>()</w:t>
+      </w:r>
+    </w:p>
+    <w:p>
+      <w:r>
+        <w:t xml:space="preserve">            </w:t>
+      </w:r>
+    </w:p>
+    <w:p>
+      <w:r>
+        <w:t xml:space="preserve">    def click1(self):</w:t>
+      </w:r>
+    </w:p>
+    <w:p>
+      <w:r>
+        <w:t xml:space="preserve">        </w:t>
+      </w:r>
+    </w:p>
+    <w:p>
+      <w:r>
+        <w:t xml:space="preserve">        """</w:t>
+      </w:r>
+    </w:p>
+    <w:p>
+      <w:r>
+        <w:t xml:space="preserve">        =================================================</w:t>
+      </w:r>
+    </w:p>
+    <w:p>
+      <w:r>
+        <w:t xml:space="preserve">        This function is the main driver when the button</w:t>
+      </w:r>
+    </w:p>
+    <w:p>
+      <w:r>
+        <w:t xml:space="preserve">        "Run" is clicked, where the main execution of the</w:t>
+      </w:r>
+    </w:p>
+    <w:p>
+      <w:r>
+        <w:t xml:space="preserve">        Lorenz estimation using RK4 method.</w:t>
+      </w:r>
+    </w:p>
+    <w:p>
+      <w:r>
+        <w:t xml:space="preserve">        =================================================</w:t>
+      </w:r>
+    </w:p>
+    <w:p>
+      <w:r>
+        <w:t xml:space="preserve">        """</w:t>
+      </w:r>
+    </w:p>
+    <w:p/>
+    <w:p>
+      <w:r>
+        <w:t xml:space="preserve">        global </w:t>
+      </w:r>
+      <w:proofErr w:type="spellStart"/>
+      <w:r>
+        <w:t>r_info</w:t>
+      </w:r>
+      <w:proofErr w:type="spellEnd"/>
+    </w:p>
+    <w:p>
+      <w:r>
+        <w:t xml:space="preserve">        global </w:t>
+      </w:r>
+      <w:proofErr w:type="spellStart"/>
+      <w:r>
+        <w:t>sigma_info</w:t>
+      </w:r>
+      <w:proofErr w:type="spellEnd"/>
+    </w:p>
+    <w:p>
+      <w:r>
+        <w:t xml:space="preserve">        global </w:t>
+      </w:r>
+      <w:proofErr w:type="spellStart"/>
+      <w:r>
+        <w:t>b_info</w:t>
+      </w:r>
+      <w:proofErr w:type="spellEnd"/>
+    </w:p>
+    <w:p>
+      <w:r>
+        <w:lastRenderedPageBreak/>
+        <w:t xml:space="preserve">        global </w:t>
+      </w:r>
+      <w:proofErr w:type="spellStart"/>
+      <w:r>
+        <w:t>user_r_entry</w:t>
+      </w:r>
+      <w:proofErr w:type="spellEnd"/>
+    </w:p>
+    <w:p>
+      <w:r>
+        <w:t xml:space="preserve">        global </w:t>
+      </w:r>
+      <w:proofErr w:type="spellStart"/>
+      <w:r>
+        <w:t>user_sigma_entry</w:t>
+      </w:r>
+      <w:proofErr w:type="spellEnd"/>
+    </w:p>
+    <w:p>
+      <w:r>
+        <w:t xml:space="preserve">        global </w:t>
+      </w:r>
+      <w:proofErr w:type="spellStart"/>
+      <w:r>
+        <w:t>user_b_entry</w:t>
+      </w:r>
+      <w:proofErr w:type="spellEnd"/>
+    </w:p>
+    <w:p>
+      <w:r>
+        <w:t xml:space="preserve">        global </w:t>
+      </w:r>
+      <w:proofErr w:type="spellStart"/>
+      <w:r>
+        <w:t>graphframe</w:t>
+      </w:r>
+      <w:proofErr w:type="spellEnd"/>
+    </w:p>
+    <w:p/>
+    <w:p>
+      <w:r>
+        <w:t xml:space="preserve">        try:</w:t>
+      </w:r>
+    </w:p>
+    <w:p>
+      <w:r>
+        <w:t xml:space="preserve">            </w:t>
+      </w:r>
+      <w:proofErr w:type="spellStart"/>
+      <w:r>
+        <w:t>r_info</w:t>
+      </w:r>
+      <w:proofErr w:type="spellEnd"/>
+      <w:r>
+        <w:t xml:space="preserve"> = </w:t>
+      </w:r>
+      <w:proofErr w:type="spellStart"/>
+      <w:r>
+        <w:t>user_r_entry.get</w:t>
+      </w:r>
+      <w:proofErr w:type="spellEnd"/>
+      <w:r>
+        <w:t>() #This obtains the user input for r</w:t>
+      </w:r>
+    </w:p>
+    <w:p>
+      <w:r>
+        <w:t xml:space="preserve">            </w:t>
+      </w:r>
+      <w:proofErr w:type="spellStart"/>
+      <w:r>
+        <w:t>sigma_info</w:t>
+      </w:r>
+      <w:proofErr w:type="spellEnd"/>
+      <w:r>
+        <w:t xml:space="preserve"> = </w:t>
+      </w:r>
+      <w:proofErr w:type="spellStart"/>
+      <w:r>
+        <w:t>user_sigma_entry.get</w:t>
+      </w:r>
+      <w:proofErr w:type="spellEnd"/>
+      <w:r>
+        <w:t>() #This obtains the user input for sigma</w:t>
+      </w:r>
+    </w:p>
+    <w:p>
+      <w:r>
+        <w:t xml:space="preserve">            </w:t>
+      </w:r>
+      <w:proofErr w:type="spellStart"/>
+      <w:r>
+        <w:t>b_info</w:t>
+      </w:r>
+      <w:proofErr w:type="spellEnd"/>
+      <w:r>
+        <w:t xml:space="preserve"> = </w:t>
+      </w:r>
+      <w:proofErr w:type="spellStart"/>
+      <w:r>
+        <w:t>user_b_entry.get</w:t>
+      </w:r>
+      <w:proofErr w:type="spellEnd"/>
+      <w:r>
+        <w:t>()  #This obtains the user input for b</w:t>
+      </w:r>
+    </w:p>
+    <w:p>
+      <w:r>
+        <w:t xml:space="preserve">            </w:t>
+      </w:r>
+    </w:p>
+    <w:p>
+      <w:r>
+        <w:t xml:space="preserve">            print ("")</w:t>
+      </w:r>
+    </w:p>
+    <w:p>
+      <w:r>
+        <w:t xml:space="preserve">            print ("==============================================")</w:t>
+      </w:r>
+    </w:p>
+    <w:p>
+      <w:r>
+        <w:t xml:space="preserve">            print ("                 SYSTEM REPORT                ")              </w:t>
+      </w:r>
+    </w:p>
+    <w:p>
+      <w:r>
+        <w:t xml:space="preserve">            </w:t>
+      </w:r>
+    </w:p>
+    <w:p>
+      <w:r>
+        <w:t xml:space="preserve">            </w:t>
+      </w:r>
+      <w:proofErr w:type="spellStart"/>
+      <w:r>
+        <w:t>timeinit</w:t>
+      </w:r>
+      <w:proofErr w:type="spellEnd"/>
+      <w:r>
+        <w:t xml:space="preserve"> = </w:t>
+      </w:r>
+      <w:proofErr w:type="spellStart"/>
+      <w:r>
+        <w:t>time.process_time</w:t>
+      </w:r>
+      <w:proofErr w:type="spellEnd"/>
+      <w:r>
+        <w:t>() #start timer to get execution time</w:t>
+      </w:r>
+    </w:p>
+    <w:p>
+      <w:r>
+        <w:t xml:space="preserve">                        </w:t>
+      </w:r>
+    </w:p>
+    <w:p>
+      <w:r>
+        <w:t xml:space="preserve">            print ("User entered: \n r     = %f \n sigma = %f \n b     = %f \n" </w:t>
+      </w:r>
+    </w:p>
+    <w:p>
+      <w:r>
+        <w:t xml:space="preserve">                   % (</w:t>
+      </w:r>
+      <w:proofErr w:type="spellStart"/>
+      <w:r>
+        <w:t>r_info</w:t>
+      </w:r>
+      <w:proofErr w:type="spellEnd"/>
+      <w:r>
+        <w:t xml:space="preserve">, </w:t>
+      </w:r>
+      <w:proofErr w:type="spellStart"/>
+      <w:r>
+        <w:t>sigma_info</w:t>
+      </w:r>
+      <w:proofErr w:type="spellEnd"/>
+      <w:r>
+        <w:t xml:space="preserve">, </w:t>
+      </w:r>
+      <w:proofErr w:type="spellStart"/>
+      <w:r>
+        <w:t>b_info</w:t>
+      </w:r>
+      <w:proofErr w:type="spellEnd"/>
+      <w:r>
+        <w:t>)) #Printing System reports in kernel</w:t>
+      </w:r>
+    </w:p>
+    <w:p>
+      <w:r>
+        <w:t xml:space="preserve">            </w:t>
+      </w:r>
+    </w:p>
+    <w:p>
+      <w:r>
+        <w:t xml:space="preserve">            print ("The randomised initial values are \n X0 = %f \n Y0 = %f \n Z0 = %f \n " </w:t>
+      </w:r>
+    </w:p>
+    <w:p>
+      <w:r>
+        <w:t xml:space="preserve">                   %(self.X_0, self.Y_0, self.Z_0))#Printing System reports in kernel</w:t>
+      </w:r>
+    </w:p>
+    <w:p>
+      <w:r>
+        <w:t xml:space="preserve">            </w:t>
+      </w:r>
+    </w:p>
+    <w:p>
+      <w:r>
+        <w:t xml:space="preserve">            </w:t>
+      </w:r>
+      <w:proofErr w:type="spellStart"/>
+      <w:r>
+        <w:t>xyz</w:t>
+      </w:r>
+      <w:proofErr w:type="spellEnd"/>
+      <w:r>
+        <w:t xml:space="preserve"> = [self.X_0, self.Y_0, self.Z_0] #initialises </w:t>
+      </w:r>
+      <w:proofErr w:type="spellStart"/>
+      <w:r>
+        <w:t>xyz</w:t>
+      </w:r>
+      <w:proofErr w:type="spellEnd"/>
+      <w:r>
+        <w:t xml:space="preserve"> in a list using the initial values</w:t>
+      </w:r>
+    </w:p>
+    <w:p>
+      <w:r>
+        <w:t xml:space="preserve">            </w:t>
+      </w:r>
+    </w:p>
+    <w:p>
+      <w:r>
+        <w:t xml:space="preserve">            for _ in range(</w:t>
+      </w:r>
+      <w:proofErr w:type="spellStart"/>
+      <w:r>
+        <w:t>self.STEP</w:t>
+      </w:r>
+      <w:proofErr w:type="spellEnd"/>
+      <w:r>
+        <w:t>): #iterates up till the STEP size then applies RK4</w:t>
+      </w:r>
+    </w:p>
+    <w:p>
+      <w:r>
+        <w:t xml:space="preserve">                k_0 = self.__</w:t>
+      </w:r>
+      <w:proofErr w:type="spellStart"/>
+      <w:r>
+        <w:t>lorenz</w:t>
+      </w:r>
+      <w:proofErr w:type="spellEnd"/>
+      <w:r>
+        <w:t>(</w:t>
+      </w:r>
+      <w:proofErr w:type="spellStart"/>
+      <w:r>
+        <w:t>xyz</w:t>
+      </w:r>
+      <w:proofErr w:type="spellEnd"/>
+      <w:r>
+        <w:t>)</w:t>
+      </w:r>
+    </w:p>
+    <w:p>
+      <w:r>
+        <w:t xml:space="preserve">                k_1 = self.__</w:t>
+      </w:r>
+      <w:proofErr w:type="spellStart"/>
+      <w:r>
+        <w:t>lorenz</w:t>
+      </w:r>
+      <w:proofErr w:type="spellEnd"/>
+      <w:r>
+        <w:t xml:space="preserve">([x + k * </w:t>
+      </w:r>
+      <w:proofErr w:type="spellStart"/>
+      <w:r>
+        <w:t>self.DT</w:t>
+      </w:r>
+      <w:proofErr w:type="spellEnd"/>
+      <w:r>
+        <w:t xml:space="preserve"> / 2 for x, k in zip(</w:t>
+      </w:r>
+      <w:proofErr w:type="spellStart"/>
+      <w:r>
+        <w:t>xyz</w:t>
+      </w:r>
+      <w:proofErr w:type="spellEnd"/>
+      <w:r>
+        <w:t>, k_0)])</w:t>
+      </w:r>
+    </w:p>
+    <w:p>
+      <w:r>
+        <w:t xml:space="preserve">                k_2 = self.__</w:t>
+      </w:r>
+      <w:proofErr w:type="spellStart"/>
+      <w:r>
+        <w:t>lorenz</w:t>
+      </w:r>
+      <w:proofErr w:type="spellEnd"/>
+      <w:r>
+        <w:t xml:space="preserve">([x + k * </w:t>
+      </w:r>
+      <w:proofErr w:type="spellStart"/>
+      <w:r>
+        <w:t>self.DT</w:t>
+      </w:r>
+      <w:proofErr w:type="spellEnd"/>
+      <w:r>
+        <w:t xml:space="preserve"> / 2 for x, k in zip(</w:t>
+      </w:r>
+      <w:proofErr w:type="spellStart"/>
+      <w:r>
+        <w:t>xyz</w:t>
+      </w:r>
+      <w:proofErr w:type="spellEnd"/>
+      <w:r>
+        <w:t>, k_1)])</w:t>
+      </w:r>
+    </w:p>
+    <w:p>
+      <w:r>
+        <w:t xml:space="preserve">                k_3 = self.__</w:t>
+      </w:r>
+      <w:proofErr w:type="spellStart"/>
+      <w:r>
+        <w:t>lorenz</w:t>
+      </w:r>
+      <w:proofErr w:type="spellEnd"/>
+      <w:r>
+        <w:t xml:space="preserve">([x + k * </w:t>
+      </w:r>
+      <w:proofErr w:type="spellStart"/>
+      <w:r>
+        <w:t>self.DT</w:t>
+      </w:r>
+      <w:proofErr w:type="spellEnd"/>
+      <w:r>
+        <w:t xml:space="preserve"> for x, k in zip(</w:t>
+      </w:r>
+      <w:proofErr w:type="spellStart"/>
+      <w:r>
+        <w:t>xyz</w:t>
+      </w:r>
+      <w:proofErr w:type="spellEnd"/>
+      <w:r>
+        <w:t>, k_2)])</w:t>
+      </w:r>
+    </w:p>
+    <w:p>
+      <w:r>
+        <w:t xml:space="preserve">                for </w:t>
+      </w:r>
+      <w:proofErr w:type="spellStart"/>
+      <w:r>
+        <w:t>i</w:t>
+      </w:r>
+      <w:proofErr w:type="spellEnd"/>
+      <w:r>
+        <w:t xml:space="preserve"> in range(3):</w:t>
+      </w:r>
+    </w:p>
+    <w:p>
+      <w:r>
+        <w:t xml:space="preserve">                    </w:t>
+      </w:r>
+      <w:proofErr w:type="spellStart"/>
+      <w:r>
+        <w:t>xyz</w:t>
+      </w:r>
+      <w:proofErr w:type="spellEnd"/>
+      <w:r>
+        <w:t>[</w:t>
+      </w:r>
+      <w:proofErr w:type="spellStart"/>
+      <w:r>
+        <w:t>i</w:t>
+      </w:r>
+      <w:proofErr w:type="spellEnd"/>
+      <w:r>
+        <w:t>] += (k_0[</w:t>
+      </w:r>
+      <w:proofErr w:type="spellStart"/>
+      <w:r>
+        <w:t>i</w:t>
+      </w:r>
+      <w:proofErr w:type="spellEnd"/>
+      <w:r>
+        <w:t>] + 2 * k_1[</w:t>
+      </w:r>
+      <w:proofErr w:type="spellStart"/>
+      <w:r>
+        <w:t>i</w:t>
+      </w:r>
+      <w:proofErr w:type="spellEnd"/>
+      <w:r>
+        <w:t>] + 2 * k_2[</w:t>
+      </w:r>
+      <w:proofErr w:type="spellStart"/>
+      <w:r>
+        <w:t>i</w:t>
+      </w:r>
+      <w:proofErr w:type="spellEnd"/>
+      <w:r>
+        <w:t>] + k_3[</w:t>
+      </w:r>
+      <w:proofErr w:type="spellStart"/>
+      <w:r>
+        <w:t>i</w:t>
+      </w:r>
+      <w:proofErr w:type="spellEnd"/>
+      <w:r>
+        <w:t>]) \</w:t>
+      </w:r>
+    </w:p>
+    <w:p>
+      <w:r>
+        <w:t xml:space="preserve">                            * </w:t>
+      </w:r>
+      <w:proofErr w:type="spellStart"/>
+      <w:r>
+        <w:t>self.DT</w:t>
+      </w:r>
+      <w:proofErr w:type="spellEnd"/>
+      <w:r>
+        <w:t xml:space="preserve"> / 6.0</w:t>
+      </w:r>
+    </w:p>
+    <w:p>
+      <w:r>
+        <w:t xml:space="preserve">                    self.res[</w:t>
+      </w:r>
+      <w:proofErr w:type="spellStart"/>
+      <w:r>
+        <w:t>i</w:t>
+      </w:r>
+      <w:proofErr w:type="spellEnd"/>
+      <w:r>
+        <w:t>].append(</w:t>
+      </w:r>
+      <w:proofErr w:type="spellStart"/>
+      <w:r>
+        <w:t>xyz</w:t>
+      </w:r>
+      <w:proofErr w:type="spellEnd"/>
+      <w:r>
+        <w:t>[</w:t>
+      </w:r>
+      <w:proofErr w:type="spellStart"/>
+      <w:r>
+        <w:t>i</w:t>
+      </w:r>
+      <w:proofErr w:type="spellEnd"/>
+      <w:r>
+        <w:t>])</w:t>
+      </w:r>
+    </w:p>
+    <w:p>
+      <w:r>
+        <w:t xml:space="preserve">                    </w:t>
+      </w:r>
+    </w:p>
+    <w:p>
+      <w:r>
+        <w:t xml:space="preserve">            fig = Figure() </w:t>
+      </w:r>
+    </w:p>
+    <w:p>
+      <w:r>
+        <w:t xml:space="preserve">            </w:t>
+      </w:r>
+      <w:proofErr w:type="spellStart"/>
+      <w:r>
+        <w:t>ax</w:t>
+      </w:r>
+      <w:proofErr w:type="spellEnd"/>
+      <w:r>
+        <w:t xml:space="preserve"> = Axes3D(fig)</w:t>
+      </w:r>
+    </w:p>
+    <w:p>
+      <w:r>
+        <w:t xml:space="preserve">            </w:t>
+      </w:r>
+      <w:proofErr w:type="spellStart"/>
+      <w:r>
+        <w:t>ax.set_xlabel</w:t>
+      </w:r>
+      <w:proofErr w:type="spellEnd"/>
+      <w:r>
+        <w:t>("x")</w:t>
+      </w:r>
+    </w:p>
+    <w:p>
+      <w:r>
+        <w:t xml:space="preserve">            </w:t>
+      </w:r>
+      <w:proofErr w:type="spellStart"/>
+      <w:r>
+        <w:t>ax.set_ylabel</w:t>
+      </w:r>
+      <w:proofErr w:type="spellEnd"/>
+      <w:r>
+        <w:t>("y")</w:t>
+      </w:r>
+    </w:p>
+    <w:p>
+      <w:r>
+        <w:t xml:space="preserve">            </w:t>
+      </w:r>
+      <w:proofErr w:type="spellStart"/>
+      <w:r>
+        <w:t>ax.set_zlabel</w:t>
+      </w:r>
+      <w:proofErr w:type="spellEnd"/>
+      <w:r>
+        <w:t>("z")</w:t>
+      </w:r>
+    </w:p>
+    <w:p>
+      <w:r>
+        <w:t xml:space="preserve">            </w:t>
+      </w:r>
+    </w:p>
+    <w:p>
+      <w:r>
+        <w:t xml:space="preserve">            </w:t>
+      </w:r>
+      <w:proofErr w:type="spellStart"/>
+      <w:r>
+        <w:t>self.canvas</w:t>
+      </w:r>
+      <w:proofErr w:type="spellEnd"/>
+      <w:r>
+        <w:t xml:space="preserve"> = </w:t>
+      </w:r>
+      <w:proofErr w:type="spellStart"/>
+      <w:r>
+        <w:t>FigureCanvasTkAgg</w:t>
+      </w:r>
+      <w:proofErr w:type="spellEnd"/>
+      <w:r>
+        <w:t xml:space="preserve">(fig, master = </w:t>
+      </w:r>
+      <w:proofErr w:type="spellStart"/>
+      <w:r>
+        <w:t>graphframe</w:t>
+      </w:r>
+      <w:proofErr w:type="spellEnd"/>
+      <w:r>
+        <w:t xml:space="preserve">) #This embeds the graph into </w:t>
+      </w:r>
+      <w:proofErr w:type="spellStart"/>
+      <w:r>
+        <w:t>Tkinter</w:t>
+      </w:r>
+      <w:proofErr w:type="spellEnd"/>
+      <w:r>
+        <w:t xml:space="preserve">, places this with its master in </w:t>
+      </w:r>
+      <w:proofErr w:type="spellStart"/>
+      <w:r>
+        <w:t>graphframe</w:t>
+      </w:r>
+      <w:proofErr w:type="spellEnd"/>
+    </w:p>
+    <w:p>
+      <w:r>
+        <w:t xml:space="preserve">            </w:t>
+      </w:r>
+      <w:proofErr w:type="spellStart"/>
+      <w:r>
+        <w:t>ax.plot</w:t>
+      </w:r>
+      <w:proofErr w:type="spellEnd"/>
+      <w:r>
+        <w:t xml:space="preserve">(self.res[0], self.res[1], self.res[2], </w:t>
+      </w:r>
+      <w:proofErr w:type="spellStart"/>
+      <w:r>
+        <w:t>color</w:t>
+      </w:r>
+      <w:proofErr w:type="spellEnd"/>
+      <w:r>
+        <w:t xml:space="preserve">="blue", </w:t>
+      </w:r>
+      <w:proofErr w:type="spellStart"/>
+      <w:r>
+        <w:t>lw</w:t>
+      </w:r>
+      <w:proofErr w:type="spellEnd"/>
+      <w:r>
+        <w:t xml:space="preserve">=1) </w:t>
+      </w:r>
+    </w:p>
+    <w:p>
+      <w:r>
+        <w:t xml:space="preserve">    </w:t>
+      </w:r>
+    </w:p>
+    <w:p>
+      <w:r>
+        <w:t xml:space="preserve">            </w:t>
+      </w:r>
+      <w:proofErr w:type="spellStart"/>
+      <w:r>
+        <w:t>self.canvas.draw</w:t>
+      </w:r>
+      <w:proofErr w:type="spellEnd"/>
+      <w:r>
+        <w:t xml:space="preserve">() #main app that draws and embeds the graph onto </w:t>
       </w:r>
       <w:proofErr w:type="spellStart"/>
       <w:r>
@@ -4125,1836 +6140,25 @@
       </w:r>
       <w:proofErr w:type="spellEnd"/>
       <w:r>
-        <w:t xml:space="preserve"> import *</w:t>
-      </w:r>
-    </w:p>
-    <w:p>
-      <w:r>
-        <w:t xml:space="preserve">import </w:t>
-      </w:r>
-      <w:proofErr w:type="spellStart"/>
-      <w:r>
-        <w:t>tkinter</w:t>
-      </w:r>
-      <w:proofErr w:type="spellEnd"/>
-      <w:r>
-        <w:t xml:space="preserve"> as </w:t>
-      </w:r>
-      <w:proofErr w:type="spellStart"/>
-      <w:r>
-        <w:t>tk</w:t>
-      </w:r>
-      <w:proofErr w:type="spellEnd"/>
-    </w:p>
-    <w:p>
-      <w:r>
-        <w:t xml:space="preserve">from </w:t>
-      </w:r>
-      <w:proofErr w:type="spellStart"/>
-      <w:r>
-        <w:t>matplotlib.backends.backend_tkagg</w:t>
-      </w:r>
-      <w:proofErr w:type="spellEnd"/>
-      <w:r>
-        <w:t xml:space="preserve"> import </w:t>
-      </w:r>
-      <w:proofErr w:type="spellStart"/>
-      <w:r>
-        <w:t>FigureCanvasTkAgg</w:t>
-      </w:r>
-      <w:proofErr w:type="spellEnd"/>
-      <w:r>
-        <w:t xml:space="preserve">, NavigationToolbar2Tk #allows importing of </w:t>
-      </w:r>
-      <w:proofErr w:type="spellStart"/>
-      <w:r>
-        <w:t>a</w:t>
-      </w:r>
-      <w:proofErr w:type="spellEnd"/>
-      <w:r>
-        <w:t xml:space="preserve"> interactive graph</w:t>
-      </w:r>
-    </w:p>
-    <w:p>
-      <w:r>
-        <w:t xml:space="preserve">from </w:t>
-      </w:r>
-      <w:proofErr w:type="spellStart"/>
-      <w:r>
-        <w:t>matplotlib.figure</w:t>
-      </w:r>
-      <w:proofErr w:type="spellEnd"/>
-      <w:r>
-        <w:t xml:space="preserve"> import Figure</w:t>
-      </w:r>
-    </w:p>
-    <w:p>
-      <w:r>
-        <w:t>from matplotlib import style</w:t>
-      </w:r>
-    </w:p>
-    <w:p>
-      <w:r>
-        <w:t xml:space="preserve">from mpl_toolkits.mplot3d import Axes3D #imports the 3D </w:t>
-      </w:r>
-    </w:p>
-    <w:p>
-      <w:r>
-        <w:t>import time</w:t>
-      </w:r>
-    </w:p>
-    <w:p>
-      <w:r>
-        <w:t xml:space="preserve">from </w:t>
-      </w:r>
-      <w:proofErr w:type="spellStart"/>
-      <w:r>
-        <w:t>tkinter</w:t>
-      </w:r>
-      <w:proofErr w:type="spellEnd"/>
-      <w:r>
-        <w:t xml:space="preserve"> import </w:t>
-      </w:r>
-      <w:proofErr w:type="spellStart"/>
-      <w:r>
-        <w:t>TclError</w:t>
-      </w:r>
-      <w:proofErr w:type="spellEnd"/>
-    </w:p>
-    <w:p>
-      <w:r>
-        <w:t xml:space="preserve">import matplotlib </w:t>
-      </w:r>
-    </w:p>
-    <w:p>
-      <w:proofErr w:type="spellStart"/>
-      <w:r>
-        <w:t>matplotlib.use</w:t>
-      </w:r>
-      <w:proofErr w:type="spellEnd"/>
-      <w:r>
-        <w:t>("</w:t>
-      </w:r>
-      <w:proofErr w:type="spellStart"/>
-      <w:r>
-        <w:t>TkAgg</w:t>
-      </w:r>
-      <w:proofErr w:type="spellEnd"/>
-      <w:r>
-        <w:t xml:space="preserve">") #Backend of Matplotlib and we pull out </w:t>
-      </w:r>
-      <w:proofErr w:type="spellStart"/>
-      <w:r>
-        <w:t>TkAgg</w:t>
-      </w:r>
-      <w:proofErr w:type="spellEnd"/>
-    </w:p>
-    <w:p/>
-    <w:p>
-      <w:r>
-        <w:t xml:space="preserve">class </w:t>
-      </w:r>
-      <w:proofErr w:type="spellStart"/>
-      <w:r>
-        <w:t>LorenzAttractorRungeKutta</w:t>
-      </w:r>
-      <w:proofErr w:type="spellEnd"/>
-      <w:r>
-        <w:t>():</w:t>
-      </w:r>
-    </w:p>
-    <w:p>
-      <w:r>
-        <w:t xml:space="preserve">    DT            = 1e-3     # Differential interval</w:t>
-      </w:r>
-    </w:p>
-    <w:p>
-      <w:r>
-        <w:t xml:space="preserve">    STEP          = 100000   # Time step count (discretized)</w:t>
-      </w:r>
-    </w:p>
-    <w:p>
-      <w:r>
-        <w:t xml:space="preserve">    X_0, Y_0, Z_0 = </w:t>
-      </w:r>
-      <w:proofErr w:type="spellStart"/>
-      <w:r>
-        <w:t>random.random</w:t>
-      </w:r>
-      <w:proofErr w:type="spellEnd"/>
-      <w:r>
-        <w:t>(),</w:t>
-      </w:r>
-      <w:proofErr w:type="spellStart"/>
-      <w:r>
-        <w:t>random.random</w:t>
-      </w:r>
-      <w:proofErr w:type="spellEnd"/>
-      <w:r>
-        <w:t>(),</w:t>
-      </w:r>
-      <w:proofErr w:type="spellStart"/>
-      <w:r>
-        <w:t>random.random</w:t>
-      </w:r>
-      <w:proofErr w:type="spellEnd"/>
-      <w:r>
-        <w:t>() #randomised initial values</w:t>
-      </w:r>
-    </w:p>
-    <w:p>
-      <w:r>
-        <w:t xml:space="preserve">    </w:t>
-      </w:r>
-    </w:p>
-    <w:p>
-      <w:r>
-        <w:t xml:space="preserve">    def __</w:t>
-      </w:r>
-      <w:proofErr w:type="spellStart"/>
-      <w:r>
-        <w:t>init</w:t>
-      </w:r>
-      <w:proofErr w:type="spellEnd"/>
-      <w:r>
-        <w:t>__(self,*</w:t>
-      </w:r>
-      <w:proofErr w:type="spellStart"/>
-      <w:r>
-        <w:t>args</w:t>
-      </w:r>
-      <w:proofErr w:type="spellEnd"/>
-      <w:r>
-        <w:t>, **</w:t>
-      </w:r>
-      <w:proofErr w:type="spellStart"/>
-      <w:r>
-        <w:t>kwargs</w:t>
-      </w:r>
-      <w:proofErr w:type="spellEnd"/>
-      <w:r>
-        <w:t>):</w:t>
-      </w:r>
-    </w:p>
-    <w:p>
-      <w:r>
-        <w:t xml:space="preserve">        </w:t>
-      </w:r>
-    </w:p>
-    <w:p>
-      <w:r>
-        <w:t xml:space="preserve">        """</w:t>
-      </w:r>
-    </w:p>
-    <w:p>
-      <w:r>
-        <w:t xml:space="preserve">        ====================</w:t>
-      </w:r>
-    </w:p>
-    <w:p>
-      <w:r>
-        <w:t xml:space="preserve">        </w:t>
-      </w:r>
-      <w:proofErr w:type="spellStart"/>
-      <w:r>
-        <w:t>Initiliasing</w:t>
-      </w:r>
-      <w:proofErr w:type="spellEnd"/>
-      <w:r>
-        <w:t xml:space="preserve"> global</w:t>
-      </w:r>
-    </w:p>
-    <w:p>
-      <w:r>
-        <w:t xml:space="preserve">        variables to be used</w:t>
-      </w:r>
-    </w:p>
-    <w:p>
-      <w:r>
-        <w:t xml:space="preserve">        in other functions</w:t>
-      </w:r>
-    </w:p>
-    <w:p>
-      <w:r>
-        <w:t xml:space="preserve">        ====================</w:t>
-      </w:r>
-    </w:p>
-    <w:p>
-      <w:r>
-        <w:t xml:space="preserve">        """</w:t>
-      </w:r>
-    </w:p>
-    <w:p>
-      <w:r>
-        <w:t xml:space="preserve">        </w:t>
-      </w:r>
-    </w:p>
-    <w:p>
-      <w:r>
-        <w:t xml:space="preserve">        global </w:t>
-      </w:r>
-      <w:proofErr w:type="spellStart"/>
-      <w:r>
-        <w:t>user_r_entry</w:t>
-      </w:r>
-      <w:proofErr w:type="spellEnd"/>
-    </w:p>
-    <w:p>
-      <w:r>
-        <w:t xml:space="preserve">        global </w:t>
-      </w:r>
-      <w:proofErr w:type="spellStart"/>
-      <w:r>
-        <w:t>user_sigma_entry</w:t>
-      </w:r>
-      <w:proofErr w:type="spellEnd"/>
-    </w:p>
-    <w:p>
-      <w:r>
-        <w:t xml:space="preserve">        global </w:t>
-      </w:r>
-      <w:proofErr w:type="spellStart"/>
-      <w:r>
-        <w:t>user_b_entry</w:t>
-      </w:r>
-      <w:proofErr w:type="spellEnd"/>
-    </w:p>
-    <w:p>
-      <w:r>
-        <w:t xml:space="preserve">        global </w:t>
-      </w:r>
-      <w:proofErr w:type="spellStart"/>
-      <w:r>
-        <w:t>user_r_entry</w:t>
-      </w:r>
-      <w:proofErr w:type="spellEnd"/>
-    </w:p>
-    <w:p>
-      <w:r>
-        <w:t xml:space="preserve">        global </w:t>
-      </w:r>
-      <w:proofErr w:type="spellStart"/>
-      <w:r>
-        <w:t>user_sigma_entry</w:t>
-      </w:r>
-      <w:proofErr w:type="spellEnd"/>
-    </w:p>
-    <w:p>
-      <w:r>
-        <w:t xml:space="preserve">        global </w:t>
-      </w:r>
-      <w:proofErr w:type="spellStart"/>
-      <w:r>
-        <w:t>user_b_entry</w:t>
-      </w:r>
-      <w:proofErr w:type="spellEnd"/>
-    </w:p>
-    <w:p>
-      <w:r>
-        <w:t xml:space="preserve">        global </w:t>
-      </w:r>
-      <w:proofErr w:type="spellStart"/>
-      <w:r>
-        <w:t>graphframe</w:t>
-      </w:r>
-      <w:proofErr w:type="spellEnd"/>
-    </w:p>
-    <w:p>
-      <w:r>
-        <w:t xml:space="preserve">        global root</w:t>
-      </w:r>
-    </w:p>
-    <w:p>
-      <w:r>
-        <w:t xml:space="preserve">        </w:t>
-      </w:r>
-    </w:p>
-    <w:p>
-      <w:r>
-        <w:t xml:space="preserve">        """</w:t>
-      </w:r>
-    </w:p>
-    <w:p>
-      <w:r>
-        <w:t xml:space="preserve">        =====================</w:t>
-      </w:r>
-    </w:p>
-    <w:p>
-      <w:r>
-        <w:t xml:space="preserve">        Initialising the GUI</w:t>
-      </w:r>
-    </w:p>
-    <w:p>
-      <w:r>
-        <w:t xml:space="preserve">        window, adding title</w:t>
-      </w:r>
-    </w:p>
-    <w:p>
-      <w:r>
-        <w:t xml:space="preserve">        and initialising into</w:t>
-      </w:r>
-    </w:p>
-    <w:p>
-      <w:r>
-        <w:t xml:space="preserve">        a grid for easy grid</w:t>
-      </w:r>
-    </w:p>
-    <w:p>
-      <w:r>
-        <w:t xml:space="preserve">        management</w:t>
+        <w:t xml:space="preserve"> app</w:t>
+      </w:r>
+    </w:p>
+    <w:p>
+      <w:r>
+        <w:t xml:space="preserve">            </w:t>
+      </w:r>
+      <w:proofErr w:type="spellStart"/>
+      <w:r>
+        <w:t>self.canvas.get_tk_widget</w:t>
+      </w:r>
+      <w:proofErr w:type="spellEnd"/>
+      <w:r>
+        <w:t>().grid(row = 0, column = 0) #.grid places the object on the window.</w:t>
       </w:r>
     </w:p>
     <w:p>
       <w:r>
         <w:lastRenderedPageBreak/>
-        <w:t xml:space="preserve">        =====================</w:t>
-      </w:r>
-    </w:p>
-    <w:p>
-      <w:r>
-        <w:t xml:space="preserve">        """</w:t>
-      </w:r>
-    </w:p>
-    <w:p>
-      <w:r>
-        <w:t xml:space="preserve">            </w:t>
-      </w:r>
-    </w:p>
-    <w:p>
-      <w:r>
-        <w:t xml:space="preserve">        </w:t>
-      </w:r>
-      <w:proofErr w:type="spellStart"/>
-      <w:r>
-        <w:t>self.root</w:t>
-      </w:r>
-      <w:proofErr w:type="spellEnd"/>
-      <w:r>
-        <w:t xml:space="preserve"> = Tk()</w:t>
-      </w:r>
-    </w:p>
-    <w:p>
-      <w:r>
-        <w:t xml:space="preserve">        </w:t>
-      </w:r>
-      <w:proofErr w:type="spellStart"/>
-      <w:r>
-        <w:t>self.root.grid</w:t>
-      </w:r>
-      <w:proofErr w:type="spellEnd"/>
-      <w:r>
-        <w:t>()</w:t>
-      </w:r>
-    </w:p>
-    <w:p>
-      <w:r>
-        <w:t xml:space="preserve">        </w:t>
-      </w:r>
-      <w:proofErr w:type="spellStart"/>
-      <w:r>
-        <w:t>self.root.title</w:t>
-      </w:r>
-      <w:proofErr w:type="spellEnd"/>
-      <w:r>
-        <w:t>("Lorenz Simulation")</w:t>
-      </w:r>
-    </w:p>
-    <w:p>
-      <w:r>
-        <w:t xml:space="preserve">        </w:t>
-      </w:r>
-      <w:proofErr w:type="spellStart"/>
-      <w:r>
-        <w:t>self.root.geometry</w:t>
-      </w:r>
-      <w:proofErr w:type="spellEnd"/>
-      <w:r>
-        <w:t xml:space="preserve"> = ("700x700")</w:t>
-      </w:r>
-    </w:p>
-    <w:p>
-      <w:r>
-        <w:t xml:space="preserve">        </w:t>
-      </w:r>
-      <w:proofErr w:type="spellStart"/>
-      <w:r>
-        <w:t>self.root.resizable</w:t>
-      </w:r>
-      <w:proofErr w:type="spellEnd"/>
-      <w:r>
-        <w:t xml:space="preserve"> = (True, True)</w:t>
-      </w:r>
-    </w:p>
-    <w:p>
-      <w:r>
-        <w:t xml:space="preserve">        </w:t>
-      </w:r>
-    </w:p>
-    <w:p>
-      <w:r>
-        <w:t xml:space="preserve">        self.res = [[], [], []] #initialise list to keep the values</w:t>
-      </w:r>
-    </w:p>
-    <w:p>
-      <w:r>
-        <w:t xml:space="preserve">        </w:t>
-      </w:r>
-    </w:p>
-    <w:p>
-      <w:r>
-        <w:t xml:space="preserve">        </w:t>
-      </w:r>
-      <w:proofErr w:type="spellStart"/>
-      <w:r>
-        <w:t>controlframe</w:t>
-      </w:r>
-      <w:proofErr w:type="spellEnd"/>
-      <w:r>
-        <w:t xml:space="preserve"> = </w:t>
-      </w:r>
-      <w:proofErr w:type="spellStart"/>
-      <w:r>
-        <w:t>LabelFrame</w:t>
-      </w:r>
-      <w:proofErr w:type="spellEnd"/>
-      <w:r>
-        <w:t>(</w:t>
-      </w:r>
-      <w:proofErr w:type="spellStart"/>
-      <w:r>
-        <w:t>self.root</w:t>
-      </w:r>
-      <w:proofErr w:type="spellEnd"/>
-      <w:r>
-        <w:t>, text = "Parameter Control")</w:t>
-      </w:r>
-    </w:p>
-    <w:p>
-      <w:r>
-        <w:t xml:space="preserve">        </w:t>
-      </w:r>
-      <w:proofErr w:type="spellStart"/>
-      <w:r>
-        <w:t>controlframe.grid</w:t>
-      </w:r>
-      <w:proofErr w:type="spellEnd"/>
-      <w:r>
-        <w:t>(row = 1, column = 0) #this creates a frame for the entries</w:t>
-      </w:r>
-    </w:p>
-    <w:p>
-      <w:r>
-        <w:t xml:space="preserve">        </w:t>
-      </w:r>
-    </w:p>
-    <w:p>
-      <w:r>
-        <w:t xml:space="preserve">         #</w:t>
-      </w:r>
-      <w:proofErr w:type="spellStart"/>
-      <w:r>
-        <w:t>DoubleVar</w:t>
-      </w:r>
-      <w:proofErr w:type="spellEnd"/>
-      <w:r>
-        <w:t xml:space="preserve"> allows the user to enter float values</w:t>
-      </w:r>
-    </w:p>
-    <w:p>
-      <w:r>
-        <w:t xml:space="preserve">        </w:t>
-      </w:r>
-      <w:proofErr w:type="spellStart"/>
-      <w:r>
-        <w:t>user_r_entry</w:t>
-      </w:r>
-      <w:proofErr w:type="spellEnd"/>
-      <w:r>
-        <w:t xml:space="preserve"> = </w:t>
-      </w:r>
-      <w:proofErr w:type="spellStart"/>
-      <w:r>
-        <w:t>DoubleVar</w:t>
-      </w:r>
-      <w:proofErr w:type="spellEnd"/>
-      <w:r>
-        <w:t>()</w:t>
-      </w:r>
-    </w:p>
-    <w:p>
-      <w:r>
-        <w:t xml:space="preserve">        </w:t>
-      </w:r>
-      <w:proofErr w:type="spellStart"/>
-      <w:r>
-        <w:t>r_entry</w:t>
-      </w:r>
-      <w:proofErr w:type="spellEnd"/>
-      <w:r>
-        <w:t xml:space="preserve"> = Entry(</w:t>
-      </w:r>
-      <w:proofErr w:type="spellStart"/>
-      <w:r>
-        <w:t>controlframe</w:t>
-      </w:r>
-      <w:proofErr w:type="spellEnd"/>
-      <w:r>
-        <w:t xml:space="preserve">, </w:t>
-      </w:r>
-      <w:proofErr w:type="spellStart"/>
-      <w:r>
-        <w:t>textvariable</w:t>
-      </w:r>
-      <w:proofErr w:type="spellEnd"/>
-      <w:r>
-        <w:t xml:space="preserve"> = </w:t>
-      </w:r>
-      <w:proofErr w:type="spellStart"/>
-      <w:r>
-        <w:t>user_r_entry</w:t>
-      </w:r>
-      <w:proofErr w:type="spellEnd"/>
-      <w:r>
-        <w:t>).grid(row = 1, column = 0)</w:t>
-      </w:r>
-    </w:p>
-    <w:p>
-      <w:r>
-        <w:t xml:space="preserve">        </w:t>
-      </w:r>
-      <w:proofErr w:type="spellStart"/>
-      <w:r>
-        <w:t>self.root.r_label</w:t>
-      </w:r>
-      <w:proofErr w:type="spellEnd"/>
-      <w:r>
-        <w:t xml:space="preserve"> = Label(</w:t>
-      </w:r>
-      <w:proofErr w:type="spellStart"/>
-      <w:r>
-        <w:t>controlframe</w:t>
-      </w:r>
-      <w:proofErr w:type="spellEnd"/>
-      <w:r>
-        <w:t xml:space="preserve">, text="r value", height = 1, width = 12).grid(row=2, column=0, </w:t>
-      </w:r>
-      <w:proofErr w:type="spellStart"/>
-      <w:r>
-        <w:t>columnspan</w:t>
-      </w:r>
-      <w:proofErr w:type="spellEnd"/>
-      <w:r>
-        <w:t>=1)</w:t>
-      </w:r>
-    </w:p>
-    <w:p>
-      <w:r>
-        <w:t xml:space="preserve">        </w:t>
-      </w:r>
-    </w:p>
-    <w:p>
-      <w:r>
-        <w:t xml:space="preserve">        #</w:t>
-      </w:r>
-      <w:proofErr w:type="spellStart"/>
-      <w:r>
-        <w:t>DoubleVar</w:t>
-      </w:r>
-      <w:proofErr w:type="spellEnd"/>
-      <w:r>
-        <w:t xml:space="preserve"> allows the user to enter float values</w:t>
-      </w:r>
-    </w:p>
-    <w:p>
-      <w:r>
-        <w:t xml:space="preserve">        </w:t>
-      </w:r>
-      <w:proofErr w:type="spellStart"/>
-      <w:r>
-        <w:t>user_sigma_entry</w:t>
-      </w:r>
-      <w:proofErr w:type="spellEnd"/>
-      <w:r>
-        <w:t xml:space="preserve"> = </w:t>
-      </w:r>
-      <w:proofErr w:type="spellStart"/>
-      <w:r>
-        <w:t>DoubleVar</w:t>
-      </w:r>
-      <w:proofErr w:type="spellEnd"/>
-      <w:r>
-        <w:t xml:space="preserve">() </w:t>
-      </w:r>
-    </w:p>
-    <w:p>
-      <w:r>
-        <w:t xml:space="preserve">        </w:t>
-      </w:r>
-      <w:proofErr w:type="spellStart"/>
-      <w:r>
-        <w:t>sigma_entry</w:t>
-      </w:r>
-      <w:proofErr w:type="spellEnd"/>
-      <w:r>
-        <w:t xml:space="preserve"> = Entry(</w:t>
-      </w:r>
-      <w:proofErr w:type="spellStart"/>
-      <w:r>
-        <w:t>controlframe</w:t>
-      </w:r>
-      <w:proofErr w:type="spellEnd"/>
-      <w:r>
-        <w:t xml:space="preserve">, </w:t>
-      </w:r>
-      <w:proofErr w:type="spellStart"/>
-      <w:r>
-        <w:t>textvariable</w:t>
-      </w:r>
-      <w:proofErr w:type="spellEnd"/>
-      <w:r>
-        <w:t xml:space="preserve"> = </w:t>
-      </w:r>
-      <w:proofErr w:type="spellStart"/>
-      <w:r>
-        <w:t>user_sigma_entry</w:t>
-      </w:r>
-      <w:proofErr w:type="spellEnd"/>
-      <w:r>
-        <w:t>).grid(row = 1, column = 1)</w:t>
-      </w:r>
-    </w:p>
-    <w:p>
-      <w:r>
-        <w:t xml:space="preserve">        </w:t>
-      </w:r>
-      <w:proofErr w:type="spellStart"/>
-      <w:r>
-        <w:t>self.root.sigma_label</w:t>
-      </w:r>
-      <w:proofErr w:type="spellEnd"/>
-      <w:r>
-        <w:t xml:space="preserve"> = Label(</w:t>
-      </w:r>
-      <w:proofErr w:type="spellStart"/>
-      <w:r>
-        <w:t>controlframe</w:t>
-      </w:r>
-      <w:proofErr w:type="spellEnd"/>
-      <w:r>
-        <w:t xml:space="preserve">, text="sigma value", height = 1, width = 12).grid(row=2, column=1, </w:t>
-      </w:r>
-      <w:proofErr w:type="spellStart"/>
-      <w:r>
-        <w:t>columnspan</w:t>
-      </w:r>
-      <w:proofErr w:type="spellEnd"/>
-      <w:r>
-        <w:t>=1)</w:t>
-      </w:r>
-    </w:p>
-    <w:p>
-      <w:r>
-        <w:t xml:space="preserve">        </w:t>
-      </w:r>
-    </w:p>
-    <w:p>
-      <w:r>
-        <w:t xml:space="preserve">         #</w:t>
-      </w:r>
-      <w:proofErr w:type="spellStart"/>
-      <w:r>
-        <w:t>DoubleVar</w:t>
-      </w:r>
-      <w:proofErr w:type="spellEnd"/>
-      <w:r>
-        <w:t xml:space="preserve"> allows the user to enter float values</w:t>
-      </w:r>
-    </w:p>
-    <w:p>
-      <w:r>
-        <w:t xml:space="preserve">        </w:t>
-      </w:r>
-      <w:proofErr w:type="spellStart"/>
-      <w:r>
-        <w:t>user_b_entry</w:t>
-      </w:r>
-      <w:proofErr w:type="spellEnd"/>
-      <w:r>
-        <w:t xml:space="preserve"> = </w:t>
-      </w:r>
-      <w:proofErr w:type="spellStart"/>
-      <w:r>
-        <w:t>DoubleVar</w:t>
-      </w:r>
-      <w:proofErr w:type="spellEnd"/>
-      <w:r>
-        <w:t xml:space="preserve">() </w:t>
-      </w:r>
-    </w:p>
-    <w:p>
-      <w:r>
-        <w:t xml:space="preserve">        </w:t>
-      </w:r>
-      <w:proofErr w:type="spellStart"/>
-      <w:r>
-        <w:t>b_entry</w:t>
-      </w:r>
-      <w:proofErr w:type="spellEnd"/>
-      <w:r>
-        <w:t xml:space="preserve"> = Entry(</w:t>
-      </w:r>
-      <w:proofErr w:type="spellStart"/>
-      <w:r>
-        <w:t>controlframe</w:t>
-      </w:r>
-      <w:proofErr w:type="spellEnd"/>
-      <w:r>
-        <w:t xml:space="preserve">, </w:t>
-      </w:r>
-      <w:proofErr w:type="spellStart"/>
-      <w:r>
-        <w:t>textvariable</w:t>
-      </w:r>
-      <w:proofErr w:type="spellEnd"/>
-      <w:r>
-        <w:t xml:space="preserve"> = </w:t>
-      </w:r>
-      <w:proofErr w:type="spellStart"/>
-      <w:r>
-        <w:t>user_b_entry</w:t>
-      </w:r>
-      <w:proofErr w:type="spellEnd"/>
-      <w:r>
-        <w:t>).grid(row = 1, column = 2)</w:t>
-      </w:r>
-    </w:p>
-    <w:p>
-      <w:r>
-        <w:t xml:space="preserve">        </w:t>
-      </w:r>
-      <w:proofErr w:type="spellStart"/>
-      <w:r>
-        <w:t>self.root.b_label</w:t>
-      </w:r>
-      <w:proofErr w:type="spellEnd"/>
-      <w:r>
-        <w:t xml:space="preserve"> = Label(</w:t>
-      </w:r>
-      <w:proofErr w:type="spellStart"/>
-      <w:r>
-        <w:t>controlframe</w:t>
-      </w:r>
-      <w:proofErr w:type="spellEnd"/>
-      <w:r>
-        <w:t xml:space="preserve">, text="b value", height = 1, width = 12).grid(row=2, column=2, </w:t>
-      </w:r>
-      <w:proofErr w:type="spellStart"/>
-      <w:r>
-        <w:t>columnspan</w:t>
-      </w:r>
-      <w:proofErr w:type="spellEnd"/>
-      <w:r>
-        <w:t>=1)</w:t>
-      </w:r>
-    </w:p>
-    <w:p>
-      <w:r>
-        <w:t xml:space="preserve">        """</w:t>
-      </w:r>
-    </w:p>
-    <w:p>
-      <w:r>
-        <w:t xml:space="preserve">        ============================</w:t>
-      </w:r>
-    </w:p>
-    <w:p>
-      <w:r>
-        <w:t xml:space="preserve">        3 Buttons to Plot, Clear or</w:t>
-      </w:r>
-    </w:p>
-    <w:p>
-      <w:r>
-        <w:t xml:space="preserve">        Quit</w:t>
-      </w:r>
-    </w:p>
-    <w:p>
-      <w:r>
-        <w:t xml:space="preserve">        ============================</w:t>
-      </w:r>
-    </w:p>
-    <w:p>
-      <w:r>
-        <w:t xml:space="preserve">        """</w:t>
-      </w:r>
-    </w:p>
-    <w:p>
-      <w:r>
-        <w:t xml:space="preserve">        self.plot_button1 = Button (</w:t>
-      </w:r>
-      <w:proofErr w:type="spellStart"/>
-      <w:r>
-        <w:t>self.root</w:t>
-      </w:r>
-      <w:proofErr w:type="spellEnd"/>
-      <w:r>
-        <w:t xml:space="preserve">, </w:t>
-      </w:r>
-    </w:p>
-    <w:p>
-      <w:r>
-        <w:t xml:space="preserve">                                    command = self.click1, </w:t>
-      </w:r>
-    </w:p>
-    <w:p>
-      <w:r>
-        <w:t xml:space="preserve">                                    height = 2, </w:t>
-      </w:r>
-    </w:p>
-    <w:p>
-      <w:r>
-        <w:t xml:space="preserve">                                    width = 8, </w:t>
-      </w:r>
-    </w:p>
-    <w:p>
-      <w:r>
-        <w:t xml:space="preserve">                                    text = "Run").grid(row = 2, column = 0) </w:t>
-      </w:r>
-    </w:p>
-    <w:p>
-      <w:r>
-        <w:t xml:space="preserve">        </w:t>
-      </w:r>
-    </w:p>
-    <w:p>
-      <w:r>
-        <w:t xml:space="preserve">        self.plot_button2 = Button (</w:t>
-      </w:r>
-      <w:proofErr w:type="spellStart"/>
-      <w:r>
-        <w:t>self.root</w:t>
-      </w:r>
-      <w:proofErr w:type="spellEnd"/>
-      <w:r>
-        <w:t xml:space="preserve">, </w:t>
-      </w:r>
-    </w:p>
-    <w:p>
-      <w:r>
-        <w:t xml:space="preserve">                                    command = </w:t>
-      </w:r>
-      <w:proofErr w:type="spellStart"/>
-      <w:r>
-        <w:t>self.Quit</w:t>
-      </w:r>
-      <w:proofErr w:type="spellEnd"/>
-      <w:r>
-        <w:t xml:space="preserve">, </w:t>
-      </w:r>
-    </w:p>
-    <w:p>
-      <w:r>
-        <w:t xml:space="preserve">                                    height = 2, </w:t>
-      </w:r>
-    </w:p>
-    <w:p>
-      <w:r>
-        <w:lastRenderedPageBreak/>
-        <w:t xml:space="preserve">                                    width = 8, </w:t>
-      </w:r>
-    </w:p>
-    <w:p>
-      <w:r>
-        <w:t xml:space="preserve">                                    text = "Quit").grid(row = 4, column = 0)</w:t>
-      </w:r>
-    </w:p>
-    <w:p>
-      <w:r>
-        <w:t xml:space="preserve">        </w:t>
-      </w:r>
-    </w:p>
-    <w:p>
-      <w:r>
-        <w:t xml:space="preserve">        self.plot_button3 = Button (</w:t>
-      </w:r>
-      <w:proofErr w:type="spellStart"/>
-      <w:r>
-        <w:t>self.root</w:t>
-      </w:r>
-      <w:proofErr w:type="spellEnd"/>
-      <w:r>
-        <w:t xml:space="preserve">, </w:t>
-      </w:r>
-    </w:p>
-    <w:p>
-      <w:r>
-        <w:t xml:space="preserve">                            command = </w:t>
-      </w:r>
-      <w:proofErr w:type="spellStart"/>
-      <w:r>
-        <w:t>self.clear</w:t>
-      </w:r>
-      <w:proofErr w:type="spellEnd"/>
-      <w:r>
-        <w:t xml:space="preserve">, </w:t>
-      </w:r>
-    </w:p>
-    <w:p>
-      <w:r>
-        <w:t xml:space="preserve">                            height = 2, </w:t>
-      </w:r>
-    </w:p>
-    <w:p>
-      <w:r>
-        <w:t xml:space="preserve">                            width = 8, </w:t>
-      </w:r>
-    </w:p>
-    <w:p>
-      <w:r>
-        <w:t xml:space="preserve">                            text = "Clear").grid(row = 3, column = 0)</w:t>
-      </w:r>
-    </w:p>
-    <w:p>
-      <w:r>
-        <w:t xml:space="preserve">        </w:t>
-      </w:r>
-    </w:p>
-    <w:p>
-      <w:r>
-        <w:t xml:space="preserve">        </w:t>
-      </w:r>
-      <w:proofErr w:type="spellStart"/>
-      <w:r>
-        <w:t>graphframe</w:t>
-      </w:r>
-      <w:proofErr w:type="spellEnd"/>
-      <w:r>
-        <w:t xml:space="preserve"> = </w:t>
-      </w:r>
-      <w:proofErr w:type="spellStart"/>
-      <w:r>
-        <w:t>LabelFrame</w:t>
-      </w:r>
-      <w:proofErr w:type="spellEnd"/>
-      <w:r>
-        <w:t xml:space="preserve"> (</w:t>
-      </w:r>
-      <w:proofErr w:type="spellStart"/>
-      <w:r>
-        <w:t>self.root</w:t>
-      </w:r>
-      <w:proofErr w:type="spellEnd"/>
-      <w:r>
-        <w:t>, text = "Graph") #creates a graph frame</w:t>
-      </w:r>
-    </w:p>
-    <w:p>
-      <w:r>
-        <w:t xml:space="preserve">        </w:t>
-      </w:r>
-      <w:proofErr w:type="spellStart"/>
-      <w:r>
-        <w:t>graphframe.grid</w:t>
-      </w:r>
-      <w:proofErr w:type="spellEnd"/>
-      <w:r>
-        <w:t>(row = 0, column = 0)</w:t>
-      </w:r>
-    </w:p>
-    <w:p>
-      <w:r>
-        <w:t xml:space="preserve">        </w:t>
-      </w:r>
-    </w:p>
-    <w:p>
-      <w:r>
-        <w:t xml:space="preserve">        fig = Figure() #</w:t>
-      </w:r>
-      <w:proofErr w:type="spellStart"/>
-      <w:r>
-        <w:t>initialiase</w:t>
-      </w:r>
-      <w:proofErr w:type="spellEnd"/>
-      <w:r>
-        <w:t xml:space="preserve"> this into a Figure to be placed in canvas below</w:t>
-      </w:r>
-    </w:p>
-    <w:p>
-      <w:r>
-        <w:t xml:space="preserve">        </w:t>
-      </w:r>
-      <w:proofErr w:type="spellStart"/>
-      <w:r>
-        <w:t>self.canvas</w:t>
-      </w:r>
-      <w:proofErr w:type="spellEnd"/>
-      <w:r>
-        <w:t xml:space="preserve"> = </w:t>
-      </w:r>
-      <w:proofErr w:type="spellStart"/>
-      <w:r>
-        <w:t>FigureCanvasTkAgg</w:t>
-      </w:r>
-      <w:proofErr w:type="spellEnd"/>
-      <w:r>
-        <w:t xml:space="preserve">(fig, master = </w:t>
-      </w:r>
-      <w:proofErr w:type="spellStart"/>
-      <w:r>
-        <w:t>graphframe</w:t>
-      </w:r>
-      <w:proofErr w:type="spellEnd"/>
-      <w:r>
-        <w:t>)</w:t>
-      </w:r>
-    </w:p>
-    <w:p>
-      <w:r>
-        <w:t xml:space="preserve">        </w:t>
-      </w:r>
-    </w:p>
-    <w:p>
-      <w:r>
-        <w:t xml:space="preserve">        </w:t>
-      </w:r>
-      <w:proofErr w:type="spellStart"/>
-      <w:r>
-        <w:t>self.root.mainloop</w:t>
-      </w:r>
-      <w:proofErr w:type="spellEnd"/>
-      <w:r>
-        <w:t>()</w:t>
-      </w:r>
-    </w:p>
-    <w:p>
-      <w:r>
-        <w:t xml:space="preserve">            </w:t>
-      </w:r>
-    </w:p>
-    <w:p>
-      <w:r>
-        <w:t xml:space="preserve">    def click1(self):</w:t>
-      </w:r>
-    </w:p>
-    <w:p>
-      <w:r>
-        <w:t xml:space="preserve">        </w:t>
-      </w:r>
-    </w:p>
-    <w:p>
-      <w:r>
-        <w:t xml:space="preserve">        """</w:t>
-      </w:r>
-    </w:p>
-    <w:p>
-      <w:r>
-        <w:t xml:space="preserve">        =================================================</w:t>
-      </w:r>
-    </w:p>
-    <w:p>
-      <w:r>
-        <w:t xml:space="preserve">        This function is the main driver when the button</w:t>
-      </w:r>
-    </w:p>
-    <w:p>
-      <w:r>
-        <w:t xml:space="preserve">        "Run" is clicked, where the main execution of the</w:t>
-      </w:r>
-    </w:p>
-    <w:p>
-      <w:r>
-        <w:t xml:space="preserve">        Lorenz estimation using RK4 method.</w:t>
-      </w:r>
-    </w:p>
-    <w:p>
-      <w:r>
-        <w:t xml:space="preserve">        =================================================</w:t>
-      </w:r>
-    </w:p>
-    <w:p>
-      <w:r>
-        <w:t xml:space="preserve">        """</w:t>
-      </w:r>
-    </w:p>
-    <w:p/>
-    <w:p>
-      <w:r>
-        <w:t xml:space="preserve">        global </w:t>
-      </w:r>
-      <w:proofErr w:type="spellStart"/>
-      <w:r>
-        <w:t>r_info</w:t>
-      </w:r>
-      <w:proofErr w:type="spellEnd"/>
-    </w:p>
-    <w:p>
-      <w:r>
-        <w:t xml:space="preserve">        global </w:t>
-      </w:r>
-      <w:proofErr w:type="spellStart"/>
-      <w:r>
-        <w:t>sigma_info</w:t>
-      </w:r>
-      <w:proofErr w:type="spellEnd"/>
-    </w:p>
-    <w:p>
-      <w:r>
-        <w:t xml:space="preserve">        global </w:t>
-      </w:r>
-      <w:proofErr w:type="spellStart"/>
-      <w:r>
-        <w:t>b_info</w:t>
-      </w:r>
-      <w:proofErr w:type="spellEnd"/>
-    </w:p>
-    <w:p>
-      <w:r>
-        <w:t xml:space="preserve">        global </w:t>
-      </w:r>
-      <w:proofErr w:type="spellStart"/>
-      <w:r>
-        <w:t>user_r_entry</w:t>
-      </w:r>
-      <w:proofErr w:type="spellEnd"/>
-    </w:p>
-    <w:p>
-      <w:r>
-        <w:t xml:space="preserve">        global </w:t>
-      </w:r>
-      <w:proofErr w:type="spellStart"/>
-      <w:r>
-        <w:t>user_sigma_entry</w:t>
-      </w:r>
-      <w:proofErr w:type="spellEnd"/>
-    </w:p>
-    <w:p>
-      <w:r>
-        <w:t xml:space="preserve">        global </w:t>
-      </w:r>
-      <w:proofErr w:type="spellStart"/>
-      <w:r>
-        <w:t>user_b_entry</w:t>
-      </w:r>
-      <w:proofErr w:type="spellEnd"/>
-    </w:p>
-    <w:p>
-      <w:r>
-        <w:t xml:space="preserve">        global </w:t>
-      </w:r>
-      <w:proofErr w:type="spellStart"/>
-      <w:r>
-        <w:t>graphframe</w:t>
-      </w:r>
-      <w:proofErr w:type="spellEnd"/>
-    </w:p>
-    <w:p/>
-    <w:p>
-      <w:r>
-        <w:t xml:space="preserve">        try:</w:t>
-      </w:r>
-    </w:p>
-    <w:p>
-      <w:r>
-        <w:t xml:space="preserve">            </w:t>
-      </w:r>
-      <w:proofErr w:type="spellStart"/>
-      <w:r>
-        <w:t>r_info</w:t>
-      </w:r>
-      <w:proofErr w:type="spellEnd"/>
-      <w:r>
-        <w:t xml:space="preserve"> = </w:t>
-      </w:r>
-      <w:proofErr w:type="spellStart"/>
-      <w:r>
-        <w:t>user_r_entry.get</w:t>
-      </w:r>
-      <w:proofErr w:type="spellEnd"/>
-      <w:r>
-        <w:t>() #This obtains the user input for r</w:t>
-      </w:r>
-    </w:p>
-    <w:p>
-      <w:r>
-        <w:t xml:space="preserve">            </w:t>
-      </w:r>
-      <w:proofErr w:type="spellStart"/>
-      <w:r>
-        <w:t>sigma_info</w:t>
-      </w:r>
-      <w:proofErr w:type="spellEnd"/>
-      <w:r>
-        <w:t xml:space="preserve"> = </w:t>
-      </w:r>
-      <w:proofErr w:type="spellStart"/>
-      <w:r>
-        <w:t>user_sigma_entry.get</w:t>
-      </w:r>
-      <w:proofErr w:type="spellEnd"/>
-      <w:r>
-        <w:t>() #This obtains the user input for sigma</w:t>
-      </w:r>
-    </w:p>
-    <w:p>
-      <w:r>
-        <w:t xml:space="preserve">            </w:t>
-      </w:r>
-      <w:proofErr w:type="spellStart"/>
-      <w:r>
-        <w:t>b_info</w:t>
-      </w:r>
-      <w:proofErr w:type="spellEnd"/>
-      <w:r>
-        <w:t xml:space="preserve"> = </w:t>
-      </w:r>
-      <w:proofErr w:type="spellStart"/>
-      <w:r>
-        <w:t>user_b_entry.get</w:t>
-      </w:r>
-      <w:proofErr w:type="spellEnd"/>
-      <w:r>
-        <w:t>()  #This obtains the user input for b</w:t>
-      </w:r>
-    </w:p>
-    <w:p>
-      <w:r>
-        <w:t xml:space="preserve">            </w:t>
-      </w:r>
-    </w:p>
-    <w:p>
-      <w:r>
-        <w:t xml:space="preserve">            print ("")</w:t>
-      </w:r>
-    </w:p>
-    <w:p>
-      <w:r>
-        <w:t xml:space="preserve">            print ("==============================================")</w:t>
-      </w:r>
-    </w:p>
-    <w:p>
-      <w:r>
-        <w:t xml:space="preserve">            print ("                 SYSTEM REPORT                ")              </w:t>
-      </w:r>
-    </w:p>
-    <w:p>
-      <w:r>
-        <w:t xml:space="preserve">            </w:t>
-      </w:r>
-    </w:p>
-    <w:p>
-      <w:r>
-        <w:t xml:space="preserve">            </w:t>
-      </w:r>
-      <w:proofErr w:type="spellStart"/>
-      <w:r>
-        <w:t>timeinit</w:t>
-      </w:r>
-      <w:proofErr w:type="spellEnd"/>
-      <w:r>
-        <w:t xml:space="preserve"> = </w:t>
-      </w:r>
-      <w:proofErr w:type="spellStart"/>
-      <w:r>
-        <w:t>time.process_time</w:t>
-      </w:r>
-      <w:proofErr w:type="spellEnd"/>
-      <w:r>
-        <w:t>() #start timer to get execution time</w:t>
-      </w:r>
-    </w:p>
-    <w:p>
-      <w:r>
-        <w:t xml:space="preserve">                        </w:t>
-      </w:r>
-    </w:p>
-    <w:p>
-      <w:r>
-        <w:t xml:space="preserve">            print ("User entered: \n r     = %f \n sigma = %f \n b     = %f \n" </w:t>
-      </w:r>
-    </w:p>
-    <w:p>
-      <w:r>
-        <w:lastRenderedPageBreak/>
-        <w:t xml:space="preserve">                   % (</w:t>
-      </w:r>
-      <w:proofErr w:type="spellStart"/>
-      <w:r>
-        <w:t>r_info</w:t>
-      </w:r>
-      <w:proofErr w:type="spellEnd"/>
-      <w:r>
-        <w:t xml:space="preserve">, </w:t>
-      </w:r>
-      <w:proofErr w:type="spellStart"/>
-      <w:r>
-        <w:t>sigma_info</w:t>
-      </w:r>
-      <w:proofErr w:type="spellEnd"/>
-      <w:r>
-        <w:t xml:space="preserve">, </w:t>
-      </w:r>
-      <w:proofErr w:type="spellStart"/>
-      <w:r>
-        <w:t>b_info</w:t>
-      </w:r>
-      <w:proofErr w:type="spellEnd"/>
-      <w:r>
-        <w:t>)) #Printing System reports in kernel</w:t>
-      </w:r>
-    </w:p>
-    <w:p>
-      <w:r>
-        <w:t xml:space="preserve">            </w:t>
-      </w:r>
-    </w:p>
-    <w:p>
-      <w:r>
-        <w:t xml:space="preserve">            print ("The randomised initial values are \n X0 = %f \n Y0 = %f \n Z0 = %f \n " </w:t>
-      </w:r>
-    </w:p>
-    <w:p>
-      <w:r>
-        <w:t xml:space="preserve">                   %(self.X_0, self.Y_0, self.Z_0))#Printing System reports in kernel</w:t>
-      </w:r>
-    </w:p>
-    <w:p>
-      <w:r>
-        <w:t xml:space="preserve">            </w:t>
-      </w:r>
-    </w:p>
-    <w:p>
-      <w:r>
-        <w:t xml:space="preserve">            </w:t>
-      </w:r>
-      <w:proofErr w:type="spellStart"/>
-      <w:r>
-        <w:t>xyz</w:t>
-      </w:r>
-      <w:proofErr w:type="spellEnd"/>
-      <w:r>
-        <w:t xml:space="preserve"> = [self.X_0, self.Y_0, self.Z_0] #initialises </w:t>
-      </w:r>
-      <w:proofErr w:type="spellStart"/>
-      <w:r>
-        <w:t>xyz</w:t>
-      </w:r>
-      <w:proofErr w:type="spellEnd"/>
-      <w:r>
-        <w:t xml:space="preserve"> in a list using the initial values</w:t>
-      </w:r>
-    </w:p>
-    <w:p>
-      <w:r>
-        <w:t xml:space="preserve">            </w:t>
-      </w:r>
-    </w:p>
-    <w:p>
-      <w:r>
-        <w:t xml:space="preserve">            for _ in range(</w:t>
-      </w:r>
-      <w:proofErr w:type="spellStart"/>
-      <w:r>
-        <w:t>self.STEP</w:t>
-      </w:r>
-      <w:proofErr w:type="spellEnd"/>
-      <w:r>
-        <w:t>): #iterates up till the STEP size then applies RK4</w:t>
-      </w:r>
-    </w:p>
-    <w:p>
-      <w:r>
-        <w:t xml:space="preserve">                k_0 = self.__</w:t>
-      </w:r>
-      <w:proofErr w:type="spellStart"/>
-      <w:r>
-        <w:t>lorenz</w:t>
-      </w:r>
-      <w:proofErr w:type="spellEnd"/>
-      <w:r>
-        <w:t>(</w:t>
-      </w:r>
-      <w:proofErr w:type="spellStart"/>
-      <w:r>
-        <w:t>xyz</w:t>
-      </w:r>
-      <w:proofErr w:type="spellEnd"/>
-      <w:r>
-        <w:t>)</w:t>
-      </w:r>
-    </w:p>
-    <w:p>
-      <w:r>
-        <w:t xml:space="preserve">                k_1 = self.__</w:t>
-      </w:r>
-      <w:proofErr w:type="spellStart"/>
-      <w:r>
-        <w:t>lorenz</w:t>
-      </w:r>
-      <w:proofErr w:type="spellEnd"/>
-      <w:r>
-        <w:t xml:space="preserve">([x + k * </w:t>
-      </w:r>
-      <w:proofErr w:type="spellStart"/>
-      <w:r>
-        <w:t>self.DT</w:t>
-      </w:r>
-      <w:proofErr w:type="spellEnd"/>
-      <w:r>
-        <w:t xml:space="preserve"> / 2 for x, k in zip(</w:t>
-      </w:r>
-      <w:proofErr w:type="spellStart"/>
-      <w:r>
-        <w:t>xyz</w:t>
-      </w:r>
-      <w:proofErr w:type="spellEnd"/>
-      <w:r>
-        <w:t>, k_0)])</w:t>
-      </w:r>
-    </w:p>
-    <w:p>
-      <w:r>
-        <w:t xml:space="preserve">                k_2 = self.__</w:t>
-      </w:r>
-      <w:proofErr w:type="spellStart"/>
-      <w:r>
-        <w:t>lorenz</w:t>
-      </w:r>
-      <w:proofErr w:type="spellEnd"/>
-      <w:r>
-        <w:t xml:space="preserve">([x + k * </w:t>
-      </w:r>
-      <w:proofErr w:type="spellStart"/>
-      <w:r>
-        <w:t>self.DT</w:t>
-      </w:r>
-      <w:proofErr w:type="spellEnd"/>
-      <w:r>
-        <w:t xml:space="preserve"> / 2 for x, k in zip(</w:t>
-      </w:r>
-      <w:proofErr w:type="spellStart"/>
-      <w:r>
-        <w:t>xyz</w:t>
-      </w:r>
-      <w:proofErr w:type="spellEnd"/>
-      <w:r>
-        <w:t>, k_1)])</w:t>
-      </w:r>
-    </w:p>
-    <w:p>
-      <w:r>
-        <w:t xml:space="preserve">                k_3 = self.__</w:t>
-      </w:r>
-      <w:proofErr w:type="spellStart"/>
-      <w:r>
-        <w:t>lorenz</w:t>
-      </w:r>
-      <w:proofErr w:type="spellEnd"/>
-      <w:r>
-        <w:t xml:space="preserve">([x + k * </w:t>
-      </w:r>
-      <w:proofErr w:type="spellStart"/>
-      <w:r>
-        <w:t>self.DT</w:t>
-      </w:r>
-      <w:proofErr w:type="spellEnd"/>
-      <w:r>
-        <w:t xml:space="preserve"> for x, k in zip(</w:t>
-      </w:r>
-      <w:proofErr w:type="spellStart"/>
-      <w:r>
-        <w:t>xyz</w:t>
-      </w:r>
-      <w:proofErr w:type="spellEnd"/>
-      <w:r>
-        <w:t>, k_2)])</w:t>
-      </w:r>
-    </w:p>
-    <w:p>
-      <w:r>
-        <w:t xml:space="preserve">                for </w:t>
-      </w:r>
-      <w:proofErr w:type="spellStart"/>
-      <w:r>
-        <w:t>i</w:t>
-      </w:r>
-      <w:proofErr w:type="spellEnd"/>
-      <w:r>
-        <w:t xml:space="preserve"> in range(3):</w:t>
-      </w:r>
-    </w:p>
-    <w:p>
-      <w:r>
-        <w:t xml:space="preserve">                    </w:t>
-      </w:r>
-      <w:proofErr w:type="spellStart"/>
-      <w:r>
-        <w:t>xyz</w:t>
-      </w:r>
-      <w:proofErr w:type="spellEnd"/>
-      <w:r>
-        <w:t>[</w:t>
-      </w:r>
-      <w:proofErr w:type="spellStart"/>
-      <w:r>
-        <w:t>i</w:t>
-      </w:r>
-      <w:proofErr w:type="spellEnd"/>
-      <w:r>
-        <w:t>] += (k_0[</w:t>
-      </w:r>
-      <w:proofErr w:type="spellStart"/>
-      <w:r>
-        <w:t>i</w:t>
-      </w:r>
-      <w:proofErr w:type="spellEnd"/>
-      <w:r>
-        <w:t>] + 2 * k_1[</w:t>
-      </w:r>
-      <w:proofErr w:type="spellStart"/>
-      <w:r>
-        <w:t>i</w:t>
-      </w:r>
-      <w:proofErr w:type="spellEnd"/>
-      <w:r>
-        <w:t>] + 2 * k_2[</w:t>
-      </w:r>
-      <w:proofErr w:type="spellStart"/>
-      <w:r>
-        <w:t>i</w:t>
-      </w:r>
-      <w:proofErr w:type="spellEnd"/>
-      <w:r>
-        <w:t>] + k_3[</w:t>
-      </w:r>
-      <w:proofErr w:type="spellStart"/>
-      <w:r>
-        <w:t>i</w:t>
-      </w:r>
-      <w:proofErr w:type="spellEnd"/>
-      <w:r>
-        <w:t>]) \</w:t>
-      </w:r>
-    </w:p>
-    <w:p>
-      <w:r>
-        <w:t xml:space="preserve">                            * </w:t>
-      </w:r>
-      <w:proofErr w:type="spellStart"/>
-      <w:r>
-        <w:t>self.DT</w:t>
-      </w:r>
-      <w:proofErr w:type="spellEnd"/>
-      <w:r>
-        <w:t xml:space="preserve"> / 6.0</w:t>
-      </w:r>
-    </w:p>
-    <w:p>
-      <w:r>
-        <w:t xml:space="preserve">                    self.res[</w:t>
-      </w:r>
-      <w:proofErr w:type="spellStart"/>
-      <w:r>
-        <w:t>i</w:t>
-      </w:r>
-      <w:proofErr w:type="spellEnd"/>
-      <w:r>
-        <w:t>].append(</w:t>
-      </w:r>
-      <w:proofErr w:type="spellStart"/>
-      <w:r>
-        <w:t>xyz</w:t>
-      </w:r>
-      <w:proofErr w:type="spellEnd"/>
-      <w:r>
-        <w:t>[</w:t>
-      </w:r>
-      <w:proofErr w:type="spellStart"/>
-      <w:r>
-        <w:t>i</w:t>
-      </w:r>
-      <w:proofErr w:type="spellEnd"/>
-      <w:r>
-        <w:t>])</w:t>
-      </w:r>
-    </w:p>
-    <w:p>
-      <w:r>
-        <w:t xml:space="preserve">                    </w:t>
-      </w:r>
-    </w:p>
-    <w:p>
-      <w:r>
-        <w:t xml:space="preserve">            fig = Figure() </w:t>
-      </w:r>
-    </w:p>
-    <w:p>
-      <w:r>
-        <w:t xml:space="preserve">            </w:t>
-      </w:r>
-      <w:proofErr w:type="spellStart"/>
-      <w:r>
-        <w:t>ax</w:t>
-      </w:r>
-      <w:proofErr w:type="spellEnd"/>
-      <w:r>
-        <w:t xml:space="preserve"> = Axes3D(fig)</w:t>
-      </w:r>
-    </w:p>
-    <w:p>
-      <w:r>
-        <w:t xml:space="preserve">            </w:t>
-      </w:r>
-      <w:proofErr w:type="spellStart"/>
-      <w:r>
-        <w:t>ax.set_xlabel</w:t>
-      </w:r>
-      <w:proofErr w:type="spellEnd"/>
-      <w:r>
-        <w:t>("x")</w:t>
-      </w:r>
-    </w:p>
-    <w:p>
-      <w:r>
-        <w:t xml:space="preserve">            </w:t>
-      </w:r>
-      <w:proofErr w:type="spellStart"/>
-      <w:r>
-        <w:t>ax.set_ylabel</w:t>
-      </w:r>
-      <w:proofErr w:type="spellEnd"/>
-      <w:r>
-        <w:t>("y")</w:t>
-      </w:r>
-    </w:p>
-    <w:p>
-      <w:r>
-        <w:t xml:space="preserve">            </w:t>
-      </w:r>
-      <w:proofErr w:type="spellStart"/>
-      <w:r>
-        <w:t>ax.set_zlabel</w:t>
-      </w:r>
-      <w:proofErr w:type="spellEnd"/>
-      <w:r>
-        <w:t>("z")</w:t>
-      </w:r>
-    </w:p>
-    <w:p>
-      <w:r>
-        <w:t xml:space="preserve">            </w:t>
-      </w:r>
-    </w:p>
-    <w:p>
-      <w:r>
-        <w:t xml:space="preserve">            </w:t>
-      </w:r>
-      <w:proofErr w:type="spellStart"/>
-      <w:r>
-        <w:t>self.canvas</w:t>
-      </w:r>
-      <w:proofErr w:type="spellEnd"/>
-      <w:r>
-        <w:t xml:space="preserve"> = </w:t>
-      </w:r>
-      <w:proofErr w:type="spellStart"/>
-      <w:r>
-        <w:t>FigureCanvasTkAgg</w:t>
-      </w:r>
-      <w:proofErr w:type="spellEnd"/>
-      <w:r>
-        <w:t xml:space="preserve">(fig, master = </w:t>
-      </w:r>
-      <w:proofErr w:type="spellStart"/>
-      <w:r>
-        <w:t>graphframe</w:t>
-      </w:r>
-      <w:proofErr w:type="spellEnd"/>
-      <w:r>
-        <w:t xml:space="preserve">) #This embeds the graph into </w:t>
-      </w:r>
-      <w:proofErr w:type="spellStart"/>
-      <w:r>
-        <w:t>Tkinter</w:t>
-      </w:r>
-      <w:proofErr w:type="spellEnd"/>
-      <w:r>
-        <w:t xml:space="preserve">, places this with its master in </w:t>
-      </w:r>
-      <w:proofErr w:type="spellStart"/>
-      <w:r>
-        <w:t>graphframe</w:t>
-      </w:r>
-      <w:proofErr w:type="spellEnd"/>
-    </w:p>
-    <w:p>
-      <w:r>
-        <w:t xml:space="preserve">            </w:t>
-      </w:r>
-      <w:proofErr w:type="spellStart"/>
-      <w:r>
-        <w:t>ax.plot</w:t>
-      </w:r>
-      <w:proofErr w:type="spellEnd"/>
-      <w:r>
-        <w:t xml:space="preserve">(self.res[0], self.res[1], self.res[2], </w:t>
-      </w:r>
-      <w:proofErr w:type="spellStart"/>
-      <w:r>
-        <w:t>color</w:t>
-      </w:r>
-      <w:proofErr w:type="spellEnd"/>
-      <w:r>
-        <w:t xml:space="preserve">="blue", </w:t>
-      </w:r>
-      <w:proofErr w:type="spellStart"/>
-      <w:r>
-        <w:t>lw</w:t>
-      </w:r>
-      <w:proofErr w:type="spellEnd"/>
-      <w:r>
-        <w:t xml:space="preserve">=1) </w:t>
-      </w:r>
-    </w:p>
-    <w:p>
-      <w:r>
-        <w:t xml:space="preserve">    </w:t>
-      </w:r>
-    </w:p>
-    <w:p>
-      <w:r>
-        <w:t xml:space="preserve">            </w:t>
-      </w:r>
-      <w:proofErr w:type="spellStart"/>
-      <w:r>
-        <w:t>self.canvas.draw</w:t>
-      </w:r>
-      <w:proofErr w:type="spellEnd"/>
-      <w:r>
-        <w:t xml:space="preserve">() #main app that draws and embeds the graph onto </w:t>
-      </w:r>
-      <w:proofErr w:type="spellStart"/>
-      <w:r>
-        <w:t>tkinter</w:t>
-      </w:r>
-      <w:proofErr w:type="spellEnd"/>
-      <w:r>
-        <w:t xml:space="preserve"> app</w:t>
-      </w:r>
-    </w:p>
-    <w:p>
-      <w:r>
-        <w:t xml:space="preserve">            </w:t>
-      </w:r>
-      <w:proofErr w:type="spellStart"/>
-      <w:r>
-        <w:t>self.canvas.get_tk_widget</w:t>
-      </w:r>
-      <w:proofErr w:type="spellEnd"/>
-      <w:r>
-        <w:t>().grid(row = 0, column = 0) #.grid places the object on the window.</w:t>
-      </w:r>
-    </w:p>
-    <w:p>
-      <w:r>
         <w:t xml:space="preserve">            </w:t>
       </w:r>
     </w:p>
@@ -6107,7 +6311,6 @@
     </w:p>
     <w:p>
       <w:r>
-        <w:lastRenderedPageBreak/>
         <w:t xml:space="preserve">        </w:t>
       </w:r>
       <w:proofErr w:type="spellStart"/>
@@ -6399,6 +6602,7 @@
     </w:p>
     <w:p>
       <w:r>
+        <w:lastRenderedPageBreak/>
         <w:t xml:space="preserve">        </w:t>
       </w:r>
       <w:proofErr w:type="spellStart"/>

--- a/Final Project/FINAL PROJECT COMPUTATIONAL PHYSICS.docx
+++ b/Final Project/FINAL PROJECT COMPUTATIONAL PHYSICS.docx
@@ -199,15 +199,7 @@
         <w:t xml:space="preserve"> provide a simple and yet significant area of study as it provides scientists a chaotic dynamical outlook of a system.</w:t>
       </w:r>
       <w:r>
-        <w:t xml:space="preserve"> We will be investigating different parameters of the Lorenz Equation to produce some of the most fascinating graphical outcomes of the trajectory of this 3 dimensional ODE. We will be applying what we learned in class using Runge-</w:t>
-      </w:r>
-      <w:proofErr w:type="spellStart"/>
-      <w:r>
-        <w:t>Kutta</w:t>
-      </w:r>
-      <w:proofErr w:type="spellEnd"/>
-      <w:r>
-        <w:t xml:space="preserve"> method </w:t>
+        <w:t xml:space="preserve"> We will be investigating different parameters of the Lorenz Equation to produce some of the most fascinating graphical outcomes of the trajectory of this 3 dimensional ODE. We will be applying what we learned in class using Runge-Kutta method </w:t>
       </w:r>
       <w:r>
         <w:t>to solve the non-analytical equations arising from its non-linearity</w:t>
@@ -631,8 +623,14 @@
     <w:p>
       <w:pPr>
         <w:jc w:val="center"/>
-      </w:pPr>
-      <w:r>
+        <w:rPr>
+          <w:u w:val="single"/>
+        </w:rPr>
+      </w:pPr>
+      <w:r>
+        <w:rPr>
+          <w:u w:val="single"/>
+        </w:rPr>
         <w:t>Fig. 1. Imports required to run the code.</w:t>
       </w:r>
     </w:p>
@@ -681,15 +679,7 @@
         <w:t>sive</w:t>
       </w:r>
       <w:r>
-        <w:t xml:space="preserve"> functions to estimate the trajectory of the ODEs and outputting it into 3-Dimensional graph using matplotlib. These recurring functions serves to solving the ODE using the execution of the Runge-</w:t>
-      </w:r>
-      <w:proofErr w:type="spellStart"/>
-      <w:r>
-        <w:t>Kutta</w:t>
-      </w:r>
-      <w:proofErr w:type="spellEnd"/>
-      <w:r>
-        <w:t xml:space="preserve"> to the fourth order method which serves as a good estimate approximation of the trajectory in phase space. </w:t>
+        <w:t xml:space="preserve"> functions to estimate the trajectory of the ODEs and outputting it into 3-Dimensional graph using matplotlib. These recurring functions serves to solving the ODE using the execution of the Runge-Kutta to the fourth order method which serves as a good estimate approximation of the trajectory in phase space. </w:t>
       </w:r>
     </w:p>
     <w:p/>
@@ -1957,23 +1947,13 @@
         </w:rPr>
         <w:t>-</w:t>
       </w:r>
-      <w:proofErr w:type="spellStart"/>
       <w:r>
         <w:rPr>
           <w:rFonts w:eastAsiaTheme="minorEastAsia"/>
           <w:i/>
           <w:iCs/>
         </w:rPr>
-        <w:t>Kutta</w:t>
-      </w:r>
-      <w:proofErr w:type="spellEnd"/>
-      <w:r>
-        <w:rPr>
-          <w:rFonts w:eastAsiaTheme="minorEastAsia"/>
-          <w:i/>
-          <w:iCs/>
-        </w:rPr>
-        <w:t xml:space="preserve"> in the fourth order</w:t>
+        <w:t>Kutta in the fourth order</w:t>
       </w:r>
       <w:r>
         <w:rPr>
@@ -2046,25 +2026,15 @@
     <w:p>
       <w:pPr>
         <w:jc w:val="center"/>
-      </w:pPr>
-      <w:r>
-        <w:t>Fig. 2. Main for loop to gather trajectory data, stored in self.res[</w:t>
-      </w:r>
-      <w:proofErr w:type="spellStart"/>
-      <w:r>
-        <w:t>i</w:t>
-      </w:r>
-      <w:proofErr w:type="spellEnd"/>
-      <w:r>
-        <w:t xml:space="preserve">], where </w:t>
-      </w:r>
-      <w:proofErr w:type="spellStart"/>
-      <w:r>
-        <w:t>i</w:t>
-      </w:r>
-      <w:proofErr w:type="spellEnd"/>
-      <w:r>
-        <w:t xml:space="preserve"> = 0,1,2</w:t>
+        <w:rPr>
+          <w:u w:val="single"/>
+        </w:rPr>
+      </w:pPr>
+      <w:r>
+        <w:rPr>
+          <w:u w:val="single"/>
+        </w:rPr>
+        <w:t>Fig. 2. Main for loop to gather trajectory data, stored in self.res[i], where i = 0,1,2</w:t>
       </w:r>
     </w:p>
     <w:p>
@@ -2080,10 +2050,87 @@
         <w:t>﻿100000</w:t>
       </w:r>
       <w:r>
-        <w:t xml:space="preserve"> and recursively calls function as shown in Fig. 3.</w:t>
-      </w:r>
-    </w:p>
-    <w:p/>
+        <w:t xml:space="preserve"> and recursively calls function as shown </w:t>
+      </w:r>
+      <w:r>
+        <w:t xml:space="preserve">below </w:t>
+      </w:r>
+      <w:r>
+        <w:t>in Fig. 3.</w:t>
+      </w:r>
+    </w:p>
+    <w:p>
+      <w:pPr>
+        <w:jc w:val="center"/>
+      </w:pPr>
+      <w:r>
+        <w:rPr>
+          <w:noProof/>
+        </w:rPr>
+        <w:drawing>
+          <wp:inline distT="0" distB="0" distL="0" distR="0" wp14:anchorId="381AC2DD" wp14:editId="088D6CA6">
+            <wp:extent cx="4680065" cy="1961268"/>
+            <wp:effectExtent l="0" t="0" r="0" b="0"/>
+            <wp:docPr id="9" name="Picture 9" descr="A screenshot of a cell phone&#10;&#10;Description automatically generated"/>
+            <wp:cNvGraphicFramePr>
+              <a:graphicFrameLocks xmlns:a="http://schemas.openxmlformats.org/drawingml/2006/main" noChangeAspect="1"/>
+            </wp:cNvGraphicFramePr>
+            <a:graphic xmlns:a="http://schemas.openxmlformats.org/drawingml/2006/main">
+              <a:graphicData uri="http://schemas.openxmlformats.org/drawingml/2006/picture">
+                <pic:pic xmlns:pic="http://schemas.openxmlformats.org/drawingml/2006/picture">
+                  <pic:nvPicPr>
+                    <pic:cNvPr id="9" name="Screenshot 2020-05-07 at 11.10.40 PM.jpg"/>
+                    <pic:cNvPicPr/>
+                  </pic:nvPicPr>
+                  <pic:blipFill>
+                    <a:blip r:embed="rId7" cstate="print">
+                      <a:extLst>
+                        <a:ext uri="{28A0092B-C50C-407E-A947-70E740481C1C}">
+                          <a14:useLocalDpi xmlns:a14="http://schemas.microsoft.com/office/drawing/2010/main" val="0"/>
+                        </a:ext>
+                      </a:extLst>
+                    </a:blip>
+                    <a:stretch>
+                      <a:fillRect/>
+                    </a:stretch>
+                  </pic:blipFill>
+                  <pic:spPr>
+                    <a:xfrm>
+                      <a:off x="0" y="0"/>
+                      <a:ext cx="4706271" cy="1972250"/>
+                    </a:xfrm>
+                    <a:prstGeom prst="rect">
+                      <a:avLst/>
+                    </a:prstGeom>
+                  </pic:spPr>
+                </pic:pic>
+              </a:graphicData>
+            </a:graphic>
+          </wp:inline>
+        </w:drawing>
+      </w:r>
+    </w:p>
+    <w:p>
+      <w:pPr>
+        <w:jc w:val="center"/>
+        <w:rPr>
+          <w:u w:val="single"/>
+        </w:rPr>
+      </w:pPr>
+      <w:r>
+        <w:rPr>
+          <w:u w:val="single"/>
+        </w:rPr>
+        <w:t>Fig. 3. Function that contains the formula for Lorenz equations</w:t>
+      </w:r>
+    </w:p>
+    <w:p>
+      <w:pPr>
+        <w:rPr>
+          <w:u w:val="single"/>
+        </w:rPr>
+      </w:pPr>
+    </w:p>
     <w:p>
       <w:pPr>
         <w:rPr>
@@ -2127,7 +2174,7 @@
                     <pic:cNvPicPr/>
                   </pic:nvPicPr>
                   <pic:blipFill>
-                    <a:blip r:embed="rId7">
+                    <a:blip r:embed="rId8">
                       <a:extLst>
                         <a:ext uri="{28A0092B-C50C-407E-A947-70E740481C1C}">
                           <a14:useLocalDpi xmlns:a14="http://schemas.microsoft.com/office/drawing/2010/main" val="0"/>
@@ -2157,14 +2204,26 @@
     <w:p>
       <w:pPr>
         <w:jc w:val="center"/>
-      </w:pPr>
-      <w:r>
+        <w:rPr>
+          <w:u w:val="single"/>
+        </w:rPr>
+      </w:pPr>
+      <w:r>
+        <w:rPr>
+          <w:u w:val="single"/>
+        </w:rPr>
         <w:t xml:space="preserve">Fig. </w:t>
       </w:r>
       <w:r>
-        <w:t>2</w:t>
-      </w:r>
-      <w:r>
+        <w:rPr>
+          <w:u w:val="single"/>
+        </w:rPr>
+        <w:t>4</w:t>
+      </w:r>
+      <w:r>
+        <w:rPr>
+          <w:u w:val="single"/>
+        </w:rPr>
         <w:t>. System Report printed in Kernel of Spyder.</w:t>
       </w:r>
     </w:p>
@@ -2218,7 +2277,7 @@
                     <pic:cNvPicPr/>
                   </pic:nvPicPr>
                   <pic:blipFill>
-                    <a:blip r:embed="rId8" cstate="print">
+                    <a:blip r:embed="rId9" cstate="print">
                       <a:extLst>
                         <a:ext uri="{28A0092B-C50C-407E-A947-70E740481C1C}">
                           <a14:useLocalDpi xmlns:a14="http://schemas.microsoft.com/office/drawing/2010/main" val="0"/>
@@ -2248,21 +2307,52 @@
     <w:p>
       <w:pPr>
         <w:jc w:val="center"/>
-      </w:pPr>
-      <w:r>
-        <w:t>Fig. 1. Main UI of Lorenz Graph Plotter.</w:t>
+        <w:rPr>
+          <w:u w:val="single"/>
+        </w:rPr>
+      </w:pPr>
+      <w:r>
+        <w:rPr>
+          <w:u w:val="single"/>
+        </w:rPr>
+        <w:t xml:space="preserve">Fig. </w:t>
+      </w:r>
+      <w:r>
+        <w:rPr>
+          <w:u w:val="single"/>
+        </w:rPr>
+        <w:t>5</w:t>
+      </w:r>
+      <w:r>
+        <w:rPr>
+          <w:u w:val="single"/>
+        </w:rPr>
+        <w:t>. Main UI of Lorenz Graph Plotter.</w:t>
       </w:r>
     </w:p>
     <w:p/>
     <w:p>
       <w:r>
-        <w:t xml:space="preserve">Error checks are also enforced when user enters non-integer or non-float values. </w:t>
+        <w:t>Error checks are also enforced when user enters non-integer or non-float values</w:t>
+      </w:r>
+      <w:r>
+        <w:t xml:space="preserve">. This is done by performing exception handling. This case, any non-float or non-integer values are classified under </w:t>
+      </w:r>
+      <w:r>
+        <w:t>﻿</w:t>
+      </w:r>
+      <w:proofErr w:type="spellStart"/>
+      <w:r>
+        <w:t>tk.TclError</w:t>
+      </w:r>
+      <w:proofErr w:type="spellEnd"/>
+      <w:r>
+        <w:t>, which once triggered returns a message info to the user.</w:t>
       </w:r>
     </w:p>
     <w:p/>
     <w:p>
       <w:r>
-        <w:lastRenderedPageBreak/>
         <w:t xml:space="preserve">To simplify the program and improve running time of the program, we are only simulating </w:t>
       </w:r>
       <w:r>
@@ -2304,7 +2394,7 @@
                     <pic:cNvPicPr/>
                   </pic:nvPicPr>
                   <pic:blipFill rotWithShape="1">
-                    <a:blip r:embed="rId9" cstate="print">
+                    <a:blip r:embed="rId10" cstate="print">
                       <a:extLst>
                         <a:ext uri="{28A0092B-C50C-407E-A947-70E740481C1C}">
                           <a14:useLocalDpi xmlns:a14="http://schemas.microsoft.com/office/drawing/2010/main" val="0"/>
@@ -2341,12 +2431,29 @@
     <w:p>
       <w:pPr>
         <w:jc w:val="center"/>
-      </w:pPr>
-      <w:r>
-        <w:t>Fig. 2. Graph is plotted when user clicks Run.</w:t>
-      </w:r>
-    </w:p>
-    <w:p/>
+        <w:rPr>
+          <w:u w:val="single"/>
+        </w:rPr>
+      </w:pPr>
+      <w:r>
+        <w:rPr>
+          <w:u w:val="single"/>
+        </w:rPr>
+        <w:t xml:space="preserve">Fig. </w:t>
+      </w:r>
+      <w:r>
+        <w:rPr>
+          <w:u w:val="single"/>
+        </w:rPr>
+        <w:t>6</w:t>
+      </w:r>
+      <w:r>
+        <w:rPr>
+          <w:u w:val="single"/>
+        </w:rPr>
+        <w:t>. Graph is plotted when user clicks Run.</w:t>
+      </w:r>
+    </w:p>
     <w:p/>
     <w:p>
       <w:pPr>
@@ -2382,29 +2489,19 @@
         <w:t>gather these function</w:t>
       </w:r>
       <w:r>
-        <w:t xml:space="preserve"> into a class, </w:t>
+        <w:t xml:space="preserve"> into a class</w:t>
+      </w:r>
+      <w:r>
+        <w:t xml:space="preserve"> instead of just functions, then</w:t>
+      </w:r>
+      <w:r>
+        <w:t xml:space="preserve"> </w:t>
       </w:r>
       <w:r>
         <w:t>to call the data as self</w:t>
       </w:r>
       <w:r>
-        <w:t>.res[</w:t>
-      </w:r>
-      <w:proofErr w:type="spellStart"/>
-      <w:r>
-        <w:t>i</w:t>
-      </w:r>
-      <w:proofErr w:type="spellEnd"/>
-      <w:r>
-        <w:t xml:space="preserve">] where </w:t>
-      </w:r>
-      <w:proofErr w:type="spellStart"/>
-      <w:r>
-        <w:t>i</w:t>
-      </w:r>
-      <w:proofErr w:type="spellEnd"/>
-      <w:r>
-        <w:t xml:space="preserve"> = 0,1,2</w:t>
+        <w:t>.res[i] where i = 0,1,2</w:t>
       </w:r>
       <w:r>
         <w:t xml:space="preserve"> for convenien</w:t>
@@ -2421,22 +2518,11 @@
       <w:r>
         <w:t xml:space="preserve"> </w:t>
       </w:r>
-      <w:r>
-        <w:t xml:space="preserve"> </w:t>
-      </w:r>
     </w:p>
     <w:p/>
     <w:p>
       <w:r>
-        <w:t xml:space="preserve">One problem that </w:t>
-      </w:r>
-      <w:proofErr w:type="spellStart"/>
-      <w:r>
-        <w:t>arised</w:t>
-      </w:r>
-      <w:proofErr w:type="spellEnd"/>
-      <w:r>
-        <w:t xml:space="preserve"> is that, the canvas used to draw the data of the graph does not automatically clear when it is pressed “Run”</w:t>
+        <w:t>One problem that arise is that, the canvas used to draw the data of the graph does not automatically clear when it is pressed “Run”</w:t>
       </w:r>
       <w:r>
         <w:t xml:space="preserve">. The method </w:t>
@@ -2558,7 +2644,6 @@
         </w:numPr>
       </w:pPr>
       <w:r>
-        <w:lastRenderedPageBreak/>
         <w:t>Symmetrical</w:t>
       </w:r>
       <w:r>
@@ -3952,6 +4037,7 @@
         <w:rPr>
           <w:rFonts w:eastAsiaTheme="minorEastAsia"/>
         </w:rPr>
+        <w:lastRenderedPageBreak/>
         <w:t>r = 0.1</w:t>
       </w:r>
     </w:p>
@@ -3963,7 +4049,6 @@
         <w:rPr>
           <w:noProof/>
         </w:rPr>
-        <w:lastRenderedPageBreak/>
         <w:drawing>
           <wp:inline distT="0" distB="0" distL="0" distR="0" wp14:anchorId="14A82035" wp14:editId="08647721">
             <wp:extent cx="3026941" cy="2651760"/>
@@ -3980,7 +4065,7 @@
                     <pic:cNvPicPr/>
                   </pic:nvPicPr>
                   <pic:blipFill>
-                    <a:blip r:embed="rId10" cstate="print">
+                    <a:blip r:embed="rId11" cstate="print">
                       <a:extLst>
                         <a:ext uri="{28A0092B-C50C-407E-A947-70E740481C1C}">
                           <a14:useLocalDpi xmlns:a14="http://schemas.microsoft.com/office/drawing/2010/main" val="0"/>
@@ -4057,7 +4142,7 @@
                     <pic:cNvPicPr/>
                   </pic:nvPicPr>
                   <pic:blipFill>
-                    <a:blip r:embed="rId11" cstate="print">
+                    <a:blip r:embed="rId12" cstate="print">
                       <a:extLst>
                         <a:ext uri="{28A0092B-C50C-407E-A947-70E740481C1C}">
                           <a14:useLocalDpi xmlns:a14="http://schemas.microsoft.com/office/drawing/2010/main" val="0"/>
@@ -4188,6 +4273,7 @@
     <w:p/>
     <w:p>
       <w:r>
+        <w:lastRenderedPageBreak/>
         <w:t>﻿</w:t>
       </w:r>
       <w:r>
@@ -4202,7 +4288,6 @@
         </w:rPr>
       </w:pPr>
       <w:r>
-        <w:lastRenderedPageBreak/>
         <w:t>In case there are some errors in copy – pasting the code</w:t>
       </w:r>
       <w:r>
@@ -4211,7 +4296,7 @@
       <w:r>
         <w:t xml:space="preserve">here: </w:t>
       </w:r>
-      <w:hyperlink r:id="rId12" w:history="1">
+      <w:hyperlink r:id="rId13" w:history="1">
         <w:r>
           <w:rPr>
             <w:rFonts w:ascii="Times New Roman" w:eastAsia="Times New Roman" w:hAnsi="Times New Roman" w:cs="Times New Roman"/>
@@ -4589,8 +4674,925 @@
     </w:p>
     <w:p>
       <w:r>
+        <w:lastRenderedPageBreak/>
         <w:t xml:space="preserve">        </w:t>
       </w:r>
+    </w:p>
+    <w:p>
+      <w:r>
+        <w:t xml:space="preserve">        global </w:t>
+      </w:r>
+      <w:proofErr w:type="spellStart"/>
+      <w:r>
+        <w:t>user_r_entry</w:t>
+      </w:r>
+      <w:proofErr w:type="spellEnd"/>
+    </w:p>
+    <w:p>
+      <w:r>
+        <w:t xml:space="preserve">        global </w:t>
+      </w:r>
+      <w:proofErr w:type="spellStart"/>
+      <w:r>
+        <w:t>user_sigma_entry</w:t>
+      </w:r>
+      <w:proofErr w:type="spellEnd"/>
+    </w:p>
+    <w:p>
+      <w:r>
+        <w:t xml:space="preserve">        global </w:t>
+      </w:r>
+      <w:proofErr w:type="spellStart"/>
+      <w:r>
+        <w:t>user_b_entry</w:t>
+      </w:r>
+      <w:proofErr w:type="spellEnd"/>
+    </w:p>
+    <w:p>
+      <w:r>
+        <w:t xml:space="preserve">        global </w:t>
+      </w:r>
+      <w:proofErr w:type="spellStart"/>
+      <w:r>
+        <w:t>user_r_entry</w:t>
+      </w:r>
+      <w:proofErr w:type="spellEnd"/>
+    </w:p>
+    <w:p>
+      <w:r>
+        <w:t xml:space="preserve">        global </w:t>
+      </w:r>
+      <w:proofErr w:type="spellStart"/>
+      <w:r>
+        <w:t>user_sigma_entry</w:t>
+      </w:r>
+      <w:proofErr w:type="spellEnd"/>
+    </w:p>
+    <w:p>
+      <w:r>
+        <w:t xml:space="preserve">        global </w:t>
+      </w:r>
+      <w:proofErr w:type="spellStart"/>
+      <w:r>
+        <w:t>user_b_entry</w:t>
+      </w:r>
+      <w:proofErr w:type="spellEnd"/>
+    </w:p>
+    <w:p>
+      <w:r>
+        <w:t xml:space="preserve">        global </w:t>
+      </w:r>
+      <w:proofErr w:type="spellStart"/>
+      <w:r>
+        <w:t>graphframe</w:t>
+      </w:r>
+      <w:proofErr w:type="spellEnd"/>
+    </w:p>
+    <w:p>
+      <w:r>
+        <w:t xml:space="preserve">        global root</w:t>
+      </w:r>
+    </w:p>
+    <w:p>
+      <w:r>
+        <w:t xml:space="preserve">        </w:t>
+      </w:r>
+    </w:p>
+    <w:p>
+      <w:r>
+        <w:t xml:space="preserve">        """</w:t>
+      </w:r>
+    </w:p>
+    <w:p>
+      <w:r>
+        <w:t xml:space="preserve">        =====================</w:t>
+      </w:r>
+    </w:p>
+    <w:p>
+      <w:r>
+        <w:t xml:space="preserve">        Initialising the GUI</w:t>
+      </w:r>
+    </w:p>
+    <w:p>
+      <w:r>
+        <w:t xml:space="preserve">        window, adding title</w:t>
+      </w:r>
+    </w:p>
+    <w:p>
+      <w:r>
+        <w:t xml:space="preserve">        and initialising into</w:t>
+      </w:r>
+    </w:p>
+    <w:p>
+      <w:r>
+        <w:t xml:space="preserve">        a grid for easy grid</w:t>
+      </w:r>
+    </w:p>
+    <w:p>
+      <w:r>
+        <w:t xml:space="preserve">        management</w:t>
+      </w:r>
+    </w:p>
+    <w:p>
+      <w:r>
+        <w:t xml:space="preserve">        =====================</w:t>
+      </w:r>
+    </w:p>
+    <w:p>
+      <w:r>
+        <w:t xml:space="preserve">        """</w:t>
+      </w:r>
+    </w:p>
+    <w:p>
+      <w:r>
+        <w:t xml:space="preserve">            </w:t>
+      </w:r>
+    </w:p>
+    <w:p>
+      <w:r>
+        <w:t xml:space="preserve">        </w:t>
+      </w:r>
+      <w:proofErr w:type="spellStart"/>
+      <w:r>
+        <w:t>self.root</w:t>
+      </w:r>
+      <w:proofErr w:type="spellEnd"/>
+      <w:r>
+        <w:t xml:space="preserve"> = Tk()</w:t>
+      </w:r>
+    </w:p>
+    <w:p>
+      <w:r>
+        <w:t xml:space="preserve">        </w:t>
+      </w:r>
+      <w:proofErr w:type="spellStart"/>
+      <w:r>
+        <w:t>self.root.grid</w:t>
+      </w:r>
+      <w:proofErr w:type="spellEnd"/>
+      <w:r>
+        <w:t>()</w:t>
+      </w:r>
+    </w:p>
+    <w:p>
+      <w:r>
+        <w:t xml:space="preserve">        </w:t>
+      </w:r>
+      <w:proofErr w:type="spellStart"/>
+      <w:r>
+        <w:t>self.root.title</w:t>
+      </w:r>
+      <w:proofErr w:type="spellEnd"/>
+      <w:r>
+        <w:t>("Lorenz Simulation")</w:t>
+      </w:r>
+    </w:p>
+    <w:p>
+      <w:r>
+        <w:t xml:space="preserve">        </w:t>
+      </w:r>
+      <w:proofErr w:type="spellStart"/>
+      <w:r>
+        <w:t>self.root.geometry</w:t>
+      </w:r>
+      <w:proofErr w:type="spellEnd"/>
+      <w:r>
+        <w:t xml:space="preserve"> = ("700x700")</w:t>
+      </w:r>
+    </w:p>
+    <w:p>
+      <w:r>
+        <w:t xml:space="preserve">        </w:t>
+      </w:r>
+      <w:proofErr w:type="spellStart"/>
+      <w:r>
+        <w:t>self.root.resizable</w:t>
+      </w:r>
+      <w:proofErr w:type="spellEnd"/>
+      <w:r>
+        <w:t xml:space="preserve"> = (True, True)</w:t>
+      </w:r>
+    </w:p>
+    <w:p>
+      <w:r>
+        <w:t xml:space="preserve">        </w:t>
+      </w:r>
+    </w:p>
+    <w:p>
+      <w:r>
+        <w:t xml:space="preserve">        self.res = [[], [], []] #initialise list to keep the values</w:t>
+      </w:r>
+    </w:p>
+    <w:p>
+      <w:r>
+        <w:t xml:space="preserve">        </w:t>
+      </w:r>
+    </w:p>
+    <w:p>
+      <w:r>
+        <w:t xml:space="preserve">        </w:t>
+      </w:r>
+      <w:proofErr w:type="spellStart"/>
+      <w:r>
+        <w:t>controlframe</w:t>
+      </w:r>
+      <w:proofErr w:type="spellEnd"/>
+      <w:r>
+        <w:t xml:space="preserve"> = </w:t>
+      </w:r>
+      <w:proofErr w:type="spellStart"/>
+      <w:r>
+        <w:t>LabelFrame</w:t>
+      </w:r>
+      <w:proofErr w:type="spellEnd"/>
+      <w:r>
+        <w:t>(</w:t>
+      </w:r>
+      <w:proofErr w:type="spellStart"/>
+      <w:r>
+        <w:t>self.root</w:t>
+      </w:r>
+      <w:proofErr w:type="spellEnd"/>
+      <w:r>
+        <w:t>, text = "Parameter Control")</w:t>
+      </w:r>
+    </w:p>
+    <w:p>
+      <w:r>
+        <w:t xml:space="preserve">        </w:t>
+      </w:r>
+      <w:proofErr w:type="spellStart"/>
+      <w:r>
+        <w:t>controlframe.grid</w:t>
+      </w:r>
+      <w:proofErr w:type="spellEnd"/>
+      <w:r>
+        <w:t>(row = 1, column = 0) #this creates a frame for the entries</w:t>
+      </w:r>
+    </w:p>
+    <w:p>
+      <w:r>
+        <w:t xml:space="preserve">        </w:t>
+      </w:r>
+    </w:p>
+    <w:p>
+      <w:r>
+        <w:t xml:space="preserve">         #</w:t>
+      </w:r>
+      <w:proofErr w:type="spellStart"/>
+      <w:r>
+        <w:t>DoubleVar</w:t>
+      </w:r>
+      <w:proofErr w:type="spellEnd"/>
+      <w:r>
+        <w:t xml:space="preserve"> allows the user to enter float values</w:t>
+      </w:r>
+    </w:p>
+    <w:p>
+      <w:r>
+        <w:t xml:space="preserve">        </w:t>
+      </w:r>
+      <w:proofErr w:type="spellStart"/>
+      <w:r>
+        <w:t>user_r_entry</w:t>
+      </w:r>
+      <w:proofErr w:type="spellEnd"/>
+      <w:r>
+        <w:t xml:space="preserve"> = </w:t>
+      </w:r>
+      <w:proofErr w:type="spellStart"/>
+      <w:r>
+        <w:t>DoubleVar</w:t>
+      </w:r>
+      <w:proofErr w:type="spellEnd"/>
+      <w:r>
+        <w:t>()</w:t>
+      </w:r>
+    </w:p>
+    <w:p>
+      <w:r>
+        <w:t xml:space="preserve">        </w:t>
+      </w:r>
+      <w:proofErr w:type="spellStart"/>
+      <w:r>
+        <w:t>r_entry</w:t>
+      </w:r>
+      <w:proofErr w:type="spellEnd"/>
+      <w:r>
+        <w:t xml:space="preserve"> = Entry(</w:t>
+      </w:r>
+      <w:proofErr w:type="spellStart"/>
+      <w:r>
+        <w:t>controlframe</w:t>
+      </w:r>
+      <w:proofErr w:type="spellEnd"/>
+      <w:r>
+        <w:t xml:space="preserve">, </w:t>
+      </w:r>
+      <w:proofErr w:type="spellStart"/>
+      <w:r>
+        <w:t>textvariable</w:t>
+      </w:r>
+      <w:proofErr w:type="spellEnd"/>
+      <w:r>
+        <w:t xml:space="preserve"> = </w:t>
+      </w:r>
+      <w:proofErr w:type="spellStart"/>
+      <w:r>
+        <w:t>user_r_entry</w:t>
+      </w:r>
+      <w:proofErr w:type="spellEnd"/>
+      <w:r>
+        <w:t>).grid(row = 1, column = 0)</w:t>
+      </w:r>
+    </w:p>
+    <w:p>
+      <w:r>
+        <w:t xml:space="preserve">        </w:t>
+      </w:r>
+      <w:proofErr w:type="spellStart"/>
+      <w:r>
+        <w:t>self.root.r_label</w:t>
+      </w:r>
+      <w:proofErr w:type="spellEnd"/>
+      <w:r>
+        <w:t xml:space="preserve"> = Label(</w:t>
+      </w:r>
+      <w:proofErr w:type="spellStart"/>
+      <w:r>
+        <w:t>controlframe</w:t>
+      </w:r>
+      <w:proofErr w:type="spellEnd"/>
+      <w:r>
+        <w:t xml:space="preserve">, text="r value", height = 1, width = 12).grid(row=2, column=0, </w:t>
+      </w:r>
+      <w:proofErr w:type="spellStart"/>
+      <w:r>
+        <w:t>columnspan</w:t>
+      </w:r>
+      <w:proofErr w:type="spellEnd"/>
+      <w:r>
+        <w:t>=1)</w:t>
+      </w:r>
+    </w:p>
+    <w:p>
+      <w:r>
+        <w:t xml:space="preserve">        </w:t>
+      </w:r>
+    </w:p>
+    <w:p>
+      <w:r>
+        <w:t xml:space="preserve">        #</w:t>
+      </w:r>
+      <w:proofErr w:type="spellStart"/>
+      <w:r>
+        <w:t>DoubleVar</w:t>
+      </w:r>
+      <w:proofErr w:type="spellEnd"/>
+      <w:r>
+        <w:t xml:space="preserve"> allows the user to enter float values</w:t>
+      </w:r>
+    </w:p>
+    <w:p>
+      <w:r>
+        <w:t xml:space="preserve">        </w:t>
+      </w:r>
+      <w:proofErr w:type="spellStart"/>
+      <w:r>
+        <w:t>user_sigma_entry</w:t>
+      </w:r>
+      <w:proofErr w:type="spellEnd"/>
+      <w:r>
+        <w:t xml:space="preserve"> = </w:t>
+      </w:r>
+      <w:proofErr w:type="spellStart"/>
+      <w:r>
+        <w:t>DoubleVar</w:t>
+      </w:r>
+      <w:proofErr w:type="spellEnd"/>
+      <w:r>
+        <w:t xml:space="preserve">() </w:t>
+      </w:r>
+    </w:p>
+    <w:p>
+      <w:r>
+        <w:t xml:space="preserve">        </w:t>
+      </w:r>
+      <w:proofErr w:type="spellStart"/>
+      <w:r>
+        <w:t>sigma_entry</w:t>
+      </w:r>
+      <w:proofErr w:type="spellEnd"/>
+      <w:r>
+        <w:t xml:space="preserve"> = Entry(</w:t>
+      </w:r>
+      <w:proofErr w:type="spellStart"/>
+      <w:r>
+        <w:t>controlframe</w:t>
+      </w:r>
+      <w:proofErr w:type="spellEnd"/>
+      <w:r>
+        <w:t xml:space="preserve">, </w:t>
+      </w:r>
+      <w:proofErr w:type="spellStart"/>
+      <w:r>
+        <w:t>textvariable</w:t>
+      </w:r>
+      <w:proofErr w:type="spellEnd"/>
+      <w:r>
+        <w:t xml:space="preserve"> = </w:t>
+      </w:r>
+      <w:proofErr w:type="spellStart"/>
+      <w:r>
+        <w:t>user_sigma_entry</w:t>
+      </w:r>
+      <w:proofErr w:type="spellEnd"/>
+      <w:r>
+        <w:t>).grid(row = 1, column = 1)</w:t>
+      </w:r>
+    </w:p>
+    <w:p>
+      <w:r>
+        <w:t xml:space="preserve">        </w:t>
+      </w:r>
+      <w:proofErr w:type="spellStart"/>
+      <w:r>
+        <w:t>self.root.sigma_label</w:t>
+      </w:r>
+      <w:proofErr w:type="spellEnd"/>
+      <w:r>
+        <w:t xml:space="preserve"> = Label(</w:t>
+      </w:r>
+      <w:proofErr w:type="spellStart"/>
+      <w:r>
+        <w:t>controlframe</w:t>
+      </w:r>
+      <w:proofErr w:type="spellEnd"/>
+      <w:r>
+        <w:t xml:space="preserve">, text="sigma value", height = 1, width = 12).grid(row=2, column=1, </w:t>
+      </w:r>
+      <w:proofErr w:type="spellStart"/>
+      <w:r>
+        <w:t>columnspan</w:t>
+      </w:r>
+      <w:proofErr w:type="spellEnd"/>
+      <w:r>
+        <w:t>=1)</w:t>
+      </w:r>
+    </w:p>
+    <w:p>
+      <w:r>
+        <w:t xml:space="preserve">        </w:t>
+      </w:r>
+    </w:p>
+    <w:p>
+      <w:r>
+        <w:t xml:space="preserve">         #</w:t>
+      </w:r>
+      <w:proofErr w:type="spellStart"/>
+      <w:r>
+        <w:t>DoubleVar</w:t>
+      </w:r>
+      <w:proofErr w:type="spellEnd"/>
+      <w:r>
+        <w:t xml:space="preserve"> allows the user to enter float values</w:t>
+      </w:r>
+    </w:p>
+    <w:p>
+      <w:r>
+        <w:t xml:space="preserve">        </w:t>
+      </w:r>
+      <w:proofErr w:type="spellStart"/>
+      <w:r>
+        <w:t>user_b_entry</w:t>
+      </w:r>
+      <w:proofErr w:type="spellEnd"/>
+      <w:r>
+        <w:t xml:space="preserve"> = </w:t>
+      </w:r>
+      <w:proofErr w:type="spellStart"/>
+      <w:r>
+        <w:t>DoubleVar</w:t>
+      </w:r>
+      <w:proofErr w:type="spellEnd"/>
+      <w:r>
+        <w:t xml:space="preserve">() </w:t>
+      </w:r>
+    </w:p>
+    <w:p>
+      <w:r>
+        <w:t xml:space="preserve">        </w:t>
+      </w:r>
+      <w:proofErr w:type="spellStart"/>
+      <w:r>
+        <w:t>b_entry</w:t>
+      </w:r>
+      <w:proofErr w:type="spellEnd"/>
+      <w:r>
+        <w:t xml:space="preserve"> = Entry(</w:t>
+      </w:r>
+      <w:proofErr w:type="spellStart"/>
+      <w:r>
+        <w:t>controlframe</w:t>
+      </w:r>
+      <w:proofErr w:type="spellEnd"/>
+      <w:r>
+        <w:t xml:space="preserve">, </w:t>
+      </w:r>
+      <w:proofErr w:type="spellStart"/>
+      <w:r>
+        <w:t>textvariable</w:t>
+      </w:r>
+      <w:proofErr w:type="spellEnd"/>
+      <w:r>
+        <w:t xml:space="preserve"> = </w:t>
+      </w:r>
+      <w:proofErr w:type="spellStart"/>
+      <w:r>
+        <w:t>user_b_entry</w:t>
+      </w:r>
+      <w:proofErr w:type="spellEnd"/>
+      <w:r>
+        <w:t>).grid(row = 1, column = 2)</w:t>
+      </w:r>
+    </w:p>
+    <w:p>
+      <w:r>
+        <w:lastRenderedPageBreak/>
+        <w:t xml:space="preserve">        </w:t>
+      </w:r>
+      <w:proofErr w:type="spellStart"/>
+      <w:r>
+        <w:t>self.root.b_label</w:t>
+      </w:r>
+      <w:proofErr w:type="spellEnd"/>
+      <w:r>
+        <w:t xml:space="preserve"> = Label(</w:t>
+      </w:r>
+      <w:proofErr w:type="spellStart"/>
+      <w:r>
+        <w:t>controlframe</w:t>
+      </w:r>
+      <w:proofErr w:type="spellEnd"/>
+      <w:r>
+        <w:t xml:space="preserve">, text="b value", height = 1, width = 12).grid(row=2, column=2, </w:t>
+      </w:r>
+      <w:proofErr w:type="spellStart"/>
+      <w:r>
+        <w:t>columnspan</w:t>
+      </w:r>
+      <w:proofErr w:type="spellEnd"/>
+      <w:r>
+        <w:t>=1)</w:t>
+      </w:r>
+    </w:p>
+    <w:p>
+      <w:r>
+        <w:t xml:space="preserve">        """</w:t>
+      </w:r>
+    </w:p>
+    <w:p>
+      <w:r>
+        <w:t xml:space="preserve">        ============================</w:t>
+      </w:r>
+    </w:p>
+    <w:p>
+      <w:r>
+        <w:t xml:space="preserve">        3 Buttons to Plot, Clear or</w:t>
+      </w:r>
+    </w:p>
+    <w:p>
+      <w:r>
+        <w:t xml:space="preserve">        Quit</w:t>
+      </w:r>
+    </w:p>
+    <w:p>
+      <w:r>
+        <w:t xml:space="preserve">        ============================</w:t>
+      </w:r>
+    </w:p>
+    <w:p>
+      <w:r>
+        <w:t xml:space="preserve">        """</w:t>
+      </w:r>
+    </w:p>
+    <w:p>
+      <w:r>
+        <w:t xml:space="preserve">        self.plot_button1 = Button (</w:t>
+      </w:r>
+      <w:proofErr w:type="spellStart"/>
+      <w:r>
+        <w:t>self.root</w:t>
+      </w:r>
+      <w:proofErr w:type="spellEnd"/>
+      <w:r>
+        <w:t xml:space="preserve">, </w:t>
+      </w:r>
+    </w:p>
+    <w:p>
+      <w:r>
+        <w:t xml:space="preserve">                                    command = self.click1, </w:t>
+      </w:r>
+    </w:p>
+    <w:p>
+      <w:r>
+        <w:t xml:space="preserve">                                    height = 2, </w:t>
+      </w:r>
+    </w:p>
+    <w:p>
+      <w:r>
+        <w:t xml:space="preserve">                                    width = 8, </w:t>
+      </w:r>
+    </w:p>
+    <w:p>
+      <w:r>
+        <w:t xml:space="preserve">                                    text = "Run").grid(row = 2, column = 0) </w:t>
+      </w:r>
+    </w:p>
+    <w:p>
+      <w:r>
+        <w:t xml:space="preserve">        </w:t>
+      </w:r>
+    </w:p>
+    <w:p>
+      <w:r>
+        <w:t xml:space="preserve">        self.plot_button2 = Button (</w:t>
+      </w:r>
+      <w:proofErr w:type="spellStart"/>
+      <w:r>
+        <w:t>self.root</w:t>
+      </w:r>
+      <w:proofErr w:type="spellEnd"/>
+      <w:r>
+        <w:t xml:space="preserve">, </w:t>
+      </w:r>
+    </w:p>
+    <w:p>
+      <w:r>
+        <w:t xml:space="preserve">                                    command = </w:t>
+      </w:r>
+      <w:proofErr w:type="spellStart"/>
+      <w:r>
+        <w:t>self.Quit</w:t>
+      </w:r>
+      <w:proofErr w:type="spellEnd"/>
+      <w:r>
+        <w:t xml:space="preserve">, </w:t>
+      </w:r>
+    </w:p>
+    <w:p>
+      <w:r>
+        <w:t xml:space="preserve">                                    height = 2, </w:t>
+      </w:r>
+    </w:p>
+    <w:p>
+      <w:r>
+        <w:t xml:space="preserve">                                    width = 8, </w:t>
+      </w:r>
+    </w:p>
+    <w:p>
+      <w:r>
+        <w:t xml:space="preserve">                                    text = "Quit").grid(row = 4, column = 0)</w:t>
+      </w:r>
+    </w:p>
+    <w:p>
+      <w:r>
+        <w:t xml:space="preserve">        </w:t>
+      </w:r>
+    </w:p>
+    <w:p>
+      <w:r>
+        <w:t xml:space="preserve">        self.plot_button3 = Button (</w:t>
+      </w:r>
+      <w:proofErr w:type="spellStart"/>
+      <w:r>
+        <w:t>self.root</w:t>
+      </w:r>
+      <w:proofErr w:type="spellEnd"/>
+      <w:r>
+        <w:t xml:space="preserve">, </w:t>
+      </w:r>
+    </w:p>
+    <w:p>
+      <w:r>
+        <w:t xml:space="preserve">                            command = </w:t>
+      </w:r>
+      <w:proofErr w:type="spellStart"/>
+      <w:r>
+        <w:t>self.clear</w:t>
+      </w:r>
+      <w:proofErr w:type="spellEnd"/>
+      <w:r>
+        <w:t xml:space="preserve">, </w:t>
+      </w:r>
+    </w:p>
+    <w:p>
+      <w:r>
+        <w:t xml:space="preserve">                            height = 2, </w:t>
+      </w:r>
+    </w:p>
+    <w:p>
+      <w:r>
+        <w:t xml:space="preserve">                            width = 8, </w:t>
+      </w:r>
+    </w:p>
+    <w:p>
+      <w:r>
+        <w:t xml:space="preserve">                            text = "Clear").grid(row = 3, column = 0)</w:t>
+      </w:r>
+    </w:p>
+    <w:p>
+      <w:r>
+        <w:t xml:space="preserve">        </w:t>
+      </w:r>
+    </w:p>
+    <w:p>
+      <w:r>
+        <w:t xml:space="preserve">        </w:t>
+      </w:r>
+      <w:proofErr w:type="spellStart"/>
+      <w:r>
+        <w:t>graphframe</w:t>
+      </w:r>
+      <w:proofErr w:type="spellEnd"/>
+      <w:r>
+        <w:t xml:space="preserve"> = </w:t>
+      </w:r>
+      <w:proofErr w:type="spellStart"/>
+      <w:r>
+        <w:t>LabelFrame</w:t>
+      </w:r>
+      <w:proofErr w:type="spellEnd"/>
+      <w:r>
+        <w:t xml:space="preserve"> (</w:t>
+      </w:r>
+      <w:proofErr w:type="spellStart"/>
+      <w:r>
+        <w:t>self.root</w:t>
+      </w:r>
+      <w:proofErr w:type="spellEnd"/>
+      <w:r>
+        <w:t>, text = "Graph") #creates a graph frame</w:t>
+      </w:r>
+    </w:p>
+    <w:p>
+      <w:r>
+        <w:t xml:space="preserve">        </w:t>
+      </w:r>
+      <w:proofErr w:type="spellStart"/>
+      <w:r>
+        <w:t>graphframe.grid</w:t>
+      </w:r>
+      <w:proofErr w:type="spellEnd"/>
+      <w:r>
+        <w:t>(row = 0, column = 0)</w:t>
+      </w:r>
+    </w:p>
+    <w:p>
+      <w:r>
+        <w:t xml:space="preserve">        </w:t>
+      </w:r>
+    </w:p>
+    <w:p>
+      <w:r>
+        <w:t xml:space="preserve">        fig = Figure() #</w:t>
+      </w:r>
+      <w:proofErr w:type="spellStart"/>
+      <w:r>
+        <w:t>initialiase</w:t>
+      </w:r>
+      <w:proofErr w:type="spellEnd"/>
+      <w:r>
+        <w:t xml:space="preserve"> this into a Figure to be placed in canvas below</w:t>
+      </w:r>
+    </w:p>
+    <w:p>
+      <w:r>
+        <w:t xml:space="preserve">        </w:t>
+      </w:r>
+      <w:proofErr w:type="spellStart"/>
+      <w:r>
+        <w:t>self.canvas</w:t>
+      </w:r>
+      <w:proofErr w:type="spellEnd"/>
+      <w:r>
+        <w:t xml:space="preserve"> = </w:t>
+      </w:r>
+      <w:proofErr w:type="spellStart"/>
+      <w:r>
+        <w:t>FigureCanvasTkAgg</w:t>
+      </w:r>
+      <w:proofErr w:type="spellEnd"/>
+      <w:r>
+        <w:t xml:space="preserve">(fig, master = </w:t>
+      </w:r>
+      <w:proofErr w:type="spellStart"/>
+      <w:r>
+        <w:t>graphframe</w:t>
+      </w:r>
+      <w:proofErr w:type="spellEnd"/>
+      <w:r>
+        <w:t>)</w:t>
+      </w:r>
+    </w:p>
+    <w:p>
+      <w:r>
+        <w:t xml:space="preserve">        </w:t>
+      </w:r>
+    </w:p>
+    <w:p>
+      <w:r>
+        <w:t xml:space="preserve">        </w:t>
+      </w:r>
+      <w:proofErr w:type="spellStart"/>
+      <w:r>
+        <w:t>self.root.mainloop</w:t>
+      </w:r>
+      <w:proofErr w:type="spellEnd"/>
+      <w:r>
+        <w:t>()</w:t>
+      </w:r>
+    </w:p>
+    <w:p>
+      <w:r>
+        <w:t xml:space="preserve">            </w:t>
+      </w:r>
+    </w:p>
+    <w:p>
+      <w:r>
+        <w:t xml:space="preserve">    def click1(self):</w:t>
+      </w:r>
+    </w:p>
+    <w:p>
+      <w:r>
+        <w:t xml:space="preserve">        </w:t>
+      </w:r>
+    </w:p>
+    <w:p>
+      <w:r>
+        <w:t xml:space="preserve">        """</w:t>
+      </w:r>
+    </w:p>
+    <w:p>
+      <w:r>
+        <w:t xml:space="preserve">        =================================================</w:t>
+      </w:r>
+    </w:p>
+    <w:p>
+      <w:r>
+        <w:t xml:space="preserve">        This function is the main driver when the button</w:t>
+      </w:r>
+    </w:p>
+    <w:p>
+      <w:r>
+        <w:t xml:space="preserve">        "Run" is clicked, where the main execution of the</w:t>
+      </w:r>
+    </w:p>
+    <w:p>
+      <w:r>
+        <w:t xml:space="preserve">        Lorenz estimation using RK4 method.</w:t>
+      </w:r>
+    </w:p>
+    <w:p>
+      <w:r>
+        <w:t xml:space="preserve">        =================================================</w:t>
+      </w:r>
+    </w:p>
+    <w:p>
+      <w:r>
+        <w:t xml:space="preserve">        """</w:t>
+      </w:r>
+    </w:p>
+    <w:p/>
+    <w:p>
+      <w:r>
+        <w:t xml:space="preserve">        global </w:t>
+      </w:r>
+      <w:proofErr w:type="spellStart"/>
+      <w:r>
+        <w:t>r_info</w:t>
+      </w:r>
+      <w:proofErr w:type="spellEnd"/>
+    </w:p>
+    <w:p>
+      <w:r>
+        <w:t xml:space="preserve">        global </w:t>
+      </w:r>
+      <w:proofErr w:type="spellStart"/>
+      <w:r>
+        <w:t>sigma_info</w:t>
+      </w:r>
+      <w:proofErr w:type="spellEnd"/>
+    </w:p>
+    <w:p>
+      <w:r>
+        <w:t xml:space="preserve">        global </w:t>
+      </w:r>
+      <w:proofErr w:type="spellStart"/>
+      <w:r>
+        <w:t>b_info</w:t>
+      </w:r>
+      <w:proofErr w:type="spellEnd"/>
     </w:p>
     <w:p>
       <w:r>
@@ -4629,9 +5631,735 @@
       </w:r>
       <w:proofErr w:type="spellStart"/>
       <w:r>
-        <w:t>user_r_entry</w:t>
-      </w:r>
-      <w:proofErr w:type="spellEnd"/>
+        <w:t>graphframe</w:t>
+      </w:r>
+      <w:proofErr w:type="spellEnd"/>
+    </w:p>
+    <w:p/>
+    <w:p>
+      <w:r>
+        <w:t xml:space="preserve">        try:</w:t>
+      </w:r>
+    </w:p>
+    <w:p>
+      <w:r>
+        <w:t xml:space="preserve">            </w:t>
+      </w:r>
+      <w:proofErr w:type="spellStart"/>
+      <w:r>
+        <w:t>r_info</w:t>
+      </w:r>
+      <w:proofErr w:type="spellEnd"/>
+      <w:r>
+        <w:t xml:space="preserve"> = </w:t>
+      </w:r>
+      <w:proofErr w:type="spellStart"/>
+      <w:r>
+        <w:t>user_r_entry.get</w:t>
+      </w:r>
+      <w:proofErr w:type="spellEnd"/>
+      <w:r>
+        <w:t>() #This obtains the user input for r</w:t>
+      </w:r>
+    </w:p>
+    <w:p>
+      <w:r>
+        <w:t xml:space="preserve">            </w:t>
+      </w:r>
+      <w:proofErr w:type="spellStart"/>
+      <w:r>
+        <w:t>sigma_info</w:t>
+      </w:r>
+      <w:proofErr w:type="spellEnd"/>
+      <w:r>
+        <w:t xml:space="preserve"> = </w:t>
+      </w:r>
+      <w:proofErr w:type="spellStart"/>
+      <w:r>
+        <w:t>user_sigma_entry.get</w:t>
+      </w:r>
+      <w:proofErr w:type="spellEnd"/>
+      <w:r>
+        <w:t>() #This obtains the user input for sigma</w:t>
+      </w:r>
+    </w:p>
+    <w:p>
+      <w:r>
+        <w:t xml:space="preserve">            </w:t>
+      </w:r>
+      <w:proofErr w:type="spellStart"/>
+      <w:r>
+        <w:t>b_info</w:t>
+      </w:r>
+      <w:proofErr w:type="spellEnd"/>
+      <w:r>
+        <w:t xml:space="preserve"> = </w:t>
+      </w:r>
+      <w:proofErr w:type="spellStart"/>
+      <w:r>
+        <w:t>user_b_entry.get</w:t>
+      </w:r>
+      <w:proofErr w:type="spellEnd"/>
+      <w:r>
+        <w:t>()  #This obtains the user input for b</w:t>
+      </w:r>
+    </w:p>
+    <w:p>
+      <w:r>
+        <w:t xml:space="preserve">            </w:t>
+      </w:r>
+    </w:p>
+    <w:p>
+      <w:r>
+        <w:t xml:space="preserve">            print ("")</w:t>
+      </w:r>
+    </w:p>
+    <w:p>
+      <w:r>
+        <w:t xml:space="preserve">            print ("==============================================")</w:t>
+      </w:r>
+    </w:p>
+    <w:p>
+      <w:r>
+        <w:t xml:space="preserve">            print ("                 SYSTEM REPORT                ")              </w:t>
+      </w:r>
+    </w:p>
+    <w:p>
+      <w:r>
+        <w:t xml:space="preserve">            </w:t>
+      </w:r>
+    </w:p>
+    <w:p>
+      <w:r>
+        <w:t xml:space="preserve">            </w:t>
+      </w:r>
+      <w:proofErr w:type="spellStart"/>
+      <w:r>
+        <w:t>timeinit</w:t>
+      </w:r>
+      <w:proofErr w:type="spellEnd"/>
+      <w:r>
+        <w:t xml:space="preserve"> = </w:t>
+      </w:r>
+      <w:proofErr w:type="spellStart"/>
+      <w:r>
+        <w:t>time.process_time</w:t>
+      </w:r>
+      <w:proofErr w:type="spellEnd"/>
+      <w:r>
+        <w:t>() #start timer to get execution time</w:t>
+      </w:r>
+    </w:p>
+    <w:p>
+      <w:r>
+        <w:t xml:space="preserve">                        </w:t>
+      </w:r>
+    </w:p>
+    <w:p>
+      <w:r>
+        <w:t xml:space="preserve">            print ("User entered: \n r     = %f \n sigma = %f \n b     = %f \n" </w:t>
+      </w:r>
+    </w:p>
+    <w:p>
+      <w:r>
+        <w:t xml:space="preserve">                   % (</w:t>
+      </w:r>
+      <w:proofErr w:type="spellStart"/>
+      <w:r>
+        <w:t>r_info</w:t>
+      </w:r>
+      <w:proofErr w:type="spellEnd"/>
+      <w:r>
+        <w:t xml:space="preserve">, </w:t>
+      </w:r>
+      <w:proofErr w:type="spellStart"/>
+      <w:r>
+        <w:t>sigma_info</w:t>
+      </w:r>
+      <w:proofErr w:type="spellEnd"/>
+      <w:r>
+        <w:t xml:space="preserve">, </w:t>
+      </w:r>
+      <w:proofErr w:type="spellStart"/>
+      <w:r>
+        <w:t>b_info</w:t>
+      </w:r>
+      <w:proofErr w:type="spellEnd"/>
+      <w:r>
+        <w:t>)) #Printing System reports in kernel</w:t>
+      </w:r>
+    </w:p>
+    <w:p>
+      <w:r>
+        <w:t xml:space="preserve">            </w:t>
+      </w:r>
+    </w:p>
+    <w:p>
+      <w:r>
+        <w:t xml:space="preserve">            print ("The randomised initial values are \n X0 = %f \n Y0 = %f \n Z0 = %f \n " </w:t>
+      </w:r>
+    </w:p>
+    <w:p>
+      <w:r>
+        <w:t xml:space="preserve">                   %(self.X_0, self.Y_0, self.Z_0))#Printing System reports in kernel</w:t>
+      </w:r>
+    </w:p>
+    <w:p>
+      <w:r>
+        <w:t xml:space="preserve">            </w:t>
+      </w:r>
+    </w:p>
+    <w:p>
+      <w:r>
+        <w:t xml:space="preserve">            </w:t>
+      </w:r>
+      <w:proofErr w:type="spellStart"/>
+      <w:r>
+        <w:t>xyz</w:t>
+      </w:r>
+      <w:proofErr w:type="spellEnd"/>
+      <w:r>
+        <w:t xml:space="preserve"> = [self.X_0, self.Y_0, self.Z_0] #initialises </w:t>
+      </w:r>
+      <w:proofErr w:type="spellStart"/>
+      <w:r>
+        <w:t>xyz</w:t>
+      </w:r>
+      <w:proofErr w:type="spellEnd"/>
+      <w:r>
+        <w:t xml:space="preserve"> in a list using the initial values</w:t>
+      </w:r>
+    </w:p>
+    <w:p>
+      <w:r>
+        <w:t xml:space="preserve">            </w:t>
+      </w:r>
+    </w:p>
+    <w:p>
+      <w:r>
+        <w:t xml:space="preserve">            for _ in range(</w:t>
+      </w:r>
+      <w:proofErr w:type="spellStart"/>
+      <w:r>
+        <w:t>self.STEP</w:t>
+      </w:r>
+      <w:proofErr w:type="spellEnd"/>
+      <w:r>
+        <w:t>): #iterates up till the STEP size then applies RK4</w:t>
+      </w:r>
+    </w:p>
+    <w:p>
+      <w:r>
+        <w:t xml:space="preserve">                k_0 = self.__</w:t>
+      </w:r>
+      <w:proofErr w:type="spellStart"/>
+      <w:r>
+        <w:t>lorenz</w:t>
+      </w:r>
+      <w:proofErr w:type="spellEnd"/>
+      <w:r>
+        <w:t>(</w:t>
+      </w:r>
+      <w:proofErr w:type="spellStart"/>
+      <w:r>
+        <w:t>xyz</w:t>
+      </w:r>
+      <w:proofErr w:type="spellEnd"/>
+      <w:r>
+        <w:t>)</w:t>
+      </w:r>
+    </w:p>
+    <w:p>
+      <w:r>
+        <w:t xml:space="preserve">                k_1 = self.__</w:t>
+      </w:r>
+      <w:proofErr w:type="spellStart"/>
+      <w:r>
+        <w:t>lorenz</w:t>
+      </w:r>
+      <w:proofErr w:type="spellEnd"/>
+      <w:r>
+        <w:t xml:space="preserve">([x + k * </w:t>
+      </w:r>
+      <w:proofErr w:type="spellStart"/>
+      <w:r>
+        <w:t>self.DT</w:t>
+      </w:r>
+      <w:proofErr w:type="spellEnd"/>
+      <w:r>
+        <w:t xml:space="preserve"> / 2 for x, k in zip(</w:t>
+      </w:r>
+      <w:proofErr w:type="spellStart"/>
+      <w:r>
+        <w:t>xyz</w:t>
+      </w:r>
+      <w:proofErr w:type="spellEnd"/>
+      <w:r>
+        <w:t>, k_0)])</w:t>
+      </w:r>
+    </w:p>
+    <w:p>
+      <w:r>
+        <w:t xml:space="preserve">                k_2 = self.__</w:t>
+      </w:r>
+      <w:proofErr w:type="spellStart"/>
+      <w:r>
+        <w:t>lorenz</w:t>
+      </w:r>
+      <w:proofErr w:type="spellEnd"/>
+      <w:r>
+        <w:t xml:space="preserve">([x + k * </w:t>
+      </w:r>
+      <w:proofErr w:type="spellStart"/>
+      <w:r>
+        <w:t>self.DT</w:t>
+      </w:r>
+      <w:proofErr w:type="spellEnd"/>
+      <w:r>
+        <w:t xml:space="preserve"> / 2 for x, k in zip(</w:t>
+      </w:r>
+      <w:proofErr w:type="spellStart"/>
+      <w:r>
+        <w:t>xyz</w:t>
+      </w:r>
+      <w:proofErr w:type="spellEnd"/>
+      <w:r>
+        <w:t>, k_1)])</w:t>
+      </w:r>
+    </w:p>
+    <w:p>
+      <w:r>
+        <w:t xml:space="preserve">                k_3 = self.__</w:t>
+      </w:r>
+      <w:proofErr w:type="spellStart"/>
+      <w:r>
+        <w:t>lorenz</w:t>
+      </w:r>
+      <w:proofErr w:type="spellEnd"/>
+      <w:r>
+        <w:t xml:space="preserve">([x + k * </w:t>
+      </w:r>
+      <w:proofErr w:type="spellStart"/>
+      <w:r>
+        <w:t>self.DT</w:t>
+      </w:r>
+      <w:proofErr w:type="spellEnd"/>
+      <w:r>
+        <w:t xml:space="preserve"> for x, k in zip(</w:t>
+      </w:r>
+      <w:proofErr w:type="spellStart"/>
+      <w:r>
+        <w:t>xyz</w:t>
+      </w:r>
+      <w:proofErr w:type="spellEnd"/>
+      <w:r>
+        <w:t>, k_2)])</w:t>
+      </w:r>
+    </w:p>
+    <w:p>
+      <w:r>
+        <w:t xml:space="preserve">                for i in range(3):</w:t>
+      </w:r>
+    </w:p>
+    <w:p>
+      <w:r>
+        <w:t xml:space="preserve">                    </w:t>
+      </w:r>
+      <w:proofErr w:type="spellStart"/>
+      <w:r>
+        <w:t>xyz</w:t>
+      </w:r>
+      <w:proofErr w:type="spellEnd"/>
+      <w:r>
+        <w:t>[i] += (k_0[i] + 2 * k_1[i] + 2 * k_2[i] + k_3[i]) \</w:t>
+      </w:r>
+    </w:p>
+    <w:p>
+      <w:r>
+        <w:t xml:space="preserve">                            * </w:t>
+      </w:r>
+      <w:proofErr w:type="spellStart"/>
+      <w:r>
+        <w:t>self.DT</w:t>
+      </w:r>
+      <w:proofErr w:type="spellEnd"/>
+      <w:r>
+        <w:t xml:space="preserve"> / 6.0</w:t>
+      </w:r>
+    </w:p>
+    <w:p>
+      <w:r>
+        <w:t xml:space="preserve">                    self.res[i].append(</w:t>
+      </w:r>
+      <w:proofErr w:type="spellStart"/>
+      <w:r>
+        <w:t>xyz</w:t>
+      </w:r>
+      <w:proofErr w:type="spellEnd"/>
+      <w:r>
+        <w:t>[i])</w:t>
+      </w:r>
+    </w:p>
+    <w:p>
+      <w:r>
+        <w:t xml:space="preserve">                    </w:t>
+      </w:r>
+    </w:p>
+    <w:p>
+      <w:r>
+        <w:t xml:space="preserve">            fig = Figure() </w:t>
+      </w:r>
+    </w:p>
+    <w:p>
+      <w:r>
+        <w:t xml:space="preserve">            </w:t>
+      </w:r>
+      <w:proofErr w:type="spellStart"/>
+      <w:r>
+        <w:t>ax</w:t>
+      </w:r>
+      <w:proofErr w:type="spellEnd"/>
+      <w:r>
+        <w:t xml:space="preserve"> = Axes3D(fig)</w:t>
+      </w:r>
+    </w:p>
+    <w:p>
+      <w:r>
+        <w:t xml:space="preserve">            </w:t>
+      </w:r>
+      <w:proofErr w:type="spellStart"/>
+      <w:r>
+        <w:t>ax.set_xlabel</w:t>
+      </w:r>
+      <w:proofErr w:type="spellEnd"/>
+      <w:r>
+        <w:t>("x")</w:t>
+      </w:r>
+    </w:p>
+    <w:p>
+      <w:r>
+        <w:t xml:space="preserve">            </w:t>
+      </w:r>
+      <w:proofErr w:type="spellStart"/>
+      <w:r>
+        <w:t>ax.set_ylabel</w:t>
+      </w:r>
+      <w:proofErr w:type="spellEnd"/>
+      <w:r>
+        <w:t>("y")</w:t>
+      </w:r>
+    </w:p>
+    <w:p>
+      <w:r>
+        <w:t xml:space="preserve">            </w:t>
+      </w:r>
+      <w:proofErr w:type="spellStart"/>
+      <w:r>
+        <w:t>ax.set_zlabel</w:t>
+      </w:r>
+      <w:proofErr w:type="spellEnd"/>
+      <w:r>
+        <w:t>("z")</w:t>
+      </w:r>
+    </w:p>
+    <w:p>
+      <w:r>
+        <w:t xml:space="preserve">            </w:t>
+      </w:r>
+    </w:p>
+    <w:p>
+      <w:r>
+        <w:t xml:space="preserve">            </w:t>
+      </w:r>
+      <w:proofErr w:type="spellStart"/>
+      <w:r>
+        <w:t>self.canvas</w:t>
+      </w:r>
+      <w:proofErr w:type="spellEnd"/>
+      <w:r>
+        <w:t xml:space="preserve"> = </w:t>
+      </w:r>
+      <w:proofErr w:type="spellStart"/>
+      <w:r>
+        <w:t>FigureCanvasTkAgg</w:t>
+      </w:r>
+      <w:proofErr w:type="spellEnd"/>
+      <w:r>
+        <w:t xml:space="preserve">(fig, master = </w:t>
+      </w:r>
+      <w:proofErr w:type="spellStart"/>
+      <w:r>
+        <w:t>graphframe</w:t>
+      </w:r>
+      <w:proofErr w:type="spellEnd"/>
+      <w:r>
+        <w:t xml:space="preserve">) #This embeds the graph into </w:t>
+      </w:r>
+      <w:proofErr w:type="spellStart"/>
+      <w:r>
+        <w:t>Tkinter</w:t>
+      </w:r>
+      <w:proofErr w:type="spellEnd"/>
+      <w:r>
+        <w:t xml:space="preserve">, places this with its master in </w:t>
+      </w:r>
+      <w:proofErr w:type="spellStart"/>
+      <w:r>
+        <w:t>graphframe</w:t>
+      </w:r>
+      <w:proofErr w:type="spellEnd"/>
+    </w:p>
+    <w:p>
+      <w:r>
+        <w:t xml:space="preserve">            </w:t>
+      </w:r>
+      <w:proofErr w:type="spellStart"/>
+      <w:r>
+        <w:t>ax.plot</w:t>
+      </w:r>
+      <w:proofErr w:type="spellEnd"/>
+      <w:r>
+        <w:t xml:space="preserve">(self.res[0], self.res[1], self.res[2], </w:t>
+      </w:r>
+      <w:proofErr w:type="spellStart"/>
+      <w:r>
+        <w:t>color</w:t>
+      </w:r>
+      <w:proofErr w:type="spellEnd"/>
+      <w:r>
+        <w:t xml:space="preserve">="blue", </w:t>
+      </w:r>
+      <w:proofErr w:type="spellStart"/>
+      <w:r>
+        <w:t>lw</w:t>
+      </w:r>
+      <w:proofErr w:type="spellEnd"/>
+      <w:r>
+        <w:t xml:space="preserve">=1) </w:t>
+      </w:r>
+    </w:p>
+    <w:p>
+      <w:r>
+        <w:t xml:space="preserve">    </w:t>
+      </w:r>
+    </w:p>
+    <w:p>
+      <w:r>
+        <w:t xml:space="preserve">            </w:t>
+      </w:r>
+      <w:proofErr w:type="spellStart"/>
+      <w:r>
+        <w:t>self.canvas.draw</w:t>
+      </w:r>
+      <w:proofErr w:type="spellEnd"/>
+      <w:r>
+        <w:t xml:space="preserve">() #main app that draws and embeds the graph onto </w:t>
+      </w:r>
+      <w:proofErr w:type="spellStart"/>
+      <w:r>
+        <w:t>tkinter</w:t>
+      </w:r>
+      <w:proofErr w:type="spellEnd"/>
+      <w:r>
+        <w:t xml:space="preserve"> app</w:t>
+      </w:r>
+    </w:p>
+    <w:p>
+      <w:r>
+        <w:t xml:space="preserve">            </w:t>
+      </w:r>
+      <w:proofErr w:type="spellStart"/>
+      <w:r>
+        <w:t>self.canvas.get_tk_widget</w:t>
+      </w:r>
+      <w:proofErr w:type="spellEnd"/>
+      <w:r>
+        <w:t>().grid(row = 0, column = 0) #.grid places the object on the window.</w:t>
+      </w:r>
+    </w:p>
+    <w:p>
+      <w:r>
+        <w:lastRenderedPageBreak/>
+        <w:t xml:space="preserve">            </w:t>
+      </w:r>
+    </w:p>
+    <w:p>
+      <w:r>
+        <w:t xml:space="preserve">            </w:t>
+      </w:r>
+      <w:proofErr w:type="spellStart"/>
+      <w:r>
+        <w:t>timeend</w:t>
+      </w:r>
+      <w:proofErr w:type="spellEnd"/>
+      <w:r>
+        <w:t xml:space="preserve"> = </w:t>
+      </w:r>
+      <w:proofErr w:type="spellStart"/>
+      <w:r>
+        <w:t>time.process_time</w:t>
+      </w:r>
+      <w:proofErr w:type="spellEnd"/>
+      <w:r>
+        <w:t>() #timer for end of time</w:t>
+      </w:r>
+    </w:p>
+    <w:p>
+      <w:r>
+        <w:t xml:space="preserve">            timer =  </w:t>
+      </w:r>
+      <w:proofErr w:type="spellStart"/>
+      <w:r>
+        <w:t>timeend</w:t>
+      </w:r>
+      <w:proofErr w:type="spellEnd"/>
+      <w:r>
+        <w:t xml:space="preserve"> - </w:t>
+      </w:r>
+      <w:proofErr w:type="spellStart"/>
+      <w:r>
+        <w:t>timeinit</w:t>
+      </w:r>
+      <w:proofErr w:type="spellEnd"/>
+      <w:r>
+        <w:t xml:space="preserve"> #this </w:t>
+      </w:r>
+      <w:proofErr w:type="spellStart"/>
+      <w:r>
+        <w:t>obtians</w:t>
+      </w:r>
+      <w:proofErr w:type="spellEnd"/>
+      <w:r>
+        <w:t xml:space="preserve"> the time taken to </w:t>
+      </w:r>
+      <w:proofErr w:type="spellStart"/>
+      <w:r>
+        <w:t>excecute</w:t>
+      </w:r>
+      <w:proofErr w:type="spellEnd"/>
+    </w:p>
+    <w:p>
+      <w:r>
+        <w:t xml:space="preserve">            print ("Time taken to execute: %f seconds " % timer)</w:t>
+      </w:r>
+    </w:p>
+    <w:p>
+      <w:r>
+        <w:t xml:space="preserve">            print ("                 END OF REPORT                ")</w:t>
+      </w:r>
+    </w:p>
+    <w:p>
+      <w:r>
+        <w:t xml:space="preserve">            print ("==============================================")</w:t>
+      </w:r>
+    </w:p>
+    <w:p/>
+    <w:p/>
+    <w:p>
+      <w:r>
+        <w:t xml:space="preserve">        except </w:t>
+      </w:r>
+      <w:proofErr w:type="spellStart"/>
+      <w:r>
+        <w:t>tk.TclError</w:t>
+      </w:r>
+      <w:proofErr w:type="spellEnd"/>
+      <w:r>
+        <w:t>:</w:t>
+      </w:r>
+    </w:p>
+    <w:p>
+      <w:r>
+        <w:t xml:space="preserve">            print (</w:t>
+      </w:r>
+      <w:proofErr w:type="spellStart"/>
+      <w:r>
+        <w:t>messagebox.showinfo</w:t>
+      </w:r>
+      <w:proofErr w:type="spellEnd"/>
+      <w:r>
+        <w:t>("Invalid!", "Please Enter Valid Inputs (i.e. integers or floats)"))</w:t>
+      </w:r>
+    </w:p>
+    <w:p>
+      <w:r>
+        <w:t xml:space="preserve">            print ("")</w:t>
+      </w:r>
+    </w:p>
+    <w:p>
+      <w:r>
+        <w:t xml:space="preserve">            </w:t>
+      </w:r>
+    </w:p>
+    <w:p>
+      <w:r>
+        <w:t xml:space="preserve">    </w:t>
+      </w:r>
+    </w:p>
+    <w:p>
+      <w:r>
+        <w:t xml:space="preserve">    def clear(self): #</w:t>
+      </w:r>
+      <w:proofErr w:type="spellStart"/>
+      <w:r>
+        <w:t>FigureCanvasTkAgg</w:t>
+      </w:r>
+      <w:proofErr w:type="spellEnd"/>
+      <w:r>
+        <w:t xml:space="preserve"> has no module to delete canvas, hence i am forcing close and reopen of the app</w:t>
+      </w:r>
+    </w:p>
+    <w:p>
+      <w:r>
+        <w:t xml:space="preserve">        </w:t>
+      </w:r>
+      <w:proofErr w:type="spellStart"/>
+      <w:r>
+        <w:t>self.root.destroy</w:t>
+      </w:r>
+      <w:proofErr w:type="spellEnd"/>
+      <w:r>
+        <w:t xml:space="preserve">() #destroy main app </w:t>
+      </w:r>
+    </w:p>
+    <w:p>
+      <w:r>
+        <w:t xml:space="preserve">        </w:t>
+      </w:r>
+      <w:proofErr w:type="spellStart"/>
+      <w:r>
+        <w:t>LorenzAttractorRungeKutta</w:t>
+      </w:r>
+      <w:proofErr w:type="spellEnd"/>
+      <w:r>
+        <w:t>() #reset the application into original state.</w:t>
+      </w:r>
+    </w:p>
+    <w:p>
+      <w:r>
+        <w:t xml:space="preserve">        </w:t>
+      </w:r>
+    </w:p>
+    <w:p>
+      <w:r>
+        <w:t xml:space="preserve">    def __</w:t>
+      </w:r>
+      <w:proofErr w:type="spellStart"/>
+      <w:r>
+        <w:t>lorenz</w:t>
+      </w:r>
+      <w:proofErr w:type="spellEnd"/>
+      <w:r>
+        <w:t xml:space="preserve">(self, </w:t>
+      </w:r>
+      <w:proofErr w:type="spellStart"/>
+      <w:r>
+        <w:t>xyz</w:t>
+      </w:r>
+      <w:proofErr w:type="spellEnd"/>
+      <w:r>
+        <w:t>): #Lorenz equation returned in a list</w:t>
+      </w:r>
     </w:p>
     <w:p>
       <w:r>
@@ -4639,7 +6367,7 @@
       </w:r>
       <w:proofErr w:type="spellStart"/>
       <w:r>
-        <w:t>user_sigma_entry</w:t>
+        <w:t>r_info</w:t>
       </w:r>
       <w:proofErr w:type="spellEnd"/>
     </w:p>
@@ -4649,7 +6377,7 @@
       </w:r>
       <w:proofErr w:type="spellStart"/>
       <w:r>
-        <w:t>user_b_entry</w:t>
+        <w:t>sigma_info</w:t>
       </w:r>
       <w:proofErr w:type="spellEnd"/>
     </w:p>
@@ -4659,14 +6387,9 @@
       </w:r>
       <w:proofErr w:type="spellStart"/>
       <w:r>
-        <w:t>graphframe</w:t>
-      </w:r>
-      <w:proofErr w:type="spellEnd"/>
-    </w:p>
-    <w:p>
-      <w:r>
-        <w:t xml:space="preserve">        global root</w:t>
-      </w:r>
+        <w:t>b_info</w:t>
+      </w:r>
+      <w:proofErr w:type="spellEnd"/>
     </w:p>
     <w:p>
       <w:r>
@@ -4675,49 +6398,145 @@
     </w:p>
     <w:p>
       <w:r>
-        <w:t xml:space="preserve">        """</w:t>
-      </w:r>
-    </w:p>
-    <w:p>
-      <w:r>
-        <w:t xml:space="preserve">        =====================</w:t>
-      </w:r>
-    </w:p>
-    <w:p>
-      <w:r>
-        <w:t xml:space="preserve">        Initialising the GUI</w:t>
-      </w:r>
-    </w:p>
-    <w:p>
-      <w:r>
-        <w:t xml:space="preserve">        window, adding title</w:t>
-      </w:r>
-    </w:p>
-    <w:p>
-      <w:r>
-        <w:t xml:space="preserve">        and initialising into</w:t>
-      </w:r>
-    </w:p>
-    <w:p>
-      <w:r>
-        <w:t xml:space="preserve">        a grid for easy grid</w:t>
-      </w:r>
-    </w:p>
-    <w:p>
-      <w:r>
-        <w:t xml:space="preserve">        management</w:t>
-      </w:r>
-    </w:p>
-    <w:p>
-      <w:r>
-        <w:t xml:space="preserve">        =====================</w:t>
-      </w:r>
-    </w:p>
-    <w:p>
-      <w:r>
-        <w:t xml:space="preserve">        """</w:t>
-      </w:r>
-    </w:p>
+        <w:t xml:space="preserve">        #re-assigning the values to match the equation</w:t>
+      </w:r>
+    </w:p>
+    <w:p>
+      <w:r>
+        <w:t xml:space="preserve">        p = </w:t>
+      </w:r>
+      <w:proofErr w:type="spellStart"/>
+      <w:r>
+        <w:t>sigma_info</w:t>
+      </w:r>
+      <w:proofErr w:type="spellEnd"/>
+      <w:r>
+        <w:t xml:space="preserve"> </w:t>
+      </w:r>
+    </w:p>
+    <w:p>
+      <w:r>
+        <w:t xml:space="preserve">        r = </w:t>
+      </w:r>
+      <w:proofErr w:type="spellStart"/>
+      <w:r>
+        <w:t>r_info</w:t>
+      </w:r>
+      <w:proofErr w:type="spellEnd"/>
+    </w:p>
+    <w:p>
+      <w:r>
+        <w:t xml:space="preserve">        b = </w:t>
+      </w:r>
+      <w:proofErr w:type="spellStart"/>
+      <w:r>
+        <w:t>b_info</w:t>
+      </w:r>
+      <w:proofErr w:type="spellEnd"/>
+    </w:p>
+    <w:p>
+      <w:r>
+        <w:t xml:space="preserve">        </w:t>
+      </w:r>
+    </w:p>
+    <w:p>
+      <w:r>
+        <w:t xml:space="preserve">        return [</w:t>
+      </w:r>
+    </w:p>
+    <w:p>
+      <w:r>
+        <w:t xml:space="preserve">                -p * </w:t>
+      </w:r>
+      <w:proofErr w:type="spellStart"/>
+      <w:r>
+        <w:t>xyz</w:t>
+      </w:r>
+      <w:proofErr w:type="spellEnd"/>
+      <w:r>
+        <w:t xml:space="preserve">[0] + p * </w:t>
+      </w:r>
+      <w:proofErr w:type="spellStart"/>
+      <w:r>
+        <w:t>xyz</w:t>
+      </w:r>
+      <w:proofErr w:type="spellEnd"/>
+      <w:r>
+        <w:t xml:space="preserve">[1], </w:t>
+      </w:r>
+    </w:p>
+    <w:p>
+      <w:r>
+        <w:t xml:space="preserve">                -</w:t>
+      </w:r>
+      <w:proofErr w:type="spellStart"/>
+      <w:r>
+        <w:t>xyz</w:t>
+      </w:r>
+      <w:proofErr w:type="spellEnd"/>
+      <w:r>
+        <w:t xml:space="preserve">[0] * </w:t>
+      </w:r>
+      <w:proofErr w:type="spellStart"/>
+      <w:r>
+        <w:t>xyz</w:t>
+      </w:r>
+      <w:proofErr w:type="spellEnd"/>
+      <w:r>
+        <w:t xml:space="preserve">[2] + r * </w:t>
+      </w:r>
+      <w:proofErr w:type="spellStart"/>
+      <w:r>
+        <w:t>xyz</w:t>
+      </w:r>
+      <w:proofErr w:type="spellEnd"/>
+      <w:r>
+        <w:t xml:space="preserve">[0] - </w:t>
+      </w:r>
+      <w:proofErr w:type="spellStart"/>
+      <w:r>
+        <w:t>xyz</w:t>
+      </w:r>
+      <w:proofErr w:type="spellEnd"/>
+      <w:r>
+        <w:t xml:space="preserve">[1], </w:t>
+      </w:r>
+    </w:p>
+    <w:p>
+      <w:r>
+        <w:t xml:space="preserve">                </w:t>
+      </w:r>
+      <w:proofErr w:type="spellStart"/>
+      <w:r>
+        <w:t>xyz</w:t>
+      </w:r>
+      <w:proofErr w:type="spellEnd"/>
+      <w:r>
+        <w:t xml:space="preserve">[0] * </w:t>
+      </w:r>
+      <w:proofErr w:type="spellStart"/>
+      <w:r>
+        <w:t>xyz</w:t>
+      </w:r>
+      <w:proofErr w:type="spellEnd"/>
+      <w:r>
+        <w:t xml:space="preserve">[1] - b * </w:t>
+      </w:r>
+      <w:proofErr w:type="spellStart"/>
+      <w:r>
+        <w:t>xyz</w:t>
+      </w:r>
+      <w:proofErr w:type="spellEnd"/>
+      <w:r>
+        <w:t>[2]</w:t>
+      </w:r>
+    </w:p>
+    <w:p>
+      <w:r>
+        <w:t xml:space="preserve">                ] #return as a list</w:t>
+      </w:r>
+    </w:p>
+    <w:p/>
     <w:p>
       <w:r>
         <w:t xml:space="preserve">            </w:t>
@@ -4725,15 +6544,37 @@
     </w:p>
     <w:p>
       <w:r>
+        <w:t xml:space="preserve">    def Quit(self):</w:t>
+      </w:r>
+    </w:p>
+    <w:p>
+      <w:r>
+        <w:t xml:space="preserve">        print ("Exiting Program...")</w:t>
+      </w:r>
+    </w:p>
+    <w:p>
+      <w:r>
         <w:t xml:space="preserve">        </w:t>
       </w:r>
       <w:proofErr w:type="spellStart"/>
       <w:r>
-        <w:t>self.root</w:t>
-      </w:r>
-      <w:proofErr w:type="spellEnd"/>
-      <w:r>
-        <w:t xml:space="preserve"> = Tk()</w:t>
+        <w:t>self.root.quit</w:t>
+      </w:r>
+      <w:proofErr w:type="spellEnd"/>
+      <w:r>
+        <w:t>() #Quit program</w:t>
+      </w:r>
+    </w:p>
+    <w:p/>
+    <w:p/>
+    <w:p>
+      <w:r>
+        <w:t>if __name__ == '__main__':</w:t>
+      </w:r>
+    </w:p>
+    <w:p>
+      <w:r>
+        <w:t xml:space="preserve">    try:</w:t>
       </w:r>
     </w:p>
     <w:p>
@@ -4742,393 +6583,34 @@
       </w:r>
       <w:proofErr w:type="spellStart"/>
       <w:r>
-        <w:t>self.root.grid</w:t>
+        <w:t>LorenzAttractorRungeKutta</w:t>
+      </w:r>
+      <w:proofErr w:type="spellEnd"/>
+      <w:r>
+        <w:t>() #run the class</w:t>
+      </w:r>
+    </w:p>
+    <w:p>
+      <w:r>
+        <w:t xml:space="preserve">        </w:t>
+      </w:r>
+    </w:p>
+    <w:p>
+      <w:r>
+        <w:t xml:space="preserve">    except Exception as e:</w:t>
+      </w:r>
+    </w:p>
+    <w:p>
+      <w:r>
+        <w:t xml:space="preserve">        </w:t>
+      </w:r>
+      <w:proofErr w:type="spellStart"/>
+      <w:r>
+        <w:t>traceback.print_exc</w:t>
       </w:r>
       <w:proofErr w:type="spellEnd"/>
       <w:r>
         <w:t>()</w:t>
-      </w:r>
-    </w:p>
-    <w:p>
-      <w:r>
-        <w:t xml:space="preserve">        </w:t>
-      </w:r>
-      <w:proofErr w:type="spellStart"/>
-      <w:r>
-        <w:t>self.root.title</w:t>
-      </w:r>
-      <w:proofErr w:type="spellEnd"/>
-      <w:r>
-        <w:t>("Lorenz Simulation")</w:t>
-      </w:r>
-    </w:p>
-    <w:p>
-      <w:r>
-        <w:t xml:space="preserve">        </w:t>
-      </w:r>
-      <w:proofErr w:type="spellStart"/>
-      <w:r>
-        <w:t>self.root.geometry</w:t>
-      </w:r>
-      <w:proofErr w:type="spellEnd"/>
-      <w:r>
-        <w:t xml:space="preserve"> = ("700x700")</w:t>
-      </w:r>
-    </w:p>
-    <w:p>
-      <w:r>
-        <w:t xml:space="preserve">        </w:t>
-      </w:r>
-      <w:proofErr w:type="spellStart"/>
-      <w:r>
-        <w:t>self.root.resizable</w:t>
-      </w:r>
-      <w:proofErr w:type="spellEnd"/>
-      <w:r>
-        <w:t xml:space="preserve"> = (True, True)</w:t>
-      </w:r>
-    </w:p>
-    <w:p>
-      <w:r>
-        <w:t xml:space="preserve">        </w:t>
-      </w:r>
-    </w:p>
-    <w:p>
-      <w:r>
-        <w:t xml:space="preserve">        self.res = [[], [], []] #initialise list to keep the values</w:t>
-      </w:r>
-    </w:p>
-    <w:p>
-      <w:r>
-        <w:t xml:space="preserve">        </w:t>
-      </w:r>
-    </w:p>
-    <w:p>
-      <w:r>
-        <w:t xml:space="preserve">        </w:t>
-      </w:r>
-      <w:proofErr w:type="spellStart"/>
-      <w:r>
-        <w:t>controlframe</w:t>
-      </w:r>
-      <w:proofErr w:type="spellEnd"/>
-      <w:r>
-        <w:t xml:space="preserve"> = </w:t>
-      </w:r>
-      <w:proofErr w:type="spellStart"/>
-      <w:r>
-        <w:t>LabelFrame</w:t>
-      </w:r>
-      <w:proofErr w:type="spellEnd"/>
-      <w:r>
-        <w:t>(</w:t>
-      </w:r>
-      <w:proofErr w:type="spellStart"/>
-      <w:r>
-        <w:t>self.root</w:t>
-      </w:r>
-      <w:proofErr w:type="spellEnd"/>
-      <w:r>
-        <w:t>, text = "Parameter Control")</w:t>
-      </w:r>
-    </w:p>
-    <w:p>
-      <w:r>
-        <w:t xml:space="preserve">        </w:t>
-      </w:r>
-      <w:proofErr w:type="spellStart"/>
-      <w:r>
-        <w:t>controlframe.grid</w:t>
-      </w:r>
-      <w:proofErr w:type="spellEnd"/>
-      <w:r>
-        <w:t>(row = 1, column = 0) #this creates a frame for the entries</w:t>
-      </w:r>
-    </w:p>
-    <w:p>
-      <w:r>
-        <w:t xml:space="preserve">        </w:t>
-      </w:r>
-    </w:p>
-    <w:p>
-      <w:r>
-        <w:t xml:space="preserve">         #</w:t>
-      </w:r>
-      <w:proofErr w:type="spellStart"/>
-      <w:r>
-        <w:t>DoubleVar</w:t>
-      </w:r>
-      <w:proofErr w:type="spellEnd"/>
-      <w:r>
-        <w:t xml:space="preserve"> allows the user to enter float values</w:t>
-      </w:r>
-    </w:p>
-    <w:p>
-      <w:r>
-        <w:t xml:space="preserve">        </w:t>
-      </w:r>
-      <w:proofErr w:type="spellStart"/>
-      <w:r>
-        <w:t>user_r_entry</w:t>
-      </w:r>
-      <w:proofErr w:type="spellEnd"/>
-      <w:r>
-        <w:t xml:space="preserve"> = </w:t>
-      </w:r>
-      <w:proofErr w:type="spellStart"/>
-      <w:r>
-        <w:t>DoubleVar</w:t>
-      </w:r>
-      <w:proofErr w:type="spellEnd"/>
-      <w:r>
-        <w:t>()</w:t>
-      </w:r>
-    </w:p>
-    <w:p>
-      <w:r>
-        <w:t xml:space="preserve">        </w:t>
-      </w:r>
-      <w:proofErr w:type="spellStart"/>
-      <w:r>
-        <w:t>r_entry</w:t>
-      </w:r>
-      <w:proofErr w:type="spellEnd"/>
-      <w:r>
-        <w:t xml:space="preserve"> = Entry(</w:t>
-      </w:r>
-      <w:proofErr w:type="spellStart"/>
-      <w:r>
-        <w:t>controlframe</w:t>
-      </w:r>
-      <w:proofErr w:type="spellEnd"/>
-      <w:r>
-        <w:t xml:space="preserve">, </w:t>
-      </w:r>
-      <w:proofErr w:type="spellStart"/>
-      <w:r>
-        <w:t>textvariable</w:t>
-      </w:r>
-      <w:proofErr w:type="spellEnd"/>
-      <w:r>
-        <w:t xml:space="preserve"> = </w:t>
-      </w:r>
-      <w:proofErr w:type="spellStart"/>
-      <w:r>
-        <w:t>user_r_entry</w:t>
-      </w:r>
-      <w:proofErr w:type="spellEnd"/>
-      <w:r>
-        <w:t>).grid(row = 1, column = 0)</w:t>
-      </w:r>
-    </w:p>
-    <w:p>
-      <w:r>
-        <w:t xml:space="preserve">        </w:t>
-      </w:r>
-      <w:proofErr w:type="spellStart"/>
-      <w:r>
-        <w:t>self.root.r_label</w:t>
-      </w:r>
-      <w:proofErr w:type="spellEnd"/>
-      <w:r>
-        <w:t xml:space="preserve"> = Label(</w:t>
-      </w:r>
-      <w:proofErr w:type="spellStart"/>
-      <w:r>
-        <w:t>controlframe</w:t>
-      </w:r>
-      <w:proofErr w:type="spellEnd"/>
-      <w:r>
-        <w:t xml:space="preserve">, text="r value", height = 1, width = 12).grid(row=2, column=0, </w:t>
-      </w:r>
-      <w:proofErr w:type="spellStart"/>
-      <w:r>
-        <w:t>columnspan</w:t>
-      </w:r>
-      <w:proofErr w:type="spellEnd"/>
-      <w:r>
-        <w:t>=1)</w:t>
-      </w:r>
-    </w:p>
-    <w:p>
-      <w:r>
-        <w:t xml:space="preserve">        </w:t>
-      </w:r>
-    </w:p>
-    <w:p>
-      <w:r>
-        <w:t xml:space="preserve">        #</w:t>
-      </w:r>
-      <w:proofErr w:type="spellStart"/>
-      <w:r>
-        <w:t>DoubleVar</w:t>
-      </w:r>
-      <w:proofErr w:type="spellEnd"/>
-      <w:r>
-        <w:t xml:space="preserve"> allows the user to enter float values</w:t>
-      </w:r>
-    </w:p>
-    <w:p>
-      <w:r>
-        <w:t xml:space="preserve">        </w:t>
-      </w:r>
-      <w:proofErr w:type="spellStart"/>
-      <w:r>
-        <w:t>user_sigma_entry</w:t>
-      </w:r>
-      <w:proofErr w:type="spellEnd"/>
-      <w:r>
-        <w:t xml:space="preserve"> = </w:t>
-      </w:r>
-      <w:proofErr w:type="spellStart"/>
-      <w:r>
-        <w:t>DoubleVar</w:t>
-      </w:r>
-      <w:proofErr w:type="spellEnd"/>
-      <w:r>
-        <w:t xml:space="preserve">() </w:t>
-      </w:r>
-    </w:p>
-    <w:p>
-      <w:r>
-        <w:t xml:space="preserve">        </w:t>
-      </w:r>
-      <w:proofErr w:type="spellStart"/>
-      <w:r>
-        <w:t>sigma_entry</w:t>
-      </w:r>
-      <w:proofErr w:type="spellEnd"/>
-      <w:r>
-        <w:t xml:space="preserve"> = Entry(</w:t>
-      </w:r>
-      <w:proofErr w:type="spellStart"/>
-      <w:r>
-        <w:t>controlframe</w:t>
-      </w:r>
-      <w:proofErr w:type="spellEnd"/>
-      <w:r>
-        <w:t xml:space="preserve">, </w:t>
-      </w:r>
-      <w:proofErr w:type="spellStart"/>
-      <w:r>
-        <w:t>textvariable</w:t>
-      </w:r>
-      <w:proofErr w:type="spellEnd"/>
-      <w:r>
-        <w:t xml:space="preserve"> = </w:t>
-      </w:r>
-      <w:proofErr w:type="spellStart"/>
-      <w:r>
-        <w:t>user_sigma_entry</w:t>
-      </w:r>
-      <w:proofErr w:type="spellEnd"/>
-      <w:r>
-        <w:t>).grid(row = 1, column = 1)</w:t>
-      </w:r>
-    </w:p>
-    <w:p>
-      <w:r>
-        <w:t xml:space="preserve">        </w:t>
-      </w:r>
-      <w:proofErr w:type="spellStart"/>
-      <w:r>
-        <w:t>self.root.sigma_label</w:t>
-      </w:r>
-      <w:proofErr w:type="spellEnd"/>
-      <w:r>
-        <w:t xml:space="preserve"> = Label(</w:t>
-      </w:r>
-      <w:proofErr w:type="spellStart"/>
-      <w:r>
-        <w:t>controlframe</w:t>
-      </w:r>
-      <w:proofErr w:type="spellEnd"/>
-      <w:r>
-        <w:t xml:space="preserve">, text="sigma value", height = 1, width = 12).grid(row=2, column=1, </w:t>
-      </w:r>
-      <w:proofErr w:type="spellStart"/>
-      <w:r>
-        <w:t>columnspan</w:t>
-      </w:r>
-      <w:proofErr w:type="spellEnd"/>
-      <w:r>
-        <w:t>=1)</w:t>
-      </w:r>
-    </w:p>
-    <w:p>
-      <w:r>
-        <w:t xml:space="preserve">        </w:t>
-      </w:r>
-    </w:p>
-    <w:p>
-      <w:r>
-        <w:t xml:space="preserve">         #</w:t>
-      </w:r>
-      <w:proofErr w:type="spellStart"/>
-      <w:r>
-        <w:t>DoubleVar</w:t>
-      </w:r>
-      <w:proofErr w:type="spellEnd"/>
-      <w:r>
-        <w:t xml:space="preserve"> allows the user to enter float values</w:t>
-      </w:r>
-    </w:p>
-    <w:p>
-      <w:r>
-        <w:t xml:space="preserve">        </w:t>
-      </w:r>
-      <w:proofErr w:type="spellStart"/>
-      <w:r>
-        <w:t>user_b_entry</w:t>
-      </w:r>
-      <w:proofErr w:type="spellEnd"/>
-      <w:r>
-        <w:t xml:space="preserve"> = </w:t>
-      </w:r>
-      <w:proofErr w:type="spellStart"/>
-      <w:r>
-        <w:t>DoubleVar</w:t>
-      </w:r>
-      <w:proofErr w:type="spellEnd"/>
-      <w:r>
-        <w:t xml:space="preserve">() </w:t>
-      </w:r>
-    </w:p>
-    <w:p>
-      <w:r>
-        <w:t xml:space="preserve">        </w:t>
-      </w:r>
-      <w:proofErr w:type="spellStart"/>
-      <w:r>
-        <w:t>b_entry</w:t>
-      </w:r>
-      <w:proofErr w:type="spellEnd"/>
-      <w:r>
-        <w:t xml:space="preserve"> = Entry(</w:t>
-      </w:r>
-      <w:proofErr w:type="spellStart"/>
-      <w:r>
-        <w:t>controlframe</w:t>
-      </w:r>
-      <w:proofErr w:type="spellEnd"/>
-      <w:r>
-        <w:t xml:space="preserve">, </w:t>
-      </w:r>
-      <w:proofErr w:type="spellStart"/>
-      <w:r>
-        <w:t>textvariable</w:t>
-      </w:r>
-      <w:proofErr w:type="spellEnd"/>
-      <w:r>
-        <w:t xml:space="preserve"> = </w:t>
-      </w:r>
-      <w:proofErr w:type="spellStart"/>
-      <w:r>
-        <w:t>user_b_entry</w:t>
-      </w:r>
-      <w:proofErr w:type="spellEnd"/>
-      <w:r>
-        <w:t>).grid(row = 1, column = 2)</w:t>
       </w:r>
     </w:p>
     <w:p>
@@ -5138,1513 +6620,23 @@
       </w:r>
       <w:proofErr w:type="spellStart"/>
       <w:r>
-        <w:t>self.root.b_label</w:t>
-      </w:r>
-      <w:proofErr w:type="spellEnd"/>
-      <w:r>
-        <w:t xml:space="preserve"> = Label(</w:t>
-      </w:r>
-      <w:proofErr w:type="spellStart"/>
-      <w:r>
-        <w:t>controlframe</w:t>
-      </w:r>
-      <w:proofErr w:type="spellEnd"/>
-      <w:r>
-        <w:t xml:space="preserve">, text="b value", height = 1, width = 12).grid(row=2, column=2, </w:t>
-      </w:r>
-      <w:proofErr w:type="spellStart"/>
-      <w:r>
-        <w:t>columnspan</w:t>
-      </w:r>
-      <w:proofErr w:type="spellEnd"/>
-      <w:r>
-        <w:t>=1)</w:t>
-      </w:r>
-    </w:p>
-    <w:p>
-      <w:r>
-        <w:t xml:space="preserve">        """</w:t>
-      </w:r>
-    </w:p>
-    <w:p>
-      <w:r>
-        <w:t xml:space="preserve">        ============================</w:t>
-      </w:r>
-    </w:p>
-    <w:p>
-      <w:r>
-        <w:t xml:space="preserve">        3 Buttons to Plot, Clear or</w:t>
-      </w:r>
-    </w:p>
-    <w:p>
-      <w:r>
-        <w:t xml:space="preserve">        Quit</w:t>
-      </w:r>
-    </w:p>
-    <w:p>
-      <w:r>
-        <w:t xml:space="preserve">        ============================</w:t>
-      </w:r>
-    </w:p>
-    <w:p>
-      <w:r>
-        <w:t xml:space="preserve">        """</w:t>
-      </w:r>
-    </w:p>
-    <w:p>
-      <w:r>
-        <w:t xml:space="preserve">        self.plot_button1 = Button (</w:t>
-      </w:r>
-      <w:proofErr w:type="spellStart"/>
-      <w:r>
-        <w:t>self.root</w:t>
-      </w:r>
-      <w:proofErr w:type="spellEnd"/>
-      <w:r>
-        <w:t xml:space="preserve">, </w:t>
-      </w:r>
-    </w:p>
-    <w:p>
-      <w:r>
-        <w:t xml:space="preserve">                                    command = self.click1, </w:t>
-      </w:r>
-    </w:p>
-    <w:p>
-      <w:r>
-        <w:t xml:space="preserve">                                    height = 2, </w:t>
-      </w:r>
-    </w:p>
-    <w:p>
-      <w:r>
-        <w:t xml:space="preserve">                                    width = 8, </w:t>
-      </w:r>
-    </w:p>
-    <w:p>
-      <w:r>
-        <w:t xml:space="preserve">                                    text = "Run").grid(row = 2, column = 0) </w:t>
-      </w:r>
-    </w:p>
-    <w:p>
-      <w:r>
-        <w:t xml:space="preserve">        </w:t>
-      </w:r>
-    </w:p>
-    <w:p>
-      <w:r>
-        <w:t xml:space="preserve">        self.plot_button2 = Button (</w:t>
-      </w:r>
-      <w:proofErr w:type="spellStart"/>
-      <w:r>
-        <w:t>self.root</w:t>
-      </w:r>
-      <w:proofErr w:type="spellEnd"/>
-      <w:r>
-        <w:t xml:space="preserve">, </w:t>
-      </w:r>
-    </w:p>
-    <w:p>
-      <w:r>
-        <w:t xml:space="preserve">                                    command = </w:t>
-      </w:r>
-      <w:proofErr w:type="spellStart"/>
-      <w:r>
-        <w:t>self.Quit</w:t>
-      </w:r>
-      <w:proofErr w:type="spellEnd"/>
-      <w:r>
-        <w:t xml:space="preserve">, </w:t>
-      </w:r>
-    </w:p>
-    <w:p>
-      <w:r>
-        <w:t xml:space="preserve">                                    height = 2, </w:t>
-      </w:r>
-    </w:p>
-    <w:p>
-      <w:r>
-        <w:t xml:space="preserve">                                    width = 8, </w:t>
-      </w:r>
-    </w:p>
-    <w:p>
-      <w:r>
-        <w:t xml:space="preserve">                                    text = "Quit").grid(row = 4, column = 0)</w:t>
-      </w:r>
-    </w:p>
-    <w:p>
-      <w:r>
-        <w:t xml:space="preserve">        </w:t>
-      </w:r>
-    </w:p>
-    <w:p>
-      <w:r>
-        <w:t xml:space="preserve">        self.plot_button3 = Button (</w:t>
-      </w:r>
-      <w:proofErr w:type="spellStart"/>
-      <w:r>
-        <w:t>self.root</w:t>
-      </w:r>
-      <w:proofErr w:type="spellEnd"/>
-      <w:r>
-        <w:t xml:space="preserve">, </w:t>
-      </w:r>
-    </w:p>
-    <w:p>
-      <w:r>
-        <w:t xml:space="preserve">                            command = </w:t>
-      </w:r>
-      <w:proofErr w:type="spellStart"/>
-      <w:r>
-        <w:t>self.clear</w:t>
-      </w:r>
-      <w:proofErr w:type="spellEnd"/>
-      <w:r>
-        <w:t xml:space="preserve">, </w:t>
-      </w:r>
-    </w:p>
-    <w:p>
-      <w:r>
-        <w:t xml:space="preserve">                            height = 2, </w:t>
-      </w:r>
-    </w:p>
-    <w:p>
-      <w:r>
-        <w:t xml:space="preserve">                            width = 8, </w:t>
-      </w:r>
-    </w:p>
-    <w:p>
-      <w:r>
-        <w:t xml:space="preserve">                            text = "Clear").grid(row = 3, column = 0)</w:t>
-      </w:r>
-    </w:p>
-    <w:p>
-      <w:r>
-        <w:t xml:space="preserve">        </w:t>
-      </w:r>
-    </w:p>
-    <w:p>
-      <w:r>
-        <w:t xml:space="preserve">        </w:t>
-      </w:r>
-      <w:proofErr w:type="spellStart"/>
-      <w:r>
-        <w:t>graphframe</w:t>
-      </w:r>
-      <w:proofErr w:type="spellEnd"/>
-      <w:r>
-        <w:t xml:space="preserve"> = </w:t>
-      </w:r>
-      <w:proofErr w:type="spellStart"/>
-      <w:r>
-        <w:t>LabelFrame</w:t>
-      </w:r>
-      <w:proofErr w:type="spellEnd"/>
-      <w:r>
-        <w:t xml:space="preserve"> (</w:t>
-      </w:r>
-      <w:proofErr w:type="spellStart"/>
-      <w:r>
-        <w:t>self.root</w:t>
-      </w:r>
-      <w:proofErr w:type="spellEnd"/>
-      <w:r>
-        <w:t>, text = "Graph") #creates a graph frame</w:t>
-      </w:r>
-    </w:p>
-    <w:p>
-      <w:r>
-        <w:t xml:space="preserve">        </w:t>
-      </w:r>
-      <w:proofErr w:type="spellStart"/>
-      <w:r>
-        <w:t>graphframe.grid</w:t>
-      </w:r>
-      <w:proofErr w:type="spellEnd"/>
-      <w:r>
-        <w:t>(row = 0, column = 0)</w:t>
-      </w:r>
-    </w:p>
-    <w:p>
-      <w:r>
-        <w:t xml:space="preserve">        </w:t>
-      </w:r>
-    </w:p>
-    <w:p>
-      <w:r>
-        <w:t xml:space="preserve">        fig = Figure() #</w:t>
-      </w:r>
-      <w:proofErr w:type="spellStart"/>
-      <w:r>
-        <w:t>initialiase</w:t>
-      </w:r>
-      <w:proofErr w:type="spellEnd"/>
-      <w:r>
-        <w:t xml:space="preserve"> this into a Figure to be placed in canvas below</w:t>
-      </w:r>
-    </w:p>
-    <w:p>
-      <w:r>
-        <w:t xml:space="preserve">        </w:t>
-      </w:r>
-      <w:proofErr w:type="spellStart"/>
-      <w:r>
-        <w:t>self.canvas</w:t>
-      </w:r>
-      <w:proofErr w:type="spellEnd"/>
-      <w:r>
-        <w:t xml:space="preserve"> = </w:t>
-      </w:r>
-      <w:proofErr w:type="spellStart"/>
-      <w:r>
-        <w:t>FigureCanvasTkAgg</w:t>
-      </w:r>
-      <w:proofErr w:type="spellEnd"/>
-      <w:r>
-        <w:t xml:space="preserve">(fig, master = </w:t>
-      </w:r>
-      <w:proofErr w:type="spellStart"/>
-      <w:r>
-        <w:t>graphframe</w:t>
-      </w:r>
-      <w:proofErr w:type="spellEnd"/>
-      <w:r>
-        <w:t>)</w:t>
-      </w:r>
-    </w:p>
-    <w:p>
-      <w:r>
-        <w:t xml:space="preserve">        </w:t>
-      </w:r>
-    </w:p>
-    <w:p>
-      <w:r>
-        <w:t xml:space="preserve">        </w:t>
-      </w:r>
-      <w:proofErr w:type="spellStart"/>
-      <w:r>
-        <w:t>self.root.mainloop</w:t>
-      </w:r>
-      <w:proofErr w:type="spellEnd"/>
-      <w:r>
-        <w:t>()</w:t>
-      </w:r>
-    </w:p>
-    <w:p>
-      <w:r>
-        <w:t xml:space="preserve">            </w:t>
-      </w:r>
-    </w:p>
-    <w:p>
-      <w:r>
-        <w:t xml:space="preserve">    def click1(self):</w:t>
-      </w:r>
-    </w:p>
-    <w:p>
-      <w:r>
-        <w:t xml:space="preserve">        </w:t>
-      </w:r>
-    </w:p>
-    <w:p>
-      <w:r>
-        <w:t xml:space="preserve">        """</w:t>
-      </w:r>
-    </w:p>
-    <w:p>
-      <w:r>
-        <w:t xml:space="preserve">        =================================================</w:t>
-      </w:r>
-    </w:p>
-    <w:p>
-      <w:r>
-        <w:t xml:space="preserve">        This function is the main driver when the button</w:t>
-      </w:r>
-    </w:p>
-    <w:p>
-      <w:r>
-        <w:t xml:space="preserve">        "Run" is clicked, where the main execution of the</w:t>
-      </w:r>
-    </w:p>
-    <w:p>
-      <w:r>
-        <w:t xml:space="preserve">        Lorenz estimation using RK4 method.</w:t>
-      </w:r>
-    </w:p>
-    <w:p>
-      <w:r>
-        <w:t xml:space="preserve">        =================================================</w:t>
-      </w:r>
-    </w:p>
-    <w:p>
-      <w:r>
-        <w:t xml:space="preserve">        """</w:t>
-      </w:r>
-    </w:p>
-    <w:p/>
-    <w:p>
-      <w:r>
-        <w:t xml:space="preserve">        global </w:t>
-      </w:r>
-      <w:proofErr w:type="spellStart"/>
-      <w:r>
-        <w:t>r_info</w:t>
-      </w:r>
-      <w:proofErr w:type="spellEnd"/>
-    </w:p>
-    <w:p>
-      <w:r>
-        <w:t xml:space="preserve">        global </w:t>
-      </w:r>
-      <w:proofErr w:type="spellStart"/>
-      <w:r>
-        <w:t>sigma_info</w:t>
-      </w:r>
-      <w:proofErr w:type="spellEnd"/>
-    </w:p>
-    <w:p>
-      <w:r>
-        <w:t xml:space="preserve">        global </w:t>
-      </w:r>
-      <w:proofErr w:type="spellStart"/>
-      <w:r>
-        <w:t>b_info</w:t>
-      </w:r>
-      <w:proofErr w:type="spellEnd"/>
-    </w:p>
-    <w:p>
-      <w:r>
-        <w:lastRenderedPageBreak/>
-        <w:t xml:space="preserve">        global </w:t>
-      </w:r>
-      <w:proofErr w:type="spellStart"/>
-      <w:r>
-        <w:t>user_r_entry</w:t>
-      </w:r>
-      <w:proofErr w:type="spellEnd"/>
-    </w:p>
-    <w:p>
-      <w:r>
-        <w:t xml:space="preserve">        global </w:t>
-      </w:r>
-      <w:proofErr w:type="spellStart"/>
-      <w:r>
-        <w:t>user_sigma_entry</w:t>
-      </w:r>
-      <w:proofErr w:type="spellEnd"/>
-    </w:p>
-    <w:p>
-      <w:r>
-        <w:t xml:space="preserve">        global </w:t>
-      </w:r>
-      <w:proofErr w:type="spellStart"/>
-      <w:r>
-        <w:t>user_b_entry</w:t>
-      </w:r>
-      <w:proofErr w:type="spellEnd"/>
-    </w:p>
-    <w:p>
-      <w:r>
-        <w:t xml:space="preserve">        global </w:t>
-      </w:r>
-      <w:proofErr w:type="spellStart"/>
-      <w:r>
-        <w:t>graphframe</w:t>
-      </w:r>
-      <w:proofErr w:type="spellEnd"/>
-    </w:p>
-    <w:p/>
-    <w:p>
-      <w:r>
-        <w:t xml:space="preserve">        try:</w:t>
-      </w:r>
-    </w:p>
-    <w:p>
-      <w:r>
-        <w:t xml:space="preserve">            </w:t>
-      </w:r>
-      <w:proofErr w:type="spellStart"/>
-      <w:r>
-        <w:t>r_info</w:t>
-      </w:r>
-      <w:proofErr w:type="spellEnd"/>
-      <w:r>
-        <w:t xml:space="preserve"> = </w:t>
-      </w:r>
-      <w:proofErr w:type="spellStart"/>
-      <w:r>
-        <w:t>user_r_entry.get</w:t>
-      </w:r>
-      <w:proofErr w:type="spellEnd"/>
-      <w:r>
-        <w:t>() #This obtains the user input for r</w:t>
-      </w:r>
-    </w:p>
-    <w:p>
-      <w:r>
-        <w:t xml:space="preserve">            </w:t>
-      </w:r>
-      <w:proofErr w:type="spellStart"/>
-      <w:r>
-        <w:t>sigma_info</w:t>
-      </w:r>
-      <w:proofErr w:type="spellEnd"/>
-      <w:r>
-        <w:t xml:space="preserve"> = </w:t>
-      </w:r>
-      <w:proofErr w:type="spellStart"/>
-      <w:r>
-        <w:t>user_sigma_entry.get</w:t>
-      </w:r>
-      <w:proofErr w:type="spellEnd"/>
-      <w:r>
-        <w:t>() #This obtains the user input for sigma</w:t>
-      </w:r>
-    </w:p>
-    <w:p>
-      <w:r>
-        <w:t xml:space="preserve">            </w:t>
-      </w:r>
-      <w:proofErr w:type="spellStart"/>
-      <w:r>
-        <w:t>b_info</w:t>
-      </w:r>
-      <w:proofErr w:type="spellEnd"/>
-      <w:r>
-        <w:t xml:space="preserve"> = </w:t>
-      </w:r>
-      <w:proofErr w:type="spellStart"/>
-      <w:r>
-        <w:t>user_b_entry.get</w:t>
-      </w:r>
-      <w:proofErr w:type="spellEnd"/>
-      <w:r>
-        <w:t>()  #This obtains the user input for b</w:t>
-      </w:r>
-    </w:p>
-    <w:p>
-      <w:r>
-        <w:t xml:space="preserve">            </w:t>
-      </w:r>
-    </w:p>
-    <w:p>
-      <w:r>
-        <w:t xml:space="preserve">            print ("")</w:t>
-      </w:r>
-    </w:p>
-    <w:p>
-      <w:r>
-        <w:t xml:space="preserve">            print ("==============================================")</w:t>
-      </w:r>
-    </w:p>
-    <w:p>
-      <w:r>
-        <w:t xml:space="preserve">            print ("                 SYSTEM REPORT                ")              </w:t>
-      </w:r>
-    </w:p>
-    <w:p>
-      <w:r>
-        <w:t xml:space="preserve">            </w:t>
-      </w:r>
-    </w:p>
-    <w:p>
-      <w:r>
-        <w:t xml:space="preserve">            </w:t>
-      </w:r>
-      <w:proofErr w:type="spellStart"/>
-      <w:r>
-        <w:t>timeinit</w:t>
-      </w:r>
-      <w:proofErr w:type="spellEnd"/>
-      <w:r>
-        <w:t xml:space="preserve"> = </w:t>
-      </w:r>
-      <w:proofErr w:type="spellStart"/>
-      <w:r>
-        <w:t>time.process_time</w:t>
-      </w:r>
-      <w:proofErr w:type="spellEnd"/>
-      <w:r>
-        <w:t>() #start timer to get execution time</w:t>
-      </w:r>
-    </w:p>
-    <w:p>
-      <w:r>
-        <w:t xml:space="preserve">                        </w:t>
-      </w:r>
-    </w:p>
-    <w:p>
-      <w:r>
-        <w:t xml:space="preserve">            print ("User entered: \n r     = %f \n sigma = %f \n b     = %f \n" </w:t>
-      </w:r>
-    </w:p>
-    <w:p>
-      <w:r>
-        <w:t xml:space="preserve">                   % (</w:t>
-      </w:r>
-      <w:proofErr w:type="spellStart"/>
-      <w:r>
-        <w:t>r_info</w:t>
-      </w:r>
-      <w:proofErr w:type="spellEnd"/>
-      <w:r>
-        <w:t xml:space="preserve">, </w:t>
-      </w:r>
-      <w:proofErr w:type="spellStart"/>
-      <w:r>
-        <w:t>sigma_info</w:t>
-      </w:r>
-      <w:proofErr w:type="spellEnd"/>
-      <w:r>
-        <w:t xml:space="preserve">, </w:t>
-      </w:r>
-      <w:proofErr w:type="spellStart"/>
-      <w:r>
-        <w:t>b_info</w:t>
-      </w:r>
-      <w:proofErr w:type="spellEnd"/>
-      <w:r>
-        <w:t>)) #Printing System reports in kernel</w:t>
-      </w:r>
-    </w:p>
-    <w:p>
-      <w:r>
-        <w:t xml:space="preserve">            </w:t>
-      </w:r>
-    </w:p>
-    <w:p>
-      <w:r>
-        <w:t xml:space="preserve">            print ("The randomised initial values are \n X0 = %f \n Y0 = %f \n Z0 = %f \n " </w:t>
-      </w:r>
-    </w:p>
-    <w:p>
-      <w:r>
-        <w:t xml:space="preserve">                   %(self.X_0, self.Y_0, self.Z_0))#Printing System reports in kernel</w:t>
-      </w:r>
-    </w:p>
-    <w:p>
-      <w:r>
-        <w:t xml:space="preserve">            </w:t>
-      </w:r>
-    </w:p>
-    <w:p>
-      <w:r>
-        <w:t xml:space="preserve">            </w:t>
-      </w:r>
-      <w:proofErr w:type="spellStart"/>
-      <w:r>
-        <w:t>xyz</w:t>
-      </w:r>
-      <w:proofErr w:type="spellEnd"/>
-      <w:r>
-        <w:t xml:space="preserve"> = [self.X_0, self.Y_0, self.Z_0] #initialises </w:t>
-      </w:r>
-      <w:proofErr w:type="spellStart"/>
-      <w:r>
-        <w:t>xyz</w:t>
-      </w:r>
-      <w:proofErr w:type="spellEnd"/>
-      <w:r>
-        <w:t xml:space="preserve"> in a list using the initial values</w:t>
-      </w:r>
-    </w:p>
-    <w:p>
-      <w:r>
-        <w:t xml:space="preserve">            </w:t>
-      </w:r>
-    </w:p>
-    <w:p>
-      <w:r>
-        <w:t xml:space="preserve">            for _ in range(</w:t>
-      </w:r>
-      <w:proofErr w:type="spellStart"/>
-      <w:r>
-        <w:t>self.STEP</w:t>
-      </w:r>
-      <w:proofErr w:type="spellEnd"/>
-      <w:r>
-        <w:t>): #iterates up till the STEP size then applies RK4</w:t>
-      </w:r>
-    </w:p>
-    <w:p>
-      <w:r>
-        <w:t xml:space="preserve">                k_0 = self.__</w:t>
-      </w:r>
-      <w:proofErr w:type="spellStart"/>
-      <w:r>
-        <w:t>lorenz</w:t>
-      </w:r>
-      <w:proofErr w:type="spellEnd"/>
-      <w:r>
-        <w:t>(</w:t>
-      </w:r>
-      <w:proofErr w:type="spellStart"/>
-      <w:r>
-        <w:t>xyz</w:t>
-      </w:r>
-      <w:proofErr w:type="spellEnd"/>
-      <w:r>
-        <w:t>)</w:t>
-      </w:r>
-    </w:p>
-    <w:p>
-      <w:r>
-        <w:t xml:space="preserve">                k_1 = self.__</w:t>
-      </w:r>
-      <w:proofErr w:type="spellStart"/>
-      <w:r>
-        <w:t>lorenz</w:t>
-      </w:r>
-      <w:proofErr w:type="spellEnd"/>
-      <w:r>
-        <w:t xml:space="preserve">([x + k * </w:t>
-      </w:r>
-      <w:proofErr w:type="spellStart"/>
-      <w:r>
-        <w:t>self.DT</w:t>
-      </w:r>
-      <w:proofErr w:type="spellEnd"/>
-      <w:r>
-        <w:t xml:space="preserve"> / 2 for x, k in zip(</w:t>
-      </w:r>
-      <w:proofErr w:type="spellStart"/>
-      <w:r>
-        <w:t>xyz</w:t>
-      </w:r>
-      <w:proofErr w:type="spellEnd"/>
-      <w:r>
-        <w:t>, k_0)])</w:t>
-      </w:r>
-    </w:p>
-    <w:p>
-      <w:r>
-        <w:t xml:space="preserve">                k_2 = self.__</w:t>
-      </w:r>
-      <w:proofErr w:type="spellStart"/>
-      <w:r>
-        <w:t>lorenz</w:t>
-      </w:r>
-      <w:proofErr w:type="spellEnd"/>
-      <w:r>
-        <w:t xml:space="preserve">([x + k * </w:t>
-      </w:r>
-      <w:proofErr w:type="spellStart"/>
-      <w:r>
-        <w:t>self.DT</w:t>
-      </w:r>
-      <w:proofErr w:type="spellEnd"/>
-      <w:r>
-        <w:t xml:space="preserve"> / 2 for x, k in zip(</w:t>
-      </w:r>
-      <w:proofErr w:type="spellStart"/>
-      <w:r>
-        <w:t>xyz</w:t>
-      </w:r>
-      <w:proofErr w:type="spellEnd"/>
-      <w:r>
-        <w:t>, k_1)])</w:t>
-      </w:r>
-    </w:p>
-    <w:p>
-      <w:r>
-        <w:t xml:space="preserve">                k_3 = self.__</w:t>
-      </w:r>
-      <w:proofErr w:type="spellStart"/>
-      <w:r>
-        <w:t>lorenz</w:t>
-      </w:r>
-      <w:proofErr w:type="spellEnd"/>
-      <w:r>
-        <w:t xml:space="preserve">([x + k * </w:t>
-      </w:r>
-      <w:proofErr w:type="spellStart"/>
-      <w:r>
-        <w:t>self.DT</w:t>
-      </w:r>
-      <w:proofErr w:type="spellEnd"/>
-      <w:r>
-        <w:t xml:space="preserve"> for x, k in zip(</w:t>
-      </w:r>
-      <w:proofErr w:type="spellStart"/>
-      <w:r>
-        <w:t>xyz</w:t>
-      </w:r>
-      <w:proofErr w:type="spellEnd"/>
-      <w:r>
-        <w:t>, k_2)])</w:t>
-      </w:r>
-    </w:p>
-    <w:p>
-      <w:r>
-        <w:t xml:space="preserve">                for </w:t>
-      </w:r>
-      <w:proofErr w:type="spellStart"/>
-      <w:r>
-        <w:t>i</w:t>
-      </w:r>
-      <w:proofErr w:type="spellEnd"/>
-      <w:r>
-        <w:t xml:space="preserve"> in range(3):</w:t>
-      </w:r>
-    </w:p>
-    <w:p>
-      <w:r>
-        <w:t xml:space="preserve">                    </w:t>
-      </w:r>
-      <w:proofErr w:type="spellStart"/>
-      <w:r>
-        <w:t>xyz</w:t>
-      </w:r>
-      <w:proofErr w:type="spellEnd"/>
-      <w:r>
-        <w:t>[</w:t>
-      </w:r>
-      <w:proofErr w:type="spellStart"/>
-      <w:r>
-        <w:t>i</w:t>
-      </w:r>
-      <w:proofErr w:type="spellEnd"/>
-      <w:r>
-        <w:t>] += (k_0[</w:t>
-      </w:r>
-      <w:proofErr w:type="spellStart"/>
-      <w:r>
-        <w:t>i</w:t>
-      </w:r>
-      <w:proofErr w:type="spellEnd"/>
-      <w:r>
-        <w:t>] + 2 * k_1[</w:t>
-      </w:r>
-      <w:proofErr w:type="spellStart"/>
-      <w:r>
-        <w:t>i</w:t>
-      </w:r>
-      <w:proofErr w:type="spellEnd"/>
-      <w:r>
-        <w:t>] + 2 * k_2[</w:t>
-      </w:r>
-      <w:proofErr w:type="spellStart"/>
-      <w:r>
-        <w:t>i</w:t>
-      </w:r>
-      <w:proofErr w:type="spellEnd"/>
-      <w:r>
-        <w:t>] + k_3[</w:t>
-      </w:r>
-      <w:proofErr w:type="spellStart"/>
-      <w:r>
-        <w:t>i</w:t>
-      </w:r>
-      <w:proofErr w:type="spellEnd"/>
-      <w:r>
-        <w:t>]) \</w:t>
-      </w:r>
-    </w:p>
-    <w:p>
-      <w:r>
-        <w:t xml:space="preserve">                            * </w:t>
-      </w:r>
-      <w:proofErr w:type="spellStart"/>
-      <w:r>
-        <w:t>self.DT</w:t>
-      </w:r>
-      <w:proofErr w:type="spellEnd"/>
-      <w:r>
-        <w:t xml:space="preserve"> / 6.0</w:t>
-      </w:r>
-    </w:p>
-    <w:p>
-      <w:r>
-        <w:t xml:space="preserve">                    self.res[</w:t>
-      </w:r>
-      <w:proofErr w:type="spellStart"/>
-      <w:r>
-        <w:t>i</w:t>
-      </w:r>
-      <w:proofErr w:type="spellEnd"/>
-      <w:r>
-        <w:t>].append(</w:t>
-      </w:r>
-      <w:proofErr w:type="spellStart"/>
-      <w:r>
-        <w:t>xyz</w:t>
-      </w:r>
-      <w:proofErr w:type="spellEnd"/>
-      <w:r>
-        <w:t>[</w:t>
-      </w:r>
-      <w:proofErr w:type="spellStart"/>
-      <w:r>
-        <w:t>i</w:t>
-      </w:r>
-      <w:proofErr w:type="spellEnd"/>
-      <w:r>
-        <w:t>])</w:t>
-      </w:r>
-    </w:p>
-    <w:p>
-      <w:r>
-        <w:t xml:space="preserve">                    </w:t>
-      </w:r>
-    </w:p>
-    <w:p>
-      <w:r>
-        <w:t xml:space="preserve">            fig = Figure() </w:t>
-      </w:r>
-    </w:p>
-    <w:p>
-      <w:r>
-        <w:t xml:space="preserve">            </w:t>
-      </w:r>
-      <w:proofErr w:type="spellStart"/>
-      <w:r>
-        <w:t>ax</w:t>
-      </w:r>
-      <w:proofErr w:type="spellEnd"/>
-      <w:r>
-        <w:t xml:space="preserve"> = Axes3D(fig)</w:t>
-      </w:r>
-    </w:p>
-    <w:p>
-      <w:r>
-        <w:t xml:space="preserve">            </w:t>
-      </w:r>
-      <w:proofErr w:type="spellStart"/>
-      <w:r>
-        <w:t>ax.set_xlabel</w:t>
-      </w:r>
-      <w:proofErr w:type="spellEnd"/>
-      <w:r>
-        <w:t>("x")</w:t>
-      </w:r>
-    </w:p>
-    <w:p>
-      <w:r>
-        <w:t xml:space="preserve">            </w:t>
-      </w:r>
-      <w:proofErr w:type="spellStart"/>
-      <w:r>
-        <w:t>ax.set_ylabel</w:t>
-      </w:r>
-      <w:proofErr w:type="spellEnd"/>
-      <w:r>
-        <w:t>("y")</w:t>
-      </w:r>
-    </w:p>
-    <w:p>
-      <w:r>
-        <w:t xml:space="preserve">            </w:t>
-      </w:r>
-      <w:proofErr w:type="spellStart"/>
-      <w:r>
-        <w:t>ax.set_zlabel</w:t>
-      </w:r>
-      <w:proofErr w:type="spellEnd"/>
-      <w:r>
-        <w:t>("z")</w:t>
-      </w:r>
-    </w:p>
-    <w:p>
-      <w:r>
-        <w:t xml:space="preserve">            </w:t>
-      </w:r>
-    </w:p>
-    <w:p>
-      <w:r>
-        <w:t xml:space="preserve">            </w:t>
-      </w:r>
-      <w:proofErr w:type="spellStart"/>
-      <w:r>
-        <w:t>self.canvas</w:t>
-      </w:r>
-      <w:proofErr w:type="spellEnd"/>
-      <w:r>
-        <w:t xml:space="preserve"> = </w:t>
-      </w:r>
-      <w:proofErr w:type="spellStart"/>
-      <w:r>
-        <w:t>FigureCanvasTkAgg</w:t>
-      </w:r>
-      <w:proofErr w:type="spellEnd"/>
-      <w:r>
-        <w:t xml:space="preserve">(fig, master = </w:t>
-      </w:r>
-      <w:proofErr w:type="spellStart"/>
-      <w:r>
-        <w:t>graphframe</w:t>
-      </w:r>
-      <w:proofErr w:type="spellEnd"/>
-      <w:r>
-        <w:t xml:space="preserve">) #This embeds the graph into </w:t>
-      </w:r>
-      <w:proofErr w:type="spellStart"/>
-      <w:r>
-        <w:t>Tkinter</w:t>
-      </w:r>
-      <w:proofErr w:type="spellEnd"/>
-      <w:r>
-        <w:t xml:space="preserve">, places this with its master in </w:t>
-      </w:r>
-      <w:proofErr w:type="spellStart"/>
-      <w:r>
-        <w:t>graphframe</w:t>
-      </w:r>
-      <w:proofErr w:type="spellEnd"/>
-    </w:p>
-    <w:p>
-      <w:r>
-        <w:t xml:space="preserve">            </w:t>
-      </w:r>
-      <w:proofErr w:type="spellStart"/>
-      <w:r>
-        <w:t>ax.plot</w:t>
-      </w:r>
-      <w:proofErr w:type="spellEnd"/>
-      <w:r>
-        <w:t xml:space="preserve">(self.res[0], self.res[1], self.res[2], </w:t>
-      </w:r>
-      <w:proofErr w:type="spellStart"/>
-      <w:r>
-        <w:t>color</w:t>
-      </w:r>
-      <w:proofErr w:type="spellEnd"/>
-      <w:r>
-        <w:t xml:space="preserve">="blue", </w:t>
-      </w:r>
-      <w:proofErr w:type="spellStart"/>
-      <w:r>
-        <w:t>lw</w:t>
-      </w:r>
-      <w:proofErr w:type="spellEnd"/>
-      <w:r>
-        <w:t xml:space="preserve">=1) </w:t>
-      </w:r>
-    </w:p>
-    <w:p>
-      <w:r>
-        <w:t xml:space="preserve">    </w:t>
-      </w:r>
-    </w:p>
-    <w:p>
-      <w:r>
-        <w:t xml:space="preserve">            </w:t>
-      </w:r>
-      <w:proofErr w:type="spellStart"/>
-      <w:r>
-        <w:t>self.canvas.draw</w:t>
-      </w:r>
-      <w:proofErr w:type="spellEnd"/>
-      <w:r>
-        <w:t xml:space="preserve">() #main app that draws and embeds the graph onto </w:t>
-      </w:r>
-      <w:proofErr w:type="spellStart"/>
-      <w:r>
-        <w:t>tkinter</w:t>
-      </w:r>
-      <w:proofErr w:type="spellEnd"/>
-      <w:r>
-        <w:t xml:space="preserve"> app</w:t>
-      </w:r>
-    </w:p>
-    <w:p>
-      <w:r>
-        <w:t xml:space="preserve">            </w:t>
-      </w:r>
-      <w:proofErr w:type="spellStart"/>
-      <w:r>
-        <w:t>self.canvas.get_tk_widget</w:t>
-      </w:r>
-      <w:proofErr w:type="spellEnd"/>
-      <w:r>
-        <w:t>().grid(row = 0, column = 0) #.grid places the object on the window.</w:t>
-      </w:r>
-    </w:p>
-    <w:p>
-      <w:r>
-        <w:lastRenderedPageBreak/>
-        <w:t xml:space="preserve">            </w:t>
-      </w:r>
-    </w:p>
-    <w:p>
-      <w:r>
-        <w:t xml:space="preserve">            </w:t>
-      </w:r>
-      <w:proofErr w:type="spellStart"/>
-      <w:r>
-        <w:t>timeend</w:t>
-      </w:r>
-      <w:proofErr w:type="spellEnd"/>
-      <w:r>
-        <w:t xml:space="preserve"> = </w:t>
-      </w:r>
-      <w:proofErr w:type="spellStart"/>
-      <w:r>
-        <w:t>time.process_time</w:t>
-      </w:r>
-      <w:proofErr w:type="spellEnd"/>
-      <w:r>
-        <w:t>() #timer for end of time</w:t>
-      </w:r>
-    </w:p>
-    <w:p>
-      <w:r>
-        <w:t xml:space="preserve">            timer =  </w:t>
-      </w:r>
-      <w:proofErr w:type="spellStart"/>
-      <w:r>
-        <w:t>timeend</w:t>
-      </w:r>
-      <w:proofErr w:type="spellEnd"/>
-      <w:r>
-        <w:t xml:space="preserve"> - </w:t>
-      </w:r>
-      <w:proofErr w:type="spellStart"/>
-      <w:r>
-        <w:t>timeinit</w:t>
-      </w:r>
-      <w:proofErr w:type="spellEnd"/>
-      <w:r>
-        <w:t xml:space="preserve"> #this </w:t>
-      </w:r>
-      <w:proofErr w:type="spellStart"/>
-      <w:r>
-        <w:t>obtians</w:t>
-      </w:r>
-      <w:proofErr w:type="spellEnd"/>
-      <w:r>
-        <w:t xml:space="preserve"> the time taken to </w:t>
-      </w:r>
-      <w:proofErr w:type="spellStart"/>
-      <w:r>
-        <w:t>excecute</w:t>
-      </w:r>
-      <w:proofErr w:type="spellEnd"/>
-    </w:p>
-    <w:p>
-      <w:r>
-        <w:t xml:space="preserve">            print ("Time taken to execute: %f seconds " % timer)</w:t>
-      </w:r>
-    </w:p>
-    <w:p>
-      <w:r>
-        <w:t xml:space="preserve">            print ("                 END OF REPORT                ")</w:t>
-      </w:r>
-    </w:p>
-    <w:p>
-      <w:r>
-        <w:t xml:space="preserve">            print ("==============================================")</w:t>
+        <w:t>sys.exit</w:t>
+      </w:r>
+      <w:proofErr w:type="spellEnd"/>
+      <w:r>
+        <w:t>(1)</w:t>
       </w:r>
     </w:p>
     <w:p/>
     <w:p/>
     <w:p>
       <w:r>
-        <w:t xml:space="preserve">        except </w:t>
-      </w:r>
-      <w:proofErr w:type="spellStart"/>
-      <w:r>
-        <w:t>tk.TclError</w:t>
-      </w:r>
-      <w:proofErr w:type="spellEnd"/>
-      <w:r>
-        <w:t>:</w:t>
-      </w:r>
-    </w:p>
-    <w:p>
-      <w:r>
-        <w:t xml:space="preserve">            print (</w:t>
-      </w:r>
-      <w:proofErr w:type="spellStart"/>
-      <w:r>
-        <w:t>messagebox.showinfo</w:t>
-      </w:r>
-      <w:proofErr w:type="spellEnd"/>
-      <w:r>
-        <w:t>("Invalid!", "Please Enter Valid Inputs (i.e. integers or floats)"))</w:t>
-      </w:r>
-    </w:p>
-    <w:p>
-      <w:r>
-        <w:t xml:space="preserve">            print ("")</w:t>
-      </w:r>
-    </w:p>
-    <w:p>
-      <w:r>
-        <w:t xml:space="preserve">            </w:t>
+        <w:t xml:space="preserve">        </w:t>
       </w:r>
     </w:p>
     <w:p>
       <w:r>
         <w:t xml:space="preserve">    </w:t>
-      </w:r>
-    </w:p>
-    <w:p>
-      <w:r>
-        <w:t xml:space="preserve">    def clear(self): #</w:t>
-      </w:r>
-      <w:proofErr w:type="spellStart"/>
-      <w:r>
-        <w:t>FigureCanvasTkAgg</w:t>
-      </w:r>
-      <w:proofErr w:type="spellEnd"/>
-      <w:r>
-        <w:t xml:space="preserve"> has no module to delete canvas, hence </w:t>
-      </w:r>
-      <w:proofErr w:type="spellStart"/>
-      <w:r>
-        <w:t>i</w:t>
-      </w:r>
-      <w:proofErr w:type="spellEnd"/>
-      <w:r>
-        <w:t xml:space="preserve"> am forcing close and reopen of the app</w:t>
-      </w:r>
-    </w:p>
-    <w:p>
-      <w:r>
-        <w:t xml:space="preserve">        </w:t>
-      </w:r>
-      <w:proofErr w:type="spellStart"/>
-      <w:r>
-        <w:t>self.root.destroy</w:t>
-      </w:r>
-      <w:proofErr w:type="spellEnd"/>
-      <w:r>
-        <w:t xml:space="preserve">() #destroy main app </w:t>
-      </w:r>
-    </w:p>
-    <w:p>
-      <w:r>
-        <w:t xml:space="preserve">        </w:t>
-      </w:r>
-      <w:proofErr w:type="spellStart"/>
-      <w:r>
-        <w:t>LorenzAttractorRungeKutta</w:t>
-      </w:r>
-      <w:proofErr w:type="spellEnd"/>
-      <w:r>
-        <w:t>() #reset the application into original state.</w:t>
-      </w:r>
-    </w:p>
-    <w:p>
-      <w:r>
-        <w:t xml:space="preserve">        </w:t>
-      </w:r>
-    </w:p>
-    <w:p>
-      <w:r>
-        <w:t xml:space="preserve">    def __</w:t>
-      </w:r>
-      <w:proofErr w:type="spellStart"/>
-      <w:r>
-        <w:t>lorenz</w:t>
-      </w:r>
-      <w:proofErr w:type="spellEnd"/>
-      <w:r>
-        <w:t xml:space="preserve">(self, </w:t>
-      </w:r>
-      <w:proofErr w:type="spellStart"/>
-      <w:r>
-        <w:t>xyz</w:t>
-      </w:r>
-      <w:proofErr w:type="spellEnd"/>
-      <w:r>
-        <w:t>): #Lorenz equation returned in a list</w:t>
-      </w:r>
-    </w:p>
-    <w:p>
-      <w:r>
-        <w:t xml:space="preserve">        global </w:t>
-      </w:r>
-      <w:proofErr w:type="spellStart"/>
-      <w:r>
-        <w:t>r_info</w:t>
-      </w:r>
-      <w:proofErr w:type="spellEnd"/>
-    </w:p>
-    <w:p>
-      <w:r>
-        <w:t xml:space="preserve">        global </w:t>
-      </w:r>
-      <w:proofErr w:type="spellStart"/>
-      <w:r>
-        <w:t>sigma_info</w:t>
-      </w:r>
-      <w:proofErr w:type="spellEnd"/>
-    </w:p>
-    <w:p>
-      <w:r>
-        <w:t xml:space="preserve">        global </w:t>
-      </w:r>
-      <w:proofErr w:type="spellStart"/>
-      <w:r>
-        <w:t>b_info</w:t>
-      </w:r>
-      <w:proofErr w:type="spellEnd"/>
-    </w:p>
-    <w:p>
-      <w:r>
-        <w:t xml:space="preserve">        </w:t>
-      </w:r>
-    </w:p>
-    <w:p>
-      <w:r>
-        <w:t xml:space="preserve">        #re-assigning the values to match the equation</w:t>
-      </w:r>
-    </w:p>
-    <w:p>
-      <w:r>
-        <w:t xml:space="preserve">        p = </w:t>
-      </w:r>
-      <w:proofErr w:type="spellStart"/>
-      <w:r>
-        <w:t>sigma_info</w:t>
-      </w:r>
-      <w:proofErr w:type="spellEnd"/>
-      <w:r>
-        <w:t xml:space="preserve"> </w:t>
-      </w:r>
-    </w:p>
-    <w:p>
-      <w:r>
-        <w:t xml:space="preserve">        r = </w:t>
-      </w:r>
-      <w:proofErr w:type="spellStart"/>
-      <w:r>
-        <w:t>r_info</w:t>
-      </w:r>
-      <w:proofErr w:type="spellEnd"/>
-    </w:p>
-    <w:p>
-      <w:r>
-        <w:t xml:space="preserve">        b = </w:t>
-      </w:r>
-      <w:proofErr w:type="spellStart"/>
-      <w:r>
-        <w:t>b_info</w:t>
-      </w:r>
-      <w:proofErr w:type="spellEnd"/>
-    </w:p>
-    <w:p>
-      <w:r>
-        <w:t xml:space="preserve">        </w:t>
-      </w:r>
-    </w:p>
-    <w:p>
-      <w:r>
-        <w:t xml:space="preserve">        return [</w:t>
-      </w:r>
-    </w:p>
-    <w:p>
-      <w:r>
-        <w:t xml:space="preserve">                -p * </w:t>
-      </w:r>
-      <w:proofErr w:type="spellStart"/>
-      <w:r>
-        <w:t>xyz</w:t>
-      </w:r>
-      <w:proofErr w:type="spellEnd"/>
-      <w:r>
-        <w:t xml:space="preserve">[0] + p * </w:t>
-      </w:r>
-      <w:proofErr w:type="spellStart"/>
-      <w:r>
-        <w:t>xyz</w:t>
-      </w:r>
-      <w:proofErr w:type="spellEnd"/>
-      <w:r>
-        <w:t xml:space="preserve">[1], </w:t>
-      </w:r>
-    </w:p>
-    <w:p>
-      <w:r>
-        <w:t xml:space="preserve">                -</w:t>
-      </w:r>
-      <w:proofErr w:type="spellStart"/>
-      <w:r>
-        <w:t>xyz</w:t>
-      </w:r>
-      <w:proofErr w:type="spellEnd"/>
-      <w:r>
-        <w:t xml:space="preserve">[0] * </w:t>
-      </w:r>
-      <w:proofErr w:type="spellStart"/>
-      <w:r>
-        <w:t>xyz</w:t>
-      </w:r>
-      <w:proofErr w:type="spellEnd"/>
-      <w:r>
-        <w:t xml:space="preserve">[2] + r * </w:t>
-      </w:r>
-      <w:proofErr w:type="spellStart"/>
-      <w:r>
-        <w:t>xyz</w:t>
-      </w:r>
-      <w:proofErr w:type="spellEnd"/>
-      <w:r>
-        <w:t xml:space="preserve">[0] - </w:t>
-      </w:r>
-      <w:proofErr w:type="spellStart"/>
-      <w:r>
-        <w:t>xyz</w:t>
-      </w:r>
-      <w:proofErr w:type="spellEnd"/>
-      <w:r>
-        <w:t xml:space="preserve">[1], </w:t>
-      </w:r>
-    </w:p>
-    <w:p>
-      <w:r>
-        <w:t xml:space="preserve">                </w:t>
-      </w:r>
-      <w:proofErr w:type="spellStart"/>
-      <w:r>
-        <w:t>xyz</w:t>
-      </w:r>
-      <w:proofErr w:type="spellEnd"/>
-      <w:r>
-        <w:t xml:space="preserve">[0] * </w:t>
-      </w:r>
-      <w:proofErr w:type="spellStart"/>
-      <w:r>
-        <w:t>xyz</w:t>
-      </w:r>
-      <w:proofErr w:type="spellEnd"/>
-      <w:r>
-        <w:t xml:space="preserve">[1] - b * </w:t>
-      </w:r>
-      <w:proofErr w:type="spellStart"/>
-      <w:r>
-        <w:t>xyz</w:t>
-      </w:r>
-      <w:proofErr w:type="spellEnd"/>
-      <w:r>
-        <w:t>[2]</w:t>
-      </w:r>
-    </w:p>
-    <w:p>
-      <w:r>
-        <w:t xml:space="preserve">                ] #return as a list</w:t>
-      </w:r>
-    </w:p>
-    <w:p/>
-    <w:p>
-      <w:r>
-        <w:t xml:space="preserve">            </w:t>
-      </w:r>
-    </w:p>
-    <w:p>
-      <w:r>
-        <w:t xml:space="preserve">    def Quit(self):</w:t>
-      </w:r>
-    </w:p>
-    <w:p>
-      <w:r>
-        <w:t xml:space="preserve">        print ("Exiting Program...")</w:t>
-      </w:r>
-    </w:p>
-    <w:p>
-      <w:r>
-        <w:t xml:space="preserve">        </w:t>
-      </w:r>
-      <w:proofErr w:type="spellStart"/>
-      <w:r>
-        <w:t>self.root.quit</w:t>
-      </w:r>
-      <w:proofErr w:type="spellEnd"/>
-      <w:r>
-        <w:t>() #Quit program</w:t>
-      </w:r>
-    </w:p>
-    <w:p/>
-    <w:p/>
-    <w:p>
-      <w:r>
-        <w:t>if __name__ == '__main__':</w:t>
-      </w:r>
-    </w:p>
-    <w:p>
-      <w:r>
-        <w:t xml:space="preserve">    try:</w:t>
-      </w:r>
-    </w:p>
-    <w:p>
-      <w:r>
-        <w:t xml:space="preserve">        </w:t>
-      </w:r>
-      <w:proofErr w:type="spellStart"/>
-      <w:r>
-        <w:t>LorenzAttractorRungeKutta</w:t>
-      </w:r>
-      <w:proofErr w:type="spellEnd"/>
-      <w:r>
-        <w:t>() #run the class</w:t>
-      </w:r>
-    </w:p>
-    <w:p>
-      <w:r>
-        <w:t xml:space="preserve">        </w:t>
-      </w:r>
-    </w:p>
-    <w:p>
-      <w:r>
-        <w:t xml:space="preserve">    except Exception as e:</w:t>
-      </w:r>
-    </w:p>
-    <w:p>
-      <w:r>
-        <w:t xml:space="preserve">        </w:t>
-      </w:r>
-      <w:proofErr w:type="spellStart"/>
-      <w:r>
-        <w:t>traceback.print_exc</w:t>
-      </w:r>
-      <w:proofErr w:type="spellEnd"/>
-      <w:r>
-        <w:t>()</w:t>
-      </w:r>
-    </w:p>
-    <w:p>
-      <w:r>
-        <w:lastRenderedPageBreak/>
-        <w:t xml:space="preserve">        </w:t>
-      </w:r>
-      <w:proofErr w:type="spellStart"/>
-      <w:r>
-        <w:t>sys.exit</w:t>
-      </w:r>
-      <w:proofErr w:type="spellEnd"/>
-      <w:r>
-        <w:t>(1)</w:t>
-      </w:r>
-    </w:p>
-    <w:p/>
-    <w:p/>
-    <w:p>
-      <w:r>
-        <w:t xml:space="preserve">        </w:t>
-      </w:r>
-    </w:p>
-    <w:p>
-      <w:r>
-        <w:t xml:space="preserve">    </w:t>
-      </w:r>
-    </w:p>
-    <w:p>
-      <w:pPr>
-        <w:rPr>
-          <w:rFonts w:ascii="inherit" w:eastAsia="Times New Roman" w:hAnsi="inherit" w:cs="Arial"/>
-          <w:color w:val="111111"/>
-          <w:sz w:val="20"/>
-          <w:szCs w:val="20"/>
-          <w:lang w:eastAsia="en-GB"/>
-        </w:rPr>
-      </w:pPr>
-      <w:r>
-        <w:rPr>
-          <w:rFonts w:ascii="inherit" w:eastAsia="Times New Roman" w:hAnsi="inherit" w:cs="Arial"/>
-          <w:color w:val="111111"/>
-          <w:sz w:val="20"/>
-          <w:szCs w:val="20"/>
-          <w:lang w:eastAsia="en-GB"/>
-        </w:rPr>
-        <w:t>(10 marks) final versions of your code in the Appendix;</w:t>
       </w:r>
     </w:p>
     <w:p>

--- a/Final Project/FINAL PROJECT COMPUTATIONAL PHYSICS.docx
+++ b/Final Project/FINAL PROJECT COMPUTATIONAL PHYSICS.docx
@@ -670,16 +670,7 @@
     <w:p/>
     <w:p>
       <w:r>
-        <w:t xml:space="preserve">This is then followed by </w:t>
-      </w:r>
-      <w:r>
-        <w:t>recur</w:t>
-      </w:r>
-      <w:r>
-        <w:t>sive</w:t>
-      </w:r>
-      <w:r>
-        <w:t xml:space="preserve"> functions to estimate the trajectory of the ODEs and outputting it into 3-Dimensional graph using matplotlib. These recurring functions serves to solving the ODE using the execution of the Runge-Kutta to the fourth order method which serves as a good estimate approximation of the trajectory in phase space. </w:t>
+        <w:t xml:space="preserve">This is then followed by recursive functions to estimate the trajectory of the ODEs and outputting it into 3-Dimensional graph using matplotlib. These recurring functions serves to solving the ODE using the execution of the Runge-Kutta to the fourth order method which serves as a good estimate approximation of the trajectory in phase space. </w:t>
       </w:r>
     </w:p>
     <w:p/>
@@ -1937,23 +1928,7 @@
           <w:i/>
           <w:iCs/>
         </w:rPr>
-        <w:t>Runge</w:t>
-      </w:r>
-      <w:r>
-        <w:rPr>
-          <w:rFonts w:eastAsiaTheme="minorEastAsia"/>
-          <w:i/>
-          <w:iCs/>
-        </w:rPr>
-        <w:t>-</w:t>
-      </w:r>
-      <w:r>
-        <w:rPr>
-          <w:rFonts w:eastAsiaTheme="minorEastAsia"/>
-          <w:i/>
-          <w:iCs/>
-        </w:rPr>
-        <w:t>Kutta in the fourth order</w:t>
+        <w:t>Runge-Kutta in the fourth order</w:t>
       </w:r>
       <w:r>
         <w:rPr>
@@ -2125,6 +2100,91 @@
       </w:r>
     </w:p>
     <w:p>
+      <w:r>
+        <w:br w:type="page"/>
+      </w:r>
+    </w:p>
+    <w:p/>
+    <w:p>
+      <w:r>
+        <w:t xml:space="preserve">The __innit__ creates a </w:t>
+      </w:r>
+      <w:proofErr w:type="spellStart"/>
+      <w:r>
+        <w:t>tk</w:t>
+      </w:r>
+      <w:proofErr w:type="spellEnd"/>
+      <w:r>
+        <w:t xml:space="preserve"> window in the form below:</w:t>
+      </w:r>
+    </w:p>
+    <w:p/>
+    <w:p>
+      <w:pPr>
+        <w:jc w:val="center"/>
+      </w:pPr>
+      <w:r>
+        <w:rPr>
+          <w:noProof/>
+        </w:rPr>
+        <w:drawing>
+          <wp:inline distT="0" distB="0" distL="0" distR="0" wp14:anchorId="5CDCC7FF" wp14:editId="07236696">
+            <wp:extent cx="4325409" cy="5117602"/>
+            <wp:effectExtent l="0" t="0" r="5715" b="635"/>
+            <wp:docPr id="4" name="Picture 4" descr="A screenshot of a social media post&#10;&#10;Description automatically generated"/>
+            <wp:cNvGraphicFramePr>
+              <a:graphicFrameLocks xmlns:a="http://schemas.openxmlformats.org/drawingml/2006/main" noChangeAspect="1"/>
+            </wp:cNvGraphicFramePr>
+            <a:graphic xmlns:a="http://schemas.openxmlformats.org/drawingml/2006/main">
+              <a:graphicData uri="http://schemas.openxmlformats.org/drawingml/2006/picture">
+                <pic:pic xmlns:pic="http://schemas.openxmlformats.org/drawingml/2006/picture">
+                  <pic:nvPicPr>
+                    <pic:cNvPr id="4" name="Screenshot 2020-05-08 at 5.32.30 PM.jpg"/>
+                    <pic:cNvPicPr/>
+                  </pic:nvPicPr>
+                  <pic:blipFill>
+                    <a:blip r:embed="rId8" cstate="print">
+                      <a:extLst>
+                        <a:ext uri="{28A0092B-C50C-407E-A947-70E740481C1C}">
+                          <a14:useLocalDpi xmlns:a14="http://schemas.microsoft.com/office/drawing/2010/main" val="0"/>
+                        </a:ext>
+                      </a:extLst>
+                    </a:blip>
+                    <a:stretch>
+                      <a:fillRect/>
+                    </a:stretch>
+                  </pic:blipFill>
+                  <pic:spPr>
+                    <a:xfrm>
+                      <a:off x="0" y="0"/>
+                      <a:ext cx="4344481" cy="5140167"/>
+                    </a:xfrm>
+                    <a:prstGeom prst="rect">
+                      <a:avLst/>
+                    </a:prstGeom>
+                  </pic:spPr>
+                </pic:pic>
+              </a:graphicData>
+            </a:graphic>
+          </wp:inline>
+        </w:drawing>
+      </w:r>
+    </w:p>
+    <w:p>
+      <w:pPr>
+        <w:jc w:val="center"/>
+        <w:rPr>
+          <w:u w:val="single"/>
+        </w:rPr>
+      </w:pPr>
+      <w:r>
+        <w:rPr>
+          <w:u w:val="single"/>
+        </w:rPr>
+        <w:t>Fig. 4. Structure of __innit__.</w:t>
+      </w:r>
+    </w:p>
+    <w:p>
       <w:pPr>
         <w:rPr>
           <w:u w:val="single"/>
@@ -2174,7 +2234,7 @@
                     <pic:cNvPicPr/>
                   </pic:nvPicPr>
                   <pic:blipFill>
-                    <a:blip r:embed="rId8">
+                    <a:blip r:embed="rId9">
                       <a:extLst>
                         <a:ext uri="{28A0092B-C50C-407E-A947-70E740481C1C}">
                           <a14:useLocalDpi xmlns:a14="http://schemas.microsoft.com/office/drawing/2010/main" val="0"/>
@@ -2218,7 +2278,7 @@
         <w:rPr>
           <w:u w:val="single"/>
         </w:rPr>
-        <w:t>4</w:t>
+        <w:t>5</w:t>
       </w:r>
       <w:r>
         <w:rPr>
@@ -2277,7 +2337,7 @@
                     <pic:cNvPicPr/>
                   </pic:nvPicPr>
                   <pic:blipFill>
-                    <a:blip r:embed="rId9" cstate="print">
+                    <a:blip r:embed="rId10" cstate="print">
                       <a:extLst>
                         <a:ext uri="{28A0092B-C50C-407E-A947-70E740481C1C}">
                           <a14:useLocalDpi xmlns:a14="http://schemas.microsoft.com/office/drawing/2010/main" val="0"/>
@@ -2321,7 +2381,7 @@
         <w:rPr>
           <w:u w:val="single"/>
         </w:rPr>
-        <w:t>5</w:t>
+        <w:t>6</w:t>
       </w:r>
       <w:r>
         <w:rPr>
@@ -2394,7 +2454,7 @@
                     <pic:cNvPicPr/>
                   </pic:nvPicPr>
                   <pic:blipFill rotWithShape="1">
-                    <a:blip r:embed="rId10" cstate="print">
+                    <a:blip r:embed="rId11" cstate="print">
                       <a:extLst>
                         <a:ext uri="{28A0092B-C50C-407E-A947-70E740481C1C}">
                           <a14:useLocalDpi xmlns:a14="http://schemas.microsoft.com/office/drawing/2010/main" val="0"/>
@@ -2445,7 +2505,7 @@
         <w:rPr>
           <w:u w:val="single"/>
         </w:rPr>
-        <w:t>6</w:t>
+        <w:t>7</w:t>
       </w:r>
       <w:r>
         <w:rPr>
@@ -2522,6 +2582,7 @@
     <w:p/>
     <w:p>
       <w:r>
+        <w:lastRenderedPageBreak/>
         <w:t>One problem that arise is that, the canvas used to draw the data of the graph does not automatically clear when it is pressed “Run”</w:t>
       </w:r>
       <w:r>
@@ -2582,10 +2643,7 @@
     </w:p>
     <w:p>
       <w:r>
-        <w:t xml:space="preserve">To begin showing the results, </w:t>
-      </w:r>
-      <w:r>
-        <w:t>w</w:t>
+        <w:t>To begin showing the results, w</w:t>
       </w:r>
       <w:r>
         <w:t>e will fix two parameters sigma = 10 and b = 8/3 as they correspond to the critical Rayleigh number.</w:t>
@@ -2816,16 +2874,7 @@
               <w:rPr>
                 <w:rFonts w:ascii="Cambria Math" w:hAnsi="Cambria Math"/>
               </w:rPr>
-              <m:t>-</m:t>
-            </m:r>
-            <m:r>
-              <m:rPr>
-                <m:sty m:val="p"/>
-              </m:rPr>
-              <w:rPr>
-                <w:rFonts w:ascii="Cambria Math" w:hAnsi="Cambria Math"/>
-              </w:rPr>
-              <m:t>x</m:t>
+              <m:t>-x</m:t>
             </m:r>
             <m:d>
               <m:dPr>
@@ -2854,25 +2903,7 @@
               <w:rPr>
                 <w:rFonts w:ascii="Cambria Math" w:hAnsi="Cambria Math"/>
               </w:rPr>
-              <m:t>,</m:t>
-            </m:r>
-            <m:r>
-              <m:rPr>
-                <m:sty m:val="p"/>
-              </m:rPr>
-              <w:rPr>
-                <w:rFonts w:ascii="Cambria Math" w:hAnsi="Cambria Math"/>
-              </w:rPr>
-              <m:t xml:space="preserve"> -</m:t>
-            </m:r>
-            <m:r>
-              <m:rPr>
-                <m:sty m:val="p"/>
-              </m:rPr>
-              <w:rPr>
-                <w:rFonts w:ascii="Cambria Math" w:hAnsi="Cambria Math"/>
-              </w:rPr>
-              <m:t>y</m:t>
+              <m:t>, -y</m:t>
             </m:r>
             <m:d>
               <m:dPr>
@@ -2963,10 +2994,7 @@
         </w:rPr>
       </w:pPr>
       <w:r>
-        <w:t xml:space="preserve">Let </w:t>
-      </w:r>
-      <w:r>
-        <w:t xml:space="preserve">us breakdown the Lorenz equation into its two different fixed points. This is simply obtained by setting </w:t>
+        <w:t xml:space="preserve">Let us breakdown the Lorenz equation into its two different fixed points. This is simply obtained by setting </w:t>
       </w:r>
       <m:oMath>
         <m:d>
@@ -3522,13 +3550,7 @@
                     <w:rPr>
                       <w:rFonts w:ascii="Cambria Math" w:hAnsi="Cambria Math"/>
                     </w:rPr>
-                    <m:t>σ</m:t>
-                  </m:r>
-                  <m:r>
-                    <w:rPr>
-                      <w:rFonts w:ascii="Cambria Math" w:hAnsi="Cambria Math"/>
-                    </w:rPr>
-                    <m:t>+1</m:t>
+                    <m:t>σ+1</m:t>
                   </m:r>
                 </m:e>
               </m:d>
@@ -3536,19 +3558,7 @@
                 <w:rPr>
                   <w:rFonts w:ascii="Cambria Math" w:hAnsi="Cambria Math"/>
                 </w:rPr>
-                <m:t>λ</m:t>
-              </m:r>
-              <m:r>
-                <w:rPr>
-                  <w:rFonts w:ascii="Cambria Math" w:hAnsi="Cambria Math"/>
-                </w:rPr>
-                <m:t>+</m:t>
-              </m:r>
-              <m:r>
-                <w:rPr>
-                  <w:rFonts w:ascii="Cambria Math" w:hAnsi="Cambria Math"/>
-                </w:rPr>
-                <m:t>σ</m:t>
+                <m:t>λ+σ</m:t>
               </m:r>
               <m:d>
                 <m:dPr>
@@ -3574,13 +3584,7 @@
             <w:rPr>
               <w:rFonts w:ascii="Cambria Math" w:eastAsiaTheme="minorEastAsia" w:hAnsi="Cambria Math"/>
             </w:rPr>
-            <m:t>=</m:t>
-          </m:r>
-          <m:r>
-            <w:rPr>
-              <w:rFonts w:ascii="Cambria Math" w:eastAsiaTheme="minorEastAsia" w:hAnsi="Cambria Math"/>
-            </w:rPr>
-            <m:t>0</m:t>
+            <m:t>=0</m:t>
           </m:r>
         </m:oMath>
       </m:oMathPara>
@@ -3604,19 +3608,7 @@
             <w:rPr>
               <w:rFonts w:ascii="Cambria Math" w:hAnsi="Cambria Math"/>
             </w:rPr>
-            <m:t xml:space="preserve">⟹ </m:t>
-          </m:r>
-          <m:r>
-            <w:rPr>
-              <w:rFonts w:ascii="Cambria Math" w:hAnsi="Cambria Math"/>
-            </w:rPr>
-            <m:t>λ</m:t>
-          </m:r>
-          <m:r>
-            <w:rPr>
-              <w:rFonts w:ascii="Cambria Math" w:hAnsi="Cambria Math"/>
-            </w:rPr>
-            <m:t>= -b</m:t>
+            <m:t>⟹ λ= -b</m:t>
           </m:r>
           <m:r>
             <w:rPr>
@@ -3628,13 +3620,7 @@
             <w:rPr>
               <w:rFonts w:ascii="Cambria Math" w:hAnsi="Cambria Math"/>
             </w:rPr>
-            <m:t>λ</m:t>
-          </m:r>
-          <m:r>
-            <w:rPr>
-              <w:rFonts w:ascii="Cambria Math" w:hAnsi="Cambria Math"/>
-            </w:rPr>
-            <m:t>=</m:t>
+            <m:t>λ=</m:t>
           </m:r>
           <m:f>
             <m:fPr>
@@ -3650,19 +3636,7 @@
                 <w:rPr>
                   <w:rFonts w:ascii="Cambria Math" w:hAnsi="Cambria Math"/>
                 </w:rPr>
-                <m:t>-(</m:t>
-              </m:r>
-              <m:r>
-                <w:rPr>
-                  <w:rFonts w:ascii="Cambria Math" w:hAnsi="Cambria Math"/>
-                </w:rPr>
-                <m:t>σ</m:t>
-              </m:r>
-              <m:r>
-                <w:rPr>
-                  <w:rFonts w:ascii="Cambria Math" w:hAnsi="Cambria Math"/>
-                </w:rPr>
-                <m:t>+1)∓</m:t>
+                <m:t>-(σ+1)∓</m:t>
               </m:r>
               <m:rad>
                 <m:radPr>
@@ -3706,19 +3680,7 @@
                     <w:rPr>
                       <w:rFonts w:ascii="Cambria Math" w:hAnsi="Cambria Math"/>
                     </w:rPr>
-                    <m:t>-4</m:t>
-                  </m:r>
-                  <m:r>
-                    <w:rPr>
-                      <w:rFonts w:ascii="Cambria Math" w:hAnsi="Cambria Math"/>
-                    </w:rPr>
-                    <m:t>σ</m:t>
-                  </m:r>
-                  <m:r>
-                    <w:rPr>
-                      <w:rFonts w:ascii="Cambria Math" w:hAnsi="Cambria Math"/>
-                    </w:rPr>
-                    <m:t>(1-r)</m:t>
+                    <m:t>-4σ(1-r)</m:t>
                   </m:r>
                 </m:e>
               </m:rad>
@@ -3955,13 +3917,7 @@
             <w:rPr>
               <w:rFonts w:ascii="Cambria Math" w:hAnsi="Cambria Math"/>
             </w:rPr>
-            <m:t xml:space="preserve">&lt; </m:t>
-          </m:r>
-          <m:r>
-            <w:rPr>
-              <w:rFonts w:ascii="Cambria Math" w:hAnsi="Cambria Math"/>
-            </w:rPr>
-            <m:t>0</m:t>
+            <m:t>&lt; 0</m:t>
           </m:r>
         </m:oMath>
       </m:oMathPara>
@@ -3985,19 +3941,8 @@
             <w:rPr>
               <w:rFonts w:ascii="Cambria Math" w:hAnsi="Cambria Math"/>
             </w:rPr>
-            <m:t>r</m:t>
-          </m:r>
-          <m:r>
-            <w:rPr>
-              <w:rFonts w:ascii="Cambria Math" w:hAnsi="Cambria Math"/>
-            </w:rPr>
-            <m:t>&lt;</m:t>
-          </m:r>
-          <m:r>
-            <w:rPr>
-              <w:rFonts w:ascii="Cambria Math" w:hAnsi="Cambria Math"/>
-            </w:rPr>
-            <m:t>1</m:t>
+            <w:lastRenderedPageBreak/>
+            <m:t>r&lt;1</m:t>
           </m:r>
         </m:oMath>
       </m:oMathPara>
@@ -4037,7 +3982,6 @@
         <w:rPr>
           <w:rFonts w:eastAsiaTheme="minorEastAsia"/>
         </w:rPr>
-        <w:lastRenderedPageBreak/>
         <w:t>r = 0.1</w:t>
       </w:r>
     </w:p>
@@ -4065,7 +4009,7 @@
                     <pic:cNvPicPr/>
                   </pic:nvPicPr>
                   <pic:blipFill>
-                    <a:blip r:embed="rId11" cstate="print">
+                    <a:blip r:embed="rId12" cstate="print">
                       <a:extLst>
                         <a:ext uri="{28A0092B-C50C-407E-A947-70E740481C1C}">
                           <a14:useLocalDpi xmlns:a14="http://schemas.microsoft.com/office/drawing/2010/main" val="0"/>
@@ -4142,7 +4086,7 @@
                     <pic:cNvPicPr/>
                   </pic:nvPicPr>
                   <pic:blipFill>
-                    <a:blip r:embed="rId12" cstate="print">
+                    <a:blip r:embed="rId13" cstate="print">
                       <a:extLst>
                         <a:ext uri="{28A0092B-C50C-407E-A947-70E740481C1C}">
                           <a14:useLocalDpi xmlns:a14="http://schemas.microsoft.com/office/drawing/2010/main" val="0"/>
@@ -4242,6 +4186,7 @@
     </w:p>
     <w:p>
       <w:r>
+        <w:lastRenderedPageBreak/>
         <w:t xml:space="preserve">Kellert, </w:t>
       </w:r>
       <w:r>
@@ -4273,11 +4218,7 @@
     <w:p/>
     <w:p>
       <w:r>
-        <w:lastRenderedPageBreak/>
-        <w:t>﻿</w:t>
-      </w:r>
-      <w:r>
-        <w:t>Code for the GUI app is below.</w:t>
+        <w:t>﻿Code for the GUI app is below.</w:t>
       </w:r>
     </w:p>
     <w:p>
@@ -4296,7 +4237,7 @@
       <w:r>
         <w:t xml:space="preserve">here: </w:t>
       </w:r>
-      <w:hyperlink r:id="rId13" w:history="1">
+      <w:hyperlink r:id="rId14" w:history="1">
         <w:r>
           <w:rPr>
             <w:rFonts w:ascii="Times New Roman" w:eastAsia="Times New Roman" w:hAnsi="Times New Roman" w:cs="Times New Roman"/>
@@ -4654,6 +4595,7 @@
     </w:p>
     <w:p>
       <w:r>
+        <w:lastRenderedPageBreak/>
         <w:t xml:space="preserve">        variables to be used</w:t>
       </w:r>
     </w:p>
@@ -4670,6 +4612,473 @@
     <w:p>
       <w:r>
         <w:t xml:space="preserve">        """</w:t>
+      </w:r>
+    </w:p>
+    <w:p>
+      <w:r>
+        <w:t xml:space="preserve">        </w:t>
+      </w:r>
+    </w:p>
+    <w:p>
+      <w:r>
+        <w:t xml:space="preserve">        global </w:t>
+      </w:r>
+      <w:proofErr w:type="spellStart"/>
+      <w:r>
+        <w:t>user_r_entry</w:t>
+      </w:r>
+      <w:proofErr w:type="spellEnd"/>
+    </w:p>
+    <w:p>
+      <w:r>
+        <w:t xml:space="preserve">        global </w:t>
+      </w:r>
+      <w:proofErr w:type="spellStart"/>
+      <w:r>
+        <w:t>user_sigma_entry</w:t>
+      </w:r>
+      <w:proofErr w:type="spellEnd"/>
+    </w:p>
+    <w:p>
+      <w:r>
+        <w:t xml:space="preserve">        global </w:t>
+      </w:r>
+      <w:proofErr w:type="spellStart"/>
+      <w:r>
+        <w:t>user_b_entry</w:t>
+      </w:r>
+      <w:proofErr w:type="spellEnd"/>
+    </w:p>
+    <w:p>
+      <w:r>
+        <w:t xml:space="preserve">        global </w:t>
+      </w:r>
+      <w:proofErr w:type="spellStart"/>
+      <w:r>
+        <w:t>user_r_entry</w:t>
+      </w:r>
+      <w:proofErr w:type="spellEnd"/>
+    </w:p>
+    <w:p>
+      <w:r>
+        <w:t xml:space="preserve">        global </w:t>
+      </w:r>
+      <w:proofErr w:type="spellStart"/>
+      <w:r>
+        <w:t>user_sigma_entry</w:t>
+      </w:r>
+      <w:proofErr w:type="spellEnd"/>
+    </w:p>
+    <w:p>
+      <w:r>
+        <w:t xml:space="preserve">        global </w:t>
+      </w:r>
+      <w:proofErr w:type="spellStart"/>
+      <w:r>
+        <w:t>user_b_entry</w:t>
+      </w:r>
+      <w:proofErr w:type="spellEnd"/>
+    </w:p>
+    <w:p>
+      <w:r>
+        <w:t xml:space="preserve">        global </w:t>
+      </w:r>
+      <w:proofErr w:type="spellStart"/>
+      <w:r>
+        <w:t>graphframe</w:t>
+      </w:r>
+      <w:proofErr w:type="spellEnd"/>
+    </w:p>
+    <w:p>
+      <w:r>
+        <w:t xml:space="preserve">        global root</w:t>
+      </w:r>
+    </w:p>
+    <w:p>
+      <w:r>
+        <w:t xml:space="preserve">        </w:t>
+      </w:r>
+    </w:p>
+    <w:p>
+      <w:r>
+        <w:t xml:space="preserve">        """</w:t>
+      </w:r>
+    </w:p>
+    <w:p>
+      <w:r>
+        <w:t xml:space="preserve">        =====================</w:t>
+      </w:r>
+    </w:p>
+    <w:p>
+      <w:r>
+        <w:t xml:space="preserve">        Initialising the GUI</w:t>
+      </w:r>
+    </w:p>
+    <w:p>
+      <w:r>
+        <w:t xml:space="preserve">        window, adding title</w:t>
+      </w:r>
+    </w:p>
+    <w:p>
+      <w:r>
+        <w:t xml:space="preserve">        and initialising into</w:t>
+      </w:r>
+    </w:p>
+    <w:p>
+      <w:r>
+        <w:t xml:space="preserve">        a grid for easy grid</w:t>
+      </w:r>
+    </w:p>
+    <w:p>
+      <w:r>
+        <w:t xml:space="preserve">        management</w:t>
+      </w:r>
+    </w:p>
+    <w:p>
+      <w:r>
+        <w:t xml:space="preserve">        =====================</w:t>
+      </w:r>
+    </w:p>
+    <w:p>
+      <w:r>
+        <w:t xml:space="preserve">        """</w:t>
+      </w:r>
+    </w:p>
+    <w:p>
+      <w:r>
+        <w:t xml:space="preserve">            </w:t>
+      </w:r>
+    </w:p>
+    <w:p>
+      <w:r>
+        <w:t xml:space="preserve">        </w:t>
+      </w:r>
+      <w:proofErr w:type="spellStart"/>
+      <w:r>
+        <w:t>self.root</w:t>
+      </w:r>
+      <w:proofErr w:type="spellEnd"/>
+      <w:r>
+        <w:t xml:space="preserve"> = Tk()</w:t>
+      </w:r>
+    </w:p>
+    <w:p>
+      <w:r>
+        <w:t xml:space="preserve">        </w:t>
+      </w:r>
+      <w:proofErr w:type="spellStart"/>
+      <w:r>
+        <w:t>self.root.grid</w:t>
+      </w:r>
+      <w:proofErr w:type="spellEnd"/>
+      <w:r>
+        <w:t>()</w:t>
+      </w:r>
+    </w:p>
+    <w:p>
+      <w:r>
+        <w:t xml:space="preserve">        </w:t>
+      </w:r>
+      <w:proofErr w:type="spellStart"/>
+      <w:r>
+        <w:t>self.root.title</w:t>
+      </w:r>
+      <w:proofErr w:type="spellEnd"/>
+      <w:r>
+        <w:t>("Lorenz Simulation")</w:t>
+      </w:r>
+    </w:p>
+    <w:p>
+      <w:r>
+        <w:t xml:space="preserve">        </w:t>
+      </w:r>
+      <w:proofErr w:type="spellStart"/>
+      <w:r>
+        <w:t>self.root.geometry</w:t>
+      </w:r>
+      <w:proofErr w:type="spellEnd"/>
+      <w:r>
+        <w:t xml:space="preserve"> = ("700x700")</w:t>
+      </w:r>
+    </w:p>
+    <w:p>
+      <w:r>
+        <w:t xml:space="preserve">        </w:t>
+      </w:r>
+      <w:proofErr w:type="spellStart"/>
+      <w:r>
+        <w:t>self.root.resizable</w:t>
+      </w:r>
+      <w:proofErr w:type="spellEnd"/>
+      <w:r>
+        <w:t xml:space="preserve"> = (True, True)</w:t>
+      </w:r>
+    </w:p>
+    <w:p>
+      <w:r>
+        <w:t xml:space="preserve">        </w:t>
+      </w:r>
+    </w:p>
+    <w:p>
+      <w:r>
+        <w:t xml:space="preserve">        self.res = [[], [], []] #initialise list to keep the values</w:t>
+      </w:r>
+    </w:p>
+    <w:p>
+      <w:r>
+        <w:t xml:space="preserve">        </w:t>
+      </w:r>
+    </w:p>
+    <w:p>
+      <w:r>
+        <w:t xml:space="preserve">        </w:t>
+      </w:r>
+      <w:proofErr w:type="spellStart"/>
+      <w:r>
+        <w:t>controlframe</w:t>
+      </w:r>
+      <w:proofErr w:type="spellEnd"/>
+      <w:r>
+        <w:t xml:space="preserve"> = </w:t>
+      </w:r>
+      <w:proofErr w:type="spellStart"/>
+      <w:r>
+        <w:t>LabelFrame</w:t>
+      </w:r>
+      <w:proofErr w:type="spellEnd"/>
+      <w:r>
+        <w:t>(</w:t>
+      </w:r>
+      <w:proofErr w:type="spellStart"/>
+      <w:r>
+        <w:t>self.root</w:t>
+      </w:r>
+      <w:proofErr w:type="spellEnd"/>
+      <w:r>
+        <w:t>, text = "Parameter Control")</w:t>
+      </w:r>
+    </w:p>
+    <w:p>
+      <w:r>
+        <w:t xml:space="preserve">        </w:t>
+      </w:r>
+      <w:proofErr w:type="spellStart"/>
+      <w:r>
+        <w:t>controlframe.grid</w:t>
+      </w:r>
+      <w:proofErr w:type="spellEnd"/>
+      <w:r>
+        <w:t>(row = 1, column = 0) #this creates a frame for the entries</w:t>
+      </w:r>
+    </w:p>
+    <w:p>
+      <w:r>
+        <w:t xml:space="preserve">        </w:t>
+      </w:r>
+    </w:p>
+    <w:p>
+      <w:r>
+        <w:t xml:space="preserve">         #</w:t>
+      </w:r>
+      <w:proofErr w:type="spellStart"/>
+      <w:r>
+        <w:t>DoubleVar</w:t>
+      </w:r>
+      <w:proofErr w:type="spellEnd"/>
+      <w:r>
+        <w:t xml:space="preserve"> allows the user to enter float values</w:t>
+      </w:r>
+    </w:p>
+    <w:p>
+      <w:r>
+        <w:t xml:space="preserve">        </w:t>
+      </w:r>
+      <w:proofErr w:type="spellStart"/>
+      <w:r>
+        <w:t>user_r_entry</w:t>
+      </w:r>
+      <w:proofErr w:type="spellEnd"/>
+      <w:r>
+        <w:t xml:space="preserve"> = </w:t>
+      </w:r>
+      <w:proofErr w:type="spellStart"/>
+      <w:r>
+        <w:t>DoubleVar</w:t>
+      </w:r>
+      <w:proofErr w:type="spellEnd"/>
+      <w:r>
+        <w:t>()</w:t>
+      </w:r>
+    </w:p>
+    <w:p>
+      <w:r>
+        <w:t xml:space="preserve">        </w:t>
+      </w:r>
+      <w:proofErr w:type="spellStart"/>
+      <w:r>
+        <w:t>r_entry</w:t>
+      </w:r>
+      <w:proofErr w:type="spellEnd"/>
+      <w:r>
+        <w:t xml:space="preserve"> = Entry(</w:t>
+      </w:r>
+      <w:proofErr w:type="spellStart"/>
+      <w:r>
+        <w:t>controlframe</w:t>
+      </w:r>
+      <w:proofErr w:type="spellEnd"/>
+      <w:r>
+        <w:t xml:space="preserve">, </w:t>
+      </w:r>
+      <w:proofErr w:type="spellStart"/>
+      <w:r>
+        <w:t>textvariable</w:t>
+      </w:r>
+      <w:proofErr w:type="spellEnd"/>
+      <w:r>
+        <w:t xml:space="preserve"> = </w:t>
+      </w:r>
+      <w:proofErr w:type="spellStart"/>
+      <w:r>
+        <w:t>user_r_entry</w:t>
+      </w:r>
+      <w:proofErr w:type="spellEnd"/>
+      <w:r>
+        <w:t>).grid(row = 1, column = 0)</w:t>
+      </w:r>
+    </w:p>
+    <w:p>
+      <w:r>
+        <w:t xml:space="preserve">        </w:t>
+      </w:r>
+      <w:proofErr w:type="spellStart"/>
+      <w:r>
+        <w:t>self.root.r_label</w:t>
+      </w:r>
+      <w:proofErr w:type="spellEnd"/>
+      <w:r>
+        <w:t xml:space="preserve"> = Label(</w:t>
+      </w:r>
+      <w:proofErr w:type="spellStart"/>
+      <w:r>
+        <w:t>controlframe</w:t>
+      </w:r>
+      <w:proofErr w:type="spellEnd"/>
+      <w:r>
+        <w:t xml:space="preserve">, text="r value", height = 1, width = 12).grid(row=2, column=0, </w:t>
+      </w:r>
+      <w:proofErr w:type="spellStart"/>
+      <w:r>
+        <w:t>columnspan</w:t>
+      </w:r>
+      <w:proofErr w:type="spellEnd"/>
+      <w:r>
+        <w:t>=1)</w:t>
+      </w:r>
+    </w:p>
+    <w:p>
+      <w:r>
+        <w:t xml:space="preserve">        </w:t>
+      </w:r>
+    </w:p>
+    <w:p>
+      <w:r>
+        <w:t xml:space="preserve">        #</w:t>
+      </w:r>
+      <w:proofErr w:type="spellStart"/>
+      <w:r>
+        <w:t>DoubleVar</w:t>
+      </w:r>
+      <w:proofErr w:type="spellEnd"/>
+      <w:r>
+        <w:t xml:space="preserve"> allows the user to enter float values</w:t>
+      </w:r>
+    </w:p>
+    <w:p>
+      <w:r>
+        <w:t xml:space="preserve">        </w:t>
+      </w:r>
+      <w:proofErr w:type="spellStart"/>
+      <w:r>
+        <w:t>user_sigma_entry</w:t>
+      </w:r>
+      <w:proofErr w:type="spellEnd"/>
+      <w:r>
+        <w:t xml:space="preserve"> = </w:t>
+      </w:r>
+      <w:proofErr w:type="spellStart"/>
+      <w:r>
+        <w:t>DoubleVar</w:t>
+      </w:r>
+      <w:proofErr w:type="spellEnd"/>
+      <w:r>
+        <w:t xml:space="preserve">() </w:t>
+      </w:r>
+    </w:p>
+    <w:p>
+      <w:r>
+        <w:t xml:space="preserve">        </w:t>
+      </w:r>
+      <w:proofErr w:type="spellStart"/>
+      <w:r>
+        <w:t>sigma_entry</w:t>
+      </w:r>
+      <w:proofErr w:type="spellEnd"/>
+      <w:r>
+        <w:t xml:space="preserve"> = Entry(</w:t>
+      </w:r>
+      <w:proofErr w:type="spellStart"/>
+      <w:r>
+        <w:t>controlframe</w:t>
+      </w:r>
+      <w:proofErr w:type="spellEnd"/>
+      <w:r>
+        <w:t xml:space="preserve">, </w:t>
+      </w:r>
+      <w:proofErr w:type="spellStart"/>
+      <w:r>
+        <w:t>textvariable</w:t>
+      </w:r>
+      <w:proofErr w:type="spellEnd"/>
+      <w:r>
+        <w:t xml:space="preserve"> = </w:t>
+      </w:r>
+      <w:proofErr w:type="spellStart"/>
+      <w:r>
+        <w:t>user_sigma_entry</w:t>
+      </w:r>
+      <w:proofErr w:type="spellEnd"/>
+      <w:r>
+        <w:t>).grid(row = 1, column = 1)</w:t>
+      </w:r>
+    </w:p>
+    <w:p>
+      <w:r>
+        <w:t xml:space="preserve">        </w:t>
+      </w:r>
+      <w:proofErr w:type="spellStart"/>
+      <w:r>
+        <w:t>self.root.sigma_label</w:t>
+      </w:r>
+      <w:proofErr w:type="spellEnd"/>
+      <w:r>
+        <w:t xml:space="preserve"> = Label(</w:t>
+      </w:r>
+      <w:proofErr w:type="spellStart"/>
+      <w:r>
+        <w:t>controlframe</w:t>
+      </w:r>
+      <w:proofErr w:type="spellEnd"/>
+      <w:r>
+        <w:t xml:space="preserve">, text="sigma value", height = 1, width = 12).grid(row=2, column=1, </w:t>
+      </w:r>
+      <w:proofErr w:type="spellStart"/>
+      <w:r>
+        <w:t>columnspan</w:t>
+      </w:r>
+      <w:proofErr w:type="spellEnd"/>
+      <w:r>
+        <w:t>=1)</w:t>
       </w:r>
     </w:p>
     <w:p>
@@ -4680,10 +5089,458 @@
     </w:p>
     <w:p>
       <w:r>
+        <w:t xml:space="preserve">         #</w:t>
+      </w:r>
+      <w:proofErr w:type="spellStart"/>
+      <w:r>
+        <w:t>DoubleVar</w:t>
+      </w:r>
+      <w:proofErr w:type="spellEnd"/>
+      <w:r>
+        <w:t xml:space="preserve"> allows the user to enter float values</w:t>
+      </w:r>
+    </w:p>
+    <w:p>
+      <w:r>
+        <w:t xml:space="preserve">        </w:t>
+      </w:r>
+      <w:proofErr w:type="spellStart"/>
+      <w:r>
+        <w:t>user_b_entry</w:t>
+      </w:r>
+      <w:proofErr w:type="spellEnd"/>
+      <w:r>
+        <w:t xml:space="preserve"> = </w:t>
+      </w:r>
+      <w:proofErr w:type="spellStart"/>
+      <w:r>
+        <w:t>DoubleVar</w:t>
+      </w:r>
+      <w:proofErr w:type="spellEnd"/>
+      <w:r>
+        <w:t xml:space="preserve">() </w:t>
+      </w:r>
+    </w:p>
+    <w:p>
+      <w:r>
+        <w:t xml:space="preserve">        </w:t>
+      </w:r>
+      <w:proofErr w:type="spellStart"/>
+      <w:r>
+        <w:t>b_entry</w:t>
+      </w:r>
+      <w:proofErr w:type="spellEnd"/>
+      <w:r>
+        <w:t xml:space="preserve"> = Entry(</w:t>
+      </w:r>
+      <w:proofErr w:type="spellStart"/>
+      <w:r>
+        <w:t>controlframe</w:t>
+      </w:r>
+      <w:proofErr w:type="spellEnd"/>
+      <w:r>
+        <w:t xml:space="preserve">, </w:t>
+      </w:r>
+      <w:proofErr w:type="spellStart"/>
+      <w:r>
+        <w:t>textvariable</w:t>
+      </w:r>
+      <w:proofErr w:type="spellEnd"/>
+      <w:r>
+        <w:t xml:space="preserve"> = </w:t>
+      </w:r>
+      <w:proofErr w:type="spellStart"/>
+      <w:r>
+        <w:t>user_b_entry</w:t>
+      </w:r>
+      <w:proofErr w:type="spellEnd"/>
+      <w:r>
+        <w:t>).grid(row = 1, column = 2)</w:t>
+      </w:r>
+    </w:p>
+    <w:p>
+      <w:r>
+        <w:t xml:space="preserve">        </w:t>
+      </w:r>
+      <w:proofErr w:type="spellStart"/>
+      <w:r>
+        <w:t>self.root.b_label</w:t>
+      </w:r>
+      <w:proofErr w:type="spellEnd"/>
+      <w:r>
+        <w:t xml:space="preserve"> = Label(</w:t>
+      </w:r>
+      <w:proofErr w:type="spellStart"/>
+      <w:r>
+        <w:t>controlframe</w:t>
+      </w:r>
+      <w:proofErr w:type="spellEnd"/>
+      <w:r>
+        <w:t xml:space="preserve">, text="b value", height = 1, width = 12).grid(row=2, column=2, </w:t>
+      </w:r>
+      <w:proofErr w:type="spellStart"/>
+      <w:r>
+        <w:t>columnspan</w:t>
+      </w:r>
+      <w:proofErr w:type="spellEnd"/>
+      <w:r>
+        <w:t>=1)</w:t>
+      </w:r>
+    </w:p>
+    <w:p>
+      <w:r>
+        <w:t xml:space="preserve">        """</w:t>
+      </w:r>
+    </w:p>
+    <w:p>
+      <w:r>
+        <w:t xml:space="preserve">        ============================</w:t>
+      </w:r>
+    </w:p>
+    <w:p>
+      <w:r>
+        <w:t xml:space="preserve">        3 Buttons to Plot, Clear or</w:t>
+      </w:r>
+    </w:p>
+    <w:p>
+      <w:r>
+        <w:t xml:space="preserve">        Quit</w:t>
+      </w:r>
+    </w:p>
+    <w:p>
+      <w:r>
+        <w:t xml:space="preserve">        ============================</w:t>
+      </w:r>
+    </w:p>
+    <w:p>
+      <w:r>
+        <w:t xml:space="preserve">        """</w:t>
+      </w:r>
+    </w:p>
+    <w:p>
+      <w:r>
+        <w:t xml:space="preserve">        self.plot_button1 = Button (</w:t>
+      </w:r>
+      <w:proofErr w:type="spellStart"/>
+      <w:r>
+        <w:t>self.root</w:t>
+      </w:r>
+      <w:proofErr w:type="spellEnd"/>
+      <w:r>
+        <w:t xml:space="preserve">, </w:t>
+      </w:r>
+    </w:p>
+    <w:p>
+      <w:r>
+        <w:t xml:space="preserve">                                    command = self.click1, </w:t>
+      </w:r>
+    </w:p>
+    <w:p>
+      <w:r>
+        <w:t xml:space="preserve">                                    height = 2, </w:t>
+      </w:r>
+    </w:p>
+    <w:p>
+      <w:r>
+        <w:t xml:space="preserve">                                    width = 8, </w:t>
+      </w:r>
+    </w:p>
+    <w:p>
+      <w:r>
+        <w:t xml:space="preserve">                                    text = "Run").grid(row = 2, column = 0) </w:t>
+      </w:r>
+    </w:p>
+    <w:p>
+      <w:r>
+        <w:t xml:space="preserve">        </w:t>
+      </w:r>
+    </w:p>
+    <w:p>
+      <w:r>
+        <w:t xml:space="preserve">        self.plot_button2 = Button (</w:t>
+      </w:r>
+      <w:proofErr w:type="spellStart"/>
+      <w:r>
+        <w:t>self.root</w:t>
+      </w:r>
+      <w:proofErr w:type="spellEnd"/>
+      <w:r>
+        <w:t xml:space="preserve">, </w:t>
+      </w:r>
+    </w:p>
+    <w:p>
+      <w:r>
+        <w:t xml:space="preserve">                                    command = </w:t>
+      </w:r>
+      <w:proofErr w:type="spellStart"/>
+      <w:r>
+        <w:t>self.Quit</w:t>
+      </w:r>
+      <w:proofErr w:type="spellEnd"/>
+      <w:r>
+        <w:t xml:space="preserve">, </w:t>
+      </w:r>
+    </w:p>
+    <w:p>
+      <w:r>
+        <w:t xml:space="preserve">                                    height = 2, </w:t>
+      </w:r>
+    </w:p>
+    <w:p>
+      <w:r>
+        <w:t xml:space="preserve">                                    width = 8, </w:t>
+      </w:r>
+    </w:p>
+    <w:p>
+      <w:r>
+        <w:t xml:space="preserve">                                    text = "Quit").grid(row = 4, column = 0)</w:t>
+      </w:r>
+    </w:p>
+    <w:p>
+      <w:r>
+        <w:t xml:space="preserve">        </w:t>
+      </w:r>
+    </w:p>
+    <w:p>
+      <w:r>
+        <w:t xml:space="preserve">        self.plot_button3 = Button (</w:t>
+      </w:r>
+      <w:proofErr w:type="spellStart"/>
+      <w:r>
+        <w:t>self.root</w:t>
+      </w:r>
+      <w:proofErr w:type="spellEnd"/>
+      <w:r>
+        <w:t xml:space="preserve">, </w:t>
+      </w:r>
+    </w:p>
+    <w:p>
+      <w:r>
+        <w:t xml:space="preserve">                            command = </w:t>
+      </w:r>
+      <w:proofErr w:type="spellStart"/>
+      <w:r>
+        <w:t>self.clear</w:t>
+      </w:r>
+      <w:proofErr w:type="spellEnd"/>
+      <w:r>
+        <w:t xml:space="preserve">, </w:t>
+      </w:r>
+    </w:p>
+    <w:p>
+      <w:r>
+        <w:t xml:space="preserve">                            height = 2, </w:t>
+      </w:r>
+    </w:p>
+    <w:p>
+      <w:r>
+        <w:t xml:space="preserve">                            width = 8, </w:t>
+      </w:r>
+    </w:p>
+    <w:p>
+      <w:r>
+        <w:t xml:space="preserve">                            text = "Clear").grid(row = 3, column = 0)</w:t>
+      </w:r>
+    </w:p>
+    <w:p>
+      <w:r>
+        <w:t xml:space="preserve">        </w:t>
+      </w:r>
+    </w:p>
+    <w:p>
+      <w:r>
+        <w:t xml:space="preserve">        </w:t>
+      </w:r>
+      <w:proofErr w:type="spellStart"/>
+      <w:r>
+        <w:t>graphframe</w:t>
+      </w:r>
+      <w:proofErr w:type="spellEnd"/>
+      <w:r>
+        <w:t xml:space="preserve"> = </w:t>
+      </w:r>
+      <w:proofErr w:type="spellStart"/>
+      <w:r>
+        <w:t>LabelFrame</w:t>
+      </w:r>
+      <w:proofErr w:type="spellEnd"/>
+      <w:r>
+        <w:t xml:space="preserve"> (</w:t>
+      </w:r>
+      <w:proofErr w:type="spellStart"/>
+      <w:r>
+        <w:t>self.root</w:t>
+      </w:r>
+      <w:proofErr w:type="spellEnd"/>
+      <w:r>
+        <w:t>, text = "Graph") #creates a graph frame</w:t>
+      </w:r>
+    </w:p>
+    <w:p>
+      <w:r>
+        <w:t xml:space="preserve">        </w:t>
+      </w:r>
+      <w:proofErr w:type="spellStart"/>
+      <w:r>
+        <w:t>graphframe.grid</w:t>
+      </w:r>
+      <w:proofErr w:type="spellEnd"/>
+      <w:r>
+        <w:t>(row = 0, column = 0)</w:t>
+      </w:r>
+    </w:p>
+    <w:p>
+      <w:r>
+        <w:t xml:space="preserve">        </w:t>
+      </w:r>
+    </w:p>
+    <w:p>
+      <w:r>
+        <w:t xml:space="preserve">        fig = Figure() #</w:t>
+      </w:r>
+      <w:proofErr w:type="spellStart"/>
+      <w:r>
+        <w:t>initialiase</w:t>
+      </w:r>
+      <w:proofErr w:type="spellEnd"/>
+      <w:r>
+        <w:t xml:space="preserve"> this into a Figure to be placed in canvas below</w:t>
+      </w:r>
+    </w:p>
+    <w:p>
+      <w:r>
+        <w:t xml:space="preserve">        </w:t>
+      </w:r>
+      <w:proofErr w:type="spellStart"/>
+      <w:r>
+        <w:t>self.canvas</w:t>
+      </w:r>
+      <w:proofErr w:type="spellEnd"/>
+      <w:r>
+        <w:t xml:space="preserve"> = </w:t>
+      </w:r>
+      <w:proofErr w:type="spellStart"/>
+      <w:r>
+        <w:t>FigureCanvasTkAgg</w:t>
+      </w:r>
+      <w:proofErr w:type="spellEnd"/>
+      <w:r>
+        <w:t xml:space="preserve">(fig, master = </w:t>
+      </w:r>
+      <w:proofErr w:type="spellStart"/>
+      <w:r>
+        <w:t>graphframe</w:t>
+      </w:r>
+      <w:proofErr w:type="spellEnd"/>
+      <w:r>
+        <w:t>)</w:t>
+      </w:r>
+    </w:p>
+    <w:p>
+      <w:r>
+        <w:t xml:space="preserve">        </w:t>
+      </w:r>
+    </w:p>
+    <w:p>
+      <w:r>
+        <w:t xml:space="preserve">        </w:t>
+      </w:r>
+      <w:proofErr w:type="spellStart"/>
+      <w:r>
+        <w:t>self.root.mainloop</w:t>
+      </w:r>
+      <w:proofErr w:type="spellEnd"/>
+      <w:r>
+        <w:t>()</w:t>
+      </w:r>
+    </w:p>
+    <w:p>
+      <w:r>
+        <w:t xml:space="preserve">            </w:t>
+      </w:r>
+    </w:p>
+    <w:p>
+      <w:r>
+        <w:t xml:space="preserve">    def click1(self):</w:t>
+      </w:r>
+    </w:p>
+    <w:p>
+      <w:r>
+        <w:t xml:space="preserve">        </w:t>
+      </w:r>
+    </w:p>
+    <w:p>
+      <w:r>
+        <w:t xml:space="preserve">        """</w:t>
+      </w:r>
+    </w:p>
+    <w:p>
+      <w:r>
+        <w:t xml:space="preserve">        =================================================</w:t>
+      </w:r>
+    </w:p>
+    <w:p>
+      <w:r>
+        <w:t xml:space="preserve">        This function is the main driver when the button</w:t>
+      </w:r>
+    </w:p>
+    <w:p>
+      <w:r>
+        <w:t xml:space="preserve">        "Run" is clicked, where the main execution of the</w:t>
+      </w:r>
+    </w:p>
+    <w:p>
+      <w:r>
+        <w:t xml:space="preserve">        Lorenz estimation using RK4 method.</w:t>
+      </w:r>
+    </w:p>
+    <w:p>
+      <w:r>
+        <w:t xml:space="preserve">        =================================================</w:t>
+      </w:r>
+    </w:p>
+    <w:p>
+      <w:r>
+        <w:t xml:space="preserve">        """</w:t>
+      </w:r>
+    </w:p>
+    <w:p/>
+    <w:p>
+      <w:r>
         <w:t xml:space="preserve">        global </w:t>
       </w:r>
       <w:proofErr w:type="spellStart"/>
       <w:r>
+        <w:t>r_info</w:t>
+      </w:r>
+      <w:proofErr w:type="spellEnd"/>
+    </w:p>
+    <w:p>
+      <w:r>
+        <w:t xml:space="preserve">        global </w:t>
+      </w:r>
+      <w:proofErr w:type="spellStart"/>
+      <w:r>
+        <w:t>sigma_info</w:t>
+      </w:r>
+      <w:proofErr w:type="spellEnd"/>
+    </w:p>
+    <w:p>
+      <w:r>
+        <w:t xml:space="preserve">        global </w:t>
+      </w:r>
+      <w:proofErr w:type="spellStart"/>
+      <w:r>
+        <w:t>b_info</w:t>
+      </w:r>
+      <w:proofErr w:type="spellEnd"/>
+    </w:p>
+    <w:p>
+      <w:r>
+        <w:t xml:space="preserve">        global </w:t>
+      </w:r>
+      <w:proofErr w:type="spellStart"/>
+      <w:r>
         <w:t>user_r_entry</w:t>
       </w:r>
       <w:proofErr w:type="spellEnd"/>
@@ -4714,9 +5571,767 @@
       </w:r>
       <w:proofErr w:type="spellStart"/>
       <w:r>
-        <w:t>user_r_entry</w:t>
-      </w:r>
-      <w:proofErr w:type="spellEnd"/>
+        <w:t>graphframe</w:t>
+      </w:r>
+      <w:proofErr w:type="spellEnd"/>
+    </w:p>
+    <w:p/>
+    <w:p>
+      <w:r>
+        <w:t xml:space="preserve">        try:</w:t>
+      </w:r>
+    </w:p>
+    <w:p>
+      <w:r>
+        <w:t xml:space="preserve">            </w:t>
+      </w:r>
+      <w:proofErr w:type="spellStart"/>
+      <w:r>
+        <w:t>r_info</w:t>
+      </w:r>
+      <w:proofErr w:type="spellEnd"/>
+      <w:r>
+        <w:t xml:space="preserve"> = </w:t>
+      </w:r>
+      <w:proofErr w:type="spellStart"/>
+      <w:r>
+        <w:t>user_r_entry.get</w:t>
+      </w:r>
+      <w:proofErr w:type="spellEnd"/>
+      <w:r>
+        <w:t>() #This obtains the user input for r</w:t>
+      </w:r>
+    </w:p>
+    <w:p>
+      <w:r>
+        <w:t xml:space="preserve">            </w:t>
+      </w:r>
+      <w:proofErr w:type="spellStart"/>
+      <w:r>
+        <w:t>sigma_info</w:t>
+      </w:r>
+      <w:proofErr w:type="spellEnd"/>
+      <w:r>
+        <w:t xml:space="preserve"> = </w:t>
+      </w:r>
+      <w:proofErr w:type="spellStart"/>
+      <w:r>
+        <w:t>user_sigma_entry.get</w:t>
+      </w:r>
+      <w:proofErr w:type="spellEnd"/>
+      <w:r>
+        <w:t>() #This obtains the user input for sigma</w:t>
+      </w:r>
+    </w:p>
+    <w:p>
+      <w:r>
+        <w:t xml:space="preserve">            </w:t>
+      </w:r>
+      <w:proofErr w:type="spellStart"/>
+      <w:r>
+        <w:t>b_info</w:t>
+      </w:r>
+      <w:proofErr w:type="spellEnd"/>
+      <w:r>
+        <w:t xml:space="preserve"> = </w:t>
+      </w:r>
+      <w:proofErr w:type="spellStart"/>
+      <w:r>
+        <w:t>user_b_entry.get</w:t>
+      </w:r>
+      <w:proofErr w:type="spellEnd"/>
+      <w:r>
+        <w:t>()  #This obtains the user input for b</w:t>
+      </w:r>
+    </w:p>
+    <w:p>
+      <w:r>
+        <w:t xml:space="preserve">            </w:t>
+      </w:r>
+    </w:p>
+    <w:p>
+      <w:r>
+        <w:t xml:space="preserve">            print ("")</w:t>
+      </w:r>
+    </w:p>
+    <w:p>
+      <w:r>
+        <w:t xml:space="preserve">            print ("==============================================")</w:t>
+      </w:r>
+    </w:p>
+    <w:p>
+      <w:r>
+        <w:t xml:space="preserve">            print ("                 SYSTEM REPORT                ")              </w:t>
+      </w:r>
+    </w:p>
+    <w:p>
+      <w:r>
+        <w:t xml:space="preserve">            </w:t>
+      </w:r>
+    </w:p>
+    <w:p>
+      <w:r>
+        <w:t xml:space="preserve">            </w:t>
+      </w:r>
+      <w:proofErr w:type="spellStart"/>
+      <w:r>
+        <w:t>timeinit</w:t>
+      </w:r>
+      <w:proofErr w:type="spellEnd"/>
+      <w:r>
+        <w:t xml:space="preserve"> = </w:t>
+      </w:r>
+      <w:proofErr w:type="spellStart"/>
+      <w:r>
+        <w:t>time.process_time</w:t>
+      </w:r>
+      <w:proofErr w:type="spellEnd"/>
+      <w:r>
+        <w:t>() #start timer to get execution time</w:t>
+      </w:r>
+    </w:p>
+    <w:p>
+      <w:r>
+        <w:t xml:space="preserve">                        </w:t>
+      </w:r>
+    </w:p>
+    <w:p>
+      <w:r>
+        <w:t xml:space="preserve">            print ("User entered: \n r     = %f \n sigma = %f \n b     = %f \n" </w:t>
+      </w:r>
+    </w:p>
+    <w:p>
+      <w:r>
+        <w:t xml:space="preserve">                   % (</w:t>
+      </w:r>
+      <w:proofErr w:type="spellStart"/>
+      <w:r>
+        <w:t>r_info</w:t>
+      </w:r>
+      <w:proofErr w:type="spellEnd"/>
+      <w:r>
+        <w:t xml:space="preserve">, </w:t>
+      </w:r>
+      <w:proofErr w:type="spellStart"/>
+      <w:r>
+        <w:t>sigma_info</w:t>
+      </w:r>
+      <w:proofErr w:type="spellEnd"/>
+      <w:r>
+        <w:t xml:space="preserve">, </w:t>
+      </w:r>
+      <w:proofErr w:type="spellStart"/>
+      <w:r>
+        <w:t>b_info</w:t>
+      </w:r>
+      <w:proofErr w:type="spellEnd"/>
+      <w:r>
+        <w:t>)) #Printing System reports in kernel</w:t>
+      </w:r>
+    </w:p>
+    <w:p>
+      <w:r>
+        <w:t xml:space="preserve">            </w:t>
+      </w:r>
+    </w:p>
+    <w:p>
+      <w:r>
+        <w:t xml:space="preserve">            print ("The randomised initial values are \n X0 = %f \n Y0 = %f \n Z0 = %f \n " </w:t>
+      </w:r>
+    </w:p>
+    <w:p>
+      <w:r>
+        <w:t xml:space="preserve">                   %(self.X_0, self.Y_0, self.Z_0))#Printing System reports in kernel</w:t>
+      </w:r>
+    </w:p>
+    <w:p>
+      <w:r>
+        <w:t xml:space="preserve">            </w:t>
+      </w:r>
+    </w:p>
+    <w:p>
+      <w:r>
+        <w:t xml:space="preserve">            </w:t>
+      </w:r>
+      <w:proofErr w:type="spellStart"/>
+      <w:r>
+        <w:t>xyz</w:t>
+      </w:r>
+      <w:proofErr w:type="spellEnd"/>
+      <w:r>
+        <w:t xml:space="preserve"> = [self.X_0, self.Y_0, self.Z_0] #initialises </w:t>
+      </w:r>
+      <w:proofErr w:type="spellStart"/>
+      <w:r>
+        <w:t>xyz</w:t>
+      </w:r>
+      <w:proofErr w:type="spellEnd"/>
+      <w:r>
+        <w:t xml:space="preserve"> in a list using the initial values</w:t>
+      </w:r>
+    </w:p>
+    <w:p>
+      <w:r>
+        <w:t xml:space="preserve">            </w:t>
+      </w:r>
+    </w:p>
+    <w:p>
+      <w:r>
+        <w:t xml:space="preserve">            for _ in range(</w:t>
+      </w:r>
+      <w:proofErr w:type="spellStart"/>
+      <w:r>
+        <w:t>self.STEP</w:t>
+      </w:r>
+      <w:proofErr w:type="spellEnd"/>
+      <w:r>
+        <w:t>): #iterates up till the STEP size then applies RK4</w:t>
+      </w:r>
+    </w:p>
+    <w:p>
+      <w:r>
+        <w:t xml:space="preserve">                k_0 = self.__</w:t>
+      </w:r>
+      <w:proofErr w:type="spellStart"/>
+      <w:r>
+        <w:t>lorenz</w:t>
+      </w:r>
+      <w:proofErr w:type="spellEnd"/>
+      <w:r>
+        <w:t>(</w:t>
+      </w:r>
+      <w:proofErr w:type="spellStart"/>
+      <w:r>
+        <w:t>xyz</w:t>
+      </w:r>
+      <w:proofErr w:type="spellEnd"/>
+      <w:r>
+        <w:t>)</w:t>
+      </w:r>
+    </w:p>
+    <w:p>
+      <w:r>
+        <w:t xml:space="preserve">                k_1 = self.__</w:t>
+      </w:r>
+      <w:proofErr w:type="spellStart"/>
+      <w:r>
+        <w:t>lorenz</w:t>
+      </w:r>
+      <w:proofErr w:type="spellEnd"/>
+      <w:r>
+        <w:t xml:space="preserve">([x + k * </w:t>
+      </w:r>
+      <w:proofErr w:type="spellStart"/>
+      <w:r>
+        <w:t>self.DT</w:t>
+      </w:r>
+      <w:proofErr w:type="spellEnd"/>
+      <w:r>
+        <w:t xml:space="preserve"> / 2 for x, k in zip(</w:t>
+      </w:r>
+      <w:proofErr w:type="spellStart"/>
+      <w:r>
+        <w:t>xyz</w:t>
+      </w:r>
+      <w:proofErr w:type="spellEnd"/>
+      <w:r>
+        <w:t>, k_0)])</w:t>
+      </w:r>
+    </w:p>
+    <w:p>
+      <w:r>
+        <w:t xml:space="preserve">                k_2 = self.__</w:t>
+      </w:r>
+      <w:proofErr w:type="spellStart"/>
+      <w:r>
+        <w:t>lorenz</w:t>
+      </w:r>
+      <w:proofErr w:type="spellEnd"/>
+      <w:r>
+        <w:t xml:space="preserve">([x + k * </w:t>
+      </w:r>
+      <w:proofErr w:type="spellStart"/>
+      <w:r>
+        <w:t>self.DT</w:t>
+      </w:r>
+      <w:proofErr w:type="spellEnd"/>
+      <w:r>
+        <w:t xml:space="preserve"> / 2 for x, k in zip(</w:t>
+      </w:r>
+      <w:proofErr w:type="spellStart"/>
+      <w:r>
+        <w:t>xyz</w:t>
+      </w:r>
+      <w:proofErr w:type="spellEnd"/>
+      <w:r>
+        <w:t>, k_1)])</w:t>
+      </w:r>
+    </w:p>
+    <w:p>
+      <w:r>
+        <w:t xml:space="preserve">                k_3 = self.__</w:t>
+      </w:r>
+      <w:proofErr w:type="spellStart"/>
+      <w:r>
+        <w:t>lorenz</w:t>
+      </w:r>
+      <w:proofErr w:type="spellEnd"/>
+      <w:r>
+        <w:t xml:space="preserve">([x + k * </w:t>
+      </w:r>
+      <w:proofErr w:type="spellStart"/>
+      <w:r>
+        <w:t>self.DT</w:t>
+      </w:r>
+      <w:proofErr w:type="spellEnd"/>
+      <w:r>
+        <w:t xml:space="preserve"> for x, k in zip(</w:t>
+      </w:r>
+      <w:proofErr w:type="spellStart"/>
+      <w:r>
+        <w:t>xyz</w:t>
+      </w:r>
+      <w:proofErr w:type="spellEnd"/>
+      <w:r>
+        <w:t>, k_2)])</w:t>
+      </w:r>
+    </w:p>
+    <w:p>
+      <w:r>
+        <w:t xml:space="preserve">                for i in range(3):</w:t>
+      </w:r>
+    </w:p>
+    <w:p>
+      <w:r>
+        <w:t xml:space="preserve">                    </w:t>
+      </w:r>
+      <w:proofErr w:type="spellStart"/>
+      <w:r>
+        <w:t>xyz</w:t>
+      </w:r>
+      <w:proofErr w:type="spellEnd"/>
+      <w:r>
+        <w:t>[</w:t>
+      </w:r>
+      <w:proofErr w:type="spellStart"/>
+      <w:r>
+        <w:t>i</w:t>
+      </w:r>
+      <w:proofErr w:type="spellEnd"/>
+      <w:r>
+        <w:t>] += (k_0[</w:t>
+      </w:r>
+      <w:proofErr w:type="spellStart"/>
+      <w:r>
+        <w:t>i</w:t>
+      </w:r>
+      <w:proofErr w:type="spellEnd"/>
+      <w:r>
+        <w:t>] + 2 * k_1[i] + 2 * k_2[i] + k_3[i]) \</w:t>
+      </w:r>
+    </w:p>
+    <w:p>
+      <w:r>
+        <w:t xml:space="preserve">                            * </w:t>
+      </w:r>
+      <w:proofErr w:type="spellStart"/>
+      <w:r>
+        <w:t>self.DT</w:t>
+      </w:r>
+      <w:proofErr w:type="spellEnd"/>
+      <w:r>
+        <w:t xml:space="preserve"> / 6.0</w:t>
+      </w:r>
+    </w:p>
+    <w:p>
+      <w:r>
+        <w:t xml:space="preserve">                    self.res[</w:t>
+      </w:r>
+      <w:proofErr w:type="spellStart"/>
+      <w:r>
+        <w:t>i</w:t>
+      </w:r>
+      <w:proofErr w:type="spellEnd"/>
+      <w:r>
+        <w:t>].append(</w:t>
+      </w:r>
+      <w:proofErr w:type="spellStart"/>
+      <w:r>
+        <w:t>xyz</w:t>
+      </w:r>
+      <w:proofErr w:type="spellEnd"/>
+      <w:r>
+        <w:t>[</w:t>
+      </w:r>
+      <w:proofErr w:type="spellStart"/>
+      <w:r>
+        <w:t>i</w:t>
+      </w:r>
+      <w:proofErr w:type="spellEnd"/>
+      <w:r>
+        <w:t>])</w:t>
+      </w:r>
+    </w:p>
+    <w:p>
+      <w:r>
+        <w:t xml:space="preserve">                    </w:t>
+      </w:r>
+    </w:p>
+    <w:p>
+      <w:r>
+        <w:t xml:space="preserve">            fig = Figure() </w:t>
+      </w:r>
+    </w:p>
+    <w:p>
+      <w:r>
+        <w:t xml:space="preserve">            </w:t>
+      </w:r>
+      <w:proofErr w:type="spellStart"/>
+      <w:r>
+        <w:t>ax</w:t>
+      </w:r>
+      <w:proofErr w:type="spellEnd"/>
+      <w:r>
+        <w:t xml:space="preserve"> = Axes3D(fig)</w:t>
+      </w:r>
+    </w:p>
+    <w:p>
+      <w:r>
+        <w:t xml:space="preserve">            </w:t>
+      </w:r>
+      <w:proofErr w:type="spellStart"/>
+      <w:r>
+        <w:t>ax.set_xlabel</w:t>
+      </w:r>
+      <w:proofErr w:type="spellEnd"/>
+      <w:r>
+        <w:t>("x")</w:t>
+      </w:r>
+    </w:p>
+    <w:p>
+      <w:r>
+        <w:t xml:space="preserve">            </w:t>
+      </w:r>
+      <w:proofErr w:type="spellStart"/>
+      <w:r>
+        <w:t>ax.set_ylabel</w:t>
+      </w:r>
+      <w:proofErr w:type="spellEnd"/>
+      <w:r>
+        <w:t>("y")</w:t>
+      </w:r>
+    </w:p>
+    <w:p>
+      <w:r>
+        <w:t xml:space="preserve">            </w:t>
+      </w:r>
+      <w:proofErr w:type="spellStart"/>
+      <w:r>
+        <w:t>ax.set_zlabel</w:t>
+      </w:r>
+      <w:proofErr w:type="spellEnd"/>
+      <w:r>
+        <w:t>("z")</w:t>
+      </w:r>
+    </w:p>
+    <w:p>
+      <w:r>
+        <w:t xml:space="preserve">            </w:t>
+      </w:r>
+    </w:p>
+    <w:p>
+      <w:r>
+        <w:t xml:space="preserve">            </w:t>
+      </w:r>
+      <w:proofErr w:type="spellStart"/>
+      <w:r>
+        <w:t>self.canvas</w:t>
+      </w:r>
+      <w:proofErr w:type="spellEnd"/>
+      <w:r>
+        <w:t xml:space="preserve"> = </w:t>
+      </w:r>
+      <w:proofErr w:type="spellStart"/>
+      <w:r>
+        <w:t>FigureCanvasTkAgg</w:t>
+      </w:r>
+      <w:proofErr w:type="spellEnd"/>
+      <w:r>
+        <w:t xml:space="preserve">(fig, master = </w:t>
+      </w:r>
+      <w:proofErr w:type="spellStart"/>
+      <w:r>
+        <w:t>graphframe</w:t>
+      </w:r>
+      <w:proofErr w:type="spellEnd"/>
+      <w:r>
+        <w:t xml:space="preserve">) #This embeds the graph into </w:t>
+      </w:r>
+      <w:proofErr w:type="spellStart"/>
+      <w:r>
+        <w:t>Tkinter</w:t>
+      </w:r>
+      <w:proofErr w:type="spellEnd"/>
+      <w:r>
+        <w:t xml:space="preserve">, places this with its master in </w:t>
+      </w:r>
+      <w:proofErr w:type="spellStart"/>
+      <w:r>
+        <w:t>graphframe</w:t>
+      </w:r>
+      <w:proofErr w:type="spellEnd"/>
+    </w:p>
+    <w:p>
+      <w:r>
+        <w:t xml:space="preserve">            </w:t>
+      </w:r>
+      <w:proofErr w:type="spellStart"/>
+      <w:r>
+        <w:t>ax.plot</w:t>
+      </w:r>
+      <w:proofErr w:type="spellEnd"/>
+      <w:r>
+        <w:t xml:space="preserve">(self.res[0], self.res[1], self.res[2], </w:t>
+      </w:r>
+      <w:proofErr w:type="spellStart"/>
+      <w:r>
+        <w:t>color</w:t>
+      </w:r>
+      <w:proofErr w:type="spellEnd"/>
+      <w:r>
+        <w:t xml:space="preserve">="blue", </w:t>
+      </w:r>
+      <w:proofErr w:type="spellStart"/>
+      <w:r>
+        <w:t>lw</w:t>
+      </w:r>
+      <w:proofErr w:type="spellEnd"/>
+      <w:r>
+        <w:t xml:space="preserve">=1) </w:t>
+      </w:r>
+    </w:p>
+    <w:p>
+      <w:r>
+        <w:lastRenderedPageBreak/>
+        <w:t xml:space="preserve">    </w:t>
+      </w:r>
+    </w:p>
+    <w:p>
+      <w:r>
+        <w:t xml:space="preserve">            </w:t>
+      </w:r>
+      <w:proofErr w:type="spellStart"/>
+      <w:r>
+        <w:t>self.canvas.draw</w:t>
+      </w:r>
+      <w:proofErr w:type="spellEnd"/>
+      <w:r>
+        <w:t xml:space="preserve">() #main app that draws and embeds the graph onto </w:t>
+      </w:r>
+      <w:proofErr w:type="spellStart"/>
+      <w:r>
+        <w:t>tkinter</w:t>
+      </w:r>
+      <w:proofErr w:type="spellEnd"/>
+      <w:r>
+        <w:t xml:space="preserve"> app</w:t>
+      </w:r>
+    </w:p>
+    <w:p>
+      <w:r>
+        <w:t xml:space="preserve">            </w:t>
+      </w:r>
+      <w:proofErr w:type="spellStart"/>
+      <w:r>
+        <w:t>self.canvas.get_tk_widget</w:t>
+      </w:r>
+      <w:proofErr w:type="spellEnd"/>
+      <w:r>
+        <w:t>().grid(row = 0, column = 0) #.grid places the object on the window.</w:t>
+      </w:r>
+    </w:p>
+    <w:p>
+      <w:r>
+        <w:t xml:space="preserve">            </w:t>
+      </w:r>
+    </w:p>
+    <w:p>
+      <w:r>
+        <w:t xml:space="preserve">            </w:t>
+      </w:r>
+      <w:proofErr w:type="spellStart"/>
+      <w:r>
+        <w:t>timeend</w:t>
+      </w:r>
+      <w:proofErr w:type="spellEnd"/>
+      <w:r>
+        <w:t xml:space="preserve"> = </w:t>
+      </w:r>
+      <w:proofErr w:type="spellStart"/>
+      <w:r>
+        <w:t>time.process_time</w:t>
+      </w:r>
+      <w:proofErr w:type="spellEnd"/>
+      <w:r>
+        <w:t>() #timer for end of time</w:t>
+      </w:r>
+    </w:p>
+    <w:p>
+      <w:r>
+        <w:t xml:space="preserve">            timer =  </w:t>
+      </w:r>
+      <w:proofErr w:type="spellStart"/>
+      <w:r>
+        <w:t>timeend</w:t>
+      </w:r>
+      <w:proofErr w:type="spellEnd"/>
+      <w:r>
+        <w:t xml:space="preserve"> - </w:t>
+      </w:r>
+      <w:proofErr w:type="spellStart"/>
+      <w:r>
+        <w:t>timeinit</w:t>
+      </w:r>
+      <w:proofErr w:type="spellEnd"/>
+      <w:r>
+        <w:t xml:space="preserve"> #this </w:t>
+      </w:r>
+      <w:proofErr w:type="spellStart"/>
+      <w:r>
+        <w:t>obtians</w:t>
+      </w:r>
+      <w:proofErr w:type="spellEnd"/>
+      <w:r>
+        <w:t xml:space="preserve"> the time taken to </w:t>
+      </w:r>
+      <w:proofErr w:type="spellStart"/>
+      <w:r>
+        <w:t>excecute</w:t>
+      </w:r>
+      <w:proofErr w:type="spellEnd"/>
+    </w:p>
+    <w:p>
+      <w:r>
+        <w:t xml:space="preserve">            print ("Time taken to execute: %f seconds " % timer)</w:t>
+      </w:r>
+    </w:p>
+    <w:p>
+      <w:r>
+        <w:t xml:space="preserve">            print ("                 END OF REPORT                ")</w:t>
+      </w:r>
+    </w:p>
+    <w:p>
+      <w:r>
+        <w:t xml:space="preserve">            print ("==============================================")</w:t>
+      </w:r>
+    </w:p>
+    <w:p/>
+    <w:p/>
+    <w:p>
+      <w:r>
+        <w:t xml:space="preserve">        except </w:t>
+      </w:r>
+      <w:proofErr w:type="spellStart"/>
+      <w:r>
+        <w:t>tk.TclError</w:t>
+      </w:r>
+      <w:proofErr w:type="spellEnd"/>
+      <w:r>
+        <w:t>:</w:t>
+      </w:r>
+    </w:p>
+    <w:p>
+      <w:r>
+        <w:t xml:space="preserve">            print (</w:t>
+      </w:r>
+      <w:proofErr w:type="spellStart"/>
+      <w:r>
+        <w:t>messagebox.showinfo</w:t>
+      </w:r>
+      <w:proofErr w:type="spellEnd"/>
+      <w:r>
+        <w:t>("Invalid!", "Please Enter Valid Inputs (i.e. integers or floats)"))</w:t>
+      </w:r>
+    </w:p>
+    <w:p>
+      <w:r>
+        <w:t xml:space="preserve">            print ("")</w:t>
+      </w:r>
+    </w:p>
+    <w:p>
+      <w:r>
+        <w:t xml:space="preserve">            </w:t>
+      </w:r>
+    </w:p>
+    <w:p>
+      <w:r>
+        <w:t xml:space="preserve">    </w:t>
+      </w:r>
+    </w:p>
+    <w:p>
+      <w:r>
+        <w:t xml:space="preserve">    def clear(self): #</w:t>
+      </w:r>
+      <w:proofErr w:type="spellStart"/>
+      <w:r>
+        <w:t>FigureCanvasTkAgg</w:t>
+      </w:r>
+      <w:proofErr w:type="spellEnd"/>
+      <w:r>
+        <w:t xml:space="preserve"> has no module to delete canvas, hence i am forcing close and reopen of the app</w:t>
+      </w:r>
+    </w:p>
+    <w:p>
+      <w:r>
+        <w:t xml:space="preserve">        </w:t>
+      </w:r>
+      <w:proofErr w:type="spellStart"/>
+      <w:r>
+        <w:t>self.root.destroy</w:t>
+      </w:r>
+      <w:proofErr w:type="spellEnd"/>
+      <w:r>
+        <w:t xml:space="preserve">() #destroy main app </w:t>
+      </w:r>
+    </w:p>
+    <w:p>
+      <w:r>
+        <w:t xml:space="preserve">        </w:t>
+      </w:r>
+      <w:proofErr w:type="spellStart"/>
+      <w:r>
+        <w:t>LorenzAttractorRungeKutta</w:t>
+      </w:r>
+      <w:proofErr w:type="spellEnd"/>
+      <w:r>
+        <w:t>() #reset the application into original state.</w:t>
+      </w:r>
+    </w:p>
+    <w:p>
+      <w:r>
+        <w:t xml:space="preserve">        </w:t>
+      </w:r>
+    </w:p>
+    <w:p>
+      <w:r>
+        <w:t xml:space="preserve">    def __</w:t>
+      </w:r>
+      <w:proofErr w:type="spellStart"/>
+      <w:r>
+        <w:t>lorenz</w:t>
+      </w:r>
+      <w:proofErr w:type="spellEnd"/>
+      <w:r>
+        <w:t xml:space="preserve">(self, </w:t>
+      </w:r>
+      <w:proofErr w:type="spellStart"/>
+      <w:r>
+        <w:t>xyz</w:t>
+      </w:r>
+      <w:proofErr w:type="spellEnd"/>
+      <w:r>
+        <w:t>): #Lorenz equation returned in a list</w:t>
+      </w:r>
     </w:p>
     <w:p>
       <w:r>
@@ -4724,7 +6339,7 @@
       </w:r>
       <w:proofErr w:type="spellStart"/>
       <w:r>
-        <w:t>user_sigma_entry</w:t>
+        <w:t>r_info</w:t>
       </w:r>
       <w:proofErr w:type="spellEnd"/>
     </w:p>
@@ -4734,7 +6349,7 @@
       </w:r>
       <w:proofErr w:type="spellStart"/>
       <w:r>
-        <w:t>user_b_entry</w:t>
+        <w:t>sigma_info</w:t>
       </w:r>
       <w:proofErr w:type="spellEnd"/>
     </w:p>
@@ -4744,14 +6359,9 @@
       </w:r>
       <w:proofErr w:type="spellStart"/>
       <w:r>
-        <w:t>graphframe</w:t>
-      </w:r>
-      <w:proofErr w:type="spellEnd"/>
-    </w:p>
-    <w:p>
-      <w:r>
-        <w:t xml:space="preserve">        global root</w:t>
-      </w:r>
+        <w:t>b_info</w:t>
+      </w:r>
+      <w:proofErr w:type="spellEnd"/>
     </w:p>
     <w:p>
       <w:r>
@@ -4760,49 +6370,145 @@
     </w:p>
     <w:p>
       <w:r>
-        <w:t xml:space="preserve">        """</w:t>
-      </w:r>
-    </w:p>
-    <w:p>
-      <w:r>
-        <w:t xml:space="preserve">        =====================</w:t>
-      </w:r>
-    </w:p>
-    <w:p>
-      <w:r>
-        <w:t xml:space="preserve">        Initialising the GUI</w:t>
-      </w:r>
-    </w:p>
-    <w:p>
-      <w:r>
-        <w:t xml:space="preserve">        window, adding title</w:t>
-      </w:r>
-    </w:p>
-    <w:p>
-      <w:r>
-        <w:t xml:space="preserve">        and initialising into</w:t>
-      </w:r>
-    </w:p>
-    <w:p>
-      <w:r>
-        <w:t xml:space="preserve">        a grid for easy grid</w:t>
-      </w:r>
-    </w:p>
-    <w:p>
-      <w:r>
-        <w:t xml:space="preserve">        management</w:t>
-      </w:r>
-    </w:p>
-    <w:p>
-      <w:r>
-        <w:t xml:space="preserve">        =====================</w:t>
-      </w:r>
-    </w:p>
-    <w:p>
-      <w:r>
-        <w:t xml:space="preserve">        """</w:t>
-      </w:r>
-    </w:p>
+        <w:t xml:space="preserve">        #re-assigning the values to match the equation</w:t>
+      </w:r>
+    </w:p>
+    <w:p>
+      <w:r>
+        <w:t xml:space="preserve">        p = </w:t>
+      </w:r>
+      <w:proofErr w:type="spellStart"/>
+      <w:r>
+        <w:t>sigma_info</w:t>
+      </w:r>
+      <w:proofErr w:type="spellEnd"/>
+      <w:r>
+        <w:t xml:space="preserve"> </w:t>
+      </w:r>
+    </w:p>
+    <w:p>
+      <w:r>
+        <w:t xml:space="preserve">        r = </w:t>
+      </w:r>
+      <w:proofErr w:type="spellStart"/>
+      <w:r>
+        <w:t>r_info</w:t>
+      </w:r>
+      <w:proofErr w:type="spellEnd"/>
+    </w:p>
+    <w:p>
+      <w:r>
+        <w:t xml:space="preserve">        b = </w:t>
+      </w:r>
+      <w:proofErr w:type="spellStart"/>
+      <w:r>
+        <w:t>b_info</w:t>
+      </w:r>
+      <w:proofErr w:type="spellEnd"/>
+    </w:p>
+    <w:p>
+      <w:r>
+        <w:t xml:space="preserve">        </w:t>
+      </w:r>
+    </w:p>
+    <w:p>
+      <w:r>
+        <w:t xml:space="preserve">        return [</w:t>
+      </w:r>
+    </w:p>
+    <w:p>
+      <w:r>
+        <w:t xml:space="preserve">                -p * </w:t>
+      </w:r>
+      <w:proofErr w:type="spellStart"/>
+      <w:r>
+        <w:t>xyz</w:t>
+      </w:r>
+      <w:proofErr w:type="spellEnd"/>
+      <w:r>
+        <w:t xml:space="preserve">[0] + p * </w:t>
+      </w:r>
+      <w:proofErr w:type="spellStart"/>
+      <w:r>
+        <w:t>xyz</w:t>
+      </w:r>
+      <w:proofErr w:type="spellEnd"/>
+      <w:r>
+        <w:t xml:space="preserve">[1], </w:t>
+      </w:r>
+    </w:p>
+    <w:p>
+      <w:r>
+        <w:t xml:space="preserve">                -</w:t>
+      </w:r>
+      <w:proofErr w:type="spellStart"/>
+      <w:r>
+        <w:t>xyz</w:t>
+      </w:r>
+      <w:proofErr w:type="spellEnd"/>
+      <w:r>
+        <w:t xml:space="preserve">[0] * </w:t>
+      </w:r>
+      <w:proofErr w:type="spellStart"/>
+      <w:r>
+        <w:t>xyz</w:t>
+      </w:r>
+      <w:proofErr w:type="spellEnd"/>
+      <w:r>
+        <w:t xml:space="preserve">[2] + r * </w:t>
+      </w:r>
+      <w:proofErr w:type="spellStart"/>
+      <w:r>
+        <w:t>xyz</w:t>
+      </w:r>
+      <w:proofErr w:type="spellEnd"/>
+      <w:r>
+        <w:t xml:space="preserve">[0] - </w:t>
+      </w:r>
+      <w:proofErr w:type="spellStart"/>
+      <w:r>
+        <w:t>xyz</w:t>
+      </w:r>
+      <w:proofErr w:type="spellEnd"/>
+      <w:r>
+        <w:t xml:space="preserve">[1], </w:t>
+      </w:r>
+    </w:p>
+    <w:p>
+      <w:r>
+        <w:t xml:space="preserve">                </w:t>
+      </w:r>
+      <w:proofErr w:type="spellStart"/>
+      <w:r>
+        <w:t>xyz</w:t>
+      </w:r>
+      <w:proofErr w:type="spellEnd"/>
+      <w:r>
+        <w:t xml:space="preserve">[0] * </w:t>
+      </w:r>
+      <w:proofErr w:type="spellStart"/>
+      <w:r>
+        <w:t>xyz</w:t>
+      </w:r>
+      <w:proofErr w:type="spellEnd"/>
+      <w:r>
+        <w:t xml:space="preserve">[1] - b * </w:t>
+      </w:r>
+      <w:proofErr w:type="spellStart"/>
+      <w:r>
+        <w:t>xyz</w:t>
+      </w:r>
+      <w:proofErr w:type="spellEnd"/>
+      <w:r>
+        <w:t>[2]</w:t>
+      </w:r>
+    </w:p>
+    <w:p>
+      <w:r>
+        <w:t xml:space="preserve">                ] #return as a list</w:t>
+      </w:r>
+    </w:p>
+    <w:p/>
     <w:p>
       <w:r>
         <w:t xml:space="preserve">            </w:t>
@@ -4810,410 +6516,37 @@
     </w:p>
     <w:p>
       <w:r>
+        <w:t xml:space="preserve">    def Quit(self):</w:t>
+      </w:r>
+    </w:p>
+    <w:p>
+      <w:r>
+        <w:t xml:space="preserve">        print ("Exiting Program...")</w:t>
+      </w:r>
+    </w:p>
+    <w:p>
+      <w:r>
         <w:t xml:space="preserve">        </w:t>
       </w:r>
       <w:proofErr w:type="spellStart"/>
       <w:r>
-        <w:t>self.root</w:t>
-      </w:r>
-      <w:proofErr w:type="spellEnd"/>
-      <w:r>
-        <w:t xml:space="preserve"> = Tk()</w:t>
-      </w:r>
-    </w:p>
-    <w:p>
-      <w:r>
-        <w:t xml:space="preserve">        </w:t>
-      </w:r>
-      <w:proofErr w:type="spellStart"/>
-      <w:r>
-        <w:t>self.root.grid</w:t>
-      </w:r>
-      <w:proofErr w:type="spellEnd"/>
-      <w:r>
-        <w:t>()</w:t>
-      </w:r>
-    </w:p>
-    <w:p>
-      <w:r>
-        <w:t xml:space="preserve">        </w:t>
-      </w:r>
-      <w:proofErr w:type="spellStart"/>
-      <w:r>
-        <w:t>self.root.title</w:t>
-      </w:r>
-      <w:proofErr w:type="spellEnd"/>
-      <w:r>
-        <w:t>("Lorenz Simulation")</w:t>
-      </w:r>
-    </w:p>
-    <w:p>
-      <w:r>
-        <w:t xml:space="preserve">        </w:t>
-      </w:r>
-      <w:proofErr w:type="spellStart"/>
-      <w:r>
-        <w:t>self.root.geometry</w:t>
-      </w:r>
-      <w:proofErr w:type="spellEnd"/>
-      <w:r>
-        <w:t xml:space="preserve"> = ("700x700")</w:t>
-      </w:r>
-    </w:p>
-    <w:p>
-      <w:r>
-        <w:t xml:space="preserve">        </w:t>
-      </w:r>
-      <w:proofErr w:type="spellStart"/>
-      <w:r>
-        <w:t>self.root.resizable</w:t>
-      </w:r>
-      <w:proofErr w:type="spellEnd"/>
-      <w:r>
-        <w:t xml:space="preserve"> = (True, True)</w:t>
-      </w:r>
-    </w:p>
-    <w:p>
-      <w:r>
-        <w:t xml:space="preserve">        </w:t>
-      </w:r>
-    </w:p>
-    <w:p>
-      <w:r>
-        <w:t xml:space="preserve">        self.res = [[], [], []] #initialise list to keep the values</w:t>
-      </w:r>
-    </w:p>
-    <w:p>
-      <w:r>
-        <w:t xml:space="preserve">        </w:t>
-      </w:r>
-    </w:p>
-    <w:p>
-      <w:r>
-        <w:t xml:space="preserve">        </w:t>
-      </w:r>
-      <w:proofErr w:type="spellStart"/>
-      <w:r>
-        <w:t>controlframe</w:t>
-      </w:r>
-      <w:proofErr w:type="spellEnd"/>
-      <w:r>
-        <w:t xml:space="preserve"> = </w:t>
-      </w:r>
-      <w:proofErr w:type="spellStart"/>
-      <w:r>
-        <w:t>LabelFrame</w:t>
-      </w:r>
-      <w:proofErr w:type="spellEnd"/>
-      <w:r>
-        <w:t>(</w:t>
-      </w:r>
-      <w:proofErr w:type="spellStart"/>
-      <w:r>
-        <w:t>self.root</w:t>
-      </w:r>
-      <w:proofErr w:type="spellEnd"/>
-      <w:r>
-        <w:t>, text = "Parameter Control")</w:t>
-      </w:r>
-    </w:p>
-    <w:p>
-      <w:r>
-        <w:t xml:space="preserve">        </w:t>
-      </w:r>
-      <w:proofErr w:type="spellStart"/>
-      <w:r>
-        <w:t>controlframe.grid</w:t>
-      </w:r>
-      <w:proofErr w:type="spellEnd"/>
-      <w:r>
-        <w:t>(row = 1, column = 0) #this creates a frame for the entries</w:t>
-      </w:r>
-    </w:p>
-    <w:p>
-      <w:r>
-        <w:t xml:space="preserve">        </w:t>
-      </w:r>
-    </w:p>
-    <w:p>
-      <w:r>
-        <w:t xml:space="preserve">         #</w:t>
-      </w:r>
-      <w:proofErr w:type="spellStart"/>
-      <w:r>
-        <w:t>DoubleVar</w:t>
-      </w:r>
-      <w:proofErr w:type="spellEnd"/>
-      <w:r>
-        <w:t xml:space="preserve"> allows the user to enter float values</w:t>
-      </w:r>
-    </w:p>
-    <w:p>
-      <w:r>
-        <w:t xml:space="preserve">        </w:t>
-      </w:r>
-      <w:proofErr w:type="spellStart"/>
-      <w:r>
-        <w:t>user_r_entry</w:t>
-      </w:r>
-      <w:proofErr w:type="spellEnd"/>
-      <w:r>
-        <w:t xml:space="preserve"> = </w:t>
-      </w:r>
-      <w:proofErr w:type="spellStart"/>
-      <w:r>
-        <w:t>DoubleVar</w:t>
-      </w:r>
-      <w:proofErr w:type="spellEnd"/>
-      <w:r>
-        <w:t>()</w:t>
-      </w:r>
-    </w:p>
-    <w:p>
-      <w:r>
-        <w:t xml:space="preserve">        </w:t>
-      </w:r>
-      <w:proofErr w:type="spellStart"/>
-      <w:r>
-        <w:t>r_entry</w:t>
-      </w:r>
-      <w:proofErr w:type="spellEnd"/>
-      <w:r>
-        <w:t xml:space="preserve"> = Entry(</w:t>
-      </w:r>
-      <w:proofErr w:type="spellStart"/>
-      <w:r>
-        <w:t>controlframe</w:t>
-      </w:r>
-      <w:proofErr w:type="spellEnd"/>
-      <w:r>
-        <w:t xml:space="preserve">, </w:t>
-      </w:r>
-      <w:proofErr w:type="spellStart"/>
-      <w:r>
-        <w:t>textvariable</w:t>
-      </w:r>
-      <w:proofErr w:type="spellEnd"/>
-      <w:r>
-        <w:t xml:space="preserve"> = </w:t>
-      </w:r>
-      <w:proofErr w:type="spellStart"/>
-      <w:r>
-        <w:t>user_r_entry</w:t>
-      </w:r>
-      <w:proofErr w:type="spellEnd"/>
-      <w:r>
-        <w:t>).grid(row = 1, column = 0)</w:t>
-      </w:r>
-    </w:p>
-    <w:p>
-      <w:r>
-        <w:t xml:space="preserve">        </w:t>
-      </w:r>
-      <w:proofErr w:type="spellStart"/>
-      <w:r>
-        <w:t>self.root.r_label</w:t>
-      </w:r>
-      <w:proofErr w:type="spellEnd"/>
-      <w:r>
-        <w:t xml:space="preserve"> = Label(</w:t>
-      </w:r>
-      <w:proofErr w:type="spellStart"/>
-      <w:r>
-        <w:t>controlframe</w:t>
-      </w:r>
-      <w:proofErr w:type="spellEnd"/>
-      <w:r>
-        <w:t xml:space="preserve">, text="r value", height = 1, width = 12).grid(row=2, column=0, </w:t>
-      </w:r>
-      <w:proofErr w:type="spellStart"/>
-      <w:r>
-        <w:t>columnspan</w:t>
-      </w:r>
-      <w:proofErr w:type="spellEnd"/>
-      <w:r>
-        <w:t>=1)</w:t>
-      </w:r>
-    </w:p>
-    <w:p>
-      <w:r>
-        <w:t xml:space="preserve">        </w:t>
-      </w:r>
-    </w:p>
-    <w:p>
-      <w:r>
-        <w:t xml:space="preserve">        #</w:t>
-      </w:r>
-      <w:proofErr w:type="spellStart"/>
-      <w:r>
-        <w:t>DoubleVar</w:t>
-      </w:r>
-      <w:proofErr w:type="spellEnd"/>
-      <w:r>
-        <w:t xml:space="preserve"> allows the user to enter float values</w:t>
-      </w:r>
-    </w:p>
-    <w:p>
-      <w:r>
-        <w:t xml:space="preserve">        </w:t>
-      </w:r>
-      <w:proofErr w:type="spellStart"/>
-      <w:r>
-        <w:t>user_sigma_entry</w:t>
-      </w:r>
-      <w:proofErr w:type="spellEnd"/>
-      <w:r>
-        <w:t xml:space="preserve"> = </w:t>
-      </w:r>
-      <w:proofErr w:type="spellStart"/>
-      <w:r>
-        <w:t>DoubleVar</w:t>
-      </w:r>
-      <w:proofErr w:type="spellEnd"/>
-      <w:r>
-        <w:t xml:space="preserve">() </w:t>
-      </w:r>
-    </w:p>
-    <w:p>
-      <w:r>
-        <w:t xml:space="preserve">        </w:t>
-      </w:r>
-      <w:proofErr w:type="spellStart"/>
-      <w:r>
-        <w:t>sigma_entry</w:t>
-      </w:r>
-      <w:proofErr w:type="spellEnd"/>
-      <w:r>
-        <w:t xml:space="preserve"> = Entry(</w:t>
-      </w:r>
-      <w:proofErr w:type="spellStart"/>
-      <w:r>
-        <w:t>controlframe</w:t>
-      </w:r>
-      <w:proofErr w:type="spellEnd"/>
-      <w:r>
-        <w:t xml:space="preserve">, </w:t>
-      </w:r>
-      <w:proofErr w:type="spellStart"/>
-      <w:r>
-        <w:t>textvariable</w:t>
-      </w:r>
-      <w:proofErr w:type="spellEnd"/>
-      <w:r>
-        <w:t xml:space="preserve"> = </w:t>
-      </w:r>
-      <w:proofErr w:type="spellStart"/>
-      <w:r>
-        <w:t>user_sigma_entry</w:t>
-      </w:r>
-      <w:proofErr w:type="spellEnd"/>
-      <w:r>
-        <w:t>).grid(row = 1, column = 1)</w:t>
-      </w:r>
-    </w:p>
-    <w:p>
-      <w:r>
-        <w:t xml:space="preserve">        </w:t>
-      </w:r>
-      <w:proofErr w:type="spellStart"/>
-      <w:r>
-        <w:t>self.root.sigma_label</w:t>
-      </w:r>
-      <w:proofErr w:type="spellEnd"/>
-      <w:r>
-        <w:t xml:space="preserve"> = Label(</w:t>
-      </w:r>
-      <w:proofErr w:type="spellStart"/>
-      <w:r>
-        <w:t>controlframe</w:t>
-      </w:r>
-      <w:proofErr w:type="spellEnd"/>
-      <w:r>
-        <w:t xml:space="preserve">, text="sigma value", height = 1, width = 12).grid(row=2, column=1, </w:t>
-      </w:r>
-      <w:proofErr w:type="spellStart"/>
-      <w:r>
-        <w:t>columnspan</w:t>
-      </w:r>
-      <w:proofErr w:type="spellEnd"/>
-      <w:r>
-        <w:t>=1)</w:t>
-      </w:r>
-    </w:p>
-    <w:p>
-      <w:r>
-        <w:t xml:space="preserve">        </w:t>
-      </w:r>
-    </w:p>
-    <w:p>
-      <w:r>
-        <w:t xml:space="preserve">         #</w:t>
-      </w:r>
-      <w:proofErr w:type="spellStart"/>
-      <w:r>
-        <w:t>DoubleVar</w:t>
-      </w:r>
-      <w:proofErr w:type="spellEnd"/>
-      <w:r>
-        <w:t xml:space="preserve"> allows the user to enter float values</w:t>
-      </w:r>
-    </w:p>
-    <w:p>
-      <w:r>
-        <w:t xml:space="preserve">        </w:t>
-      </w:r>
-      <w:proofErr w:type="spellStart"/>
-      <w:r>
-        <w:t>user_b_entry</w:t>
-      </w:r>
-      <w:proofErr w:type="spellEnd"/>
-      <w:r>
-        <w:t xml:space="preserve"> = </w:t>
-      </w:r>
-      <w:proofErr w:type="spellStart"/>
-      <w:r>
-        <w:t>DoubleVar</w:t>
-      </w:r>
-      <w:proofErr w:type="spellEnd"/>
-      <w:r>
-        <w:t xml:space="preserve">() </w:t>
-      </w:r>
-    </w:p>
-    <w:p>
-      <w:r>
-        <w:t xml:space="preserve">        </w:t>
-      </w:r>
-      <w:proofErr w:type="spellStart"/>
-      <w:r>
-        <w:t>b_entry</w:t>
-      </w:r>
-      <w:proofErr w:type="spellEnd"/>
-      <w:r>
-        <w:t xml:space="preserve"> = Entry(</w:t>
-      </w:r>
-      <w:proofErr w:type="spellStart"/>
-      <w:r>
-        <w:t>controlframe</w:t>
-      </w:r>
-      <w:proofErr w:type="spellEnd"/>
-      <w:r>
-        <w:t xml:space="preserve">, </w:t>
-      </w:r>
-      <w:proofErr w:type="spellStart"/>
-      <w:r>
-        <w:t>textvariable</w:t>
-      </w:r>
-      <w:proofErr w:type="spellEnd"/>
-      <w:r>
-        <w:t xml:space="preserve"> = </w:t>
-      </w:r>
-      <w:proofErr w:type="spellStart"/>
-      <w:r>
-        <w:t>user_b_entry</w:t>
-      </w:r>
-      <w:proofErr w:type="spellEnd"/>
-      <w:r>
-        <w:t>).grid(row = 1, column = 2)</w:t>
+        <w:t>self.root.quit</w:t>
+      </w:r>
+      <w:proofErr w:type="spellEnd"/>
+      <w:r>
+        <w:t>() #Quit program</w:t>
+      </w:r>
+    </w:p>
+    <w:p/>
+    <w:p/>
+    <w:p>
+      <w:r>
+        <w:t>if __name__ == '__main__':</w:t>
+      </w:r>
+    </w:p>
+    <w:p>
+      <w:r>
+        <w:t xml:space="preserve">    try:</w:t>
       </w:r>
     </w:p>
     <w:p>
@@ -5223,90 +6556,11 @@
       </w:r>
       <w:proofErr w:type="spellStart"/>
       <w:r>
-        <w:t>self.root.b_label</w:t>
-      </w:r>
-      <w:proofErr w:type="spellEnd"/>
-      <w:r>
-        <w:t xml:space="preserve"> = Label(</w:t>
-      </w:r>
-      <w:proofErr w:type="spellStart"/>
-      <w:r>
-        <w:t>controlframe</w:t>
-      </w:r>
-      <w:proofErr w:type="spellEnd"/>
-      <w:r>
-        <w:t xml:space="preserve">, text="b value", height = 1, width = 12).grid(row=2, column=2, </w:t>
-      </w:r>
-      <w:proofErr w:type="spellStart"/>
-      <w:r>
-        <w:t>columnspan</w:t>
-      </w:r>
-      <w:proofErr w:type="spellEnd"/>
-      <w:r>
-        <w:t>=1)</w:t>
-      </w:r>
-    </w:p>
-    <w:p>
-      <w:r>
-        <w:t xml:space="preserve">        """</w:t>
-      </w:r>
-    </w:p>
-    <w:p>
-      <w:r>
-        <w:t xml:space="preserve">        ============================</w:t>
-      </w:r>
-    </w:p>
-    <w:p>
-      <w:r>
-        <w:t xml:space="preserve">        3 Buttons to Plot, Clear or</w:t>
-      </w:r>
-    </w:p>
-    <w:p>
-      <w:r>
-        <w:t xml:space="preserve">        Quit</w:t>
-      </w:r>
-    </w:p>
-    <w:p>
-      <w:r>
-        <w:t xml:space="preserve">        ============================</w:t>
-      </w:r>
-    </w:p>
-    <w:p>
-      <w:r>
-        <w:t xml:space="preserve">        """</w:t>
-      </w:r>
-    </w:p>
-    <w:p>
-      <w:r>
-        <w:t xml:space="preserve">        self.plot_button1 = Button (</w:t>
-      </w:r>
-      <w:proofErr w:type="spellStart"/>
-      <w:r>
-        <w:t>self.root</w:t>
-      </w:r>
-      <w:proofErr w:type="spellEnd"/>
-      <w:r>
-        <w:t xml:space="preserve">, </w:t>
-      </w:r>
-    </w:p>
-    <w:p>
-      <w:r>
-        <w:t xml:space="preserve">                                    command = self.click1, </w:t>
-      </w:r>
-    </w:p>
-    <w:p>
-      <w:r>
-        <w:t xml:space="preserve">                                    height = 2, </w:t>
-      </w:r>
-    </w:p>
-    <w:p>
-      <w:r>
-        <w:t xml:space="preserve">                                    width = 8, </w:t>
-      </w:r>
-    </w:p>
-    <w:p>
-      <w:r>
-        <w:t xml:space="preserve">                                    text = "Run").grid(row = 2, column = 0) </w:t>
+        <w:t>LorenzAttractorRungeKutta</w:t>
+      </w:r>
+      <w:proofErr w:type="spellEnd"/>
+      <w:r>
+        <w:t>() #run the class</w:t>
       </w:r>
     </w:p>
     <w:p>
@@ -5316,197 +6570,16 @@
     </w:p>
     <w:p>
       <w:r>
-        <w:t xml:space="preserve">        self.plot_button2 = Button (</w:t>
-      </w:r>
-      <w:proofErr w:type="spellStart"/>
-      <w:r>
-        <w:t>self.root</w:t>
-      </w:r>
-      <w:proofErr w:type="spellEnd"/>
-      <w:r>
-        <w:t xml:space="preserve">, </w:t>
-      </w:r>
-    </w:p>
-    <w:p>
-      <w:r>
-        <w:t xml:space="preserve">                                    command = </w:t>
-      </w:r>
-      <w:proofErr w:type="spellStart"/>
-      <w:r>
-        <w:t>self.Quit</w:t>
-      </w:r>
-      <w:proofErr w:type="spellEnd"/>
-      <w:r>
-        <w:t xml:space="preserve">, </w:t>
-      </w:r>
-    </w:p>
-    <w:p>
-      <w:r>
-        <w:t xml:space="preserve">                                    height = 2, </w:t>
-      </w:r>
-    </w:p>
-    <w:p>
-      <w:r>
-        <w:t xml:space="preserve">                                    width = 8, </w:t>
-      </w:r>
-    </w:p>
-    <w:p>
-      <w:r>
-        <w:t xml:space="preserve">                                    text = "Quit").grid(row = 4, column = 0)</w:t>
+        <w:t xml:space="preserve">    except Exception as e:</w:t>
       </w:r>
     </w:p>
     <w:p>
       <w:r>
         <w:t xml:space="preserve">        </w:t>
       </w:r>
-    </w:p>
-    <w:p>
-      <w:r>
-        <w:t xml:space="preserve">        self.plot_button3 = Button (</w:t>
-      </w:r>
-      <w:proofErr w:type="spellStart"/>
-      <w:r>
-        <w:t>self.root</w:t>
-      </w:r>
-      <w:proofErr w:type="spellEnd"/>
-      <w:r>
-        <w:t xml:space="preserve">, </w:t>
-      </w:r>
-    </w:p>
-    <w:p>
-      <w:r>
-        <w:t xml:space="preserve">                            command = </w:t>
-      </w:r>
-      <w:proofErr w:type="spellStart"/>
-      <w:r>
-        <w:t>self.clear</w:t>
-      </w:r>
-      <w:proofErr w:type="spellEnd"/>
-      <w:r>
-        <w:t xml:space="preserve">, </w:t>
-      </w:r>
-    </w:p>
-    <w:p>
-      <w:r>
-        <w:t xml:space="preserve">                            height = 2, </w:t>
-      </w:r>
-    </w:p>
-    <w:p>
-      <w:r>
-        <w:t xml:space="preserve">                            width = 8, </w:t>
-      </w:r>
-    </w:p>
-    <w:p>
-      <w:r>
-        <w:t xml:space="preserve">                            text = "Clear").grid(row = 3, column = 0)</w:t>
-      </w:r>
-    </w:p>
-    <w:p>
-      <w:r>
-        <w:t xml:space="preserve">        </w:t>
-      </w:r>
-    </w:p>
-    <w:p>
-      <w:r>
-        <w:t xml:space="preserve">        </w:t>
-      </w:r>
-      <w:proofErr w:type="spellStart"/>
-      <w:r>
-        <w:t>graphframe</w:t>
-      </w:r>
-      <w:proofErr w:type="spellEnd"/>
-      <w:r>
-        <w:t xml:space="preserve"> = </w:t>
-      </w:r>
-      <w:proofErr w:type="spellStart"/>
-      <w:r>
-        <w:t>LabelFrame</w:t>
-      </w:r>
-      <w:proofErr w:type="spellEnd"/>
-      <w:r>
-        <w:t xml:space="preserve"> (</w:t>
-      </w:r>
-      <w:proofErr w:type="spellStart"/>
-      <w:r>
-        <w:t>self.root</w:t>
-      </w:r>
-      <w:proofErr w:type="spellEnd"/>
-      <w:r>
-        <w:t>, text = "Graph") #creates a graph frame</w:t>
-      </w:r>
-    </w:p>
-    <w:p>
-      <w:r>
-        <w:t xml:space="preserve">        </w:t>
-      </w:r>
-      <w:proofErr w:type="spellStart"/>
-      <w:r>
-        <w:t>graphframe.grid</w:t>
-      </w:r>
-      <w:proofErr w:type="spellEnd"/>
-      <w:r>
-        <w:t>(row = 0, column = 0)</w:t>
-      </w:r>
-    </w:p>
-    <w:p>
-      <w:r>
-        <w:t xml:space="preserve">        </w:t>
-      </w:r>
-    </w:p>
-    <w:p>
-      <w:r>
-        <w:t xml:space="preserve">        fig = Figure() #</w:t>
-      </w:r>
-      <w:proofErr w:type="spellStart"/>
-      <w:r>
-        <w:t>initialiase</w:t>
-      </w:r>
-      <w:proofErr w:type="spellEnd"/>
-      <w:r>
-        <w:t xml:space="preserve"> this into a Figure to be placed in canvas below</w:t>
-      </w:r>
-    </w:p>
-    <w:p>
-      <w:r>
-        <w:t xml:space="preserve">        </w:t>
-      </w:r>
-      <w:proofErr w:type="spellStart"/>
-      <w:r>
-        <w:t>self.canvas</w:t>
-      </w:r>
-      <w:proofErr w:type="spellEnd"/>
-      <w:r>
-        <w:t xml:space="preserve"> = </w:t>
-      </w:r>
-      <w:proofErr w:type="spellStart"/>
-      <w:r>
-        <w:t>FigureCanvasTkAgg</w:t>
-      </w:r>
-      <w:proofErr w:type="spellEnd"/>
-      <w:r>
-        <w:t xml:space="preserve">(fig, master = </w:t>
-      </w:r>
-      <w:proofErr w:type="spellStart"/>
-      <w:r>
-        <w:t>graphframe</w:t>
-      </w:r>
-      <w:proofErr w:type="spellEnd"/>
-      <w:r>
-        <w:t>)</w:t>
-      </w:r>
-    </w:p>
-    <w:p>
-      <w:r>
-        <w:t xml:space="preserve">        </w:t>
-      </w:r>
-    </w:p>
-    <w:p>
-      <w:r>
-        <w:t xml:space="preserve">        </w:t>
-      </w:r>
-      <w:proofErr w:type="spellStart"/>
-      <w:r>
-        <w:t>self.root.mainloop</w:t>
+      <w:proofErr w:type="spellStart"/>
+      <w:r>
+        <w:t>traceback.print_exc</w:t>
       </w:r>
       <w:proofErr w:type="spellEnd"/>
       <w:r>
@@ -5515,1107 +6588,6 @@
     </w:p>
     <w:p>
       <w:r>
-        <w:t xml:space="preserve">            </w:t>
-      </w:r>
-    </w:p>
-    <w:p>
-      <w:r>
-        <w:t xml:space="preserve">    def click1(self):</w:t>
-      </w:r>
-    </w:p>
-    <w:p>
-      <w:r>
-        <w:t xml:space="preserve">        </w:t>
-      </w:r>
-    </w:p>
-    <w:p>
-      <w:r>
-        <w:t xml:space="preserve">        """</w:t>
-      </w:r>
-    </w:p>
-    <w:p>
-      <w:r>
-        <w:t xml:space="preserve">        =================================================</w:t>
-      </w:r>
-    </w:p>
-    <w:p>
-      <w:r>
-        <w:t xml:space="preserve">        This function is the main driver when the button</w:t>
-      </w:r>
-    </w:p>
-    <w:p>
-      <w:r>
-        <w:t xml:space="preserve">        "Run" is clicked, where the main execution of the</w:t>
-      </w:r>
-    </w:p>
-    <w:p>
-      <w:r>
-        <w:t xml:space="preserve">        Lorenz estimation using RK4 method.</w:t>
-      </w:r>
-    </w:p>
-    <w:p>
-      <w:r>
-        <w:t xml:space="preserve">        =================================================</w:t>
-      </w:r>
-    </w:p>
-    <w:p>
-      <w:r>
-        <w:t xml:space="preserve">        """</w:t>
-      </w:r>
-    </w:p>
-    <w:p/>
-    <w:p>
-      <w:r>
-        <w:t xml:space="preserve">        global </w:t>
-      </w:r>
-      <w:proofErr w:type="spellStart"/>
-      <w:r>
-        <w:t>r_info</w:t>
-      </w:r>
-      <w:proofErr w:type="spellEnd"/>
-    </w:p>
-    <w:p>
-      <w:r>
-        <w:t xml:space="preserve">        global </w:t>
-      </w:r>
-      <w:proofErr w:type="spellStart"/>
-      <w:r>
-        <w:t>sigma_info</w:t>
-      </w:r>
-      <w:proofErr w:type="spellEnd"/>
-    </w:p>
-    <w:p>
-      <w:r>
-        <w:t xml:space="preserve">        global </w:t>
-      </w:r>
-      <w:proofErr w:type="spellStart"/>
-      <w:r>
-        <w:t>b_info</w:t>
-      </w:r>
-      <w:proofErr w:type="spellEnd"/>
-    </w:p>
-    <w:p>
-      <w:r>
-        <w:lastRenderedPageBreak/>
-        <w:t xml:space="preserve">        global </w:t>
-      </w:r>
-      <w:proofErr w:type="spellStart"/>
-      <w:r>
-        <w:t>user_r_entry</w:t>
-      </w:r>
-      <w:proofErr w:type="spellEnd"/>
-    </w:p>
-    <w:p>
-      <w:r>
-        <w:t xml:space="preserve">        global </w:t>
-      </w:r>
-      <w:proofErr w:type="spellStart"/>
-      <w:r>
-        <w:t>user_sigma_entry</w:t>
-      </w:r>
-      <w:proofErr w:type="spellEnd"/>
-    </w:p>
-    <w:p>
-      <w:r>
-        <w:t xml:space="preserve">        global </w:t>
-      </w:r>
-      <w:proofErr w:type="spellStart"/>
-      <w:r>
-        <w:t>user_b_entry</w:t>
-      </w:r>
-      <w:proofErr w:type="spellEnd"/>
-    </w:p>
-    <w:p>
-      <w:r>
-        <w:t xml:space="preserve">        global </w:t>
-      </w:r>
-      <w:proofErr w:type="spellStart"/>
-      <w:r>
-        <w:t>graphframe</w:t>
-      </w:r>
-      <w:proofErr w:type="spellEnd"/>
-    </w:p>
-    <w:p/>
-    <w:p>
-      <w:r>
-        <w:t xml:space="preserve">        try:</w:t>
-      </w:r>
-    </w:p>
-    <w:p>
-      <w:r>
-        <w:t xml:space="preserve">            </w:t>
-      </w:r>
-      <w:proofErr w:type="spellStart"/>
-      <w:r>
-        <w:t>r_info</w:t>
-      </w:r>
-      <w:proofErr w:type="spellEnd"/>
-      <w:r>
-        <w:t xml:space="preserve"> = </w:t>
-      </w:r>
-      <w:proofErr w:type="spellStart"/>
-      <w:r>
-        <w:t>user_r_entry.get</w:t>
-      </w:r>
-      <w:proofErr w:type="spellEnd"/>
-      <w:r>
-        <w:t>() #This obtains the user input for r</w:t>
-      </w:r>
-    </w:p>
-    <w:p>
-      <w:r>
-        <w:t xml:space="preserve">            </w:t>
-      </w:r>
-      <w:proofErr w:type="spellStart"/>
-      <w:r>
-        <w:t>sigma_info</w:t>
-      </w:r>
-      <w:proofErr w:type="spellEnd"/>
-      <w:r>
-        <w:t xml:space="preserve"> = </w:t>
-      </w:r>
-      <w:proofErr w:type="spellStart"/>
-      <w:r>
-        <w:t>user_sigma_entry.get</w:t>
-      </w:r>
-      <w:proofErr w:type="spellEnd"/>
-      <w:r>
-        <w:t>() #This obtains the user input for sigma</w:t>
-      </w:r>
-    </w:p>
-    <w:p>
-      <w:r>
-        <w:t xml:space="preserve">            </w:t>
-      </w:r>
-      <w:proofErr w:type="spellStart"/>
-      <w:r>
-        <w:t>b_info</w:t>
-      </w:r>
-      <w:proofErr w:type="spellEnd"/>
-      <w:r>
-        <w:t xml:space="preserve"> = </w:t>
-      </w:r>
-      <w:proofErr w:type="spellStart"/>
-      <w:r>
-        <w:t>user_b_entry.get</w:t>
-      </w:r>
-      <w:proofErr w:type="spellEnd"/>
-      <w:r>
-        <w:t>()  #This obtains the user input for b</w:t>
-      </w:r>
-    </w:p>
-    <w:p>
-      <w:r>
-        <w:t xml:space="preserve">            </w:t>
-      </w:r>
-    </w:p>
-    <w:p>
-      <w:r>
-        <w:t xml:space="preserve">            print ("")</w:t>
-      </w:r>
-    </w:p>
-    <w:p>
-      <w:r>
-        <w:t xml:space="preserve">            print ("==============================================")</w:t>
-      </w:r>
-    </w:p>
-    <w:p>
-      <w:r>
-        <w:t xml:space="preserve">            print ("                 SYSTEM REPORT                ")              </w:t>
-      </w:r>
-    </w:p>
-    <w:p>
-      <w:r>
-        <w:t xml:space="preserve">            </w:t>
-      </w:r>
-    </w:p>
-    <w:p>
-      <w:r>
-        <w:t xml:space="preserve">            </w:t>
-      </w:r>
-      <w:proofErr w:type="spellStart"/>
-      <w:r>
-        <w:t>timeinit</w:t>
-      </w:r>
-      <w:proofErr w:type="spellEnd"/>
-      <w:r>
-        <w:t xml:space="preserve"> = </w:t>
-      </w:r>
-      <w:proofErr w:type="spellStart"/>
-      <w:r>
-        <w:t>time.process_time</w:t>
-      </w:r>
-      <w:proofErr w:type="spellEnd"/>
-      <w:r>
-        <w:t>() #start timer to get execution time</w:t>
-      </w:r>
-    </w:p>
-    <w:p>
-      <w:r>
-        <w:t xml:space="preserve">                        </w:t>
-      </w:r>
-    </w:p>
-    <w:p>
-      <w:r>
-        <w:t xml:space="preserve">            print ("User entered: \n r     = %f \n sigma = %f \n b     = %f \n" </w:t>
-      </w:r>
-    </w:p>
-    <w:p>
-      <w:r>
-        <w:t xml:space="preserve">                   % (</w:t>
-      </w:r>
-      <w:proofErr w:type="spellStart"/>
-      <w:r>
-        <w:t>r_info</w:t>
-      </w:r>
-      <w:proofErr w:type="spellEnd"/>
-      <w:r>
-        <w:t xml:space="preserve">, </w:t>
-      </w:r>
-      <w:proofErr w:type="spellStart"/>
-      <w:r>
-        <w:t>sigma_info</w:t>
-      </w:r>
-      <w:proofErr w:type="spellEnd"/>
-      <w:r>
-        <w:t xml:space="preserve">, </w:t>
-      </w:r>
-      <w:proofErr w:type="spellStart"/>
-      <w:r>
-        <w:t>b_info</w:t>
-      </w:r>
-      <w:proofErr w:type="spellEnd"/>
-      <w:r>
-        <w:t>)) #Printing System reports in kernel</w:t>
-      </w:r>
-    </w:p>
-    <w:p>
-      <w:r>
-        <w:t xml:space="preserve">            </w:t>
-      </w:r>
-    </w:p>
-    <w:p>
-      <w:r>
-        <w:t xml:space="preserve">            print ("The randomised initial values are \n X0 = %f \n Y0 = %f \n Z0 = %f \n " </w:t>
-      </w:r>
-    </w:p>
-    <w:p>
-      <w:r>
-        <w:t xml:space="preserve">                   %(self.X_0, self.Y_0, self.Z_0))#Printing System reports in kernel</w:t>
-      </w:r>
-    </w:p>
-    <w:p>
-      <w:r>
-        <w:t xml:space="preserve">            </w:t>
-      </w:r>
-    </w:p>
-    <w:p>
-      <w:r>
-        <w:t xml:space="preserve">            </w:t>
-      </w:r>
-      <w:proofErr w:type="spellStart"/>
-      <w:r>
-        <w:t>xyz</w:t>
-      </w:r>
-      <w:proofErr w:type="spellEnd"/>
-      <w:r>
-        <w:t xml:space="preserve"> = [self.X_0, self.Y_0, self.Z_0] #initialises </w:t>
-      </w:r>
-      <w:proofErr w:type="spellStart"/>
-      <w:r>
-        <w:t>xyz</w:t>
-      </w:r>
-      <w:proofErr w:type="spellEnd"/>
-      <w:r>
-        <w:t xml:space="preserve"> in a list using the initial values</w:t>
-      </w:r>
-    </w:p>
-    <w:p>
-      <w:r>
-        <w:t xml:space="preserve">            </w:t>
-      </w:r>
-    </w:p>
-    <w:p>
-      <w:r>
-        <w:t xml:space="preserve">            for _ in range(</w:t>
-      </w:r>
-      <w:proofErr w:type="spellStart"/>
-      <w:r>
-        <w:t>self.STEP</w:t>
-      </w:r>
-      <w:proofErr w:type="spellEnd"/>
-      <w:r>
-        <w:t>): #iterates up till the STEP size then applies RK4</w:t>
-      </w:r>
-    </w:p>
-    <w:p>
-      <w:r>
-        <w:t xml:space="preserve">                k_0 = self.__</w:t>
-      </w:r>
-      <w:proofErr w:type="spellStart"/>
-      <w:r>
-        <w:t>lorenz</w:t>
-      </w:r>
-      <w:proofErr w:type="spellEnd"/>
-      <w:r>
-        <w:t>(</w:t>
-      </w:r>
-      <w:proofErr w:type="spellStart"/>
-      <w:r>
-        <w:t>xyz</w:t>
-      </w:r>
-      <w:proofErr w:type="spellEnd"/>
-      <w:r>
-        <w:t>)</w:t>
-      </w:r>
-    </w:p>
-    <w:p>
-      <w:r>
-        <w:t xml:space="preserve">                k_1 = self.__</w:t>
-      </w:r>
-      <w:proofErr w:type="spellStart"/>
-      <w:r>
-        <w:t>lorenz</w:t>
-      </w:r>
-      <w:proofErr w:type="spellEnd"/>
-      <w:r>
-        <w:t xml:space="preserve">([x + k * </w:t>
-      </w:r>
-      <w:proofErr w:type="spellStart"/>
-      <w:r>
-        <w:t>self.DT</w:t>
-      </w:r>
-      <w:proofErr w:type="spellEnd"/>
-      <w:r>
-        <w:t xml:space="preserve"> / 2 for x, k in zip(</w:t>
-      </w:r>
-      <w:proofErr w:type="spellStart"/>
-      <w:r>
-        <w:t>xyz</w:t>
-      </w:r>
-      <w:proofErr w:type="spellEnd"/>
-      <w:r>
-        <w:t>, k_0)])</w:t>
-      </w:r>
-    </w:p>
-    <w:p>
-      <w:r>
-        <w:t xml:space="preserve">                k_2 = self.__</w:t>
-      </w:r>
-      <w:proofErr w:type="spellStart"/>
-      <w:r>
-        <w:t>lorenz</w:t>
-      </w:r>
-      <w:proofErr w:type="spellEnd"/>
-      <w:r>
-        <w:t xml:space="preserve">([x + k * </w:t>
-      </w:r>
-      <w:proofErr w:type="spellStart"/>
-      <w:r>
-        <w:t>self.DT</w:t>
-      </w:r>
-      <w:proofErr w:type="spellEnd"/>
-      <w:r>
-        <w:t xml:space="preserve"> / 2 for x, k in zip(</w:t>
-      </w:r>
-      <w:proofErr w:type="spellStart"/>
-      <w:r>
-        <w:t>xyz</w:t>
-      </w:r>
-      <w:proofErr w:type="spellEnd"/>
-      <w:r>
-        <w:t>, k_1)])</w:t>
-      </w:r>
-    </w:p>
-    <w:p>
-      <w:r>
-        <w:t xml:space="preserve">                k_3 = self.__</w:t>
-      </w:r>
-      <w:proofErr w:type="spellStart"/>
-      <w:r>
-        <w:t>lorenz</w:t>
-      </w:r>
-      <w:proofErr w:type="spellEnd"/>
-      <w:r>
-        <w:t xml:space="preserve">([x + k * </w:t>
-      </w:r>
-      <w:proofErr w:type="spellStart"/>
-      <w:r>
-        <w:t>self.DT</w:t>
-      </w:r>
-      <w:proofErr w:type="spellEnd"/>
-      <w:r>
-        <w:t xml:space="preserve"> for x, k in zip(</w:t>
-      </w:r>
-      <w:proofErr w:type="spellStart"/>
-      <w:r>
-        <w:t>xyz</w:t>
-      </w:r>
-      <w:proofErr w:type="spellEnd"/>
-      <w:r>
-        <w:t>, k_2)])</w:t>
-      </w:r>
-    </w:p>
-    <w:p>
-      <w:r>
-        <w:t xml:space="preserve">                for i in range(3):</w:t>
-      </w:r>
-    </w:p>
-    <w:p>
-      <w:r>
-        <w:t xml:space="preserve">                    </w:t>
-      </w:r>
-      <w:proofErr w:type="spellStart"/>
-      <w:r>
-        <w:t>xyz</w:t>
-      </w:r>
-      <w:proofErr w:type="spellEnd"/>
-      <w:r>
-        <w:t>[i] += (k_0[i] + 2 * k_1[i] + 2 * k_2[i] + k_3[i]) \</w:t>
-      </w:r>
-    </w:p>
-    <w:p>
-      <w:r>
-        <w:t xml:space="preserve">                            * </w:t>
-      </w:r>
-      <w:proofErr w:type="spellStart"/>
-      <w:r>
-        <w:t>self.DT</w:t>
-      </w:r>
-      <w:proofErr w:type="spellEnd"/>
-      <w:r>
-        <w:t xml:space="preserve"> / 6.0</w:t>
-      </w:r>
-    </w:p>
-    <w:p>
-      <w:r>
-        <w:t xml:space="preserve">                    self.res[i].append(</w:t>
-      </w:r>
-      <w:proofErr w:type="spellStart"/>
-      <w:r>
-        <w:t>xyz</w:t>
-      </w:r>
-      <w:proofErr w:type="spellEnd"/>
-      <w:r>
-        <w:t>[i])</w:t>
-      </w:r>
-    </w:p>
-    <w:p>
-      <w:r>
-        <w:t xml:space="preserve">                    </w:t>
-      </w:r>
-    </w:p>
-    <w:p>
-      <w:r>
-        <w:t xml:space="preserve">            fig = Figure() </w:t>
-      </w:r>
-    </w:p>
-    <w:p>
-      <w:r>
-        <w:t xml:space="preserve">            </w:t>
-      </w:r>
-      <w:proofErr w:type="spellStart"/>
-      <w:r>
-        <w:t>ax</w:t>
-      </w:r>
-      <w:proofErr w:type="spellEnd"/>
-      <w:r>
-        <w:t xml:space="preserve"> = Axes3D(fig)</w:t>
-      </w:r>
-    </w:p>
-    <w:p>
-      <w:r>
-        <w:t xml:space="preserve">            </w:t>
-      </w:r>
-      <w:proofErr w:type="spellStart"/>
-      <w:r>
-        <w:t>ax.set_xlabel</w:t>
-      </w:r>
-      <w:proofErr w:type="spellEnd"/>
-      <w:r>
-        <w:t>("x")</w:t>
-      </w:r>
-    </w:p>
-    <w:p>
-      <w:r>
-        <w:t xml:space="preserve">            </w:t>
-      </w:r>
-      <w:proofErr w:type="spellStart"/>
-      <w:r>
-        <w:t>ax.set_ylabel</w:t>
-      </w:r>
-      <w:proofErr w:type="spellEnd"/>
-      <w:r>
-        <w:t>("y")</w:t>
-      </w:r>
-    </w:p>
-    <w:p>
-      <w:r>
-        <w:t xml:space="preserve">            </w:t>
-      </w:r>
-      <w:proofErr w:type="spellStart"/>
-      <w:r>
-        <w:t>ax.set_zlabel</w:t>
-      </w:r>
-      <w:proofErr w:type="spellEnd"/>
-      <w:r>
-        <w:t>("z")</w:t>
-      </w:r>
-    </w:p>
-    <w:p>
-      <w:r>
-        <w:t xml:space="preserve">            </w:t>
-      </w:r>
-    </w:p>
-    <w:p>
-      <w:r>
-        <w:t xml:space="preserve">            </w:t>
-      </w:r>
-      <w:proofErr w:type="spellStart"/>
-      <w:r>
-        <w:t>self.canvas</w:t>
-      </w:r>
-      <w:proofErr w:type="spellEnd"/>
-      <w:r>
-        <w:t xml:space="preserve"> = </w:t>
-      </w:r>
-      <w:proofErr w:type="spellStart"/>
-      <w:r>
-        <w:t>FigureCanvasTkAgg</w:t>
-      </w:r>
-      <w:proofErr w:type="spellEnd"/>
-      <w:r>
-        <w:t xml:space="preserve">(fig, master = </w:t>
-      </w:r>
-      <w:proofErr w:type="spellStart"/>
-      <w:r>
-        <w:t>graphframe</w:t>
-      </w:r>
-      <w:proofErr w:type="spellEnd"/>
-      <w:r>
-        <w:t xml:space="preserve">) #This embeds the graph into </w:t>
-      </w:r>
-      <w:proofErr w:type="spellStart"/>
-      <w:r>
-        <w:t>Tkinter</w:t>
-      </w:r>
-      <w:proofErr w:type="spellEnd"/>
-      <w:r>
-        <w:t xml:space="preserve">, places this with its master in </w:t>
-      </w:r>
-      <w:proofErr w:type="spellStart"/>
-      <w:r>
-        <w:t>graphframe</w:t>
-      </w:r>
-      <w:proofErr w:type="spellEnd"/>
-    </w:p>
-    <w:p>
-      <w:r>
-        <w:t xml:space="preserve">            </w:t>
-      </w:r>
-      <w:proofErr w:type="spellStart"/>
-      <w:r>
-        <w:t>ax.plot</w:t>
-      </w:r>
-      <w:proofErr w:type="spellEnd"/>
-      <w:r>
-        <w:t xml:space="preserve">(self.res[0], self.res[1], self.res[2], </w:t>
-      </w:r>
-      <w:proofErr w:type="spellStart"/>
-      <w:r>
-        <w:t>color</w:t>
-      </w:r>
-      <w:proofErr w:type="spellEnd"/>
-      <w:r>
-        <w:t xml:space="preserve">="blue", </w:t>
-      </w:r>
-      <w:proofErr w:type="spellStart"/>
-      <w:r>
-        <w:t>lw</w:t>
-      </w:r>
-      <w:proofErr w:type="spellEnd"/>
-      <w:r>
-        <w:t xml:space="preserve">=1) </w:t>
-      </w:r>
-    </w:p>
-    <w:p>
-      <w:r>
-        <w:t xml:space="preserve">    </w:t>
-      </w:r>
-    </w:p>
-    <w:p>
-      <w:r>
-        <w:t xml:space="preserve">            </w:t>
-      </w:r>
-      <w:proofErr w:type="spellStart"/>
-      <w:r>
-        <w:t>self.canvas.draw</w:t>
-      </w:r>
-      <w:proofErr w:type="spellEnd"/>
-      <w:r>
-        <w:t xml:space="preserve">() #main app that draws and embeds the graph onto </w:t>
-      </w:r>
-      <w:proofErr w:type="spellStart"/>
-      <w:r>
-        <w:t>tkinter</w:t>
-      </w:r>
-      <w:proofErr w:type="spellEnd"/>
-      <w:r>
-        <w:t xml:space="preserve"> app</w:t>
-      </w:r>
-    </w:p>
-    <w:p>
-      <w:r>
-        <w:t xml:space="preserve">            </w:t>
-      </w:r>
-      <w:proofErr w:type="spellStart"/>
-      <w:r>
-        <w:t>self.canvas.get_tk_widget</w:t>
-      </w:r>
-      <w:proofErr w:type="spellEnd"/>
-      <w:r>
-        <w:t>().grid(row = 0, column = 0) #.grid places the object on the window.</w:t>
-      </w:r>
-    </w:p>
-    <w:p>
-      <w:r>
-        <w:lastRenderedPageBreak/>
-        <w:t xml:space="preserve">            </w:t>
-      </w:r>
-    </w:p>
-    <w:p>
-      <w:r>
-        <w:t xml:space="preserve">            </w:t>
-      </w:r>
-      <w:proofErr w:type="spellStart"/>
-      <w:r>
-        <w:t>timeend</w:t>
-      </w:r>
-      <w:proofErr w:type="spellEnd"/>
-      <w:r>
-        <w:t xml:space="preserve"> = </w:t>
-      </w:r>
-      <w:proofErr w:type="spellStart"/>
-      <w:r>
-        <w:t>time.process_time</w:t>
-      </w:r>
-      <w:proofErr w:type="spellEnd"/>
-      <w:r>
-        <w:t>() #timer for end of time</w:t>
-      </w:r>
-    </w:p>
-    <w:p>
-      <w:r>
-        <w:t xml:space="preserve">            timer =  </w:t>
-      </w:r>
-      <w:proofErr w:type="spellStart"/>
-      <w:r>
-        <w:t>timeend</w:t>
-      </w:r>
-      <w:proofErr w:type="spellEnd"/>
-      <w:r>
-        <w:t xml:space="preserve"> - </w:t>
-      </w:r>
-      <w:proofErr w:type="spellStart"/>
-      <w:r>
-        <w:t>timeinit</w:t>
-      </w:r>
-      <w:proofErr w:type="spellEnd"/>
-      <w:r>
-        <w:t xml:space="preserve"> #this </w:t>
-      </w:r>
-      <w:proofErr w:type="spellStart"/>
-      <w:r>
-        <w:t>obtians</w:t>
-      </w:r>
-      <w:proofErr w:type="spellEnd"/>
-      <w:r>
-        <w:t xml:space="preserve"> the time taken to </w:t>
-      </w:r>
-      <w:proofErr w:type="spellStart"/>
-      <w:r>
-        <w:t>excecute</w:t>
-      </w:r>
-      <w:proofErr w:type="spellEnd"/>
-    </w:p>
-    <w:p>
-      <w:r>
-        <w:t xml:space="preserve">            print ("Time taken to execute: %f seconds " % timer)</w:t>
-      </w:r>
-    </w:p>
-    <w:p>
-      <w:r>
-        <w:t xml:space="preserve">            print ("                 END OF REPORT                ")</w:t>
-      </w:r>
-    </w:p>
-    <w:p>
-      <w:r>
-        <w:t xml:space="preserve">            print ("==============================================")</w:t>
-      </w:r>
-    </w:p>
-    <w:p/>
-    <w:p/>
-    <w:p>
-      <w:r>
-        <w:t xml:space="preserve">        except </w:t>
-      </w:r>
-      <w:proofErr w:type="spellStart"/>
-      <w:r>
-        <w:t>tk.TclError</w:t>
-      </w:r>
-      <w:proofErr w:type="spellEnd"/>
-      <w:r>
-        <w:t>:</w:t>
-      </w:r>
-    </w:p>
-    <w:p>
-      <w:r>
-        <w:t xml:space="preserve">            print (</w:t>
-      </w:r>
-      <w:proofErr w:type="spellStart"/>
-      <w:r>
-        <w:t>messagebox.showinfo</w:t>
-      </w:r>
-      <w:proofErr w:type="spellEnd"/>
-      <w:r>
-        <w:t>("Invalid!", "Please Enter Valid Inputs (i.e. integers or floats)"))</w:t>
-      </w:r>
-    </w:p>
-    <w:p>
-      <w:r>
-        <w:t xml:space="preserve">            print ("")</w:t>
-      </w:r>
-    </w:p>
-    <w:p>
-      <w:r>
-        <w:t xml:space="preserve">            </w:t>
-      </w:r>
-    </w:p>
-    <w:p>
-      <w:r>
-        <w:t xml:space="preserve">    </w:t>
-      </w:r>
-    </w:p>
-    <w:p>
-      <w:r>
-        <w:t xml:space="preserve">    def clear(self): #</w:t>
-      </w:r>
-      <w:proofErr w:type="spellStart"/>
-      <w:r>
-        <w:t>FigureCanvasTkAgg</w:t>
-      </w:r>
-      <w:proofErr w:type="spellEnd"/>
-      <w:r>
-        <w:t xml:space="preserve"> has no module to delete canvas, hence i am forcing close and reopen of the app</w:t>
-      </w:r>
-    </w:p>
-    <w:p>
-      <w:r>
-        <w:t xml:space="preserve">        </w:t>
-      </w:r>
-      <w:proofErr w:type="spellStart"/>
-      <w:r>
-        <w:t>self.root.destroy</w:t>
-      </w:r>
-      <w:proofErr w:type="spellEnd"/>
-      <w:r>
-        <w:t xml:space="preserve">() #destroy main app </w:t>
-      </w:r>
-    </w:p>
-    <w:p>
-      <w:r>
-        <w:t xml:space="preserve">        </w:t>
-      </w:r>
-      <w:proofErr w:type="spellStart"/>
-      <w:r>
-        <w:t>LorenzAttractorRungeKutta</w:t>
-      </w:r>
-      <w:proofErr w:type="spellEnd"/>
-      <w:r>
-        <w:t>() #reset the application into original state.</w:t>
-      </w:r>
-    </w:p>
-    <w:p>
-      <w:r>
-        <w:t xml:space="preserve">        </w:t>
-      </w:r>
-    </w:p>
-    <w:p>
-      <w:r>
-        <w:t xml:space="preserve">    def __</w:t>
-      </w:r>
-      <w:proofErr w:type="spellStart"/>
-      <w:r>
-        <w:t>lorenz</w:t>
-      </w:r>
-      <w:proofErr w:type="spellEnd"/>
-      <w:r>
-        <w:t xml:space="preserve">(self, </w:t>
-      </w:r>
-      <w:proofErr w:type="spellStart"/>
-      <w:r>
-        <w:t>xyz</w:t>
-      </w:r>
-      <w:proofErr w:type="spellEnd"/>
-      <w:r>
-        <w:t>): #Lorenz equation returned in a list</w:t>
-      </w:r>
-    </w:p>
-    <w:p>
-      <w:r>
-        <w:t xml:space="preserve">        global </w:t>
-      </w:r>
-      <w:proofErr w:type="spellStart"/>
-      <w:r>
-        <w:t>r_info</w:t>
-      </w:r>
-      <w:proofErr w:type="spellEnd"/>
-    </w:p>
-    <w:p>
-      <w:r>
-        <w:t xml:space="preserve">        global </w:t>
-      </w:r>
-      <w:proofErr w:type="spellStart"/>
-      <w:r>
-        <w:t>sigma_info</w:t>
-      </w:r>
-      <w:proofErr w:type="spellEnd"/>
-    </w:p>
-    <w:p>
-      <w:r>
-        <w:t xml:space="preserve">        global </w:t>
-      </w:r>
-      <w:proofErr w:type="spellStart"/>
-      <w:r>
-        <w:t>b_info</w:t>
-      </w:r>
-      <w:proofErr w:type="spellEnd"/>
-    </w:p>
-    <w:p>
-      <w:r>
-        <w:t xml:space="preserve">        </w:t>
-      </w:r>
-    </w:p>
-    <w:p>
-      <w:r>
-        <w:t xml:space="preserve">        #re-assigning the values to match the equation</w:t>
-      </w:r>
-    </w:p>
-    <w:p>
-      <w:r>
-        <w:t xml:space="preserve">        p = </w:t>
-      </w:r>
-      <w:proofErr w:type="spellStart"/>
-      <w:r>
-        <w:t>sigma_info</w:t>
-      </w:r>
-      <w:proofErr w:type="spellEnd"/>
-      <w:r>
-        <w:t xml:space="preserve"> </w:t>
-      </w:r>
-    </w:p>
-    <w:p>
-      <w:r>
-        <w:t xml:space="preserve">        r = </w:t>
-      </w:r>
-      <w:proofErr w:type="spellStart"/>
-      <w:r>
-        <w:t>r_info</w:t>
-      </w:r>
-      <w:proofErr w:type="spellEnd"/>
-    </w:p>
-    <w:p>
-      <w:r>
-        <w:t xml:space="preserve">        b = </w:t>
-      </w:r>
-      <w:proofErr w:type="spellStart"/>
-      <w:r>
-        <w:t>b_info</w:t>
-      </w:r>
-      <w:proofErr w:type="spellEnd"/>
-    </w:p>
-    <w:p>
-      <w:r>
-        <w:t xml:space="preserve">        </w:t>
-      </w:r>
-    </w:p>
-    <w:p>
-      <w:r>
-        <w:t xml:space="preserve">        return [</w:t>
-      </w:r>
-    </w:p>
-    <w:p>
-      <w:r>
-        <w:t xml:space="preserve">                -p * </w:t>
-      </w:r>
-      <w:proofErr w:type="spellStart"/>
-      <w:r>
-        <w:t>xyz</w:t>
-      </w:r>
-      <w:proofErr w:type="spellEnd"/>
-      <w:r>
-        <w:t xml:space="preserve">[0] + p * </w:t>
-      </w:r>
-      <w:proofErr w:type="spellStart"/>
-      <w:r>
-        <w:t>xyz</w:t>
-      </w:r>
-      <w:proofErr w:type="spellEnd"/>
-      <w:r>
-        <w:t xml:space="preserve">[1], </w:t>
-      </w:r>
-    </w:p>
-    <w:p>
-      <w:r>
-        <w:t xml:space="preserve">                -</w:t>
-      </w:r>
-      <w:proofErr w:type="spellStart"/>
-      <w:r>
-        <w:t>xyz</w:t>
-      </w:r>
-      <w:proofErr w:type="spellEnd"/>
-      <w:r>
-        <w:t xml:space="preserve">[0] * </w:t>
-      </w:r>
-      <w:proofErr w:type="spellStart"/>
-      <w:r>
-        <w:t>xyz</w:t>
-      </w:r>
-      <w:proofErr w:type="spellEnd"/>
-      <w:r>
-        <w:t xml:space="preserve">[2] + r * </w:t>
-      </w:r>
-      <w:proofErr w:type="spellStart"/>
-      <w:r>
-        <w:t>xyz</w:t>
-      </w:r>
-      <w:proofErr w:type="spellEnd"/>
-      <w:r>
-        <w:t xml:space="preserve">[0] - </w:t>
-      </w:r>
-      <w:proofErr w:type="spellStart"/>
-      <w:r>
-        <w:t>xyz</w:t>
-      </w:r>
-      <w:proofErr w:type="spellEnd"/>
-      <w:r>
-        <w:t xml:space="preserve">[1], </w:t>
-      </w:r>
-    </w:p>
-    <w:p>
-      <w:r>
-        <w:t xml:space="preserve">                </w:t>
-      </w:r>
-      <w:proofErr w:type="spellStart"/>
-      <w:r>
-        <w:t>xyz</w:t>
-      </w:r>
-      <w:proofErr w:type="spellEnd"/>
-      <w:r>
-        <w:t xml:space="preserve">[0] * </w:t>
-      </w:r>
-      <w:proofErr w:type="spellStart"/>
-      <w:r>
-        <w:t>xyz</w:t>
-      </w:r>
-      <w:proofErr w:type="spellEnd"/>
-      <w:r>
-        <w:t xml:space="preserve">[1] - b * </w:t>
-      </w:r>
-      <w:proofErr w:type="spellStart"/>
-      <w:r>
-        <w:t>xyz</w:t>
-      </w:r>
-      <w:proofErr w:type="spellEnd"/>
-      <w:r>
-        <w:t>[2]</w:t>
-      </w:r>
-    </w:p>
-    <w:p>
-      <w:r>
-        <w:t xml:space="preserve">                ] #return as a list</w:t>
-      </w:r>
-    </w:p>
-    <w:p/>
-    <w:p>
-      <w:r>
-        <w:t xml:space="preserve">            </w:t>
-      </w:r>
-    </w:p>
-    <w:p>
-      <w:r>
-        <w:t xml:space="preserve">    def Quit(self):</w:t>
-      </w:r>
-    </w:p>
-    <w:p>
-      <w:r>
-        <w:t xml:space="preserve">        print ("Exiting Program...")</w:t>
-      </w:r>
-    </w:p>
-    <w:p>
-      <w:r>
-        <w:t xml:space="preserve">        </w:t>
-      </w:r>
-      <w:proofErr w:type="spellStart"/>
-      <w:r>
-        <w:t>self.root.quit</w:t>
-      </w:r>
-      <w:proofErr w:type="spellEnd"/>
-      <w:r>
-        <w:t>() #Quit program</w:t>
-      </w:r>
-    </w:p>
-    <w:p/>
-    <w:p/>
-    <w:p>
-      <w:r>
-        <w:t>if __name__ == '__main__':</w:t>
-      </w:r>
-    </w:p>
-    <w:p>
-      <w:r>
-        <w:t xml:space="preserve">    try:</w:t>
-      </w:r>
-    </w:p>
-    <w:p>
-      <w:r>
-        <w:t xml:space="preserve">        </w:t>
-      </w:r>
-      <w:proofErr w:type="spellStart"/>
-      <w:r>
-        <w:t>LorenzAttractorRungeKutta</w:t>
-      </w:r>
-      <w:proofErr w:type="spellEnd"/>
-      <w:r>
-        <w:t>() #run the class</w:t>
-      </w:r>
-    </w:p>
-    <w:p>
-      <w:r>
-        <w:t xml:space="preserve">        </w:t>
-      </w:r>
-    </w:p>
-    <w:p>
-      <w:r>
-        <w:t xml:space="preserve">    except Exception as e:</w:t>
-      </w:r>
-    </w:p>
-    <w:p>
-      <w:r>
-        <w:t xml:space="preserve">        </w:t>
-      </w:r>
-      <w:proofErr w:type="spellStart"/>
-      <w:r>
-        <w:t>traceback.print_exc</w:t>
-      </w:r>
-      <w:proofErr w:type="spellEnd"/>
-      <w:r>
-        <w:t>()</w:t>
-      </w:r>
-    </w:p>
-    <w:p>
-      <w:r>
-        <w:lastRenderedPageBreak/>
         <w:t xml:space="preserve">        </w:t>
       </w:r>
       <w:proofErr w:type="spellStart"/>

--- a/Final Project/FINAL PROJECT COMPUTATIONAL PHYSICS.docx
+++ b/Final Project/FINAL PROJECT COMPUTATIONAL PHYSICS.docx
@@ -2613,7 +2613,6 @@
       </w:r>
     </w:p>
     <w:p/>
-    <w:p/>
     <w:p>
       <w:pPr>
         <w:rPr>
@@ -2631,6 +2630,24 @@
           <w:szCs w:val="32"/>
         </w:rPr>
         <w:t>Results</w:t>
+      </w:r>
+      <w:r>
+        <w:rPr>
+          <w:b/>
+          <w:bCs/>
+          <w:sz w:val="32"/>
+          <w:szCs w:val="32"/>
+        </w:rPr>
+        <w:t xml:space="preserve"> &amp; </w:t>
+      </w:r>
+      <w:r>
+        <w:rPr>
+          <w:b/>
+          <w:bCs/>
+          <w:sz w:val="32"/>
+          <w:szCs w:val="32"/>
+        </w:rPr>
+        <w:t>Discussion</w:t>
       </w:r>
     </w:p>
     <w:p>
@@ -2685,13 +2702,24 @@
         <w:t>is due to</w:t>
       </w:r>
       <w:r>
-        <w:t xml:space="preserve"> the quadratic terms xz and xy.</w:t>
-      </w:r>
-    </w:p>
-    <w:p>
-      <w:pPr>
-        <w:pStyle w:val="ListParagraph"/>
-      </w:pPr>
+        <w:t xml:space="preserve"> the quadratic terms </w:t>
+      </w:r>
+      <w:proofErr w:type="spellStart"/>
+      <w:r>
+        <w:t>xz</w:t>
+      </w:r>
+      <w:proofErr w:type="spellEnd"/>
+      <w:r>
+        <w:t xml:space="preserve"> and </w:t>
+      </w:r>
+      <w:proofErr w:type="spellStart"/>
+      <w:r>
+        <w:t>xy</w:t>
+      </w:r>
+      <w:proofErr w:type="spellEnd"/>
+      <w:r>
+        <w:t>.</w:t>
+      </w:r>
     </w:p>
     <w:p>
       <w:pPr>
@@ -2964,7 +2992,6 @@
         <w:t>.</w:t>
       </w:r>
     </w:p>
-    <w:p/>
     <w:p>
       <w:pPr>
         <w:pStyle w:val="ListParagraph"/>
@@ -2984,6 +3011,20 @@
           <w:rFonts w:eastAsiaTheme="minorEastAsia"/>
         </w:rPr>
         <w:t>: Volume in phase space shrink exponentially fast.</w:t>
+      </w:r>
+    </w:p>
+    <w:p/>
+    <w:p>
+      <w:pPr>
+        <w:rPr>
+          <w:u w:val="single"/>
+        </w:rPr>
+      </w:pPr>
+      <w:r>
+        <w:rPr>
+          <w:u w:val="single"/>
+        </w:rPr>
+        <w:t>Lorenz Equation</w:t>
       </w:r>
     </w:p>
     <w:p/>
@@ -3636,7 +3677,31 @@
                 <w:rPr>
                   <w:rFonts w:ascii="Cambria Math" w:hAnsi="Cambria Math"/>
                 </w:rPr>
-                <m:t>-(σ+1)∓</m:t>
+                <m:t>-</m:t>
+              </m:r>
+              <m:d>
+                <m:dPr>
+                  <m:ctrlPr>
+                    <w:rPr>
+                      <w:rFonts w:ascii="Cambria Math" w:hAnsi="Cambria Math"/>
+                      <w:i/>
+                    </w:rPr>
+                  </m:ctrlPr>
+                </m:dPr>
+                <m:e>
+                  <m:r>
+                    <w:rPr>
+                      <w:rFonts w:ascii="Cambria Math" w:hAnsi="Cambria Math"/>
+                    </w:rPr>
+                    <m:t>σ+1</m:t>
+                  </m:r>
+                </m:e>
+              </m:d>
+              <m:r>
+                <w:rPr>
+                  <w:rFonts w:ascii="Cambria Math" w:hAnsi="Cambria Math"/>
+                </w:rPr>
+                <m:t>∓</m:t>
               </m:r>
               <m:rad>
                 <m:radPr>
@@ -3660,12 +3725,24 @@
                       </m:ctrlPr>
                     </m:sSupPr>
                     <m:e>
-                      <m:r>
-                        <w:rPr>
-                          <w:rFonts w:ascii="Cambria Math" w:hAnsi="Cambria Math"/>
-                        </w:rPr>
-                        <m:t>(σ+1)</m:t>
-                      </m:r>
+                      <m:d>
+                        <m:dPr>
+                          <m:ctrlPr>
+                            <w:rPr>
+                              <w:rFonts w:ascii="Cambria Math" w:hAnsi="Cambria Math"/>
+                              <w:i/>
+                            </w:rPr>
+                          </m:ctrlPr>
+                        </m:dPr>
+                        <m:e>
+                          <m:r>
+                            <w:rPr>
+                              <w:rFonts w:ascii="Cambria Math" w:hAnsi="Cambria Math"/>
+                            </w:rPr>
+                            <m:t>σ+1</m:t>
+                          </m:r>
+                        </m:e>
+                      </m:d>
                     </m:e>
                     <m:sup>
                       <m:r>
@@ -3680,8 +3757,26 @@
                     <w:rPr>
                       <w:rFonts w:ascii="Cambria Math" w:hAnsi="Cambria Math"/>
                     </w:rPr>
-                    <m:t>-4σ(1-r)</m:t>
+                    <m:t>-4σ</m:t>
                   </m:r>
+                  <m:d>
+                    <m:dPr>
+                      <m:ctrlPr>
+                        <w:rPr>
+                          <w:rFonts w:ascii="Cambria Math" w:hAnsi="Cambria Math"/>
+                          <w:i/>
+                        </w:rPr>
+                      </m:ctrlPr>
+                    </m:dPr>
+                    <m:e>
+                      <m:r>
+                        <w:rPr>
+                          <w:rFonts w:ascii="Cambria Math" w:hAnsi="Cambria Math"/>
+                        </w:rPr>
+                        <m:t>1-r</m:t>
+                      </m:r>
+                    </m:e>
+                  </m:d>
                 </m:e>
               </m:rad>
             </m:num>
@@ -3694,6 +3789,12 @@
               </m:r>
             </m:den>
           </m:f>
+          <m:r>
+            <w:rPr>
+              <w:rFonts w:ascii="Cambria Math" w:hAnsi="Cambria Math"/>
+            </w:rPr>
+            <m:t>----(1)</m:t>
+          </m:r>
         </m:oMath>
       </m:oMathPara>
     </w:p>
@@ -3941,7 +4042,6 @@
             <w:rPr>
               <w:rFonts w:ascii="Cambria Math" w:hAnsi="Cambria Math"/>
             </w:rPr>
-            <w:lastRenderedPageBreak/>
             <m:t>r&lt;1</m:t>
           </m:r>
         </m:oMath>
@@ -3966,6 +4066,13 @@
         </w:rPr>
         <w:t>Hence, having a r &lt; 1 implies that all eigenvalues are negative, and ultimately implies that the origin is a stable node. Now we plot using our program to check.</w:t>
       </w:r>
+    </w:p>
+    <w:p>
+      <w:pPr>
+        <w:rPr>
+          <w:rFonts w:eastAsiaTheme="minorEastAsia"/>
+        </w:rPr>
+      </w:pPr>
     </w:p>
     <w:p>
       <w:pPr>
@@ -4039,10 +4146,33 @@
     <w:p>
       <w:pPr>
         <w:jc w:val="center"/>
-      </w:pPr>
-      <w:r>
-        <w:t>Fig. 4. Output for r = 0.1</w:t>
-      </w:r>
+        <w:rPr>
+          <w:u w:val="single"/>
+        </w:rPr>
+      </w:pPr>
+      <w:r>
+        <w:rPr>
+          <w:u w:val="single"/>
+        </w:rPr>
+        <w:t xml:space="preserve">Fig. </w:t>
+      </w:r>
+      <w:r>
+        <w:rPr>
+          <w:u w:val="single"/>
+        </w:rPr>
+        <w:t>8</w:t>
+      </w:r>
+      <w:r>
+        <w:rPr>
+          <w:u w:val="single"/>
+        </w:rPr>
+        <w:t>. Output for r = 0.1</w:t>
+      </w:r>
+    </w:p>
+    <w:p>
+      <w:pPr>
+        <w:jc w:val="center"/>
+      </w:pPr>
     </w:p>
     <w:p>
       <w:pPr>
@@ -4116,9 +4246,27 @@
     <w:p>
       <w:pPr>
         <w:jc w:val="center"/>
-      </w:pPr>
-      <w:r>
-        <w:t>Fig. 5. Output for r = 0.5</w:t>
+        <w:rPr>
+          <w:u w:val="single"/>
+        </w:rPr>
+      </w:pPr>
+      <w:r>
+        <w:rPr>
+          <w:u w:val="single"/>
+        </w:rPr>
+        <w:t xml:space="preserve">Fig. </w:t>
+      </w:r>
+      <w:r>
+        <w:rPr>
+          <w:u w:val="single"/>
+        </w:rPr>
+        <w:t>9</w:t>
+      </w:r>
+      <w:r>
+        <w:rPr>
+          <w:u w:val="single"/>
+        </w:rPr>
+        <w:t>. Output for r = 0.5</w:t>
       </w:r>
     </w:p>
     <w:p>
@@ -4137,7 +4285,2885 @@
         <w:t>here is no chaos.</w:t>
       </w:r>
     </w:p>
+    <w:p>
+      <w:r>
+        <w:br w:type="page"/>
+      </w:r>
+    </w:p>
     <w:p/>
+    <w:p>
+      <w:r>
+        <w:t>Now we check for r &gt; 1.</w:t>
+      </w:r>
+    </w:p>
+    <w:p/>
+    <w:p>
+      <w:pPr>
+        <w:pStyle w:val="ListParagraph"/>
+        <w:numPr>
+          <w:ilvl w:val="0"/>
+          <w:numId w:val="6"/>
+        </w:numPr>
+      </w:pPr>
+      <w:r>
+        <w:t>r = 5</w:t>
+      </w:r>
+    </w:p>
+    <w:p/>
+    <w:p>
+      <w:pPr>
+        <w:ind w:left="360"/>
+        <w:jc w:val="center"/>
+      </w:pPr>
+      <w:r>
+        <w:rPr>
+          <w:noProof/>
+        </w:rPr>
+        <w:drawing>
+          <wp:inline distT="0" distB="0" distL="0" distR="0" wp14:anchorId="7A361C41" wp14:editId="3393153A">
+            <wp:extent cx="3954904" cy="3469968"/>
+            <wp:effectExtent l="0" t="0" r="0" b="0"/>
+            <wp:docPr id="10" name="Picture 10" descr="A screenshot of a cell phone&#10;&#10;Description automatically generated"/>
+            <wp:cNvGraphicFramePr>
+              <a:graphicFrameLocks xmlns:a="http://schemas.openxmlformats.org/drawingml/2006/main" noChangeAspect="1"/>
+            </wp:cNvGraphicFramePr>
+            <a:graphic xmlns:a="http://schemas.openxmlformats.org/drawingml/2006/main">
+              <a:graphicData uri="http://schemas.openxmlformats.org/drawingml/2006/picture">
+                <pic:pic xmlns:pic="http://schemas.openxmlformats.org/drawingml/2006/picture">
+                  <pic:nvPicPr>
+                    <pic:cNvPr id="10" name="Screenshot 2020-05-08 at 5.47.18 PM.jpg"/>
+                    <pic:cNvPicPr/>
+                  </pic:nvPicPr>
+                  <pic:blipFill>
+                    <a:blip r:embed="rId14" cstate="print">
+                      <a:extLst>
+                        <a:ext uri="{28A0092B-C50C-407E-A947-70E740481C1C}">
+                          <a14:useLocalDpi xmlns:a14="http://schemas.microsoft.com/office/drawing/2010/main" val="0"/>
+                        </a:ext>
+                      </a:extLst>
+                    </a:blip>
+                    <a:stretch>
+                      <a:fillRect/>
+                    </a:stretch>
+                  </pic:blipFill>
+                  <pic:spPr>
+                    <a:xfrm>
+                      <a:off x="0" y="0"/>
+                      <a:ext cx="3960761" cy="3475106"/>
+                    </a:xfrm>
+                    <a:prstGeom prst="rect">
+                      <a:avLst/>
+                    </a:prstGeom>
+                  </pic:spPr>
+                </pic:pic>
+              </a:graphicData>
+            </a:graphic>
+          </wp:inline>
+        </w:drawing>
+      </w:r>
+    </w:p>
+    <w:p>
+      <w:pPr>
+        <w:jc w:val="center"/>
+        <w:rPr>
+          <w:u w:val="single"/>
+        </w:rPr>
+      </w:pPr>
+      <w:r>
+        <w:rPr>
+          <w:u w:val="single"/>
+        </w:rPr>
+        <w:t xml:space="preserve">Fig. </w:t>
+      </w:r>
+      <w:r>
+        <w:rPr>
+          <w:u w:val="single"/>
+        </w:rPr>
+        <w:t>10</w:t>
+      </w:r>
+      <w:r>
+        <w:rPr>
+          <w:u w:val="single"/>
+        </w:rPr>
+        <w:t xml:space="preserve">. Output for r = </w:t>
+      </w:r>
+      <w:r>
+        <w:rPr>
+          <w:u w:val="single"/>
+        </w:rPr>
+        <w:t>5</w:t>
+      </w:r>
+    </w:p>
+    <w:p>
+      <w:pPr>
+        <w:ind w:left="360"/>
+        <w:jc w:val="center"/>
+      </w:pPr>
+    </w:p>
+    <w:p>
+      <w:pPr>
+        <w:pStyle w:val="ListParagraph"/>
+        <w:numPr>
+          <w:ilvl w:val="0"/>
+          <w:numId w:val="6"/>
+        </w:numPr>
+      </w:pPr>
+      <w:r>
+        <w:t>r = 10</w:t>
+      </w:r>
+    </w:p>
+    <w:p/>
+    <w:p>
+      <w:pPr>
+        <w:jc w:val="center"/>
+      </w:pPr>
+      <w:r>
+        <w:rPr>
+          <w:noProof/>
+        </w:rPr>
+        <w:drawing>
+          <wp:inline distT="0" distB="0" distL="0" distR="0" wp14:anchorId="7FC204E9" wp14:editId="2264A054">
+            <wp:extent cx="3591612" cy="3138878"/>
+            <wp:effectExtent l="0" t="0" r="2540" b="0"/>
+            <wp:docPr id="11" name="Picture 11" descr="A screenshot of a cell phone&#10;&#10;Description automatically generated"/>
+            <wp:cNvGraphicFramePr>
+              <a:graphicFrameLocks xmlns:a="http://schemas.openxmlformats.org/drawingml/2006/main" noChangeAspect="1"/>
+            </wp:cNvGraphicFramePr>
+            <a:graphic xmlns:a="http://schemas.openxmlformats.org/drawingml/2006/main">
+              <a:graphicData uri="http://schemas.openxmlformats.org/drawingml/2006/picture">
+                <pic:pic xmlns:pic="http://schemas.openxmlformats.org/drawingml/2006/picture">
+                  <pic:nvPicPr>
+                    <pic:cNvPr id="11" name="Screenshot 2020-05-08 at 5.47.31 PM.jpg"/>
+                    <pic:cNvPicPr/>
+                  </pic:nvPicPr>
+                  <pic:blipFill>
+                    <a:blip r:embed="rId15" cstate="print">
+                      <a:extLst>
+                        <a:ext uri="{28A0092B-C50C-407E-A947-70E740481C1C}">
+                          <a14:useLocalDpi xmlns:a14="http://schemas.microsoft.com/office/drawing/2010/main" val="0"/>
+                        </a:ext>
+                      </a:extLst>
+                    </a:blip>
+                    <a:stretch>
+                      <a:fillRect/>
+                    </a:stretch>
+                  </pic:blipFill>
+                  <pic:spPr>
+                    <a:xfrm>
+                      <a:off x="0" y="0"/>
+                      <a:ext cx="3596246" cy="3142928"/>
+                    </a:xfrm>
+                    <a:prstGeom prst="rect">
+                      <a:avLst/>
+                    </a:prstGeom>
+                  </pic:spPr>
+                </pic:pic>
+              </a:graphicData>
+            </a:graphic>
+          </wp:inline>
+        </w:drawing>
+      </w:r>
+    </w:p>
+    <w:p>
+      <w:pPr>
+        <w:jc w:val="center"/>
+        <w:rPr>
+          <w:u w:val="single"/>
+        </w:rPr>
+      </w:pPr>
+      <w:r>
+        <w:rPr>
+          <w:u w:val="single"/>
+        </w:rPr>
+        <w:t>Fig. 11. Output for r = 10</w:t>
+      </w:r>
+    </w:p>
+    <w:p/>
+    <w:p>
+      <w:r>
+        <w:lastRenderedPageBreak/>
+        <w:t>In Fig. 10., see a stable trajectory moving from the origin (where the initial conditions are located) to a stable point in space. At r &gt; 1, we know that from (1), one of the eigenvalues will be positive which causes the origin to be unstable. As we increase r as seen in Fig. 11., we see 2 limit cycles forming.</w:t>
+      </w:r>
+    </w:p>
+    <w:p/>
+    <w:p>
+      <w:r>
+        <w:t xml:space="preserve">Let us plot 1 more with the same initial conditions and see what happens to the </w:t>
+      </w:r>
+      <w:r>
+        <w:t>new trajectory</w:t>
+      </w:r>
+      <w:r>
+        <w:t>.</w:t>
+      </w:r>
+    </w:p>
+    <w:p/>
+    <w:p>
+      <w:pPr>
+        <w:jc w:val="center"/>
+      </w:pPr>
+      <w:r>
+        <w:rPr>
+          <w:noProof/>
+        </w:rPr>
+        <w:drawing>
+          <wp:inline distT="0" distB="0" distL="0" distR="0" wp14:anchorId="21FC2A2A" wp14:editId="758C0F0C">
+            <wp:extent cx="3227461" cy="2810968"/>
+            <wp:effectExtent l="0" t="0" r="0" b="0"/>
+            <wp:docPr id="12" name="Picture 12" descr="A screenshot of a social media post&#10;&#10;Description automatically generated"/>
+            <wp:cNvGraphicFramePr>
+              <a:graphicFrameLocks xmlns:a="http://schemas.openxmlformats.org/drawingml/2006/main" noChangeAspect="1"/>
+            </wp:cNvGraphicFramePr>
+            <a:graphic xmlns:a="http://schemas.openxmlformats.org/drawingml/2006/main">
+              <a:graphicData uri="http://schemas.openxmlformats.org/drawingml/2006/picture">
+                <pic:pic xmlns:pic="http://schemas.openxmlformats.org/drawingml/2006/picture">
+                  <pic:nvPicPr>
+                    <pic:cNvPr id="12" name="Screenshot 2020-05-08 at 6.00.06 PM.jpg"/>
+                    <pic:cNvPicPr/>
+                  </pic:nvPicPr>
+                  <pic:blipFill>
+                    <a:blip r:embed="rId16" cstate="print">
+                      <a:extLst>
+                        <a:ext uri="{28A0092B-C50C-407E-A947-70E740481C1C}">
+                          <a14:useLocalDpi xmlns:a14="http://schemas.microsoft.com/office/drawing/2010/main" val="0"/>
+                        </a:ext>
+                      </a:extLst>
+                    </a:blip>
+                    <a:stretch>
+                      <a:fillRect/>
+                    </a:stretch>
+                  </pic:blipFill>
+                  <pic:spPr>
+                    <a:xfrm>
+                      <a:off x="0" y="0"/>
+                      <a:ext cx="3235424" cy="2817903"/>
+                    </a:xfrm>
+                    <a:prstGeom prst="rect">
+                      <a:avLst/>
+                    </a:prstGeom>
+                  </pic:spPr>
+                </pic:pic>
+              </a:graphicData>
+            </a:graphic>
+          </wp:inline>
+        </w:drawing>
+      </w:r>
+    </w:p>
+    <w:p>
+      <w:pPr>
+        <w:jc w:val="center"/>
+        <w:rPr>
+          <w:u w:val="single"/>
+        </w:rPr>
+      </w:pPr>
+      <w:r>
+        <w:rPr>
+          <w:u w:val="single"/>
+        </w:rPr>
+        <w:t>Fig. 12. Output for r = 14</w:t>
+      </w:r>
+    </w:p>
+    <w:p>
+      <w:pPr>
+        <w:jc w:val="center"/>
+      </w:pPr>
+    </w:p>
+    <w:p>
+      <w:r>
+        <w:t>Now</w:t>
+      </w:r>
+      <w:r>
+        <w:t xml:space="preserve">, </w:t>
+      </w:r>
+      <w:r>
+        <w:t>we notice that when we increased the parameter r by 2.0, the bigger limit cycle disk radius increased and more importantly it got further to the smaller</w:t>
+      </w:r>
+      <w:r>
+        <w:t xml:space="preserve"> limit cycle</w:t>
+      </w:r>
+      <w:r>
+        <w:t xml:space="preserve">. </w:t>
+      </w:r>
+    </w:p>
+    <w:p/>
+    <w:p>
+      <w:r>
+        <w:t>Using the same method to gain the stability properties of the C+ and C- when r &gt; 1, we form the characteristic equation as</w:t>
+      </w:r>
+    </w:p>
+    <w:p/>
+    <w:p>
+      <w:pPr>
+        <w:rPr>
+          <w:rFonts w:eastAsiaTheme="minorEastAsia"/>
+        </w:rPr>
+      </w:pPr>
+      <m:oMathPara>
+        <m:oMath>
+          <m:sSup>
+            <m:sSupPr>
+              <m:ctrlPr>
+                <w:rPr>
+                  <w:rFonts w:ascii="Cambria Math" w:hAnsi="Cambria Math"/>
+                  <w:i/>
+                </w:rPr>
+              </m:ctrlPr>
+            </m:sSupPr>
+            <m:e>
+              <m:r>
+                <w:rPr>
+                  <w:rFonts w:ascii="Cambria Math" w:hAnsi="Cambria Math"/>
+                </w:rPr>
+                <m:t>λ</m:t>
+              </m:r>
+            </m:e>
+            <m:sup>
+              <m:r>
+                <w:rPr>
+                  <w:rFonts w:ascii="Cambria Math" w:hAnsi="Cambria Math"/>
+                </w:rPr>
+                <m:t>3</m:t>
+              </m:r>
+            </m:sup>
+          </m:sSup>
+          <m:r>
+            <w:rPr>
+              <w:rFonts w:ascii="Cambria Math" w:hAnsi="Cambria Math"/>
+            </w:rPr>
+            <m:t>+</m:t>
+          </m:r>
+          <m:d>
+            <m:dPr>
+              <m:ctrlPr>
+                <w:rPr>
+                  <w:rFonts w:ascii="Cambria Math" w:hAnsi="Cambria Math"/>
+                  <w:i/>
+                </w:rPr>
+              </m:ctrlPr>
+            </m:dPr>
+            <m:e>
+              <m:r>
+                <w:rPr>
+                  <w:rFonts w:ascii="Cambria Math" w:hAnsi="Cambria Math"/>
+                </w:rPr>
+                <m:t>σ</m:t>
+              </m:r>
+              <m:r>
+                <w:rPr>
+                  <w:rFonts w:ascii="Cambria Math" w:hAnsi="Cambria Math"/>
+                </w:rPr>
+                <m:t>+b+1</m:t>
+              </m:r>
+            </m:e>
+          </m:d>
+          <m:sSup>
+            <m:sSupPr>
+              <m:ctrlPr>
+                <w:rPr>
+                  <w:rFonts w:ascii="Cambria Math" w:hAnsi="Cambria Math"/>
+                  <w:i/>
+                </w:rPr>
+              </m:ctrlPr>
+            </m:sSupPr>
+            <m:e>
+              <m:r>
+                <w:rPr>
+                  <w:rFonts w:ascii="Cambria Math" w:hAnsi="Cambria Math"/>
+                </w:rPr>
+                <m:t>λ</m:t>
+              </m:r>
+            </m:e>
+            <m:sup>
+              <m:r>
+                <w:rPr>
+                  <w:rFonts w:ascii="Cambria Math" w:hAnsi="Cambria Math"/>
+                </w:rPr>
+                <m:t>2</m:t>
+              </m:r>
+            </m:sup>
+          </m:sSup>
+          <m:r>
+            <w:rPr>
+              <w:rFonts w:ascii="Cambria Math" w:hAnsi="Cambria Math"/>
+            </w:rPr>
+            <m:t>+</m:t>
+          </m:r>
+          <m:d>
+            <m:dPr>
+              <m:ctrlPr>
+                <w:rPr>
+                  <w:rFonts w:ascii="Cambria Math" w:hAnsi="Cambria Math"/>
+                  <w:i/>
+                </w:rPr>
+              </m:ctrlPr>
+            </m:dPr>
+            <m:e>
+              <m:r>
+                <w:rPr>
+                  <w:rFonts w:ascii="Cambria Math" w:hAnsi="Cambria Math"/>
+                </w:rPr>
+                <m:t>r+</m:t>
+              </m:r>
+              <m:r>
+                <w:rPr>
+                  <w:rFonts w:ascii="Cambria Math" w:hAnsi="Cambria Math"/>
+                </w:rPr>
+                <m:t>σ</m:t>
+              </m:r>
+            </m:e>
+          </m:d>
+          <m:r>
+            <w:rPr>
+              <w:rFonts w:ascii="Cambria Math" w:hAnsi="Cambria Math"/>
+            </w:rPr>
+            <m:t>b</m:t>
+          </m:r>
+          <m:r>
+            <w:rPr>
+              <w:rFonts w:ascii="Cambria Math" w:hAnsi="Cambria Math"/>
+            </w:rPr>
+            <m:t>λ</m:t>
+          </m:r>
+          <m:r>
+            <w:rPr>
+              <w:rFonts w:ascii="Cambria Math" w:hAnsi="Cambria Math"/>
+            </w:rPr>
+            <m:t>+2</m:t>
+          </m:r>
+          <m:r>
+            <w:rPr>
+              <w:rFonts w:ascii="Cambria Math" w:hAnsi="Cambria Math"/>
+            </w:rPr>
+            <m:t>σ</m:t>
+          </m:r>
+          <m:r>
+            <w:rPr>
+              <w:rFonts w:ascii="Cambria Math" w:hAnsi="Cambria Math"/>
+            </w:rPr>
+            <m:t>b</m:t>
+          </m:r>
+          <m:d>
+            <m:dPr>
+              <m:ctrlPr>
+                <w:rPr>
+                  <w:rFonts w:ascii="Cambria Math" w:hAnsi="Cambria Math"/>
+                  <w:i/>
+                </w:rPr>
+              </m:ctrlPr>
+            </m:dPr>
+            <m:e>
+              <m:r>
+                <w:rPr>
+                  <w:rFonts w:ascii="Cambria Math" w:hAnsi="Cambria Math"/>
+                </w:rPr>
+                <m:t>r-1</m:t>
+              </m:r>
+            </m:e>
+          </m:d>
+          <m:r>
+            <w:rPr>
+              <w:rFonts w:ascii="Cambria Math" w:hAnsi="Cambria Math"/>
+            </w:rPr>
+            <m:t>=0</m:t>
+          </m:r>
+        </m:oMath>
+      </m:oMathPara>
+    </w:p>
+    <w:p/>
+    <w:p>
+      <w:r>
+        <w:t xml:space="preserve">Since the coefficients of the above </w:t>
+      </w:r>
+      <w:proofErr w:type="spellStart"/>
+      <w:r>
+        <w:t>eqn</w:t>
+      </w:r>
+      <w:proofErr w:type="spellEnd"/>
+      <w:r>
+        <w:t xml:space="preserve"> are real and positive, one of the roots must be real and negative. As for r close to 1.0, we would expect the other two roots to be positive and real (this is because all the coefficients are +</w:t>
+      </w:r>
+      <w:proofErr w:type="spellStart"/>
+      <w:r>
+        <w:t>ve</w:t>
+      </w:r>
+      <w:proofErr w:type="spellEnd"/>
+      <w:r>
+        <w:t>). However, as we further increase r, there will be a point where the two roots become complex. Let us name this point of transition as r*.</w:t>
+      </w:r>
+    </w:p>
+    <w:p/>
+    <w:p>
+      <w:pPr>
+        <w:rPr>
+          <w:rFonts w:eastAsiaTheme="minorEastAsia"/>
+        </w:rPr>
+      </w:pPr>
+      <w:r>
+        <w:t>For r &lt; r*, all the eigenvalues are real and -</w:t>
+      </w:r>
+      <w:proofErr w:type="spellStart"/>
+      <w:r>
+        <w:t>ve</w:t>
+      </w:r>
+      <w:proofErr w:type="spellEnd"/>
+      <w:r>
+        <w:t>.</w:t>
+      </w:r>
+      <w:r>
+        <w:t xml:space="preserve"> </w:t>
+      </w:r>
+      <w:r>
+        <w:sym w:font="Wingdings" w:char="F0E8"/>
+      </w:r>
+      <w:r>
+        <w:t xml:space="preserve"> This means that C+ and C- are stable nodes. When we increase r slightly higher than r*, there will be ONE real and TWO complex conjugate roots with its real part of the complex conjugate roots </w:t>
+      </w:r>
+      <m:oMath>
+        <m:sSub>
+          <m:sSubPr>
+            <m:ctrlPr>
+              <w:rPr>
+                <w:rFonts w:ascii="Cambria Math" w:hAnsi="Cambria Math"/>
+                <w:i/>
+              </w:rPr>
+            </m:ctrlPr>
+          </m:sSubPr>
+          <m:e>
+            <m:r>
+              <w:rPr>
+                <w:rFonts w:ascii="Cambria Math" w:hAnsi="Cambria Math"/>
+              </w:rPr>
+              <m:t>λ</m:t>
+            </m:r>
+          </m:e>
+          <m:sub>
+            <m:r>
+              <w:rPr>
+                <w:rFonts w:ascii="Cambria Math" w:hAnsi="Cambria Math"/>
+              </w:rPr>
+              <m:t>r</m:t>
+            </m:r>
+          </m:sub>
+        </m:sSub>
+      </m:oMath>
+      <w:r>
+        <w:rPr>
+          <w:rFonts w:eastAsiaTheme="minorEastAsia"/>
+        </w:rPr>
+        <w:t xml:space="preserve"> is negative </w:t>
+      </w:r>
+      <w:r>
+        <w:rPr>
+          <w:rFonts w:eastAsiaTheme="minorEastAsia"/>
+        </w:rPr>
+        <w:sym w:font="Wingdings" w:char="F0E8"/>
+      </w:r>
+      <w:r>
+        <w:rPr>
+          <w:rFonts w:eastAsiaTheme="minorEastAsia"/>
+        </w:rPr>
+        <w:t xml:space="preserve"> C+ and C- are then stable spirals.</w:t>
+      </w:r>
+    </w:p>
+    <w:p>
+      <w:pPr>
+        <w:rPr>
+          <w:rFonts w:eastAsiaTheme="minorEastAsia"/>
+        </w:rPr>
+      </w:pPr>
+      <w:r>
+        <w:rPr>
+          <w:rFonts w:eastAsiaTheme="minorEastAsia"/>
+        </w:rPr>
+        <w:br w:type="page"/>
+      </w:r>
+    </w:p>
+    <w:p>
+      <w:pPr>
+        <w:rPr>
+          <w:rFonts w:eastAsiaTheme="minorEastAsia"/>
+        </w:rPr>
+      </w:pPr>
+    </w:p>
+    <w:p>
+      <w:pPr>
+        <w:rPr>
+          <w:rFonts w:eastAsiaTheme="minorEastAsia"/>
+        </w:rPr>
+      </w:pPr>
+      <w:r>
+        <w:rPr>
+          <w:rFonts w:eastAsiaTheme="minorEastAsia"/>
+        </w:rPr>
+        <w:t>For sigma = 10, b = 8/3 we can determine r* = 1.34561</w:t>
+      </w:r>
+    </w:p>
+    <w:p>
+      <w:pPr>
+        <w:rPr>
+          <w:rFonts w:eastAsiaTheme="minorEastAsia"/>
+        </w:rPr>
+      </w:pPr>
+    </w:p>
+    <w:p>
+      <w:pPr>
+        <w:jc w:val="center"/>
+      </w:pPr>
+      <w:r>
+        <w:rPr>
+          <w:noProof/>
+        </w:rPr>
+        <w:drawing>
+          <wp:inline distT="0" distB="0" distL="0" distR="0" wp14:anchorId="11321179" wp14:editId="52C800A2">
+            <wp:extent cx="3733014" cy="3273630"/>
+            <wp:effectExtent l="0" t="0" r="1270" b="3175"/>
+            <wp:docPr id="13" name="Picture 13" descr="A screenshot of a social media post&#10;&#10;Description automatically generated"/>
+            <wp:cNvGraphicFramePr>
+              <a:graphicFrameLocks xmlns:a="http://schemas.openxmlformats.org/drawingml/2006/main" noChangeAspect="1"/>
+            </wp:cNvGraphicFramePr>
+            <a:graphic xmlns:a="http://schemas.openxmlformats.org/drawingml/2006/main">
+              <a:graphicData uri="http://schemas.openxmlformats.org/drawingml/2006/picture">
+                <pic:pic xmlns:pic="http://schemas.openxmlformats.org/drawingml/2006/picture">
+                  <pic:nvPicPr>
+                    <pic:cNvPr id="13" name="Screenshot 2020-05-08 at 6.28.45 PM.jpg"/>
+                    <pic:cNvPicPr/>
+                  </pic:nvPicPr>
+                  <pic:blipFill>
+                    <a:blip r:embed="rId17" cstate="print">
+                      <a:extLst>
+                        <a:ext uri="{28A0092B-C50C-407E-A947-70E740481C1C}">
+                          <a14:useLocalDpi xmlns:a14="http://schemas.microsoft.com/office/drawing/2010/main" val="0"/>
+                        </a:ext>
+                      </a:extLst>
+                    </a:blip>
+                    <a:stretch>
+                      <a:fillRect/>
+                    </a:stretch>
+                  </pic:blipFill>
+                  <pic:spPr>
+                    <a:xfrm>
+                      <a:off x="0" y="0"/>
+                      <a:ext cx="3735188" cy="3275537"/>
+                    </a:xfrm>
+                    <a:prstGeom prst="rect">
+                      <a:avLst/>
+                    </a:prstGeom>
+                  </pic:spPr>
+                </pic:pic>
+              </a:graphicData>
+            </a:graphic>
+          </wp:inline>
+        </w:drawing>
+      </w:r>
+    </w:p>
+    <w:p>
+      <w:pPr>
+        <w:jc w:val="center"/>
+        <w:rPr>
+          <w:u w:val="single"/>
+        </w:rPr>
+      </w:pPr>
+      <w:r>
+        <w:rPr>
+          <w:u w:val="single"/>
+        </w:rPr>
+        <w:t xml:space="preserve">Fig. 13. Output for r = </w:t>
+      </w:r>
+      <w:r>
+        <w:rPr>
+          <w:u w:val="single"/>
+        </w:rPr>
+        <w:t>1.34561</w:t>
+      </w:r>
+    </w:p>
+    <w:p/>
+    <w:p>
+      <w:pPr>
+        <w:rPr>
+          <w:rFonts w:eastAsiaTheme="minorEastAsia"/>
+        </w:rPr>
+      </w:pPr>
+      <w:r>
+        <w:t xml:space="preserve">Let us increase r further and see what happens. We would expect there to be a point when the real part of the complex conjugate roots </w:t>
+      </w:r>
+      <m:oMath>
+        <m:sSub>
+          <m:sSubPr>
+            <m:ctrlPr>
+              <w:rPr>
+                <w:rFonts w:ascii="Cambria Math" w:hAnsi="Cambria Math"/>
+                <w:i/>
+              </w:rPr>
+            </m:ctrlPr>
+          </m:sSubPr>
+          <m:e>
+            <m:r>
+              <w:rPr>
+                <w:rFonts w:ascii="Cambria Math" w:hAnsi="Cambria Math"/>
+              </w:rPr>
+              <m:t>λ</m:t>
+            </m:r>
+          </m:e>
+          <m:sub>
+            <m:r>
+              <w:rPr>
+                <w:rFonts w:ascii="Cambria Math" w:hAnsi="Cambria Math"/>
+              </w:rPr>
+              <m:t>r</m:t>
+            </m:r>
+          </m:sub>
+        </m:sSub>
+      </m:oMath>
+      <w:r>
+        <w:rPr>
+          <w:rFonts w:eastAsiaTheme="minorEastAsia"/>
+        </w:rPr>
+        <w:t xml:space="preserve"> become zero. We call this transition as </w:t>
+      </w:r>
+      <m:oMath>
+        <m:sSub>
+          <m:sSubPr>
+            <m:ctrlPr>
+              <w:rPr>
+                <w:rFonts w:ascii="Cambria Math" w:hAnsi="Cambria Math"/>
+                <w:i/>
+              </w:rPr>
+            </m:ctrlPr>
+          </m:sSubPr>
+          <m:e>
+            <m:r>
+              <w:rPr>
+                <w:rFonts w:ascii="Cambria Math" w:hAnsi="Cambria Math"/>
+              </w:rPr>
+              <m:t>r</m:t>
+            </m:r>
+          </m:e>
+          <m:sub>
+            <m:r>
+              <w:rPr>
+                <w:rFonts w:ascii="Cambria Math" w:hAnsi="Cambria Math"/>
+              </w:rPr>
+              <m:t>H</m:t>
+            </m:r>
+          </m:sub>
+        </m:sSub>
+      </m:oMath>
+      <w:r>
+        <w:rPr>
+          <w:rFonts w:eastAsiaTheme="minorEastAsia"/>
+        </w:rPr>
+        <w:t>.</w:t>
+      </w:r>
+      <w:r>
+        <w:rPr>
+          <w:rFonts w:eastAsiaTheme="minorEastAsia"/>
+        </w:rPr>
+        <w:t xml:space="preserve"> With the same parameters sigma = 10, b = 8/3 or 2.666666…</w:t>
+      </w:r>
+    </w:p>
+    <w:p>
+      <w:pPr>
+        <w:rPr>
+          <w:rFonts w:eastAsiaTheme="minorEastAsia"/>
+        </w:rPr>
+      </w:pPr>
+    </w:p>
+    <w:p>
+      <w:pPr>
+        <w:rPr>
+          <w:rFonts w:eastAsiaTheme="minorEastAsia"/>
+        </w:rPr>
+      </w:pPr>
+      <m:oMathPara>
+        <m:oMath>
+          <m:d>
+            <m:dPr>
+              <m:ctrlPr>
+                <w:rPr>
+                  <w:rFonts w:ascii="Cambria Math" w:hAnsi="Cambria Math"/>
+                  <w:i/>
+                </w:rPr>
+              </m:ctrlPr>
+            </m:dPr>
+            <m:e>
+              <m:r>
+                <w:rPr>
+                  <w:rFonts w:ascii="Cambria Math" w:hAnsi="Cambria Math"/>
+                </w:rPr>
+                <m:t>λ</m:t>
+              </m:r>
+              <m:r>
+                <m:rPr>
+                  <m:sty m:val="p"/>
+                </m:rPr>
+                <w:rPr>
+                  <w:rFonts w:ascii="Cambria Math" w:eastAsiaTheme="minorEastAsia" w:hAnsi="Cambria Math"/>
+                </w:rPr>
+                <m:t>-</m:t>
+              </m:r>
+              <m:sSub>
+                <m:sSubPr>
+                  <m:ctrlPr>
+                    <w:rPr>
+                      <w:rFonts w:ascii="Cambria Math" w:hAnsi="Cambria Math"/>
+                      <w:i/>
+                    </w:rPr>
+                  </m:ctrlPr>
+                </m:sSubPr>
+                <m:e>
+                  <m:r>
+                    <w:rPr>
+                      <w:rFonts w:ascii="Cambria Math" w:hAnsi="Cambria Math"/>
+                    </w:rPr>
+                    <m:t>λ</m:t>
+                  </m:r>
+                </m:e>
+                <m:sub>
+                  <m:r>
+                    <w:rPr>
+                      <w:rFonts w:ascii="Cambria Math" w:hAnsi="Cambria Math"/>
+                    </w:rPr>
+                    <m:t>0</m:t>
+                  </m:r>
+                </m:sub>
+              </m:sSub>
+            </m:e>
+          </m:d>
+          <m:d>
+            <m:dPr>
+              <m:ctrlPr>
+                <w:rPr>
+                  <w:rFonts w:ascii="Cambria Math" w:hAnsi="Cambria Math"/>
+                  <w:i/>
+                </w:rPr>
+              </m:ctrlPr>
+            </m:dPr>
+            <m:e>
+              <m:r>
+                <w:rPr>
+                  <w:rFonts w:ascii="Cambria Math" w:hAnsi="Cambria Math"/>
+                </w:rPr>
+                <m:t>λ</m:t>
+              </m:r>
+              <m:r>
+                <w:rPr>
+                  <w:rFonts w:ascii="Cambria Math" w:hAnsi="Cambria Math"/>
+                </w:rPr>
+                <m:t>-i</m:t>
+              </m:r>
+              <m:sSub>
+                <m:sSubPr>
+                  <m:ctrlPr>
+                    <w:rPr>
+                      <w:rFonts w:ascii="Cambria Math" w:hAnsi="Cambria Math"/>
+                      <w:i/>
+                    </w:rPr>
+                  </m:ctrlPr>
+                </m:sSubPr>
+                <m:e>
+                  <m:r>
+                    <w:rPr>
+                      <w:rFonts w:ascii="Cambria Math" w:hAnsi="Cambria Math"/>
+                    </w:rPr>
+                    <m:t>λ</m:t>
+                  </m:r>
+                </m:e>
+                <m:sub>
+                  <m:r>
+                    <w:rPr>
+                      <w:rFonts w:ascii="Cambria Math" w:hAnsi="Cambria Math"/>
+                    </w:rPr>
+                    <m:t>0</m:t>
+                  </m:r>
+                </m:sub>
+              </m:sSub>
+            </m:e>
+          </m:d>
+          <m:d>
+            <m:dPr>
+              <m:ctrlPr>
+                <w:rPr>
+                  <w:rFonts w:ascii="Cambria Math" w:hAnsi="Cambria Math"/>
+                  <w:i/>
+                </w:rPr>
+              </m:ctrlPr>
+            </m:dPr>
+            <m:e>
+              <m:r>
+                <w:rPr>
+                  <w:rFonts w:ascii="Cambria Math" w:hAnsi="Cambria Math"/>
+                </w:rPr>
+                <m:t>λ</m:t>
+              </m:r>
+              <m:r>
+                <w:rPr>
+                  <w:rFonts w:ascii="Cambria Math" w:hAnsi="Cambria Math"/>
+                </w:rPr>
+                <m:t>-i</m:t>
+              </m:r>
+              <m:sSub>
+                <m:sSubPr>
+                  <m:ctrlPr>
+                    <w:rPr>
+                      <w:rFonts w:ascii="Cambria Math" w:hAnsi="Cambria Math"/>
+                      <w:i/>
+                    </w:rPr>
+                  </m:ctrlPr>
+                </m:sSubPr>
+                <m:e>
+                  <m:r>
+                    <w:rPr>
+                      <w:rFonts w:ascii="Cambria Math" w:hAnsi="Cambria Math"/>
+                    </w:rPr>
+                    <m:t>λ</m:t>
+                  </m:r>
+                </m:e>
+                <m:sub>
+                  <m:r>
+                    <w:rPr>
+                      <w:rFonts w:ascii="Cambria Math" w:hAnsi="Cambria Math"/>
+                    </w:rPr>
+                    <m:t>0</m:t>
+                  </m:r>
+                </m:sub>
+              </m:sSub>
+            </m:e>
+          </m:d>
+          <m:r>
+            <w:rPr>
+              <w:rFonts w:ascii="Cambria Math" w:hAnsi="Cambria Math"/>
+            </w:rPr>
+            <m:t>=(</m:t>
+          </m:r>
+          <m:sSub>
+            <m:sSubPr>
+              <m:ctrlPr>
+                <w:rPr>
+                  <w:rFonts w:ascii="Cambria Math" w:hAnsi="Cambria Math"/>
+                  <w:i/>
+                </w:rPr>
+              </m:ctrlPr>
+            </m:sSubPr>
+            <m:e>
+              <m:r>
+                <w:rPr>
+                  <w:rFonts w:ascii="Cambria Math" w:hAnsi="Cambria Math"/>
+                </w:rPr>
+                <m:t>λ</m:t>
+              </m:r>
+              <m:r>
+                <w:rPr>
+                  <w:rFonts w:ascii="Cambria Math" w:hAnsi="Cambria Math"/>
+                </w:rPr>
+                <m:t>-</m:t>
+              </m:r>
+              <m:r>
+                <w:rPr>
+                  <w:rFonts w:ascii="Cambria Math" w:hAnsi="Cambria Math"/>
+                </w:rPr>
+                <m:t>λ</m:t>
+              </m:r>
+            </m:e>
+            <m:sub>
+              <m:r>
+                <w:rPr>
+                  <w:rFonts w:ascii="Cambria Math" w:hAnsi="Cambria Math"/>
+                </w:rPr>
+                <m:t>0</m:t>
+              </m:r>
+            </m:sub>
+          </m:sSub>
+          <m:r>
+            <w:rPr>
+              <w:rFonts w:ascii="Cambria Math" w:hAnsi="Cambria Math"/>
+            </w:rPr>
+            <m:t>)(</m:t>
+          </m:r>
+          <m:sSup>
+            <m:sSupPr>
+              <m:ctrlPr>
+                <w:rPr>
+                  <w:rFonts w:ascii="Cambria Math" w:hAnsi="Cambria Math"/>
+                  <w:i/>
+                </w:rPr>
+              </m:ctrlPr>
+            </m:sSupPr>
+            <m:e>
+              <m:r>
+                <w:rPr>
+                  <w:rFonts w:ascii="Cambria Math" w:hAnsi="Cambria Math"/>
+                </w:rPr>
+                <m:t>λ</m:t>
+              </m:r>
+            </m:e>
+            <m:sup>
+              <m:r>
+                <w:rPr>
+                  <w:rFonts w:ascii="Cambria Math" w:hAnsi="Cambria Math"/>
+                </w:rPr>
+                <m:t>2</m:t>
+              </m:r>
+            </m:sup>
+          </m:sSup>
+          <m:r>
+            <w:rPr>
+              <w:rFonts w:ascii="Cambria Math" w:hAnsi="Cambria Math"/>
+            </w:rPr>
+            <m:t>+</m:t>
+          </m:r>
+          <m:sSup>
+            <m:sSupPr>
+              <m:ctrlPr>
+                <w:rPr>
+                  <w:rFonts w:ascii="Cambria Math" w:hAnsi="Cambria Math"/>
+                  <w:i/>
+                </w:rPr>
+              </m:ctrlPr>
+            </m:sSupPr>
+            <m:e>
+              <m:sSub>
+                <m:sSubPr>
+                  <m:ctrlPr>
+                    <w:rPr>
+                      <w:rFonts w:ascii="Cambria Math" w:hAnsi="Cambria Math"/>
+                      <w:i/>
+                    </w:rPr>
+                  </m:ctrlPr>
+                </m:sSubPr>
+                <m:e>
+                  <m:r>
+                    <w:rPr>
+                      <w:rFonts w:ascii="Cambria Math" w:hAnsi="Cambria Math"/>
+                    </w:rPr>
+                    <m:t>λ</m:t>
+                  </m:r>
+                </m:e>
+                <m:sub>
+                  <m:r>
+                    <w:rPr>
+                      <w:rFonts w:ascii="Cambria Math" w:hAnsi="Cambria Math"/>
+                    </w:rPr>
+                    <m:t>i</m:t>
+                  </m:r>
+                </m:sub>
+              </m:sSub>
+            </m:e>
+            <m:sup>
+              <m:r>
+                <w:rPr>
+                  <w:rFonts w:ascii="Cambria Math" w:hAnsi="Cambria Math"/>
+                </w:rPr>
+                <m:t>2</m:t>
+              </m:r>
+            </m:sup>
+          </m:sSup>
+          <m:r>
+            <w:rPr>
+              <w:rFonts w:ascii="Cambria Math" w:hAnsi="Cambria Math"/>
+            </w:rPr>
+            <m:t>)</m:t>
+          </m:r>
+        </m:oMath>
+      </m:oMathPara>
+    </w:p>
+    <w:p>
+      <w:pPr>
+        <w:rPr>
+          <w:rFonts w:eastAsiaTheme="minorEastAsia"/>
+        </w:rPr>
+      </w:pPr>
+    </w:p>
+    <w:p>
+      <w:pPr>
+        <w:rPr>
+          <w:rFonts w:eastAsiaTheme="minorEastAsia"/>
+        </w:rPr>
+      </w:pPr>
+      <m:oMathPara>
+        <m:oMath>
+          <m:r>
+            <w:rPr>
+              <w:rFonts w:ascii="Cambria Math" w:eastAsiaTheme="minorEastAsia" w:hAnsi="Cambria Math"/>
+            </w:rPr>
+            <m:t>=</m:t>
+          </m:r>
+          <m:sSup>
+            <m:sSupPr>
+              <m:ctrlPr>
+                <w:rPr>
+                  <w:rFonts w:ascii="Cambria Math" w:hAnsi="Cambria Math"/>
+                  <w:i/>
+                </w:rPr>
+              </m:ctrlPr>
+            </m:sSupPr>
+            <m:e>
+              <m:r>
+                <w:rPr>
+                  <w:rFonts w:ascii="Cambria Math" w:hAnsi="Cambria Math"/>
+                </w:rPr>
+                <m:t>λ</m:t>
+              </m:r>
+            </m:e>
+            <m:sup>
+              <m:r>
+                <w:rPr>
+                  <w:rFonts w:ascii="Cambria Math" w:hAnsi="Cambria Math"/>
+                </w:rPr>
+                <m:t>3</m:t>
+              </m:r>
+            </m:sup>
+          </m:sSup>
+          <m:r>
+            <w:rPr>
+              <w:rFonts w:ascii="Cambria Math" w:eastAsiaTheme="minorEastAsia" w:hAnsi="Cambria Math"/>
+            </w:rPr>
+            <m:t>-</m:t>
+          </m:r>
+          <m:sSub>
+            <m:sSubPr>
+              <m:ctrlPr>
+                <w:rPr>
+                  <w:rFonts w:ascii="Cambria Math" w:hAnsi="Cambria Math"/>
+                  <w:i/>
+                </w:rPr>
+              </m:ctrlPr>
+            </m:sSubPr>
+            <m:e>
+              <m:r>
+                <w:rPr>
+                  <w:rFonts w:ascii="Cambria Math" w:hAnsi="Cambria Math"/>
+                </w:rPr>
+                <m:t>λ</m:t>
+              </m:r>
+            </m:e>
+            <m:sub>
+              <m:r>
+                <w:rPr>
+                  <w:rFonts w:ascii="Cambria Math" w:hAnsi="Cambria Math"/>
+                </w:rPr>
+                <m:t>0</m:t>
+              </m:r>
+            </m:sub>
+          </m:sSub>
+          <m:sSup>
+            <m:sSupPr>
+              <m:ctrlPr>
+                <w:rPr>
+                  <w:rFonts w:ascii="Cambria Math" w:hAnsi="Cambria Math"/>
+                  <w:i/>
+                </w:rPr>
+              </m:ctrlPr>
+            </m:sSupPr>
+            <m:e>
+              <m:r>
+                <w:rPr>
+                  <w:rFonts w:ascii="Cambria Math" w:hAnsi="Cambria Math"/>
+                </w:rPr>
+                <m:t>λ</m:t>
+              </m:r>
+            </m:e>
+            <m:sup>
+              <m:r>
+                <w:rPr>
+                  <w:rFonts w:ascii="Cambria Math" w:hAnsi="Cambria Math"/>
+                </w:rPr>
+                <m:t>2</m:t>
+              </m:r>
+            </m:sup>
+          </m:sSup>
+          <m:r>
+            <w:rPr>
+              <w:rFonts w:ascii="Cambria Math" w:eastAsiaTheme="minorEastAsia" w:hAnsi="Cambria Math"/>
+            </w:rPr>
+            <m:t xml:space="preserve">+ </m:t>
+          </m:r>
+          <m:sSup>
+            <m:sSupPr>
+              <m:ctrlPr>
+                <w:rPr>
+                  <w:rFonts w:ascii="Cambria Math" w:eastAsiaTheme="minorEastAsia" w:hAnsi="Cambria Math"/>
+                  <w:i/>
+                </w:rPr>
+              </m:ctrlPr>
+            </m:sSupPr>
+            <m:e>
+              <m:sSub>
+                <m:sSubPr>
+                  <m:ctrlPr>
+                    <w:rPr>
+                      <w:rFonts w:ascii="Cambria Math" w:hAnsi="Cambria Math"/>
+                      <w:i/>
+                    </w:rPr>
+                  </m:ctrlPr>
+                </m:sSubPr>
+                <m:e>
+                  <m:r>
+                    <w:rPr>
+                      <w:rFonts w:ascii="Cambria Math" w:hAnsi="Cambria Math"/>
+                    </w:rPr>
+                    <m:t>λ</m:t>
+                  </m:r>
+                </m:e>
+                <m:sub>
+                  <m:r>
+                    <w:rPr>
+                      <w:rFonts w:ascii="Cambria Math" w:hAnsi="Cambria Math"/>
+                    </w:rPr>
+                    <m:t>i</m:t>
+                  </m:r>
+                </m:sub>
+              </m:sSub>
+            </m:e>
+            <m:sup>
+              <m:r>
+                <w:rPr>
+                  <w:rFonts w:ascii="Cambria Math" w:eastAsiaTheme="minorEastAsia" w:hAnsi="Cambria Math"/>
+                </w:rPr>
+                <m:t>2</m:t>
+              </m:r>
+            </m:sup>
+          </m:sSup>
+          <m:r>
+            <w:rPr>
+              <w:rFonts w:ascii="Cambria Math" w:hAnsi="Cambria Math"/>
+            </w:rPr>
+            <m:t>λ</m:t>
+          </m:r>
+          <m:r>
+            <w:rPr>
+              <w:rFonts w:ascii="Cambria Math" w:hAnsi="Cambria Math"/>
+            </w:rPr>
+            <m:t>-</m:t>
+          </m:r>
+          <m:sSub>
+            <m:sSubPr>
+              <m:ctrlPr>
+                <w:rPr>
+                  <w:rFonts w:ascii="Cambria Math" w:hAnsi="Cambria Math"/>
+                  <w:i/>
+                </w:rPr>
+              </m:ctrlPr>
+            </m:sSubPr>
+            <m:e>
+              <m:r>
+                <w:rPr>
+                  <w:rFonts w:ascii="Cambria Math" w:hAnsi="Cambria Math"/>
+                </w:rPr>
+                <m:t>λ</m:t>
+              </m:r>
+            </m:e>
+            <m:sub>
+              <m:r>
+                <w:rPr>
+                  <w:rFonts w:ascii="Cambria Math" w:hAnsi="Cambria Math"/>
+                </w:rPr>
+                <m:t>0</m:t>
+              </m:r>
+            </m:sub>
+          </m:sSub>
+          <m:sSup>
+            <m:sSupPr>
+              <m:ctrlPr>
+                <w:rPr>
+                  <w:rFonts w:ascii="Cambria Math" w:hAnsi="Cambria Math"/>
+                  <w:i/>
+                </w:rPr>
+              </m:ctrlPr>
+            </m:sSupPr>
+            <m:e>
+              <m:sSub>
+                <m:sSubPr>
+                  <m:ctrlPr>
+                    <w:rPr>
+                      <w:rFonts w:ascii="Cambria Math" w:hAnsi="Cambria Math"/>
+                      <w:i/>
+                    </w:rPr>
+                  </m:ctrlPr>
+                </m:sSubPr>
+                <m:e>
+                  <m:r>
+                    <w:rPr>
+                      <w:rFonts w:ascii="Cambria Math" w:hAnsi="Cambria Math"/>
+                    </w:rPr>
+                    <m:t>λ</m:t>
+                  </m:r>
+                </m:e>
+                <m:sub>
+                  <m:r>
+                    <w:rPr>
+                      <w:rFonts w:ascii="Cambria Math" w:hAnsi="Cambria Math"/>
+                    </w:rPr>
+                    <m:t>i</m:t>
+                  </m:r>
+                </m:sub>
+              </m:sSub>
+            </m:e>
+            <m:sup>
+              <m:r>
+                <w:rPr>
+                  <w:rFonts w:ascii="Cambria Math" w:hAnsi="Cambria Math"/>
+                </w:rPr>
+                <m:t>2</m:t>
+              </m:r>
+            </m:sup>
+          </m:sSup>
+        </m:oMath>
+      </m:oMathPara>
+    </w:p>
+    <w:p>
+      <w:pPr>
+        <w:rPr>
+          <w:rFonts w:eastAsiaTheme="minorEastAsia"/>
+        </w:rPr>
+      </w:pPr>
+    </w:p>
+    <w:p>
+      <w:pPr>
+        <w:rPr>
+          <w:rFonts w:eastAsiaTheme="minorEastAsia"/>
+        </w:rPr>
+      </w:pPr>
+      <m:oMathPara>
+        <m:oMath>
+          <m:r>
+            <w:rPr>
+              <w:rFonts w:ascii="Cambria Math" w:eastAsiaTheme="minorEastAsia" w:hAnsi="Cambria Math"/>
+            </w:rPr>
+            <m:t>=</m:t>
+          </m:r>
+          <m:sSup>
+            <m:sSupPr>
+              <m:ctrlPr>
+                <w:rPr>
+                  <w:rFonts w:ascii="Cambria Math" w:hAnsi="Cambria Math"/>
+                  <w:i/>
+                </w:rPr>
+              </m:ctrlPr>
+            </m:sSupPr>
+            <m:e>
+              <m:r>
+                <w:rPr>
+                  <w:rFonts w:ascii="Cambria Math" w:hAnsi="Cambria Math"/>
+                </w:rPr>
+                <m:t>λ</m:t>
+              </m:r>
+            </m:e>
+            <m:sup>
+              <m:r>
+                <w:rPr>
+                  <w:rFonts w:ascii="Cambria Math" w:hAnsi="Cambria Math"/>
+                </w:rPr>
+                <m:t>3</m:t>
+              </m:r>
+            </m:sup>
+          </m:sSup>
+          <m:r>
+            <w:rPr>
+              <w:rFonts w:ascii="Cambria Math" w:eastAsiaTheme="minorEastAsia" w:hAnsi="Cambria Math"/>
+            </w:rPr>
+            <m:t>+</m:t>
+          </m:r>
+          <m:r>
+            <w:rPr>
+              <w:rFonts w:ascii="Cambria Math" w:hAnsi="Cambria Math"/>
+            </w:rPr>
+            <m:t>(</m:t>
+          </m:r>
+          <m:r>
+            <w:rPr>
+              <w:rFonts w:ascii="Cambria Math" w:hAnsi="Cambria Math"/>
+            </w:rPr>
+            <m:t>σ</m:t>
+          </m:r>
+          <m:r>
+            <w:rPr>
+              <w:rFonts w:ascii="Cambria Math" w:hAnsi="Cambria Math"/>
+            </w:rPr>
+            <m:t>+b+1)</m:t>
+          </m:r>
+          <m:sSup>
+            <m:sSupPr>
+              <m:ctrlPr>
+                <w:rPr>
+                  <w:rFonts w:ascii="Cambria Math" w:hAnsi="Cambria Math"/>
+                  <w:i/>
+                </w:rPr>
+              </m:ctrlPr>
+            </m:sSupPr>
+            <m:e>
+              <m:r>
+                <w:rPr>
+                  <w:rFonts w:ascii="Cambria Math" w:hAnsi="Cambria Math"/>
+                </w:rPr>
+                <m:t>λ</m:t>
+              </m:r>
+            </m:e>
+            <m:sup>
+              <m:r>
+                <w:rPr>
+                  <w:rFonts w:ascii="Cambria Math" w:hAnsi="Cambria Math"/>
+                </w:rPr>
+                <m:t>2</m:t>
+              </m:r>
+            </m:sup>
+          </m:sSup>
+          <m:r>
+            <w:rPr>
+              <w:rFonts w:ascii="Cambria Math" w:eastAsiaTheme="minorEastAsia" w:hAnsi="Cambria Math"/>
+            </w:rPr>
+            <m:t>+</m:t>
+          </m:r>
+          <m:r>
+            <w:rPr>
+              <w:rFonts w:ascii="Cambria Math" w:eastAsiaTheme="minorEastAsia" w:hAnsi="Cambria Math"/>
+            </w:rPr>
+            <m:t>(</m:t>
+          </m:r>
+          <m:sSub>
+            <m:sSubPr>
+              <m:ctrlPr>
+                <w:rPr>
+                  <w:rFonts w:ascii="Cambria Math" w:hAnsi="Cambria Math"/>
+                  <w:i/>
+                </w:rPr>
+              </m:ctrlPr>
+            </m:sSubPr>
+            <m:e>
+              <m:r>
+                <w:rPr>
+                  <w:rFonts w:ascii="Cambria Math" w:hAnsi="Cambria Math"/>
+                </w:rPr>
+                <m:t>r</m:t>
+              </m:r>
+            </m:e>
+            <m:sub>
+              <m:r>
+                <w:rPr>
+                  <w:rFonts w:ascii="Cambria Math" w:hAnsi="Cambria Math"/>
+                </w:rPr>
+                <m:t>H</m:t>
+              </m:r>
+            </m:sub>
+          </m:sSub>
+          <m:r>
+            <m:rPr>
+              <m:sty m:val="p"/>
+            </m:rPr>
+            <w:rPr>
+              <w:rFonts w:ascii="Cambria Math" w:eastAsiaTheme="minorEastAsia"/>
+            </w:rPr>
+            <m:t>+</m:t>
+          </m:r>
+          <m:r>
+            <w:rPr>
+              <w:rFonts w:ascii="Cambria Math" w:hAnsi="Cambria Math"/>
+            </w:rPr>
+            <m:t>σ</m:t>
+          </m:r>
+          <m:r>
+            <w:rPr>
+              <w:rFonts w:ascii="Cambria Math" w:eastAsiaTheme="minorEastAsia" w:hAnsi="Cambria Math"/>
+            </w:rPr>
+            <m:t>)b</m:t>
+          </m:r>
+          <m:r>
+            <w:rPr>
+              <w:rFonts w:ascii="Cambria Math" w:hAnsi="Cambria Math"/>
+            </w:rPr>
+            <m:t>λ</m:t>
+          </m:r>
+          <m:r>
+            <w:rPr>
+              <w:rFonts w:ascii="Cambria Math" w:hAnsi="Cambria Math"/>
+            </w:rPr>
+            <m:t>-</m:t>
+          </m:r>
+          <m:r>
+            <w:rPr>
+              <w:rFonts w:ascii="Cambria Math" w:hAnsi="Cambria Math"/>
+            </w:rPr>
+            <m:t>2</m:t>
+          </m:r>
+          <m:r>
+            <w:rPr>
+              <w:rFonts w:ascii="Cambria Math" w:hAnsi="Cambria Math"/>
+            </w:rPr>
+            <m:t>σ</m:t>
+          </m:r>
+          <m:r>
+            <w:rPr>
+              <w:rFonts w:ascii="Cambria Math" w:hAnsi="Cambria Math"/>
+            </w:rPr>
+            <m:t>b(</m:t>
+          </m:r>
+          <m:sSub>
+            <m:sSubPr>
+              <m:ctrlPr>
+                <w:rPr>
+                  <w:rFonts w:ascii="Cambria Math" w:hAnsi="Cambria Math"/>
+                  <w:i/>
+                </w:rPr>
+              </m:ctrlPr>
+            </m:sSubPr>
+            <m:e>
+              <m:r>
+                <w:rPr>
+                  <w:rFonts w:ascii="Cambria Math" w:hAnsi="Cambria Math"/>
+                </w:rPr>
+                <m:t>r</m:t>
+              </m:r>
+            </m:e>
+            <m:sub>
+              <m:r>
+                <w:rPr>
+                  <w:rFonts w:ascii="Cambria Math" w:hAnsi="Cambria Math"/>
+                </w:rPr>
+                <m:t>H</m:t>
+              </m:r>
+            </m:sub>
+          </m:sSub>
+          <m:r>
+            <m:rPr>
+              <m:sty m:val="p"/>
+            </m:rPr>
+            <w:rPr>
+              <w:rFonts w:ascii="Cambria Math" w:eastAsiaTheme="minorEastAsia"/>
+            </w:rPr>
+            <m:t>-</m:t>
+          </m:r>
+          <m:r>
+            <m:rPr>
+              <m:sty m:val="p"/>
+            </m:rPr>
+            <w:rPr>
+              <w:rFonts w:ascii="Cambria Math" w:eastAsiaTheme="minorEastAsia"/>
+            </w:rPr>
+            <m:t>1</m:t>
+          </m:r>
+          <m:r>
+            <w:rPr>
+              <w:rFonts w:ascii="Cambria Math" w:hAnsi="Cambria Math"/>
+            </w:rPr>
+            <m:t>)</m:t>
+          </m:r>
+        </m:oMath>
+      </m:oMathPara>
+    </w:p>
+    <w:p>
+      <w:pPr>
+        <w:rPr>
+          <w:rFonts w:eastAsiaTheme="minorEastAsia"/>
+        </w:rPr>
+      </w:pPr>
+    </w:p>
+    <w:p>
+      <w:pPr>
+        <w:rPr>
+          <w:rFonts w:eastAsiaTheme="minorEastAsia"/>
+        </w:rPr>
+      </w:pPr>
+      <m:oMathPara>
+        <m:oMath>
+          <m:r>
+            <w:rPr>
+              <w:rFonts w:ascii="Cambria Math" w:hAnsi="Cambria Math"/>
+            </w:rPr>
+            <m:t xml:space="preserve">⟹ -  </m:t>
+          </m:r>
+          <m:sSub>
+            <m:sSubPr>
+              <m:ctrlPr>
+                <w:rPr>
+                  <w:rFonts w:ascii="Cambria Math" w:hAnsi="Cambria Math"/>
+                  <w:i/>
+                </w:rPr>
+              </m:ctrlPr>
+            </m:sSubPr>
+            <m:e>
+              <m:r>
+                <w:rPr>
+                  <w:rFonts w:ascii="Cambria Math" w:hAnsi="Cambria Math"/>
+                </w:rPr>
+                <m:t>λ</m:t>
+              </m:r>
+            </m:e>
+            <m:sub>
+              <m:r>
+                <w:rPr>
+                  <w:rFonts w:ascii="Cambria Math" w:hAnsi="Cambria Math"/>
+                </w:rPr>
+                <m:t>0</m:t>
+              </m:r>
+            </m:sub>
+          </m:sSub>
+          <m:r>
+            <w:rPr>
+              <w:rFonts w:ascii="Cambria Math" w:hAnsi="Cambria Math"/>
+            </w:rPr>
+            <m:t xml:space="preserve">= </m:t>
+          </m:r>
+          <m:r>
+            <w:rPr>
+              <w:rFonts w:ascii="Cambria Math" w:hAnsi="Cambria Math"/>
+            </w:rPr>
+            <m:t>σ</m:t>
+          </m:r>
+          <m:r>
+            <w:rPr>
+              <w:rFonts w:ascii="Cambria Math" w:hAnsi="Cambria Math"/>
+            </w:rPr>
+            <m:t>+b+1</m:t>
+          </m:r>
+        </m:oMath>
+      </m:oMathPara>
+    </w:p>
+    <w:p>
+      <w:pPr>
+        <w:rPr>
+          <w:rFonts w:eastAsiaTheme="minorEastAsia"/>
+        </w:rPr>
+      </w:pPr>
+    </w:p>
+    <w:p>
+      <w:pPr>
+        <w:rPr>
+          <w:rFonts w:eastAsiaTheme="minorEastAsia"/>
+        </w:rPr>
+      </w:pPr>
+      <m:oMathPara>
+        <m:oMath>
+          <m:sSup>
+            <m:sSupPr>
+              <m:ctrlPr>
+                <w:rPr>
+                  <w:rFonts w:ascii="Cambria Math" w:hAnsi="Cambria Math"/>
+                  <w:i/>
+                </w:rPr>
+              </m:ctrlPr>
+            </m:sSupPr>
+            <m:e>
+              <m:sSub>
+                <m:sSubPr>
+                  <m:ctrlPr>
+                    <w:rPr>
+                      <w:rFonts w:ascii="Cambria Math" w:hAnsi="Cambria Math"/>
+                      <w:i/>
+                    </w:rPr>
+                  </m:ctrlPr>
+                </m:sSubPr>
+                <m:e>
+                  <m:r>
+                    <w:rPr>
+                      <w:rFonts w:ascii="Cambria Math" w:hAnsi="Cambria Math"/>
+                    </w:rPr>
+                    <m:t>λ</m:t>
+                  </m:r>
+                </m:e>
+                <m:sub>
+                  <m:r>
+                    <w:rPr>
+                      <w:rFonts w:ascii="Cambria Math" w:hAnsi="Cambria Math"/>
+                    </w:rPr>
+                    <m:t>i</m:t>
+                  </m:r>
+                </m:sub>
+              </m:sSub>
+            </m:e>
+            <m:sup>
+              <m:r>
+                <w:rPr>
+                  <w:rFonts w:ascii="Cambria Math" w:hAnsi="Cambria Math"/>
+                </w:rPr>
+                <m:t>2</m:t>
+              </m:r>
+            </m:sup>
+          </m:sSup>
+          <m:r>
+            <w:rPr>
+              <w:rFonts w:ascii="Cambria Math" w:hAnsi="Cambria Math"/>
+            </w:rPr>
+            <m:t>=b(</m:t>
+          </m:r>
+          <m:sSub>
+            <m:sSubPr>
+              <m:ctrlPr>
+                <w:rPr>
+                  <w:rFonts w:ascii="Cambria Math" w:hAnsi="Cambria Math"/>
+                  <w:i/>
+                </w:rPr>
+              </m:ctrlPr>
+            </m:sSubPr>
+            <m:e>
+              <m:r>
+                <w:rPr>
+                  <w:rFonts w:ascii="Cambria Math" w:hAnsi="Cambria Math"/>
+                </w:rPr>
+                <m:t>r</m:t>
+              </m:r>
+            </m:e>
+            <m:sub>
+              <m:r>
+                <w:rPr>
+                  <w:rFonts w:ascii="Cambria Math" w:hAnsi="Cambria Math"/>
+                </w:rPr>
+                <m:t>H</m:t>
+              </m:r>
+            </m:sub>
+          </m:sSub>
+          <m:r>
+            <w:rPr>
+              <w:rFonts w:ascii="Cambria Math" w:hAnsi="Cambria Math"/>
+            </w:rPr>
+            <m:t>+</m:t>
+          </m:r>
+          <m:r>
+            <w:rPr>
+              <w:rFonts w:ascii="Cambria Math" w:hAnsi="Cambria Math"/>
+            </w:rPr>
+            <m:t>σ</m:t>
+          </m:r>
+          <m:r>
+            <w:rPr>
+              <w:rFonts w:ascii="Cambria Math" w:hAnsi="Cambria Math"/>
+            </w:rPr>
+            <m:t>)</m:t>
+          </m:r>
+        </m:oMath>
+      </m:oMathPara>
+    </w:p>
+    <w:p>
+      <w:pPr>
+        <w:rPr>
+          <w:rFonts w:eastAsiaTheme="minorEastAsia"/>
+        </w:rPr>
+      </w:pPr>
+    </w:p>
+    <w:p>
+      <w:pPr>
+        <w:rPr>
+          <w:rFonts w:eastAsiaTheme="minorEastAsia"/>
+        </w:rPr>
+      </w:pPr>
+      <m:oMathPara>
+        <m:oMath>
+          <m:sSup>
+            <m:sSupPr>
+              <m:ctrlPr>
+                <w:rPr>
+                  <w:rFonts w:ascii="Cambria Math" w:hAnsi="Cambria Math"/>
+                  <w:i/>
+                </w:rPr>
+              </m:ctrlPr>
+            </m:sSupPr>
+            <m:e>
+              <m:sSub>
+                <m:sSubPr>
+                  <m:ctrlPr>
+                    <w:rPr>
+                      <w:rFonts w:ascii="Cambria Math" w:hAnsi="Cambria Math"/>
+                      <w:i/>
+                    </w:rPr>
+                  </m:ctrlPr>
+                </m:sSubPr>
+                <m:e>
+                  <m:r>
+                    <w:rPr>
+                      <w:rFonts w:ascii="Cambria Math" w:hAnsi="Cambria Math"/>
+                    </w:rPr>
+                    <m:t>-</m:t>
+                  </m:r>
+                  <m:sSub>
+                    <m:sSubPr>
+                      <m:ctrlPr>
+                        <w:rPr>
+                          <w:rFonts w:ascii="Cambria Math" w:hAnsi="Cambria Math"/>
+                          <w:i/>
+                        </w:rPr>
+                      </m:ctrlPr>
+                    </m:sSubPr>
+                    <m:e>
+                      <m:r>
+                        <w:rPr>
+                          <w:rFonts w:ascii="Cambria Math" w:hAnsi="Cambria Math"/>
+                        </w:rPr>
+                        <m:t>λ</m:t>
+                      </m:r>
+                    </m:e>
+                    <m:sub>
+                      <m:r>
+                        <w:rPr>
+                          <w:rFonts w:ascii="Cambria Math" w:hAnsi="Cambria Math"/>
+                        </w:rPr>
+                        <m:t>0</m:t>
+                      </m:r>
+                    </m:sub>
+                  </m:sSub>
+                  <m:r>
+                    <w:rPr>
+                      <w:rFonts w:ascii="Cambria Math" w:hAnsi="Cambria Math"/>
+                    </w:rPr>
+                    <m:t>λ</m:t>
+                  </m:r>
+                </m:e>
+                <m:sub>
+                  <m:r>
+                    <w:rPr>
+                      <w:rFonts w:ascii="Cambria Math" w:hAnsi="Cambria Math"/>
+                    </w:rPr>
+                    <m:t>i</m:t>
+                  </m:r>
+                </m:sub>
+              </m:sSub>
+            </m:e>
+            <m:sup>
+              <m:r>
+                <w:rPr>
+                  <w:rFonts w:ascii="Cambria Math" w:hAnsi="Cambria Math"/>
+                </w:rPr>
+                <m:t>2</m:t>
+              </m:r>
+            </m:sup>
+          </m:sSup>
+          <m:r>
+            <w:rPr>
+              <w:rFonts w:ascii="Cambria Math" w:hAnsi="Cambria Math"/>
+            </w:rPr>
+            <m:t>=</m:t>
+          </m:r>
+          <m:r>
+            <w:rPr>
+              <w:rFonts w:ascii="Cambria Math" w:hAnsi="Cambria Math"/>
+            </w:rPr>
+            <m:t>2σb(</m:t>
+          </m:r>
+          <m:sSub>
+            <m:sSubPr>
+              <m:ctrlPr>
+                <w:rPr>
+                  <w:rFonts w:ascii="Cambria Math" w:hAnsi="Cambria Math"/>
+                  <w:i/>
+                </w:rPr>
+              </m:ctrlPr>
+            </m:sSubPr>
+            <m:e>
+              <m:r>
+                <w:rPr>
+                  <w:rFonts w:ascii="Cambria Math" w:hAnsi="Cambria Math"/>
+                </w:rPr>
+                <m:t>r</m:t>
+              </m:r>
+            </m:e>
+            <m:sub>
+              <m:r>
+                <w:rPr>
+                  <w:rFonts w:ascii="Cambria Math" w:hAnsi="Cambria Math"/>
+                </w:rPr>
+                <m:t>H</m:t>
+              </m:r>
+            </m:sub>
+          </m:sSub>
+          <m:r>
+            <m:rPr>
+              <m:sty m:val="p"/>
+            </m:rPr>
+            <w:rPr>
+              <w:rFonts w:ascii="Cambria Math" w:eastAsiaTheme="minorEastAsia"/>
+            </w:rPr>
+            <m:t>-</m:t>
+          </m:r>
+          <m:r>
+            <m:rPr>
+              <m:sty m:val="p"/>
+            </m:rPr>
+            <w:rPr>
+              <w:rFonts w:ascii="Cambria Math" w:eastAsiaTheme="minorEastAsia"/>
+            </w:rPr>
+            <m:t>1</m:t>
+          </m:r>
+          <m:r>
+            <w:rPr>
+              <w:rFonts w:ascii="Cambria Math" w:hAnsi="Cambria Math"/>
+            </w:rPr>
+            <m:t>)</m:t>
+          </m:r>
+        </m:oMath>
+      </m:oMathPara>
+    </w:p>
+    <w:p>
+      <w:pPr>
+        <w:rPr>
+          <w:rFonts w:eastAsiaTheme="minorEastAsia"/>
+        </w:rPr>
+      </w:pPr>
+    </w:p>
+    <w:p>
+      <w:pPr>
+        <w:rPr>
+          <w:rFonts w:eastAsiaTheme="minorEastAsia"/>
+        </w:rPr>
+      </w:pPr>
+      <m:oMathPara>
+        <m:oMath>
+          <m:r>
+            <w:rPr>
+              <w:rFonts w:ascii="Cambria Math" w:hAnsi="Cambria Math"/>
+            </w:rPr>
+            <m:t>⟹b</m:t>
+          </m:r>
+          <m:d>
+            <m:dPr>
+              <m:ctrlPr>
+                <w:rPr>
+                  <w:rFonts w:ascii="Cambria Math" w:hAnsi="Cambria Math"/>
+                  <w:i/>
+                </w:rPr>
+              </m:ctrlPr>
+            </m:dPr>
+            <m:e>
+              <m:sSub>
+                <m:sSubPr>
+                  <m:ctrlPr>
+                    <w:rPr>
+                      <w:rFonts w:ascii="Cambria Math" w:hAnsi="Cambria Math"/>
+                      <w:i/>
+                    </w:rPr>
+                  </m:ctrlPr>
+                </m:sSubPr>
+                <m:e>
+                  <m:r>
+                    <w:rPr>
+                      <w:rFonts w:ascii="Cambria Math" w:hAnsi="Cambria Math"/>
+                    </w:rPr>
+                    <m:t>r</m:t>
+                  </m:r>
+                </m:e>
+                <m:sub>
+                  <m:r>
+                    <w:rPr>
+                      <w:rFonts w:ascii="Cambria Math" w:hAnsi="Cambria Math"/>
+                    </w:rPr>
+                    <m:t>H</m:t>
+                  </m:r>
+                </m:sub>
+              </m:sSub>
+              <m:r>
+                <w:rPr>
+                  <w:rFonts w:ascii="Cambria Math" w:hAnsi="Cambria Math"/>
+                </w:rPr>
+                <m:t>+σ</m:t>
+              </m:r>
+            </m:e>
+          </m:d>
+          <m:d>
+            <m:dPr>
+              <m:ctrlPr>
+                <w:rPr>
+                  <w:rFonts w:ascii="Cambria Math" w:hAnsi="Cambria Math"/>
+                  <w:i/>
+                </w:rPr>
+              </m:ctrlPr>
+            </m:dPr>
+            <m:e>
+              <m:r>
+                <w:rPr>
+                  <w:rFonts w:ascii="Cambria Math" w:hAnsi="Cambria Math"/>
+                </w:rPr>
+                <m:t>σ+b+1</m:t>
+              </m:r>
+            </m:e>
+          </m:d>
+          <m:r>
+            <w:rPr>
+              <w:rFonts w:ascii="Cambria Math" w:hAnsi="Cambria Math"/>
+            </w:rPr>
+            <m:t xml:space="preserve">= </m:t>
+          </m:r>
+          <m:r>
+            <w:rPr>
+              <w:rFonts w:ascii="Cambria Math" w:hAnsi="Cambria Math"/>
+            </w:rPr>
+            <m:t>2σb(</m:t>
+          </m:r>
+          <m:sSub>
+            <m:sSubPr>
+              <m:ctrlPr>
+                <w:rPr>
+                  <w:rFonts w:ascii="Cambria Math" w:hAnsi="Cambria Math"/>
+                  <w:i/>
+                </w:rPr>
+              </m:ctrlPr>
+            </m:sSubPr>
+            <m:e>
+              <m:r>
+                <w:rPr>
+                  <w:rFonts w:ascii="Cambria Math" w:hAnsi="Cambria Math"/>
+                </w:rPr>
+                <m:t>r</m:t>
+              </m:r>
+            </m:e>
+            <m:sub>
+              <m:r>
+                <w:rPr>
+                  <w:rFonts w:ascii="Cambria Math" w:hAnsi="Cambria Math"/>
+                </w:rPr>
+                <m:t>H</m:t>
+              </m:r>
+            </m:sub>
+          </m:sSub>
+          <m:r>
+            <m:rPr>
+              <m:sty m:val="p"/>
+            </m:rPr>
+            <w:rPr>
+              <w:rFonts w:ascii="Cambria Math" w:eastAsiaTheme="minorEastAsia"/>
+            </w:rPr>
+            <m:t>-</m:t>
+          </m:r>
+          <m:r>
+            <m:rPr>
+              <m:sty m:val="p"/>
+            </m:rPr>
+            <w:rPr>
+              <w:rFonts w:ascii="Cambria Math" w:eastAsiaTheme="minorEastAsia"/>
+            </w:rPr>
+            <m:t>1</m:t>
+          </m:r>
+          <m:r>
+            <w:rPr>
+              <w:rFonts w:ascii="Cambria Math" w:hAnsi="Cambria Math"/>
+            </w:rPr>
+            <m:t>)</m:t>
+          </m:r>
+        </m:oMath>
+      </m:oMathPara>
+    </w:p>
+    <w:p>
+      <w:pPr>
+        <w:rPr>
+          <w:rFonts w:eastAsiaTheme="minorEastAsia"/>
+        </w:rPr>
+      </w:pPr>
+    </w:p>
+    <w:p>
+      <w:pPr>
+        <w:rPr>
+          <w:rFonts w:eastAsiaTheme="minorEastAsia"/>
+        </w:rPr>
+      </w:pPr>
+      <m:oMathPara>
+        <m:oMath>
+          <m:sSub>
+            <m:sSubPr>
+              <m:ctrlPr>
+                <w:rPr>
+                  <w:rFonts w:ascii="Cambria Math" w:hAnsi="Cambria Math"/>
+                  <w:i/>
+                </w:rPr>
+              </m:ctrlPr>
+            </m:sSubPr>
+            <m:e>
+              <m:r>
+                <w:rPr>
+                  <w:rFonts w:ascii="Cambria Math" w:hAnsi="Cambria Math"/>
+                </w:rPr>
+                <m:t>r</m:t>
+              </m:r>
+            </m:e>
+            <m:sub>
+              <m:r>
+                <w:rPr>
+                  <w:rFonts w:ascii="Cambria Math" w:hAnsi="Cambria Math"/>
+                </w:rPr>
+                <m:t>H</m:t>
+              </m:r>
+            </m:sub>
+          </m:sSub>
+          <m:d>
+            <m:dPr>
+              <m:ctrlPr>
+                <w:rPr>
+                  <w:rFonts w:ascii="Cambria Math" w:hAnsi="Cambria Math"/>
+                  <w:i/>
+                </w:rPr>
+              </m:ctrlPr>
+            </m:dPr>
+            <m:e>
+              <m:r>
+                <w:rPr>
+                  <w:rFonts w:ascii="Cambria Math" w:hAnsi="Cambria Math"/>
+                </w:rPr>
+                <m:t>σ+b+1</m:t>
+              </m:r>
+            </m:e>
+          </m:d>
+          <m:r>
+            <w:rPr>
+              <w:rFonts w:ascii="Cambria Math" w:hAnsi="Cambria Math"/>
+            </w:rPr>
+            <m:t>-2</m:t>
+          </m:r>
+          <m:r>
+            <w:rPr>
+              <w:rFonts w:ascii="Cambria Math" w:hAnsi="Cambria Math"/>
+            </w:rPr>
+            <m:t>σ</m:t>
+          </m:r>
+          <m:sSub>
+            <m:sSubPr>
+              <m:ctrlPr>
+                <w:rPr>
+                  <w:rFonts w:ascii="Cambria Math" w:hAnsi="Cambria Math"/>
+                  <w:i/>
+                </w:rPr>
+              </m:ctrlPr>
+            </m:sSubPr>
+            <m:e>
+              <m:r>
+                <w:rPr>
+                  <w:rFonts w:ascii="Cambria Math" w:hAnsi="Cambria Math"/>
+                </w:rPr>
+                <m:t>r</m:t>
+              </m:r>
+            </m:e>
+            <m:sub>
+              <m:r>
+                <w:rPr>
+                  <w:rFonts w:ascii="Cambria Math" w:hAnsi="Cambria Math"/>
+                </w:rPr>
+                <m:t>H</m:t>
+              </m:r>
+            </m:sub>
+          </m:sSub>
+          <m:r>
+            <w:rPr>
+              <w:rFonts w:ascii="Cambria Math" w:hAnsi="Cambria Math"/>
+            </w:rPr>
+            <m:t xml:space="preserve">= </m:t>
+          </m:r>
+          <m:r>
+            <w:rPr>
+              <w:rFonts w:ascii="Cambria Math" w:hAnsi="Cambria Math"/>
+            </w:rPr>
+            <m:t>-</m:t>
+          </m:r>
+          <m:r>
+            <w:rPr>
+              <w:rFonts w:ascii="Cambria Math" w:hAnsi="Cambria Math"/>
+            </w:rPr>
+            <m:t>σ</m:t>
+          </m:r>
+          <m:d>
+            <m:dPr>
+              <m:ctrlPr>
+                <w:rPr>
+                  <w:rFonts w:ascii="Cambria Math" w:hAnsi="Cambria Math"/>
+                  <w:i/>
+                </w:rPr>
+              </m:ctrlPr>
+            </m:dPr>
+            <m:e>
+              <m:r>
+                <w:rPr>
+                  <w:rFonts w:ascii="Cambria Math" w:hAnsi="Cambria Math"/>
+                </w:rPr>
+                <m:t>σ</m:t>
+              </m:r>
+              <m:r>
+                <w:rPr>
+                  <w:rFonts w:ascii="Cambria Math" w:hAnsi="Cambria Math"/>
+                </w:rPr>
+                <m:t>+b</m:t>
+              </m:r>
+              <m:r>
+                <m:rPr>
+                  <m:sty m:val="p"/>
+                </m:rPr>
+                <w:rPr>
+                  <w:rFonts w:ascii="Cambria Math" w:eastAsiaTheme="minorEastAsia"/>
+                </w:rPr>
+                <m:t>+</m:t>
+              </m:r>
+              <m:r>
+                <m:rPr>
+                  <m:sty m:val="p"/>
+                </m:rPr>
+                <w:rPr>
+                  <w:rFonts w:ascii="Cambria Math" w:eastAsiaTheme="minorEastAsia"/>
+                </w:rPr>
+                <m:t>1</m:t>
+              </m:r>
+            </m:e>
+          </m:d>
+          <m:r>
+            <w:rPr>
+              <w:rFonts w:ascii="Cambria Math" w:hAnsi="Cambria Math"/>
+            </w:rPr>
+            <m:t>-2</m:t>
+          </m:r>
+          <m:r>
+            <w:rPr>
+              <w:rFonts w:ascii="Cambria Math" w:hAnsi="Cambria Math"/>
+            </w:rPr>
+            <m:t>σ</m:t>
+          </m:r>
+        </m:oMath>
+      </m:oMathPara>
+    </w:p>
+    <w:p>
+      <w:pPr>
+        <w:rPr>
+          <w:rFonts w:eastAsiaTheme="minorEastAsia"/>
+        </w:rPr>
+      </w:pPr>
+    </w:p>
+    <w:p>
+      <w:pPr>
+        <w:rPr>
+          <w:rFonts w:eastAsiaTheme="minorEastAsia"/>
+        </w:rPr>
+      </w:pPr>
+      <m:oMathPara>
+        <m:oMath>
+          <m:d>
+            <m:dPr>
+              <m:ctrlPr>
+                <w:rPr>
+                  <w:rFonts w:ascii="Cambria Math" w:hAnsi="Cambria Math"/>
+                  <w:i/>
+                </w:rPr>
+              </m:ctrlPr>
+            </m:dPr>
+            <m:e>
+              <m:r>
+                <w:rPr>
+                  <w:rFonts w:ascii="Cambria Math" w:hAnsi="Cambria Math"/>
+                </w:rPr>
+                <m:t>σ</m:t>
+              </m:r>
+              <m:r>
+                <w:rPr>
+                  <w:rFonts w:ascii="Cambria Math" w:hAnsi="Cambria Math"/>
+                </w:rPr>
+                <m:t>-</m:t>
+              </m:r>
+              <m:r>
+                <w:rPr>
+                  <w:rFonts w:ascii="Cambria Math" w:hAnsi="Cambria Math"/>
+                </w:rPr>
+                <m:t>b</m:t>
+              </m:r>
+              <m:r>
+                <w:rPr>
+                  <w:rFonts w:ascii="Cambria Math" w:hAnsi="Cambria Math"/>
+                </w:rPr>
+                <m:t>-</m:t>
+              </m:r>
+              <m:r>
+                <w:rPr>
+                  <w:rFonts w:ascii="Cambria Math" w:hAnsi="Cambria Math"/>
+                </w:rPr>
+                <m:t>1</m:t>
+              </m:r>
+            </m:e>
+          </m:d>
+          <m:sSub>
+            <m:sSubPr>
+              <m:ctrlPr>
+                <w:rPr>
+                  <w:rFonts w:ascii="Cambria Math" w:hAnsi="Cambria Math"/>
+                  <w:i/>
+                </w:rPr>
+              </m:ctrlPr>
+            </m:sSubPr>
+            <m:e>
+              <m:r>
+                <w:rPr>
+                  <w:rFonts w:ascii="Cambria Math" w:hAnsi="Cambria Math"/>
+                </w:rPr>
+                <m:t>r</m:t>
+              </m:r>
+            </m:e>
+            <m:sub>
+              <m:r>
+                <w:rPr>
+                  <w:rFonts w:ascii="Cambria Math" w:hAnsi="Cambria Math"/>
+                </w:rPr>
+                <m:t>H</m:t>
+              </m:r>
+            </m:sub>
+          </m:sSub>
+          <m:r>
+            <w:rPr>
+              <w:rFonts w:ascii="Cambria Math" w:hAnsi="Cambria Math"/>
+            </w:rPr>
+            <m:t xml:space="preserve">= </m:t>
+          </m:r>
+          <m:r>
+            <w:rPr>
+              <w:rFonts w:ascii="Cambria Math" w:hAnsi="Cambria Math"/>
+            </w:rPr>
+            <m:t>σ</m:t>
+          </m:r>
+          <m:r>
+            <w:rPr>
+              <w:rFonts w:ascii="Cambria Math" w:hAnsi="Cambria Math"/>
+            </w:rPr>
+            <m:t>(</m:t>
+          </m:r>
+          <m:r>
+            <w:rPr>
+              <w:rFonts w:ascii="Cambria Math" w:hAnsi="Cambria Math"/>
+            </w:rPr>
+            <m:t>σ</m:t>
+          </m:r>
+          <m:r>
+            <w:rPr>
+              <w:rFonts w:ascii="Cambria Math" w:hAnsi="Cambria Math"/>
+            </w:rPr>
+            <m:t xml:space="preserve">+b+3) </m:t>
+          </m:r>
+        </m:oMath>
+      </m:oMathPara>
+    </w:p>
+    <w:p>
+      <w:pPr>
+        <w:rPr>
+          <w:rFonts w:eastAsiaTheme="minorEastAsia"/>
+        </w:rPr>
+      </w:pPr>
+    </w:p>
+    <w:p>
+      <w:pPr>
+        <w:rPr>
+          <w:rFonts w:eastAsiaTheme="minorEastAsia"/>
+        </w:rPr>
+      </w:pPr>
+      <m:oMathPara>
+        <m:oMath>
+          <m:r>
+            <w:rPr>
+              <w:rFonts w:ascii="Cambria Math" w:hAnsi="Cambria Math"/>
+            </w:rPr>
+            <m:t>⟹</m:t>
+          </m:r>
+          <m:r>
+            <w:rPr>
+              <w:rFonts w:ascii="Cambria Math" w:hAnsi="Cambria Math"/>
+            </w:rPr>
+            <m:t xml:space="preserve"> </m:t>
+          </m:r>
+          <m:sSub>
+            <m:sSubPr>
+              <m:ctrlPr>
+                <w:rPr>
+                  <w:rFonts w:ascii="Cambria Math" w:hAnsi="Cambria Math"/>
+                  <w:i/>
+                </w:rPr>
+              </m:ctrlPr>
+            </m:sSubPr>
+            <m:e>
+              <m:r>
+                <w:rPr>
+                  <w:rFonts w:ascii="Cambria Math" w:hAnsi="Cambria Math"/>
+                </w:rPr>
+                <m:t>r</m:t>
+              </m:r>
+            </m:e>
+            <m:sub>
+              <m:r>
+                <w:rPr>
+                  <w:rFonts w:ascii="Cambria Math" w:hAnsi="Cambria Math"/>
+                </w:rPr>
+                <m:t>H</m:t>
+              </m:r>
+            </m:sub>
+          </m:sSub>
+          <m:r>
+            <w:rPr>
+              <w:rFonts w:ascii="Cambria Math" w:hAnsi="Cambria Math"/>
+            </w:rPr>
+            <m:t>=</m:t>
+          </m:r>
+          <m:f>
+            <m:fPr>
+              <m:ctrlPr>
+                <w:rPr>
+                  <w:rFonts w:ascii="Cambria Math" w:hAnsi="Cambria Math"/>
+                  <w:i/>
+                </w:rPr>
+              </m:ctrlPr>
+            </m:fPr>
+            <m:num>
+              <m:r>
+                <w:rPr>
+                  <w:rFonts w:ascii="Cambria Math" w:hAnsi="Cambria Math"/>
+                </w:rPr>
+                <m:t>σ</m:t>
+              </m:r>
+              <m:d>
+                <m:dPr>
+                  <m:ctrlPr>
+                    <w:rPr>
+                      <w:rFonts w:ascii="Cambria Math" w:hAnsi="Cambria Math"/>
+                      <w:i/>
+                    </w:rPr>
+                  </m:ctrlPr>
+                </m:dPr>
+                <m:e>
+                  <m:r>
+                    <w:rPr>
+                      <w:rFonts w:ascii="Cambria Math" w:hAnsi="Cambria Math"/>
+                    </w:rPr>
+                    <m:t>σ+b+3</m:t>
+                  </m:r>
+                </m:e>
+              </m:d>
+            </m:num>
+            <m:den>
+              <m:d>
+                <m:dPr>
+                  <m:ctrlPr>
+                    <w:rPr>
+                      <w:rFonts w:ascii="Cambria Math" w:hAnsi="Cambria Math"/>
+                      <w:i/>
+                    </w:rPr>
+                  </m:ctrlPr>
+                </m:dPr>
+                <m:e>
+                  <m:r>
+                    <w:rPr>
+                      <w:rFonts w:ascii="Cambria Math" w:hAnsi="Cambria Math"/>
+                    </w:rPr>
+                    <m:t>σ-b-1</m:t>
+                  </m:r>
+                </m:e>
+              </m:d>
+            </m:den>
+          </m:f>
+          <m:r>
+            <w:rPr>
+              <w:rFonts w:ascii="Cambria Math" w:eastAsiaTheme="minorEastAsia" w:hAnsi="Cambria Math"/>
+            </w:rPr>
+            <m:t>=24.74</m:t>
+          </m:r>
+        </m:oMath>
+      </m:oMathPara>
+    </w:p>
+    <w:p>
+      <w:pPr>
+        <w:rPr>
+          <w:rFonts w:eastAsiaTheme="minorEastAsia"/>
+        </w:rPr>
+      </w:pPr>
+      <w:r>
+        <w:rPr>
+          <w:rFonts w:eastAsiaTheme="minorEastAsia"/>
+        </w:rPr>
+        <w:lastRenderedPageBreak/>
+        <w:t xml:space="preserve">Since </w:t>
+      </w:r>
+      <m:oMath>
+        <m:sSub>
+          <m:sSubPr>
+            <m:ctrlPr>
+              <w:rPr>
+                <w:rFonts w:ascii="Cambria Math" w:hAnsi="Cambria Math"/>
+                <w:i/>
+              </w:rPr>
+            </m:ctrlPr>
+          </m:sSubPr>
+          <m:e>
+            <m:r>
+              <w:rPr>
+                <w:rFonts w:ascii="Cambria Math" w:hAnsi="Cambria Math"/>
+              </w:rPr>
+              <m:t>r</m:t>
+            </m:r>
+          </m:e>
+          <m:sub>
+            <m:r>
+              <w:rPr>
+                <w:rFonts w:ascii="Cambria Math" w:hAnsi="Cambria Math"/>
+              </w:rPr>
+              <m:t>H</m:t>
+            </m:r>
+          </m:sub>
+        </m:sSub>
+      </m:oMath>
+      <w:r>
+        <w:rPr>
+          <w:rFonts w:eastAsiaTheme="minorEastAsia"/>
+        </w:rPr>
+        <w:t xml:space="preserve"> must be greater than 1.0, the transition can only happen if </w:t>
+      </w:r>
+      <m:oMath>
+        <m:r>
+          <w:rPr>
+            <w:rFonts w:ascii="Cambria Math" w:hAnsi="Cambria Math"/>
+          </w:rPr>
+          <m:t>σ</m:t>
+        </m:r>
+        <m:r>
+          <w:rPr>
+            <w:rFonts w:ascii="Cambria Math" w:hAnsi="Cambria Math"/>
+          </w:rPr>
+          <m:t>&gt;b+1</m:t>
+        </m:r>
+      </m:oMath>
+      <w:r>
+        <w:rPr>
+          <w:rFonts w:eastAsiaTheme="minorEastAsia"/>
+        </w:rPr>
+        <w:t xml:space="preserve"> (canonical case) and hence for all </w:t>
+      </w:r>
+      <m:oMath>
+        <m:r>
+          <w:rPr>
+            <w:rFonts w:ascii="Cambria Math" w:eastAsiaTheme="minorEastAsia" w:hAnsi="Cambria Math"/>
+          </w:rPr>
+          <m:t>r&gt;</m:t>
+        </m:r>
+        <m:sSub>
+          <m:sSubPr>
+            <m:ctrlPr>
+              <w:rPr>
+                <w:rFonts w:ascii="Cambria Math" w:hAnsi="Cambria Math"/>
+                <w:i/>
+              </w:rPr>
+            </m:ctrlPr>
+          </m:sSubPr>
+          <m:e>
+            <m:r>
+              <w:rPr>
+                <w:rFonts w:ascii="Cambria Math" w:hAnsi="Cambria Math"/>
+              </w:rPr>
+              <m:t>r</m:t>
+            </m:r>
+          </m:e>
+          <m:sub>
+            <m:r>
+              <w:rPr>
+                <w:rFonts w:ascii="Cambria Math" w:hAnsi="Cambria Math"/>
+              </w:rPr>
+              <m:t>H</m:t>
+            </m:r>
+          </m:sub>
+        </m:sSub>
+      </m:oMath>
+      <w:r>
+        <w:rPr>
+          <w:rFonts w:eastAsiaTheme="minorEastAsia"/>
+        </w:rPr>
+        <w:t>, all the fixed points are unstable. Now let us try to plot it.</w:t>
+      </w:r>
+    </w:p>
+    <w:p>
+      <w:pPr>
+        <w:rPr>
+          <w:rFonts w:eastAsiaTheme="minorEastAsia"/>
+        </w:rPr>
+      </w:pPr>
+    </w:p>
+    <w:p>
+      <w:pPr>
+        <w:jc w:val="center"/>
+        <w:rPr>
+          <w:rFonts w:eastAsiaTheme="minorEastAsia"/>
+        </w:rPr>
+      </w:pPr>
+      <w:r>
+        <w:rPr>
+          <w:rFonts w:eastAsiaTheme="minorEastAsia"/>
+          <w:noProof/>
+        </w:rPr>
+        <w:drawing>
+          <wp:inline distT="0" distB="0" distL="0" distR="0" wp14:anchorId="54F43FD3" wp14:editId="60DA7A5F">
+            <wp:extent cx="3167804" cy="2774462"/>
+            <wp:effectExtent l="0" t="0" r="0" b="0"/>
+            <wp:docPr id="14" name="Picture 14" descr="A screenshot of a cell phone&#10;&#10;Description automatically generated"/>
+            <wp:cNvGraphicFramePr>
+              <a:graphicFrameLocks xmlns:a="http://schemas.openxmlformats.org/drawingml/2006/main" noChangeAspect="1"/>
+            </wp:cNvGraphicFramePr>
+            <a:graphic xmlns:a="http://schemas.openxmlformats.org/drawingml/2006/main">
+              <a:graphicData uri="http://schemas.openxmlformats.org/drawingml/2006/picture">
+                <pic:pic xmlns:pic="http://schemas.openxmlformats.org/drawingml/2006/picture">
+                  <pic:nvPicPr>
+                    <pic:cNvPr id="14" name="Screenshot 2020-05-08 at 6.45.20 PM.jpg"/>
+                    <pic:cNvPicPr/>
+                  </pic:nvPicPr>
+                  <pic:blipFill>
+                    <a:blip r:embed="rId18" cstate="print">
+                      <a:extLst>
+                        <a:ext uri="{28A0092B-C50C-407E-A947-70E740481C1C}">
+                          <a14:useLocalDpi xmlns:a14="http://schemas.microsoft.com/office/drawing/2010/main" val="0"/>
+                        </a:ext>
+                      </a:extLst>
+                    </a:blip>
+                    <a:stretch>
+                      <a:fillRect/>
+                    </a:stretch>
+                  </pic:blipFill>
+                  <pic:spPr>
+                    <a:xfrm>
+                      <a:off x="0" y="0"/>
+                      <a:ext cx="3173536" cy="2779482"/>
+                    </a:xfrm>
+                    <a:prstGeom prst="rect">
+                      <a:avLst/>
+                    </a:prstGeom>
+                  </pic:spPr>
+                </pic:pic>
+              </a:graphicData>
+            </a:graphic>
+          </wp:inline>
+        </w:drawing>
+      </w:r>
+    </w:p>
+    <w:p>
+      <w:pPr>
+        <w:jc w:val="center"/>
+        <w:rPr>
+          <w:u w:val="single"/>
+        </w:rPr>
+      </w:pPr>
+      <w:r>
+        <w:rPr>
+          <w:u w:val="single"/>
+        </w:rPr>
+        <w:t>Fig. 1</w:t>
+      </w:r>
+      <w:r>
+        <w:rPr>
+          <w:u w:val="single"/>
+        </w:rPr>
+        <w:t>4</w:t>
+      </w:r>
+      <w:r>
+        <w:rPr>
+          <w:u w:val="single"/>
+        </w:rPr>
+        <w:t xml:space="preserve">. Output for r = </w:t>
+      </w:r>
+      <w:r>
+        <w:rPr>
+          <w:u w:val="single"/>
+        </w:rPr>
+        <w:t>24.74</w:t>
+      </w:r>
+    </w:p>
+    <w:p>
+      <w:pPr>
+        <w:jc w:val="center"/>
+        <w:rPr>
+          <w:rFonts w:eastAsiaTheme="minorEastAsia"/>
+        </w:rPr>
+      </w:pPr>
+    </w:p>
+    <w:p>
+      <w:pPr>
+        <w:rPr>
+          <w:rFonts w:eastAsiaTheme="minorEastAsia"/>
+        </w:rPr>
+      </w:pPr>
+      <w:r>
+        <w:rPr>
+          <w:rFonts w:eastAsiaTheme="minorEastAsia"/>
+        </w:rPr>
+        <w:t xml:space="preserve">In summary, at r = 1, the origin loses its stability by a supercritical pitchfork bifurcation, and a symmetric pair of fixed points arises. This transition is called Rayleigh’s instability, which the heat conduction collapses to onset the convection. </w:t>
+      </w:r>
+      <w:r>
+        <w:rPr>
+          <w:rFonts w:eastAsiaTheme="minorEastAsia"/>
+        </w:rPr>
+        <w:t>For</w:t>
+      </w:r>
+      <m:oMath>
+        <m:r>
+          <w:rPr>
+            <w:rFonts w:ascii="Cambria Math" w:eastAsiaTheme="minorEastAsia" w:hAnsi="Cambria Math"/>
+          </w:rPr>
+          <m:t xml:space="preserve"> </m:t>
+        </m:r>
+        <m:r>
+          <w:rPr>
+            <w:rFonts w:ascii="Cambria Math" w:eastAsiaTheme="minorEastAsia" w:hAnsi="Cambria Math"/>
+          </w:rPr>
+          <m:t>r&gt;</m:t>
+        </m:r>
+        <m:sSub>
+          <m:sSubPr>
+            <m:ctrlPr>
+              <w:rPr>
+                <w:rFonts w:ascii="Cambria Math" w:hAnsi="Cambria Math"/>
+                <w:i/>
+              </w:rPr>
+            </m:ctrlPr>
+          </m:sSubPr>
+          <m:e>
+            <m:r>
+              <w:rPr>
+                <w:rFonts w:ascii="Cambria Math" w:hAnsi="Cambria Math"/>
+              </w:rPr>
+              <m:t>r</m:t>
+            </m:r>
+          </m:e>
+          <m:sub>
+            <m:r>
+              <w:rPr>
+                <w:rFonts w:ascii="Cambria Math" w:hAnsi="Cambria Math"/>
+              </w:rPr>
+              <m:t>H</m:t>
+            </m:r>
+          </m:sub>
+        </m:sSub>
+      </m:oMath>
+      <w:r>
+        <w:rPr>
+          <w:rFonts w:eastAsiaTheme="minorEastAsia"/>
+        </w:rPr>
+        <w:t>,</w:t>
+      </w:r>
+      <w:r>
+        <w:rPr>
+          <w:rFonts w:eastAsiaTheme="minorEastAsia"/>
+        </w:rPr>
+        <w:t xml:space="preserve"> all fixed points are unstable and </w:t>
+      </w:r>
+      <m:oMath>
+        <m:r>
+          <w:rPr>
+            <w:rFonts w:ascii="Cambria Math" w:eastAsiaTheme="minorEastAsia" w:hAnsi="Cambria Math"/>
+          </w:rPr>
+          <m:t>r</m:t>
+        </m:r>
+        <m:r>
+          <w:rPr>
+            <w:rFonts w:ascii="Cambria Math" w:eastAsiaTheme="minorEastAsia" w:hAnsi="Cambria Math"/>
+          </w:rPr>
+          <m:t>=</m:t>
+        </m:r>
+        <m:sSub>
+          <m:sSubPr>
+            <m:ctrlPr>
+              <w:rPr>
+                <w:rFonts w:ascii="Cambria Math" w:hAnsi="Cambria Math"/>
+                <w:i/>
+              </w:rPr>
+            </m:ctrlPr>
+          </m:sSubPr>
+          <m:e>
+            <m:r>
+              <w:rPr>
+                <w:rFonts w:ascii="Cambria Math" w:hAnsi="Cambria Math"/>
+              </w:rPr>
+              <m:t>r</m:t>
+            </m:r>
+          </m:e>
+          <m:sub>
+            <m:r>
+              <w:rPr>
+                <w:rFonts w:ascii="Cambria Math" w:hAnsi="Cambria Math"/>
+              </w:rPr>
+              <m:t>H</m:t>
+            </m:r>
+          </m:sub>
+        </m:sSub>
+      </m:oMath>
+      <w:r>
+        <w:rPr>
+          <w:rFonts w:eastAsiaTheme="minorEastAsia"/>
+        </w:rPr>
+        <w:t xml:space="preserve"> is the critical value of r which instability of the steady convection occurs. Below is the bifurcation diagram of the fixed points of the Lorenz Equations:</w:t>
+      </w:r>
+    </w:p>
+    <w:p>
+      <w:pPr>
+        <w:rPr>
+          <w:rFonts w:eastAsiaTheme="minorEastAsia"/>
+        </w:rPr>
+      </w:pPr>
+    </w:p>
+    <w:p>
+      <w:pPr>
+        <w:rPr>
+          <w:rFonts w:eastAsiaTheme="minorEastAsia"/>
+        </w:rPr>
+      </w:pPr>
+      <w:r>
+        <w:rPr>
+          <w:rFonts w:eastAsiaTheme="minorEastAsia"/>
+          <w:noProof/>
+        </w:rPr>
+        <w:drawing>
+          <wp:inline distT="0" distB="0" distL="0" distR="0" wp14:anchorId="79A06C71" wp14:editId="691E4E90">
+            <wp:extent cx="5397500" cy="2082800"/>
+            <wp:effectExtent l="0" t="0" r="0" b="0"/>
+            <wp:docPr id="15" name="Picture 15" descr="A close up of a map&#10;&#10;Description automatically generated"/>
+            <wp:cNvGraphicFramePr>
+              <a:graphicFrameLocks xmlns:a="http://schemas.openxmlformats.org/drawingml/2006/main" noChangeAspect="1"/>
+            </wp:cNvGraphicFramePr>
+            <a:graphic xmlns:a="http://schemas.openxmlformats.org/drawingml/2006/main">
+              <a:graphicData uri="http://schemas.openxmlformats.org/drawingml/2006/picture">
+                <pic:pic xmlns:pic="http://schemas.openxmlformats.org/drawingml/2006/picture">
+                  <pic:nvPicPr>
+                    <pic:cNvPr id="15" name="Bifurcation-diagrams-for-the-fractional-order-Lorenz-Sten-fl-o-system-when-s-10-b.png"/>
+                    <pic:cNvPicPr/>
+                  </pic:nvPicPr>
+                  <pic:blipFill>
+                    <a:blip r:embed="rId19">
+                      <a:extLst>
+                        <a:ext uri="{28A0092B-C50C-407E-A947-70E740481C1C}">
+                          <a14:useLocalDpi xmlns:a14="http://schemas.microsoft.com/office/drawing/2010/main" val="0"/>
+                        </a:ext>
+                      </a:extLst>
+                    </a:blip>
+                    <a:stretch>
+                      <a:fillRect/>
+                    </a:stretch>
+                  </pic:blipFill>
+                  <pic:spPr>
+                    <a:xfrm>
+                      <a:off x="0" y="0"/>
+                      <a:ext cx="5397500" cy="2082800"/>
+                    </a:xfrm>
+                    <a:prstGeom prst="rect">
+                      <a:avLst/>
+                    </a:prstGeom>
+                  </pic:spPr>
+                </pic:pic>
+              </a:graphicData>
+            </a:graphic>
+          </wp:inline>
+        </w:drawing>
+      </w:r>
+    </w:p>
+    <w:p>
+      <w:pPr>
+        <w:jc w:val="center"/>
+        <w:rPr>
+          <w:rFonts w:eastAsiaTheme="minorEastAsia"/>
+        </w:rPr>
+      </w:pPr>
+      <w:r>
+        <w:rPr>
+          <w:rFonts w:eastAsiaTheme="minorEastAsia"/>
+        </w:rPr>
+        <w:t>Fig. 15. Bifurcation of Lorenz System (Wang, Sun and He, 2015)</w:t>
+      </w:r>
+    </w:p>
+    <w:p>
+      <w:pPr>
+        <w:rPr>
+          <w:rFonts w:eastAsiaTheme="minorEastAsia"/>
+        </w:rPr>
+      </w:pPr>
+      <w:r>
+        <w:rPr>
+          <w:rFonts w:eastAsiaTheme="minorEastAsia"/>
+        </w:rPr>
+        <w:br w:type="page"/>
+      </w:r>
+    </w:p>
     <w:p>
       <w:pPr>
         <w:rPr>
@@ -4154,63 +7180,300 @@
           <w:sz w:val="32"/>
           <w:szCs w:val="32"/>
         </w:rPr>
-        <w:t>Discussion</w:t>
-      </w:r>
-    </w:p>
-    <w:p/>
+        <w:lastRenderedPageBreak/>
+        <w:t>Conclusion</w:t>
+      </w:r>
+    </w:p>
     <w:p>
       <w:pPr>
         <w:rPr>
           <w:b/>
           <w:bCs/>
-        </w:rPr>
-      </w:pPr>
-      <w:r>
+          <w:sz w:val="32"/>
+          <w:szCs w:val="32"/>
+        </w:rPr>
+      </w:pPr>
+    </w:p>
+    <w:p>
+      <w:pPr>
+        <w:rPr>
+          <w:rFonts w:eastAsiaTheme="minorEastAsia"/>
+        </w:rPr>
+      </w:pPr>
+      <w:r>
+        <w:rPr>
+          <w:rFonts w:eastAsiaTheme="minorEastAsia"/>
+        </w:rPr>
+        <w:t xml:space="preserve">As r is increased beyond  </w:t>
+      </w:r>
+      <m:oMath>
+        <m:sSub>
+          <m:sSubPr>
+            <m:ctrlPr>
+              <w:rPr>
+                <w:rFonts w:ascii="Cambria Math" w:hAnsi="Cambria Math"/>
+                <w:i/>
+              </w:rPr>
+            </m:ctrlPr>
+          </m:sSubPr>
+          <m:e>
+            <m:r>
+              <w:rPr>
+                <w:rFonts w:ascii="Cambria Math" w:hAnsi="Cambria Math"/>
+              </w:rPr>
+              <m:t>r</m:t>
+            </m:r>
+          </m:e>
+          <m:sub>
+            <m:r>
+              <w:rPr>
+                <w:rFonts w:ascii="Cambria Math" w:hAnsi="Cambria Math"/>
+              </w:rPr>
+              <m:t>H</m:t>
+            </m:r>
+          </m:sub>
+        </m:sSub>
+      </m:oMath>
+      <w:r>
+        <w:rPr>
+          <w:rFonts w:eastAsiaTheme="minorEastAsia"/>
+        </w:rPr>
+        <w:t xml:space="preserve">, and </w:t>
+      </w:r>
+      <m:oMath>
+        <m:r>
+          <w:rPr>
+            <w:rFonts w:ascii="Cambria Math" w:eastAsiaTheme="minorEastAsia" w:hAnsi="Cambria Math"/>
+          </w:rPr>
+          <m:t>C±</m:t>
+        </m:r>
+      </m:oMath>
+      <w:r>
+        <w:rPr>
+          <w:rFonts w:eastAsiaTheme="minorEastAsia"/>
+        </w:rPr>
+        <w:t xml:space="preserve"> becomes an unstable saddle point, all solutions of Lorenz system remain bounded for all times which implies that the trajectories move about, it may repeat after a long time</w:t>
+      </w:r>
+      <w:r>
+        <w:rPr>
+          <w:rFonts w:eastAsiaTheme="minorEastAsia"/>
+        </w:rPr>
+        <w:t>, but never repeating exactly (</w:t>
+      </w:r>
+      <w:proofErr w:type="spellStart"/>
+      <w:r>
+        <w:rPr>
+          <w:rFonts w:eastAsiaTheme="minorEastAsia"/>
+        </w:rPr>
+        <w:t>a.k.a</w:t>
+      </w:r>
+      <w:proofErr w:type="spellEnd"/>
+      <w:r>
+        <w:rPr>
+          <w:rFonts w:eastAsiaTheme="minorEastAsia"/>
+        </w:rPr>
+        <w:t xml:space="preserve"> aperiodic)</w:t>
+      </w:r>
+      <w:r>
+        <w:rPr>
+          <w:rFonts w:eastAsiaTheme="minorEastAsia"/>
+        </w:rPr>
+        <w:t xml:space="preserve">. This forms a </w:t>
+      </w:r>
+      <w:r>
+        <w:rPr>
+          <w:rFonts w:eastAsiaTheme="minorEastAsia"/>
+        </w:rPr>
+        <w:t xml:space="preserve">complicated set of </w:t>
+      </w:r>
+      <w:r>
+        <w:rPr>
+          <w:rFonts w:eastAsiaTheme="minorEastAsia"/>
+        </w:rPr>
+        <w:t xml:space="preserve">stable limit cycle with a long period. </w:t>
+      </w:r>
+    </w:p>
+    <w:p>
+      <w:pPr>
+        <w:rPr>
+          <w:rFonts w:eastAsiaTheme="minorEastAsia"/>
+        </w:rPr>
+      </w:pPr>
+    </w:p>
+    <w:p>
+      <w:pPr>
+        <w:rPr>
+          <w:rFonts w:eastAsiaTheme="minorEastAsia"/>
+        </w:rPr>
+      </w:pPr>
+      <w:r>
+        <w:rPr>
+          <w:rFonts w:eastAsiaTheme="minorEastAsia"/>
+        </w:rPr>
+        <w:t>It was later found that solutions of the Lorenz system settled into these complicated set in phase space and is now known as the strange attractor.</w:t>
+      </w:r>
+      <w:r>
+        <w:rPr>
+          <w:rFonts w:eastAsiaTheme="minorEastAsia"/>
+        </w:rPr>
+        <w:t xml:space="preserve"> The geometry of these strange attractor is peculiar and can be described best using fractal geometry. </w:t>
+      </w:r>
+    </w:p>
+    <w:p>
+      <w:pPr>
+        <w:rPr>
+          <w:rFonts w:eastAsiaTheme="minorEastAsia"/>
+        </w:rPr>
+      </w:pPr>
+    </w:p>
+    <w:p>
+      <w:pPr>
+        <w:rPr>
+          <w:rFonts w:eastAsiaTheme="minorEastAsia"/>
+        </w:rPr>
+      </w:pPr>
+      <w:r>
+        <w:rPr>
+          <w:rFonts w:eastAsiaTheme="minorEastAsia"/>
+        </w:rPr>
+        <w:t>Fractals are complex geometric shapes with very fine structures and consist of arbitrary small scales of itself</w:t>
+      </w:r>
+      <w:r>
+        <w:rPr>
+          <w:rFonts w:eastAsiaTheme="minorEastAsia"/>
+        </w:rPr>
+        <w:t xml:space="preserve">. The most boggling thing about it is that it has a finite area but can be assumed to have infinite perimeter. Some real life examples include broccoli and the clouds in the sky. </w:t>
+      </w:r>
+    </w:p>
+    <w:p>
+      <w:pPr>
+        <w:rPr>
+          <w:rFonts w:eastAsiaTheme="minorEastAsia"/>
+        </w:rPr>
+      </w:pPr>
+    </w:p>
+    <w:p>
+      <w:pPr>
+        <w:rPr>
+          <w:rFonts w:eastAsiaTheme="minorEastAsia"/>
+        </w:rPr>
+      </w:pPr>
+      <w:r>
+        <w:rPr>
+          <w:rFonts w:eastAsiaTheme="minorEastAsia"/>
+        </w:rPr>
+        <w:br w:type="page"/>
+      </w:r>
+    </w:p>
+    <w:p>
+      <w:pPr>
+        <w:rPr>
+          <w:rFonts w:eastAsiaTheme="minorEastAsia"/>
+        </w:rPr>
+      </w:pPr>
+    </w:p>
+    <w:p>
+      <w:pPr>
         <w:rPr>
           <w:b/>
           <w:bCs/>
-        </w:rPr>
-        <w:t>References</w:t>
-      </w:r>
-    </w:p>
-    <w:p/>
-    <w:p>
-      <w:proofErr w:type="spellStart"/>
-      <w:r>
-        <w:t>Strogatz</w:t>
-      </w:r>
-      <w:proofErr w:type="spellEnd"/>
-      <w:r>
-        <w:t>, H. S. (1994). Nonlinear Dynamics and chaos.</w:t>
-      </w:r>
-    </w:p>
-    <w:p>
-      <w:r>
-        <w:lastRenderedPageBreak/>
-        <w:t xml:space="preserve">Kellert, </w:t>
-      </w:r>
-      <w:r>
-        <w:t xml:space="preserve">H. S. (1993). </w:t>
-      </w:r>
-      <w:r>
-        <w:t>In the Wake of Chaos: Unpredictable Order in Dynamical Systems</w:t>
-      </w:r>
-      <w:r>
-        <w:t>. p.2</w:t>
-      </w:r>
-    </w:p>
-    <w:p/>
-    <w:p>
-      <w:pPr>
+          <w:sz w:val="32"/>
+          <w:szCs w:val="32"/>
+        </w:rPr>
+      </w:pPr>
+      <w:r>
         <w:rPr>
           <w:b/>
           <w:bCs/>
-        </w:rPr>
-      </w:pPr>
-      <w:r>
+          <w:sz w:val="32"/>
+          <w:szCs w:val="32"/>
+        </w:rPr>
+        <w:t>References</w:t>
+      </w:r>
+    </w:p>
+    <w:p/>
+    <w:p>
+      <w:proofErr w:type="spellStart"/>
+      <w:r>
+        <w:t>Strogatz</w:t>
+      </w:r>
+      <w:proofErr w:type="spellEnd"/>
+      <w:r>
+        <w:t>, H. S. (1994). Nonlinear Dynamics and chaos.</w:t>
+      </w:r>
+    </w:p>
+    <w:p/>
+    <w:p>
+      <w:r>
+        <w:t xml:space="preserve">Kellert, </w:t>
+      </w:r>
+      <w:r>
+        <w:t xml:space="preserve">H. S. (1993). </w:t>
+      </w:r>
+      <w:r>
+        <w:t>In the Wake of Chaos: Unpredictable Order in Dynamical Systems</w:t>
+      </w:r>
+      <w:r>
+        <w:t>. p.2</w:t>
+      </w:r>
+    </w:p>
+    <w:p/>
+    <w:p>
+      <w:r>
+        <w:t xml:space="preserve">Wang, H. H., Sun K., He S. (2015). Bifurcation diagram. </w:t>
+      </w:r>
+      <w:r>
+        <w:t>Dynamic analysis and implementation of a digital signal processor of a fractional-order Lorenz-</w:t>
+      </w:r>
+      <w:proofErr w:type="spellStart"/>
+      <w:r>
+        <w:t>Stenflo</w:t>
+      </w:r>
+      <w:proofErr w:type="spellEnd"/>
+      <w:r>
+        <w:t xml:space="preserve"> system based on the </w:t>
+      </w:r>
+      <w:proofErr w:type="spellStart"/>
+      <w:r>
+        <w:t>Adomian</w:t>
+      </w:r>
+      <w:proofErr w:type="spellEnd"/>
+      <w:r>
+        <w:t xml:space="preserve"> decomposition method</w:t>
+      </w:r>
+      <w:r>
+        <w:t xml:space="preserve">. Retrieved from </w:t>
+      </w:r>
+      <w:hyperlink r:id="rId20" w:history="1">
+        <w:r>
+          <w:rPr>
+            <w:rStyle w:val="Hyperlink"/>
+          </w:rPr>
+          <w:t>https://www.researchgate.net/figure/Bifurcation-diagrams-for-the-fractional-order-Lorenz-Sten-fl-o-system-when-s-10-b_fig5_269775567</w:t>
+        </w:r>
+      </w:hyperlink>
+    </w:p>
+    <w:p>
+      <w:r>
+        <w:br w:type="page"/>
+      </w:r>
+    </w:p>
+    <w:p/>
+    <w:p>
+      <w:pPr>
         <w:rPr>
           <w:b/>
           <w:bCs/>
+          <w:sz w:val="32"/>
+          <w:szCs w:val="32"/>
+        </w:rPr>
+      </w:pPr>
+      <w:r>
+        <w:rPr>
+          <w:b/>
+          <w:bCs/>
+          <w:sz w:val="32"/>
+          <w:szCs w:val="32"/>
         </w:rPr>
         <w:t>Appendix</w:t>
       </w:r>
@@ -4237,7 +7500,7 @@
       <w:r>
         <w:t xml:space="preserve">here: </w:t>
       </w:r>
-      <w:hyperlink r:id="rId14" w:history="1">
+      <w:hyperlink r:id="rId21" w:history="1">
         <w:r>
           <w:rPr>
             <w:rFonts w:ascii="Times New Roman" w:eastAsia="Times New Roman" w:hAnsi="Times New Roman" w:cs="Times New Roman"/>
@@ -4595,12 +7858,12 @@
     </w:p>
     <w:p>
       <w:r>
+        <w:t xml:space="preserve">        variables to be used</w:t>
+      </w:r>
+    </w:p>
+    <w:p>
+      <w:r>
         <w:lastRenderedPageBreak/>
-        <w:t xml:space="preserve">        variables to be used</w:t>
-      </w:r>
-    </w:p>
-    <w:p>
-      <w:r>
         <w:t xml:space="preserve">        in other functions</w:t>
       </w:r>
     </w:p>
@@ -5083,13 +8346,34 @@
     </w:p>
     <w:p>
       <w:r>
+        <w:t xml:space="preserve">        </w:t>
+      </w:r>
+    </w:p>
+    <w:p>
+      <w:r>
         <w:lastRenderedPageBreak/>
+        <w:t xml:space="preserve">         #</w:t>
+      </w:r>
+      <w:proofErr w:type="spellStart"/>
+      <w:r>
+        <w:t>DoubleVar</w:t>
+      </w:r>
+      <w:proofErr w:type="spellEnd"/>
+      <w:r>
+        <w:t xml:space="preserve"> allows the user to enter float values</w:t>
+      </w:r>
+    </w:p>
+    <w:p>
+      <w:r>
         <w:t xml:space="preserve">        </w:t>
       </w:r>
-    </w:p>
-    <w:p>
-      <w:r>
-        <w:t xml:space="preserve">         #</w:t>
+      <w:proofErr w:type="spellStart"/>
+      <w:r>
+        <w:t>user_b_entry</w:t>
+      </w:r>
+      <w:proofErr w:type="spellEnd"/>
+      <w:r>
+        <w:t xml:space="preserve"> = </w:t>
       </w:r>
       <w:proofErr w:type="spellStart"/>
       <w:r>
@@ -5097,7 +8381,7 @@
       </w:r>
       <w:proofErr w:type="spellEnd"/>
       <w:r>
-        <w:t xml:space="preserve"> allows the user to enter float values</w:t>
+        <w:t xml:space="preserve">() </w:t>
       </w:r>
     </w:p>
     <w:p>
@@ -5106,19 +8390,253 @@
       </w:r>
       <w:proofErr w:type="spellStart"/>
       <w:r>
+        <w:t>b_entry</w:t>
+      </w:r>
+      <w:proofErr w:type="spellEnd"/>
+      <w:r>
+        <w:t xml:space="preserve"> = Entry(</w:t>
+      </w:r>
+      <w:proofErr w:type="spellStart"/>
+      <w:r>
+        <w:t>controlframe</w:t>
+      </w:r>
+      <w:proofErr w:type="spellEnd"/>
+      <w:r>
+        <w:t xml:space="preserve">, </w:t>
+      </w:r>
+      <w:proofErr w:type="spellStart"/>
+      <w:r>
+        <w:t>textvariable</w:t>
+      </w:r>
+      <w:proofErr w:type="spellEnd"/>
+      <w:r>
+        <w:t xml:space="preserve"> = </w:t>
+      </w:r>
+      <w:proofErr w:type="spellStart"/>
+      <w:r>
         <w:t>user_b_entry</w:t>
       </w:r>
       <w:proofErr w:type="spellEnd"/>
       <w:r>
+        <w:t>).grid(row = 1, column = 2)</w:t>
+      </w:r>
+    </w:p>
+    <w:p>
+      <w:r>
+        <w:t xml:space="preserve">        </w:t>
+      </w:r>
+      <w:proofErr w:type="spellStart"/>
+      <w:r>
+        <w:t>self.root.b_label</w:t>
+      </w:r>
+      <w:proofErr w:type="spellEnd"/>
+      <w:r>
+        <w:t xml:space="preserve"> = Label(</w:t>
+      </w:r>
+      <w:proofErr w:type="spellStart"/>
+      <w:r>
+        <w:t>controlframe</w:t>
+      </w:r>
+      <w:proofErr w:type="spellEnd"/>
+      <w:r>
+        <w:t xml:space="preserve">, text="b value", height = 1, width = 12).grid(row=2, column=2, </w:t>
+      </w:r>
+      <w:proofErr w:type="spellStart"/>
+      <w:r>
+        <w:t>columnspan</w:t>
+      </w:r>
+      <w:proofErr w:type="spellEnd"/>
+      <w:r>
+        <w:t>=1)</w:t>
+      </w:r>
+    </w:p>
+    <w:p>
+      <w:r>
+        <w:t xml:space="preserve">        """</w:t>
+      </w:r>
+    </w:p>
+    <w:p>
+      <w:r>
+        <w:t xml:space="preserve">        ============================</w:t>
+      </w:r>
+    </w:p>
+    <w:p>
+      <w:r>
+        <w:t xml:space="preserve">        3 Buttons to Plot, Clear or</w:t>
+      </w:r>
+    </w:p>
+    <w:p>
+      <w:r>
+        <w:t xml:space="preserve">        Quit</w:t>
+      </w:r>
+    </w:p>
+    <w:p>
+      <w:r>
+        <w:t xml:space="preserve">        ============================</w:t>
+      </w:r>
+    </w:p>
+    <w:p>
+      <w:r>
+        <w:t xml:space="preserve">        """</w:t>
+      </w:r>
+    </w:p>
+    <w:p>
+      <w:r>
+        <w:t xml:space="preserve">        self.plot_button1 = Button (</w:t>
+      </w:r>
+      <w:proofErr w:type="spellStart"/>
+      <w:r>
+        <w:t>self.root</w:t>
+      </w:r>
+      <w:proofErr w:type="spellEnd"/>
+      <w:r>
+        <w:t xml:space="preserve">, </w:t>
+      </w:r>
+    </w:p>
+    <w:p>
+      <w:r>
+        <w:t xml:space="preserve">                                    command = self.click1, </w:t>
+      </w:r>
+    </w:p>
+    <w:p>
+      <w:r>
+        <w:t xml:space="preserve">                                    height = 2, </w:t>
+      </w:r>
+    </w:p>
+    <w:p>
+      <w:r>
+        <w:t xml:space="preserve">                                    width = 8, </w:t>
+      </w:r>
+    </w:p>
+    <w:p>
+      <w:r>
+        <w:t xml:space="preserve">                                    text = "Run").grid(row = 2, column = 0) </w:t>
+      </w:r>
+    </w:p>
+    <w:p>
+      <w:r>
+        <w:t xml:space="preserve">        </w:t>
+      </w:r>
+    </w:p>
+    <w:p>
+      <w:r>
+        <w:t xml:space="preserve">        self.plot_button2 = Button (</w:t>
+      </w:r>
+      <w:proofErr w:type="spellStart"/>
+      <w:r>
+        <w:t>self.root</w:t>
+      </w:r>
+      <w:proofErr w:type="spellEnd"/>
+      <w:r>
+        <w:t xml:space="preserve">, </w:t>
+      </w:r>
+    </w:p>
+    <w:p>
+      <w:r>
+        <w:t xml:space="preserve">                                    command = </w:t>
+      </w:r>
+      <w:proofErr w:type="spellStart"/>
+      <w:r>
+        <w:t>self.Quit</w:t>
+      </w:r>
+      <w:proofErr w:type="spellEnd"/>
+      <w:r>
+        <w:t xml:space="preserve">, </w:t>
+      </w:r>
+    </w:p>
+    <w:p>
+      <w:r>
+        <w:t xml:space="preserve">                                    height = 2, </w:t>
+      </w:r>
+    </w:p>
+    <w:p>
+      <w:r>
+        <w:t xml:space="preserve">                                    width = 8, </w:t>
+      </w:r>
+    </w:p>
+    <w:p>
+      <w:r>
+        <w:t xml:space="preserve">                                    text = "Quit").grid(row = 4, column = 0)</w:t>
+      </w:r>
+    </w:p>
+    <w:p>
+      <w:r>
+        <w:t xml:space="preserve">        </w:t>
+      </w:r>
+    </w:p>
+    <w:p>
+      <w:r>
+        <w:t xml:space="preserve">        self.plot_button3 = Button (</w:t>
+      </w:r>
+      <w:proofErr w:type="spellStart"/>
+      <w:r>
+        <w:t>self.root</w:t>
+      </w:r>
+      <w:proofErr w:type="spellEnd"/>
+      <w:r>
+        <w:t xml:space="preserve">, </w:t>
+      </w:r>
+    </w:p>
+    <w:p>
+      <w:r>
+        <w:t xml:space="preserve">                            command = </w:t>
+      </w:r>
+      <w:proofErr w:type="spellStart"/>
+      <w:r>
+        <w:t>self.clear</w:t>
+      </w:r>
+      <w:proofErr w:type="spellEnd"/>
+      <w:r>
+        <w:t xml:space="preserve">, </w:t>
+      </w:r>
+    </w:p>
+    <w:p>
+      <w:r>
+        <w:t xml:space="preserve">                            height = 2, </w:t>
+      </w:r>
+    </w:p>
+    <w:p>
+      <w:r>
+        <w:t xml:space="preserve">                            width = 8, </w:t>
+      </w:r>
+    </w:p>
+    <w:p>
+      <w:r>
+        <w:t xml:space="preserve">                            text = "Clear").grid(row = 3, column = 0)</w:t>
+      </w:r>
+    </w:p>
+    <w:p>
+      <w:r>
+        <w:t xml:space="preserve">        </w:t>
+      </w:r>
+    </w:p>
+    <w:p>
+      <w:r>
+        <w:t xml:space="preserve">        </w:t>
+      </w:r>
+      <w:proofErr w:type="spellStart"/>
+      <w:r>
+        <w:t>graphframe</w:t>
+      </w:r>
+      <w:proofErr w:type="spellEnd"/>
+      <w:r>
         <w:t xml:space="preserve"> = </w:t>
       </w:r>
       <w:proofErr w:type="spellStart"/>
       <w:r>
-        <w:t>DoubleVar</w:t>
-      </w:r>
-      <w:proofErr w:type="spellEnd"/>
-      <w:r>
-        <w:t xml:space="preserve">() </w:t>
+        <w:t>LabelFrame</w:t>
+      </w:r>
+      <w:proofErr w:type="spellEnd"/>
+      <w:r>
+        <w:t xml:space="preserve"> (</w:t>
+      </w:r>
+      <w:proofErr w:type="spellStart"/>
+      <w:r>
+        <w:t>self.root</w:t>
+      </w:r>
+      <w:proofErr w:type="spellEnd"/>
+      <w:r>
+        <w:t>, text = "Graph") #creates a graph frame</w:t>
       </w:r>
     </w:p>
     <w:p>
@@ -5127,15 +8645,332 @@
       </w:r>
       <w:proofErr w:type="spellStart"/>
       <w:r>
-        <w:t>b_entry</w:t>
-      </w:r>
-      <w:proofErr w:type="spellEnd"/>
-      <w:r>
-        <w:t xml:space="preserve"> = Entry(</w:t>
-      </w:r>
-      <w:proofErr w:type="spellStart"/>
-      <w:r>
-        <w:t>controlframe</w:t>
+        <w:t>graphframe.grid</w:t>
+      </w:r>
+      <w:proofErr w:type="spellEnd"/>
+      <w:r>
+        <w:t>(row = 0, column = 0)</w:t>
+      </w:r>
+    </w:p>
+    <w:p>
+      <w:r>
+        <w:t xml:space="preserve">        </w:t>
+      </w:r>
+    </w:p>
+    <w:p>
+      <w:r>
+        <w:t xml:space="preserve">        fig = Figure() #</w:t>
+      </w:r>
+      <w:proofErr w:type="spellStart"/>
+      <w:r>
+        <w:t>initialiase</w:t>
+      </w:r>
+      <w:proofErr w:type="spellEnd"/>
+      <w:r>
+        <w:t xml:space="preserve"> this into a Figure to be placed in canvas below</w:t>
+      </w:r>
+    </w:p>
+    <w:p>
+      <w:r>
+        <w:t xml:space="preserve">        </w:t>
+      </w:r>
+      <w:proofErr w:type="spellStart"/>
+      <w:r>
+        <w:t>self.canvas</w:t>
+      </w:r>
+      <w:proofErr w:type="spellEnd"/>
+      <w:r>
+        <w:t xml:space="preserve"> = </w:t>
+      </w:r>
+      <w:proofErr w:type="spellStart"/>
+      <w:r>
+        <w:t>FigureCanvasTkAgg</w:t>
+      </w:r>
+      <w:proofErr w:type="spellEnd"/>
+      <w:r>
+        <w:t xml:space="preserve">(fig, master = </w:t>
+      </w:r>
+      <w:proofErr w:type="spellStart"/>
+      <w:r>
+        <w:t>graphframe</w:t>
+      </w:r>
+      <w:proofErr w:type="spellEnd"/>
+      <w:r>
+        <w:t>)</w:t>
+      </w:r>
+    </w:p>
+    <w:p>
+      <w:r>
+        <w:t xml:space="preserve">        </w:t>
+      </w:r>
+    </w:p>
+    <w:p>
+      <w:r>
+        <w:t xml:space="preserve">        </w:t>
+      </w:r>
+      <w:proofErr w:type="spellStart"/>
+      <w:r>
+        <w:t>self.root.mainloop</w:t>
+      </w:r>
+      <w:proofErr w:type="spellEnd"/>
+      <w:r>
+        <w:t>()</w:t>
+      </w:r>
+    </w:p>
+    <w:p>
+      <w:r>
+        <w:t xml:space="preserve">            </w:t>
+      </w:r>
+    </w:p>
+    <w:p>
+      <w:r>
+        <w:t xml:space="preserve">    def click1(self):</w:t>
+      </w:r>
+    </w:p>
+    <w:p>
+      <w:r>
+        <w:t xml:space="preserve">        </w:t>
+      </w:r>
+    </w:p>
+    <w:p>
+      <w:r>
+        <w:t xml:space="preserve">        """</w:t>
+      </w:r>
+    </w:p>
+    <w:p>
+      <w:r>
+        <w:t xml:space="preserve">        =================================================</w:t>
+      </w:r>
+    </w:p>
+    <w:p>
+      <w:r>
+        <w:t xml:space="preserve">        This function is the main driver when the button</w:t>
+      </w:r>
+    </w:p>
+    <w:p>
+      <w:r>
+        <w:t xml:space="preserve">        "Run" is clicked, where the main execution of the</w:t>
+      </w:r>
+    </w:p>
+    <w:p>
+      <w:r>
+        <w:t xml:space="preserve">        Lorenz estimation using RK4 method.</w:t>
+      </w:r>
+    </w:p>
+    <w:p>
+      <w:r>
+        <w:t xml:space="preserve">        =================================================</w:t>
+      </w:r>
+    </w:p>
+    <w:p>
+      <w:r>
+        <w:t xml:space="preserve">        """</w:t>
+      </w:r>
+    </w:p>
+    <w:p/>
+    <w:p>
+      <w:r>
+        <w:lastRenderedPageBreak/>
+        <w:t xml:space="preserve">        global </w:t>
+      </w:r>
+      <w:proofErr w:type="spellStart"/>
+      <w:r>
+        <w:t>r_info</w:t>
+      </w:r>
+      <w:proofErr w:type="spellEnd"/>
+    </w:p>
+    <w:p>
+      <w:r>
+        <w:t xml:space="preserve">        global </w:t>
+      </w:r>
+      <w:proofErr w:type="spellStart"/>
+      <w:r>
+        <w:t>sigma_info</w:t>
+      </w:r>
+      <w:proofErr w:type="spellEnd"/>
+    </w:p>
+    <w:p>
+      <w:r>
+        <w:t xml:space="preserve">        global </w:t>
+      </w:r>
+      <w:proofErr w:type="spellStart"/>
+      <w:r>
+        <w:t>b_info</w:t>
+      </w:r>
+      <w:proofErr w:type="spellEnd"/>
+    </w:p>
+    <w:p>
+      <w:r>
+        <w:t xml:space="preserve">        global </w:t>
+      </w:r>
+      <w:proofErr w:type="spellStart"/>
+      <w:r>
+        <w:t>user_r_entry</w:t>
+      </w:r>
+      <w:proofErr w:type="spellEnd"/>
+    </w:p>
+    <w:p>
+      <w:r>
+        <w:t xml:space="preserve">        global </w:t>
+      </w:r>
+      <w:proofErr w:type="spellStart"/>
+      <w:r>
+        <w:t>user_sigma_entry</w:t>
+      </w:r>
+      <w:proofErr w:type="spellEnd"/>
+    </w:p>
+    <w:p>
+      <w:r>
+        <w:t xml:space="preserve">        global </w:t>
+      </w:r>
+      <w:proofErr w:type="spellStart"/>
+      <w:r>
+        <w:t>user_b_entry</w:t>
+      </w:r>
+      <w:proofErr w:type="spellEnd"/>
+    </w:p>
+    <w:p>
+      <w:r>
+        <w:t xml:space="preserve">        global </w:t>
+      </w:r>
+      <w:proofErr w:type="spellStart"/>
+      <w:r>
+        <w:t>graphframe</w:t>
+      </w:r>
+      <w:proofErr w:type="spellEnd"/>
+    </w:p>
+    <w:p/>
+    <w:p>
+      <w:r>
+        <w:t xml:space="preserve">        try:</w:t>
+      </w:r>
+    </w:p>
+    <w:p>
+      <w:r>
+        <w:t xml:space="preserve">            </w:t>
+      </w:r>
+      <w:proofErr w:type="spellStart"/>
+      <w:r>
+        <w:t>r_info</w:t>
+      </w:r>
+      <w:proofErr w:type="spellEnd"/>
+      <w:r>
+        <w:t xml:space="preserve"> = </w:t>
+      </w:r>
+      <w:proofErr w:type="spellStart"/>
+      <w:r>
+        <w:t>user_r_entry.get</w:t>
+      </w:r>
+      <w:proofErr w:type="spellEnd"/>
+      <w:r>
+        <w:t>() #This obtains the user input for r</w:t>
+      </w:r>
+    </w:p>
+    <w:p>
+      <w:r>
+        <w:t xml:space="preserve">            </w:t>
+      </w:r>
+      <w:proofErr w:type="spellStart"/>
+      <w:r>
+        <w:t>sigma_info</w:t>
+      </w:r>
+      <w:proofErr w:type="spellEnd"/>
+      <w:r>
+        <w:t xml:space="preserve"> = </w:t>
+      </w:r>
+      <w:proofErr w:type="spellStart"/>
+      <w:r>
+        <w:t>user_sigma_entry.get</w:t>
+      </w:r>
+      <w:proofErr w:type="spellEnd"/>
+      <w:r>
+        <w:t>() #This obtains the user input for sigma</w:t>
+      </w:r>
+    </w:p>
+    <w:p>
+      <w:r>
+        <w:t xml:space="preserve">            </w:t>
+      </w:r>
+      <w:proofErr w:type="spellStart"/>
+      <w:r>
+        <w:t>b_info</w:t>
+      </w:r>
+      <w:proofErr w:type="spellEnd"/>
+      <w:r>
+        <w:t xml:space="preserve"> = </w:t>
+      </w:r>
+      <w:proofErr w:type="spellStart"/>
+      <w:r>
+        <w:t>user_b_entry.get</w:t>
+      </w:r>
+      <w:proofErr w:type="spellEnd"/>
+      <w:r>
+        <w:t>()  #This obtains the user input for b</w:t>
+      </w:r>
+    </w:p>
+    <w:p>
+      <w:r>
+        <w:t xml:space="preserve">            </w:t>
+      </w:r>
+    </w:p>
+    <w:p>
+      <w:r>
+        <w:t xml:space="preserve">            print ("")</w:t>
+      </w:r>
+    </w:p>
+    <w:p>
+      <w:r>
+        <w:t xml:space="preserve">            print ("==============================================")</w:t>
+      </w:r>
+    </w:p>
+    <w:p>
+      <w:r>
+        <w:t xml:space="preserve">            print ("                 SYSTEM REPORT                ")              </w:t>
+      </w:r>
+    </w:p>
+    <w:p>
+      <w:r>
+        <w:t xml:space="preserve">            </w:t>
+      </w:r>
+    </w:p>
+    <w:p>
+      <w:r>
+        <w:t xml:space="preserve">            </w:t>
+      </w:r>
+      <w:proofErr w:type="spellStart"/>
+      <w:r>
+        <w:t>timeinit</w:t>
+      </w:r>
+      <w:proofErr w:type="spellEnd"/>
+      <w:r>
+        <w:t xml:space="preserve"> = </w:t>
+      </w:r>
+      <w:proofErr w:type="spellStart"/>
+      <w:r>
+        <w:t>time.process_time</w:t>
+      </w:r>
+      <w:proofErr w:type="spellEnd"/>
+      <w:r>
+        <w:t>() #start timer to get execution time</w:t>
+      </w:r>
+    </w:p>
+    <w:p>
+      <w:r>
+        <w:t xml:space="preserve">                        </w:t>
+      </w:r>
+    </w:p>
+    <w:p>
+      <w:r>
+        <w:t xml:space="preserve">            print ("User entered: \n r     = %f \n sigma = %f \n b     = %f \n" </w:t>
+      </w:r>
+    </w:p>
+    <w:p>
+      <w:r>
+        <w:t xml:space="preserve">                   % (</w:t>
+      </w:r>
+      <w:proofErr w:type="spellStart"/>
+      <w:r>
+        <w:t>r_info</w:t>
       </w:r>
       <w:proofErr w:type="spellEnd"/>
       <w:r>
@@ -5143,7 +8978,338 @@
       </w:r>
       <w:proofErr w:type="spellStart"/>
       <w:r>
-        <w:t>textvariable</w:t>
+        <w:t>sigma_info</w:t>
+      </w:r>
+      <w:proofErr w:type="spellEnd"/>
+      <w:r>
+        <w:t xml:space="preserve">, </w:t>
+      </w:r>
+      <w:proofErr w:type="spellStart"/>
+      <w:r>
+        <w:t>b_info</w:t>
+      </w:r>
+      <w:proofErr w:type="spellEnd"/>
+      <w:r>
+        <w:t>)) #Printing System reports in kernel</w:t>
+      </w:r>
+    </w:p>
+    <w:p>
+      <w:r>
+        <w:t xml:space="preserve">            </w:t>
+      </w:r>
+    </w:p>
+    <w:p>
+      <w:r>
+        <w:t xml:space="preserve">            print ("The randomised initial values are \n X0 = %f \n Y0 = %f \n Z0 = %f \n " </w:t>
+      </w:r>
+    </w:p>
+    <w:p>
+      <w:r>
+        <w:t xml:space="preserve">                   %(self.X_0, self.Y_0, self.Z_0))#Printing System reports in kernel</w:t>
+      </w:r>
+    </w:p>
+    <w:p>
+      <w:r>
+        <w:t xml:space="preserve">            </w:t>
+      </w:r>
+    </w:p>
+    <w:p>
+      <w:r>
+        <w:t xml:space="preserve">            </w:t>
+      </w:r>
+      <w:proofErr w:type="spellStart"/>
+      <w:r>
+        <w:t>xyz</w:t>
+      </w:r>
+      <w:proofErr w:type="spellEnd"/>
+      <w:r>
+        <w:t xml:space="preserve"> = [self.X_0, self.Y_0, self.Z_0] #initialises </w:t>
+      </w:r>
+      <w:proofErr w:type="spellStart"/>
+      <w:r>
+        <w:t>xyz</w:t>
+      </w:r>
+      <w:proofErr w:type="spellEnd"/>
+      <w:r>
+        <w:t xml:space="preserve"> in a list using the initial values</w:t>
+      </w:r>
+    </w:p>
+    <w:p>
+      <w:r>
+        <w:t xml:space="preserve">            </w:t>
+      </w:r>
+    </w:p>
+    <w:p>
+      <w:r>
+        <w:t xml:space="preserve">            for _ in range(</w:t>
+      </w:r>
+      <w:proofErr w:type="spellStart"/>
+      <w:r>
+        <w:t>self.STEP</w:t>
+      </w:r>
+      <w:proofErr w:type="spellEnd"/>
+      <w:r>
+        <w:t>): #iterates up till the STEP size then applies RK4</w:t>
+      </w:r>
+    </w:p>
+    <w:p>
+      <w:r>
+        <w:t xml:space="preserve">                k_0 = self.__</w:t>
+      </w:r>
+      <w:proofErr w:type="spellStart"/>
+      <w:r>
+        <w:t>lorenz</w:t>
+      </w:r>
+      <w:proofErr w:type="spellEnd"/>
+      <w:r>
+        <w:t>(</w:t>
+      </w:r>
+      <w:proofErr w:type="spellStart"/>
+      <w:r>
+        <w:t>xyz</w:t>
+      </w:r>
+      <w:proofErr w:type="spellEnd"/>
+      <w:r>
+        <w:t>)</w:t>
+      </w:r>
+    </w:p>
+    <w:p>
+      <w:r>
+        <w:t xml:space="preserve">                k_1 = self.__</w:t>
+      </w:r>
+      <w:proofErr w:type="spellStart"/>
+      <w:r>
+        <w:t>lorenz</w:t>
+      </w:r>
+      <w:proofErr w:type="spellEnd"/>
+      <w:r>
+        <w:t xml:space="preserve">([x + k * </w:t>
+      </w:r>
+      <w:proofErr w:type="spellStart"/>
+      <w:r>
+        <w:t>self.DT</w:t>
+      </w:r>
+      <w:proofErr w:type="spellEnd"/>
+      <w:r>
+        <w:t xml:space="preserve"> / 2 for x, k in zip(</w:t>
+      </w:r>
+      <w:proofErr w:type="spellStart"/>
+      <w:r>
+        <w:t>xyz</w:t>
+      </w:r>
+      <w:proofErr w:type="spellEnd"/>
+      <w:r>
+        <w:t>, k_0)])</w:t>
+      </w:r>
+    </w:p>
+    <w:p>
+      <w:r>
+        <w:t xml:space="preserve">                k_2 = self.__</w:t>
+      </w:r>
+      <w:proofErr w:type="spellStart"/>
+      <w:r>
+        <w:t>lorenz</w:t>
+      </w:r>
+      <w:proofErr w:type="spellEnd"/>
+      <w:r>
+        <w:t xml:space="preserve">([x + k * </w:t>
+      </w:r>
+      <w:proofErr w:type="spellStart"/>
+      <w:r>
+        <w:t>self.DT</w:t>
+      </w:r>
+      <w:proofErr w:type="spellEnd"/>
+      <w:r>
+        <w:t xml:space="preserve"> / 2 for x, k in zip(</w:t>
+      </w:r>
+      <w:proofErr w:type="spellStart"/>
+      <w:r>
+        <w:t>xyz</w:t>
+      </w:r>
+      <w:proofErr w:type="spellEnd"/>
+      <w:r>
+        <w:t>, k_1)])</w:t>
+      </w:r>
+    </w:p>
+    <w:p>
+      <w:r>
+        <w:t xml:space="preserve">                k_3 = self.__</w:t>
+      </w:r>
+      <w:proofErr w:type="spellStart"/>
+      <w:r>
+        <w:t>lorenz</w:t>
+      </w:r>
+      <w:proofErr w:type="spellEnd"/>
+      <w:r>
+        <w:t xml:space="preserve">([x + k * </w:t>
+      </w:r>
+      <w:proofErr w:type="spellStart"/>
+      <w:r>
+        <w:t>self.DT</w:t>
+      </w:r>
+      <w:proofErr w:type="spellEnd"/>
+      <w:r>
+        <w:t xml:space="preserve"> for x, k in zip(</w:t>
+      </w:r>
+      <w:proofErr w:type="spellStart"/>
+      <w:r>
+        <w:t>xyz</w:t>
+      </w:r>
+      <w:proofErr w:type="spellEnd"/>
+      <w:r>
+        <w:t>, k_2)])</w:t>
+      </w:r>
+    </w:p>
+    <w:p>
+      <w:r>
+        <w:t xml:space="preserve">                for i in range(3):</w:t>
+      </w:r>
+    </w:p>
+    <w:p>
+      <w:r>
+        <w:t xml:space="preserve">                    </w:t>
+      </w:r>
+      <w:proofErr w:type="spellStart"/>
+      <w:r>
+        <w:t>xyz</w:t>
+      </w:r>
+      <w:proofErr w:type="spellEnd"/>
+      <w:r>
+        <w:t>[</w:t>
+      </w:r>
+      <w:proofErr w:type="spellStart"/>
+      <w:r>
+        <w:t>i</w:t>
+      </w:r>
+      <w:proofErr w:type="spellEnd"/>
+      <w:r>
+        <w:t>] += (k_0[</w:t>
+      </w:r>
+      <w:proofErr w:type="spellStart"/>
+      <w:r>
+        <w:t>i</w:t>
+      </w:r>
+      <w:proofErr w:type="spellEnd"/>
+      <w:r>
+        <w:t>] + 2 * k_1[i] + 2 * k_2[i] + k_3[i]) \</w:t>
+      </w:r>
+    </w:p>
+    <w:p>
+      <w:r>
+        <w:t xml:space="preserve">                            * </w:t>
+      </w:r>
+      <w:proofErr w:type="spellStart"/>
+      <w:r>
+        <w:t>self.DT</w:t>
+      </w:r>
+      <w:proofErr w:type="spellEnd"/>
+      <w:r>
+        <w:t xml:space="preserve"> / 6.0</w:t>
+      </w:r>
+    </w:p>
+    <w:p>
+      <w:r>
+        <w:t xml:space="preserve">                    self.res[</w:t>
+      </w:r>
+      <w:proofErr w:type="spellStart"/>
+      <w:r>
+        <w:t>i</w:t>
+      </w:r>
+      <w:proofErr w:type="spellEnd"/>
+      <w:r>
+        <w:t>].append(</w:t>
+      </w:r>
+      <w:proofErr w:type="spellStart"/>
+      <w:r>
+        <w:t>xyz</w:t>
+      </w:r>
+      <w:proofErr w:type="spellEnd"/>
+      <w:r>
+        <w:t>[</w:t>
+      </w:r>
+      <w:proofErr w:type="spellStart"/>
+      <w:r>
+        <w:t>i</w:t>
+      </w:r>
+      <w:proofErr w:type="spellEnd"/>
+      <w:r>
+        <w:t>])</w:t>
+      </w:r>
+    </w:p>
+    <w:p>
+      <w:r>
+        <w:t xml:space="preserve">                    </w:t>
+      </w:r>
+    </w:p>
+    <w:p>
+      <w:r>
+        <w:t xml:space="preserve">            fig = Figure() </w:t>
+      </w:r>
+    </w:p>
+    <w:p>
+      <w:r>
+        <w:t xml:space="preserve">            </w:t>
+      </w:r>
+      <w:proofErr w:type="spellStart"/>
+      <w:r>
+        <w:t>ax</w:t>
+      </w:r>
+      <w:proofErr w:type="spellEnd"/>
+      <w:r>
+        <w:t xml:space="preserve"> = Axes3D(fig)</w:t>
+      </w:r>
+    </w:p>
+    <w:p>
+      <w:r>
+        <w:t xml:space="preserve">            </w:t>
+      </w:r>
+      <w:proofErr w:type="spellStart"/>
+      <w:r>
+        <w:t>ax.set_xlabel</w:t>
+      </w:r>
+      <w:proofErr w:type="spellEnd"/>
+      <w:r>
+        <w:t>("x")</w:t>
+      </w:r>
+    </w:p>
+    <w:p>
+      <w:r>
+        <w:t xml:space="preserve">            </w:t>
+      </w:r>
+      <w:proofErr w:type="spellStart"/>
+      <w:r>
+        <w:t>ax.set_ylabel</w:t>
+      </w:r>
+      <w:proofErr w:type="spellEnd"/>
+      <w:r>
+        <w:t>("y")</w:t>
+      </w:r>
+    </w:p>
+    <w:p>
+      <w:r>
+        <w:t xml:space="preserve">            </w:t>
+      </w:r>
+      <w:proofErr w:type="spellStart"/>
+      <w:r>
+        <w:t>ax.set_zlabel</w:t>
+      </w:r>
+      <w:proofErr w:type="spellEnd"/>
+      <w:r>
+        <w:t>("z")</w:t>
+      </w:r>
+    </w:p>
+    <w:p>
+      <w:r>
+        <w:t xml:space="preserve">            </w:t>
+      </w:r>
+    </w:p>
+    <w:p>
+      <w:r>
+        <w:t xml:space="preserve">            </w:t>
+      </w:r>
+      <w:proofErr w:type="spellStart"/>
+      <w:r>
+        <w:t>self.canvas</w:t>
       </w:r>
       <w:proofErr w:type="spellEnd"/>
       <w:r>
@@ -5151,205 +9317,11 @@
       </w:r>
       <w:proofErr w:type="spellStart"/>
       <w:r>
-        <w:t>user_b_entry</w:t>
-      </w:r>
-      <w:proofErr w:type="spellEnd"/>
-      <w:r>
-        <w:t>).grid(row = 1, column = 2)</w:t>
-      </w:r>
-    </w:p>
-    <w:p>
-      <w:r>
-        <w:t xml:space="preserve">        </w:t>
-      </w:r>
-      <w:proofErr w:type="spellStart"/>
-      <w:r>
-        <w:t>self.root.b_label</w:t>
-      </w:r>
-      <w:proofErr w:type="spellEnd"/>
-      <w:r>
-        <w:t xml:space="preserve"> = Label(</w:t>
-      </w:r>
-      <w:proofErr w:type="spellStart"/>
-      <w:r>
-        <w:t>controlframe</w:t>
-      </w:r>
-      <w:proofErr w:type="spellEnd"/>
-      <w:r>
-        <w:t xml:space="preserve">, text="b value", height = 1, width = 12).grid(row=2, column=2, </w:t>
-      </w:r>
-      <w:proofErr w:type="spellStart"/>
-      <w:r>
-        <w:t>columnspan</w:t>
-      </w:r>
-      <w:proofErr w:type="spellEnd"/>
-      <w:r>
-        <w:t>=1)</w:t>
-      </w:r>
-    </w:p>
-    <w:p>
-      <w:r>
-        <w:t xml:space="preserve">        """</w:t>
-      </w:r>
-    </w:p>
-    <w:p>
-      <w:r>
-        <w:t xml:space="preserve">        ============================</w:t>
-      </w:r>
-    </w:p>
-    <w:p>
-      <w:r>
-        <w:t xml:space="preserve">        3 Buttons to Plot, Clear or</w:t>
-      </w:r>
-    </w:p>
-    <w:p>
-      <w:r>
-        <w:t xml:space="preserve">        Quit</w:t>
-      </w:r>
-    </w:p>
-    <w:p>
-      <w:r>
-        <w:t xml:space="preserve">        ============================</w:t>
-      </w:r>
-    </w:p>
-    <w:p>
-      <w:r>
-        <w:t xml:space="preserve">        """</w:t>
-      </w:r>
-    </w:p>
-    <w:p>
-      <w:r>
-        <w:t xml:space="preserve">        self.plot_button1 = Button (</w:t>
-      </w:r>
-      <w:proofErr w:type="spellStart"/>
-      <w:r>
-        <w:t>self.root</w:t>
-      </w:r>
-      <w:proofErr w:type="spellEnd"/>
-      <w:r>
-        <w:t xml:space="preserve">, </w:t>
-      </w:r>
-    </w:p>
-    <w:p>
-      <w:r>
-        <w:t xml:space="preserve">                                    command = self.click1, </w:t>
-      </w:r>
-    </w:p>
-    <w:p>
-      <w:r>
-        <w:t xml:space="preserve">                                    height = 2, </w:t>
-      </w:r>
-    </w:p>
-    <w:p>
-      <w:r>
-        <w:t xml:space="preserve">                                    width = 8, </w:t>
-      </w:r>
-    </w:p>
-    <w:p>
-      <w:r>
-        <w:t xml:space="preserve">                                    text = "Run").grid(row = 2, column = 0) </w:t>
-      </w:r>
-    </w:p>
-    <w:p>
-      <w:r>
-        <w:t xml:space="preserve">        </w:t>
-      </w:r>
-    </w:p>
-    <w:p>
-      <w:r>
-        <w:t xml:space="preserve">        self.plot_button2 = Button (</w:t>
-      </w:r>
-      <w:proofErr w:type="spellStart"/>
-      <w:r>
-        <w:t>self.root</w:t>
-      </w:r>
-      <w:proofErr w:type="spellEnd"/>
-      <w:r>
-        <w:t xml:space="preserve">, </w:t>
-      </w:r>
-    </w:p>
-    <w:p>
-      <w:r>
-        <w:t xml:space="preserve">                                    command = </w:t>
-      </w:r>
-      <w:proofErr w:type="spellStart"/>
-      <w:r>
-        <w:t>self.Quit</w:t>
-      </w:r>
-      <w:proofErr w:type="spellEnd"/>
-      <w:r>
-        <w:t xml:space="preserve">, </w:t>
-      </w:r>
-    </w:p>
-    <w:p>
-      <w:r>
-        <w:t xml:space="preserve">                                    height = 2, </w:t>
-      </w:r>
-    </w:p>
-    <w:p>
-      <w:r>
-        <w:t xml:space="preserve">                                    width = 8, </w:t>
-      </w:r>
-    </w:p>
-    <w:p>
-      <w:r>
-        <w:t xml:space="preserve">                                    text = "Quit").grid(row = 4, column = 0)</w:t>
-      </w:r>
-    </w:p>
-    <w:p>
-      <w:r>
-        <w:t xml:space="preserve">        </w:t>
-      </w:r>
-    </w:p>
-    <w:p>
-      <w:r>
-        <w:t xml:space="preserve">        self.plot_button3 = Button (</w:t>
-      </w:r>
-      <w:proofErr w:type="spellStart"/>
-      <w:r>
-        <w:t>self.root</w:t>
-      </w:r>
-      <w:proofErr w:type="spellEnd"/>
-      <w:r>
-        <w:t xml:space="preserve">, </w:t>
-      </w:r>
-    </w:p>
-    <w:p>
-      <w:r>
-        <w:t xml:space="preserve">                            command = </w:t>
-      </w:r>
-      <w:proofErr w:type="spellStart"/>
-      <w:r>
-        <w:t>self.clear</w:t>
-      </w:r>
-      <w:proofErr w:type="spellEnd"/>
-      <w:r>
-        <w:t xml:space="preserve">, </w:t>
-      </w:r>
-    </w:p>
-    <w:p>
-      <w:r>
-        <w:t xml:space="preserve">                            height = 2, </w:t>
-      </w:r>
-    </w:p>
-    <w:p>
-      <w:r>
-        <w:t xml:space="preserve">                            width = 8, </w:t>
-      </w:r>
-    </w:p>
-    <w:p>
-      <w:r>
-        <w:t xml:space="preserve">                            text = "Clear").grid(row = 3, column = 0)</w:t>
-      </w:r>
-    </w:p>
-    <w:p>
-      <w:r>
-        <w:t xml:space="preserve">        </w:t>
-      </w:r>
-    </w:p>
-    <w:p>
-      <w:r>
-        <w:t xml:space="preserve">        </w:t>
+        <w:t>FigureCanvasTkAgg</w:t>
+      </w:r>
+      <w:proofErr w:type="spellEnd"/>
+      <w:r>
+        <w:t xml:space="preserve">(fig, master = </w:t>
       </w:r>
       <w:proofErr w:type="spellStart"/>
       <w:r>
@@ -5357,734 +9329,26 @@
       </w:r>
       <w:proofErr w:type="spellEnd"/>
       <w:r>
-        <w:t xml:space="preserve"> = </w:t>
-      </w:r>
-      <w:proofErr w:type="spellStart"/>
-      <w:r>
-        <w:t>LabelFrame</w:t>
-      </w:r>
-      <w:proofErr w:type="spellEnd"/>
-      <w:r>
-        <w:t xml:space="preserve"> (</w:t>
-      </w:r>
-      <w:proofErr w:type="spellStart"/>
-      <w:r>
-        <w:t>self.root</w:t>
-      </w:r>
-      <w:proofErr w:type="spellEnd"/>
-      <w:r>
-        <w:t>, text = "Graph") #creates a graph frame</w:t>
-      </w:r>
-    </w:p>
-    <w:p>
-      <w:r>
-        <w:t xml:space="preserve">        </w:t>
-      </w:r>
-      <w:proofErr w:type="spellStart"/>
-      <w:r>
-        <w:t>graphframe.grid</w:t>
-      </w:r>
-      <w:proofErr w:type="spellEnd"/>
-      <w:r>
-        <w:t>(row = 0, column = 0)</w:t>
-      </w:r>
-    </w:p>
-    <w:p>
-      <w:r>
-        <w:t xml:space="preserve">        </w:t>
-      </w:r>
-    </w:p>
-    <w:p>
-      <w:r>
-        <w:t xml:space="preserve">        fig = Figure() #</w:t>
-      </w:r>
-      <w:proofErr w:type="spellStart"/>
-      <w:r>
-        <w:t>initialiase</w:t>
-      </w:r>
-      <w:proofErr w:type="spellEnd"/>
-      <w:r>
-        <w:t xml:space="preserve"> this into a Figure to be placed in canvas below</w:t>
-      </w:r>
-    </w:p>
-    <w:p>
-      <w:r>
-        <w:t xml:space="preserve">        </w:t>
-      </w:r>
-      <w:proofErr w:type="spellStart"/>
-      <w:r>
-        <w:t>self.canvas</w:t>
-      </w:r>
-      <w:proofErr w:type="spellEnd"/>
-      <w:r>
-        <w:t xml:space="preserve"> = </w:t>
-      </w:r>
-      <w:proofErr w:type="spellStart"/>
-      <w:r>
-        <w:t>FigureCanvasTkAgg</w:t>
-      </w:r>
-      <w:proofErr w:type="spellEnd"/>
-      <w:r>
-        <w:t xml:space="preserve">(fig, master = </w:t>
+        <w:t xml:space="preserve">) #This embeds the graph into </w:t>
+      </w:r>
+      <w:proofErr w:type="spellStart"/>
+      <w:r>
+        <w:t>Tkinter</w:t>
+      </w:r>
+      <w:proofErr w:type="spellEnd"/>
+      <w:r>
+        <w:t xml:space="preserve">, places this with its master in </w:t>
       </w:r>
       <w:proofErr w:type="spellStart"/>
       <w:r>
         <w:t>graphframe</w:t>
       </w:r>
       <w:proofErr w:type="spellEnd"/>
-      <w:r>
-        <w:t>)</w:t>
-      </w:r>
-    </w:p>
-    <w:p>
-      <w:r>
-        <w:t xml:space="preserve">        </w:t>
-      </w:r>
-    </w:p>
-    <w:p>
-      <w:r>
-        <w:t xml:space="preserve">        </w:t>
-      </w:r>
-      <w:proofErr w:type="spellStart"/>
-      <w:r>
-        <w:t>self.root.mainloop</w:t>
-      </w:r>
-      <w:proofErr w:type="spellEnd"/>
-      <w:r>
-        <w:t>()</w:t>
-      </w:r>
     </w:p>
     <w:p>
       <w:r>
         <w:t xml:space="preserve">            </w:t>
       </w:r>
-    </w:p>
-    <w:p>
-      <w:r>
-        <w:t xml:space="preserve">    def click1(self):</w:t>
-      </w:r>
-    </w:p>
-    <w:p>
-      <w:r>
-        <w:t xml:space="preserve">        </w:t>
-      </w:r>
-    </w:p>
-    <w:p>
-      <w:r>
-        <w:t xml:space="preserve">        """</w:t>
-      </w:r>
-    </w:p>
-    <w:p>
-      <w:r>
-        <w:t xml:space="preserve">        =================================================</w:t>
-      </w:r>
-    </w:p>
-    <w:p>
-      <w:r>
-        <w:t xml:space="preserve">        This function is the main driver when the button</w:t>
-      </w:r>
-    </w:p>
-    <w:p>
-      <w:r>
-        <w:t xml:space="preserve">        "Run" is clicked, where the main execution of the</w:t>
-      </w:r>
-    </w:p>
-    <w:p>
-      <w:r>
-        <w:t xml:space="preserve">        Lorenz estimation using RK4 method.</w:t>
-      </w:r>
-    </w:p>
-    <w:p>
-      <w:r>
-        <w:t xml:space="preserve">        =================================================</w:t>
-      </w:r>
-    </w:p>
-    <w:p>
-      <w:r>
-        <w:t xml:space="preserve">        """</w:t>
-      </w:r>
-    </w:p>
-    <w:p/>
-    <w:p>
-      <w:r>
-        <w:t xml:space="preserve">        global </w:t>
-      </w:r>
-      <w:proofErr w:type="spellStart"/>
-      <w:r>
-        <w:t>r_info</w:t>
-      </w:r>
-      <w:proofErr w:type="spellEnd"/>
-    </w:p>
-    <w:p>
-      <w:r>
-        <w:t xml:space="preserve">        global </w:t>
-      </w:r>
-      <w:proofErr w:type="spellStart"/>
-      <w:r>
-        <w:t>sigma_info</w:t>
-      </w:r>
-      <w:proofErr w:type="spellEnd"/>
-    </w:p>
-    <w:p>
-      <w:r>
-        <w:t xml:space="preserve">        global </w:t>
-      </w:r>
-      <w:proofErr w:type="spellStart"/>
-      <w:r>
-        <w:t>b_info</w:t>
-      </w:r>
-      <w:proofErr w:type="spellEnd"/>
-    </w:p>
-    <w:p>
-      <w:r>
-        <w:t xml:space="preserve">        global </w:t>
-      </w:r>
-      <w:proofErr w:type="spellStart"/>
-      <w:r>
-        <w:t>user_r_entry</w:t>
-      </w:r>
-      <w:proofErr w:type="spellEnd"/>
-    </w:p>
-    <w:p>
-      <w:r>
-        <w:t xml:space="preserve">        global </w:t>
-      </w:r>
-      <w:proofErr w:type="spellStart"/>
-      <w:r>
-        <w:t>user_sigma_entry</w:t>
-      </w:r>
-      <w:proofErr w:type="spellEnd"/>
-    </w:p>
-    <w:p>
-      <w:r>
-        <w:t xml:space="preserve">        global </w:t>
-      </w:r>
-      <w:proofErr w:type="spellStart"/>
-      <w:r>
-        <w:t>user_b_entry</w:t>
-      </w:r>
-      <w:proofErr w:type="spellEnd"/>
-    </w:p>
-    <w:p>
-      <w:r>
-        <w:t xml:space="preserve">        global </w:t>
-      </w:r>
-      <w:proofErr w:type="spellStart"/>
-      <w:r>
-        <w:t>graphframe</w:t>
-      </w:r>
-      <w:proofErr w:type="spellEnd"/>
-    </w:p>
-    <w:p/>
-    <w:p>
-      <w:r>
-        <w:t xml:space="preserve">        try:</w:t>
-      </w:r>
-    </w:p>
-    <w:p>
-      <w:r>
-        <w:t xml:space="preserve">            </w:t>
-      </w:r>
-      <w:proofErr w:type="spellStart"/>
-      <w:r>
-        <w:t>r_info</w:t>
-      </w:r>
-      <w:proofErr w:type="spellEnd"/>
-      <w:r>
-        <w:t xml:space="preserve"> = </w:t>
-      </w:r>
-      <w:proofErr w:type="spellStart"/>
-      <w:r>
-        <w:t>user_r_entry.get</w:t>
-      </w:r>
-      <w:proofErr w:type="spellEnd"/>
-      <w:r>
-        <w:t>() #This obtains the user input for r</w:t>
-      </w:r>
-    </w:p>
-    <w:p>
-      <w:r>
-        <w:t xml:space="preserve">            </w:t>
-      </w:r>
-      <w:proofErr w:type="spellStart"/>
-      <w:r>
-        <w:t>sigma_info</w:t>
-      </w:r>
-      <w:proofErr w:type="spellEnd"/>
-      <w:r>
-        <w:t xml:space="preserve"> = </w:t>
-      </w:r>
-      <w:proofErr w:type="spellStart"/>
-      <w:r>
-        <w:t>user_sigma_entry.get</w:t>
-      </w:r>
-      <w:proofErr w:type="spellEnd"/>
-      <w:r>
-        <w:t>() #This obtains the user input for sigma</w:t>
-      </w:r>
-    </w:p>
-    <w:p>
-      <w:r>
-        <w:t xml:space="preserve">            </w:t>
-      </w:r>
-      <w:proofErr w:type="spellStart"/>
-      <w:r>
-        <w:t>b_info</w:t>
-      </w:r>
-      <w:proofErr w:type="spellEnd"/>
-      <w:r>
-        <w:t xml:space="preserve"> = </w:t>
-      </w:r>
-      <w:proofErr w:type="spellStart"/>
-      <w:r>
-        <w:t>user_b_entry.get</w:t>
-      </w:r>
-      <w:proofErr w:type="spellEnd"/>
-      <w:r>
-        <w:t>()  #This obtains the user input for b</w:t>
-      </w:r>
-    </w:p>
-    <w:p>
-      <w:r>
-        <w:t xml:space="preserve">            </w:t>
-      </w:r>
-    </w:p>
-    <w:p>
-      <w:r>
-        <w:t xml:space="preserve">            print ("")</w:t>
-      </w:r>
-    </w:p>
-    <w:p>
-      <w:r>
-        <w:t xml:space="preserve">            print ("==============================================")</w:t>
-      </w:r>
-    </w:p>
-    <w:p>
-      <w:r>
-        <w:t xml:space="preserve">            print ("                 SYSTEM REPORT                ")              </w:t>
-      </w:r>
-    </w:p>
-    <w:p>
-      <w:r>
-        <w:t xml:space="preserve">            </w:t>
-      </w:r>
-    </w:p>
-    <w:p>
-      <w:r>
-        <w:t xml:space="preserve">            </w:t>
-      </w:r>
-      <w:proofErr w:type="spellStart"/>
-      <w:r>
-        <w:t>timeinit</w:t>
-      </w:r>
-      <w:proofErr w:type="spellEnd"/>
-      <w:r>
-        <w:t xml:space="preserve"> = </w:t>
-      </w:r>
-      <w:proofErr w:type="spellStart"/>
-      <w:r>
-        <w:t>time.process_time</w:t>
-      </w:r>
-      <w:proofErr w:type="spellEnd"/>
-      <w:r>
-        <w:t>() #start timer to get execution time</w:t>
-      </w:r>
-    </w:p>
-    <w:p>
-      <w:r>
-        <w:t xml:space="preserve">                        </w:t>
-      </w:r>
-    </w:p>
-    <w:p>
-      <w:r>
-        <w:t xml:space="preserve">            print ("User entered: \n r     = %f \n sigma = %f \n b     = %f \n" </w:t>
-      </w:r>
-    </w:p>
-    <w:p>
-      <w:r>
-        <w:t xml:space="preserve">                   % (</w:t>
-      </w:r>
-      <w:proofErr w:type="spellStart"/>
-      <w:r>
-        <w:t>r_info</w:t>
-      </w:r>
-      <w:proofErr w:type="spellEnd"/>
-      <w:r>
-        <w:t xml:space="preserve">, </w:t>
-      </w:r>
-      <w:proofErr w:type="spellStart"/>
-      <w:r>
-        <w:t>sigma_info</w:t>
-      </w:r>
-      <w:proofErr w:type="spellEnd"/>
-      <w:r>
-        <w:t xml:space="preserve">, </w:t>
-      </w:r>
-      <w:proofErr w:type="spellStart"/>
-      <w:r>
-        <w:t>b_info</w:t>
-      </w:r>
-      <w:proofErr w:type="spellEnd"/>
-      <w:r>
-        <w:t>)) #Printing System reports in kernel</w:t>
-      </w:r>
-    </w:p>
-    <w:p>
-      <w:r>
-        <w:t xml:space="preserve">            </w:t>
-      </w:r>
-    </w:p>
-    <w:p>
-      <w:r>
-        <w:t xml:space="preserve">            print ("The randomised initial values are \n X0 = %f \n Y0 = %f \n Z0 = %f \n " </w:t>
-      </w:r>
-    </w:p>
-    <w:p>
-      <w:r>
-        <w:t xml:space="preserve">                   %(self.X_0, self.Y_0, self.Z_0))#Printing System reports in kernel</w:t>
-      </w:r>
-    </w:p>
-    <w:p>
-      <w:r>
-        <w:t xml:space="preserve">            </w:t>
-      </w:r>
-    </w:p>
-    <w:p>
-      <w:r>
-        <w:t xml:space="preserve">            </w:t>
-      </w:r>
-      <w:proofErr w:type="spellStart"/>
-      <w:r>
-        <w:t>xyz</w:t>
-      </w:r>
-      <w:proofErr w:type="spellEnd"/>
-      <w:r>
-        <w:t xml:space="preserve"> = [self.X_0, self.Y_0, self.Z_0] #initialises </w:t>
-      </w:r>
-      <w:proofErr w:type="spellStart"/>
-      <w:r>
-        <w:t>xyz</w:t>
-      </w:r>
-      <w:proofErr w:type="spellEnd"/>
-      <w:r>
-        <w:t xml:space="preserve"> in a list using the initial values</w:t>
-      </w:r>
-    </w:p>
-    <w:p>
-      <w:r>
-        <w:t xml:space="preserve">            </w:t>
-      </w:r>
-    </w:p>
-    <w:p>
-      <w:r>
-        <w:t xml:space="preserve">            for _ in range(</w:t>
-      </w:r>
-      <w:proofErr w:type="spellStart"/>
-      <w:r>
-        <w:t>self.STEP</w:t>
-      </w:r>
-      <w:proofErr w:type="spellEnd"/>
-      <w:r>
-        <w:t>): #iterates up till the STEP size then applies RK4</w:t>
-      </w:r>
-    </w:p>
-    <w:p>
-      <w:r>
-        <w:t xml:space="preserve">                k_0 = self.__</w:t>
-      </w:r>
-      <w:proofErr w:type="spellStart"/>
-      <w:r>
-        <w:t>lorenz</w:t>
-      </w:r>
-      <w:proofErr w:type="spellEnd"/>
-      <w:r>
-        <w:t>(</w:t>
-      </w:r>
-      <w:proofErr w:type="spellStart"/>
-      <w:r>
-        <w:t>xyz</w:t>
-      </w:r>
-      <w:proofErr w:type="spellEnd"/>
-      <w:r>
-        <w:t>)</w:t>
-      </w:r>
-    </w:p>
-    <w:p>
-      <w:r>
-        <w:t xml:space="preserve">                k_1 = self.__</w:t>
-      </w:r>
-      <w:proofErr w:type="spellStart"/>
-      <w:r>
-        <w:t>lorenz</w:t>
-      </w:r>
-      <w:proofErr w:type="spellEnd"/>
-      <w:r>
-        <w:t xml:space="preserve">([x + k * </w:t>
-      </w:r>
-      <w:proofErr w:type="spellStart"/>
-      <w:r>
-        <w:t>self.DT</w:t>
-      </w:r>
-      <w:proofErr w:type="spellEnd"/>
-      <w:r>
-        <w:t xml:space="preserve"> / 2 for x, k in zip(</w:t>
-      </w:r>
-      <w:proofErr w:type="spellStart"/>
-      <w:r>
-        <w:t>xyz</w:t>
-      </w:r>
-      <w:proofErr w:type="spellEnd"/>
-      <w:r>
-        <w:t>, k_0)])</w:t>
-      </w:r>
-    </w:p>
-    <w:p>
-      <w:r>
-        <w:t xml:space="preserve">                k_2 = self.__</w:t>
-      </w:r>
-      <w:proofErr w:type="spellStart"/>
-      <w:r>
-        <w:t>lorenz</w:t>
-      </w:r>
-      <w:proofErr w:type="spellEnd"/>
-      <w:r>
-        <w:t xml:space="preserve">([x + k * </w:t>
-      </w:r>
-      <w:proofErr w:type="spellStart"/>
-      <w:r>
-        <w:t>self.DT</w:t>
-      </w:r>
-      <w:proofErr w:type="spellEnd"/>
-      <w:r>
-        <w:t xml:space="preserve"> / 2 for x, k in zip(</w:t>
-      </w:r>
-      <w:proofErr w:type="spellStart"/>
-      <w:r>
-        <w:t>xyz</w:t>
-      </w:r>
-      <w:proofErr w:type="spellEnd"/>
-      <w:r>
-        <w:t>, k_1)])</w:t>
-      </w:r>
-    </w:p>
-    <w:p>
-      <w:r>
-        <w:t xml:space="preserve">                k_3 = self.__</w:t>
-      </w:r>
-      <w:proofErr w:type="spellStart"/>
-      <w:r>
-        <w:t>lorenz</w:t>
-      </w:r>
-      <w:proofErr w:type="spellEnd"/>
-      <w:r>
-        <w:t xml:space="preserve">([x + k * </w:t>
-      </w:r>
-      <w:proofErr w:type="spellStart"/>
-      <w:r>
-        <w:t>self.DT</w:t>
-      </w:r>
-      <w:proofErr w:type="spellEnd"/>
-      <w:r>
-        <w:t xml:space="preserve"> for x, k in zip(</w:t>
-      </w:r>
-      <w:proofErr w:type="spellStart"/>
-      <w:r>
-        <w:t>xyz</w:t>
-      </w:r>
-      <w:proofErr w:type="spellEnd"/>
-      <w:r>
-        <w:t>, k_2)])</w:t>
-      </w:r>
-    </w:p>
-    <w:p>
-      <w:r>
-        <w:t xml:space="preserve">                for i in range(3):</w:t>
-      </w:r>
-    </w:p>
-    <w:p>
-      <w:r>
-        <w:t xml:space="preserve">                    </w:t>
-      </w:r>
-      <w:proofErr w:type="spellStart"/>
-      <w:r>
-        <w:t>xyz</w:t>
-      </w:r>
-      <w:proofErr w:type="spellEnd"/>
-      <w:r>
-        <w:t>[</w:t>
-      </w:r>
-      <w:proofErr w:type="spellStart"/>
-      <w:r>
-        <w:t>i</w:t>
-      </w:r>
-      <w:proofErr w:type="spellEnd"/>
-      <w:r>
-        <w:t>] += (k_0[</w:t>
-      </w:r>
-      <w:proofErr w:type="spellStart"/>
-      <w:r>
-        <w:t>i</w:t>
-      </w:r>
-      <w:proofErr w:type="spellEnd"/>
-      <w:r>
-        <w:t>] + 2 * k_1[i] + 2 * k_2[i] + k_3[i]) \</w:t>
-      </w:r>
-    </w:p>
-    <w:p>
-      <w:r>
-        <w:t xml:space="preserve">                            * </w:t>
-      </w:r>
-      <w:proofErr w:type="spellStart"/>
-      <w:r>
-        <w:t>self.DT</w:t>
-      </w:r>
-      <w:proofErr w:type="spellEnd"/>
-      <w:r>
-        <w:t xml:space="preserve"> / 6.0</w:t>
-      </w:r>
-    </w:p>
-    <w:p>
-      <w:r>
-        <w:t xml:space="preserve">                    self.res[</w:t>
-      </w:r>
-      <w:proofErr w:type="spellStart"/>
-      <w:r>
-        <w:t>i</w:t>
-      </w:r>
-      <w:proofErr w:type="spellEnd"/>
-      <w:r>
-        <w:t>].append(</w:t>
-      </w:r>
-      <w:proofErr w:type="spellStart"/>
-      <w:r>
-        <w:t>xyz</w:t>
-      </w:r>
-      <w:proofErr w:type="spellEnd"/>
-      <w:r>
-        <w:t>[</w:t>
-      </w:r>
-      <w:proofErr w:type="spellStart"/>
-      <w:r>
-        <w:t>i</w:t>
-      </w:r>
-      <w:proofErr w:type="spellEnd"/>
-      <w:r>
-        <w:t>])</w:t>
-      </w:r>
-    </w:p>
-    <w:p>
-      <w:r>
-        <w:t xml:space="preserve">                    </w:t>
-      </w:r>
-    </w:p>
-    <w:p>
-      <w:r>
-        <w:t xml:space="preserve">            fig = Figure() </w:t>
-      </w:r>
-    </w:p>
-    <w:p>
-      <w:r>
-        <w:t xml:space="preserve">            </w:t>
-      </w:r>
-      <w:proofErr w:type="spellStart"/>
-      <w:r>
-        <w:t>ax</w:t>
-      </w:r>
-      <w:proofErr w:type="spellEnd"/>
-      <w:r>
-        <w:t xml:space="preserve"> = Axes3D(fig)</w:t>
-      </w:r>
-    </w:p>
-    <w:p>
-      <w:r>
-        <w:t xml:space="preserve">            </w:t>
-      </w:r>
-      <w:proofErr w:type="spellStart"/>
-      <w:r>
-        <w:t>ax.set_xlabel</w:t>
-      </w:r>
-      <w:proofErr w:type="spellEnd"/>
-      <w:r>
-        <w:t>("x")</w:t>
-      </w:r>
-    </w:p>
-    <w:p>
-      <w:r>
-        <w:t xml:space="preserve">            </w:t>
-      </w:r>
-      <w:proofErr w:type="spellStart"/>
-      <w:r>
-        <w:t>ax.set_ylabel</w:t>
-      </w:r>
-      <w:proofErr w:type="spellEnd"/>
-      <w:r>
-        <w:t>("y")</w:t>
-      </w:r>
-    </w:p>
-    <w:p>
-      <w:r>
-        <w:t xml:space="preserve">            </w:t>
-      </w:r>
-      <w:proofErr w:type="spellStart"/>
-      <w:r>
-        <w:t>ax.set_zlabel</w:t>
-      </w:r>
-      <w:proofErr w:type="spellEnd"/>
-      <w:r>
-        <w:t>("z")</w:t>
-      </w:r>
-    </w:p>
-    <w:p>
-      <w:r>
-        <w:t xml:space="preserve">            </w:t>
-      </w:r>
-    </w:p>
-    <w:p>
-      <w:r>
-        <w:t xml:space="preserve">            </w:t>
-      </w:r>
-      <w:proofErr w:type="spellStart"/>
-      <w:r>
-        <w:t>self.canvas</w:t>
-      </w:r>
-      <w:proofErr w:type="spellEnd"/>
-      <w:r>
-        <w:t xml:space="preserve"> = </w:t>
-      </w:r>
-      <w:proofErr w:type="spellStart"/>
-      <w:r>
-        <w:t>FigureCanvasTkAgg</w:t>
-      </w:r>
-      <w:proofErr w:type="spellEnd"/>
-      <w:r>
-        <w:t xml:space="preserve">(fig, master = </w:t>
-      </w:r>
-      <w:proofErr w:type="spellStart"/>
-      <w:r>
-        <w:t>graphframe</w:t>
-      </w:r>
-      <w:proofErr w:type="spellEnd"/>
-      <w:r>
-        <w:t xml:space="preserve">) #This embeds the graph into </w:t>
-      </w:r>
-      <w:proofErr w:type="spellStart"/>
-      <w:r>
-        <w:t>Tkinter</w:t>
-      </w:r>
-      <w:proofErr w:type="spellEnd"/>
-      <w:r>
-        <w:t xml:space="preserve">, places this with its master in </w:t>
-      </w:r>
-      <w:proofErr w:type="spellStart"/>
-      <w:r>
-        <w:t>graphframe</w:t>
-      </w:r>
-      <w:proofErr w:type="spellEnd"/>
-    </w:p>
-    <w:p>
-      <w:r>
-        <w:t xml:space="preserve">            </w:t>
-      </w:r>
       <w:proofErr w:type="spellStart"/>
       <w:r>
         <w:t>ax.plot</w:t>
@@ -6112,12 +9376,12 @@
     </w:p>
     <w:p>
       <w:r>
+        <w:t xml:space="preserve">    </w:t>
+      </w:r>
+    </w:p>
+    <w:p>
+      <w:r>
         <w:lastRenderedPageBreak/>
-        <w:t xml:space="preserve">    </w:t>
-      </w:r>
-    </w:p>
-    <w:p>
-      <w:r>
         <w:t xml:space="preserve">            </w:t>
       </w:r>
       <w:proofErr w:type="spellStart"/>
@@ -6551,20 +9815,20 @@
     </w:p>
     <w:p>
       <w:r>
+        <w:t xml:space="preserve">        </w:t>
+      </w:r>
+      <w:proofErr w:type="spellStart"/>
+      <w:r>
+        <w:t>LorenzAttractorRungeKutta</w:t>
+      </w:r>
+      <w:proofErr w:type="spellEnd"/>
+      <w:r>
+        <w:t>() #run the class</w:t>
+      </w:r>
+    </w:p>
+    <w:p>
+      <w:r>
         <w:lastRenderedPageBreak/>
-        <w:t xml:space="preserve">        </w:t>
-      </w:r>
-      <w:proofErr w:type="spellStart"/>
-      <w:r>
-        <w:t>LorenzAttractorRungeKutta</w:t>
-      </w:r>
-      <w:proofErr w:type="spellEnd"/>
-      <w:r>
-        <w:t>() #run the class</w:t>
-      </w:r>
-    </w:p>
-    <w:p>
-      <w:r>
         <w:t xml:space="preserve">        </w:t>
       </w:r>
     </w:p>
@@ -6979,16 +10243,16 @@
     </w:lvl>
   </w:abstractNum>
   <w:abstractNum w:abstractNumId="3" w15:restartNumberingAfterBreak="0">
-    <w:nsid w:val="619B4CF1"/>
+    <w:nsid w:val="58806707"/>
     <w:multiLevelType w:val="hybridMultilevel"/>
-    <w:tmpl w:val="5BFC6B88"/>
-    <w:lvl w:ilvl="0" w:tplc="0809000F">
+    <w:tmpl w:val="6FCC5A54"/>
+    <w:lvl w:ilvl="0" w:tplc="C3226606">
       <w:start w:val="1"/>
-      <w:numFmt w:val="decimal"/>
-      <w:lvlText w:val="%1."/>
+      <w:numFmt w:val="lowerRoman"/>
+      <w:lvlText w:val="%1)"/>
       <w:lvlJc w:val="left"/>
       <w:pPr>
-        <w:ind w:left="720" w:hanging="360"/>
+        <w:ind w:left="1080" w:hanging="720"/>
       </w:pPr>
       <w:rPr>
         <w:rFonts w:hint="default"/>
@@ -7068,16 +10332,16 @@
     </w:lvl>
   </w:abstractNum>
   <w:abstractNum w:abstractNumId="4" w15:restartNumberingAfterBreak="0">
-    <w:nsid w:val="7E2529BA"/>
+    <w:nsid w:val="619B4CF1"/>
     <w:multiLevelType w:val="hybridMultilevel"/>
-    <w:tmpl w:val="B1C8CA24"/>
-    <w:lvl w:ilvl="0" w:tplc="AE80EE40">
+    <w:tmpl w:val="5BFC6B88"/>
+    <w:lvl w:ilvl="0" w:tplc="0809000F">
       <w:start w:val="1"/>
-      <w:numFmt w:val="lowerRoman"/>
-      <w:lvlText w:val="%1)"/>
+      <w:numFmt w:val="decimal"/>
+      <w:lvlText w:val="%1."/>
       <w:lvlJc w:val="left"/>
       <w:pPr>
-        <w:ind w:left="1080" w:hanging="720"/>
+        <w:ind w:left="720" w:hanging="360"/>
       </w:pPr>
       <w:rPr>
         <w:rFonts w:hint="default"/>
@@ -7156,6 +10420,208 @@
       </w:pPr>
     </w:lvl>
   </w:abstractNum>
+  <w:abstractNum w:abstractNumId="5" w15:restartNumberingAfterBreak="0">
+    <w:nsid w:val="7DC82748"/>
+    <w:multiLevelType w:val="hybridMultilevel"/>
+    <w:tmpl w:val="A79475FE"/>
+    <w:lvl w:ilvl="0" w:tplc="94A2792A">
+      <w:start w:val="1"/>
+      <w:numFmt w:val="bullet"/>
+      <w:lvlText w:val="-"/>
+      <w:lvlJc w:val="left"/>
+      <w:pPr>
+        <w:ind w:left="720" w:hanging="360"/>
+      </w:pPr>
+      <w:rPr>
+        <w:rFonts w:ascii="Calibri" w:eastAsiaTheme="minorEastAsia" w:hAnsi="Calibri" w:cs="Calibri" w:hint="default"/>
+      </w:rPr>
+    </w:lvl>
+    <w:lvl w:ilvl="1" w:tplc="08090003" w:tentative="1">
+      <w:start w:val="1"/>
+      <w:numFmt w:val="bullet"/>
+      <w:lvlText w:val="o"/>
+      <w:lvlJc w:val="left"/>
+      <w:pPr>
+        <w:ind w:left="1440" w:hanging="360"/>
+      </w:pPr>
+      <w:rPr>
+        <w:rFonts w:ascii="Courier New" w:hAnsi="Courier New" w:cs="Courier New" w:hint="default"/>
+      </w:rPr>
+    </w:lvl>
+    <w:lvl w:ilvl="2" w:tplc="08090005" w:tentative="1">
+      <w:start w:val="1"/>
+      <w:numFmt w:val="bullet"/>
+      <w:lvlText w:val=""/>
+      <w:lvlJc w:val="left"/>
+      <w:pPr>
+        <w:ind w:left="2160" w:hanging="360"/>
+      </w:pPr>
+      <w:rPr>
+        <w:rFonts w:ascii="Wingdings" w:hAnsi="Wingdings" w:hint="default"/>
+      </w:rPr>
+    </w:lvl>
+    <w:lvl w:ilvl="3" w:tplc="08090001" w:tentative="1">
+      <w:start w:val="1"/>
+      <w:numFmt w:val="bullet"/>
+      <w:lvlText w:val=""/>
+      <w:lvlJc w:val="left"/>
+      <w:pPr>
+        <w:ind w:left="2880" w:hanging="360"/>
+      </w:pPr>
+      <w:rPr>
+        <w:rFonts w:ascii="Symbol" w:hAnsi="Symbol" w:hint="default"/>
+      </w:rPr>
+    </w:lvl>
+    <w:lvl w:ilvl="4" w:tplc="08090003" w:tentative="1">
+      <w:start w:val="1"/>
+      <w:numFmt w:val="bullet"/>
+      <w:lvlText w:val="o"/>
+      <w:lvlJc w:val="left"/>
+      <w:pPr>
+        <w:ind w:left="3600" w:hanging="360"/>
+      </w:pPr>
+      <w:rPr>
+        <w:rFonts w:ascii="Courier New" w:hAnsi="Courier New" w:cs="Courier New" w:hint="default"/>
+      </w:rPr>
+    </w:lvl>
+    <w:lvl w:ilvl="5" w:tplc="08090005" w:tentative="1">
+      <w:start w:val="1"/>
+      <w:numFmt w:val="bullet"/>
+      <w:lvlText w:val=""/>
+      <w:lvlJc w:val="left"/>
+      <w:pPr>
+        <w:ind w:left="4320" w:hanging="360"/>
+      </w:pPr>
+      <w:rPr>
+        <w:rFonts w:ascii="Wingdings" w:hAnsi="Wingdings" w:hint="default"/>
+      </w:rPr>
+    </w:lvl>
+    <w:lvl w:ilvl="6" w:tplc="08090001" w:tentative="1">
+      <w:start w:val="1"/>
+      <w:numFmt w:val="bullet"/>
+      <w:lvlText w:val=""/>
+      <w:lvlJc w:val="left"/>
+      <w:pPr>
+        <w:ind w:left="5040" w:hanging="360"/>
+      </w:pPr>
+      <w:rPr>
+        <w:rFonts w:ascii="Symbol" w:hAnsi="Symbol" w:hint="default"/>
+      </w:rPr>
+    </w:lvl>
+    <w:lvl w:ilvl="7" w:tplc="08090003" w:tentative="1">
+      <w:start w:val="1"/>
+      <w:numFmt w:val="bullet"/>
+      <w:lvlText w:val="o"/>
+      <w:lvlJc w:val="left"/>
+      <w:pPr>
+        <w:ind w:left="5760" w:hanging="360"/>
+      </w:pPr>
+      <w:rPr>
+        <w:rFonts w:ascii="Courier New" w:hAnsi="Courier New" w:cs="Courier New" w:hint="default"/>
+      </w:rPr>
+    </w:lvl>
+    <w:lvl w:ilvl="8" w:tplc="08090005" w:tentative="1">
+      <w:start w:val="1"/>
+      <w:numFmt w:val="bullet"/>
+      <w:lvlText w:val=""/>
+      <w:lvlJc w:val="left"/>
+      <w:pPr>
+        <w:ind w:left="6480" w:hanging="360"/>
+      </w:pPr>
+      <w:rPr>
+        <w:rFonts w:ascii="Wingdings" w:hAnsi="Wingdings" w:hint="default"/>
+      </w:rPr>
+    </w:lvl>
+  </w:abstractNum>
+  <w:abstractNum w:abstractNumId="6" w15:restartNumberingAfterBreak="0">
+    <w:nsid w:val="7E2529BA"/>
+    <w:multiLevelType w:val="hybridMultilevel"/>
+    <w:tmpl w:val="B1C8CA24"/>
+    <w:lvl w:ilvl="0" w:tplc="AE80EE40">
+      <w:start w:val="1"/>
+      <w:numFmt w:val="lowerRoman"/>
+      <w:lvlText w:val="%1)"/>
+      <w:lvlJc w:val="left"/>
+      <w:pPr>
+        <w:ind w:left="1080" w:hanging="720"/>
+      </w:pPr>
+      <w:rPr>
+        <w:rFonts w:hint="default"/>
+      </w:rPr>
+    </w:lvl>
+    <w:lvl w:ilvl="1" w:tplc="08090019" w:tentative="1">
+      <w:start w:val="1"/>
+      <w:numFmt w:val="lowerLetter"/>
+      <w:lvlText w:val="%2."/>
+      <w:lvlJc w:val="left"/>
+      <w:pPr>
+        <w:ind w:left="1440" w:hanging="360"/>
+      </w:pPr>
+    </w:lvl>
+    <w:lvl w:ilvl="2" w:tplc="0809001B" w:tentative="1">
+      <w:start w:val="1"/>
+      <w:numFmt w:val="lowerRoman"/>
+      <w:lvlText w:val="%3."/>
+      <w:lvlJc w:val="right"/>
+      <w:pPr>
+        <w:ind w:left="2160" w:hanging="180"/>
+      </w:pPr>
+    </w:lvl>
+    <w:lvl w:ilvl="3" w:tplc="0809000F" w:tentative="1">
+      <w:start w:val="1"/>
+      <w:numFmt w:val="decimal"/>
+      <w:lvlText w:val="%4."/>
+      <w:lvlJc w:val="left"/>
+      <w:pPr>
+        <w:ind w:left="2880" w:hanging="360"/>
+      </w:pPr>
+    </w:lvl>
+    <w:lvl w:ilvl="4" w:tplc="08090019" w:tentative="1">
+      <w:start w:val="1"/>
+      <w:numFmt w:val="lowerLetter"/>
+      <w:lvlText w:val="%5."/>
+      <w:lvlJc w:val="left"/>
+      <w:pPr>
+        <w:ind w:left="3600" w:hanging="360"/>
+      </w:pPr>
+    </w:lvl>
+    <w:lvl w:ilvl="5" w:tplc="0809001B" w:tentative="1">
+      <w:start w:val="1"/>
+      <w:numFmt w:val="lowerRoman"/>
+      <w:lvlText w:val="%6."/>
+      <w:lvlJc w:val="right"/>
+      <w:pPr>
+        <w:ind w:left="4320" w:hanging="180"/>
+      </w:pPr>
+    </w:lvl>
+    <w:lvl w:ilvl="6" w:tplc="0809000F" w:tentative="1">
+      <w:start w:val="1"/>
+      <w:numFmt w:val="decimal"/>
+      <w:lvlText w:val="%7."/>
+      <w:lvlJc w:val="left"/>
+      <w:pPr>
+        <w:ind w:left="5040" w:hanging="360"/>
+      </w:pPr>
+    </w:lvl>
+    <w:lvl w:ilvl="7" w:tplc="08090019" w:tentative="1">
+      <w:start w:val="1"/>
+      <w:numFmt w:val="lowerLetter"/>
+      <w:lvlText w:val="%8."/>
+      <w:lvlJc w:val="left"/>
+      <w:pPr>
+        <w:ind w:left="5760" w:hanging="360"/>
+      </w:pPr>
+    </w:lvl>
+    <w:lvl w:ilvl="8" w:tplc="0809001B" w:tentative="1">
+      <w:start w:val="1"/>
+      <w:numFmt w:val="lowerRoman"/>
+      <w:lvlText w:val="%9."/>
+      <w:lvlJc w:val="right"/>
+      <w:pPr>
+        <w:ind w:left="6480" w:hanging="180"/>
+      </w:pPr>
+    </w:lvl>
+  </w:abstractNum>
   <w:num w:numId="1">
     <w:abstractNumId w:val="2"/>
   </w:num>
@@ -7163,13 +10629,19 @@
     <w:abstractNumId w:val="1"/>
   </w:num>
   <w:num w:numId="3">
-    <w:abstractNumId w:val="3"/>
+    <w:abstractNumId w:val="4"/>
   </w:num>
   <w:num w:numId="4">
-    <w:abstractNumId w:val="4"/>
+    <w:abstractNumId w:val="6"/>
   </w:num>
   <w:num w:numId="5">
     <w:abstractNumId w:val="0"/>
+  </w:num>
+  <w:num w:numId="6">
+    <w:abstractNumId w:val="3"/>
+  </w:num>
+  <w:num w:numId="7">
+    <w:abstractNumId w:val="5"/>
   </w:num>
 </w:numbering>
 </file>
@@ -7569,10 +11041,30 @@
     <w:name w:val="Normal"/>
     <w:qFormat/>
   </w:style>
+  <w:style w:type="paragraph" w:styleId="Heading1">
+    <w:name w:val="heading 1"/>
+    <w:basedOn w:val="Normal"/>
+    <w:next w:val="Normal"/>
+    <w:link w:val="Heading1Char"/>
+    <w:uiPriority w:val="9"/>
+    <w:qFormat/>
+    <w:rsid w:val="00216BC5"/>
+    <w:pPr>
+      <w:keepNext/>
+      <w:keepLines/>
+      <w:spacing w:before="240"/>
+      <w:outlineLvl w:val="0"/>
+    </w:pPr>
+    <w:rPr>
+      <w:rFonts w:asciiTheme="majorHAnsi" w:eastAsiaTheme="majorEastAsia" w:hAnsiTheme="majorHAnsi" w:cstheme="majorBidi"/>
+      <w:color w:val="2F5496" w:themeColor="accent1" w:themeShade="BF"/>
+      <w:sz w:val="32"/>
+      <w:szCs w:val="32"/>
+    </w:rPr>
+  </w:style>
   <w:style w:type="character" w:default="1" w:styleId="DefaultParagraphFont">
     <w:name w:val="Default Paragraph Font"/>
     <w:uiPriority w:val="1"/>
-    <w:semiHidden/>
     <w:unhideWhenUsed/>
   </w:style>
   <w:style w:type="table" w:default="1" w:styleId="TableNormal">
@@ -7627,6 +11119,19 @@
     <w:rPr>
       <w:color w:val="0000FF"/>
       <w:u w:val="single"/>
+    </w:rPr>
+  </w:style>
+  <w:style w:type="character" w:customStyle="1" w:styleId="Heading1Char">
+    <w:name w:val="Heading 1 Char"/>
+    <w:basedOn w:val="DefaultParagraphFont"/>
+    <w:link w:val="Heading1"/>
+    <w:uiPriority w:val="9"/>
+    <w:rsid w:val="00216BC5"/>
+    <w:rPr>
+      <w:rFonts w:asciiTheme="majorHAnsi" w:eastAsiaTheme="majorEastAsia" w:hAnsiTheme="majorHAnsi" w:cstheme="majorBidi"/>
+      <w:color w:val="2F5496" w:themeColor="accent1" w:themeShade="BF"/>
+      <w:sz w:val="32"/>
+      <w:szCs w:val="32"/>
     </w:rPr>
   </w:style>
 </w:styles>

--- a/Final Project/FINAL PROJECT COMPUTATIONAL PHYSICS.docx
+++ b/Final Project/FINAL PROJECT COMPUTATIONAL PHYSICS.docx
@@ -505,11 +505,11 @@
     <w:p/>
     <w:p>
       <w:r>
-        <w:t xml:space="preserve">Popularized by media, even non mathematical or physics people are enchanted by the beauty of the chaos in the Lorenz equation. These fascination might attribute to the appeal </w:t>
+        <w:t xml:space="preserve">Popularized by media, even non mathematical or physics people are enchanted by the beauty of the chaos in the Lorenz equation. These fascination might attribute to the appeal of the patterns they produce and hence inspiring people with creative ideas and philosophy. In this report, we will be investigating what causes these patterns by exploring multiple parameters </w:t>
       </w:r>
       <w:r>
         <w:lastRenderedPageBreak/>
-        <w:t xml:space="preserve">of the patterns they produce and hence inspiring people with creative ideas and philosophy. In this report, we will be investigating what causes these patterns by exploring multiple parameters of the Lorenz Equations and tuning gathering data for each change in the system. Furthermore, we will look into how these patterns are produced and what they mean. </w:t>
+        <w:t xml:space="preserve">of the Lorenz Equations and tuning gathering data for each change in the system. Furthermore, we will look into how these patterns are produced and what they mean. </w:t>
       </w:r>
     </w:p>
     <w:p/>
@@ -1807,7 +1807,6 @@
         <w:rPr>
           <w:rFonts w:eastAsiaTheme="minorEastAsia"/>
         </w:rPr>
-        <w:lastRenderedPageBreak/>
         <w:t xml:space="preserve">This method of estimation has a local truncational error on the order of </w:t>
       </w:r>
       <m:oMath>
@@ -1950,6 +1949,13 @@
         </w:rPr>
       </w:pPr>
     </w:p>
+    <w:p>
+      <w:r>
+        <w:lastRenderedPageBreak/>
+        <w:t>The main algorithm is found in the function that clicks the button “Run” so that it is immediately executed. The RK4 method has the code sample below.</w:t>
+      </w:r>
+    </w:p>
+    <w:p/>
     <w:p>
       <w:r>
         <w:rPr>
@@ -2019,13 +2025,56 @@
     </w:p>
     <w:p>
       <w:r>
-        <w:t xml:space="preserve">The for loop creates an iteration of </w:t>
+        <w:t>In the</w:t>
+      </w:r>
+      <w:r>
+        <w:t xml:space="preserve"> for loop</w:t>
+      </w:r>
+      <w:r>
+        <w:t>,</w:t>
+      </w:r>
+      <w:r>
+        <w:t xml:space="preserve"> </w:t>
+      </w:r>
+      <w:r>
+        <w:t>it creates</w:t>
+      </w:r>
+      <w:r>
+        <w:t xml:space="preserve"> an iteration of </w:t>
       </w:r>
       <w:r>
         <w:t>﻿100000</w:t>
       </w:r>
       <w:r>
-        <w:t xml:space="preserve"> and recursively calls function as shown </w:t>
+        <w:t xml:space="preserve"> and recursively calls </w:t>
+      </w:r>
+      <w:r>
+        <w:t xml:space="preserve">the </w:t>
+      </w:r>
+      <w:r>
+        <w:t>function</w:t>
+      </w:r>
+      <w:r>
+        <w:t xml:space="preserve"> __</w:t>
+      </w:r>
+      <w:proofErr w:type="spellStart"/>
+      <w:r>
+        <w:t>lorenz</w:t>
+      </w:r>
+      <w:proofErr w:type="spellEnd"/>
+      <w:r>
+        <w:t xml:space="preserve"> (self, </w:t>
+      </w:r>
+      <w:proofErr w:type="spellStart"/>
+      <w:r>
+        <w:t>xyz</w:t>
+      </w:r>
+      <w:proofErr w:type="spellEnd"/>
+      <w:r>
+        <w:t>)</w:t>
+      </w:r>
+      <w:r>
+        <w:t xml:space="preserve"> as shown </w:t>
       </w:r>
       <w:r>
         <w:t xml:space="preserve">below </w:t>
@@ -4064,6 +4113,7 @@
         <w:rPr>
           <w:rFonts w:eastAsiaTheme="minorEastAsia"/>
         </w:rPr>
+        <w:lastRenderedPageBreak/>
         <w:t>Hence, having a r &lt; 1 implies that all eigenvalues are negative, and ultimately implies that the origin is a stable node. Now we plot using our program to check.</w:t>
       </w:r>
     </w:p>
@@ -4604,8 +4654,9 @@
             <m:sSupPr>
               <m:ctrlPr>
                 <w:rPr>
-                  <w:rFonts w:ascii="Cambria Math" w:hAnsi="Cambria Math"/>
+                  <w:rFonts w:ascii="Cambria Math" w:eastAsiaTheme="minorHAnsi" w:hAnsi="Cambria Math" w:cstheme="minorBidi"/>
                   <w:i/>
+                  <w:lang w:eastAsia="en-US"/>
                 </w:rPr>
               </m:ctrlPr>
             </m:sSupPr>
@@ -4660,8 +4711,9 @@
             <m:sSupPr>
               <m:ctrlPr>
                 <w:rPr>
-                  <w:rFonts w:ascii="Cambria Math" w:hAnsi="Cambria Math"/>
+                  <w:rFonts w:ascii="Cambria Math" w:eastAsiaTheme="minorHAnsi" w:hAnsi="Cambria Math" w:cstheme="minorBidi"/>
                   <w:i/>
+                  <w:lang w:eastAsia="en-US"/>
                 </w:rPr>
               </m:ctrlPr>
             </m:sSupPr>
@@ -4823,8 +4875,9 @@
           <m:sSubPr>
             <m:ctrlPr>
               <w:rPr>
-                <w:rFonts w:ascii="Cambria Math" w:hAnsi="Cambria Math"/>
+                <w:rFonts w:ascii="Cambria Math" w:eastAsiaTheme="minorHAnsi" w:hAnsi="Cambria Math" w:cstheme="minorBidi"/>
                 <w:i/>
+                <w:lang w:eastAsia="en-US"/>
               </w:rPr>
             </m:ctrlPr>
           </m:sSubPr>
@@ -4991,8 +5044,9 @@
           <m:sSubPr>
             <m:ctrlPr>
               <w:rPr>
-                <w:rFonts w:ascii="Cambria Math" w:hAnsi="Cambria Math"/>
+                <w:rFonts w:ascii="Cambria Math" w:eastAsiaTheme="minorHAnsi" w:hAnsi="Cambria Math" w:cstheme="minorBidi"/>
                 <w:i/>
+                <w:lang w:eastAsia="en-US"/>
               </w:rPr>
             </m:ctrlPr>
           </m:sSubPr>
@@ -5025,8 +5079,9 @@
           <m:sSubPr>
             <m:ctrlPr>
               <w:rPr>
-                <w:rFonts w:ascii="Cambria Math" w:hAnsi="Cambria Math"/>
+                <w:rFonts w:ascii="Cambria Math" w:eastAsiaTheme="minorHAnsi" w:hAnsi="Cambria Math" w:cstheme="minorBidi"/>
                 <w:i/>
+                <w:lang w:eastAsia="en-US"/>
               </w:rPr>
             </m:ctrlPr>
           </m:sSubPr>
@@ -5105,8 +5160,9 @@
                 <m:sSubPr>
                   <m:ctrlPr>
                     <w:rPr>
-                      <w:rFonts w:ascii="Cambria Math" w:hAnsi="Cambria Math"/>
+                      <w:rFonts w:ascii="Cambria Math" w:eastAsiaTheme="minorHAnsi" w:hAnsi="Cambria Math" w:cstheme="minorBidi"/>
                       <w:i/>
+                      <w:lang w:eastAsia="en-US"/>
                     </w:rPr>
                   </m:ctrlPr>
                 </m:sSubPr>
@@ -5155,8 +5211,9 @@
                 <m:sSubPr>
                   <m:ctrlPr>
                     <w:rPr>
-                      <w:rFonts w:ascii="Cambria Math" w:hAnsi="Cambria Math"/>
+                      <w:rFonts w:ascii="Cambria Math" w:eastAsiaTheme="minorHAnsi" w:hAnsi="Cambria Math" w:cstheme="minorBidi"/>
                       <w:i/>
+                      <w:lang w:eastAsia="en-US"/>
                     </w:rPr>
                   </m:ctrlPr>
                 </m:sSubPr>
@@ -5205,8 +5262,9 @@
                 <m:sSubPr>
                   <m:ctrlPr>
                     <w:rPr>
-                      <w:rFonts w:ascii="Cambria Math" w:hAnsi="Cambria Math"/>
+                      <w:rFonts w:ascii="Cambria Math" w:eastAsiaTheme="minorHAnsi" w:hAnsi="Cambria Math" w:cstheme="minorBidi"/>
                       <w:i/>
+                      <w:lang w:eastAsia="en-US"/>
                     </w:rPr>
                   </m:ctrlPr>
                 </m:sSubPr>
@@ -5239,8 +5297,9 @@
             <m:sSubPr>
               <m:ctrlPr>
                 <w:rPr>
-                  <w:rFonts w:ascii="Cambria Math" w:hAnsi="Cambria Math"/>
+                  <w:rFonts w:ascii="Cambria Math" w:eastAsiaTheme="minorHAnsi" w:hAnsi="Cambria Math" w:cstheme="minorBidi"/>
                   <w:i/>
+                  <w:lang w:eastAsia="en-US"/>
                 </w:rPr>
               </m:ctrlPr>
             </m:sSubPr>
@@ -5283,8 +5342,9 @@
             <m:sSupPr>
               <m:ctrlPr>
                 <w:rPr>
-                  <w:rFonts w:ascii="Cambria Math" w:hAnsi="Cambria Math"/>
+                  <w:rFonts w:ascii="Cambria Math" w:eastAsiaTheme="minorHAnsi" w:hAnsi="Cambria Math" w:cstheme="minorBidi"/>
                   <w:i/>
+                  <w:lang w:eastAsia="en-US"/>
                 </w:rPr>
               </m:ctrlPr>
             </m:sSupPr>
@@ -5315,8 +5375,9 @@
             <m:sSupPr>
               <m:ctrlPr>
                 <w:rPr>
-                  <w:rFonts w:ascii="Cambria Math" w:hAnsi="Cambria Math"/>
+                  <w:rFonts w:ascii="Cambria Math" w:eastAsiaTheme="minorHAnsi" w:hAnsi="Cambria Math" w:cstheme="minorBidi"/>
                   <w:i/>
+                  <w:lang w:eastAsia="en-US"/>
                 </w:rPr>
               </m:ctrlPr>
             </m:sSupPr>
@@ -5325,8 +5386,9 @@
                 <m:sSubPr>
                   <m:ctrlPr>
                     <w:rPr>
-                      <w:rFonts w:ascii="Cambria Math" w:hAnsi="Cambria Math"/>
+                      <w:rFonts w:ascii="Cambria Math" w:eastAsiaTheme="minorHAnsi" w:hAnsi="Cambria Math" w:cstheme="minorBidi"/>
                       <w:i/>
+                      <w:lang w:eastAsia="en-US"/>
                     </w:rPr>
                   </m:ctrlPr>
                 </m:sSubPr>
@@ -5391,8 +5453,9 @@
             <m:sSupPr>
               <m:ctrlPr>
                 <w:rPr>
-                  <w:rFonts w:ascii="Cambria Math" w:hAnsi="Cambria Math"/>
+                  <w:rFonts w:ascii="Cambria Math" w:eastAsiaTheme="minorHAnsi" w:hAnsi="Cambria Math" w:cstheme="minorBidi"/>
                   <w:i/>
+                  <w:lang w:eastAsia="en-US"/>
                 </w:rPr>
               </m:ctrlPr>
             </m:sSupPr>
@@ -5423,8 +5486,9 @@
             <m:sSubPr>
               <m:ctrlPr>
                 <w:rPr>
-                  <w:rFonts w:ascii="Cambria Math" w:hAnsi="Cambria Math"/>
+                  <w:rFonts w:ascii="Cambria Math" w:eastAsiaTheme="minorHAnsi" w:hAnsi="Cambria Math" w:cstheme="minorBidi"/>
                   <w:i/>
+                  <w:lang w:eastAsia="en-US"/>
                 </w:rPr>
               </m:ctrlPr>
             </m:sSubPr>
@@ -5449,8 +5513,9 @@
             <m:sSupPr>
               <m:ctrlPr>
                 <w:rPr>
-                  <w:rFonts w:ascii="Cambria Math" w:hAnsi="Cambria Math"/>
+                  <w:rFonts w:ascii="Cambria Math" w:eastAsiaTheme="minorHAnsi" w:hAnsi="Cambria Math" w:cstheme="minorBidi"/>
                   <w:i/>
+                  <w:lang w:eastAsia="en-US"/>
                 </w:rPr>
               </m:ctrlPr>
             </m:sSupPr>
@@ -5481,8 +5546,9 @@
             <m:sSupPr>
               <m:ctrlPr>
                 <w:rPr>
-                  <w:rFonts w:ascii="Cambria Math" w:eastAsiaTheme="minorEastAsia" w:hAnsi="Cambria Math"/>
+                  <w:rFonts w:ascii="Cambria Math" w:eastAsiaTheme="minorEastAsia" w:hAnsi="Cambria Math" w:cstheme="minorBidi"/>
                   <w:i/>
+                  <w:lang w:eastAsia="en-US"/>
                 </w:rPr>
               </m:ctrlPr>
             </m:sSupPr>
@@ -5491,8 +5557,9 @@
                 <m:sSubPr>
                   <m:ctrlPr>
                     <w:rPr>
-                      <w:rFonts w:ascii="Cambria Math" w:hAnsi="Cambria Math"/>
+                      <w:rFonts w:ascii="Cambria Math" w:eastAsiaTheme="minorHAnsi" w:hAnsi="Cambria Math" w:cstheme="minorBidi"/>
                       <w:i/>
+                      <w:lang w:eastAsia="en-US"/>
                     </w:rPr>
                   </m:ctrlPr>
                 </m:sSubPr>
@@ -5539,8 +5606,9 @@
             <m:sSubPr>
               <m:ctrlPr>
                 <w:rPr>
-                  <w:rFonts w:ascii="Cambria Math" w:hAnsi="Cambria Math"/>
+                  <w:rFonts w:ascii="Cambria Math" w:eastAsiaTheme="minorHAnsi" w:hAnsi="Cambria Math" w:cstheme="minorBidi"/>
                   <w:i/>
+                  <w:lang w:eastAsia="en-US"/>
                 </w:rPr>
               </m:ctrlPr>
             </m:sSubPr>
@@ -5565,8 +5633,9 @@
             <m:sSupPr>
               <m:ctrlPr>
                 <w:rPr>
-                  <w:rFonts w:ascii="Cambria Math" w:hAnsi="Cambria Math"/>
+                  <w:rFonts w:ascii="Cambria Math" w:eastAsiaTheme="minorHAnsi" w:hAnsi="Cambria Math" w:cstheme="minorBidi"/>
                   <w:i/>
+                  <w:lang w:eastAsia="en-US"/>
                 </w:rPr>
               </m:ctrlPr>
             </m:sSupPr>
@@ -5575,8 +5644,9 @@
                 <m:sSubPr>
                   <m:ctrlPr>
                     <w:rPr>
-                      <w:rFonts w:ascii="Cambria Math" w:hAnsi="Cambria Math"/>
+                      <w:rFonts w:ascii="Cambria Math" w:eastAsiaTheme="minorHAnsi" w:hAnsi="Cambria Math" w:cstheme="minorBidi"/>
                       <w:i/>
+                      <w:lang w:eastAsia="en-US"/>
                     </w:rPr>
                   </m:ctrlPr>
                 </m:sSubPr>
@@ -5635,8 +5705,9 @@
             <m:sSupPr>
               <m:ctrlPr>
                 <w:rPr>
-                  <w:rFonts w:ascii="Cambria Math" w:hAnsi="Cambria Math"/>
+                  <w:rFonts w:ascii="Cambria Math" w:eastAsiaTheme="minorHAnsi" w:hAnsi="Cambria Math" w:cstheme="minorBidi"/>
                   <w:i/>
+                  <w:lang w:eastAsia="en-US"/>
                 </w:rPr>
               </m:ctrlPr>
             </m:sSupPr>
@@ -5685,8 +5756,9 @@
             <m:sSupPr>
               <m:ctrlPr>
                 <w:rPr>
-                  <w:rFonts w:ascii="Cambria Math" w:hAnsi="Cambria Math"/>
+                  <w:rFonts w:ascii="Cambria Math" w:eastAsiaTheme="minorHAnsi" w:hAnsi="Cambria Math" w:cstheme="minorBidi"/>
                   <w:i/>
+                  <w:lang w:eastAsia="en-US"/>
                 </w:rPr>
               </m:ctrlPr>
             </m:sSupPr>
@@ -5723,8 +5795,9 @@
             <m:sSubPr>
               <m:ctrlPr>
                 <w:rPr>
-                  <w:rFonts w:ascii="Cambria Math" w:hAnsi="Cambria Math"/>
+                  <w:rFonts w:ascii="Cambria Math" w:eastAsiaTheme="minorHAnsi" w:hAnsi="Cambria Math" w:cstheme="minorBidi"/>
                   <w:i/>
+                  <w:lang w:eastAsia="en-US"/>
                 </w:rPr>
               </m:ctrlPr>
             </m:sSubPr>
@@ -5800,8 +5873,9 @@
             <m:sSubPr>
               <m:ctrlPr>
                 <w:rPr>
-                  <w:rFonts w:ascii="Cambria Math" w:hAnsi="Cambria Math"/>
+                  <w:rFonts w:ascii="Cambria Math" w:eastAsiaTheme="minorHAnsi" w:hAnsi="Cambria Math" w:cstheme="minorBidi"/>
                   <w:i/>
+                  <w:lang w:eastAsia="en-US"/>
                 </w:rPr>
               </m:ctrlPr>
             </m:sSubPr>
@@ -5874,8 +5948,9 @@
             <m:sSubPr>
               <m:ctrlPr>
                 <w:rPr>
-                  <w:rFonts w:ascii="Cambria Math" w:hAnsi="Cambria Math"/>
+                  <w:rFonts w:ascii="Cambria Math" w:eastAsiaTheme="minorHAnsi" w:hAnsi="Cambria Math" w:cstheme="minorBidi"/>
                   <w:i/>
+                  <w:lang w:eastAsia="en-US"/>
                 </w:rPr>
               </m:ctrlPr>
             </m:sSubPr>
@@ -5936,8 +6011,9 @@
             <m:sSupPr>
               <m:ctrlPr>
                 <w:rPr>
-                  <w:rFonts w:ascii="Cambria Math" w:hAnsi="Cambria Math"/>
+                  <w:rFonts w:ascii="Cambria Math" w:eastAsiaTheme="minorHAnsi" w:hAnsi="Cambria Math" w:cstheme="minorBidi"/>
                   <w:i/>
+                  <w:lang w:eastAsia="en-US"/>
                 </w:rPr>
               </m:ctrlPr>
             </m:sSupPr>
@@ -5946,8 +6022,9 @@
                 <m:sSubPr>
                   <m:ctrlPr>
                     <w:rPr>
-                      <w:rFonts w:ascii="Cambria Math" w:hAnsi="Cambria Math"/>
+                      <w:rFonts w:ascii="Cambria Math" w:eastAsiaTheme="minorHAnsi" w:hAnsi="Cambria Math" w:cstheme="minorBidi"/>
                       <w:i/>
+                      <w:lang w:eastAsia="en-US"/>
                     </w:rPr>
                   </m:ctrlPr>
                 </m:sSubPr>
@@ -5988,8 +6065,9 @@
             <m:sSubPr>
               <m:ctrlPr>
                 <w:rPr>
-                  <w:rFonts w:ascii="Cambria Math" w:hAnsi="Cambria Math"/>
+                  <w:rFonts w:ascii="Cambria Math" w:eastAsiaTheme="minorHAnsi" w:hAnsi="Cambria Math" w:cstheme="minorBidi"/>
                   <w:i/>
+                  <w:lang w:eastAsia="en-US"/>
                 </w:rPr>
               </m:ctrlPr>
             </m:sSubPr>
@@ -6050,8 +6128,9 @@
             <m:sSupPr>
               <m:ctrlPr>
                 <w:rPr>
-                  <w:rFonts w:ascii="Cambria Math" w:hAnsi="Cambria Math"/>
+                  <w:rFonts w:ascii="Cambria Math" w:eastAsiaTheme="minorHAnsi" w:hAnsi="Cambria Math" w:cstheme="minorBidi"/>
                   <w:i/>
+                  <w:lang w:eastAsia="en-US"/>
                 </w:rPr>
               </m:ctrlPr>
             </m:sSupPr>
@@ -6060,8 +6139,9 @@
                 <m:sSubPr>
                   <m:ctrlPr>
                     <w:rPr>
-                      <w:rFonts w:ascii="Cambria Math" w:hAnsi="Cambria Math"/>
+                      <w:rFonts w:ascii="Cambria Math" w:eastAsiaTheme="minorHAnsi" w:hAnsi="Cambria Math" w:cstheme="minorBidi"/>
                       <w:i/>
+                      <w:lang w:eastAsia="en-US"/>
                     </w:rPr>
                   </m:ctrlPr>
                 </m:sSubPr>
@@ -6076,8 +6156,9 @@
                     <m:sSubPr>
                       <m:ctrlPr>
                         <w:rPr>
-                          <w:rFonts w:ascii="Cambria Math" w:hAnsi="Cambria Math"/>
+                          <w:rFonts w:ascii="Cambria Math" w:eastAsiaTheme="minorHAnsi" w:hAnsi="Cambria Math" w:cstheme="minorBidi"/>
                           <w:i/>
+                          <w:lang w:eastAsia="en-US"/>
                         </w:rPr>
                       </m:ctrlPr>
                     </m:sSubPr>
@@ -6140,8 +6221,9 @@
             <m:sSubPr>
               <m:ctrlPr>
                 <w:rPr>
-                  <w:rFonts w:ascii="Cambria Math" w:hAnsi="Cambria Math"/>
+                  <w:rFonts w:ascii="Cambria Math" w:eastAsiaTheme="minorHAnsi" w:hAnsi="Cambria Math" w:cstheme="minorBidi"/>
                   <w:i/>
+                  <w:lang w:eastAsia="en-US"/>
                 </w:rPr>
               </m:ctrlPr>
             </m:sSubPr>
@@ -6224,8 +6306,9 @@
                 <m:sSubPr>
                   <m:ctrlPr>
                     <w:rPr>
-                      <w:rFonts w:ascii="Cambria Math" w:hAnsi="Cambria Math"/>
+                      <w:rFonts w:ascii="Cambria Math" w:eastAsiaTheme="minorHAnsi" w:hAnsi="Cambria Math" w:cstheme="minorBidi"/>
                       <w:i/>
+                      <w:lang w:eastAsia="en-US"/>
                     </w:rPr>
                   </m:ctrlPr>
                 </m:sSubPr>
@@ -6288,8 +6371,9 @@
             <m:sSubPr>
               <m:ctrlPr>
                 <w:rPr>
-                  <w:rFonts w:ascii="Cambria Math" w:hAnsi="Cambria Math"/>
+                  <w:rFonts w:ascii="Cambria Math" w:eastAsiaTheme="minorHAnsi" w:hAnsi="Cambria Math" w:cstheme="minorBidi"/>
                   <w:i/>
+                  <w:lang w:eastAsia="en-US"/>
                 </w:rPr>
               </m:ctrlPr>
             </m:sSubPr>
@@ -6356,8 +6440,9 @@
             <m:sSubPr>
               <m:ctrlPr>
                 <w:rPr>
-                  <w:rFonts w:ascii="Cambria Math" w:hAnsi="Cambria Math"/>
+                  <w:rFonts w:ascii="Cambria Math" w:eastAsiaTheme="minorHAnsi" w:hAnsi="Cambria Math" w:cstheme="minorBidi"/>
                   <w:i/>
+                  <w:lang w:eastAsia="en-US"/>
                 </w:rPr>
               </m:ctrlPr>
             </m:sSubPr>
@@ -6412,8 +6497,9 @@
             <m:sSubPr>
               <m:ctrlPr>
                 <w:rPr>
-                  <w:rFonts w:ascii="Cambria Math" w:hAnsi="Cambria Math"/>
+                  <w:rFonts w:ascii="Cambria Math" w:eastAsiaTheme="minorHAnsi" w:hAnsi="Cambria Math" w:cstheme="minorBidi"/>
                   <w:i/>
+                  <w:lang w:eastAsia="en-US"/>
                 </w:rPr>
               </m:ctrlPr>
             </m:sSubPr>
@@ -6570,8 +6656,9 @@
             <m:sSubPr>
               <m:ctrlPr>
                 <w:rPr>
-                  <w:rFonts w:ascii="Cambria Math" w:hAnsi="Cambria Math"/>
+                  <w:rFonts w:ascii="Cambria Math" w:eastAsiaTheme="minorHAnsi" w:hAnsi="Cambria Math" w:cstheme="minorBidi"/>
                   <w:i/>
+                  <w:lang w:eastAsia="en-US"/>
                 </w:rPr>
               </m:ctrlPr>
             </m:sSubPr>
@@ -6656,8 +6743,9 @@
             <m:sSubPr>
               <m:ctrlPr>
                 <w:rPr>
-                  <w:rFonts w:ascii="Cambria Math" w:hAnsi="Cambria Math"/>
+                  <w:rFonts w:ascii="Cambria Math" w:eastAsiaTheme="minorHAnsi" w:hAnsi="Cambria Math" w:cstheme="minorBidi"/>
                   <w:i/>
+                  <w:lang w:eastAsia="en-US"/>
                 </w:rPr>
               </m:ctrlPr>
             </m:sSubPr>
@@ -6759,7 +6847,6 @@
         <w:rPr>
           <w:rFonts w:eastAsiaTheme="minorEastAsia"/>
         </w:rPr>
-        <w:lastRenderedPageBreak/>
         <w:t xml:space="preserve">Since </w:t>
       </w:r>
       <m:oMath>
@@ -6767,8 +6854,9 @@
           <m:sSubPr>
             <m:ctrlPr>
               <w:rPr>
-                <w:rFonts w:ascii="Cambria Math" w:hAnsi="Cambria Math"/>
+                <w:rFonts w:ascii="Cambria Math" w:eastAsiaTheme="minorHAnsi" w:hAnsi="Cambria Math" w:cstheme="minorBidi"/>
                 <w:i/>
+                <w:lang w:eastAsia="en-US"/>
               </w:rPr>
             </m:ctrlPr>
           </m:sSubPr>
@@ -6827,8 +6915,9 @@
           <m:sSubPr>
             <m:ctrlPr>
               <w:rPr>
-                <w:rFonts w:ascii="Cambria Math" w:hAnsi="Cambria Math"/>
+                <w:rFonts w:ascii="Cambria Math" w:eastAsiaTheme="minorHAnsi" w:hAnsi="Cambria Math" w:cstheme="minorBidi"/>
                 <w:i/>
+                <w:lang w:eastAsia="en-US"/>
               </w:rPr>
             </m:ctrlPr>
           </m:sSubPr>
@@ -6994,8 +7083,9 @@
           <m:sSubPr>
             <m:ctrlPr>
               <w:rPr>
-                <w:rFonts w:ascii="Cambria Math" w:hAnsi="Cambria Math"/>
+                <w:rFonts w:ascii="Cambria Math" w:eastAsiaTheme="minorHAnsi" w:hAnsi="Cambria Math" w:cstheme="minorBidi"/>
                 <w:i/>
+                <w:lang w:eastAsia="en-US"/>
               </w:rPr>
             </m:ctrlPr>
           </m:sSubPr>
@@ -7046,8 +7136,9 @@
           <m:sSubPr>
             <m:ctrlPr>
               <w:rPr>
-                <w:rFonts w:ascii="Cambria Math" w:hAnsi="Cambria Math"/>
+                <w:rFonts w:ascii="Cambria Math" w:eastAsiaTheme="minorHAnsi" w:hAnsi="Cambria Math" w:cstheme="minorBidi"/>
                 <w:i/>
+                <w:lang w:eastAsia="en-US"/>
               </w:rPr>
             </m:ctrlPr>
           </m:sSubPr>
@@ -7157,6 +7248,19 @@
           <w:rFonts w:eastAsiaTheme="minorEastAsia"/>
         </w:rPr>
       </w:pPr>
+    </w:p>
+    <w:p>
+      <w:pPr>
+        <w:rPr>
+          <w:rFonts w:eastAsiaTheme="minorEastAsia"/>
+        </w:rPr>
+      </w:pPr>
+      <w:r>
+        <w:rPr>
+          <w:rFonts w:eastAsiaTheme="minorEastAsia"/>
+        </w:rPr>
+        <w:t>We notice from Fig. 15 that as we increase r, period doubling occurs and hence causing a chaotic regime.</w:t>
+      </w:r>
       <w:r>
         <w:rPr>
           <w:rFonts w:eastAsiaTheme="minorEastAsia"/>
@@ -7211,8 +7315,9 @@
           <m:sSubPr>
             <m:ctrlPr>
               <w:rPr>
-                <w:rFonts w:ascii="Cambria Math" w:hAnsi="Cambria Math"/>
+                <w:rFonts w:ascii="Cambria Math" w:eastAsiaTheme="minorHAnsi" w:hAnsi="Cambria Math" w:cstheme="minorBidi"/>
                 <w:i/>
+                <w:lang w:eastAsia="en-US"/>
               </w:rPr>
             </m:ctrlPr>
           </m:sSubPr>
@@ -7336,28 +7441,238 @@
         <w:rPr>
           <w:rFonts w:eastAsiaTheme="minorEastAsia"/>
         </w:rPr>
-        <w:t>Fractals are complex geometric shapes with very fine structures and consist of arbitrary small scales of itself</w:t>
-      </w:r>
-      <w:r>
-        <w:rPr>
-          <w:rFonts w:eastAsiaTheme="minorEastAsia"/>
-        </w:rPr>
-        <w:t xml:space="preserve">. The most boggling thing about it is that it has a finite area but can be assumed to have infinite perimeter. Some real life examples include broccoli and the clouds in the sky. </w:t>
-      </w:r>
-    </w:p>
-    <w:p>
-      <w:pPr>
-        <w:rPr>
-          <w:rFonts w:eastAsiaTheme="minorEastAsia"/>
-        </w:rPr>
-      </w:pPr>
-    </w:p>
-    <w:p>
-      <w:pPr>
-        <w:rPr>
-          <w:rFonts w:eastAsiaTheme="minorEastAsia"/>
-        </w:rPr>
-      </w:pPr>
+        <w:t>Fractals</w:t>
+      </w:r>
+      <w:r>
+        <w:rPr>
+          <w:rFonts w:eastAsiaTheme="minorEastAsia"/>
+        </w:rPr>
+        <w:t>, in essence, are</w:t>
+      </w:r>
+      <w:r>
+        <w:rPr>
+          <w:rFonts w:eastAsiaTheme="minorEastAsia"/>
+        </w:rPr>
+        <w:t xml:space="preserve"> complex geometric shapes with very fine structures and consist</w:t>
+      </w:r>
+      <w:r>
+        <w:rPr>
+          <w:rFonts w:eastAsiaTheme="minorEastAsia"/>
+        </w:rPr>
+        <w:t>ing</w:t>
+      </w:r>
+      <w:r>
+        <w:rPr>
+          <w:rFonts w:eastAsiaTheme="minorEastAsia"/>
+        </w:rPr>
+        <w:t xml:space="preserve"> of arbitrary small scales of itself</w:t>
+      </w:r>
+      <w:r>
+        <w:rPr>
+          <w:rFonts w:eastAsiaTheme="minorEastAsia"/>
+        </w:rPr>
+        <w:t>. The most</w:t>
+      </w:r>
+      <w:r>
+        <w:rPr>
+          <w:rFonts w:eastAsiaTheme="minorEastAsia"/>
+        </w:rPr>
+        <w:t xml:space="preserve"> mind</w:t>
+      </w:r>
+      <w:r>
+        <w:rPr>
+          <w:rFonts w:eastAsiaTheme="minorEastAsia"/>
+        </w:rPr>
+        <w:t xml:space="preserve"> boggling thing about it is that it has a finite area but can </w:t>
+      </w:r>
+      <w:r>
+        <w:rPr>
+          <w:rFonts w:eastAsiaTheme="minorEastAsia"/>
+        </w:rPr>
+        <w:t>have a perimeter up to</w:t>
+      </w:r>
+      <w:r>
+        <w:rPr>
+          <w:rFonts w:eastAsiaTheme="minorEastAsia"/>
+        </w:rPr>
+        <w:t xml:space="preserve"> infinit</w:t>
+      </w:r>
+      <w:r>
+        <w:rPr>
+          <w:rFonts w:eastAsiaTheme="minorEastAsia"/>
+        </w:rPr>
+        <w:t>y</w:t>
+      </w:r>
+      <w:r>
+        <w:rPr>
+          <w:rFonts w:eastAsiaTheme="minorEastAsia"/>
+        </w:rPr>
+        <w:t>. Some real</w:t>
+      </w:r>
+      <w:r>
+        <w:rPr>
+          <w:rFonts w:eastAsiaTheme="minorEastAsia"/>
+        </w:rPr>
+        <w:t>-</w:t>
+      </w:r>
+      <w:r>
+        <w:rPr>
+          <w:rFonts w:eastAsiaTheme="minorEastAsia"/>
+        </w:rPr>
+        <w:t>life examples include broccoli and the clouds in the sky.</w:t>
+      </w:r>
+    </w:p>
+    <w:p>
+      <w:pPr>
+        <w:rPr>
+          <w:rFonts w:eastAsiaTheme="minorEastAsia"/>
+        </w:rPr>
+      </w:pPr>
+    </w:p>
+    <w:p>
+      <w:pPr>
+        <w:jc w:val="center"/>
+        <w:rPr>
+          <w:rFonts w:eastAsiaTheme="minorEastAsia"/>
+        </w:rPr>
+      </w:pPr>
+      <w:r>
+        <w:rPr>
+          <w:rFonts w:eastAsiaTheme="minorEastAsia"/>
+          <w:noProof/>
+        </w:rPr>
+        <w:drawing>
+          <wp:inline distT="0" distB="0" distL="0" distR="0" wp14:anchorId="6103DBEE" wp14:editId="1E4C3B48">
+            <wp:extent cx="2941127" cy="2673752"/>
+            <wp:effectExtent l="0" t="0" r="5715" b="6350"/>
+            <wp:docPr id="16" name="Picture 16" descr="A close up of a building&#10;&#10;Description automatically generated"/>
+            <wp:cNvGraphicFramePr>
+              <a:graphicFrameLocks xmlns:a="http://schemas.openxmlformats.org/drawingml/2006/main" noChangeAspect="1"/>
+            </wp:cNvGraphicFramePr>
+            <a:graphic xmlns:a="http://schemas.openxmlformats.org/drawingml/2006/main">
+              <a:graphicData uri="http://schemas.openxmlformats.org/drawingml/2006/picture">
+                <pic:pic xmlns:pic="http://schemas.openxmlformats.org/drawingml/2006/picture">
+                  <pic:nvPicPr>
+                    <pic:cNvPr id="16" name="Waclaw-Sierpinski-fractal-name-Polish-gasket-design-1915.jpg"/>
+                    <pic:cNvPicPr/>
+                  </pic:nvPicPr>
+                  <pic:blipFill>
+                    <a:blip r:embed="rId20">
+                      <a:extLst>
+                        <a:ext uri="{28A0092B-C50C-407E-A947-70E740481C1C}">
+                          <a14:useLocalDpi xmlns:a14="http://schemas.microsoft.com/office/drawing/2010/main" val="0"/>
+                        </a:ext>
+                      </a:extLst>
+                    </a:blip>
+                    <a:stretch>
+                      <a:fillRect/>
+                    </a:stretch>
+                  </pic:blipFill>
+                  <pic:spPr>
+                    <a:xfrm>
+                      <a:off x="0" y="0"/>
+                      <a:ext cx="2944987" cy="2677262"/>
+                    </a:xfrm>
+                    <a:prstGeom prst="rect">
+                      <a:avLst/>
+                    </a:prstGeom>
+                  </pic:spPr>
+                </pic:pic>
+              </a:graphicData>
+            </a:graphic>
+          </wp:inline>
+        </w:drawing>
+      </w:r>
+    </w:p>
+    <w:p>
+      <w:pPr>
+        <w:jc w:val="center"/>
+        <w:rPr>
+          <w:rFonts w:eastAsiaTheme="minorEastAsia"/>
+          <w:u w:val="single"/>
+        </w:rPr>
+      </w:pPr>
+      <w:r>
+        <w:rPr>
+          <w:rFonts w:eastAsiaTheme="minorEastAsia"/>
+          <w:u w:val="single"/>
+        </w:rPr>
+        <w:t xml:space="preserve">Fig. 16 </w:t>
+      </w:r>
+      <w:proofErr w:type="spellStart"/>
+      <w:r>
+        <w:rPr>
+          <w:rFonts w:asciiTheme="minorHAnsi" w:eastAsiaTheme="minorHAnsi" w:hAnsiTheme="minorHAnsi" w:cstheme="minorBidi"/>
+          <w:u w:val="single"/>
+        </w:rPr>
+        <w:t>Sierpiński</w:t>
+      </w:r>
+      <w:r>
+        <w:rPr>
+          <w:rFonts w:asciiTheme="minorHAnsi" w:eastAsiaTheme="minorHAnsi" w:hAnsiTheme="minorHAnsi" w:cstheme="minorBidi"/>
+          <w:u w:val="single"/>
+        </w:rPr>
+        <w:t>’s</w:t>
+      </w:r>
+      <w:proofErr w:type="spellEnd"/>
+      <w:r>
+        <w:rPr>
+          <w:rFonts w:asciiTheme="minorHAnsi" w:eastAsiaTheme="minorHAnsi" w:hAnsiTheme="minorHAnsi" w:cstheme="minorBidi"/>
+          <w:u w:val="single"/>
+        </w:rPr>
+        <w:t xml:space="preserve"> Triangle (</w:t>
+      </w:r>
+      <w:r>
+        <w:rPr>
+          <w:u w:val="single"/>
+        </w:rPr>
+        <w:t>Britannica</w:t>
+      </w:r>
+      <w:r>
+        <w:rPr>
+          <w:u w:val="single"/>
+        </w:rPr>
+        <w:t>, n.d.</w:t>
+      </w:r>
+      <w:r>
+        <w:rPr>
+          <w:rFonts w:asciiTheme="minorHAnsi" w:eastAsiaTheme="minorHAnsi" w:hAnsiTheme="minorHAnsi" w:cstheme="minorBidi"/>
+          <w:u w:val="single"/>
+        </w:rPr>
+        <w:t>)</w:t>
+      </w:r>
+    </w:p>
+    <w:p>
+      <w:pPr>
+        <w:rPr>
+          <w:rFonts w:eastAsiaTheme="minorEastAsia"/>
+        </w:rPr>
+      </w:pPr>
+    </w:p>
+    <w:p>
+      <w:pPr>
+        <w:rPr>
+          <w:rFonts w:eastAsiaTheme="minorEastAsia"/>
+        </w:rPr>
+      </w:pPr>
+      <w:r>
+        <w:rPr>
+          <w:rFonts w:eastAsiaTheme="minorEastAsia"/>
+        </w:rPr>
+        <w:t xml:space="preserve">Fractals are self-repeating and exhibit what is known as self-similarity as it is a replica of itself in whoever way we scale it. </w:t>
+      </w:r>
+      <w:r>
+        <w:rPr>
+          <w:rFonts w:eastAsiaTheme="minorEastAsia"/>
+        </w:rPr>
+        <w:t xml:space="preserve">The Strange attractor in the Lorenz system has a self-similarity property </w:t>
+      </w:r>
+      <w:r>
+        <w:rPr>
+          <w:rFonts w:eastAsiaTheme="minorEastAsia"/>
+        </w:rPr>
+        <w:t xml:space="preserve"> </w:t>
+      </w:r>
       <w:r>
         <w:rPr>
           <w:rFonts w:eastAsiaTheme="minorEastAsia"/>
@@ -7423,28 +7738,43 @@
         <w:t xml:space="preserve">Wang, H. H., Sun K., He S. (2015). Bifurcation diagram. </w:t>
       </w:r>
       <w:r>
+        <w:rPr>
+          <w:rFonts w:asciiTheme="minorHAnsi" w:eastAsiaTheme="minorHAnsi" w:hAnsiTheme="minorHAnsi" w:cstheme="minorBidi"/>
+        </w:rPr>
         <w:t>Dynamic analysis and implementation of a digital signal processor of a fractional-order Lorenz-</w:t>
       </w:r>
       <w:proofErr w:type="spellStart"/>
       <w:r>
+        <w:rPr>
+          <w:rFonts w:asciiTheme="minorHAnsi" w:eastAsiaTheme="minorHAnsi" w:hAnsiTheme="minorHAnsi" w:cstheme="minorBidi"/>
+        </w:rPr>
         <w:t>Stenflo</w:t>
       </w:r>
       <w:proofErr w:type="spellEnd"/>
       <w:r>
+        <w:rPr>
+          <w:rFonts w:asciiTheme="minorHAnsi" w:eastAsiaTheme="minorHAnsi" w:hAnsiTheme="minorHAnsi" w:cstheme="minorBidi"/>
+        </w:rPr>
         <w:t xml:space="preserve"> system based on the </w:t>
       </w:r>
       <w:proofErr w:type="spellStart"/>
       <w:r>
+        <w:rPr>
+          <w:rFonts w:asciiTheme="minorHAnsi" w:eastAsiaTheme="minorHAnsi" w:hAnsiTheme="minorHAnsi" w:cstheme="minorBidi"/>
+        </w:rPr>
         <w:t>Adomian</w:t>
       </w:r>
       <w:proofErr w:type="spellEnd"/>
       <w:r>
+        <w:rPr>
+          <w:rFonts w:asciiTheme="minorHAnsi" w:eastAsiaTheme="minorHAnsi" w:hAnsiTheme="minorHAnsi" w:cstheme="minorBidi"/>
+        </w:rPr>
         <w:t xml:space="preserve"> decomposition method</w:t>
       </w:r>
       <w:r>
         <w:t xml:space="preserve">. Retrieved from </w:t>
       </w:r>
-      <w:hyperlink r:id="rId20" w:history="1">
+      <w:hyperlink r:id="rId21" w:history="1">
         <w:r>
           <w:rPr>
             <w:rStyle w:val="Hyperlink"/>
@@ -7453,6 +7783,76 @@
         </w:r>
       </w:hyperlink>
     </w:p>
+    <w:p/>
+    <w:p>
+      <w:r>
+        <w:t>Britannica</w:t>
+      </w:r>
+      <w:r>
+        <w:t xml:space="preserve">. (n.d.). </w:t>
+      </w:r>
+      <w:proofErr w:type="spellStart"/>
+      <w:r>
+        <w:rPr>
+          <w:rFonts w:asciiTheme="minorHAnsi" w:eastAsiaTheme="minorHAnsi" w:hAnsiTheme="minorHAnsi" w:cstheme="minorBidi"/>
+        </w:rPr>
+        <w:t>Sierpiński</w:t>
+      </w:r>
+      <w:proofErr w:type="spellEnd"/>
+      <w:r>
+        <w:rPr>
+          <w:rFonts w:asciiTheme="minorHAnsi" w:eastAsiaTheme="minorHAnsi" w:hAnsiTheme="minorHAnsi" w:cstheme="minorBidi"/>
+        </w:rPr>
+        <w:t xml:space="preserve"> gasket</w:t>
+      </w:r>
+      <w:r>
+        <w:rPr>
+          <w:rFonts w:asciiTheme="minorHAnsi" w:eastAsiaTheme="minorHAnsi" w:hAnsiTheme="minorHAnsi" w:cstheme="minorBidi"/>
+        </w:rPr>
+        <w:t xml:space="preserve">. Retrieved </w:t>
+      </w:r>
+      <w:proofErr w:type="spellStart"/>
+      <w:r>
+        <w:rPr>
+          <w:rFonts w:asciiTheme="minorHAnsi" w:eastAsiaTheme="minorHAnsi" w:hAnsiTheme="minorHAnsi" w:cstheme="minorBidi"/>
+        </w:rPr>
+        <w:t xml:space="preserve">from </w:t>
+      </w:r>
+      <w:proofErr w:type="spellEnd"/>
+      <w:r>
+        <w:fldChar w:fldCharType="begin"/>
+      </w:r>
+      <w:r>
+        <w:instrText xml:space="preserve"> HYPERLINK "https://www.britannica.com/science/Sierpinski-gasket" </w:instrText>
+      </w:r>
+      <w:r>
+        <w:fldChar w:fldCharType="separate"/>
+      </w:r>
+      <w:r>
+        <w:rPr>
+          <w:rStyle w:val="Hyperlink"/>
+        </w:rPr>
+        <w:t>https://www.britannica.com/science/Sierpinski-gasket</w:t>
+      </w:r>
+      <w:r>
+        <w:fldChar w:fldCharType="end"/>
+      </w:r>
+    </w:p>
+    <w:p>
+      <w:pPr>
+        <w:rPr>
+          <w:rFonts w:asciiTheme="minorHAnsi" w:eastAsiaTheme="minorHAnsi" w:hAnsiTheme="minorHAnsi" w:cstheme="minorBidi"/>
+        </w:rPr>
+      </w:pPr>
+    </w:p>
+    <w:p>
+      <w:pPr>
+        <w:rPr>
+          <w:rFonts w:asciiTheme="minorHAnsi" w:eastAsiaTheme="minorHAnsi" w:hAnsiTheme="minorHAnsi" w:cstheme="minorBidi"/>
+          <w:lang w:eastAsia="en-US"/>
+        </w:rPr>
+      </w:pPr>
+    </w:p>
     <w:p>
       <w:r>
         <w:br w:type="page"/>
@@ -7485,12 +7885,6 @@
       </w:r>
     </w:p>
     <w:p>
-      <w:pPr>
-        <w:rPr>
-          <w:rFonts w:ascii="Times New Roman" w:eastAsia="Times New Roman" w:hAnsi="Times New Roman" w:cs="Times New Roman"/>
-          <w:lang w:eastAsia="en-GB"/>
-        </w:rPr>
-      </w:pPr>
       <w:r>
         <w:t>In case there are some errors in copy – pasting the code</w:t>
       </w:r>
@@ -7500,13 +7894,11 @@
       <w:r>
         <w:t xml:space="preserve">here: </w:t>
       </w:r>
-      <w:hyperlink r:id="rId21" w:history="1">
+      <w:hyperlink r:id="rId22" w:history="1">
         <w:r>
           <w:rPr>
-            <w:rFonts w:ascii="Times New Roman" w:eastAsia="Times New Roman" w:hAnsi="Times New Roman" w:cs="Times New Roman"/>
             <w:color w:val="0000FF"/>
             <w:u w:val="single"/>
-            <w:lang w:eastAsia="en-GB"/>
           </w:rPr>
           <w:t>https://github.com/sadfool1/Computational_Physics/blob/master/Final%20Project/Final%20Code.py</w:t>
         </w:r>
@@ -7863,13 +8255,103 @@
     </w:p>
     <w:p>
       <w:r>
+        <w:t xml:space="preserve">        in other functions</w:t>
+      </w:r>
+    </w:p>
+    <w:p>
+      <w:r>
+        <w:t xml:space="preserve">        ====================</w:t>
+      </w:r>
+    </w:p>
+    <w:p>
+      <w:r>
+        <w:t xml:space="preserve">        """</w:t>
+      </w:r>
+    </w:p>
+    <w:p>
+      <w:r>
         <w:lastRenderedPageBreak/>
-        <w:t xml:space="preserve">        in other functions</w:t>
-      </w:r>
-    </w:p>
-    <w:p>
-      <w:r>
-        <w:t xml:space="preserve">        ====================</w:t>
+        <w:t xml:space="preserve">        </w:t>
+      </w:r>
+    </w:p>
+    <w:p>
+      <w:r>
+        <w:t xml:space="preserve">        global </w:t>
+      </w:r>
+      <w:proofErr w:type="spellStart"/>
+      <w:r>
+        <w:t>user_r_entry</w:t>
+      </w:r>
+      <w:proofErr w:type="spellEnd"/>
+    </w:p>
+    <w:p>
+      <w:r>
+        <w:t xml:space="preserve">        global </w:t>
+      </w:r>
+      <w:proofErr w:type="spellStart"/>
+      <w:r>
+        <w:t>user_sigma_entry</w:t>
+      </w:r>
+      <w:proofErr w:type="spellEnd"/>
+    </w:p>
+    <w:p>
+      <w:r>
+        <w:t xml:space="preserve">        global </w:t>
+      </w:r>
+      <w:proofErr w:type="spellStart"/>
+      <w:r>
+        <w:t>user_b_entry</w:t>
+      </w:r>
+      <w:proofErr w:type="spellEnd"/>
+    </w:p>
+    <w:p>
+      <w:r>
+        <w:t xml:space="preserve">        global </w:t>
+      </w:r>
+      <w:proofErr w:type="spellStart"/>
+      <w:r>
+        <w:t>user_r_entry</w:t>
+      </w:r>
+      <w:proofErr w:type="spellEnd"/>
+    </w:p>
+    <w:p>
+      <w:r>
+        <w:t xml:space="preserve">        global </w:t>
+      </w:r>
+      <w:proofErr w:type="spellStart"/>
+      <w:r>
+        <w:t>user_sigma_entry</w:t>
+      </w:r>
+      <w:proofErr w:type="spellEnd"/>
+    </w:p>
+    <w:p>
+      <w:r>
+        <w:t xml:space="preserve">        global </w:t>
+      </w:r>
+      <w:proofErr w:type="spellStart"/>
+      <w:r>
+        <w:t>user_b_entry</w:t>
+      </w:r>
+      <w:proofErr w:type="spellEnd"/>
+    </w:p>
+    <w:p>
+      <w:r>
+        <w:t xml:space="preserve">        global </w:t>
+      </w:r>
+      <w:proofErr w:type="spellStart"/>
+      <w:r>
+        <w:t>graphframe</w:t>
+      </w:r>
+      <w:proofErr w:type="spellEnd"/>
+    </w:p>
+    <w:p>
+      <w:r>
+        <w:t xml:space="preserve">        global root</w:t>
+      </w:r>
+    </w:p>
+    <w:p>
+      <w:r>
+        <w:t xml:space="preserve">        </w:t>
       </w:r>
     </w:p>
     <w:p>
@@ -7879,15 +8361,841 @@
     </w:p>
     <w:p>
       <w:r>
+        <w:t xml:space="preserve">        =====================</w:t>
+      </w:r>
+    </w:p>
+    <w:p>
+      <w:r>
+        <w:t xml:space="preserve">        Initialising the GUI</w:t>
+      </w:r>
+    </w:p>
+    <w:p>
+      <w:r>
+        <w:t xml:space="preserve">        window, adding title</w:t>
+      </w:r>
+    </w:p>
+    <w:p>
+      <w:r>
+        <w:t xml:space="preserve">        and initialising into</w:t>
+      </w:r>
+    </w:p>
+    <w:p>
+      <w:r>
+        <w:t xml:space="preserve">        a grid for easy grid</w:t>
+      </w:r>
+    </w:p>
+    <w:p>
+      <w:r>
+        <w:t xml:space="preserve">        management</w:t>
+      </w:r>
+    </w:p>
+    <w:p>
+      <w:r>
+        <w:t xml:space="preserve">        =====================</w:t>
+      </w:r>
+    </w:p>
+    <w:p>
+      <w:r>
+        <w:t xml:space="preserve">        """</w:t>
+      </w:r>
+    </w:p>
+    <w:p>
+      <w:r>
+        <w:t xml:space="preserve">            </w:t>
+      </w:r>
+    </w:p>
+    <w:p>
+      <w:r>
         <w:t xml:space="preserve">        </w:t>
       </w:r>
-    </w:p>
+      <w:proofErr w:type="spellStart"/>
+      <w:r>
+        <w:t>self.root</w:t>
+      </w:r>
+      <w:proofErr w:type="spellEnd"/>
+      <w:r>
+        <w:t xml:space="preserve"> = Tk()</w:t>
+      </w:r>
+    </w:p>
+    <w:p>
+      <w:r>
+        <w:t xml:space="preserve">        </w:t>
+      </w:r>
+      <w:proofErr w:type="spellStart"/>
+      <w:r>
+        <w:t>self.root.grid</w:t>
+      </w:r>
+      <w:proofErr w:type="spellEnd"/>
+      <w:r>
+        <w:t>()</w:t>
+      </w:r>
+    </w:p>
+    <w:p>
+      <w:r>
+        <w:t xml:space="preserve">        </w:t>
+      </w:r>
+      <w:proofErr w:type="spellStart"/>
+      <w:r>
+        <w:t>self.root.title</w:t>
+      </w:r>
+      <w:proofErr w:type="spellEnd"/>
+      <w:r>
+        <w:t>("Lorenz Simulation")</w:t>
+      </w:r>
+    </w:p>
+    <w:p>
+      <w:r>
+        <w:t xml:space="preserve">        </w:t>
+      </w:r>
+      <w:proofErr w:type="spellStart"/>
+      <w:r>
+        <w:t>self.root.geometry</w:t>
+      </w:r>
+      <w:proofErr w:type="spellEnd"/>
+      <w:r>
+        <w:t xml:space="preserve"> = ("700x700")</w:t>
+      </w:r>
+    </w:p>
+    <w:p>
+      <w:r>
+        <w:t xml:space="preserve">        </w:t>
+      </w:r>
+      <w:proofErr w:type="spellStart"/>
+      <w:r>
+        <w:t>self.root.resizable</w:t>
+      </w:r>
+      <w:proofErr w:type="spellEnd"/>
+      <w:r>
+        <w:t xml:space="preserve"> = (True, True)</w:t>
+      </w:r>
+    </w:p>
+    <w:p>
+      <w:r>
+        <w:t xml:space="preserve">        </w:t>
+      </w:r>
+    </w:p>
+    <w:p>
+      <w:r>
+        <w:t xml:space="preserve">        self.res = [[], [], []] #initialise list to keep the values</w:t>
+      </w:r>
+    </w:p>
+    <w:p>
+      <w:r>
+        <w:t xml:space="preserve">        </w:t>
+      </w:r>
+    </w:p>
+    <w:p>
+      <w:r>
+        <w:t xml:space="preserve">        </w:t>
+      </w:r>
+      <w:proofErr w:type="spellStart"/>
+      <w:r>
+        <w:t>controlframe</w:t>
+      </w:r>
+      <w:proofErr w:type="spellEnd"/>
+      <w:r>
+        <w:t xml:space="preserve"> = </w:t>
+      </w:r>
+      <w:proofErr w:type="spellStart"/>
+      <w:r>
+        <w:t>LabelFrame</w:t>
+      </w:r>
+      <w:proofErr w:type="spellEnd"/>
+      <w:r>
+        <w:t>(</w:t>
+      </w:r>
+      <w:proofErr w:type="spellStart"/>
+      <w:r>
+        <w:t>self.root</w:t>
+      </w:r>
+      <w:proofErr w:type="spellEnd"/>
+      <w:r>
+        <w:t>, text = "Parameter Control")</w:t>
+      </w:r>
+    </w:p>
+    <w:p>
+      <w:r>
+        <w:t xml:space="preserve">        </w:t>
+      </w:r>
+      <w:proofErr w:type="spellStart"/>
+      <w:r>
+        <w:t>controlframe.grid</w:t>
+      </w:r>
+      <w:proofErr w:type="spellEnd"/>
+      <w:r>
+        <w:t>(row = 1, column = 0) #this creates a frame for the entries</w:t>
+      </w:r>
+    </w:p>
+    <w:p>
+      <w:r>
+        <w:t xml:space="preserve">        </w:t>
+      </w:r>
+    </w:p>
+    <w:p>
+      <w:r>
+        <w:t xml:space="preserve">         #</w:t>
+      </w:r>
+      <w:proofErr w:type="spellStart"/>
+      <w:r>
+        <w:t>DoubleVar</w:t>
+      </w:r>
+      <w:proofErr w:type="spellEnd"/>
+      <w:r>
+        <w:t xml:space="preserve"> allows the user to enter float values</w:t>
+      </w:r>
+    </w:p>
+    <w:p>
+      <w:r>
+        <w:t xml:space="preserve">        </w:t>
+      </w:r>
+      <w:proofErr w:type="spellStart"/>
+      <w:r>
+        <w:t>user_r_entry</w:t>
+      </w:r>
+      <w:proofErr w:type="spellEnd"/>
+      <w:r>
+        <w:t xml:space="preserve"> = </w:t>
+      </w:r>
+      <w:proofErr w:type="spellStart"/>
+      <w:r>
+        <w:t>DoubleVar</w:t>
+      </w:r>
+      <w:proofErr w:type="spellEnd"/>
+      <w:r>
+        <w:t>()</w:t>
+      </w:r>
+    </w:p>
+    <w:p>
+      <w:r>
+        <w:t xml:space="preserve">        </w:t>
+      </w:r>
+      <w:proofErr w:type="spellStart"/>
+      <w:r>
+        <w:t>r_entry</w:t>
+      </w:r>
+      <w:proofErr w:type="spellEnd"/>
+      <w:r>
+        <w:t xml:space="preserve"> = Entry(</w:t>
+      </w:r>
+      <w:proofErr w:type="spellStart"/>
+      <w:r>
+        <w:t>controlframe</w:t>
+      </w:r>
+      <w:proofErr w:type="spellEnd"/>
+      <w:r>
+        <w:t xml:space="preserve">, </w:t>
+      </w:r>
+      <w:proofErr w:type="spellStart"/>
+      <w:r>
+        <w:t>textvariable</w:t>
+      </w:r>
+      <w:proofErr w:type="spellEnd"/>
+      <w:r>
+        <w:t xml:space="preserve"> = </w:t>
+      </w:r>
+      <w:proofErr w:type="spellStart"/>
+      <w:r>
+        <w:t>user_r_entry</w:t>
+      </w:r>
+      <w:proofErr w:type="spellEnd"/>
+      <w:r>
+        <w:t>).grid(row = 1, column = 0)</w:t>
+      </w:r>
+    </w:p>
+    <w:p>
+      <w:r>
+        <w:t xml:space="preserve">        </w:t>
+      </w:r>
+      <w:proofErr w:type="spellStart"/>
+      <w:r>
+        <w:t>self.root.r_label</w:t>
+      </w:r>
+      <w:proofErr w:type="spellEnd"/>
+      <w:r>
+        <w:t xml:space="preserve"> = Label(</w:t>
+      </w:r>
+      <w:proofErr w:type="spellStart"/>
+      <w:r>
+        <w:t>controlframe</w:t>
+      </w:r>
+      <w:proofErr w:type="spellEnd"/>
+      <w:r>
+        <w:t xml:space="preserve">, text="r value", height = 1, width = 12).grid(row=2, column=0, </w:t>
+      </w:r>
+      <w:proofErr w:type="spellStart"/>
+      <w:r>
+        <w:t>columnspan</w:t>
+      </w:r>
+      <w:proofErr w:type="spellEnd"/>
+      <w:r>
+        <w:t>=1)</w:t>
+      </w:r>
+    </w:p>
+    <w:p>
+      <w:r>
+        <w:t xml:space="preserve">        </w:t>
+      </w:r>
+    </w:p>
+    <w:p>
+      <w:r>
+        <w:t xml:space="preserve">        #</w:t>
+      </w:r>
+      <w:proofErr w:type="spellStart"/>
+      <w:r>
+        <w:t>DoubleVar</w:t>
+      </w:r>
+      <w:proofErr w:type="spellEnd"/>
+      <w:r>
+        <w:t xml:space="preserve"> allows the user to enter float values</w:t>
+      </w:r>
+    </w:p>
+    <w:p>
+      <w:r>
+        <w:t xml:space="preserve">        </w:t>
+      </w:r>
+      <w:proofErr w:type="spellStart"/>
+      <w:r>
+        <w:t>user_sigma_entry</w:t>
+      </w:r>
+      <w:proofErr w:type="spellEnd"/>
+      <w:r>
+        <w:t xml:space="preserve"> = </w:t>
+      </w:r>
+      <w:proofErr w:type="spellStart"/>
+      <w:r>
+        <w:t>DoubleVar</w:t>
+      </w:r>
+      <w:proofErr w:type="spellEnd"/>
+      <w:r>
+        <w:t xml:space="preserve">() </w:t>
+      </w:r>
+    </w:p>
+    <w:p>
+      <w:r>
+        <w:t xml:space="preserve">        </w:t>
+      </w:r>
+      <w:proofErr w:type="spellStart"/>
+      <w:r>
+        <w:t>sigma_entry</w:t>
+      </w:r>
+      <w:proofErr w:type="spellEnd"/>
+      <w:r>
+        <w:t xml:space="preserve"> = Entry(</w:t>
+      </w:r>
+      <w:proofErr w:type="spellStart"/>
+      <w:r>
+        <w:t>controlframe</w:t>
+      </w:r>
+      <w:proofErr w:type="spellEnd"/>
+      <w:r>
+        <w:t xml:space="preserve">, </w:t>
+      </w:r>
+      <w:proofErr w:type="spellStart"/>
+      <w:r>
+        <w:t>textvariable</w:t>
+      </w:r>
+      <w:proofErr w:type="spellEnd"/>
+      <w:r>
+        <w:t xml:space="preserve"> = </w:t>
+      </w:r>
+      <w:proofErr w:type="spellStart"/>
+      <w:r>
+        <w:t>user_sigma_entry</w:t>
+      </w:r>
+      <w:proofErr w:type="spellEnd"/>
+      <w:r>
+        <w:t>).grid(row = 1, column = 1)</w:t>
+      </w:r>
+    </w:p>
+    <w:p>
+      <w:r>
+        <w:t xml:space="preserve">        </w:t>
+      </w:r>
+      <w:proofErr w:type="spellStart"/>
+      <w:r>
+        <w:t>self.root.sigma_label</w:t>
+      </w:r>
+      <w:proofErr w:type="spellEnd"/>
+      <w:r>
+        <w:t xml:space="preserve"> = Label(</w:t>
+      </w:r>
+      <w:proofErr w:type="spellStart"/>
+      <w:r>
+        <w:t>controlframe</w:t>
+      </w:r>
+      <w:proofErr w:type="spellEnd"/>
+      <w:r>
+        <w:t xml:space="preserve">, text="sigma value", height = 1, width = 12).grid(row=2, column=1, </w:t>
+      </w:r>
+      <w:proofErr w:type="spellStart"/>
+      <w:r>
+        <w:t>columnspan</w:t>
+      </w:r>
+      <w:proofErr w:type="spellEnd"/>
+      <w:r>
+        <w:t>=1)</w:t>
+      </w:r>
+    </w:p>
+    <w:p>
+      <w:r>
+        <w:t xml:space="preserve">        </w:t>
+      </w:r>
+    </w:p>
+    <w:p>
+      <w:r>
+        <w:t xml:space="preserve">         #</w:t>
+      </w:r>
+      <w:proofErr w:type="spellStart"/>
+      <w:r>
+        <w:t>DoubleVar</w:t>
+      </w:r>
+      <w:proofErr w:type="spellEnd"/>
+      <w:r>
+        <w:t xml:space="preserve"> allows the user to enter float values</w:t>
+      </w:r>
+    </w:p>
+    <w:p>
+      <w:r>
+        <w:t xml:space="preserve">        </w:t>
+      </w:r>
+      <w:proofErr w:type="spellStart"/>
+      <w:r>
+        <w:t>user_b_entry</w:t>
+      </w:r>
+      <w:proofErr w:type="spellEnd"/>
+      <w:r>
+        <w:t xml:space="preserve"> = </w:t>
+      </w:r>
+      <w:proofErr w:type="spellStart"/>
+      <w:r>
+        <w:t>DoubleVar</w:t>
+      </w:r>
+      <w:proofErr w:type="spellEnd"/>
+      <w:r>
+        <w:t xml:space="preserve">() </w:t>
+      </w:r>
+    </w:p>
+    <w:p>
+      <w:r>
+        <w:t xml:space="preserve">        </w:t>
+      </w:r>
+      <w:proofErr w:type="spellStart"/>
+      <w:r>
+        <w:t>b_entry</w:t>
+      </w:r>
+      <w:proofErr w:type="spellEnd"/>
+      <w:r>
+        <w:t xml:space="preserve"> = Entry(</w:t>
+      </w:r>
+      <w:proofErr w:type="spellStart"/>
+      <w:r>
+        <w:t>controlframe</w:t>
+      </w:r>
+      <w:proofErr w:type="spellEnd"/>
+      <w:r>
+        <w:t xml:space="preserve">, </w:t>
+      </w:r>
+      <w:proofErr w:type="spellStart"/>
+      <w:r>
+        <w:t>textvariable</w:t>
+      </w:r>
+      <w:proofErr w:type="spellEnd"/>
+      <w:r>
+        <w:t xml:space="preserve"> = </w:t>
+      </w:r>
+      <w:proofErr w:type="spellStart"/>
+      <w:r>
+        <w:t>user_b_entry</w:t>
+      </w:r>
+      <w:proofErr w:type="spellEnd"/>
+      <w:r>
+        <w:t>).grid(row = 1, column = 2)</w:t>
+      </w:r>
+    </w:p>
+    <w:p>
+      <w:r>
+        <w:t xml:space="preserve">        </w:t>
+      </w:r>
+      <w:proofErr w:type="spellStart"/>
+      <w:r>
+        <w:t>self.root.b_label</w:t>
+      </w:r>
+      <w:proofErr w:type="spellEnd"/>
+      <w:r>
+        <w:t xml:space="preserve"> = Label(</w:t>
+      </w:r>
+      <w:proofErr w:type="spellStart"/>
+      <w:r>
+        <w:t>controlframe</w:t>
+      </w:r>
+      <w:proofErr w:type="spellEnd"/>
+      <w:r>
+        <w:t xml:space="preserve">, text="b value", height = 1, width = 12).grid(row=2, column=2, </w:t>
+      </w:r>
+      <w:proofErr w:type="spellStart"/>
+      <w:r>
+        <w:t>columnspan</w:t>
+      </w:r>
+      <w:proofErr w:type="spellEnd"/>
+      <w:r>
+        <w:t>=1)</w:t>
+      </w:r>
+    </w:p>
+    <w:p>
+      <w:r>
+        <w:t xml:space="preserve">        """</w:t>
+      </w:r>
+    </w:p>
+    <w:p>
+      <w:r>
+        <w:lastRenderedPageBreak/>
+        <w:t xml:space="preserve">        ============================</w:t>
+      </w:r>
+    </w:p>
+    <w:p>
+      <w:r>
+        <w:t xml:space="preserve">        3 Buttons to Plot, Clear or</w:t>
+      </w:r>
+    </w:p>
+    <w:p>
+      <w:r>
+        <w:t xml:space="preserve">        Quit</w:t>
+      </w:r>
+    </w:p>
+    <w:p>
+      <w:r>
+        <w:t xml:space="preserve">        ============================</w:t>
+      </w:r>
+    </w:p>
+    <w:p>
+      <w:r>
+        <w:t xml:space="preserve">        """</w:t>
+      </w:r>
+    </w:p>
+    <w:p>
+      <w:r>
+        <w:t xml:space="preserve">        self.plot_button1 = Button (</w:t>
+      </w:r>
+      <w:proofErr w:type="spellStart"/>
+      <w:r>
+        <w:t>self.root</w:t>
+      </w:r>
+      <w:proofErr w:type="spellEnd"/>
+      <w:r>
+        <w:t xml:space="preserve">, </w:t>
+      </w:r>
+    </w:p>
+    <w:p>
+      <w:r>
+        <w:t xml:space="preserve">                                    command = self.click1, </w:t>
+      </w:r>
+    </w:p>
+    <w:p>
+      <w:r>
+        <w:t xml:space="preserve">                                    height = 2, </w:t>
+      </w:r>
+    </w:p>
+    <w:p>
+      <w:r>
+        <w:t xml:space="preserve">                                    width = 8, </w:t>
+      </w:r>
+    </w:p>
+    <w:p>
+      <w:r>
+        <w:t xml:space="preserve">                                    text = "Run").grid(row = 2, column = 0) </w:t>
+      </w:r>
+    </w:p>
+    <w:p>
+      <w:r>
+        <w:t xml:space="preserve">        </w:t>
+      </w:r>
+    </w:p>
+    <w:p>
+      <w:r>
+        <w:t xml:space="preserve">        self.plot_button2 = Button (</w:t>
+      </w:r>
+      <w:proofErr w:type="spellStart"/>
+      <w:r>
+        <w:t>self.root</w:t>
+      </w:r>
+      <w:proofErr w:type="spellEnd"/>
+      <w:r>
+        <w:t xml:space="preserve">, </w:t>
+      </w:r>
+    </w:p>
+    <w:p>
+      <w:r>
+        <w:t xml:space="preserve">                                    command = </w:t>
+      </w:r>
+      <w:proofErr w:type="spellStart"/>
+      <w:r>
+        <w:t>self.Quit</w:t>
+      </w:r>
+      <w:proofErr w:type="spellEnd"/>
+      <w:r>
+        <w:t xml:space="preserve">, </w:t>
+      </w:r>
+    </w:p>
+    <w:p>
+      <w:r>
+        <w:t xml:space="preserve">                                    height = 2, </w:t>
+      </w:r>
+    </w:p>
+    <w:p>
+      <w:r>
+        <w:t xml:space="preserve">                                    width = 8, </w:t>
+      </w:r>
+    </w:p>
+    <w:p>
+      <w:r>
+        <w:t xml:space="preserve">                                    text = "Quit").grid(row = 4, column = 0)</w:t>
+      </w:r>
+    </w:p>
+    <w:p>
+      <w:r>
+        <w:t xml:space="preserve">        </w:t>
+      </w:r>
+    </w:p>
+    <w:p>
+      <w:r>
+        <w:t xml:space="preserve">        self.plot_button3 = Button (</w:t>
+      </w:r>
+      <w:proofErr w:type="spellStart"/>
+      <w:r>
+        <w:t>self.root</w:t>
+      </w:r>
+      <w:proofErr w:type="spellEnd"/>
+      <w:r>
+        <w:t xml:space="preserve">, </w:t>
+      </w:r>
+    </w:p>
+    <w:p>
+      <w:r>
+        <w:t xml:space="preserve">                            command = </w:t>
+      </w:r>
+      <w:proofErr w:type="spellStart"/>
+      <w:r>
+        <w:t>self.clear</w:t>
+      </w:r>
+      <w:proofErr w:type="spellEnd"/>
+      <w:r>
+        <w:t xml:space="preserve">, </w:t>
+      </w:r>
+    </w:p>
+    <w:p>
+      <w:r>
+        <w:t xml:space="preserve">                            height = 2, </w:t>
+      </w:r>
+    </w:p>
+    <w:p>
+      <w:r>
+        <w:t xml:space="preserve">                            width = 8, </w:t>
+      </w:r>
+    </w:p>
+    <w:p>
+      <w:r>
+        <w:t xml:space="preserve">                            text = "Clear").grid(row = 3, column = 0)</w:t>
+      </w:r>
+    </w:p>
+    <w:p>
+      <w:r>
+        <w:t xml:space="preserve">        </w:t>
+      </w:r>
+    </w:p>
+    <w:p>
+      <w:r>
+        <w:t xml:space="preserve">        </w:t>
+      </w:r>
+      <w:proofErr w:type="spellStart"/>
+      <w:r>
+        <w:t>graphframe</w:t>
+      </w:r>
+      <w:proofErr w:type="spellEnd"/>
+      <w:r>
+        <w:t xml:space="preserve"> = </w:t>
+      </w:r>
+      <w:proofErr w:type="spellStart"/>
+      <w:r>
+        <w:t>LabelFrame</w:t>
+      </w:r>
+      <w:proofErr w:type="spellEnd"/>
+      <w:r>
+        <w:t xml:space="preserve"> (</w:t>
+      </w:r>
+      <w:proofErr w:type="spellStart"/>
+      <w:r>
+        <w:t>self.root</w:t>
+      </w:r>
+      <w:proofErr w:type="spellEnd"/>
+      <w:r>
+        <w:t>, text = "Graph") #creates a graph frame</w:t>
+      </w:r>
+    </w:p>
+    <w:p>
+      <w:r>
+        <w:t xml:space="preserve">        </w:t>
+      </w:r>
+      <w:proofErr w:type="spellStart"/>
+      <w:r>
+        <w:t>graphframe.grid</w:t>
+      </w:r>
+      <w:proofErr w:type="spellEnd"/>
+      <w:r>
+        <w:t>(row = 0, column = 0)</w:t>
+      </w:r>
+    </w:p>
+    <w:p>
+      <w:r>
+        <w:t xml:space="preserve">        </w:t>
+      </w:r>
+    </w:p>
+    <w:p>
+      <w:r>
+        <w:t xml:space="preserve">        fig = Figure() #</w:t>
+      </w:r>
+      <w:proofErr w:type="spellStart"/>
+      <w:r>
+        <w:t>initialiase</w:t>
+      </w:r>
+      <w:proofErr w:type="spellEnd"/>
+      <w:r>
+        <w:t xml:space="preserve"> this into a Figure to be placed in canvas below</w:t>
+      </w:r>
+    </w:p>
+    <w:p>
+      <w:r>
+        <w:t xml:space="preserve">        </w:t>
+      </w:r>
+      <w:proofErr w:type="spellStart"/>
+      <w:r>
+        <w:t>self.canvas</w:t>
+      </w:r>
+      <w:proofErr w:type="spellEnd"/>
+      <w:r>
+        <w:t xml:space="preserve"> = </w:t>
+      </w:r>
+      <w:proofErr w:type="spellStart"/>
+      <w:r>
+        <w:t>FigureCanvasTkAgg</w:t>
+      </w:r>
+      <w:proofErr w:type="spellEnd"/>
+      <w:r>
+        <w:t xml:space="preserve">(fig, master = </w:t>
+      </w:r>
+      <w:proofErr w:type="spellStart"/>
+      <w:r>
+        <w:t>graphframe</w:t>
+      </w:r>
+      <w:proofErr w:type="spellEnd"/>
+      <w:r>
+        <w:t>)</w:t>
+      </w:r>
+    </w:p>
+    <w:p>
+      <w:r>
+        <w:t xml:space="preserve">        </w:t>
+      </w:r>
+    </w:p>
+    <w:p>
+      <w:r>
+        <w:t xml:space="preserve">        </w:t>
+      </w:r>
+      <w:proofErr w:type="spellStart"/>
+      <w:r>
+        <w:t>self.root.mainloop</w:t>
+      </w:r>
+      <w:proofErr w:type="spellEnd"/>
+      <w:r>
+        <w:t>()</w:t>
+      </w:r>
+    </w:p>
+    <w:p>
+      <w:r>
+        <w:t xml:space="preserve">            </w:t>
+      </w:r>
+    </w:p>
+    <w:p>
+      <w:r>
+        <w:t xml:space="preserve">    def click1(self):</w:t>
+      </w:r>
+    </w:p>
+    <w:p>
+      <w:r>
+        <w:t xml:space="preserve">        </w:t>
+      </w:r>
+    </w:p>
+    <w:p>
+      <w:r>
+        <w:t xml:space="preserve">        """</w:t>
+      </w:r>
+    </w:p>
+    <w:p>
+      <w:r>
+        <w:t xml:space="preserve">        =================================================</w:t>
+      </w:r>
+    </w:p>
+    <w:p>
+      <w:r>
+        <w:t xml:space="preserve">        This function is the main driver when the button</w:t>
+      </w:r>
+    </w:p>
+    <w:p>
+      <w:r>
+        <w:t xml:space="preserve">        "Run" is clicked, where the main execution of the</w:t>
+      </w:r>
+    </w:p>
+    <w:p>
+      <w:r>
+        <w:t xml:space="preserve">        Lorenz estimation using RK4 method.</w:t>
+      </w:r>
+    </w:p>
+    <w:p>
+      <w:r>
+        <w:t xml:space="preserve">        =================================================</w:t>
+      </w:r>
+    </w:p>
+    <w:p>
+      <w:r>
+        <w:t xml:space="preserve">        """</w:t>
+      </w:r>
+    </w:p>
+    <w:p/>
     <w:p>
       <w:r>
         <w:t xml:space="preserve">        global </w:t>
       </w:r>
       <w:proofErr w:type="spellStart"/>
       <w:r>
+        <w:t>r_info</w:t>
+      </w:r>
+      <w:proofErr w:type="spellEnd"/>
+    </w:p>
+    <w:p>
+      <w:r>
+        <w:t xml:space="preserve">        global </w:t>
+      </w:r>
+      <w:proofErr w:type="spellStart"/>
+      <w:r>
+        <w:t>sigma_info</w:t>
+      </w:r>
+      <w:proofErr w:type="spellEnd"/>
+    </w:p>
+    <w:p>
+      <w:r>
+        <w:t xml:space="preserve">        global </w:t>
+      </w:r>
+      <w:proofErr w:type="spellStart"/>
+      <w:r>
+        <w:t>b_info</w:t>
+      </w:r>
+      <w:proofErr w:type="spellEnd"/>
+    </w:p>
+    <w:p>
+      <w:r>
+        <w:t xml:space="preserve">        global </w:t>
+      </w:r>
+      <w:proofErr w:type="spellStart"/>
+      <w:r>
         <w:t>user_r_entry</w:t>
       </w:r>
       <w:proofErr w:type="spellEnd"/>
@@ -7918,1465 +9226,14 @@
       </w:r>
       <w:proofErr w:type="spellStart"/>
       <w:r>
-        <w:t>user_r_entry</w:t>
-      </w:r>
-      <w:proofErr w:type="spellEnd"/>
-    </w:p>
-    <w:p>
-      <w:r>
-        <w:t xml:space="preserve">        global </w:t>
-      </w:r>
-      <w:proofErr w:type="spellStart"/>
-      <w:r>
-        <w:t>user_sigma_entry</w:t>
-      </w:r>
-      <w:proofErr w:type="spellEnd"/>
-    </w:p>
-    <w:p>
-      <w:r>
-        <w:t xml:space="preserve">        global </w:t>
-      </w:r>
-      <w:proofErr w:type="spellStart"/>
-      <w:r>
-        <w:t>user_b_entry</w:t>
-      </w:r>
-      <w:proofErr w:type="spellEnd"/>
-    </w:p>
-    <w:p>
-      <w:r>
-        <w:t xml:space="preserve">        global </w:t>
-      </w:r>
-      <w:proofErr w:type="spellStart"/>
-      <w:r>
         <w:t>graphframe</w:t>
       </w:r>
       <w:proofErr w:type="spellEnd"/>
     </w:p>
-    <w:p>
-      <w:r>
-        <w:t xml:space="preserve">        global root</w:t>
-      </w:r>
-    </w:p>
-    <w:p>
-      <w:r>
-        <w:t xml:space="preserve">        </w:t>
-      </w:r>
-    </w:p>
-    <w:p>
-      <w:r>
-        <w:t xml:space="preserve">        """</w:t>
-      </w:r>
-    </w:p>
-    <w:p>
-      <w:r>
-        <w:t xml:space="preserve">        =====================</w:t>
-      </w:r>
-    </w:p>
-    <w:p>
-      <w:r>
-        <w:t xml:space="preserve">        Initialising the GUI</w:t>
-      </w:r>
-    </w:p>
-    <w:p>
-      <w:r>
-        <w:t xml:space="preserve">        window, adding title</w:t>
-      </w:r>
-    </w:p>
-    <w:p>
-      <w:r>
-        <w:t xml:space="preserve">        and initialising into</w:t>
-      </w:r>
-    </w:p>
-    <w:p>
-      <w:r>
-        <w:t xml:space="preserve">        a grid for easy grid</w:t>
-      </w:r>
-    </w:p>
-    <w:p>
-      <w:r>
-        <w:t xml:space="preserve">        management</w:t>
-      </w:r>
-    </w:p>
-    <w:p>
-      <w:r>
-        <w:t xml:space="preserve">        =====================</w:t>
-      </w:r>
-    </w:p>
-    <w:p>
-      <w:r>
-        <w:t xml:space="preserve">        """</w:t>
-      </w:r>
-    </w:p>
-    <w:p>
-      <w:r>
-        <w:t xml:space="preserve">            </w:t>
-      </w:r>
-    </w:p>
-    <w:p>
-      <w:r>
-        <w:t xml:space="preserve">        </w:t>
-      </w:r>
-      <w:proofErr w:type="spellStart"/>
-      <w:r>
-        <w:t>self.root</w:t>
-      </w:r>
-      <w:proofErr w:type="spellEnd"/>
-      <w:r>
-        <w:t xml:space="preserve"> = Tk()</w:t>
-      </w:r>
-    </w:p>
-    <w:p>
-      <w:r>
-        <w:t xml:space="preserve">        </w:t>
-      </w:r>
-      <w:proofErr w:type="spellStart"/>
-      <w:r>
-        <w:t>self.root.grid</w:t>
-      </w:r>
-      <w:proofErr w:type="spellEnd"/>
-      <w:r>
-        <w:t>()</w:t>
-      </w:r>
-    </w:p>
-    <w:p>
-      <w:r>
-        <w:t xml:space="preserve">        </w:t>
-      </w:r>
-      <w:proofErr w:type="spellStart"/>
-      <w:r>
-        <w:t>self.root.title</w:t>
-      </w:r>
-      <w:proofErr w:type="spellEnd"/>
-      <w:r>
-        <w:t>("Lorenz Simulation")</w:t>
-      </w:r>
-    </w:p>
-    <w:p>
-      <w:r>
-        <w:t xml:space="preserve">        </w:t>
-      </w:r>
-      <w:proofErr w:type="spellStart"/>
-      <w:r>
-        <w:t>self.root.geometry</w:t>
-      </w:r>
-      <w:proofErr w:type="spellEnd"/>
-      <w:r>
-        <w:t xml:space="preserve"> = ("700x700")</w:t>
-      </w:r>
-    </w:p>
-    <w:p>
-      <w:r>
-        <w:t xml:space="preserve">        </w:t>
-      </w:r>
-      <w:proofErr w:type="spellStart"/>
-      <w:r>
-        <w:t>self.root.resizable</w:t>
-      </w:r>
-      <w:proofErr w:type="spellEnd"/>
-      <w:r>
-        <w:t xml:space="preserve"> = (True, True)</w:t>
-      </w:r>
-    </w:p>
-    <w:p>
-      <w:r>
-        <w:t xml:space="preserve">        </w:t>
-      </w:r>
-    </w:p>
-    <w:p>
-      <w:r>
-        <w:t xml:space="preserve">        self.res = [[], [], []] #initialise list to keep the values</w:t>
-      </w:r>
-    </w:p>
-    <w:p>
-      <w:r>
-        <w:t xml:space="preserve">        </w:t>
-      </w:r>
-    </w:p>
-    <w:p>
-      <w:r>
-        <w:t xml:space="preserve">        </w:t>
-      </w:r>
-      <w:proofErr w:type="spellStart"/>
-      <w:r>
-        <w:t>controlframe</w:t>
-      </w:r>
-      <w:proofErr w:type="spellEnd"/>
-      <w:r>
-        <w:t xml:space="preserve"> = </w:t>
-      </w:r>
-      <w:proofErr w:type="spellStart"/>
-      <w:r>
-        <w:t>LabelFrame</w:t>
-      </w:r>
-      <w:proofErr w:type="spellEnd"/>
-      <w:r>
-        <w:t>(</w:t>
-      </w:r>
-      <w:proofErr w:type="spellStart"/>
-      <w:r>
-        <w:t>self.root</w:t>
-      </w:r>
-      <w:proofErr w:type="spellEnd"/>
-      <w:r>
-        <w:t>, text = "Parameter Control")</w:t>
-      </w:r>
-    </w:p>
-    <w:p>
-      <w:r>
-        <w:t xml:space="preserve">        </w:t>
-      </w:r>
-      <w:proofErr w:type="spellStart"/>
-      <w:r>
-        <w:t>controlframe.grid</w:t>
-      </w:r>
-      <w:proofErr w:type="spellEnd"/>
-      <w:r>
-        <w:t>(row = 1, column = 0) #this creates a frame for the entries</w:t>
-      </w:r>
-    </w:p>
-    <w:p>
-      <w:r>
-        <w:t xml:space="preserve">        </w:t>
-      </w:r>
-    </w:p>
-    <w:p>
-      <w:r>
-        <w:t xml:space="preserve">         #</w:t>
-      </w:r>
-      <w:proofErr w:type="spellStart"/>
-      <w:r>
-        <w:t>DoubleVar</w:t>
-      </w:r>
-      <w:proofErr w:type="spellEnd"/>
-      <w:r>
-        <w:t xml:space="preserve"> allows the user to enter float values</w:t>
-      </w:r>
-    </w:p>
-    <w:p>
-      <w:r>
-        <w:t xml:space="preserve">        </w:t>
-      </w:r>
-      <w:proofErr w:type="spellStart"/>
-      <w:r>
-        <w:t>user_r_entry</w:t>
-      </w:r>
-      <w:proofErr w:type="spellEnd"/>
-      <w:r>
-        <w:t xml:space="preserve"> = </w:t>
-      </w:r>
-      <w:proofErr w:type="spellStart"/>
-      <w:r>
-        <w:t>DoubleVar</w:t>
-      </w:r>
-      <w:proofErr w:type="spellEnd"/>
-      <w:r>
-        <w:t>()</w:t>
-      </w:r>
-    </w:p>
-    <w:p>
-      <w:r>
-        <w:t xml:space="preserve">        </w:t>
-      </w:r>
-      <w:proofErr w:type="spellStart"/>
-      <w:r>
-        <w:t>r_entry</w:t>
-      </w:r>
-      <w:proofErr w:type="spellEnd"/>
-      <w:r>
-        <w:t xml:space="preserve"> = Entry(</w:t>
-      </w:r>
-      <w:proofErr w:type="spellStart"/>
-      <w:r>
-        <w:t>controlframe</w:t>
-      </w:r>
-      <w:proofErr w:type="spellEnd"/>
-      <w:r>
-        <w:t xml:space="preserve">, </w:t>
-      </w:r>
-      <w:proofErr w:type="spellStart"/>
-      <w:r>
-        <w:t>textvariable</w:t>
-      </w:r>
-      <w:proofErr w:type="spellEnd"/>
-      <w:r>
-        <w:t xml:space="preserve"> = </w:t>
-      </w:r>
-      <w:proofErr w:type="spellStart"/>
-      <w:r>
-        <w:t>user_r_entry</w:t>
-      </w:r>
-      <w:proofErr w:type="spellEnd"/>
-      <w:r>
-        <w:t>).grid(row = 1, column = 0)</w:t>
-      </w:r>
-    </w:p>
-    <w:p>
-      <w:r>
-        <w:t xml:space="preserve">        </w:t>
-      </w:r>
-      <w:proofErr w:type="spellStart"/>
-      <w:r>
-        <w:t>self.root.r_label</w:t>
-      </w:r>
-      <w:proofErr w:type="spellEnd"/>
-      <w:r>
-        <w:t xml:space="preserve"> = Label(</w:t>
-      </w:r>
-      <w:proofErr w:type="spellStart"/>
-      <w:r>
-        <w:t>controlframe</w:t>
-      </w:r>
-      <w:proofErr w:type="spellEnd"/>
-      <w:r>
-        <w:t xml:space="preserve">, text="r value", height = 1, width = 12).grid(row=2, column=0, </w:t>
-      </w:r>
-      <w:proofErr w:type="spellStart"/>
-      <w:r>
-        <w:t>columnspan</w:t>
-      </w:r>
-      <w:proofErr w:type="spellEnd"/>
-      <w:r>
-        <w:t>=1)</w:t>
-      </w:r>
-    </w:p>
-    <w:p>
-      <w:r>
-        <w:t xml:space="preserve">        </w:t>
-      </w:r>
-    </w:p>
-    <w:p>
-      <w:r>
-        <w:t xml:space="preserve">        #</w:t>
-      </w:r>
-      <w:proofErr w:type="spellStart"/>
-      <w:r>
-        <w:t>DoubleVar</w:t>
-      </w:r>
-      <w:proofErr w:type="spellEnd"/>
-      <w:r>
-        <w:t xml:space="preserve"> allows the user to enter float values</w:t>
-      </w:r>
-    </w:p>
-    <w:p>
-      <w:r>
-        <w:t xml:space="preserve">        </w:t>
-      </w:r>
-      <w:proofErr w:type="spellStart"/>
-      <w:r>
-        <w:t>user_sigma_entry</w:t>
-      </w:r>
-      <w:proofErr w:type="spellEnd"/>
-      <w:r>
-        <w:t xml:space="preserve"> = </w:t>
-      </w:r>
-      <w:proofErr w:type="spellStart"/>
-      <w:r>
-        <w:t>DoubleVar</w:t>
-      </w:r>
-      <w:proofErr w:type="spellEnd"/>
-      <w:r>
-        <w:t xml:space="preserve">() </w:t>
-      </w:r>
-    </w:p>
-    <w:p>
-      <w:r>
-        <w:t xml:space="preserve">        </w:t>
-      </w:r>
-      <w:proofErr w:type="spellStart"/>
-      <w:r>
-        <w:t>sigma_entry</w:t>
-      </w:r>
-      <w:proofErr w:type="spellEnd"/>
-      <w:r>
-        <w:t xml:space="preserve"> = Entry(</w:t>
-      </w:r>
-      <w:proofErr w:type="spellStart"/>
-      <w:r>
-        <w:t>controlframe</w:t>
-      </w:r>
-      <w:proofErr w:type="spellEnd"/>
-      <w:r>
-        <w:t xml:space="preserve">, </w:t>
-      </w:r>
-      <w:proofErr w:type="spellStart"/>
-      <w:r>
-        <w:t>textvariable</w:t>
-      </w:r>
-      <w:proofErr w:type="spellEnd"/>
-      <w:r>
-        <w:t xml:space="preserve"> = </w:t>
-      </w:r>
-      <w:proofErr w:type="spellStart"/>
-      <w:r>
-        <w:t>user_sigma_entry</w:t>
-      </w:r>
-      <w:proofErr w:type="spellEnd"/>
-      <w:r>
-        <w:t>).grid(row = 1, column = 1)</w:t>
-      </w:r>
-    </w:p>
-    <w:p>
-      <w:r>
-        <w:t xml:space="preserve">        </w:t>
-      </w:r>
-      <w:proofErr w:type="spellStart"/>
-      <w:r>
-        <w:t>self.root.sigma_label</w:t>
-      </w:r>
-      <w:proofErr w:type="spellEnd"/>
-      <w:r>
-        <w:t xml:space="preserve"> = Label(</w:t>
-      </w:r>
-      <w:proofErr w:type="spellStart"/>
-      <w:r>
-        <w:t>controlframe</w:t>
-      </w:r>
-      <w:proofErr w:type="spellEnd"/>
-      <w:r>
-        <w:t xml:space="preserve">, text="sigma value", height = 1, width = 12).grid(row=2, column=1, </w:t>
-      </w:r>
-      <w:proofErr w:type="spellStart"/>
-      <w:r>
-        <w:t>columnspan</w:t>
-      </w:r>
-      <w:proofErr w:type="spellEnd"/>
-      <w:r>
-        <w:t>=1)</w:t>
-      </w:r>
-    </w:p>
-    <w:p>
-      <w:r>
-        <w:t xml:space="preserve">        </w:t>
-      </w:r>
-    </w:p>
-    <w:p>
-      <w:r>
-        <w:lastRenderedPageBreak/>
-        <w:t xml:space="preserve">         #</w:t>
-      </w:r>
-      <w:proofErr w:type="spellStart"/>
-      <w:r>
-        <w:t>DoubleVar</w:t>
-      </w:r>
-      <w:proofErr w:type="spellEnd"/>
-      <w:r>
-        <w:t xml:space="preserve"> allows the user to enter float values</w:t>
-      </w:r>
-    </w:p>
-    <w:p>
-      <w:r>
-        <w:t xml:space="preserve">        </w:t>
-      </w:r>
-      <w:proofErr w:type="spellStart"/>
-      <w:r>
-        <w:t>user_b_entry</w:t>
-      </w:r>
-      <w:proofErr w:type="spellEnd"/>
-      <w:r>
-        <w:t xml:space="preserve"> = </w:t>
-      </w:r>
-      <w:proofErr w:type="spellStart"/>
-      <w:r>
-        <w:t>DoubleVar</w:t>
-      </w:r>
-      <w:proofErr w:type="spellEnd"/>
-      <w:r>
-        <w:t xml:space="preserve">() </w:t>
-      </w:r>
-    </w:p>
-    <w:p>
-      <w:r>
-        <w:t xml:space="preserve">        </w:t>
-      </w:r>
-      <w:proofErr w:type="spellStart"/>
-      <w:r>
-        <w:t>b_entry</w:t>
-      </w:r>
-      <w:proofErr w:type="spellEnd"/>
-      <w:r>
-        <w:t xml:space="preserve"> = Entry(</w:t>
-      </w:r>
-      <w:proofErr w:type="spellStart"/>
-      <w:r>
-        <w:t>controlframe</w:t>
-      </w:r>
-      <w:proofErr w:type="spellEnd"/>
-      <w:r>
-        <w:t xml:space="preserve">, </w:t>
-      </w:r>
-      <w:proofErr w:type="spellStart"/>
-      <w:r>
-        <w:t>textvariable</w:t>
-      </w:r>
-      <w:proofErr w:type="spellEnd"/>
-      <w:r>
-        <w:t xml:space="preserve"> = </w:t>
-      </w:r>
-      <w:proofErr w:type="spellStart"/>
-      <w:r>
-        <w:t>user_b_entry</w:t>
-      </w:r>
-      <w:proofErr w:type="spellEnd"/>
-      <w:r>
-        <w:t>).grid(row = 1, column = 2)</w:t>
-      </w:r>
-    </w:p>
-    <w:p>
-      <w:r>
-        <w:t xml:space="preserve">        </w:t>
-      </w:r>
-      <w:proofErr w:type="spellStart"/>
-      <w:r>
-        <w:t>self.root.b_label</w:t>
-      </w:r>
-      <w:proofErr w:type="spellEnd"/>
-      <w:r>
-        <w:t xml:space="preserve"> = Label(</w:t>
-      </w:r>
-      <w:proofErr w:type="spellStart"/>
-      <w:r>
-        <w:t>controlframe</w:t>
-      </w:r>
-      <w:proofErr w:type="spellEnd"/>
-      <w:r>
-        <w:t xml:space="preserve">, text="b value", height = 1, width = 12).grid(row=2, column=2, </w:t>
-      </w:r>
-      <w:proofErr w:type="spellStart"/>
-      <w:r>
-        <w:t>columnspan</w:t>
-      </w:r>
-      <w:proofErr w:type="spellEnd"/>
-      <w:r>
-        <w:t>=1)</w:t>
-      </w:r>
-    </w:p>
-    <w:p>
-      <w:r>
-        <w:t xml:space="preserve">        """</w:t>
-      </w:r>
-    </w:p>
-    <w:p>
-      <w:r>
-        <w:t xml:space="preserve">        ============================</w:t>
-      </w:r>
-    </w:p>
-    <w:p>
-      <w:r>
-        <w:t xml:space="preserve">        3 Buttons to Plot, Clear or</w:t>
-      </w:r>
-    </w:p>
-    <w:p>
-      <w:r>
-        <w:t xml:space="preserve">        Quit</w:t>
-      </w:r>
-    </w:p>
-    <w:p>
-      <w:r>
-        <w:t xml:space="preserve">        ============================</w:t>
-      </w:r>
-    </w:p>
-    <w:p>
-      <w:r>
-        <w:t xml:space="preserve">        """</w:t>
-      </w:r>
-    </w:p>
-    <w:p>
-      <w:r>
-        <w:t xml:space="preserve">        self.plot_button1 = Button (</w:t>
-      </w:r>
-      <w:proofErr w:type="spellStart"/>
-      <w:r>
-        <w:t>self.root</w:t>
-      </w:r>
-      <w:proofErr w:type="spellEnd"/>
-      <w:r>
-        <w:t xml:space="preserve">, </w:t>
-      </w:r>
-    </w:p>
-    <w:p>
-      <w:r>
-        <w:t xml:space="preserve">                                    command = self.click1, </w:t>
-      </w:r>
-    </w:p>
-    <w:p>
-      <w:r>
-        <w:t xml:space="preserve">                                    height = 2, </w:t>
-      </w:r>
-    </w:p>
-    <w:p>
-      <w:r>
-        <w:t xml:space="preserve">                                    width = 8, </w:t>
-      </w:r>
-    </w:p>
-    <w:p>
-      <w:r>
-        <w:t xml:space="preserve">                                    text = "Run").grid(row = 2, column = 0) </w:t>
-      </w:r>
-    </w:p>
-    <w:p>
-      <w:r>
-        <w:t xml:space="preserve">        </w:t>
-      </w:r>
-    </w:p>
-    <w:p>
-      <w:r>
-        <w:t xml:space="preserve">        self.plot_button2 = Button (</w:t>
-      </w:r>
-      <w:proofErr w:type="spellStart"/>
-      <w:r>
-        <w:t>self.root</w:t>
-      </w:r>
-      <w:proofErr w:type="spellEnd"/>
-      <w:r>
-        <w:t xml:space="preserve">, </w:t>
-      </w:r>
-    </w:p>
-    <w:p>
-      <w:r>
-        <w:t xml:space="preserve">                                    command = </w:t>
-      </w:r>
-      <w:proofErr w:type="spellStart"/>
-      <w:r>
-        <w:t>self.Quit</w:t>
-      </w:r>
-      <w:proofErr w:type="spellEnd"/>
-      <w:r>
-        <w:t xml:space="preserve">, </w:t>
-      </w:r>
-    </w:p>
-    <w:p>
-      <w:r>
-        <w:t xml:space="preserve">                                    height = 2, </w:t>
-      </w:r>
-    </w:p>
-    <w:p>
-      <w:r>
-        <w:t xml:space="preserve">                                    width = 8, </w:t>
-      </w:r>
-    </w:p>
-    <w:p>
-      <w:r>
-        <w:t xml:space="preserve">                                    text = "Quit").grid(row = 4, column = 0)</w:t>
-      </w:r>
-    </w:p>
-    <w:p>
-      <w:r>
-        <w:t xml:space="preserve">        </w:t>
-      </w:r>
-    </w:p>
-    <w:p>
-      <w:r>
-        <w:t xml:space="preserve">        self.plot_button3 = Button (</w:t>
-      </w:r>
-      <w:proofErr w:type="spellStart"/>
-      <w:r>
-        <w:t>self.root</w:t>
-      </w:r>
-      <w:proofErr w:type="spellEnd"/>
-      <w:r>
-        <w:t xml:space="preserve">, </w:t>
-      </w:r>
-    </w:p>
-    <w:p>
-      <w:r>
-        <w:t xml:space="preserve">                            command = </w:t>
-      </w:r>
-      <w:proofErr w:type="spellStart"/>
-      <w:r>
-        <w:t>self.clear</w:t>
-      </w:r>
-      <w:proofErr w:type="spellEnd"/>
-      <w:r>
-        <w:t xml:space="preserve">, </w:t>
-      </w:r>
-    </w:p>
-    <w:p>
-      <w:r>
-        <w:t xml:space="preserve">                            height = 2, </w:t>
-      </w:r>
-    </w:p>
-    <w:p>
-      <w:r>
-        <w:t xml:space="preserve">                            width = 8, </w:t>
-      </w:r>
-    </w:p>
-    <w:p>
-      <w:r>
-        <w:t xml:space="preserve">                            text = "Clear").grid(row = 3, column = 0)</w:t>
-      </w:r>
-    </w:p>
-    <w:p>
-      <w:r>
-        <w:t xml:space="preserve">        </w:t>
-      </w:r>
-    </w:p>
-    <w:p>
-      <w:r>
-        <w:t xml:space="preserve">        </w:t>
-      </w:r>
-      <w:proofErr w:type="spellStart"/>
-      <w:r>
-        <w:t>graphframe</w:t>
-      </w:r>
-      <w:proofErr w:type="spellEnd"/>
-      <w:r>
-        <w:t xml:space="preserve"> = </w:t>
-      </w:r>
-      <w:proofErr w:type="spellStart"/>
-      <w:r>
-        <w:t>LabelFrame</w:t>
-      </w:r>
-      <w:proofErr w:type="spellEnd"/>
-      <w:r>
-        <w:t xml:space="preserve"> (</w:t>
-      </w:r>
-      <w:proofErr w:type="spellStart"/>
-      <w:r>
-        <w:t>self.root</w:t>
-      </w:r>
-      <w:proofErr w:type="spellEnd"/>
-      <w:r>
-        <w:t>, text = "Graph") #creates a graph frame</w:t>
-      </w:r>
-    </w:p>
-    <w:p>
-      <w:r>
-        <w:t xml:space="preserve">        </w:t>
-      </w:r>
-      <w:proofErr w:type="spellStart"/>
-      <w:r>
-        <w:t>graphframe.grid</w:t>
-      </w:r>
-      <w:proofErr w:type="spellEnd"/>
-      <w:r>
-        <w:t>(row = 0, column = 0)</w:t>
-      </w:r>
-    </w:p>
-    <w:p>
-      <w:r>
-        <w:t xml:space="preserve">        </w:t>
-      </w:r>
-    </w:p>
-    <w:p>
-      <w:r>
-        <w:t xml:space="preserve">        fig = Figure() #</w:t>
-      </w:r>
-      <w:proofErr w:type="spellStart"/>
-      <w:r>
-        <w:t>initialiase</w:t>
-      </w:r>
-      <w:proofErr w:type="spellEnd"/>
-      <w:r>
-        <w:t xml:space="preserve"> this into a Figure to be placed in canvas below</w:t>
-      </w:r>
-    </w:p>
-    <w:p>
-      <w:r>
-        <w:t xml:space="preserve">        </w:t>
-      </w:r>
-      <w:proofErr w:type="spellStart"/>
-      <w:r>
-        <w:t>self.canvas</w:t>
-      </w:r>
-      <w:proofErr w:type="spellEnd"/>
-      <w:r>
-        <w:t xml:space="preserve"> = </w:t>
-      </w:r>
-      <w:proofErr w:type="spellStart"/>
-      <w:r>
-        <w:t>FigureCanvasTkAgg</w:t>
-      </w:r>
-      <w:proofErr w:type="spellEnd"/>
-      <w:r>
-        <w:t xml:space="preserve">(fig, master = </w:t>
-      </w:r>
-      <w:proofErr w:type="spellStart"/>
-      <w:r>
-        <w:t>graphframe</w:t>
-      </w:r>
-      <w:proofErr w:type="spellEnd"/>
-      <w:r>
-        <w:t>)</w:t>
-      </w:r>
-    </w:p>
-    <w:p>
-      <w:r>
-        <w:t xml:space="preserve">        </w:t>
-      </w:r>
-    </w:p>
-    <w:p>
-      <w:r>
-        <w:t xml:space="preserve">        </w:t>
-      </w:r>
-      <w:proofErr w:type="spellStart"/>
-      <w:r>
-        <w:t>self.root.mainloop</w:t>
-      </w:r>
-      <w:proofErr w:type="spellEnd"/>
-      <w:r>
-        <w:t>()</w:t>
-      </w:r>
-    </w:p>
-    <w:p>
-      <w:r>
-        <w:t xml:space="preserve">            </w:t>
-      </w:r>
-    </w:p>
-    <w:p>
-      <w:r>
-        <w:t xml:space="preserve">    def click1(self):</w:t>
-      </w:r>
-    </w:p>
-    <w:p>
-      <w:r>
-        <w:t xml:space="preserve">        </w:t>
-      </w:r>
-    </w:p>
-    <w:p>
-      <w:r>
-        <w:t xml:space="preserve">        """</w:t>
-      </w:r>
-    </w:p>
-    <w:p>
-      <w:r>
-        <w:t xml:space="preserve">        =================================================</w:t>
-      </w:r>
-    </w:p>
-    <w:p>
-      <w:r>
-        <w:t xml:space="preserve">        This function is the main driver when the button</w:t>
-      </w:r>
-    </w:p>
-    <w:p>
-      <w:r>
-        <w:t xml:space="preserve">        "Run" is clicked, where the main execution of the</w:t>
-      </w:r>
-    </w:p>
-    <w:p>
-      <w:r>
-        <w:t xml:space="preserve">        Lorenz estimation using RK4 method.</w:t>
-      </w:r>
-    </w:p>
-    <w:p>
-      <w:r>
-        <w:t xml:space="preserve">        =================================================</w:t>
-      </w:r>
-    </w:p>
-    <w:p>
-      <w:r>
-        <w:t xml:space="preserve">        """</w:t>
-      </w:r>
-    </w:p>
     <w:p/>
     <w:p>
       <w:r>
-        <w:lastRenderedPageBreak/>
-        <w:t xml:space="preserve">        global </w:t>
-      </w:r>
-      <w:proofErr w:type="spellStart"/>
-      <w:r>
-        <w:t>r_info</w:t>
-      </w:r>
-      <w:proofErr w:type="spellEnd"/>
-    </w:p>
-    <w:p>
-      <w:r>
-        <w:t xml:space="preserve">        global </w:t>
-      </w:r>
-      <w:proofErr w:type="spellStart"/>
-      <w:r>
-        <w:t>sigma_info</w:t>
-      </w:r>
-      <w:proofErr w:type="spellEnd"/>
-    </w:p>
-    <w:p>
-      <w:r>
-        <w:t xml:space="preserve">        global </w:t>
-      </w:r>
-      <w:proofErr w:type="spellStart"/>
-      <w:r>
-        <w:t>b_info</w:t>
-      </w:r>
-      <w:proofErr w:type="spellEnd"/>
-    </w:p>
-    <w:p>
-      <w:r>
-        <w:t xml:space="preserve">        global </w:t>
-      </w:r>
-      <w:proofErr w:type="spellStart"/>
-      <w:r>
-        <w:t>user_r_entry</w:t>
-      </w:r>
-      <w:proofErr w:type="spellEnd"/>
-    </w:p>
-    <w:p>
-      <w:r>
-        <w:t xml:space="preserve">        global </w:t>
-      </w:r>
-      <w:proofErr w:type="spellStart"/>
-      <w:r>
-        <w:t>user_sigma_entry</w:t>
-      </w:r>
-      <w:proofErr w:type="spellEnd"/>
-    </w:p>
-    <w:p>
-      <w:r>
-        <w:t xml:space="preserve">        global </w:t>
-      </w:r>
-      <w:proofErr w:type="spellStart"/>
-      <w:r>
-        <w:t>user_b_entry</w:t>
-      </w:r>
-      <w:proofErr w:type="spellEnd"/>
-    </w:p>
-    <w:p>
-      <w:r>
-        <w:t xml:space="preserve">        global </w:t>
-      </w:r>
-      <w:proofErr w:type="spellStart"/>
-      <w:r>
-        <w:t>graphframe</w:t>
-      </w:r>
-      <w:proofErr w:type="spellEnd"/>
-    </w:p>
-    <w:p/>
-    <w:p>
-      <w:r>
         <w:t xml:space="preserve">        try:</w:t>
-      </w:r>
-    </w:p>
-    <w:p>
-      <w:r>
-        <w:t xml:space="preserve">            </w:t>
-      </w:r>
-      <w:proofErr w:type="spellStart"/>
-      <w:r>
-        <w:t>r_info</w:t>
-      </w:r>
-      <w:proofErr w:type="spellEnd"/>
-      <w:r>
-        <w:t xml:space="preserve"> = </w:t>
-      </w:r>
-      <w:proofErr w:type="spellStart"/>
-      <w:r>
-        <w:t>user_r_entry.get</w:t>
-      </w:r>
-      <w:proofErr w:type="spellEnd"/>
-      <w:r>
-        <w:t>() #This obtains the user input for r</w:t>
-      </w:r>
-    </w:p>
-    <w:p>
-      <w:r>
-        <w:t xml:space="preserve">            </w:t>
-      </w:r>
-      <w:proofErr w:type="spellStart"/>
-      <w:r>
-        <w:t>sigma_info</w:t>
-      </w:r>
-      <w:proofErr w:type="spellEnd"/>
-      <w:r>
-        <w:t xml:space="preserve"> = </w:t>
-      </w:r>
-      <w:proofErr w:type="spellStart"/>
-      <w:r>
-        <w:t>user_sigma_entry.get</w:t>
-      </w:r>
-      <w:proofErr w:type="spellEnd"/>
-      <w:r>
-        <w:t>() #This obtains the user input for sigma</w:t>
-      </w:r>
-    </w:p>
-    <w:p>
-      <w:r>
-        <w:t xml:space="preserve">            </w:t>
-      </w:r>
-      <w:proofErr w:type="spellStart"/>
-      <w:r>
-        <w:t>b_info</w:t>
-      </w:r>
-      <w:proofErr w:type="spellEnd"/>
-      <w:r>
-        <w:t xml:space="preserve"> = </w:t>
-      </w:r>
-      <w:proofErr w:type="spellStart"/>
-      <w:r>
-        <w:t>user_b_entry.get</w:t>
-      </w:r>
-      <w:proofErr w:type="spellEnd"/>
-      <w:r>
-        <w:t>()  #This obtains the user input for b</w:t>
-      </w:r>
-    </w:p>
-    <w:p>
-      <w:r>
-        <w:t xml:space="preserve">            </w:t>
-      </w:r>
-    </w:p>
-    <w:p>
-      <w:r>
-        <w:t xml:space="preserve">            print ("")</w:t>
-      </w:r>
-    </w:p>
-    <w:p>
-      <w:r>
-        <w:t xml:space="preserve">            print ("==============================================")</w:t>
-      </w:r>
-    </w:p>
-    <w:p>
-      <w:r>
-        <w:t xml:space="preserve">            print ("                 SYSTEM REPORT                ")              </w:t>
-      </w:r>
-    </w:p>
-    <w:p>
-      <w:r>
-        <w:t xml:space="preserve">            </w:t>
-      </w:r>
-    </w:p>
-    <w:p>
-      <w:r>
-        <w:t xml:space="preserve">            </w:t>
-      </w:r>
-      <w:proofErr w:type="spellStart"/>
-      <w:r>
-        <w:t>timeinit</w:t>
-      </w:r>
-      <w:proofErr w:type="spellEnd"/>
-      <w:r>
-        <w:t xml:space="preserve"> = </w:t>
-      </w:r>
-      <w:proofErr w:type="spellStart"/>
-      <w:r>
-        <w:t>time.process_time</w:t>
-      </w:r>
-      <w:proofErr w:type="spellEnd"/>
-      <w:r>
-        <w:t>() #start timer to get execution time</w:t>
-      </w:r>
-    </w:p>
-    <w:p>
-      <w:r>
-        <w:t xml:space="preserve">                        </w:t>
-      </w:r>
-    </w:p>
-    <w:p>
-      <w:r>
-        <w:t xml:space="preserve">            print ("User entered: \n r     = %f \n sigma = %f \n b     = %f \n" </w:t>
-      </w:r>
-    </w:p>
-    <w:p>
-      <w:r>
-        <w:t xml:space="preserve">                   % (</w:t>
-      </w:r>
-      <w:proofErr w:type="spellStart"/>
-      <w:r>
-        <w:t>r_info</w:t>
-      </w:r>
-      <w:proofErr w:type="spellEnd"/>
-      <w:r>
-        <w:t xml:space="preserve">, </w:t>
-      </w:r>
-      <w:proofErr w:type="spellStart"/>
-      <w:r>
-        <w:t>sigma_info</w:t>
-      </w:r>
-      <w:proofErr w:type="spellEnd"/>
-      <w:r>
-        <w:t xml:space="preserve">, </w:t>
-      </w:r>
-      <w:proofErr w:type="spellStart"/>
-      <w:r>
-        <w:t>b_info</w:t>
-      </w:r>
-      <w:proofErr w:type="spellEnd"/>
-      <w:r>
-        <w:t>)) #Printing System reports in kernel</w:t>
-      </w:r>
-    </w:p>
-    <w:p>
-      <w:r>
-        <w:t xml:space="preserve">            </w:t>
-      </w:r>
-    </w:p>
-    <w:p>
-      <w:r>
-        <w:t xml:space="preserve">            print ("The randomised initial values are \n X0 = %f \n Y0 = %f \n Z0 = %f \n " </w:t>
-      </w:r>
-    </w:p>
-    <w:p>
-      <w:r>
-        <w:t xml:space="preserve">                   %(self.X_0, self.Y_0, self.Z_0))#Printing System reports in kernel</w:t>
-      </w:r>
-    </w:p>
-    <w:p>
-      <w:r>
-        <w:t xml:space="preserve">            </w:t>
-      </w:r>
-    </w:p>
-    <w:p>
-      <w:r>
-        <w:t xml:space="preserve">            </w:t>
-      </w:r>
-      <w:proofErr w:type="spellStart"/>
-      <w:r>
-        <w:t>xyz</w:t>
-      </w:r>
-      <w:proofErr w:type="spellEnd"/>
-      <w:r>
-        <w:t xml:space="preserve"> = [self.X_0, self.Y_0, self.Z_0] #initialises </w:t>
-      </w:r>
-      <w:proofErr w:type="spellStart"/>
-      <w:r>
-        <w:t>xyz</w:t>
-      </w:r>
-      <w:proofErr w:type="spellEnd"/>
-      <w:r>
-        <w:t xml:space="preserve"> in a list using the initial values</w:t>
-      </w:r>
-    </w:p>
-    <w:p>
-      <w:r>
-        <w:t xml:space="preserve">            </w:t>
-      </w:r>
-    </w:p>
-    <w:p>
-      <w:r>
-        <w:t xml:space="preserve">            for _ in range(</w:t>
-      </w:r>
-      <w:proofErr w:type="spellStart"/>
-      <w:r>
-        <w:t>self.STEP</w:t>
-      </w:r>
-      <w:proofErr w:type="spellEnd"/>
-      <w:r>
-        <w:t>): #iterates up till the STEP size then applies RK4</w:t>
-      </w:r>
-    </w:p>
-    <w:p>
-      <w:r>
-        <w:t xml:space="preserve">                k_0 = self.__</w:t>
-      </w:r>
-      <w:proofErr w:type="spellStart"/>
-      <w:r>
-        <w:t>lorenz</w:t>
-      </w:r>
-      <w:proofErr w:type="spellEnd"/>
-      <w:r>
-        <w:t>(</w:t>
-      </w:r>
-      <w:proofErr w:type="spellStart"/>
-      <w:r>
-        <w:t>xyz</w:t>
-      </w:r>
-      <w:proofErr w:type="spellEnd"/>
-      <w:r>
-        <w:t>)</w:t>
-      </w:r>
-    </w:p>
-    <w:p>
-      <w:r>
-        <w:t xml:space="preserve">                k_1 = self.__</w:t>
-      </w:r>
-      <w:proofErr w:type="spellStart"/>
-      <w:r>
-        <w:t>lorenz</w:t>
-      </w:r>
-      <w:proofErr w:type="spellEnd"/>
-      <w:r>
-        <w:t xml:space="preserve">([x + k * </w:t>
-      </w:r>
-      <w:proofErr w:type="spellStart"/>
-      <w:r>
-        <w:t>self.DT</w:t>
-      </w:r>
-      <w:proofErr w:type="spellEnd"/>
-      <w:r>
-        <w:t xml:space="preserve"> / 2 for x, k in zip(</w:t>
-      </w:r>
-      <w:proofErr w:type="spellStart"/>
-      <w:r>
-        <w:t>xyz</w:t>
-      </w:r>
-      <w:proofErr w:type="spellEnd"/>
-      <w:r>
-        <w:t>, k_0)])</w:t>
-      </w:r>
-    </w:p>
-    <w:p>
-      <w:r>
-        <w:t xml:space="preserve">                k_2 = self.__</w:t>
-      </w:r>
-      <w:proofErr w:type="spellStart"/>
-      <w:r>
-        <w:t>lorenz</w:t>
-      </w:r>
-      <w:proofErr w:type="spellEnd"/>
-      <w:r>
-        <w:t xml:space="preserve">([x + k * </w:t>
-      </w:r>
-      <w:proofErr w:type="spellStart"/>
-      <w:r>
-        <w:t>self.DT</w:t>
-      </w:r>
-      <w:proofErr w:type="spellEnd"/>
-      <w:r>
-        <w:t xml:space="preserve"> / 2 for x, k in zip(</w:t>
-      </w:r>
-      <w:proofErr w:type="spellStart"/>
-      <w:r>
-        <w:t>xyz</w:t>
-      </w:r>
-      <w:proofErr w:type="spellEnd"/>
-      <w:r>
-        <w:t>, k_1)])</w:t>
-      </w:r>
-    </w:p>
-    <w:p>
-      <w:r>
-        <w:t xml:space="preserve">                k_3 = self.__</w:t>
-      </w:r>
-      <w:proofErr w:type="spellStart"/>
-      <w:r>
-        <w:t>lorenz</w:t>
-      </w:r>
-      <w:proofErr w:type="spellEnd"/>
-      <w:r>
-        <w:t xml:space="preserve">([x + k * </w:t>
-      </w:r>
-      <w:proofErr w:type="spellStart"/>
-      <w:r>
-        <w:t>self.DT</w:t>
-      </w:r>
-      <w:proofErr w:type="spellEnd"/>
-      <w:r>
-        <w:t xml:space="preserve"> for x, k in zip(</w:t>
-      </w:r>
-      <w:proofErr w:type="spellStart"/>
-      <w:r>
-        <w:t>xyz</w:t>
-      </w:r>
-      <w:proofErr w:type="spellEnd"/>
-      <w:r>
-        <w:t>, k_2)])</w:t>
-      </w:r>
-    </w:p>
-    <w:p>
-      <w:r>
-        <w:t xml:space="preserve">                for i in range(3):</w:t>
-      </w:r>
-    </w:p>
-    <w:p>
-      <w:r>
-        <w:t xml:space="preserve">                    </w:t>
-      </w:r>
-      <w:proofErr w:type="spellStart"/>
-      <w:r>
-        <w:t>xyz</w:t>
-      </w:r>
-      <w:proofErr w:type="spellEnd"/>
-      <w:r>
-        <w:t>[</w:t>
-      </w:r>
-      <w:proofErr w:type="spellStart"/>
-      <w:r>
-        <w:t>i</w:t>
-      </w:r>
-      <w:proofErr w:type="spellEnd"/>
-      <w:r>
-        <w:t>] += (k_0[</w:t>
-      </w:r>
-      <w:proofErr w:type="spellStart"/>
-      <w:r>
-        <w:t>i</w:t>
-      </w:r>
-      <w:proofErr w:type="spellEnd"/>
-      <w:r>
-        <w:t>] + 2 * k_1[i] + 2 * k_2[i] + k_3[i]) \</w:t>
-      </w:r>
-    </w:p>
-    <w:p>
-      <w:r>
-        <w:t xml:space="preserve">                            * </w:t>
-      </w:r>
-      <w:proofErr w:type="spellStart"/>
-      <w:r>
-        <w:t>self.DT</w:t>
-      </w:r>
-      <w:proofErr w:type="spellEnd"/>
-      <w:r>
-        <w:t xml:space="preserve"> / 6.0</w:t>
-      </w:r>
-    </w:p>
-    <w:p>
-      <w:r>
-        <w:t xml:space="preserve">                    self.res[</w:t>
-      </w:r>
-      <w:proofErr w:type="spellStart"/>
-      <w:r>
-        <w:t>i</w:t>
-      </w:r>
-      <w:proofErr w:type="spellEnd"/>
-      <w:r>
-        <w:t>].append(</w:t>
-      </w:r>
-      <w:proofErr w:type="spellStart"/>
-      <w:r>
-        <w:t>xyz</w:t>
-      </w:r>
-      <w:proofErr w:type="spellEnd"/>
-      <w:r>
-        <w:t>[</w:t>
-      </w:r>
-      <w:proofErr w:type="spellStart"/>
-      <w:r>
-        <w:t>i</w:t>
-      </w:r>
-      <w:proofErr w:type="spellEnd"/>
-      <w:r>
-        <w:t>])</w:t>
-      </w:r>
-    </w:p>
-    <w:p>
-      <w:r>
-        <w:t xml:space="preserve">                    </w:t>
-      </w:r>
-    </w:p>
-    <w:p>
-      <w:r>
-        <w:t xml:space="preserve">            fig = Figure() </w:t>
-      </w:r>
-    </w:p>
-    <w:p>
-      <w:r>
-        <w:t xml:space="preserve">            </w:t>
-      </w:r>
-      <w:proofErr w:type="spellStart"/>
-      <w:r>
-        <w:t>ax</w:t>
-      </w:r>
-      <w:proofErr w:type="spellEnd"/>
-      <w:r>
-        <w:t xml:space="preserve"> = Axes3D(fig)</w:t>
-      </w:r>
-    </w:p>
-    <w:p>
-      <w:r>
-        <w:t xml:space="preserve">            </w:t>
-      </w:r>
-      <w:proofErr w:type="spellStart"/>
-      <w:r>
-        <w:t>ax.set_xlabel</w:t>
-      </w:r>
-      <w:proofErr w:type="spellEnd"/>
-      <w:r>
-        <w:t>("x")</w:t>
-      </w:r>
-    </w:p>
-    <w:p>
-      <w:r>
-        <w:t xml:space="preserve">            </w:t>
-      </w:r>
-      <w:proofErr w:type="spellStart"/>
-      <w:r>
-        <w:t>ax.set_ylabel</w:t>
-      </w:r>
-      <w:proofErr w:type="spellEnd"/>
-      <w:r>
-        <w:t>("y")</w:t>
-      </w:r>
-    </w:p>
-    <w:p>
-      <w:r>
-        <w:t xml:space="preserve">            </w:t>
-      </w:r>
-      <w:proofErr w:type="spellStart"/>
-      <w:r>
-        <w:t>ax.set_zlabel</w:t>
-      </w:r>
-      <w:proofErr w:type="spellEnd"/>
-      <w:r>
-        <w:t>("z")</w:t>
-      </w:r>
-    </w:p>
-    <w:p>
-      <w:r>
-        <w:t xml:space="preserve">            </w:t>
-      </w:r>
-    </w:p>
-    <w:p>
-      <w:r>
-        <w:t xml:space="preserve">            </w:t>
-      </w:r>
-      <w:proofErr w:type="spellStart"/>
-      <w:r>
-        <w:t>self.canvas</w:t>
-      </w:r>
-      <w:proofErr w:type="spellEnd"/>
-      <w:r>
-        <w:t xml:space="preserve"> = </w:t>
-      </w:r>
-      <w:proofErr w:type="spellStart"/>
-      <w:r>
-        <w:t>FigureCanvasTkAgg</w:t>
-      </w:r>
-      <w:proofErr w:type="spellEnd"/>
-      <w:r>
-        <w:t xml:space="preserve">(fig, master = </w:t>
-      </w:r>
-      <w:proofErr w:type="spellStart"/>
-      <w:r>
-        <w:t>graphframe</w:t>
-      </w:r>
-      <w:proofErr w:type="spellEnd"/>
-      <w:r>
-        <w:t xml:space="preserve">) #This embeds the graph into </w:t>
-      </w:r>
-      <w:proofErr w:type="spellStart"/>
-      <w:r>
-        <w:t>Tkinter</w:t>
-      </w:r>
-      <w:proofErr w:type="spellEnd"/>
-      <w:r>
-        <w:t xml:space="preserve">, places this with its master in </w:t>
-      </w:r>
-      <w:proofErr w:type="spellStart"/>
-      <w:r>
-        <w:t>graphframe</w:t>
-      </w:r>
-      <w:proofErr w:type="spellEnd"/>
-    </w:p>
-    <w:p>
-      <w:r>
-        <w:t xml:space="preserve">            </w:t>
-      </w:r>
-      <w:proofErr w:type="spellStart"/>
-      <w:r>
-        <w:t>ax.plot</w:t>
-      </w:r>
-      <w:proofErr w:type="spellEnd"/>
-      <w:r>
-        <w:t xml:space="preserve">(self.res[0], self.res[1], self.res[2], </w:t>
-      </w:r>
-      <w:proofErr w:type="spellStart"/>
-      <w:r>
-        <w:t>color</w:t>
-      </w:r>
-      <w:proofErr w:type="spellEnd"/>
-      <w:r>
-        <w:t xml:space="preserve">="blue", </w:t>
-      </w:r>
-      <w:proofErr w:type="spellStart"/>
-      <w:r>
-        <w:t>lw</w:t>
-      </w:r>
-      <w:proofErr w:type="spellEnd"/>
-      <w:r>
-        <w:t xml:space="preserve">=1) </w:t>
-      </w:r>
-    </w:p>
-    <w:p>
-      <w:r>
-        <w:t xml:space="preserve">    </w:t>
       </w:r>
     </w:p>
     <w:p>
@@ -9386,6 +9243,540 @@
       </w:r>
       <w:proofErr w:type="spellStart"/>
       <w:r>
+        <w:t>r_info</w:t>
+      </w:r>
+      <w:proofErr w:type="spellEnd"/>
+      <w:r>
+        <w:t xml:space="preserve"> = </w:t>
+      </w:r>
+      <w:proofErr w:type="spellStart"/>
+      <w:r>
+        <w:t>user_r_entry.get</w:t>
+      </w:r>
+      <w:proofErr w:type="spellEnd"/>
+      <w:r>
+        <w:t>() #This obtains the user input for r</w:t>
+      </w:r>
+    </w:p>
+    <w:p>
+      <w:r>
+        <w:t xml:space="preserve">            </w:t>
+      </w:r>
+      <w:proofErr w:type="spellStart"/>
+      <w:r>
+        <w:t>sigma_info</w:t>
+      </w:r>
+      <w:proofErr w:type="spellEnd"/>
+      <w:r>
+        <w:t xml:space="preserve"> = </w:t>
+      </w:r>
+      <w:proofErr w:type="spellStart"/>
+      <w:r>
+        <w:t>user_sigma_entry.get</w:t>
+      </w:r>
+      <w:proofErr w:type="spellEnd"/>
+      <w:r>
+        <w:t>() #This obtains the user input for sigma</w:t>
+      </w:r>
+    </w:p>
+    <w:p>
+      <w:r>
+        <w:t xml:space="preserve">            </w:t>
+      </w:r>
+      <w:proofErr w:type="spellStart"/>
+      <w:r>
+        <w:t>b_info</w:t>
+      </w:r>
+      <w:proofErr w:type="spellEnd"/>
+      <w:r>
+        <w:t xml:space="preserve"> = </w:t>
+      </w:r>
+      <w:proofErr w:type="spellStart"/>
+      <w:r>
+        <w:t>user_b_entry.get</w:t>
+      </w:r>
+      <w:proofErr w:type="spellEnd"/>
+      <w:r>
+        <w:t>()  #This obtains the user input for b</w:t>
+      </w:r>
+    </w:p>
+    <w:p>
+      <w:r>
+        <w:t xml:space="preserve">            </w:t>
+      </w:r>
+    </w:p>
+    <w:p>
+      <w:r>
+        <w:t xml:space="preserve">            print ("")</w:t>
+      </w:r>
+    </w:p>
+    <w:p>
+      <w:r>
+        <w:t xml:space="preserve">            print ("==============================================")</w:t>
+      </w:r>
+    </w:p>
+    <w:p>
+      <w:r>
+        <w:t xml:space="preserve">            print ("                 SYSTEM REPORT                ")              </w:t>
+      </w:r>
+    </w:p>
+    <w:p>
+      <w:r>
+        <w:t xml:space="preserve">            </w:t>
+      </w:r>
+    </w:p>
+    <w:p>
+      <w:r>
+        <w:t xml:space="preserve">            </w:t>
+      </w:r>
+      <w:proofErr w:type="spellStart"/>
+      <w:r>
+        <w:t>timeinit</w:t>
+      </w:r>
+      <w:proofErr w:type="spellEnd"/>
+      <w:r>
+        <w:t xml:space="preserve"> = </w:t>
+      </w:r>
+      <w:proofErr w:type="spellStart"/>
+      <w:r>
+        <w:t>time.process_time</w:t>
+      </w:r>
+      <w:proofErr w:type="spellEnd"/>
+      <w:r>
+        <w:t>() #start timer to get execution time</w:t>
+      </w:r>
+    </w:p>
+    <w:p>
+      <w:r>
+        <w:t xml:space="preserve">                        </w:t>
+      </w:r>
+    </w:p>
+    <w:p>
+      <w:r>
+        <w:t xml:space="preserve">            print ("User entered: \n r     = %f \n sigma = %f \n b     = %f \n" </w:t>
+      </w:r>
+    </w:p>
+    <w:p>
+      <w:r>
+        <w:t xml:space="preserve">                   % (</w:t>
+      </w:r>
+      <w:proofErr w:type="spellStart"/>
+      <w:r>
+        <w:t>r_info</w:t>
+      </w:r>
+      <w:proofErr w:type="spellEnd"/>
+      <w:r>
+        <w:t xml:space="preserve">, </w:t>
+      </w:r>
+      <w:proofErr w:type="spellStart"/>
+      <w:r>
+        <w:t>sigma_info</w:t>
+      </w:r>
+      <w:proofErr w:type="spellEnd"/>
+      <w:r>
+        <w:t xml:space="preserve">, </w:t>
+      </w:r>
+      <w:proofErr w:type="spellStart"/>
+      <w:r>
+        <w:t>b_info</w:t>
+      </w:r>
+      <w:proofErr w:type="spellEnd"/>
+      <w:r>
+        <w:t>)) #Printing System reports in kernel</w:t>
+      </w:r>
+    </w:p>
+    <w:p>
+      <w:r>
+        <w:t xml:space="preserve">            </w:t>
+      </w:r>
+    </w:p>
+    <w:p>
+      <w:r>
+        <w:t xml:space="preserve">            print ("The randomised initial values are \n X0 = %f \n Y0 = %f \n Z0 = %f \n " </w:t>
+      </w:r>
+    </w:p>
+    <w:p>
+      <w:r>
+        <w:t xml:space="preserve">                   %(self.X_0, self.Y_0, self.Z_0))#Printing System reports in kernel</w:t>
+      </w:r>
+    </w:p>
+    <w:p>
+      <w:r>
+        <w:t xml:space="preserve">            </w:t>
+      </w:r>
+    </w:p>
+    <w:p>
+      <w:r>
+        <w:t xml:space="preserve">            </w:t>
+      </w:r>
+      <w:proofErr w:type="spellStart"/>
+      <w:r>
+        <w:t>xyz</w:t>
+      </w:r>
+      <w:proofErr w:type="spellEnd"/>
+      <w:r>
+        <w:t xml:space="preserve"> = [self.X_0, self.Y_0, self.Z_0] #initialises </w:t>
+      </w:r>
+      <w:proofErr w:type="spellStart"/>
+      <w:r>
+        <w:t>xyz</w:t>
+      </w:r>
+      <w:proofErr w:type="spellEnd"/>
+      <w:r>
+        <w:t xml:space="preserve"> in a list using the initial values</w:t>
+      </w:r>
+    </w:p>
+    <w:p>
+      <w:r>
+        <w:t xml:space="preserve">            </w:t>
+      </w:r>
+    </w:p>
+    <w:p>
+      <w:r>
+        <w:t xml:space="preserve">            for _ in range(</w:t>
+      </w:r>
+      <w:proofErr w:type="spellStart"/>
+      <w:r>
+        <w:t>self.STEP</w:t>
+      </w:r>
+      <w:proofErr w:type="spellEnd"/>
+      <w:r>
+        <w:t>): #iterates up till the STEP size then applies RK4</w:t>
+      </w:r>
+    </w:p>
+    <w:p>
+      <w:r>
+        <w:t xml:space="preserve">                k_0 = self.__</w:t>
+      </w:r>
+      <w:proofErr w:type="spellStart"/>
+      <w:r>
+        <w:t>lorenz</w:t>
+      </w:r>
+      <w:proofErr w:type="spellEnd"/>
+      <w:r>
+        <w:t>(</w:t>
+      </w:r>
+      <w:proofErr w:type="spellStart"/>
+      <w:r>
+        <w:t>xyz</w:t>
+      </w:r>
+      <w:proofErr w:type="spellEnd"/>
+      <w:r>
+        <w:t>)</w:t>
+      </w:r>
+    </w:p>
+    <w:p>
+      <w:r>
+        <w:t xml:space="preserve">                k_1 = self.__</w:t>
+      </w:r>
+      <w:proofErr w:type="spellStart"/>
+      <w:r>
+        <w:t>lorenz</w:t>
+      </w:r>
+      <w:proofErr w:type="spellEnd"/>
+      <w:r>
+        <w:t xml:space="preserve">([x + k * </w:t>
+      </w:r>
+      <w:proofErr w:type="spellStart"/>
+      <w:r>
+        <w:t>self.DT</w:t>
+      </w:r>
+      <w:proofErr w:type="spellEnd"/>
+      <w:r>
+        <w:t xml:space="preserve"> / 2 for x, k in zip(</w:t>
+      </w:r>
+      <w:proofErr w:type="spellStart"/>
+      <w:r>
+        <w:t>xyz</w:t>
+      </w:r>
+      <w:proofErr w:type="spellEnd"/>
+      <w:r>
+        <w:t>, k_0)])</w:t>
+      </w:r>
+    </w:p>
+    <w:p>
+      <w:r>
+        <w:t xml:space="preserve">                k_2 = self.__</w:t>
+      </w:r>
+      <w:proofErr w:type="spellStart"/>
+      <w:r>
+        <w:t>lorenz</w:t>
+      </w:r>
+      <w:proofErr w:type="spellEnd"/>
+      <w:r>
+        <w:t xml:space="preserve">([x + k * </w:t>
+      </w:r>
+      <w:proofErr w:type="spellStart"/>
+      <w:r>
+        <w:t>self.DT</w:t>
+      </w:r>
+      <w:proofErr w:type="spellEnd"/>
+      <w:r>
+        <w:t xml:space="preserve"> / 2 for x, k in zip(</w:t>
+      </w:r>
+      <w:proofErr w:type="spellStart"/>
+      <w:r>
+        <w:t>xyz</w:t>
+      </w:r>
+      <w:proofErr w:type="spellEnd"/>
+      <w:r>
+        <w:t>, k_1)])</w:t>
+      </w:r>
+    </w:p>
+    <w:p>
+      <w:r>
+        <w:t xml:space="preserve">                k_3 = self.__</w:t>
+      </w:r>
+      <w:proofErr w:type="spellStart"/>
+      <w:r>
+        <w:t>lorenz</w:t>
+      </w:r>
+      <w:proofErr w:type="spellEnd"/>
+      <w:r>
+        <w:t xml:space="preserve">([x + k * </w:t>
+      </w:r>
+      <w:proofErr w:type="spellStart"/>
+      <w:r>
+        <w:t>self.DT</w:t>
+      </w:r>
+      <w:proofErr w:type="spellEnd"/>
+      <w:r>
+        <w:t xml:space="preserve"> for x, k in zip(</w:t>
+      </w:r>
+      <w:proofErr w:type="spellStart"/>
+      <w:r>
+        <w:t>xyz</w:t>
+      </w:r>
+      <w:proofErr w:type="spellEnd"/>
+      <w:r>
+        <w:t>, k_2)])</w:t>
+      </w:r>
+    </w:p>
+    <w:p>
+      <w:r>
+        <w:t xml:space="preserve">                for i in range(3):</w:t>
+      </w:r>
+    </w:p>
+    <w:p>
+      <w:r>
+        <w:t xml:space="preserve">                    </w:t>
+      </w:r>
+      <w:proofErr w:type="spellStart"/>
+      <w:r>
+        <w:t>xyz</w:t>
+      </w:r>
+      <w:proofErr w:type="spellEnd"/>
+      <w:r>
+        <w:t>[</w:t>
+      </w:r>
+      <w:proofErr w:type="spellStart"/>
+      <w:r>
+        <w:t>i</w:t>
+      </w:r>
+      <w:proofErr w:type="spellEnd"/>
+      <w:r>
+        <w:t>] += (k_0[</w:t>
+      </w:r>
+      <w:proofErr w:type="spellStart"/>
+      <w:r>
+        <w:t>i</w:t>
+      </w:r>
+      <w:proofErr w:type="spellEnd"/>
+      <w:r>
+        <w:t>] + 2 * k_1[i] + 2 * k_2[i] + k_3[i]) \</w:t>
+      </w:r>
+    </w:p>
+    <w:p>
+      <w:r>
+        <w:t xml:space="preserve">                            * </w:t>
+      </w:r>
+      <w:proofErr w:type="spellStart"/>
+      <w:r>
+        <w:t>self.DT</w:t>
+      </w:r>
+      <w:proofErr w:type="spellEnd"/>
+      <w:r>
+        <w:t xml:space="preserve"> / 6.0</w:t>
+      </w:r>
+    </w:p>
+    <w:p>
+      <w:r>
+        <w:t xml:space="preserve">                    self.res[</w:t>
+      </w:r>
+      <w:proofErr w:type="spellStart"/>
+      <w:r>
+        <w:t>i</w:t>
+      </w:r>
+      <w:proofErr w:type="spellEnd"/>
+      <w:r>
+        <w:t>].append(</w:t>
+      </w:r>
+      <w:proofErr w:type="spellStart"/>
+      <w:r>
+        <w:t>xyz</w:t>
+      </w:r>
+      <w:proofErr w:type="spellEnd"/>
+      <w:r>
+        <w:t>[</w:t>
+      </w:r>
+      <w:proofErr w:type="spellStart"/>
+      <w:r>
+        <w:t>i</w:t>
+      </w:r>
+      <w:proofErr w:type="spellEnd"/>
+      <w:r>
+        <w:t>])</w:t>
+      </w:r>
+    </w:p>
+    <w:p>
+      <w:r>
+        <w:t xml:space="preserve">                    </w:t>
+      </w:r>
+    </w:p>
+    <w:p>
+      <w:r>
+        <w:t xml:space="preserve">            fig = Figure() </w:t>
+      </w:r>
+    </w:p>
+    <w:p>
+      <w:r>
+        <w:t xml:space="preserve">            </w:t>
+      </w:r>
+      <w:proofErr w:type="spellStart"/>
+      <w:r>
+        <w:t>ax</w:t>
+      </w:r>
+      <w:proofErr w:type="spellEnd"/>
+      <w:r>
+        <w:t xml:space="preserve"> = Axes3D(fig)</w:t>
+      </w:r>
+    </w:p>
+    <w:p>
+      <w:r>
+        <w:t xml:space="preserve">            </w:t>
+      </w:r>
+      <w:proofErr w:type="spellStart"/>
+      <w:r>
+        <w:t>ax.set_xlabel</w:t>
+      </w:r>
+      <w:proofErr w:type="spellEnd"/>
+      <w:r>
+        <w:t>("x")</w:t>
+      </w:r>
+    </w:p>
+    <w:p>
+      <w:r>
+        <w:t xml:space="preserve">            </w:t>
+      </w:r>
+      <w:proofErr w:type="spellStart"/>
+      <w:r>
+        <w:t>ax.set_ylabel</w:t>
+      </w:r>
+      <w:proofErr w:type="spellEnd"/>
+      <w:r>
+        <w:t>("y")</w:t>
+      </w:r>
+    </w:p>
+    <w:p>
+      <w:r>
+        <w:t xml:space="preserve">            </w:t>
+      </w:r>
+      <w:proofErr w:type="spellStart"/>
+      <w:r>
+        <w:t>ax.set_zlabel</w:t>
+      </w:r>
+      <w:proofErr w:type="spellEnd"/>
+      <w:r>
+        <w:t>("z")</w:t>
+      </w:r>
+    </w:p>
+    <w:p>
+      <w:r>
+        <w:t xml:space="preserve">            </w:t>
+      </w:r>
+    </w:p>
+    <w:p>
+      <w:r>
+        <w:t xml:space="preserve">            </w:t>
+      </w:r>
+      <w:proofErr w:type="spellStart"/>
+      <w:r>
+        <w:t>self.canvas</w:t>
+      </w:r>
+      <w:proofErr w:type="spellEnd"/>
+      <w:r>
+        <w:t xml:space="preserve"> = </w:t>
+      </w:r>
+      <w:proofErr w:type="spellStart"/>
+      <w:r>
+        <w:t>FigureCanvasTkAgg</w:t>
+      </w:r>
+      <w:proofErr w:type="spellEnd"/>
+      <w:r>
+        <w:t xml:space="preserve">(fig, master = </w:t>
+      </w:r>
+      <w:proofErr w:type="spellStart"/>
+      <w:r>
+        <w:t>graphframe</w:t>
+      </w:r>
+      <w:proofErr w:type="spellEnd"/>
+      <w:r>
+        <w:t xml:space="preserve">) #This embeds the graph into </w:t>
+      </w:r>
+      <w:proofErr w:type="spellStart"/>
+      <w:r>
+        <w:t>Tkinter</w:t>
+      </w:r>
+      <w:proofErr w:type="spellEnd"/>
+      <w:r>
+        <w:t xml:space="preserve">, places this with its master in </w:t>
+      </w:r>
+      <w:proofErr w:type="spellStart"/>
+      <w:r>
+        <w:t>graphframe</w:t>
+      </w:r>
+      <w:proofErr w:type="spellEnd"/>
+    </w:p>
+    <w:p>
+      <w:r>
+        <w:t xml:space="preserve">            </w:t>
+      </w:r>
+      <w:proofErr w:type="spellStart"/>
+      <w:r>
+        <w:t>ax.plot</w:t>
+      </w:r>
+      <w:proofErr w:type="spellEnd"/>
+      <w:r>
+        <w:t xml:space="preserve">(self.res[0], self.res[1], self.res[2], </w:t>
+      </w:r>
+      <w:proofErr w:type="spellStart"/>
+      <w:r>
+        <w:t>color</w:t>
+      </w:r>
+      <w:proofErr w:type="spellEnd"/>
+      <w:r>
+        <w:t xml:space="preserve">="blue", </w:t>
+      </w:r>
+      <w:proofErr w:type="spellStart"/>
+      <w:r>
+        <w:t>lw</w:t>
+      </w:r>
+      <w:proofErr w:type="spellEnd"/>
+      <w:r>
+        <w:t xml:space="preserve">=1) </w:t>
+      </w:r>
+    </w:p>
+    <w:p>
+      <w:r>
+        <w:t xml:space="preserve">    </w:t>
+      </w:r>
+    </w:p>
+    <w:p>
+      <w:r>
+        <w:t xml:space="preserve">            </w:t>
+      </w:r>
+      <w:proofErr w:type="spellStart"/>
+      <w:r>
         <w:t>self.canvas.draw</w:t>
       </w:r>
       <w:proofErr w:type="spellEnd"/>
@@ -9506,6 +9897,7 @@
     </w:p>
     <w:p>
       <w:r>
+        <w:lastRenderedPageBreak/>
         <w:t xml:space="preserve">            print (</w:t>
       </w:r>
       <w:proofErr w:type="spellStart"/>
@@ -9828,7 +10220,6 @@
     </w:p>
     <w:p>
       <w:r>
-        <w:lastRenderedPageBreak/>
         <w:t xml:space="preserve">        </w:t>
       </w:r>
     </w:p>
@@ -9878,20 +10269,18 @@
     <w:p>
       <w:pPr>
         <w:rPr>
-          <w:rFonts w:ascii="inherit" w:eastAsia="Times New Roman" w:hAnsi="inherit" w:cs="Arial"/>
+          <w:rFonts w:ascii="inherit" w:hAnsi="inherit" w:cs="Arial"/>
           <w:color w:val="111111"/>
           <w:sz w:val="20"/>
           <w:szCs w:val="20"/>
-          <w:lang w:eastAsia="en-GB"/>
-        </w:rPr>
-      </w:pPr>
-      <w:r>
-        <w:rPr>
-          <w:rFonts w:ascii="inherit" w:eastAsia="Times New Roman" w:hAnsi="inherit" w:cs="Arial"/>
+        </w:rPr>
+      </w:pPr>
+      <w:r>
+        <w:rPr>
+          <w:rFonts w:ascii="inherit" w:hAnsi="inherit" w:cs="Arial"/>
           <w:color w:val="111111"/>
           <w:sz w:val="20"/>
           <w:szCs w:val="20"/>
-          <w:lang w:eastAsia="en-GB"/>
         </w:rPr>
         <w:t>(4 marks) report your final results;</w:t>
       </w:r>
@@ -9899,20 +10288,18 @@
     <w:p>
       <w:pPr>
         <w:rPr>
-          <w:rFonts w:ascii="inherit" w:eastAsia="Times New Roman" w:hAnsi="inherit" w:cs="Arial"/>
+          <w:rFonts w:ascii="inherit" w:hAnsi="inherit" w:cs="Arial"/>
           <w:color w:val="111111"/>
           <w:sz w:val="20"/>
           <w:szCs w:val="20"/>
-          <w:lang w:eastAsia="en-GB"/>
-        </w:rPr>
-      </w:pPr>
-      <w:r>
-        <w:rPr>
-          <w:rFonts w:ascii="inherit" w:eastAsia="Times New Roman" w:hAnsi="inherit" w:cs="Arial"/>
+        </w:rPr>
+      </w:pPr>
+      <w:r>
+        <w:rPr>
+          <w:rFonts w:ascii="inherit" w:hAnsi="inherit" w:cs="Arial"/>
           <w:color w:val="111111"/>
           <w:sz w:val="20"/>
           <w:szCs w:val="20"/>
-          <w:lang w:eastAsia="en-GB"/>
         </w:rPr>
         <w:t>(3 marks) discuss the physics of these results; and</w:t>
       </w:r>
@@ -9920,20 +10307,18 @@
     <w:p>
       <w:pPr>
         <w:rPr>
-          <w:rFonts w:ascii="inherit" w:eastAsia="Times New Roman" w:hAnsi="inherit" w:cs="Arial"/>
+          <w:rFonts w:ascii="inherit" w:hAnsi="inherit" w:cs="Arial"/>
           <w:color w:val="111111"/>
           <w:sz w:val="20"/>
           <w:szCs w:val="20"/>
-          <w:lang w:eastAsia="en-GB"/>
-        </w:rPr>
-      </w:pPr>
-      <w:r>
-        <w:rPr>
-          <w:rFonts w:ascii="inherit" w:eastAsia="Times New Roman" w:hAnsi="inherit" w:cs="Arial"/>
+        </w:rPr>
+      </w:pPr>
+      <w:r>
+        <w:rPr>
+          <w:rFonts w:ascii="inherit" w:hAnsi="inherit" w:cs="Arial"/>
           <w:color w:val="111111"/>
           <w:sz w:val="20"/>
           <w:szCs w:val="20"/>
-          <w:lang w:eastAsia="en-GB"/>
         </w:rPr>
         <w:t>(3 marks) list your references.</w:t>
       </w:r>
@@ -11040,6 +11425,11 @@
   <w:style w:type="paragraph" w:default="1" w:styleId="Normal">
     <w:name w:val="Normal"/>
     <w:qFormat/>
+    <w:rsid w:val="00D430AA"/>
+    <w:rPr>
+      <w:rFonts w:ascii="Times New Roman" w:eastAsia="Times New Roman" w:hAnsi="Times New Roman" w:cs="Times New Roman"/>
+      <w:lang w:eastAsia="en-GB"/>
+    </w:rPr>
   </w:style>
   <w:style w:type="paragraph" w:styleId="Heading1">
     <w:name w:val="heading 1"/>
@@ -11060,6 +11450,7 @@
       <w:color w:val="2F5496" w:themeColor="accent1" w:themeShade="BF"/>
       <w:sz w:val="32"/>
       <w:szCs w:val="32"/>
+      <w:lang w:eastAsia="en-US"/>
     </w:rPr>
   </w:style>
   <w:style w:type="character" w:default="1" w:styleId="DefaultParagraphFont">
@@ -11098,6 +11489,10 @@
       <w:ind w:left="720"/>
       <w:contextualSpacing/>
     </w:pPr>
+    <w:rPr>
+      <w:rFonts w:asciiTheme="minorHAnsi" w:eastAsiaTheme="minorHAnsi" w:hAnsiTheme="minorHAnsi" w:cstheme="minorBidi"/>
+      <w:lang w:eastAsia="en-US"/>
+    </w:rPr>
   </w:style>
   <w:style w:type="character" w:styleId="PlaceholderText">
     <w:name w:val="Placeholder Text"/>
@@ -11132,6 +11527,18 @@
       <w:color w:val="2F5496" w:themeColor="accent1" w:themeShade="BF"/>
       <w:sz w:val="32"/>
       <w:szCs w:val="32"/>
+    </w:rPr>
+  </w:style>
+  <w:style w:type="character" w:styleId="FollowedHyperlink">
+    <w:name w:val="FollowedHyperlink"/>
+    <w:basedOn w:val="DefaultParagraphFont"/>
+    <w:uiPriority w:val="99"/>
+    <w:semiHidden/>
+    <w:unhideWhenUsed/>
+    <w:rsid w:val="00DB040A"/>
+    <w:rPr>
+      <w:color w:val="954F72" w:themeColor="followedHyperlink"/>
+      <w:u w:val="single"/>
     </w:rPr>
   </w:style>
 </w:styles>

--- a/Final Project/FINAL PROJECT COMPUTATIONAL PHYSICS.docx
+++ b/Final Project/FINAL PROJECT COMPUTATIONAL PHYSICS.docx
@@ -2619,7 +2619,13 @@
         <w:t>ce</w:t>
       </w:r>
       <w:r>
-        <w:t xml:space="preserve"> in playing with the coordinates obtained</w:t>
+        <w:t xml:space="preserve"> in playing with the </w:t>
+      </w:r>
+      <w:r>
+        <w:t>data</w:t>
+      </w:r>
+      <w:r>
+        <w:t xml:space="preserve"> obtained</w:t>
       </w:r>
       <w:r>
         <w:t>.</w:t>
@@ -2632,7 +2638,24 @@
     <w:p>
       <w:r>
         <w:lastRenderedPageBreak/>
-        <w:t>One problem that arise is that, the canvas used to draw the data of the graph does not automatically clear when it is pressed “Run”</w:t>
+        <w:t xml:space="preserve">One problem that </w:t>
+      </w:r>
+      <w:proofErr w:type="spellStart"/>
+      <w:r>
+        <w:t>arise</w:t>
+      </w:r>
+      <w:r>
+        <w:t>d</w:t>
+      </w:r>
+      <w:proofErr w:type="spellEnd"/>
+      <w:r>
+        <w:t>,</w:t>
+      </w:r>
+      <w:r>
+        <w:t xml:space="preserve"> is that</w:t>
+      </w:r>
+      <w:r>
+        <w:t xml:space="preserve"> the canvas used to draw the data of the graph does not automatically clear when it is pressed “Run”</w:t>
       </w:r>
       <w:r>
         <w:t xml:space="preserve">. The method </w:t>
@@ -2655,7 +2678,13 @@
         <w:t>its</w:t>
       </w:r>
       <w:r>
-        <w:t xml:space="preserve"> built-in method. Hence the simplest way to clear the data is to press “Clear” button on the app</w:t>
+        <w:t xml:space="preserve"> built-in method. Hence</w:t>
+      </w:r>
+      <w:r>
+        <w:t>,</w:t>
+      </w:r>
+      <w:r>
+        <w:t xml:space="preserve"> the simplest way to clear the data is to press “Clear” button on the app</w:t>
       </w:r>
       <w:r>
         <w:t>. This simply closes and reopens the app.</w:t>
@@ -4832,7 +4861,29 @@
       </w:r>
       <w:proofErr w:type="spellEnd"/>
       <w:r>
-        <w:t xml:space="preserve"> are real and positive, one of the roots must be real and negative. As for r close to 1.0, we would expect the other two roots to be positive and real (this is because all the coefficients are +</w:t>
+        <w:t xml:space="preserve"> are real and </w:t>
+      </w:r>
+      <w:r>
+        <w:t>+</w:t>
+      </w:r>
+      <w:proofErr w:type="spellStart"/>
+      <w:r>
+        <w:t>ve</w:t>
+      </w:r>
+      <w:proofErr w:type="spellEnd"/>
+      <w:r>
+        <w:t xml:space="preserve">, one of the roots must be real and negative. As for r close to 1.0, we would expect the other two roots to be </w:t>
+      </w:r>
+      <w:r>
+        <w:t>+</w:t>
+      </w:r>
+      <w:proofErr w:type="spellStart"/>
+      <w:r>
+        <w:t>ve</w:t>
+      </w:r>
+      <w:proofErr w:type="spellEnd"/>
+      <w:r>
+        <w:t xml:space="preserve"> and real (this is because all the coefficients are +</w:t>
       </w:r>
       <w:proofErr w:type="spellStart"/>
       <w:r>
@@ -7665,7 +7716,19 @@
         <w:rPr>
           <w:rFonts w:eastAsiaTheme="minorEastAsia"/>
         </w:rPr>
-        <w:t xml:space="preserve">The Strange attractor in the Lorenz system has a self-similarity property </w:t>
+        <w:t>The Strange attractor in the Lorenz system has a self-similarity property</w:t>
+      </w:r>
+      <w:r>
+        <w:rPr>
+          <w:rFonts w:eastAsiaTheme="minorEastAsia"/>
+        </w:rPr>
+        <w:t xml:space="preserve"> which shows Fractal-like properties in the Lorenz System.</w:t>
+      </w:r>
+      <w:r>
+        <w:rPr>
+          <w:rFonts w:eastAsiaTheme="minorEastAsia"/>
+        </w:rPr>
+        <w:t xml:space="preserve"> </w:t>
       </w:r>
       <w:r>
         <w:rPr>

--- a/Final Project/FINAL PROJECT COMPUTATIONAL PHYSICS.docx
+++ b/Final Project/FINAL PROJECT COMPUTATIONAL PHYSICS.docx
@@ -202,7 +202,13 @@
         <w:t xml:space="preserve"> We will be investigating different parameters of the Lorenz Equation to produce some of the most fascinating graphical outcomes of the trajectory of this 3 dimensional ODE. We will be applying what we learned in class using Runge-Kutta method </w:t>
       </w:r>
       <w:r>
-        <w:t>to solve the non-analytical equations arising from its non-linearity</w:t>
+        <w:t xml:space="preserve">to solve the non-analytical equations arising from </w:t>
+      </w:r>
+      <w:r>
+        <w:t>one of its property of</w:t>
+      </w:r>
+      <w:r>
+        <w:t xml:space="preserve"> non-linearity</w:t>
       </w:r>
       <w:r>
         <w:t>.</w:t>
@@ -381,7 +387,27 @@
         <w:rPr>
           <w:rFonts w:eastAsiaTheme="minorEastAsia"/>
         </w:rPr>
-        <w:t>, r, b are parameters that we will be playing with.</w:t>
+        <w:t xml:space="preserve">, r, </w:t>
+      </w:r>
+      <w:proofErr w:type="spellStart"/>
+      <w:r>
+        <w:rPr>
+          <w:rFonts w:eastAsiaTheme="minorEastAsia"/>
+        </w:rPr>
+        <w:t>b are</w:t>
+      </w:r>
+      <w:proofErr w:type="spellEnd"/>
+      <w:r>
+        <w:rPr>
+          <w:rFonts w:eastAsiaTheme="minorEastAsia"/>
+        </w:rPr>
+        <w:t xml:space="preserve"> parameters</w:t>
+      </w:r>
+      <w:r>
+        <w:rPr>
+          <w:rFonts w:eastAsiaTheme="minorEastAsia"/>
+        </w:rPr>
+        <w:t>.</w:t>
       </w:r>
     </w:p>
     <w:p>
@@ -435,7 +461,25 @@
         <w:rPr>
           <w:rFonts w:eastAsiaTheme="minorEastAsia"/>
         </w:rPr>
-        <w:t>, dimensionless measure of difference in temperature of the top and bottom of the fluid.</w:t>
+        <w:t xml:space="preserve"> –</w:t>
+      </w:r>
+      <w:r>
+        <w:rPr>
+          <w:rFonts w:eastAsiaTheme="minorEastAsia"/>
+        </w:rPr>
+        <w:t xml:space="preserve"> </w:t>
+      </w:r>
+      <w:r>
+        <w:rPr>
+          <w:rFonts w:eastAsiaTheme="minorEastAsia"/>
+        </w:rPr>
+        <w:t xml:space="preserve">a </w:t>
+      </w:r>
+      <w:r>
+        <w:rPr>
+          <w:rFonts w:eastAsiaTheme="minorEastAsia"/>
+        </w:rPr>
+        <w:t>dimensionless measure of difference in temperature of the top and bottom of the fluid.</w:t>
       </w:r>
     </w:p>
     <w:p>
@@ -578,9 +622,9 @@
           <w:noProof/>
         </w:rPr>
         <w:drawing>
-          <wp:inline distT="0" distB="0" distL="0" distR="0" wp14:anchorId="5AFA6F5F" wp14:editId="008CF32E">
-            <wp:extent cx="3716020" cy="1384650"/>
-            <wp:effectExtent l="0" t="0" r="5080" b="0"/>
+          <wp:inline distT="0" distB="0" distL="0" distR="0" wp14:anchorId="5AFA6F5F" wp14:editId="3D23B446">
+            <wp:extent cx="4268935" cy="1590675"/>
+            <wp:effectExtent l="0" t="0" r="0" b="0"/>
             <wp:docPr id="7" name="Picture 7" descr="A screenshot of a cell phone&#10;&#10;Description automatically generated"/>
             <wp:cNvGraphicFramePr>
               <a:graphicFrameLocks xmlns:a="http://schemas.openxmlformats.org/drawingml/2006/main" noChangeAspect="1"/>
@@ -607,7 +651,7 @@
                   <pic:spPr>
                     <a:xfrm>
                       <a:off x="0" y="0"/>
-                      <a:ext cx="3720304" cy="1386246"/>
+                      <a:ext cx="4284692" cy="1596546"/>
                     </a:xfrm>
                     <a:prstGeom prst="rect">
                       <a:avLst/>
@@ -1951,7 +1995,6 @@
     </w:p>
     <w:p>
       <w:r>
-        <w:lastRenderedPageBreak/>
         <w:t>The main algorithm is found in the function that clicks the button “Run” so that it is immediately executed. The RK4 method has the code sample below.</w:t>
       </w:r>
     </w:p>
@@ -1962,9 +2005,9 @@
           <w:noProof/>
         </w:rPr>
         <w:drawing>
-          <wp:inline distT="0" distB="0" distL="0" distR="0" wp14:anchorId="10733AAB" wp14:editId="26B1BAD6">
-            <wp:extent cx="5727700" cy="1294765"/>
-            <wp:effectExtent l="0" t="0" r="0" b="635"/>
+          <wp:inline distT="0" distB="0" distL="0" distR="0" wp14:anchorId="10733AAB" wp14:editId="45E819CD">
+            <wp:extent cx="6393195" cy="1562100"/>
+            <wp:effectExtent l="0" t="0" r="0" b="0"/>
             <wp:docPr id="8" name="Picture 8" descr="A screenshot of a cell phone&#10;&#10;Description automatically generated"/>
             <wp:cNvGraphicFramePr>
               <a:graphicFrameLocks xmlns:a="http://schemas.openxmlformats.org/drawingml/2006/main" noChangeAspect="1"/>
@@ -1976,7 +2019,7 @@
                     <pic:cNvPr id="8" name="Screenshot 2020-05-07 at 11.10.32 PM.jpg"/>
                     <pic:cNvPicPr/>
                   </pic:nvPicPr>
-                  <pic:blipFill>
+                  <pic:blipFill rotWithShape="1">
                     <a:blip r:embed="rId6">
                       <a:extLst>
                         <a:ext uri="{28A0092B-C50C-407E-A947-70E740481C1C}">
@@ -1984,18 +2027,25 @@
                         </a:ext>
                       </a:extLst>
                     </a:blip>
-                    <a:stretch>
-                      <a:fillRect/>
-                    </a:stretch>
+                    <a:srcRect l="7483"/>
+                    <a:stretch/>
                   </pic:blipFill>
-                  <pic:spPr>
+                  <pic:spPr bwMode="auto">
                     <a:xfrm>
                       <a:off x="0" y="0"/>
-                      <a:ext cx="5727700" cy="1294765"/>
+                      <a:ext cx="6418736" cy="1568341"/>
                     </a:xfrm>
                     <a:prstGeom prst="rect">
                       <a:avLst/>
                     </a:prstGeom>
+                    <a:ln>
+                      <a:noFill/>
+                    </a:ln>
+                    <a:extLst>
+                      <a:ext uri="{53640926-AAD7-44D8-BBD7-CCE9431645EC}">
+                        <a14:shadowObscured xmlns:a14="http://schemas.microsoft.com/office/drawing/2010/main"/>
+                      </a:ext>
+                    </a:extLst>
                   </pic:spPr>
                 </pic:pic>
               </a:graphicData>
@@ -2092,8 +2142,8 @@
           <w:noProof/>
         </w:rPr>
         <w:drawing>
-          <wp:inline distT="0" distB="0" distL="0" distR="0" wp14:anchorId="381AC2DD" wp14:editId="088D6CA6">
-            <wp:extent cx="4680065" cy="1961268"/>
+          <wp:inline distT="0" distB="0" distL="0" distR="0" wp14:anchorId="381AC2DD" wp14:editId="2117272C">
+            <wp:extent cx="6000450" cy="2514600"/>
             <wp:effectExtent l="0" t="0" r="0" b="0"/>
             <wp:docPr id="9" name="Picture 9" descr="A screenshot of a cell phone&#10;&#10;Description automatically generated"/>
             <wp:cNvGraphicFramePr>
@@ -2121,7 +2171,7 @@
                   <pic:spPr>
                     <a:xfrm>
                       <a:off x="0" y="0"/>
-                      <a:ext cx="4706271" cy="1972250"/>
+                      <a:ext cx="6045100" cy="2533312"/>
                     </a:xfrm>
                     <a:prstGeom prst="rect">
                       <a:avLst/>
@@ -2156,7 +2206,13 @@
     <w:p/>
     <w:p>
       <w:r>
-        <w:t xml:space="preserve">The __innit__ creates a </w:t>
+        <w:t xml:space="preserve">The __innit__ </w:t>
+      </w:r>
+      <w:r>
+        <w:t xml:space="preserve">function </w:t>
+      </w:r>
+      <w:r>
+        <w:t xml:space="preserve">creates a </w:t>
       </w:r>
       <w:proofErr w:type="spellStart"/>
       <w:r>
@@ -2241,6 +2297,12 @@
       </w:pPr>
     </w:p>
     <w:p>
+      <w:r>
+        <w:t>Buttons are also initialised and packed accordingly in grids.</w:t>
+      </w:r>
+    </w:p>
+    <w:p/>
+    <w:p>
       <w:pPr>
         <w:rPr>
           <w:u w:val="single"/>
@@ -2268,9 +2330,9 @@
           <w:noProof/>
         </w:rPr>
         <w:drawing>
-          <wp:inline distT="0" distB="0" distL="0" distR="0" wp14:anchorId="32842697" wp14:editId="12C938F6">
-            <wp:extent cx="3084022" cy="2028722"/>
-            <wp:effectExtent l="0" t="0" r="2540" b="3810"/>
+          <wp:inline distT="0" distB="0" distL="0" distR="0" wp14:anchorId="32842697" wp14:editId="72804D37">
+            <wp:extent cx="2502188" cy="1645982"/>
+            <wp:effectExtent l="0" t="0" r="0" b="5080"/>
             <wp:docPr id="3" name="Picture 3" descr="A picture containing bird&#10;&#10;Description automatically generated"/>
             <wp:cNvGraphicFramePr>
               <a:graphicFrameLocks xmlns:a="http://schemas.openxmlformats.org/drawingml/2006/main" noChangeAspect="1"/>
@@ -2283,7 +2345,7 @@
                     <pic:cNvPicPr/>
                   </pic:nvPicPr>
                   <pic:blipFill>
-                    <a:blip r:embed="rId9">
+                    <a:blip r:embed="rId9" cstate="print">
                       <a:extLst>
                         <a:ext uri="{28A0092B-C50C-407E-A947-70E740481C1C}">
                           <a14:useLocalDpi xmlns:a14="http://schemas.microsoft.com/office/drawing/2010/main" val="0"/>
@@ -2297,7 +2359,7 @@
                   <pic:spPr>
                     <a:xfrm>
                       <a:off x="0" y="0"/>
-                      <a:ext cx="3094502" cy="2035616"/>
+                      <a:ext cx="2514223" cy="1653899"/>
                     </a:xfrm>
                     <a:prstGeom prst="rect">
                       <a:avLst/>
@@ -2371,9 +2433,9 @@
           <w:noProof/>
         </w:rPr>
         <w:drawing>
-          <wp:inline distT="0" distB="0" distL="0" distR="0" wp14:anchorId="7375B24F" wp14:editId="10FDD5D0">
-            <wp:extent cx="3319645" cy="1157828"/>
-            <wp:effectExtent l="0" t="0" r="0" b="0"/>
+          <wp:inline distT="0" distB="0" distL="0" distR="0" wp14:anchorId="7375B24F" wp14:editId="106DAD44">
+            <wp:extent cx="5407265" cy="1885950"/>
+            <wp:effectExtent l="0" t="0" r="3175" b="0"/>
             <wp:docPr id="1" name="Picture 1" descr="A screenshot of a cell phone&#10;&#10;Description automatically generated"/>
             <wp:cNvGraphicFramePr>
               <a:graphicFrameLocks xmlns:a="http://schemas.openxmlformats.org/drawingml/2006/main" noChangeAspect="1"/>
@@ -2400,7 +2462,7 @@
                   <pic:spPr>
                     <a:xfrm>
                       <a:off x="0" y="0"/>
-                      <a:ext cx="3346601" cy="1167230"/>
+                      <a:ext cx="5458773" cy="1903915"/>
                     </a:xfrm>
                     <a:prstGeom prst="rect">
                       <a:avLst/>
@@ -2488,9 +2550,9 @@
           <w:noProof/>
         </w:rPr>
         <w:drawing>
-          <wp:inline distT="0" distB="0" distL="0" distR="0" wp14:anchorId="7AB827A9" wp14:editId="43FE3A3C">
-            <wp:extent cx="3558958" cy="3149600"/>
-            <wp:effectExtent l="0" t="0" r="0" b="0"/>
+          <wp:inline distT="0" distB="0" distL="0" distR="0" wp14:anchorId="7AB827A9" wp14:editId="14B89DF7">
+            <wp:extent cx="4606555" cy="4076700"/>
+            <wp:effectExtent l="0" t="0" r="3810" b="0"/>
             <wp:docPr id="2" name="Picture 2" descr="A screenshot of a cell phone&#10;&#10;Description automatically generated"/>
             <wp:cNvGraphicFramePr>
               <a:graphicFrameLocks xmlns:a="http://schemas.openxmlformats.org/drawingml/2006/main" noChangeAspect="1"/>
@@ -2516,7 +2578,7 @@
                   <pic:spPr bwMode="auto">
                     <a:xfrm>
                       <a:off x="0" y="0"/>
-                      <a:ext cx="3558958" cy="3149600"/>
+                      <a:ext cx="4616495" cy="4085496"/>
                     </a:xfrm>
                     <a:prstGeom prst="rect">
                       <a:avLst/>
@@ -2637,7 +2699,6 @@
     <w:p/>
     <w:p>
       <w:r>
-        <w:lastRenderedPageBreak/>
         <w:t xml:space="preserve">One problem that </w:t>
       </w:r>
       <w:proofErr w:type="spellStart"/>
@@ -3569,6 +3630,20 @@
         <w:rPr>
           <w:rFonts w:eastAsiaTheme="minorEastAsia"/>
         </w:rPr>
+        <w:br w:type="page"/>
+      </w:r>
+    </w:p>
+    <w:p>
+      <w:pPr>
+        <w:rPr>
+          <w:rFonts w:eastAsiaTheme="minorEastAsia"/>
+        </w:rPr>
+      </w:pPr>
+      <w:r>
+        <w:rPr>
+          <w:rFonts w:eastAsiaTheme="minorEastAsia"/>
+        </w:rPr>
+        <w:lastRenderedPageBreak/>
         <w:t>Obtaining the eigenvalues by using the characteristic equation as</w:t>
       </w:r>
     </w:p>
@@ -4142,7 +4217,6 @@
         <w:rPr>
           <w:rFonts w:eastAsiaTheme="minorEastAsia"/>
         </w:rPr>
-        <w:lastRenderedPageBreak/>
         <w:t>Hence, having a r &lt; 1 implies that all eigenvalues are negative, and ultimately implies that the origin is a stable node. Now we plot using our program to check.</w:t>
       </w:r>
     </w:p>
@@ -4173,6 +4247,13 @@
     </w:p>
     <w:p>
       <w:pPr>
+        <w:rPr>
+          <w:rFonts w:eastAsiaTheme="minorEastAsia"/>
+        </w:rPr>
+      </w:pPr>
+    </w:p>
+    <w:p>
+      <w:pPr>
         <w:jc w:val="center"/>
       </w:pPr>
       <w:r>
@@ -4180,9 +4261,9 @@
           <w:noProof/>
         </w:rPr>
         <w:drawing>
-          <wp:inline distT="0" distB="0" distL="0" distR="0" wp14:anchorId="14A82035" wp14:editId="08647721">
-            <wp:extent cx="3026941" cy="2651760"/>
-            <wp:effectExtent l="0" t="0" r="0" b="2540"/>
+          <wp:inline distT="0" distB="0" distL="0" distR="0" wp14:anchorId="14A82035" wp14:editId="37B496B2">
+            <wp:extent cx="5294973" cy="4638675"/>
+            <wp:effectExtent l="0" t="0" r="1270" b="0"/>
             <wp:docPr id="5" name="Picture 5" descr="A screenshot of a cell phone&#10;&#10;Description automatically generated"/>
             <wp:cNvGraphicFramePr>
               <a:graphicFrameLocks xmlns:a="http://schemas.openxmlformats.org/drawingml/2006/main" noChangeAspect="1"/>
@@ -4209,7 +4290,7 @@
                   <pic:spPr>
                     <a:xfrm>
                       <a:off x="0" y="0"/>
-                      <a:ext cx="3047755" cy="2669994"/>
+                      <a:ext cx="5357723" cy="4693647"/>
                     </a:xfrm>
                     <a:prstGeom prst="rect">
                       <a:avLst/>
@@ -4249,6 +4330,11 @@
       </w:r>
     </w:p>
     <w:p>
+      <w:r>
+        <w:br w:type="page"/>
+      </w:r>
+    </w:p>
+    <w:p>
       <w:pPr>
         <w:jc w:val="center"/>
       </w:pPr>
@@ -4273,6 +4359,14 @@
     </w:p>
     <w:p>
       <w:pPr>
+        <w:ind w:left="360"/>
+        <w:rPr>
+          <w:rFonts w:eastAsiaTheme="minorEastAsia"/>
+        </w:rPr>
+      </w:pPr>
+    </w:p>
+    <w:p>
+      <w:pPr>
         <w:jc w:val="center"/>
       </w:pPr>
       <w:r>
@@ -4280,9 +4374,9 @@
           <w:noProof/>
         </w:rPr>
         <w:drawing>
-          <wp:inline distT="0" distB="0" distL="0" distR="0" wp14:anchorId="4E0EE4F4" wp14:editId="13078A00">
-            <wp:extent cx="3174635" cy="2779741"/>
-            <wp:effectExtent l="0" t="0" r="635" b="1905"/>
+          <wp:inline distT="0" distB="0" distL="0" distR="0" wp14:anchorId="4E0EE4F4" wp14:editId="4748C28E">
+            <wp:extent cx="3333750" cy="2919064"/>
+            <wp:effectExtent l="0" t="0" r="0" b="2540"/>
             <wp:docPr id="6" name="Picture 6" descr="A screenshot of a cell phone&#10;&#10;Description automatically generated"/>
             <wp:cNvGraphicFramePr>
               <a:graphicFrameLocks xmlns:a="http://schemas.openxmlformats.org/drawingml/2006/main" noChangeAspect="1"/>
@@ -4309,7 +4403,7 @@
                   <pic:spPr>
                     <a:xfrm>
                       <a:off x="0" y="0"/>
-                      <a:ext cx="3182638" cy="2786749"/>
+                      <a:ext cx="3360482" cy="2942471"/>
                     </a:xfrm>
                     <a:prstGeom prst="rect">
                       <a:avLst/>
@@ -4364,12 +4458,6 @@
         <w:t>here is no chaos.</w:t>
       </w:r>
     </w:p>
-    <w:p>
-      <w:r>
-        <w:br w:type="page"/>
-      </w:r>
-    </w:p>
-    <w:p/>
     <w:p>
       <w:r>
         <w:t>Now we check for r &gt; 1.</w:t>
@@ -4560,7 +4648,6 @@
     <w:p/>
     <w:p>
       <w:r>
-        <w:lastRenderedPageBreak/>
         <w:t>In Fig. 10., see a stable trajectory moving from the origin (where the initial conditions are located) to a stable point in space. At r &gt; 1, we know that from (1), one of the eigenvalues will be positive which causes the origin to be unstable. As we increase r as seen in Fig. 11., we see 2 limit cycles forming.</w:t>
       </w:r>
     </w:p>
@@ -4649,6 +4736,7 @@
     </w:p>
     <w:p>
       <w:r>
+        <w:lastRenderedPageBreak/>
         <w:t>Now</w:t>
       </w:r>
       <w:r>
@@ -7017,9 +7105,9 @@
           <w:noProof/>
         </w:rPr>
         <w:drawing>
-          <wp:inline distT="0" distB="0" distL="0" distR="0" wp14:anchorId="54F43FD3" wp14:editId="60DA7A5F">
-            <wp:extent cx="3167804" cy="2774462"/>
-            <wp:effectExtent l="0" t="0" r="0" b="0"/>
+          <wp:inline distT="0" distB="0" distL="0" distR="0" wp14:anchorId="54F43FD3" wp14:editId="7EA6D198">
+            <wp:extent cx="4839546" cy="4238625"/>
+            <wp:effectExtent l="0" t="0" r="0" b="3175"/>
             <wp:docPr id="14" name="Picture 14" descr="A screenshot of a cell phone&#10;&#10;Description automatically generated"/>
             <wp:cNvGraphicFramePr>
               <a:graphicFrameLocks xmlns:a="http://schemas.openxmlformats.org/drawingml/2006/main" noChangeAspect="1"/>
@@ -7046,7 +7134,7 @@
                   <pic:spPr>
                     <a:xfrm>
                       <a:off x="0" y="0"/>
-                      <a:ext cx="3173536" cy="2779482"/>
+                      <a:ext cx="4853483" cy="4250831"/>
                     </a:xfrm>
                     <a:prstGeom prst="rect">
                       <a:avLst/>
@@ -7237,8 +7325,8 @@
           <w:noProof/>
         </w:rPr>
         <w:drawing>
-          <wp:inline distT="0" distB="0" distL="0" distR="0" wp14:anchorId="79A06C71" wp14:editId="691E4E90">
-            <wp:extent cx="5397500" cy="2082800"/>
+          <wp:inline distT="0" distB="0" distL="0" distR="0" wp14:anchorId="79A06C71" wp14:editId="64CAC127">
+            <wp:extent cx="5998136" cy="2314575"/>
             <wp:effectExtent l="0" t="0" r="0" b="0"/>
             <wp:docPr id="15" name="Picture 15" descr="A close up of a map&#10;&#10;Description automatically generated"/>
             <wp:cNvGraphicFramePr>
@@ -7266,7 +7354,7 @@
                   <pic:spPr>
                     <a:xfrm>
                       <a:off x="0" y="0"/>
-                      <a:ext cx="5397500" cy="2082800"/>
+                      <a:ext cx="6007417" cy="2318156"/>
                     </a:xfrm>
                     <a:prstGeom prst="rect">
                       <a:avLst/>
@@ -7472,7 +7560,7 @@
         <w:rPr>
           <w:rFonts w:eastAsiaTheme="minorEastAsia"/>
         </w:rPr>
-        <w:t xml:space="preserve"> The geometry of these strange attractor is peculiar and can be described best using fractal geometry. </w:t>
+        <w:t xml:space="preserve"> The geometry of these strange attractor is peculiar and can described best using fractal geometry. </w:t>
       </w:r>
     </w:p>
     <w:p>
@@ -7593,9 +7681,9 @@
           <w:noProof/>
         </w:rPr>
         <w:drawing>
-          <wp:inline distT="0" distB="0" distL="0" distR="0" wp14:anchorId="6103DBEE" wp14:editId="1E4C3B48">
-            <wp:extent cx="2941127" cy="2673752"/>
-            <wp:effectExtent l="0" t="0" r="5715" b="6350"/>
+          <wp:inline distT="0" distB="0" distL="0" distR="0" wp14:anchorId="6103DBEE" wp14:editId="34548CC7">
+            <wp:extent cx="3876674" cy="3524250"/>
+            <wp:effectExtent l="0" t="0" r="0" b="0"/>
             <wp:docPr id="16" name="Picture 16" descr="A close up of a building&#10;&#10;Description automatically generated"/>
             <wp:cNvGraphicFramePr>
               <a:graphicFrameLocks xmlns:a="http://schemas.openxmlformats.org/drawingml/2006/main" noChangeAspect="1"/>
@@ -7622,7 +7710,7 @@
                   <pic:spPr>
                     <a:xfrm>
                       <a:off x="0" y="0"/>
-                      <a:ext cx="2944987" cy="2677262"/>
+                      <a:ext cx="3896127" cy="3541935"/>
                     </a:xfrm>
                     <a:prstGeom prst="rect">
                       <a:avLst/>
@@ -7722,7 +7810,37 @@
         <w:rPr>
           <w:rFonts w:eastAsiaTheme="minorEastAsia"/>
         </w:rPr>
-        <w:t xml:space="preserve"> which shows Fractal-like properties in the Lorenz System.</w:t>
+        <w:t xml:space="preserve"> which shows Fractal-like properties in </w:t>
+      </w:r>
+      <w:r>
+        <w:rPr>
+          <w:rFonts w:eastAsiaTheme="minorEastAsia"/>
+        </w:rPr>
+        <w:t>the</w:t>
+      </w:r>
+      <w:r>
+        <w:rPr>
+          <w:rFonts w:eastAsiaTheme="minorEastAsia"/>
+        </w:rPr>
+        <w:t xml:space="preserve"> Lorenz </w:t>
+      </w:r>
+      <w:r>
+        <w:rPr>
+          <w:rFonts w:eastAsiaTheme="minorEastAsia"/>
+        </w:rPr>
+        <w:t>attractor</w:t>
+      </w:r>
+      <w:r>
+        <w:rPr>
+          <w:rFonts w:eastAsiaTheme="minorEastAsia"/>
+        </w:rPr>
+        <w:t>.</w:t>
+      </w:r>
+      <w:r>
+        <w:rPr>
+          <w:rFonts w:eastAsiaTheme="minorEastAsia"/>
+        </w:rPr>
+        <w:t xml:space="preserve"> Because</w:t>
       </w:r>
       <w:r>
         <w:rPr>
@@ -7734,7 +7852,92 @@
         <w:rPr>
           <w:rFonts w:eastAsiaTheme="minorEastAsia"/>
         </w:rPr>
-        <w:t xml:space="preserve"> </w:t>
+        <w:t>of the</w:t>
+      </w:r>
+      <w:r>
+        <w:rPr>
+          <w:rFonts w:eastAsiaTheme="minorEastAsia"/>
+        </w:rPr>
+        <w:t>se</w:t>
+      </w:r>
+      <w:r>
+        <w:rPr>
+          <w:rFonts w:eastAsiaTheme="minorEastAsia"/>
+        </w:rPr>
+        <w:t xml:space="preserve"> complex set</w:t>
+      </w:r>
+      <w:r>
+        <w:rPr>
+          <w:rFonts w:eastAsiaTheme="minorEastAsia"/>
+        </w:rPr>
+        <w:t>s</w:t>
+      </w:r>
+      <w:r>
+        <w:rPr>
+          <w:rFonts w:eastAsiaTheme="minorEastAsia"/>
+        </w:rPr>
+        <w:t xml:space="preserve"> of geometry in its system, the Lorenz equations will</w:t>
+      </w:r>
+      <w:r>
+        <w:rPr>
+          <w:rFonts w:eastAsiaTheme="minorEastAsia"/>
+        </w:rPr>
+        <w:t xml:space="preserve"> always</w:t>
+      </w:r>
+      <w:r>
+        <w:rPr>
+          <w:rFonts w:eastAsiaTheme="minorEastAsia"/>
+        </w:rPr>
+        <w:t xml:space="preserve"> exhibit chaos in </w:t>
+      </w:r>
+      <m:oMath>
+        <m:r>
+          <w:rPr>
+            <w:rFonts w:ascii="Cambria Math" w:eastAsiaTheme="minorEastAsia" w:hAnsi="Cambria Math"/>
+          </w:rPr>
+          <m:t>r&gt;</m:t>
+        </m:r>
+        <m:sSub>
+          <m:sSubPr>
+            <m:ctrlPr>
+              <w:rPr>
+                <w:rFonts w:ascii="Cambria Math" w:eastAsiaTheme="minorHAnsi" w:hAnsi="Cambria Math" w:cstheme="minorBidi"/>
+                <w:i/>
+                <w:lang w:eastAsia="en-US"/>
+              </w:rPr>
+            </m:ctrlPr>
+          </m:sSubPr>
+          <m:e>
+            <m:r>
+              <w:rPr>
+                <w:rFonts w:ascii="Cambria Math" w:hAnsi="Cambria Math"/>
+              </w:rPr>
+              <m:t>r</m:t>
+            </m:r>
+          </m:e>
+          <m:sub>
+            <m:r>
+              <w:rPr>
+                <w:rFonts w:ascii="Cambria Math" w:hAnsi="Cambria Math"/>
+              </w:rPr>
+              <m:t>H</m:t>
+            </m:r>
+          </m:sub>
+        </m:sSub>
+      </m:oMath>
+      <w:r>
+        <w:rPr>
+          <w:rFonts w:eastAsiaTheme="minorEastAsia"/>
+          <w:lang w:eastAsia="en-US"/>
+        </w:rPr>
+        <w:t>.</w:t>
+      </w:r>
+      <w:r>
+        <w:rPr>
+          <w:rFonts w:eastAsiaTheme="minorEastAsia"/>
+          <w:lang w:eastAsia="en-US"/>
+        </w:rPr>
+        <w:t xml:space="preserve"> Furthermore, based on Fig. 15. The period of each cyclic trajectory doubles as we increase r, and promoting a highly chaotic system.</w:t>
       </w:r>
       <w:r>
         <w:rPr>
@@ -7901,6 +8104,27 @@
         <w:fldChar w:fldCharType="end"/>
       </w:r>
     </w:p>
+    <w:p/>
+    <w:p>
+      <w:r>
+        <w:t xml:space="preserve">Viswanath, D. (2004). </w:t>
+      </w:r>
+      <w:r>
+        <w:t>The fractal property of the Lorenz attractor</w:t>
+      </w:r>
+      <w:r>
+        <w:t xml:space="preserve">. Retrieved from </w:t>
+      </w:r>
+      <w:hyperlink r:id="rId22" w:anchor="FIG2" w:history="1">
+        <w:r>
+          <w:rPr>
+            <w:rStyle w:val="Hyperlink"/>
+          </w:rPr>
+          <w:t>https://www.sciencedirect.com.remotexs.ntu.edu.sg/science/article/pii/S0167278903004093?via%3Dihub#FIG2</w:t>
+        </w:r>
+      </w:hyperlink>
+    </w:p>
+    <w:p/>
     <w:p>
       <w:pPr>
         <w:rPr>
@@ -7957,7 +8181,7 @@
       <w:r>
         <w:t xml:space="preserve">here: </w:t>
       </w:r>
-      <w:hyperlink r:id="rId22" w:history="1">
+      <w:hyperlink r:id="rId23" w:history="1">
         <w:r>
           <w:rPr>
             <w:color w:val="0000FF"/>

--- a/Final Project/FINAL PROJECT COMPUTATIONAL PHYSICS.docx
+++ b/Final Project/FINAL PROJECT COMPUTATIONAL PHYSICS.docx
@@ -684,7 +684,30 @@
         <w:t>The basic structure of the code is fairly simple, I have called the initial values to random float values between 0 to 1</w:t>
       </w:r>
       <w:r>
-        <w:t>, STEP size (time is discretized) and initialised the GUI window</w:t>
+        <w:t>, STEP size (</w:t>
+      </w:r>
+      <w:r>
+        <w:t xml:space="preserve"> also known as </w:t>
+      </w:r>
+      <w:r>
+        <w:t>time</w:t>
+      </w:r>
+      <w:r>
+        <w:t>,</w:t>
+      </w:r>
+      <w:r>
+        <w:t xml:space="preserve"> is discretized) and initialised the GUI window</w:t>
+      </w:r>
+      <w:r>
+        <w:t xml:space="preserve"> (</w:t>
+      </w:r>
+      <w:proofErr w:type="spellStart"/>
+      <w:r>
+        <w:t>Tkinter</w:t>
+      </w:r>
+      <w:proofErr w:type="spellEnd"/>
+      <w:r>
+        <w:t xml:space="preserve"> module)</w:t>
       </w:r>
       <w:r>
         <w:t xml:space="preserve">. </w:t>
@@ -708,7 +731,13 @@
         <w:t>the instance self</w:t>
       </w:r>
       <w:r>
-        <w:t xml:space="preserve"> to make convenient when calling out methods and other attributes.</w:t>
+        <w:t xml:space="preserve"> </w:t>
+      </w:r>
+      <w:r>
+        <w:t>for convenience purposes,</w:t>
+      </w:r>
+      <w:r>
+        <w:t xml:space="preserve"> when calling out methods and other attributes.</w:t>
       </w:r>
     </w:p>
     <w:p/>
@@ -1983,19 +2012,21 @@
         <w:rPr>
           <w:rFonts w:eastAsiaTheme="minorEastAsia"/>
         </w:rPr>
-        <w:t xml:space="preserve"> The code for this is as follows: </w:t>
-      </w:r>
-    </w:p>
-    <w:p>
-      <w:pPr>
-        <w:rPr>
-          <w:rFonts w:eastAsiaTheme="minorEastAsia"/>
-        </w:rPr>
-      </w:pPr>
-    </w:p>
-    <w:p>
-      <w:r>
-        <w:t>The main algorithm is found in the function that clicks the button “Run” so that it is immediately executed. The RK4 method has the code sample below.</w:t>
+        <w:t xml:space="preserve"> </w:t>
+      </w:r>
+    </w:p>
+    <w:p>
+      <w:pPr>
+        <w:rPr>
+          <w:rFonts w:eastAsiaTheme="minorEastAsia"/>
+        </w:rPr>
+      </w:pPr>
+      <w:r>
+        <w:rPr>
+          <w:rFonts w:eastAsiaTheme="minorEastAsia"/>
+        </w:rPr>
+        <w:lastRenderedPageBreak/>
+        <w:t xml:space="preserve">The code for this is as follows: </w:t>
       </w:r>
     </w:p>
     <w:p/>
@@ -2005,9 +2036,9 @@
           <w:noProof/>
         </w:rPr>
         <w:drawing>
-          <wp:inline distT="0" distB="0" distL="0" distR="0" wp14:anchorId="10733AAB" wp14:editId="45E819CD">
-            <wp:extent cx="6393195" cy="1562100"/>
-            <wp:effectExtent l="0" t="0" r="0" b="0"/>
+          <wp:inline distT="0" distB="0" distL="0" distR="0" wp14:anchorId="10733AAB" wp14:editId="08F7475C">
+            <wp:extent cx="5455578" cy="1333005"/>
+            <wp:effectExtent l="0" t="0" r="5715" b="635"/>
             <wp:docPr id="8" name="Picture 8" descr="A screenshot of a cell phone&#10;&#10;Description automatically generated"/>
             <wp:cNvGraphicFramePr>
               <a:graphicFrameLocks xmlns:a="http://schemas.openxmlformats.org/drawingml/2006/main" noChangeAspect="1"/>
@@ -2033,7 +2064,7 @@
                   <pic:spPr bwMode="auto">
                     <a:xfrm>
                       <a:off x="0" y="0"/>
-                      <a:ext cx="6418736" cy="1568341"/>
+                      <a:ext cx="5490926" cy="1341642"/>
                     </a:xfrm>
                     <a:prstGeom prst="rect">
                       <a:avLst/>
@@ -2075,6 +2106,9 @@
     </w:p>
     <w:p>
       <w:r>
+        <w:t xml:space="preserve">The main algorithm is found in the function that clicks the button “Run” so that it is immediately executed. </w:t>
+      </w:r>
+      <w:r>
         <w:t>In the</w:t>
       </w:r>
       <w:r>
@@ -2131,6 +2165,9 @@
       </w:r>
       <w:r>
         <w:t>in Fig. 3.</w:t>
+      </w:r>
+      <w:r>
+        <w:t xml:space="preserve"> </w:t>
       </w:r>
     </w:p>
     <w:p>
@@ -2298,7 +2335,13 @@
     </w:p>
     <w:p>
       <w:r>
-        <w:t>Buttons are also initialised and packed accordingly in grids.</w:t>
+        <w:t xml:space="preserve">Buttons are also initialised and packed accordingly in </w:t>
+      </w:r>
+      <w:r>
+        <w:t>the grid</w:t>
+      </w:r>
+      <w:r>
+        <w:t>.</w:t>
       </w:r>
     </w:p>
     <w:p/>
@@ -2523,6 +2566,101 @@
     </w:p>
     <w:p/>
     <w:p>
+      <w:pPr>
+        <w:jc w:val="center"/>
+      </w:pPr>
+      <w:r>
+        <w:rPr>
+          <w:noProof/>
+        </w:rPr>
+        <w:drawing>
+          <wp:inline distT="0" distB="0" distL="0" distR="0" wp14:anchorId="5BFA7ACC" wp14:editId="31B3C80E">
+            <wp:extent cx="5505088" cy="1966103"/>
+            <wp:effectExtent l="0" t="0" r="0" b="2540"/>
+            <wp:docPr id="17" name="Picture 17" descr="A screenshot of a cell phone&#10;&#10;Description automatically generated"/>
+            <wp:cNvGraphicFramePr>
+              <a:graphicFrameLocks xmlns:a="http://schemas.openxmlformats.org/drawingml/2006/main" noChangeAspect="1"/>
+            </wp:cNvGraphicFramePr>
+            <a:graphic xmlns:a="http://schemas.openxmlformats.org/drawingml/2006/main">
+              <a:graphicData uri="http://schemas.openxmlformats.org/drawingml/2006/picture">
+                <pic:pic xmlns:pic="http://schemas.openxmlformats.org/drawingml/2006/picture">
+                  <pic:nvPicPr>
+                    <pic:cNvPr id="17" name="Screenshot 2020-05-08 at 11.14.18 PM.jpg"/>
+                    <pic:cNvPicPr/>
+                  </pic:nvPicPr>
+                  <pic:blipFill>
+                    <a:blip r:embed="rId11">
+                      <a:extLst>
+                        <a:ext uri="{28A0092B-C50C-407E-A947-70E740481C1C}">
+                          <a14:useLocalDpi xmlns:a14="http://schemas.microsoft.com/office/drawing/2010/main" val="0"/>
+                        </a:ext>
+                      </a:extLst>
+                    </a:blip>
+                    <a:stretch>
+                      <a:fillRect/>
+                    </a:stretch>
+                  </pic:blipFill>
+                  <pic:spPr>
+                    <a:xfrm>
+                      <a:off x="0" y="0"/>
+                      <a:ext cx="5534331" cy="1976547"/>
+                    </a:xfrm>
+                    <a:prstGeom prst="rect">
+                      <a:avLst/>
+                    </a:prstGeom>
+                  </pic:spPr>
+                </pic:pic>
+              </a:graphicData>
+            </a:graphic>
+          </wp:inline>
+        </w:drawing>
+      </w:r>
+    </w:p>
+    <w:p>
+      <w:pPr>
+        <w:jc w:val="center"/>
+        <w:rPr>
+          <w:u w:val="single"/>
+        </w:rPr>
+      </w:pPr>
+      <w:r>
+        <w:rPr>
+          <w:u w:val="single"/>
+        </w:rPr>
+        <w:t xml:space="preserve">Fig. </w:t>
+      </w:r>
+      <w:r>
+        <w:rPr>
+          <w:u w:val="single"/>
+        </w:rPr>
+        <w:t>7</w:t>
+      </w:r>
+      <w:r>
+        <w:rPr>
+          <w:u w:val="single"/>
+        </w:rPr>
+        <w:t xml:space="preserve">. </w:t>
+      </w:r>
+      <w:r>
+        <w:rPr>
+          <w:u w:val="single"/>
+        </w:rPr>
+        <w:t>Warning Message pops up</w:t>
+      </w:r>
+      <w:r>
+        <w:rPr>
+          <w:u w:val="single"/>
+        </w:rPr>
+        <w:t>.</w:t>
+      </w:r>
+    </w:p>
+    <w:p>
+      <w:r>
+        <w:br w:type="page"/>
+      </w:r>
+    </w:p>
+    <w:p/>
+    <w:p>
       <w:r>
         <w:t xml:space="preserve">To simplify the program and improve running time of the program, we are only simulating </w:t>
       </w:r>
@@ -2550,9 +2688,9 @@
           <w:noProof/>
         </w:rPr>
         <w:drawing>
-          <wp:inline distT="0" distB="0" distL="0" distR="0" wp14:anchorId="7AB827A9" wp14:editId="14B89DF7">
-            <wp:extent cx="4606555" cy="4076700"/>
-            <wp:effectExtent l="0" t="0" r="3810" b="0"/>
+          <wp:inline distT="0" distB="0" distL="0" distR="0" wp14:anchorId="7AB827A9" wp14:editId="071A8890">
+            <wp:extent cx="3529780" cy="3123777"/>
+            <wp:effectExtent l="0" t="0" r="1270" b="635"/>
             <wp:docPr id="2" name="Picture 2" descr="A screenshot of a cell phone&#10;&#10;Description automatically generated"/>
             <wp:cNvGraphicFramePr>
               <a:graphicFrameLocks xmlns:a="http://schemas.openxmlformats.org/drawingml/2006/main" noChangeAspect="1"/>
@@ -2565,7 +2703,7 @@
                     <pic:cNvPicPr/>
                   </pic:nvPicPr>
                   <pic:blipFill rotWithShape="1">
-                    <a:blip r:embed="rId11" cstate="print">
+                    <a:blip r:embed="rId12" cstate="print">
                       <a:extLst>
                         <a:ext uri="{28A0092B-C50C-407E-A947-70E740481C1C}">
                           <a14:useLocalDpi xmlns:a14="http://schemas.microsoft.com/office/drawing/2010/main" val="0"/>
@@ -2578,7 +2716,7 @@
                   <pic:spPr bwMode="auto">
                     <a:xfrm>
                       <a:off x="0" y="0"/>
-                      <a:ext cx="4616495" cy="4085496"/>
+                      <a:ext cx="3543172" cy="3135628"/>
                     </a:xfrm>
                     <a:prstGeom prst="rect">
                       <a:avLst/>
@@ -3163,6 +3301,7 @@
         <w:rPr>
           <w:u w:val="single"/>
         </w:rPr>
+        <w:lastRenderedPageBreak/>
         <w:t>Lorenz Equation</w:t>
       </w:r>
     </w:p>
@@ -3630,20 +3769,6 @@
         <w:rPr>
           <w:rFonts w:eastAsiaTheme="minorEastAsia"/>
         </w:rPr>
-        <w:br w:type="page"/>
-      </w:r>
-    </w:p>
-    <w:p>
-      <w:pPr>
-        <w:rPr>
-          <w:rFonts w:eastAsiaTheme="minorEastAsia"/>
-        </w:rPr>
-      </w:pPr>
-      <w:r>
-        <w:rPr>
-          <w:rFonts w:eastAsiaTheme="minorEastAsia"/>
-        </w:rPr>
-        <w:lastRenderedPageBreak/>
         <w:t>Obtaining the eigenvalues by using the characteristic equation as</w:t>
       </w:r>
     </w:p>
@@ -4206,6 +4331,19 @@
           <w:rFonts w:eastAsiaTheme="minorEastAsia"/>
         </w:rPr>
       </w:pPr>
+      <w:r>
+        <w:rPr>
+          <w:rFonts w:eastAsiaTheme="minorEastAsia"/>
+        </w:rPr>
+        <w:br w:type="page"/>
+      </w:r>
+    </w:p>
+    <w:p>
+      <w:pPr>
+        <w:rPr>
+          <w:rFonts w:eastAsiaTheme="minorEastAsia"/>
+        </w:rPr>
+      </w:pPr>
     </w:p>
     <w:p>
       <w:pPr>
@@ -4261,9 +4399,9 @@
           <w:noProof/>
         </w:rPr>
         <w:drawing>
-          <wp:inline distT="0" distB="0" distL="0" distR="0" wp14:anchorId="14A82035" wp14:editId="37B496B2">
-            <wp:extent cx="5294973" cy="4638675"/>
-            <wp:effectExtent l="0" t="0" r="1270" b="0"/>
+          <wp:inline distT="0" distB="0" distL="0" distR="0" wp14:anchorId="14A82035" wp14:editId="74ABD7CC">
+            <wp:extent cx="3436334" cy="3010409"/>
+            <wp:effectExtent l="0" t="0" r="5715" b="0"/>
             <wp:docPr id="5" name="Picture 5" descr="A screenshot of a cell phone&#10;&#10;Description automatically generated"/>
             <wp:cNvGraphicFramePr>
               <a:graphicFrameLocks xmlns:a="http://schemas.openxmlformats.org/drawingml/2006/main" noChangeAspect="1"/>
@@ -4276,7 +4414,7 @@
                     <pic:cNvPicPr/>
                   </pic:nvPicPr>
                   <pic:blipFill>
-                    <a:blip r:embed="rId12" cstate="print">
+                    <a:blip r:embed="rId13" cstate="print">
                       <a:extLst>
                         <a:ext uri="{28A0092B-C50C-407E-A947-70E740481C1C}">
                           <a14:useLocalDpi xmlns:a14="http://schemas.microsoft.com/office/drawing/2010/main" val="0"/>
@@ -4290,7 +4428,7 @@
                   <pic:spPr>
                     <a:xfrm>
                       <a:off x="0" y="0"/>
-                      <a:ext cx="5357723" cy="4693647"/>
+                      <a:ext cx="3483160" cy="3051431"/>
                     </a:xfrm>
                     <a:prstGeom prst="rect">
                       <a:avLst/>
@@ -4329,16 +4467,7 @@
         <w:t>. Output for r = 0.1</w:t>
       </w:r>
     </w:p>
-    <w:p>
-      <w:r>
-        <w:br w:type="page"/>
-      </w:r>
-    </w:p>
-    <w:p>
-      <w:pPr>
-        <w:jc w:val="center"/>
-      </w:pPr>
-    </w:p>
+    <w:p/>
     <w:p>
       <w:pPr>
         <w:pStyle w:val="ListParagraph"/>
@@ -4389,7 +4518,7 @@
                     <pic:cNvPicPr/>
                   </pic:nvPicPr>
                   <pic:blipFill>
-                    <a:blip r:embed="rId13" cstate="print">
+                    <a:blip r:embed="rId14" cstate="print">
                       <a:extLst>
                         <a:ext uri="{28A0092B-C50C-407E-A947-70E740481C1C}">
                           <a14:useLocalDpi xmlns:a14="http://schemas.microsoft.com/office/drawing/2010/main" val="0"/>
@@ -4443,12 +4572,13 @@
       </w:r>
     </w:p>
     <w:p>
-      <w:pPr>
-        <w:jc w:val="center"/>
-      </w:pPr>
-    </w:p>
-    <w:p>
-      <w:r>
+      <w:r>
+        <w:br w:type="page"/>
+      </w:r>
+    </w:p>
+    <w:p>
+      <w:r>
+        <w:lastRenderedPageBreak/>
         <w:t>I did not Clear the previous data on the canvas so we can see the trajectory of the previous one in comparison to the new one. By observation, there is no chaos in the data we obtained, this proves that at r &lt; 1</w:t>
       </w:r>
       <w:r>
@@ -4502,7 +4632,7 @@
                     <pic:cNvPicPr/>
                   </pic:nvPicPr>
                   <pic:blipFill>
-                    <a:blip r:embed="rId14" cstate="print">
+                    <a:blip r:embed="rId15" cstate="print">
                       <a:extLst>
                         <a:ext uri="{28A0092B-C50C-407E-A947-70E740481C1C}">
                           <a14:useLocalDpi xmlns:a14="http://schemas.microsoft.com/office/drawing/2010/main" val="0"/>
@@ -4604,7 +4734,7 @@
                     <pic:cNvPicPr/>
                   </pic:nvPicPr>
                   <pic:blipFill>
-                    <a:blip r:embed="rId15" cstate="print">
+                    <a:blip r:embed="rId16" cstate="print">
                       <a:extLst>
                         <a:ext uri="{28A0092B-C50C-407E-A947-70E740481C1C}">
                           <a14:useLocalDpi xmlns:a14="http://schemas.microsoft.com/office/drawing/2010/main" val="0"/>
@@ -4688,7 +4818,7 @@
                     <pic:cNvPicPr/>
                   </pic:nvPicPr>
                   <pic:blipFill>
-                    <a:blip r:embed="rId16" cstate="print">
+                    <a:blip r:embed="rId17" cstate="print">
                       <a:extLst>
                         <a:ext uri="{28A0092B-C50C-407E-A947-70E740481C1C}">
                           <a14:useLocalDpi xmlns:a14="http://schemas.microsoft.com/office/drawing/2010/main" val="0"/>
@@ -4736,7 +4866,6 @@
     </w:p>
     <w:p>
       <w:r>
-        <w:lastRenderedPageBreak/>
         <w:t>Now</w:t>
       </w:r>
       <w:r>
@@ -5121,7 +5250,7 @@
                     <pic:cNvPicPr/>
                   </pic:nvPicPr>
                   <pic:blipFill>
-                    <a:blip r:embed="rId17" cstate="print">
+                    <a:blip r:embed="rId18" cstate="print">
                       <a:extLst>
                         <a:ext uri="{28A0092B-C50C-407E-A947-70E740481C1C}">
                           <a14:useLocalDpi xmlns:a14="http://schemas.microsoft.com/office/drawing/2010/main" val="0"/>
@@ -7120,7 +7249,7 @@
                     <pic:cNvPicPr/>
                   </pic:nvPicPr>
                   <pic:blipFill>
-                    <a:blip r:embed="rId18" cstate="print">
+                    <a:blip r:embed="rId19" cstate="print">
                       <a:extLst>
                         <a:ext uri="{28A0092B-C50C-407E-A947-70E740481C1C}">
                           <a14:useLocalDpi xmlns:a14="http://schemas.microsoft.com/office/drawing/2010/main" val="0"/>
@@ -7340,7 +7469,7 @@
                     <pic:cNvPicPr/>
                   </pic:nvPicPr>
                   <pic:blipFill>
-                    <a:blip r:embed="rId19">
+                    <a:blip r:embed="rId20">
                       <a:extLst>
                         <a:ext uri="{28A0092B-C50C-407E-A947-70E740481C1C}">
                           <a14:useLocalDpi xmlns:a14="http://schemas.microsoft.com/office/drawing/2010/main" val="0"/>
@@ -7696,7 +7825,7 @@
                     <pic:cNvPicPr/>
                   </pic:nvPicPr>
                   <pic:blipFill>
-                    <a:blip r:embed="rId20">
+                    <a:blip r:embed="rId21">
                       <a:extLst>
                         <a:ext uri="{28A0092B-C50C-407E-A947-70E740481C1C}">
                           <a14:useLocalDpi xmlns:a14="http://schemas.microsoft.com/office/drawing/2010/main" val="0"/>
@@ -8040,7 +8169,7 @@
       <w:r>
         <w:t xml:space="preserve">. Retrieved from </w:t>
       </w:r>
-      <w:hyperlink r:id="rId21" w:history="1">
+      <w:hyperlink r:id="rId22" w:history="1">
         <w:r>
           <w:rPr>
             <w:rStyle w:val="Hyperlink"/>
@@ -8115,7 +8244,7 @@
       <w:r>
         <w:t xml:space="preserve">. Retrieved from </w:t>
       </w:r>
-      <w:hyperlink r:id="rId22" w:anchor="FIG2" w:history="1">
+      <w:hyperlink r:id="rId23" w:anchor="FIG2" w:history="1">
         <w:r>
           <w:rPr>
             <w:rStyle w:val="Hyperlink"/>
@@ -8181,7 +8310,7 @@
       <w:r>
         <w:t xml:space="preserve">here: </w:t>
       </w:r>
-      <w:hyperlink r:id="rId23" w:history="1">
+      <w:hyperlink r:id="rId24" w:history="1">
         <w:r>
           <w:rPr>
             <w:color w:val="0000FF"/>

--- a/Final Project/FINAL PROJECT COMPUTATIONAL PHYSICS.docx
+++ b/Final Project/FINAL PROJECT COMPUTATIONAL PHYSICS.docx
@@ -519,25 +519,7 @@
     <w:p/>
     <w:p>
       <w:r>
-        <w:t>C</w:t>
-      </w:r>
-      <w:r>
-        <w:t xml:space="preserve">haos theory </w:t>
-      </w:r>
-      <w:r>
-        <w:t>is defined</w:t>
-      </w:r>
-      <w:r>
-        <w:t xml:space="preserve"> </w:t>
-      </w:r>
-      <w:r>
-        <w:t xml:space="preserve">as </w:t>
-      </w:r>
-      <w:r>
-        <w:t>the qualitative study of unstable aperiodic behaviour in deterministic nonlinear dynamical systems</w:t>
-      </w:r>
-      <w:r>
-        <w:t xml:space="preserve"> (Kellert, 1993).</w:t>
+        <w:t>Chaos theory is defined as the qualitative study of unstable aperiodic behaviour in deterministic nonlinear dynamical systems (Kellert, 1993).</w:t>
       </w:r>
       <w:r>
         <w:t xml:space="preserve"> </w:t>
@@ -2127,10 +2109,13 @@
         <w:t xml:space="preserve"> an iteration of </w:t>
       </w:r>
       <w:r>
-        <w:t>﻿100000</w:t>
-      </w:r>
-      <w:r>
-        <w:t xml:space="preserve"> and recursively calls </w:t>
+        <w:rPr>
+          <w:rFonts w:ascii="Calibri" w:hAnsi="Calibri" w:cs="Calibri"/>
+        </w:rPr>
+        <w:t>﻿</w:t>
+      </w:r>
+      <w:r>
+        <w:t xml:space="preserve">100000 and recursively calls </w:t>
       </w:r>
       <w:r>
         <w:t xml:space="preserve">the </w:t>
@@ -2553,6 +2538,9 @@
         <w:t xml:space="preserve">. This is done by performing exception handling. This case, any non-float or non-integer values are classified under </w:t>
       </w:r>
       <w:r>
+        <w:rPr>
+          <w:rFonts w:ascii="Calibri" w:hAnsi="Calibri" w:cs="Calibri"/>
+        </w:rPr>
         <w:t>﻿</w:t>
       </w:r>
       <w:proofErr w:type="spellStart"/>
@@ -2627,31 +2615,7 @@
         <w:rPr>
           <w:u w:val="single"/>
         </w:rPr>
-        <w:t xml:space="preserve">Fig. </w:t>
-      </w:r>
-      <w:r>
-        <w:rPr>
-          <w:u w:val="single"/>
-        </w:rPr>
-        <w:t>7</w:t>
-      </w:r>
-      <w:r>
-        <w:rPr>
-          <w:u w:val="single"/>
-        </w:rPr>
-        <w:t xml:space="preserve">. </w:t>
-      </w:r>
-      <w:r>
-        <w:rPr>
-          <w:u w:val="single"/>
-        </w:rPr>
-        <w:t>Warning Message pops up</w:t>
-      </w:r>
-      <w:r>
-        <w:rPr>
-          <w:u w:val="single"/>
-        </w:rPr>
-        <w:t>.</w:t>
+        <w:t>Fig. 7. Warning Message pops up.</w:t>
       </w:r>
     </w:p>
     <w:p>
@@ -2754,7 +2718,7 @@
         <w:rPr>
           <w:u w:val="single"/>
         </w:rPr>
-        <w:t>7</w:t>
+        <w:t>8</w:t>
       </w:r>
       <w:r>
         <w:rPr>
@@ -2786,10 +2750,7 @@
     <w:p/>
     <w:p>
       <w:r>
-        <w:t>In</w:t>
-      </w:r>
-      <w:r>
-        <w:t xml:space="preserve"> forming the code, it was initially tough to get the </w:t>
+        <w:t xml:space="preserve">In forming the code, it was initially tough to get the </w:t>
       </w:r>
       <w:r>
         <w:t xml:space="preserve">simulations running. In order to have a neater way of the simulation, I decided to </w:t>
@@ -2860,6 +2821,9 @@
         <w:t xml:space="preserve">. The method </w:t>
       </w:r>
       <w:r>
+        <w:rPr>
+          <w:rFonts w:ascii="Calibri" w:hAnsi="Calibri" w:cs="Calibri"/>
+        </w:rPr>
         <w:t>﻿</w:t>
       </w:r>
       <w:r>
@@ -2915,16 +2879,7 @@
           <w:sz w:val="32"/>
           <w:szCs w:val="32"/>
         </w:rPr>
-        <w:t xml:space="preserve"> &amp; </w:t>
-      </w:r>
-      <w:r>
-        <w:rPr>
-          <w:b/>
-          <w:bCs/>
-          <w:sz w:val="32"/>
-          <w:szCs w:val="32"/>
-        </w:rPr>
-        <w:t>Discussion</w:t>
+        <w:t xml:space="preserve"> &amp; Discussion</w:t>
       </w:r>
     </w:p>
     <w:p>
@@ -2971,30 +2926,54 @@
           <w:ilvl w:val="0"/>
           <w:numId w:val="3"/>
         </w:numPr>
-      </w:pPr>
-      <w:r>
+        <w:rPr>
+          <w:rFonts w:ascii="Times New Roman" w:hAnsi="Times New Roman" w:cs="Times New Roman"/>
+        </w:rPr>
+      </w:pPr>
+      <w:r>
+        <w:rPr>
+          <w:rFonts w:ascii="Times New Roman" w:hAnsi="Times New Roman" w:cs="Times New Roman"/>
+        </w:rPr>
         <w:t xml:space="preserve">Non-linear: This </w:t>
       </w:r>
       <w:r>
+        <w:rPr>
+          <w:rFonts w:ascii="Times New Roman" w:hAnsi="Times New Roman" w:cs="Times New Roman"/>
+        </w:rPr>
         <w:t>is due to</w:t>
       </w:r>
       <w:r>
+        <w:rPr>
+          <w:rFonts w:ascii="Times New Roman" w:hAnsi="Times New Roman" w:cs="Times New Roman"/>
+        </w:rPr>
         <w:t xml:space="preserve"> the quadratic terms </w:t>
       </w:r>
       <w:proofErr w:type="spellStart"/>
       <w:r>
+        <w:rPr>
+          <w:rFonts w:ascii="Times New Roman" w:hAnsi="Times New Roman" w:cs="Times New Roman"/>
+        </w:rPr>
         <w:t>xz</w:t>
       </w:r>
       <w:proofErr w:type="spellEnd"/>
       <w:r>
+        <w:rPr>
+          <w:rFonts w:ascii="Times New Roman" w:hAnsi="Times New Roman" w:cs="Times New Roman"/>
+        </w:rPr>
         <w:t xml:space="preserve"> and </w:t>
       </w:r>
       <w:proofErr w:type="spellStart"/>
       <w:r>
+        <w:rPr>
+          <w:rFonts w:ascii="Times New Roman" w:hAnsi="Times New Roman" w:cs="Times New Roman"/>
+        </w:rPr>
         <w:t>xy</w:t>
       </w:r>
       <w:proofErr w:type="spellEnd"/>
       <w:r>
+        <w:rPr>
+          <w:rFonts w:ascii="Times New Roman" w:hAnsi="Times New Roman" w:cs="Times New Roman"/>
+        </w:rPr>
         <w:t>.</w:t>
       </w:r>
     </w:p>
@@ -3005,14 +2984,26 @@
           <w:ilvl w:val="0"/>
           <w:numId w:val="3"/>
         </w:numPr>
-      </w:pPr>
-      <w:r>
+        <w:rPr>
+          <w:rFonts w:ascii="Times New Roman" w:hAnsi="Times New Roman" w:cs="Times New Roman"/>
+        </w:rPr>
+      </w:pPr>
+      <w:r>
+        <w:rPr>
+          <w:rFonts w:ascii="Times New Roman" w:hAnsi="Times New Roman" w:cs="Times New Roman"/>
+        </w:rPr>
         <w:t>Symmetrical</w:t>
       </w:r>
       <w:r>
+        <w:rPr>
+          <w:rFonts w:ascii="Times New Roman" w:hAnsi="Times New Roman" w:cs="Times New Roman"/>
+        </w:rPr>
         <w:t>: Replacing</w:t>
       </w:r>
       <w:r>
+        <w:rPr>
+          <w:rFonts w:ascii="Times New Roman" w:hAnsi="Times New Roman" w:cs="Times New Roman"/>
+        </w:rPr>
         <w:t xml:space="preserve"> </w:t>
       </w:r>
       <m:oMath>
@@ -3021,7 +3012,7 @@
             <m:sty m:val="p"/>
           </m:rPr>
           <w:rPr>
-            <w:rFonts w:ascii="Cambria Math" w:hAnsi="Cambria Math"/>
+            <w:rFonts w:ascii="Cambria Math" w:hAnsi="Cambria Math" w:cs="Times New Roman"/>
           </w:rPr>
           <m:t xml:space="preserve">( x , y ) </m:t>
         </m:r>
@@ -3030,7 +3021,7 @@
             <m:sty m:val="p"/>
           </m:rPr>
           <w:rPr>
-            <w:rFonts w:ascii="Cambria Math" w:hAnsi="Cambria Math"/>
+            <w:rFonts w:ascii="Cambria Math" w:hAnsi="Cambria Math" w:cs="Times New Roman"/>
           </w:rPr>
           <w:sym w:font="Wingdings" w:char="F0E0"/>
         </m:r>
@@ -3039,24 +3030,39 @@
             <m:sty m:val="p"/>
           </m:rPr>
           <w:rPr>
-            <w:rFonts w:ascii="Cambria Math" w:hAnsi="Cambria Math"/>
+            <w:rFonts w:ascii="Cambria Math" w:hAnsi="Cambria Math" w:cs="Times New Roman"/>
           </w:rPr>
           <m:t xml:space="preserve"> ( -x , -y )</m:t>
         </m:r>
       </m:oMath>
       <w:r>
+        <w:rPr>
+          <w:rFonts w:ascii="Times New Roman" w:hAnsi="Times New Roman" w:cs="Times New Roman"/>
+        </w:rPr>
         <w:t xml:space="preserve">, </w:t>
       </w:r>
       <w:r>
+        <w:rPr>
+          <w:rFonts w:ascii="Times New Roman" w:hAnsi="Times New Roman" w:cs="Times New Roman"/>
+        </w:rPr>
         <w:t>the</w:t>
       </w:r>
       <w:r>
+        <w:rPr>
+          <w:rFonts w:ascii="Times New Roman" w:hAnsi="Times New Roman" w:cs="Times New Roman"/>
+        </w:rPr>
         <w:t xml:space="preserve"> Lorenz</w:t>
       </w:r>
       <w:r>
+        <w:rPr>
+          <w:rFonts w:ascii="Times New Roman" w:hAnsi="Times New Roman" w:cs="Times New Roman"/>
+        </w:rPr>
         <w:t xml:space="preserve"> equations are still the same.</w:t>
       </w:r>
       <w:r>
+        <w:rPr>
+          <w:rFonts w:ascii="Times New Roman" w:hAnsi="Times New Roman" w:cs="Times New Roman"/>
+        </w:rPr>
         <w:t xml:space="preserve"> i.e. if </w:t>
       </w:r>
       <m:oMath>
@@ -3064,7 +3070,7 @@
           <m:dPr>
             <m:ctrlPr>
               <w:rPr>
-                <w:rFonts w:ascii="Cambria Math" w:hAnsi="Cambria Math"/>
+                <w:rFonts w:ascii="Cambria Math" w:hAnsi="Cambria Math" w:cs="Times New Roman"/>
               </w:rPr>
             </m:ctrlPr>
           </m:dPr>
@@ -3074,7 +3080,7 @@
                 <m:sty m:val="p"/>
               </m:rPr>
               <w:rPr>
-                <w:rFonts w:ascii="Cambria Math" w:hAnsi="Cambria Math"/>
+                <w:rFonts w:ascii="Cambria Math" w:hAnsi="Cambria Math" w:cs="Times New Roman"/>
               </w:rPr>
               <m:t xml:space="preserve"> x</m:t>
             </m:r>
@@ -3082,7 +3088,7 @@
               <m:dPr>
                 <m:ctrlPr>
                   <w:rPr>
-                    <w:rFonts w:ascii="Cambria Math" w:hAnsi="Cambria Math"/>
+                    <w:rFonts w:ascii="Cambria Math" w:hAnsi="Cambria Math" w:cs="Times New Roman"/>
                   </w:rPr>
                 </m:ctrlPr>
               </m:dPr>
@@ -3092,7 +3098,7 @@
                     <m:sty m:val="p"/>
                   </m:rPr>
                   <w:rPr>
-                    <w:rFonts w:ascii="Cambria Math" w:hAnsi="Cambria Math"/>
+                    <w:rFonts w:ascii="Cambria Math" w:hAnsi="Cambria Math" w:cs="Times New Roman"/>
                   </w:rPr>
                   <m:t>t</m:t>
                 </m:r>
@@ -3103,7 +3109,7 @@
                 <m:sty m:val="p"/>
               </m:rPr>
               <w:rPr>
-                <w:rFonts w:ascii="Cambria Math" w:hAnsi="Cambria Math"/>
+                <w:rFonts w:ascii="Cambria Math" w:hAnsi="Cambria Math" w:cs="Times New Roman"/>
               </w:rPr>
               <m:t>, y</m:t>
             </m:r>
@@ -3111,7 +3117,7 @@
               <m:dPr>
                 <m:ctrlPr>
                   <w:rPr>
-                    <w:rFonts w:ascii="Cambria Math" w:hAnsi="Cambria Math"/>
+                    <w:rFonts w:ascii="Cambria Math" w:hAnsi="Cambria Math" w:cs="Times New Roman"/>
                   </w:rPr>
                 </m:ctrlPr>
               </m:dPr>
@@ -3121,7 +3127,7 @@
                     <m:sty m:val="p"/>
                   </m:rPr>
                   <w:rPr>
-                    <w:rFonts w:ascii="Cambria Math" w:hAnsi="Cambria Math"/>
+                    <w:rFonts w:ascii="Cambria Math" w:hAnsi="Cambria Math" w:cs="Times New Roman"/>
                   </w:rPr>
                   <m:t>t</m:t>
                 </m:r>
@@ -3132,7 +3138,7 @@
                 <m:sty m:val="p"/>
               </m:rPr>
               <w:rPr>
-                <w:rFonts w:ascii="Cambria Math" w:hAnsi="Cambria Math"/>
+                <w:rFonts w:ascii="Cambria Math" w:hAnsi="Cambria Math" w:cs="Times New Roman"/>
               </w:rPr>
               <m:t>, z</m:t>
             </m:r>
@@ -3140,7 +3146,7 @@
               <m:dPr>
                 <m:ctrlPr>
                   <w:rPr>
-                    <w:rFonts w:ascii="Cambria Math" w:hAnsi="Cambria Math"/>
+                    <w:rFonts w:ascii="Cambria Math" w:hAnsi="Cambria Math" w:cs="Times New Roman"/>
                   </w:rPr>
                 </m:ctrlPr>
               </m:dPr>
@@ -3150,7 +3156,7 @@
                     <m:sty m:val="p"/>
                   </m:rPr>
                   <w:rPr>
-                    <w:rFonts w:ascii="Cambria Math" w:hAnsi="Cambria Math"/>
+                    <w:rFonts w:ascii="Cambria Math" w:hAnsi="Cambria Math" w:cs="Times New Roman"/>
                   </w:rPr>
                   <m:t>t</m:t>
                 </m:r>
@@ -3160,6 +3166,9 @@
         </m:d>
       </m:oMath>
       <w:r>
+        <w:rPr>
+          <w:rFonts w:ascii="Times New Roman" w:hAnsi="Times New Roman" w:cs="Times New Roman"/>
+        </w:rPr>
         <w:t xml:space="preserve"> is the solution then so is </w:t>
       </w:r>
       <m:oMath>
@@ -3167,7 +3176,7 @@
           <m:dPr>
             <m:ctrlPr>
               <w:rPr>
-                <w:rFonts w:ascii="Cambria Math" w:hAnsi="Cambria Math"/>
+                <w:rFonts w:ascii="Cambria Math" w:hAnsi="Cambria Math" w:cs="Times New Roman"/>
               </w:rPr>
             </m:ctrlPr>
           </m:dPr>
@@ -3177,7 +3186,7 @@
                 <m:sty m:val="p"/>
               </m:rPr>
               <w:rPr>
-                <w:rFonts w:ascii="Cambria Math" w:hAnsi="Cambria Math"/>
+                <w:rFonts w:ascii="Cambria Math" w:hAnsi="Cambria Math" w:cs="Times New Roman"/>
               </w:rPr>
               <m:t>-x</m:t>
             </m:r>
@@ -3185,7 +3194,7 @@
               <m:dPr>
                 <m:ctrlPr>
                   <w:rPr>
-                    <w:rFonts w:ascii="Cambria Math" w:hAnsi="Cambria Math"/>
+                    <w:rFonts w:ascii="Cambria Math" w:hAnsi="Cambria Math" w:cs="Times New Roman"/>
                   </w:rPr>
                 </m:ctrlPr>
               </m:dPr>
@@ -3195,7 +3204,7 @@
                     <m:sty m:val="p"/>
                   </m:rPr>
                   <w:rPr>
-                    <w:rFonts w:ascii="Cambria Math" w:hAnsi="Cambria Math"/>
+                    <w:rFonts w:ascii="Cambria Math" w:hAnsi="Cambria Math" w:cs="Times New Roman"/>
                   </w:rPr>
                   <m:t>t</m:t>
                 </m:r>
@@ -3206,7 +3215,7 @@
                 <m:sty m:val="p"/>
               </m:rPr>
               <w:rPr>
-                <w:rFonts w:ascii="Cambria Math" w:hAnsi="Cambria Math"/>
+                <w:rFonts w:ascii="Cambria Math" w:hAnsi="Cambria Math" w:cs="Times New Roman"/>
               </w:rPr>
               <m:t>, -y</m:t>
             </m:r>
@@ -3214,7 +3223,7 @@
               <m:dPr>
                 <m:ctrlPr>
                   <w:rPr>
-                    <w:rFonts w:ascii="Cambria Math" w:hAnsi="Cambria Math"/>
+                    <w:rFonts w:ascii="Cambria Math" w:hAnsi="Cambria Math" w:cs="Times New Roman"/>
                   </w:rPr>
                 </m:ctrlPr>
               </m:dPr>
@@ -3224,7 +3233,7 @@
                     <m:sty m:val="p"/>
                   </m:rPr>
                   <w:rPr>
-                    <w:rFonts w:ascii="Cambria Math" w:hAnsi="Cambria Math"/>
+                    <w:rFonts w:ascii="Cambria Math" w:hAnsi="Cambria Math" w:cs="Times New Roman"/>
                   </w:rPr>
                   <m:t>t</m:t>
                 </m:r>
@@ -3235,7 +3244,7 @@
                 <m:sty m:val="p"/>
               </m:rPr>
               <w:rPr>
-                <w:rFonts w:ascii="Cambria Math" w:hAnsi="Cambria Math"/>
+                <w:rFonts w:ascii="Cambria Math" w:hAnsi="Cambria Math" w:cs="Times New Roman"/>
               </w:rPr>
               <m:t>, z</m:t>
             </m:r>
@@ -3243,7 +3252,7 @@
               <m:dPr>
                 <m:ctrlPr>
                   <w:rPr>
-                    <w:rFonts w:ascii="Cambria Math" w:hAnsi="Cambria Math"/>
+                    <w:rFonts w:ascii="Cambria Math" w:hAnsi="Cambria Math" w:cs="Times New Roman"/>
                   </w:rPr>
                 </m:ctrlPr>
               </m:dPr>
@@ -3253,7 +3262,7 @@
                     <m:sty m:val="p"/>
                   </m:rPr>
                   <w:rPr>
-                    <w:rFonts w:ascii="Cambria Math" w:hAnsi="Cambria Math"/>
+                    <w:rFonts w:ascii="Cambria Math" w:hAnsi="Cambria Math" w:cs="Times New Roman"/>
                   </w:rPr>
                   <m:t>t</m:t>
                 </m:r>
@@ -3264,7 +3273,7 @@
       </m:oMath>
       <w:r>
         <w:rPr>
-          <w:rFonts w:eastAsiaTheme="minorEastAsia"/>
+          <w:rFonts w:ascii="Times New Roman" w:eastAsiaTheme="minorEastAsia" w:hAnsi="Times New Roman" w:cs="Times New Roman"/>
         </w:rPr>
         <w:t>.</w:t>
       </w:r>
@@ -3276,16 +3285,19 @@
           <w:ilvl w:val="0"/>
           <w:numId w:val="3"/>
         </w:numPr>
-      </w:pPr>
-      <w:r>
-        <w:rPr>
-          <w:rFonts w:eastAsiaTheme="minorEastAsia"/>
+        <w:rPr>
+          <w:rFonts w:ascii="Times New Roman" w:hAnsi="Times New Roman" w:cs="Times New Roman"/>
+        </w:rPr>
+      </w:pPr>
+      <w:r>
+        <w:rPr>
+          <w:rFonts w:ascii="Times New Roman" w:eastAsiaTheme="minorEastAsia" w:hAnsi="Times New Roman" w:cs="Times New Roman"/>
         </w:rPr>
         <w:t>Volume contraction</w:t>
       </w:r>
       <w:r>
         <w:rPr>
-          <w:rFonts w:eastAsiaTheme="minorEastAsia"/>
+          <w:rFonts w:ascii="Times New Roman" w:eastAsiaTheme="minorEastAsia" w:hAnsi="Times New Roman" w:cs="Times New Roman"/>
         </w:rPr>
         <w:t>: Volume in phase space shrink exponentially fast.</w:t>
       </w:r>
@@ -4331,39 +4343,32 @@
           <w:rFonts w:eastAsiaTheme="minorEastAsia"/>
         </w:rPr>
       </w:pPr>
+    </w:p>
+    <w:p>
+      <w:pPr>
+        <w:rPr>
+          <w:rFonts w:eastAsiaTheme="minorEastAsia"/>
+        </w:rPr>
+      </w:pPr>
+      <w:r>
+        <w:rPr>
+          <w:rFonts w:eastAsiaTheme="minorEastAsia"/>
+        </w:rPr>
+        <w:t>Hence, having a r &lt; 1 implies that all eigenvalues are negative, and ultimately implies that the origin is a stable node. Now we plot using our program to check.</w:t>
+      </w:r>
+    </w:p>
+    <w:p>
+      <w:pPr>
+        <w:rPr>
+          <w:rFonts w:eastAsiaTheme="minorEastAsia"/>
+        </w:rPr>
+      </w:pPr>
       <w:r>
         <w:rPr>
           <w:rFonts w:eastAsiaTheme="minorEastAsia"/>
         </w:rPr>
         <w:br w:type="page"/>
       </w:r>
-    </w:p>
-    <w:p>
-      <w:pPr>
-        <w:rPr>
-          <w:rFonts w:eastAsiaTheme="minorEastAsia"/>
-        </w:rPr>
-      </w:pPr>
-    </w:p>
-    <w:p>
-      <w:pPr>
-        <w:rPr>
-          <w:rFonts w:eastAsiaTheme="minorEastAsia"/>
-        </w:rPr>
-      </w:pPr>
-      <w:r>
-        <w:rPr>
-          <w:rFonts w:eastAsiaTheme="minorEastAsia"/>
-        </w:rPr>
-        <w:t>Hence, having a r &lt; 1 implies that all eigenvalues are negative, and ultimately implies that the origin is a stable node. Now we plot using our program to check.</w:t>
-      </w:r>
-    </w:p>
-    <w:p>
-      <w:pPr>
-        <w:rPr>
-          <w:rFonts w:eastAsiaTheme="minorEastAsia"/>
-        </w:rPr>
-      </w:pPr>
     </w:p>
     <w:p>
       <w:pPr>
@@ -4373,13 +4378,14 @@
           <w:numId w:val="4"/>
         </w:numPr>
         <w:rPr>
-          <w:rFonts w:eastAsiaTheme="minorEastAsia"/>
-        </w:rPr>
-      </w:pPr>
-      <w:r>
-        <w:rPr>
-          <w:rFonts w:eastAsiaTheme="minorEastAsia"/>
-        </w:rPr>
+          <w:rFonts w:ascii="Times New Roman" w:eastAsiaTheme="minorEastAsia" w:hAnsi="Times New Roman" w:cs="Times New Roman"/>
+        </w:rPr>
+      </w:pPr>
+      <w:r>
+        <w:rPr>
+          <w:rFonts w:ascii="Times New Roman" w:eastAsiaTheme="minorEastAsia" w:hAnsi="Times New Roman" w:cs="Times New Roman"/>
+        </w:rPr>
+        <w:lastRenderedPageBreak/>
         <w:t>r = 0.1</w:t>
       </w:r>
     </w:p>
@@ -4399,9 +4405,9 @@
           <w:noProof/>
         </w:rPr>
         <w:drawing>
-          <wp:inline distT="0" distB="0" distL="0" distR="0" wp14:anchorId="14A82035" wp14:editId="74ABD7CC">
-            <wp:extent cx="3436334" cy="3010409"/>
-            <wp:effectExtent l="0" t="0" r="5715" b="0"/>
+          <wp:inline distT="0" distB="0" distL="0" distR="0" wp14:anchorId="14A82035" wp14:editId="114B4475">
+            <wp:extent cx="4006742" cy="3510116"/>
+            <wp:effectExtent l="0" t="0" r="0" b="0"/>
             <wp:docPr id="5" name="Picture 5" descr="A screenshot of a cell phone&#10;&#10;Description automatically generated"/>
             <wp:cNvGraphicFramePr>
               <a:graphicFrameLocks xmlns:a="http://schemas.openxmlformats.org/drawingml/2006/main" noChangeAspect="1"/>
@@ -4428,7 +4434,7 @@
                   <pic:spPr>
                     <a:xfrm>
                       <a:off x="0" y="0"/>
-                      <a:ext cx="3483160" cy="3051431"/>
+                      <a:ext cx="4065405" cy="3561508"/>
                     </a:xfrm>
                     <a:prstGeom prst="rect">
                       <a:avLst/>
@@ -4458,7 +4464,7 @@
         <w:rPr>
           <w:u w:val="single"/>
         </w:rPr>
-        <w:t>8</w:t>
+        <w:t>9</w:t>
       </w:r>
       <w:r>
         <w:rPr>
@@ -4476,12 +4482,12 @@
           <w:numId w:val="5"/>
         </w:numPr>
         <w:rPr>
-          <w:rFonts w:eastAsiaTheme="minorEastAsia"/>
-        </w:rPr>
-      </w:pPr>
-      <w:r>
-        <w:rPr>
-          <w:rFonts w:eastAsiaTheme="minorEastAsia"/>
+          <w:rFonts w:ascii="Times New Roman" w:eastAsiaTheme="minorEastAsia" w:hAnsi="Times New Roman" w:cs="Times New Roman"/>
+        </w:rPr>
+      </w:pPr>
+      <w:r>
+        <w:rPr>
+          <w:rFonts w:ascii="Times New Roman" w:eastAsiaTheme="minorEastAsia" w:hAnsi="Times New Roman" w:cs="Times New Roman"/>
         </w:rPr>
         <w:t>r = 0.5</w:t>
       </w:r>
@@ -4503,9 +4509,9 @@
           <w:noProof/>
         </w:rPr>
         <w:drawing>
-          <wp:inline distT="0" distB="0" distL="0" distR="0" wp14:anchorId="4E0EE4F4" wp14:editId="4748C28E">
-            <wp:extent cx="3333750" cy="2919064"/>
-            <wp:effectExtent l="0" t="0" r="0" b="2540"/>
+          <wp:inline distT="0" distB="0" distL="0" distR="0" wp14:anchorId="4E0EE4F4" wp14:editId="2FA0CE1C">
+            <wp:extent cx="4132287" cy="3618271"/>
+            <wp:effectExtent l="0" t="0" r="0" b="1270"/>
             <wp:docPr id="6" name="Picture 6" descr="A screenshot of a cell phone&#10;&#10;Description automatically generated"/>
             <wp:cNvGraphicFramePr>
               <a:graphicFrameLocks xmlns:a="http://schemas.openxmlformats.org/drawingml/2006/main" noChangeAspect="1"/>
@@ -4532,7 +4538,7 @@
                   <pic:spPr>
                     <a:xfrm>
                       <a:off x="0" y="0"/>
-                      <a:ext cx="3360482" cy="2942471"/>
+                      <a:ext cx="4177114" cy="3657522"/>
                     </a:xfrm>
                     <a:prstGeom prst="rect">
                       <a:avLst/>
@@ -4562,7 +4568,7 @@
         <w:rPr>
           <w:u w:val="single"/>
         </w:rPr>
-        <w:t>9</w:t>
+        <w:t>10</w:t>
       </w:r>
       <w:r>
         <w:rPr>
@@ -4588,6 +4594,7 @@
         <w:t>here is no chaos.</w:t>
       </w:r>
     </w:p>
+    <w:p/>
     <w:p>
       <w:r>
         <w:t>Now we check for r &gt; 1.</w:t>
@@ -4601,8 +4608,14 @@
           <w:ilvl w:val="0"/>
           <w:numId w:val="6"/>
         </w:numPr>
-      </w:pPr>
-      <w:r>
+        <w:rPr>
+          <w:rFonts w:ascii="Times New Roman" w:hAnsi="Times New Roman" w:cs="Times New Roman"/>
+        </w:rPr>
+      </w:pPr>
+      <w:r>
+        <w:rPr>
+          <w:rFonts w:ascii="Times New Roman" w:hAnsi="Times New Roman" w:cs="Times New Roman"/>
+        </w:rPr>
         <w:t>r = 5</w:t>
       </w:r>
     </w:p>
@@ -4617,9 +4630,9 @@
           <w:noProof/>
         </w:rPr>
         <w:drawing>
-          <wp:inline distT="0" distB="0" distL="0" distR="0" wp14:anchorId="7A361C41" wp14:editId="3393153A">
-            <wp:extent cx="3954904" cy="3469968"/>
-            <wp:effectExtent l="0" t="0" r="0" b="0"/>
+          <wp:inline distT="0" distB="0" distL="0" distR="0" wp14:anchorId="7A361C41" wp14:editId="42BE3F56">
+            <wp:extent cx="3660386" cy="3211562"/>
+            <wp:effectExtent l="0" t="0" r="0" b="1905"/>
             <wp:docPr id="10" name="Picture 10" descr="A screenshot of a cell phone&#10;&#10;Description automatically generated"/>
             <wp:cNvGraphicFramePr>
               <a:graphicFrameLocks xmlns:a="http://schemas.openxmlformats.org/drawingml/2006/main" noChangeAspect="1"/>
@@ -4646,7 +4659,7 @@
                   <pic:spPr>
                     <a:xfrm>
                       <a:off x="0" y="0"/>
-                      <a:ext cx="3960761" cy="3475106"/>
+                      <a:ext cx="3674388" cy="3223847"/>
                     </a:xfrm>
                     <a:prstGeom prst="rect">
                       <a:avLst/>
@@ -4670,25 +4683,19 @@
         <w:rPr>
           <w:u w:val="single"/>
         </w:rPr>
-        <w:t xml:space="preserve">Fig. </w:t>
+        <w:t>Fig. 1</w:t>
       </w:r>
       <w:r>
         <w:rPr>
           <w:u w:val="single"/>
         </w:rPr>
-        <w:t>10</w:t>
+        <w:t>1</w:t>
       </w:r>
       <w:r>
         <w:rPr>
           <w:u w:val="single"/>
         </w:rPr>
-        <w:t xml:space="preserve">. Output for r = </w:t>
-      </w:r>
-      <w:r>
-        <w:rPr>
-          <w:u w:val="single"/>
-        </w:rPr>
-        <w:t>5</w:t>
+        <w:t>. Output for r = 5</w:t>
       </w:r>
     </w:p>
     <w:p>
@@ -4704,8 +4711,14 @@
           <w:ilvl w:val="0"/>
           <w:numId w:val="6"/>
         </w:numPr>
-      </w:pPr>
-      <w:r>
+        <w:rPr>
+          <w:rFonts w:ascii="Times New Roman" w:hAnsi="Times New Roman" w:cs="Times New Roman"/>
+        </w:rPr>
+      </w:pPr>
+      <w:r>
+        <w:rPr>
+          <w:rFonts w:ascii="Times New Roman" w:hAnsi="Times New Roman" w:cs="Times New Roman"/>
+        </w:rPr>
         <w:t>r = 10</w:t>
       </w:r>
     </w:p>
@@ -4719,9 +4732,9 @@
           <w:noProof/>
         </w:rPr>
         <w:drawing>
-          <wp:inline distT="0" distB="0" distL="0" distR="0" wp14:anchorId="7FC204E9" wp14:editId="2264A054">
-            <wp:extent cx="3591612" cy="3138878"/>
-            <wp:effectExtent l="0" t="0" r="2540" b="0"/>
+          <wp:inline distT="0" distB="0" distL="0" distR="0" wp14:anchorId="7FC204E9" wp14:editId="5DE66ED2">
+            <wp:extent cx="3460955" cy="3024691"/>
+            <wp:effectExtent l="0" t="0" r="0" b="0"/>
             <wp:docPr id="11" name="Picture 11" descr="A screenshot of a cell phone&#10;&#10;Description automatically generated"/>
             <wp:cNvGraphicFramePr>
               <a:graphicFrameLocks xmlns:a="http://schemas.openxmlformats.org/drawingml/2006/main" noChangeAspect="1"/>
@@ -4748,7 +4761,7 @@
                   <pic:spPr>
                     <a:xfrm>
                       <a:off x="0" y="0"/>
-                      <a:ext cx="3596246" cy="3142928"/>
+                      <a:ext cx="3468523" cy="3031305"/>
                     </a:xfrm>
                     <a:prstGeom prst="rect">
                       <a:avLst/>
@@ -4772,13 +4785,44 @@
         <w:rPr>
           <w:u w:val="single"/>
         </w:rPr>
-        <w:t>Fig. 11. Output for r = 10</w:t>
+        <w:t>Fig. 1</w:t>
+      </w:r>
+      <w:r>
+        <w:rPr>
+          <w:u w:val="single"/>
+        </w:rPr>
+        <w:t>2</w:t>
+      </w:r>
+      <w:r>
+        <w:rPr>
+          <w:u w:val="single"/>
+        </w:rPr>
+        <w:t>. Output for r = 10</w:t>
       </w:r>
     </w:p>
     <w:p/>
     <w:p>
       <w:r>
-        <w:t>In Fig. 10., see a stable trajectory moving from the origin (where the initial conditions are located) to a stable point in space. At r &gt; 1, we know that from (1), one of the eigenvalues will be positive which causes the origin to be unstable. As we increase r as seen in Fig. 11., we see 2 limit cycles forming.</w:t>
+        <w:lastRenderedPageBreak/>
+        <w:t>In Fig. 1</w:t>
+      </w:r>
+      <w:r>
+        <w:t>1</w:t>
+      </w:r>
+      <w:r>
+        <w:t>., see a stable trajectory moving from the origin (where the initial conditions are located) to a stable point in space. At r &gt; 1, we know that from (1), one of the eigenvalues will be positive which causes the origin to be unstable. As we increase r</w:t>
+      </w:r>
+      <w:r>
+        <w:t>,</w:t>
+      </w:r>
+      <w:r>
+        <w:t xml:space="preserve"> as seen in Fig. 1</w:t>
+      </w:r>
+      <w:r>
+        <w:t>2</w:t>
+      </w:r>
+      <w:r>
+        <w:t>., we see 2 limit cycles forming.</w:t>
       </w:r>
     </w:p>
     <w:p/>
@@ -4856,7 +4900,19 @@
         <w:rPr>
           <w:u w:val="single"/>
         </w:rPr>
-        <w:t>Fig. 12. Output for r = 14</w:t>
+        <w:t>Fig. 1</w:t>
+      </w:r>
+      <w:r>
+        <w:rPr>
+          <w:u w:val="single"/>
+        </w:rPr>
+        <w:t>3</w:t>
+      </w:r>
+      <w:r>
+        <w:rPr>
+          <w:u w:val="single"/>
+        </w:rPr>
+        <w:t>. Output for r = 14</w:t>
       </w:r>
     </w:p>
     <w:p>
@@ -4900,7 +4956,7 @@
             <m:sSupPr>
               <m:ctrlPr>
                 <w:rPr>
-                  <w:rFonts w:ascii="Cambria Math" w:eastAsiaTheme="minorHAnsi" w:hAnsi="Cambria Math" w:cstheme="minorBidi"/>
+                  <w:rFonts w:ascii="Cambria Math" w:eastAsiaTheme="minorHAnsi" w:hAnsi="Cambria Math"/>
                   <w:i/>
                   <w:lang w:eastAsia="en-US"/>
                 </w:rPr>
@@ -4943,13 +4999,7 @@
                 <w:rPr>
                   <w:rFonts w:ascii="Cambria Math" w:hAnsi="Cambria Math"/>
                 </w:rPr>
-                <m:t>σ</m:t>
-              </m:r>
-              <m:r>
-                <w:rPr>
-                  <w:rFonts w:ascii="Cambria Math" w:hAnsi="Cambria Math"/>
-                </w:rPr>
-                <m:t>+b+1</m:t>
+                <m:t>σ+b+1</m:t>
               </m:r>
             </m:e>
           </m:d>
@@ -4957,7 +5007,7 @@
             <m:sSupPr>
               <m:ctrlPr>
                 <w:rPr>
-                  <w:rFonts w:ascii="Cambria Math" w:eastAsiaTheme="minorHAnsi" w:hAnsi="Cambria Math" w:cstheme="minorBidi"/>
+                  <w:rFonts w:ascii="Cambria Math" w:eastAsiaTheme="minorHAnsi" w:hAnsi="Cambria Math"/>
                   <w:i/>
                   <w:lang w:eastAsia="en-US"/>
                 </w:rPr>
@@ -5000,13 +5050,7 @@
                 <w:rPr>
                   <w:rFonts w:ascii="Cambria Math" w:hAnsi="Cambria Math"/>
                 </w:rPr>
-                <m:t>r+</m:t>
-              </m:r>
-              <m:r>
-                <w:rPr>
-                  <w:rFonts w:ascii="Cambria Math" w:hAnsi="Cambria Math"/>
-                </w:rPr>
-                <m:t>σ</m:t>
+                <m:t>r+σ</m:t>
               </m:r>
             </m:e>
           </m:d>
@@ -5014,31 +5058,7 @@
             <w:rPr>
               <w:rFonts w:ascii="Cambria Math" w:hAnsi="Cambria Math"/>
             </w:rPr>
-            <m:t>b</m:t>
-          </m:r>
-          <m:r>
-            <w:rPr>
-              <w:rFonts w:ascii="Cambria Math" w:hAnsi="Cambria Math"/>
-            </w:rPr>
-            <m:t>λ</m:t>
-          </m:r>
-          <m:r>
-            <w:rPr>
-              <w:rFonts w:ascii="Cambria Math" w:hAnsi="Cambria Math"/>
-            </w:rPr>
-            <m:t>+2</m:t>
-          </m:r>
-          <m:r>
-            <w:rPr>
-              <w:rFonts w:ascii="Cambria Math" w:hAnsi="Cambria Math"/>
-            </w:rPr>
-            <m:t>σ</m:t>
-          </m:r>
-          <m:r>
-            <w:rPr>
-              <w:rFonts w:ascii="Cambria Math" w:hAnsi="Cambria Math"/>
-            </w:rPr>
-            <m:t>b</m:t>
+            <m:t>bλ+2σb</m:t>
           </m:r>
           <m:d>
             <m:dPr>
@@ -5089,7 +5109,18 @@
       </w:r>
       <w:proofErr w:type="spellEnd"/>
       <w:r>
-        <w:t xml:space="preserve">, one of the roots must be real and negative. As for r close to 1.0, we would expect the other two roots to be </w:t>
+        <w:t xml:space="preserve">, one of the roots must be real and </w:t>
+      </w:r>
+      <w:r>
+        <w:t>-</w:t>
+      </w:r>
+      <w:proofErr w:type="spellStart"/>
+      <w:r>
+        <w:t>ve</w:t>
+      </w:r>
+      <w:proofErr w:type="spellEnd"/>
+      <w:r>
+        <w:t xml:space="preserve">. As for r close to 1.0, we would expect the other two roots to be </w:t>
       </w:r>
       <w:r>
         <w:t>+</w:t>
@@ -5108,7 +5139,13 @@
       </w:r>
       <w:proofErr w:type="spellEnd"/>
       <w:r>
-        <w:t>). However, as we further increase r, there will be a point where the two roots become complex. Let us name this point of transition as r*.</w:t>
+        <w:t xml:space="preserve">). However, as we further increase r, there will be a point where the two roots become complex. </w:t>
+      </w:r>
+    </w:p>
+    <w:p/>
+    <w:p>
+      <w:r>
+        <w:t>Let us name this point of transition as r*.</w:t>
       </w:r>
     </w:p>
     <w:p/>
@@ -5143,7 +5180,7 @@
           <m:sSubPr>
             <m:ctrlPr>
               <w:rPr>
-                <w:rFonts w:ascii="Cambria Math" w:eastAsiaTheme="minorHAnsi" w:hAnsi="Cambria Math" w:cstheme="minorBidi"/>
+                <w:rFonts w:ascii="Cambria Math" w:eastAsiaTheme="minorHAnsi" w:hAnsi="Cambria Math"/>
                 <w:i/>
                 <w:lang w:eastAsia="en-US"/>
               </w:rPr>
@@ -5288,13 +5325,19 @@
         <w:rPr>
           <w:u w:val="single"/>
         </w:rPr>
-        <w:t xml:space="preserve">Fig. 13. Output for r = </w:t>
+        <w:t>Fig. 1</w:t>
       </w:r>
       <w:r>
         <w:rPr>
           <w:u w:val="single"/>
         </w:rPr>
-        <w:t>1.34561</w:t>
+        <w:t>4</w:t>
+      </w:r>
+      <w:r>
+        <w:rPr>
+          <w:u w:val="single"/>
+        </w:rPr>
+        <w:t>. Output for r = 1.34561</w:t>
       </w:r>
     </w:p>
     <w:p/>
@@ -5312,7 +5355,7 @@
           <m:sSubPr>
             <m:ctrlPr>
               <w:rPr>
-                <w:rFonts w:ascii="Cambria Math" w:eastAsiaTheme="minorHAnsi" w:hAnsi="Cambria Math" w:cstheme="minorBidi"/>
+                <w:rFonts w:ascii="Cambria Math" w:eastAsiaTheme="minorHAnsi" w:hAnsi="Cambria Math"/>
                 <w:i/>
                 <w:lang w:eastAsia="en-US"/>
               </w:rPr>
@@ -5347,7 +5390,7 @@
           <m:sSubPr>
             <m:ctrlPr>
               <w:rPr>
-                <w:rFonts w:ascii="Cambria Math" w:eastAsiaTheme="minorHAnsi" w:hAnsi="Cambria Math" w:cstheme="minorBidi"/>
+                <w:rFonts w:ascii="Cambria Math" w:eastAsiaTheme="minorHAnsi" w:hAnsi="Cambria Math"/>
                 <w:i/>
                 <w:lang w:eastAsia="en-US"/>
               </w:rPr>
@@ -5428,7 +5471,7 @@
                 <m:sSubPr>
                   <m:ctrlPr>
                     <w:rPr>
-                      <w:rFonts w:ascii="Cambria Math" w:eastAsiaTheme="minorHAnsi" w:hAnsi="Cambria Math" w:cstheme="minorBidi"/>
+                      <w:rFonts w:ascii="Cambria Math" w:eastAsiaTheme="minorHAnsi" w:hAnsi="Cambria Math"/>
                       <w:i/>
                       <w:lang w:eastAsia="en-US"/>
                     </w:rPr>
@@ -5467,19 +5510,13 @@
                 <w:rPr>
                   <w:rFonts w:ascii="Cambria Math" w:hAnsi="Cambria Math"/>
                 </w:rPr>
-                <m:t>λ</m:t>
-              </m:r>
-              <m:r>
-                <w:rPr>
-                  <w:rFonts w:ascii="Cambria Math" w:hAnsi="Cambria Math"/>
-                </w:rPr>
-                <m:t>-i</m:t>
+                <m:t>λ-i</m:t>
               </m:r>
               <m:sSub>
                 <m:sSubPr>
                   <m:ctrlPr>
                     <w:rPr>
-                      <w:rFonts w:ascii="Cambria Math" w:eastAsiaTheme="minorHAnsi" w:hAnsi="Cambria Math" w:cstheme="minorBidi"/>
+                      <w:rFonts w:ascii="Cambria Math" w:eastAsiaTheme="minorHAnsi" w:hAnsi="Cambria Math"/>
                       <w:i/>
                       <w:lang w:eastAsia="en-US"/>
                     </w:rPr>
@@ -5518,19 +5555,13 @@
                 <w:rPr>
                   <w:rFonts w:ascii="Cambria Math" w:hAnsi="Cambria Math"/>
                 </w:rPr>
-                <m:t>λ</m:t>
-              </m:r>
-              <m:r>
-                <w:rPr>
-                  <w:rFonts w:ascii="Cambria Math" w:hAnsi="Cambria Math"/>
-                </w:rPr>
-                <m:t>-i</m:t>
+                <m:t>λ-i</m:t>
               </m:r>
               <m:sSub>
                 <m:sSubPr>
                   <m:ctrlPr>
                     <w:rPr>
-                      <w:rFonts w:ascii="Cambria Math" w:eastAsiaTheme="minorHAnsi" w:hAnsi="Cambria Math" w:cstheme="minorBidi"/>
+                      <w:rFonts w:ascii="Cambria Math" w:eastAsiaTheme="minorHAnsi" w:hAnsi="Cambria Math"/>
                       <w:i/>
                       <w:lang w:eastAsia="en-US"/>
                     </w:rPr>
@@ -5565,7 +5596,7 @@
             <m:sSubPr>
               <m:ctrlPr>
                 <w:rPr>
-                  <w:rFonts w:ascii="Cambria Math" w:eastAsiaTheme="minorHAnsi" w:hAnsi="Cambria Math" w:cstheme="minorBidi"/>
+                  <w:rFonts w:ascii="Cambria Math" w:eastAsiaTheme="minorHAnsi" w:hAnsi="Cambria Math"/>
                   <w:i/>
                   <w:lang w:eastAsia="en-US"/>
                 </w:rPr>
@@ -5576,19 +5607,7 @@
                 <w:rPr>
                   <w:rFonts w:ascii="Cambria Math" w:hAnsi="Cambria Math"/>
                 </w:rPr>
-                <m:t>λ</m:t>
-              </m:r>
-              <m:r>
-                <w:rPr>
-                  <w:rFonts w:ascii="Cambria Math" w:hAnsi="Cambria Math"/>
-                </w:rPr>
-                <m:t>-</m:t>
-              </m:r>
-              <m:r>
-                <w:rPr>
-                  <w:rFonts w:ascii="Cambria Math" w:hAnsi="Cambria Math"/>
-                </w:rPr>
-                <m:t>λ</m:t>
+                <m:t>λ-λ</m:t>
               </m:r>
             </m:e>
             <m:sub>
@@ -5610,7 +5629,7 @@
             <m:sSupPr>
               <m:ctrlPr>
                 <w:rPr>
-                  <w:rFonts w:ascii="Cambria Math" w:eastAsiaTheme="minorHAnsi" w:hAnsi="Cambria Math" w:cstheme="minorBidi"/>
+                  <w:rFonts w:ascii="Cambria Math" w:eastAsiaTheme="minorHAnsi" w:hAnsi="Cambria Math"/>
                   <w:i/>
                   <w:lang w:eastAsia="en-US"/>
                 </w:rPr>
@@ -5643,7 +5662,7 @@
             <m:sSupPr>
               <m:ctrlPr>
                 <w:rPr>
-                  <w:rFonts w:ascii="Cambria Math" w:eastAsiaTheme="minorHAnsi" w:hAnsi="Cambria Math" w:cstheme="minorBidi"/>
+                  <w:rFonts w:ascii="Cambria Math" w:eastAsiaTheme="minorHAnsi" w:hAnsi="Cambria Math"/>
                   <w:i/>
                   <w:lang w:eastAsia="en-US"/>
                 </w:rPr>
@@ -5654,7 +5673,7 @@
                 <m:sSubPr>
                   <m:ctrlPr>
                     <w:rPr>
-                      <w:rFonts w:ascii="Cambria Math" w:eastAsiaTheme="minorHAnsi" w:hAnsi="Cambria Math" w:cstheme="minorBidi"/>
+                      <w:rFonts w:ascii="Cambria Math" w:eastAsiaTheme="minorHAnsi" w:hAnsi="Cambria Math"/>
                       <w:i/>
                       <w:lang w:eastAsia="en-US"/>
                     </w:rPr>
@@ -5721,7 +5740,7 @@
             <m:sSupPr>
               <m:ctrlPr>
                 <w:rPr>
-                  <w:rFonts w:ascii="Cambria Math" w:eastAsiaTheme="minorHAnsi" w:hAnsi="Cambria Math" w:cstheme="minorBidi"/>
+                  <w:rFonts w:ascii="Cambria Math" w:eastAsiaTheme="minorHAnsi" w:hAnsi="Cambria Math"/>
                   <w:i/>
                   <w:lang w:eastAsia="en-US"/>
                 </w:rPr>
@@ -5754,7 +5773,7 @@
             <m:sSubPr>
               <m:ctrlPr>
                 <w:rPr>
-                  <w:rFonts w:ascii="Cambria Math" w:eastAsiaTheme="minorHAnsi" w:hAnsi="Cambria Math" w:cstheme="minorBidi"/>
+                  <w:rFonts w:ascii="Cambria Math" w:eastAsiaTheme="minorHAnsi" w:hAnsi="Cambria Math"/>
                   <w:i/>
                   <w:lang w:eastAsia="en-US"/>
                 </w:rPr>
@@ -5781,7 +5800,7 @@
             <m:sSupPr>
               <m:ctrlPr>
                 <w:rPr>
-                  <w:rFonts w:ascii="Cambria Math" w:eastAsiaTheme="minorHAnsi" w:hAnsi="Cambria Math" w:cstheme="minorBidi"/>
+                  <w:rFonts w:ascii="Cambria Math" w:eastAsiaTheme="minorHAnsi" w:hAnsi="Cambria Math"/>
                   <w:i/>
                   <w:lang w:eastAsia="en-US"/>
                 </w:rPr>
@@ -5814,7 +5833,7 @@
             <m:sSupPr>
               <m:ctrlPr>
                 <w:rPr>
-                  <w:rFonts w:ascii="Cambria Math" w:eastAsiaTheme="minorEastAsia" w:hAnsi="Cambria Math" w:cstheme="minorBidi"/>
+                  <w:rFonts w:ascii="Cambria Math" w:eastAsiaTheme="minorEastAsia" w:hAnsi="Cambria Math"/>
                   <w:i/>
                   <w:lang w:eastAsia="en-US"/>
                 </w:rPr>
@@ -5825,7 +5844,7 @@
                 <m:sSubPr>
                   <m:ctrlPr>
                     <w:rPr>
-                      <w:rFonts w:ascii="Cambria Math" w:eastAsiaTheme="minorHAnsi" w:hAnsi="Cambria Math" w:cstheme="minorBidi"/>
+                      <w:rFonts w:ascii="Cambria Math" w:eastAsiaTheme="minorHAnsi" w:hAnsi="Cambria Math"/>
                       <w:i/>
                       <w:lang w:eastAsia="en-US"/>
                     </w:rPr>
@@ -5862,19 +5881,13 @@
             <w:rPr>
               <w:rFonts w:ascii="Cambria Math" w:hAnsi="Cambria Math"/>
             </w:rPr>
-            <m:t>λ</m:t>
-          </m:r>
-          <m:r>
-            <w:rPr>
-              <w:rFonts w:ascii="Cambria Math" w:hAnsi="Cambria Math"/>
-            </w:rPr>
-            <m:t>-</m:t>
+            <m:t>λ-</m:t>
           </m:r>
           <m:sSub>
             <m:sSubPr>
               <m:ctrlPr>
                 <w:rPr>
-                  <w:rFonts w:ascii="Cambria Math" w:eastAsiaTheme="minorHAnsi" w:hAnsi="Cambria Math" w:cstheme="minorBidi"/>
+                  <w:rFonts w:ascii="Cambria Math" w:eastAsiaTheme="minorHAnsi" w:hAnsi="Cambria Math"/>
                   <w:i/>
                   <w:lang w:eastAsia="en-US"/>
                 </w:rPr>
@@ -5901,7 +5914,7 @@
             <m:sSupPr>
               <m:ctrlPr>
                 <w:rPr>
-                  <w:rFonts w:ascii="Cambria Math" w:eastAsiaTheme="minorHAnsi" w:hAnsi="Cambria Math" w:cstheme="minorBidi"/>
+                  <w:rFonts w:ascii="Cambria Math" w:eastAsiaTheme="minorHAnsi" w:hAnsi="Cambria Math"/>
                   <w:i/>
                   <w:lang w:eastAsia="en-US"/>
                 </w:rPr>
@@ -5912,7 +5925,7 @@
                 <m:sSubPr>
                   <m:ctrlPr>
                     <w:rPr>
-                      <w:rFonts w:ascii="Cambria Math" w:eastAsiaTheme="minorHAnsi" w:hAnsi="Cambria Math" w:cstheme="minorBidi"/>
+                      <w:rFonts w:ascii="Cambria Math" w:eastAsiaTheme="minorHAnsi" w:hAnsi="Cambria Math"/>
                       <w:i/>
                       <w:lang w:eastAsia="en-US"/>
                     </w:rPr>
@@ -5973,7 +5986,7 @@
             <m:sSupPr>
               <m:ctrlPr>
                 <w:rPr>
-                  <w:rFonts w:ascii="Cambria Math" w:eastAsiaTheme="minorHAnsi" w:hAnsi="Cambria Math" w:cstheme="minorBidi"/>
+                  <w:rFonts w:ascii="Cambria Math" w:eastAsiaTheme="minorHAnsi" w:hAnsi="Cambria Math"/>
                   <w:i/>
                   <w:lang w:eastAsia="en-US"/>
                 </w:rPr>
@@ -6006,25 +6019,13 @@
             <w:rPr>
               <w:rFonts w:ascii="Cambria Math" w:hAnsi="Cambria Math"/>
             </w:rPr>
-            <m:t>(</m:t>
-          </m:r>
-          <m:r>
-            <w:rPr>
-              <w:rFonts w:ascii="Cambria Math" w:hAnsi="Cambria Math"/>
-            </w:rPr>
-            <m:t>σ</m:t>
-          </m:r>
-          <m:r>
-            <w:rPr>
-              <w:rFonts w:ascii="Cambria Math" w:hAnsi="Cambria Math"/>
-            </w:rPr>
-            <m:t>+b+1)</m:t>
+            <m:t>(σ+b+1)</m:t>
           </m:r>
           <m:sSup>
             <m:sSupPr>
               <m:ctrlPr>
                 <w:rPr>
-                  <w:rFonts w:ascii="Cambria Math" w:eastAsiaTheme="minorHAnsi" w:hAnsi="Cambria Math" w:cstheme="minorBidi"/>
+                  <w:rFonts w:ascii="Cambria Math" w:eastAsiaTheme="minorHAnsi" w:hAnsi="Cambria Math"/>
                   <w:i/>
                   <w:lang w:eastAsia="en-US"/>
                 </w:rPr>
@@ -6051,19 +6052,13 @@
             <w:rPr>
               <w:rFonts w:ascii="Cambria Math" w:eastAsiaTheme="minorEastAsia" w:hAnsi="Cambria Math"/>
             </w:rPr>
-            <m:t>+</m:t>
-          </m:r>
-          <m:r>
-            <w:rPr>
-              <w:rFonts w:ascii="Cambria Math" w:eastAsiaTheme="minorEastAsia" w:hAnsi="Cambria Math"/>
-            </w:rPr>
-            <m:t>(</m:t>
+            <m:t>+(</m:t>
           </m:r>
           <m:sSub>
             <m:sSubPr>
               <m:ctrlPr>
                 <w:rPr>
-                  <w:rFonts w:ascii="Cambria Math" w:eastAsiaTheme="minorHAnsi" w:hAnsi="Cambria Math" w:cstheme="minorBidi"/>
+                  <w:rFonts w:ascii="Cambria Math" w:eastAsiaTheme="minorHAnsi" w:hAnsi="Cambria Math"/>
                   <w:i/>
                   <w:lang w:eastAsia="en-US"/>
                 </w:rPr>
@@ -6091,7 +6086,7 @@
               <m:sty m:val="p"/>
             </m:rPr>
             <w:rPr>
-              <w:rFonts w:ascii="Cambria Math" w:eastAsiaTheme="minorEastAsia"/>
+              <w:rFonts w:ascii="Cambria Math" w:eastAsiaTheme="minorEastAsia" w:hAnsi="Cambria Math"/>
             </w:rPr>
             <m:t>+</m:t>
           </m:r>
@@ -6111,37 +6106,19 @@
             <w:rPr>
               <w:rFonts w:ascii="Cambria Math" w:hAnsi="Cambria Math"/>
             </w:rPr>
-            <m:t>λ</m:t>
+            <m:t>λ-</m:t>
           </m:r>
           <m:r>
             <w:rPr>
               <w:rFonts w:ascii="Cambria Math" w:hAnsi="Cambria Math"/>
             </w:rPr>
-            <m:t>-</m:t>
-          </m:r>
-          <m:r>
-            <w:rPr>
-              <w:rFonts w:ascii="Cambria Math" w:hAnsi="Cambria Math"/>
-            </w:rPr>
-            <m:t>2</m:t>
-          </m:r>
-          <m:r>
-            <w:rPr>
-              <w:rFonts w:ascii="Cambria Math" w:hAnsi="Cambria Math"/>
-            </w:rPr>
-            <m:t>σ</m:t>
-          </m:r>
-          <m:r>
-            <w:rPr>
-              <w:rFonts w:ascii="Cambria Math" w:hAnsi="Cambria Math"/>
-            </w:rPr>
-            <m:t>b(</m:t>
+            <m:t>2σb(</m:t>
           </m:r>
           <m:sSub>
             <m:sSubPr>
               <m:ctrlPr>
                 <w:rPr>
-                  <w:rFonts w:ascii="Cambria Math" w:eastAsiaTheme="minorHAnsi" w:hAnsi="Cambria Math" w:cstheme="minorBidi"/>
+                  <w:rFonts w:ascii="Cambria Math" w:eastAsiaTheme="minorHAnsi" w:hAnsi="Cambria Math"/>
                   <w:i/>
                   <w:lang w:eastAsia="en-US"/>
                 </w:rPr>
@@ -6169,18 +6146,9 @@
               <m:sty m:val="p"/>
             </m:rPr>
             <w:rPr>
-              <w:rFonts w:ascii="Cambria Math" w:eastAsiaTheme="minorEastAsia"/>
+              <w:rFonts w:ascii="Cambria Math" w:eastAsiaTheme="minorEastAsia" w:hAnsi="Cambria Math"/>
             </w:rPr>
-            <m:t>-</m:t>
-          </m:r>
-          <m:r>
-            <m:rPr>
-              <m:sty m:val="p"/>
-            </m:rPr>
-            <w:rPr>
-              <w:rFonts w:ascii="Cambria Math" w:eastAsiaTheme="minorEastAsia"/>
-            </w:rPr>
-            <m:t>1</m:t>
+            <m:t>-1</m:t>
           </m:r>
           <m:r>
             <w:rPr>
@@ -6216,7 +6184,7 @@
             <m:sSubPr>
               <m:ctrlPr>
                 <w:rPr>
-                  <w:rFonts w:ascii="Cambria Math" w:eastAsiaTheme="minorHAnsi" w:hAnsi="Cambria Math" w:cstheme="minorBidi"/>
+                  <w:rFonts w:ascii="Cambria Math" w:eastAsiaTheme="minorHAnsi" w:hAnsi="Cambria Math"/>
                   <w:i/>
                   <w:lang w:eastAsia="en-US"/>
                 </w:rPr>
@@ -6243,19 +6211,7 @@
             <w:rPr>
               <w:rFonts w:ascii="Cambria Math" w:hAnsi="Cambria Math"/>
             </w:rPr>
-            <m:t xml:space="preserve">= </m:t>
-          </m:r>
-          <m:r>
-            <w:rPr>
-              <w:rFonts w:ascii="Cambria Math" w:hAnsi="Cambria Math"/>
-            </w:rPr>
-            <m:t>σ</m:t>
-          </m:r>
-          <m:r>
-            <w:rPr>
-              <w:rFonts w:ascii="Cambria Math" w:hAnsi="Cambria Math"/>
-            </w:rPr>
-            <m:t>+b+1</m:t>
+            <m:t>= σ+b+1</m:t>
           </m:r>
         </m:oMath>
       </m:oMathPara>
@@ -6279,7 +6235,7 @@
             <m:sSupPr>
               <m:ctrlPr>
                 <w:rPr>
-                  <w:rFonts w:ascii="Cambria Math" w:eastAsiaTheme="minorHAnsi" w:hAnsi="Cambria Math" w:cstheme="minorBidi"/>
+                  <w:rFonts w:ascii="Cambria Math" w:eastAsiaTheme="minorHAnsi" w:hAnsi="Cambria Math"/>
                   <w:i/>
                   <w:lang w:eastAsia="en-US"/>
                 </w:rPr>
@@ -6290,7 +6246,7 @@
                 <m:sSubPr>
                   <m:ctrlPr>
                     <w:rPr>
-                      <w:rFonts w:ascii="Cambria Math" w:eastAsiaTheme="minorHAnsi" w:hAnsi="Cambria Math" w:cstheme="minorBidi"/>
+                      <w:rFonts w:ascii="Cambria Math" w:eastAsiaTheme="minorHAnsi" w:hAnsi="Cambria Math"/>
                       <w:i/>
                       <w:lang w:eastAsia="en-US"/>
                     </w:rPr>
@@ -6333,7 +6289,7 @@
             <m:sSubPr>
               <m:ctrlPr>
                 <w:rPr>
-                  <w:rFonts w:ascii="Cambria Math" w:eastAsiaTheme="minorHAnsi" w:hAnsi="Cambria Math" w:cstheme="minorBidi"/>
+                  <w:rFonts w:ascii="Cambria Math" w:eastAsiaTheme="minorHAnsi" w:hAnsi="Cambria Math"/>
                   <w:i/>
                   <w:lang w:eastAsia="en-US"/>
                 </w:rPr>
@@ -6360,19 +6316,7 @@
             <w:rPr>
               <w:rFonts w:ascii="Cambria Math" w:hAnsi="Cambria Math"/>
             </w:rPr>
-            <m:t>+</m:t>
-          </m:r>
-          <m:r>
-            <w:rPr>
-              <w:rFonts w:ascii="Cambria Math" w:hAnsi="Cambria Math"/>
-            </w:rPr>
-            <m:t>σ</m:t>
-          </m:r>
-          <m:r>
-            <w:rPr>
-              <w:rFonts w:ascii="Cambria Math" w:hAnsi="Cambria Math"/>
-            </w:rPr>
-            <m:t>)</m:t>
+            <m:t>+σ)</m:t>
           </m:r>
         </m:oMath>
       </m:oMathPara>
@@ -6396,7 +6340,7 @@
             <m:sSupPr>
               <m:ctrlPr>
                 <w:rPr>
-                  <w:rFonts w:ascii="Cambria Math" w:eastAsiaTheme="minorHAnsi" w:hAnsi="Cambria Math" w:cstheme="minorBidi"/>
+                  <w:rFonts w:ascii="Cambria Math" w:eastAsiaTheme="minorHAnsi" w:hAnsi="Cambria Math"/>
                   <w:i/>
                   <w:lang w:eastAsia="en-US"/>
                 </w:rPr>
@@ -6407,7 +6351,7 @@
                 <m:sSubPr>
                   <m:ctrlPr>
                     <w:rPr>
-                      <w:rFonts w:ascii="Cambria Math" w:eastAsiaTheme="minorHAnsi" w:hAnsi="Cambria Math" w:cstheme="minorBidi"/>
+                      <w:rFonts w:ascii="Cambria Math" w:eastAsiaTheme="minorHAnsi" w:hAnsi="Cambria Math"/>
                       <w:i/>
                       <w:lang w:eastAsia="en-US"/>
                     </w:rPr>
@@ -6424,7 +6368,7 @@
                     <m:sSubPr>
                       <m:ctrlPr>
                         <w:rPr>
-                          <w:rFonts w:ascii="Cambria Math" w:eastAsiaTheme="minorHAnsi" w:hAnsi="Cambria Math" w:cstheme="minorBidi"/>
+                          <w:rFonts w:ascii="Cambria Math" w:eastAsiaTheme="minorHAnsi" w:hAnsi="Cambria Math"/>
                           <w:i/>
                           <w:lang w:eastAsia="en-US"/>
                         </w:rPr>
@@ -6477,19 +6421,13 @@
             <w:rPr>
               <w:rFonts w:ascii="Cambria Math" w:hAnsi="Cambria Math"/>
             </w:rPr>
-            <m:t>=</m:t>
-          </m:r>
-          <m:r>
-            <w:rPr>
-              <w:rFonts w:ascii="Cambria Math" w:hAnsi="Cambria Math"/>
-            </w:rPr>
-            <m:t>2σb(</m:t>
+            <m:t>=2σb(</m:t>
           </m:r>
           <m:sSub>
             <m:sSubPr>
               <m:ctrlPr>
                 <w:rPr>
-                  <w:rFonts w:ascii="Cambria Math" w:eastAsiaTheme="minorHAnsi" w:hAnsi="Cambria Math" w:cstheme="minorBidi"/>
+                  <w:rFonts w:ascii="Cambria Math" w:eastAsiaTheme="minorHAnsi" w:hAnsi="Cambria Math"/>
                   <w:i/>
                   <w:lang w:eastAsia="en-US"/>
                 </w:rPr>
@@ -6517,18 +6455,9 @@
               <m:sty m:val="p"/>
             </m:rPr>
             <w:rPr>
-              <w:rFonts w:ascii="Cambria Math" w:eastAsiaTheme="minorEastAsia"/>
+              <w:rFonts w:ascii="Cambria Math" w:eastAsiaTheme="minorEastAsia" w:hAnsi="Cambria Math"/>
             </w:rPr>
-            <m:t>-</m:t>
-          </m:r>
-          <m:r>
-            <m:rPr>
-              <m:sty m:val="p"/>
-            </m:rPr>
-            <w:rPr>
-              <w:rFonts w:ascii="Cambria Math" w:eastAsiaTheme="minorEastAsia"/>
-            </w:rPr>
-            <m:t>1</m:t>
+            <m:t>-1</m:t>
           </m:r>
           <m:r>
             <w:rPr>
@@ -6574,7 +6503,7 @@
                 <m:sSubPr>
                   <m:ctrlPr>
                     <w:rPr>
-                      <w:rFonts w:ascii="Cambria Math" w:eastAsiaTheme="minorHAnsi" w:hAnsi="Cambria Math" w:cstheme="minorBidi"/>
+                      <w:rFonts w:ascii="Cambria Math" w:eastAsiaTheme="minorHAnsi" w:hAnsi="Cambria Math"/>
                       <w:i/>
                       <w:lang w:eastAsia="en-US"/>
                     </w:rPr>
@@ -6627,19 +6556,13 @@
             <w:rPr>
               <w:rFonts w:ascii="Cambria Math" w:hAnsi="Cambria Math"/>
             </w:rPr>
-            <m:t xml:space="preserve">= </m:t>
-          </m:r>
-          <m:r>
-            <w:rPr>
-              <w:rFonts w:ascii="Cambria Math" w:hAnsi="Cambria Math"/>
-            </w:rPr>
-            <m:t>2σb(</m:t>
+            <m:t>= 2σb(</m:t>
           </m:r>
           <m:sSub>
             <m:sSubPr>
               <m:ctrlPr>
                 <w:rPr>
-                  <w:rFonts w:ascii="Cambria Math" w:eastAsiaTheme="minorHAnsi" w:hAnsi="Cambria Math" w:cstheme="minorBidi"/>
+                  <w:rFonts w:ascii="Cambria Math" w:eastAsiaTheme="minorHAnsi" w:hAnsi="Cambria Math"/>
                   <w:i/>
                   <w:lang w:eastAsia="en-US"/>
                 </w:rPr>
@@ -6667,18 +6590,9 @@
               <m:sty m:val="p"/>
             </m:rPr>
             <w:rPr>
-              <w:rFonts w:ascii="Cambria Math" w:eastAsiaTheme="minorEastAsia"/>
+              <w:rFonts w:ascii="Cambria Math" w:eastAsiaTheme="minorEastAsia" w:hAnsi="Cambria Math"/>
             </w:rPr>
-            <m:t>-</m:t>
-          </m:r>
-          <m:r>
-            <m:rPr>
-              <m:sty m:val="p"/>
-            </m:rPr>
-            <w:rPr>
-              <w:rFonts w:ascii="Cambria Math" w:eastAsiaTheme="minorEastAsia"/>
-            </w:rPr>
-            <m:t>1</m:t>
+            <m:t>-1</m:t>
           </m:r>
           <m:r>
             <w:rPr>
@@ -6708,7 +6622,7 @@
             <m:sSubPr>
               <m:ctrlPr>
                 <w:rPr>
-                  <w:rFonts w:ascii="Cambria Math" w:eastAsiaTheme="minorHAnsi" w:hAnsi="Cambria Math" w:cstheme="minorBidi"/>
+                  <w:rFonts w:ascii="Cambria Math" w:eastAsiaTheme="minorHAnsi" w:hAnsi="Cambria Math"/>
                   <w:i/>
                   <w:lang w:eastAsia="en-US"/>
                 </w:rPr>
@@ -6753,19 +6667,13 @@
             <w:rPr>
               <w:rFonts w:ascii="Cambria Math" w:hAnsi="Cambria Math"/>
             </w:rPr>
-            <m:t>-2</m:t>
-          </m:r>
-          <m:r>
-            <w:rPr>
-              <w:rFonts w:ascii="Cambria Math" w:hAnsi="Cambria Math"/>
-            </w:rPr>
-            <m:t>σ</m:t>
+            <m:t>-2σ</m:t>
           </m:r>
           <m:sSub>
             <m:sSubPr>
               <m:ctrlPr>
                 <w:rPr>
-                  <w:rFonts w:ascii="Cambria Math" w:eastAsiaTheme="minorHAnsi" w:hAnsi="Cambria Math" w:cstheme="minorBidi"/>
+                  <w:rFonts w:ascii="Cambria Math" w:eastAsiaTheme="minorHAnsi" w:hAnsi="Cambria Math"/>
                   <w:i/>
                   <w:lang w:eastAsia="en-US"/>
                 </w:rPr>
@@ -6792,19 +6700,7 @@
             <w:rPr>
               <w:rFonts w:ascii="Cambria Math" w:hAnsi="Cambria Math"/>
             </w:rPr>
-            <m:t xml:space="preserve">= </m:t>
-          </m:r>
-          <m:r>
-            <w:rPr>
-              <w:rFonts w:ascii="Cambria Math" w:hAnsi="Cambria Math"/>
-            </w:rPr>
-            <m:t>-</m:t>
-          </m:r>
-          <m:r>
-            <w:rPr>
-              <w:rFonts w:ascii="Cambria Math" w:hAnsi="Cambria Math"/>
-            </w:rPr>
-            <m:t>σ</m:t>
+            <m:t>= -σ</m:t>
           </m:r>
           <m:d>
             <m:dPr>
@@ -6820,31 +6716,16 @@
                 <w:rPr>
                   <w:rFonts w:ascii="Cambria Math" w:hAnsi="Cambria Math"/>
                 </w:rPr>
-                <m:t>σ</m:t>
-              </m:r>
-              <m:r>
-                <w:rPr>
-                  <w:rFonts w:ascii="Cambria Math" w:hAnsi="Cambria Math"/>
-                </w:rPr>
-                <m:t>+b</m:t>
+                <m:t>σ+b</m:t>
               </m:r>
               <m:r>
                 <m:rPr>
                   <m:sty m:val="p"/>
                 </m:rPr>
                 <w:rPr>
-                  <w:rFonts w:ascii="Cambria Math" w:eastAsiaTheme="minorEastAsia"/>
-                </w:rPr>
-                <m:t>+</m:t>
-              </m:r>
-              <m:r>
-                <m:rPr>
-                  <m:sty m:val="p"/>
-                </m:rPr>
-                <w:rPr>
-                  <w:rFonts w:ascii="Cambria Math" w:eastAsiaTheme="minorEastAsia"/>
-                </w:rPr>
-                <m:t>1</m:t>
+                  <w:rFonts w:ascii="Cambria Math" w:eastAsiaTheme="minorEastAsia" w:hAnsi="Cambria Math"/>
+                </w:rPr>
+                <m:t>+1</m:t>
               </m:r>
             </m:e>
           </m:d>
@@ -6852,13 +6733,7 @@
             <w:rPr>
               <w:rFonts w:ascii="Cambria Math" w:hAnsi="Cambria Math"/>
             </w:rPr>
-            <m:t>-2</m:t>
-          </m:r>
-          <m:r>
-            <w:rPr>
-              <w:rFonts w:ascii="Cambria Math" w:hAnsi="Cambria Math"/>
-            </w:rPr>
-            <m:t>σ</m:t>
+            <m:t>-2σ</m:t>
           </m:r>
         </m:oMath>
       </m:oMathPara>
@@ -6892,31 +6767,7 @@
                 <w:rPr>
                   <w:rFonts w:ascii="Cambria Math" w:hAnsi="Cambria Math"/>
                 </w:rPr>
-                <m:t>σ</m:t>
-              </m:r>
-              <m:r>
-                <w:rPr>
-                  <w:rFonts w:ascii="Cambria Math" w:hAnsi="Cambria Math"/>
-                </w:rPr>
-                <m:t>-</m:t>
-              </m:r>
-              <m:r>
-                <w:rPr>
-                  <w:rFonts w:ascii="Cambria Math" w:hAnsi="Cambria Math"/>
-                </w:rPr>
-                <m:t>b</m:t>
-              </m:r>
-              <m:r>
-                <w:rPr>
-                  <w:rFonts w:ascii="Cambria Math" w:hAnsi="Cambria Math"/>
-                </w:rPr>
-                <m:t>-</m:t>
-              </m:r>
-              <m:r>
-                <w:rPr>
-                  <w:rFonts w:ascii="Cambria Math" w:hAnsi="Cambria Math"/>
-                </w:rPr>
-                <m:t>1</m:t>
+                <m:t>σ-b-1</m:t>
               </m:r>
             </m:e>
           </m:d>
@@ -6924,7 +6775,7 @@
             <m:sSubPr>
               <m:ctrlPr>
                 <w:rPr>
-                  <w:rFonts w:ascii="Cambria Math" w:eastAsiaTheme="minorHAnsi" w:hAnsi="Cambria Math" w:cstheme="minorBidi"/>
+                  <w:rFonts w:ascii="Cambria Math" w:eastAsiaTheme="minorHAnsi" w:hAnsi="Cambria Math"/>
                   <w:i/>
                   <w:lang w:eastAsia="en-US"/>
                 </w:rPr>
@@ -6951,31 +6802,7 @@
             <w:rPr>
               <w:rFonts w:ascii="Cambria Math" w:hAnsi="Cambria Math"/>
             </w:rPr>
-            <m:t xml:space="preserve">= </m:t>
-          </m:r>
-          <m:r>
-            <w:rPr>
-              <w:rFonts w:ascii="Cambria Math" w:hAnsi="Cambria Math"/>
-            </w:rPr>
-            <m:t>σ</m:t>
-          </m:r>
-          <m:r>
-            <w:rPr>
-              <w:rFonts w:ascii="Cambria Math" w:hAnsi="Cambria Math"/>
-            </w:rPr>
-            <m:t>(</m:t>
-          </m:r>
-          <m:r>
-            <w:rPr>
-              <w:rFonts w:ascii="Cambria Math" w:hAnsi="Cambria Math"/>
-            </w:rPr>
-            <m:t>σ</m:t>
-          </m:r>
-          <m:r>
-            <w:rPr>
-              <w:rFonts w:ascii="Cambria Math" w:hAnsi="Cambria Math"/>
-            </w:rPr>
-            <m:t xml:space="preserve">+b+3) </m:t>
+            <m:t xml:space="preserve">= σ(σ+b+3) </m:t>
           </m:r>
         </m:oMath>
       </m:oMathPara>
@@ -6999,19 +6826,13 @@
             <w:rPr>
               <w:rFonts w:ascii="Cambria Math" w:hAnsi="Cambria Math"/>
             </w:rPr>
-            <m:t>⟹</m:t>
-          </m:r>
-          <m:r>
-            <w:rPr>
-              <w:rFonts w:ascii="Cambria Math" w:hAnsi="Cambria Math"/>
-            </w:rPr>
-            <m:t xml:space="preserve"> </m:t>
+            <m:t xml:space="preserve">⟹ </m:t>
           </m:r>
           <m:sSub>
             <m:sSubPr>
               <m:ctrlPr>
                 <w:rPr>
-                  <w:rFonts w:ascii="Cambria Math" w:eastAsiaTheme="minorHAnsi" w:hAnsi="Cambria Math" w:cstheme="minorBidi"/>
+                  <w:rFonts w:ascii="Cambria Math" w:eastAsiaTheme="minorHAnsi" w:hAnsi="Cambria Math"/>
                   <w:i/>
                   <w:lang w:eastAsia="en-US"/>
                 </w:rPr>
@@ -7122,7 +6943,7 @@
           <m:sSubPr>
             <m:ctrlPr>
               <w:rPr>
-                <w:rFonts w:ascii="Cambria Math" w:eastAsiaTheme="minorHAnsi" w:hAnsi="Cambria Math" w:cstheme="minorBidi"/>
+                <w:rFonts w:ascii="Cambria Math" w:eastAsiaTheme="minorHAnsi" w:hAnsi="Cambria Math"/>
                 <w:i/>
                 <w:lang w:eastAsia="en-US"/>
               </w:rPr>
@@ -7157,13 +6978,7 @@
           <w:rPr>
             <w:rFonts w:ascii="Cambria Math" w:hAnsi="Cambria Math"/>
           </w:rPr>
-          <m:t>σ</m:t>
-        </m:r>
-        <m:r>
-          <w:rPr>
-            <w:rFonts w:ascii="Cambria Math" w:hAnsi="Cambria Math"/>
-          </w:rPr>
-          <m:t>&gt;b+1</m:t>
+          <m:t>σ&gt;b+1</m:t>
         </m:r>
       </m:oMath>
       <w:r>
@@ -7183,7 +6998,7 @@
           <m:sSubPr>
             <m:ctrlPr>
               <w:rPr>
-                <w:rFonts w:ascii="Cambria Math" w:eastAsiaTheme="minorHAnsi" w:hAnsi="Cambria Math" w:cstheme="minorBidi"/>
+                <w:rFonts w:ascii="Cambria Math" w:eastAsiaTheme="minorHAnsi" w:hAnsi="Cambria Math"/>
                 <w:i/>
                 <w:lang w:eastAsia="en-US"/>
               </w:rPr>
@@ -7234,9 +7049,9 @@
           <w:noProof/>
         </w:rPr>
         <w:drawing>
-          <wp:inline distT="0" distB="0" distL="0" distR="0" wp14:anchorId="54F43FD3" wp14:editId="7EA6D198">
-            <wp:extent cx="4839546" cy="4238625"/>
-            <wp:effectExtent l="0" t="0" r="0" b="3175"/>
+          <wp:inline distT="0" distB="0" distL="0" distR="0" wp14:anchorId="54F43FD3" wp14:editId="4AFAE714">
+            <wp:extent cx="4365522" cy="3823460"/>
+            <wp:effectExtent l="0" t="0" r="3810" b="0"/>
             <wp:docPr id="14" name="Picture 14" descr="A screenshot of a cell phone&#10;&#10;Description automatically generated"/>
             <wp:cNvGraphicFramePr>
               <a:graphicFrameLocks xmlns:a="http://schemas.openxmlformats.org/drawingml/2006/main" noChangeAspect="1"/>
@@ -7263,7 +7078,7 @@
                   <pic:spPr>
                     <a:xfrm>
                       <a:off x="0" y="0"/>
-                      <a:ext cx="4853483" cy="4250831"/>
+                      <a:ext cx="4380224" cy="3836336"/>
                     </a:xfrm>
                     <a:prstGeom prst="rect">
                       <a:avLst/>
@@ -7293,19 +7108,13 @@
         <w:rPr>
           <w:u w:val="single"/>
         </w:rPr>
-        <w:t>4</w:t>
+        <w:t>5</w:t>
       </w:r>
       <w:r>
         <w:rPr>
           <w:u w:val="single"/>
         </w:rPr>
-        <w:t xml:space="preserve">. Output for r = </w:t>
-      </w:r>
-      <w:r>
-        <w:rPr>
-          <w:u w:val="single"/>
-        </w:rPr>
-        <w:t>24.74</w:t>
+        <w:t>. Output for r = 24.74</w:t>
       </w:r>
     </w:p>
     <w:p>
@@ -7328,6 +7137,20 @@
         </w:rPr>
         <w:t xml:space="preserve">In summary, at r = 1, the origin loses its stability by a supercritical pitchfork bifurcation, and a symmetric pair of fixed points arises. This transition is called Rayleigh’s instability, which the heat conduction collapses to onset the convection. </w:t>
       </w:r>
+    </w:p>
+    <w:p>
+      <w:pPr>
+        <w:rPr>
+          <w:rFonts w:eastAsiaTheme="minorEastAsia"/>
+        </w:rPr>
+      </w:pPr>
+    </w:p>
+    <w:p>
+      <w:pPr>
+        <w:rPr>
+          <w:rFonts w:eastAsiaTheme="minorEastAsia"/>
+        </w:rPr>
+      </w:pPr>
       <w:r>
         <w:rPr>
           <w:rFonts w:eastAsiaTheme="minorEastAsia"/>
@@ -7339,19 +7162,13 @@
           <w:rPr>
             <w:rFonts w:ascii="Cambria Math" w:eastAsiaTheme="minorEastAsia" w:hAnsi="Cambria Math"/>
           </w:rPr>
-          <m:t xml:space="preserve"> </m:t>
-        </m:r>
-        <m:r>
-          <w:rPr>
-            <w:rFonts w:ascii="Cambria Math" w:eastAsiaTheme="minorEastAsia" w:hAnsi="Cambria Math"/>
-          </w:rPr>
-          <m:t>r&gt;</m:t>
+          <m:t xml:space="preserve"> r&gt;</m:t>
         </m:r>
         <m:sSub>
           <m:sSubPr>
             <m:ctrlPr>
               <w:rPr>
-                <w:rFonts w:ascii="Cambria Math" w:eastAsiaTheme="minorHAnsi" w:hAnsi="Cambria Math" w:cstheme="minorBidi"/>
+                <w:rFonts w:ascii="Cambria Math" w:eastAsiaTheme="minorHAnsi" w:hAnsi="Cambria Math"/>
                 <w:i/>
                 <w:lang w:eastAsia="en-US"/>
               </w:rPr>
@@ -7379,32 +7196,20 @@
         <w:rPr>
           <w:rFonts w:eastAsiaTheme="minorEastAsia"/>
         </w:rPr>
-        <w:t>,</w:t>
-      </w:r>
-      <w:r>
-        <w:rPr>
-          <w:rFonts w:eastAsiaTheme="minorEastAsia"/>
-        </w:rPr>
-        <w:t xml:space="preserve"> all fixed points are unstable and </w:t>
+        <w:t xml:space="preserve">, all fixed points are unstable and </w:t>
       </w:r>
       <m:oMath>
         <m:r>
           <w:rPr>
             <w:rFonts w:ascii="Cambria Math" w:eastAsiaTheme="minorEastAsia" w:hAnsi="Cambria Math"/>
           </w:rPr>
-          <m:t>r</m:t>
-        </m:r>
-        <m:r>
-          <w:rPr>
-            <w:rFonts w:ascii="Cambria Math" w:eastAsiaTheme="minorEastAsia" w:hAnsi="Cambria Math"/>
-          </w:rPr>
-          <m:t>=</m:t>
+          <m:t>r=</m:t>
         </m:r>
         <m:sSub>
           <m:sSubPr>
             <m:ctrlPr>
               <w:rPr>
-                <w:rFonts w:ascii="Cambria Math" w:eastAsiaTheme="minorHAnsi" w:hAnsi="Cambria Math" w:cstheme="minorBidi"/>
+                <w:rFonts w:ascii="Cambria Math" w:eastAsiaTheme="minorHAnsi" w:hAnsi="Cambria Math"/>
                 <w:i/>
                 <w:lang w:eastAsia="en-US"/>
               </w:rPr>
@@ -7454,9 +7259,9 @@
           <w:noProof/>
         </w:rPr>
         <w:drawing>
-          <wp:inline distT="0" distB="0" distL="0" distR="0" wp14:anchorId="79A06C71" wp14:editId="64CAC127">
-            <wp:extent cx="5998136" cy="2314575"/>
-            <wp:effectExtent l="0" t="0" r="0" b="0"/>
+          <wp:inline distT="0" distB="0" distL="0" distR="0" wp14:anchorId="79A06C71" wp14:editId="026EBA1D">
+            <wp:extent cx="5456903" cy="2105722"/>
+            <wp:effectExtent l="0" t="0" r="4445" b="2540"/>
             <wp:docPr id="15" name="Picture 15" descr="A close up of a map&#10;&#10;Description automatically generated"/>
             <wp:cNvGraphicFramePr>
               <a:graphicFrameLocks xmlns:a="http://schemas.openxmlformats.org/drawingml/2006/main" noChangeAspect="1"/>
@@ -7483,7 +7288,7 @@
                   <pic:spPr>
                     <a:xfrm>
                       <a:off x="0" y="0"/>
-                      <a:ext cx="6007417" cy="2318156"/>
+                      <a:ext cx="5473896" cy="2112279"/>
                     </a:xfrm>
                     <a:prstGeom prst="rect">
                       <a:avLst/>
@@ -7507,27 +7312,51 @@
         <w:rPr>
           <w:rFonts w:eastAsiaTheme="minorEastAsia"/>
         </w:rPr>
-        <w:t>Fig. 15. Bifurcation of Lorenz System (Wang, Sun and He, 2015)</w:t>
-      </w:r>
-    </w:p>
-    <w:p>
-      <w:pPr>
-        <w:rPr>
-          <w:rFonts w:eastAsiaTheme="minorEastAsia"/>
-        </w:rPr>
-      </w:pPr>
-    </w:p>
-    <w:p>
-      <w:pPr>
-        <w:rPr>
-          <w:rFonts w:eastAsiaTheme="minorEastAsia"/>
-        </w:rPr>
-      </w:pPr>
-      <w:r>
-        <w:rPr>
-          <w:rFonts w:eastAsiaTheme="minorEastAsia"/>
-        </w:rPr>
-        <w:t>We notice from Fig. 15 that as we increase r, period doubling occurs and hence causing a chaotic regime.</w:t>
+        <w:t>Fig. 1</w:t>
+      </w:r>
+      <w:r>
+        <w:rPr>
+          <w:rFonts w:eastAsiaTheme="minorEastAsia"/>
+        </w:rPr>
+        <w:t>6</w:t>
+      </w:r>
+      <w:r>
+        <w:rPr>
+          <w:rFonts w:eastAsiaTheme="minorEastAsia"/>
+        </w:rPr>
+        <w:t>. Bifurcation of Lorenz System (Wang, Sun and He, 2015)</w:t>
+      </w:r>
+    </w:p>
+    <w:p>
+      <w:pPr>
+        <w:rPr>
+          <w:rFonts w:eastAsiaTheme="minorEastAsia"/>
+        </w:rPr>
+      </w:pPr>
+    </w:p>
+    <w:p>
+      <w:pPr>
+        <w:rPr>
+          <w:rFonts w:eastAsiaTheme="minorEastAsia"/>
+        </w:rPr>
+      </w:pPr>
+      <w:r>
+        <w:rPr>
+          <w:rFonts w:eastAsiaTheme="minorEastAsia"/>
+        </w:rPr>
+        <w:t>We notice from Fig. 1</w:t>
+      </w:r>
+      <w:r>
+        <w:rPr>
+          <w:rFonts w:eastAsiaTheme="minorEastAsia"/>
+        </w:rPr>
+        <w:t>6.,</w:t>
+      </w:r>
+      <w:r>
+        <w:rPr>
+          <w:rFonts w:eastAsiaTheme="minorEastAsia"/>
+        </w:rPr>
+        <w:t xml:space="preserve"> that as we increase r, period doubling occurs and hence causing a chaotic regime.</w:t>
       </w:r>
       <w:r>
         <w:rPr>
@@ -7583,7 +7412,7 @@
           <m:sSubPr>
             <m:ctrlPr>
               <w:rPr>
-                <w:rFonts w:ascii="Cambria Math" w:eastAsiaTheme="minorHAnsi" w:hAnsi="Cambria Math" w:cstheme="minorBidi"/>
+                <w:rFonts w:ascii="Cambria Math" w:eastAsiaTheme="minorHAnsi" w:hAnsi="Cambria Math"/>
                 <w:i/>
                 <w:lang w:eastAsia="en-US"/>
               </w:rPr>
@@ -7865,48 +7694,49 @@
           <w:rFonts w:eastAsiaTheme="minorEastAsia"/>
           <w:u w:val="single"/>
         </w:rPr>
-        <w:t xml:space="preserve">Fig. 16 </w:t>
-      </w:r>
-      <w:proofErr w:type="spellStart"/>
-      <w:r>
-        <w:rPr>
-          <w:rFonts w:asciiTheme="minorHAnsi" w:eastAsiaTheme="minorHAnsi" w:hAnsiTheme="minorHAnsi" w:cstheme="minorBidi"/>
+        <w:t>Fig. 1</w:t>
+      </w:r>
+      <w:r>
+        <w:rPr>
+          <w:rFonts w:eastAsiaTheme="minorEastAsia"/>
           <w:u w:val="single"/>
         </w:rPr>
-        <w:t>Sierpiński</w:t>
-      </w:r>
-      <w:r>
-        <w:rPr>
-          <w:rFonts w:asciiTheme="minorHAnsi" w:eastAsiaTheme="minorHAnsi" w:hAnsiTheme="minorHAnsi" w:cstheme="minorBidi"/>
+        <w:t>7.</w:t>
+      </w:r>
+      <w:r>
+        <w:rPr>
+          <w:rFonts w:eastAsiaTheme="minorEastAsia"/>
           <w:u w:val="single"/>
         </w:rPr>
-        <w:t>’s</w:t>
-      </w:r>
-      <w:proofErr w:type="spellEnd"/>
-      <w:r>
-        <w:rPr>
-          <w:rFonts w:asciiTheme="minorHAnsi" w:eastAsiaTheme="minorHAnsi" w:hAnsiTheme="minorHAnsi" w:cstheme="minorBidi"/>
+        <w:t xml:space="preserve"> </w:t>
+      </w:r>
+      <w:proofErr w:type="spellStart"/>
+      <w:r>
+        <w:rPr>
+          <w:rFonts w:eastAsiaTheme="minorHAnsi"/>
           <w:u w:val="single"/>
         </w:rPr>
+        <w:t>Sierpiński’s</w:t>
+      </w:r>
+      <w:proofErr w:type="spellEnd"/>
+      <w:r>
+        <w:rPr>
+          <w:rFonts w:eastAsiaTheme="minorHAnsi"/>
+          <w:u w:val="single"/>
+        </w:rPr>
         <w:t xml:space="preserve"> Triangle (</w:t>
       </w:r>
       <w:r>
         <w:rPr>
           <w:u w:val="single"/>
         </w:rPr>
-        <w:t>Britannica</w:t>
-      </w:r>
-      <w:r>
-        <w:rPr>
+        <w:t>Britannica, n.d.</w:t>
+      </w:r>
+      <w:r>
+        <w:rPr>
+          <w:rFonts w:eastAsiaTheme="minorHAnsi"/>
           <w:u w:val="single"/>
         </w:rPr>
-        <w:t>, n.d.</w:t>
-      </w:r>
-      <w:r>
-        <w:rPr>
-          <w:rFonts w:asciiTheme="minorHAnsi" w:eastAsiaTheme="minorHAnsi" w:hAnsiTheme="minorHAnsi" w:cstheme="minorBidi"/>
-          <w:u w:val="single"/>
-        </w:rPr>
         <w:t>)</w:t>
       </w:r>
     </w:p>
@@ -7921,6 +7751,7 @@
       <w:pPr>
         <w:rPr>
           <w:rFonts w:eastAsiaTheme="minorEastAsia"/>
+          <w:lang w:eastAsia="en-US"/>
         </w:rPr>
       </w:pPr>
       <w:r>
@@ -8030,7 +7861,7 @@
           <m:sSubPr>
             <m:ctrlPr>
               <w:rPr>
-                <w:rFonts w:ascii="Cambria Math" w:eastAsiaTheme="minorHAnsi" w:hAnsi="Cambria Math" w:cstheme="minorBidi"/>
+                <w:rFonts w:ascii="Cambria Math" w:eastAsiaTheme="minorHAnsi" w:hAnsi="Cambria Math"/>
                 <w:i/>
                 <w:lang w:eastAsia="en-US"/>
               </w:rPr>
@@ -8066,7 +7897,57 @@
           <w:rFonts w:eastAsiaTheme="minorEastAsia"/>
           <w:lang w:eastAsia="en-US"/>
         </w:rPr>
-        <w:t xml:space="preserve"> Furthermore, based on Fig. 15. The period of each cyclic trajectory doubles as we increase r, and promoting a highly chaotic system.</w:t>
+        <w:t xml:space="preserve"> </w:t>
+      </w:r>
+    </w:p>
+    <w:p>
+      <w:pPr>
+        <w:rPr>
+          <w:rFonts w:eastAsiaTheme="minorEastAsia"/>
+          <w:lang w:eastAsia="en-US"/>
+        </w:rPr>
+      </w:pPr>
+    </w:p>
+    <w:p>
+      <w:pPr>
+        <w:rPr>
+          <w:rFonts w:eastAsiaTheme="minorEastAsia"/>
+        </w:rPr>
+      </w:pPr>
+      <w:r>
+        <w:rPr>
+          <w:rFonts w:eastAsiaTheme="minorEastAsia"/>
+          <w:lang w:eastAsia="en-US"/>
+        </w:rPr>
+        <w:t>Furthermore, based on Fig. 1</w:t>
+      </w:r>
+      <w:r>
+        <w:rPr>
+          <w:rFonts w:eastAsiaTheme="minorEastAsia"/>
+          <w:lang w:eastAsia="en-US"/>
+        </w:rPr>
+        <w:t>6.,</w:t>
+      </w:r>
+      <w:r>
+        <w:rPr>
+          <w:rFonts w:eastAsiaTheme="minorEastAsia"/>
+          <w:lang w:eastAsia="en-US"/>
+        </w:rPr>
+        <w:t xml:space="preserve"> </w:t>
+      </w:r>
+      <w:r>
+        <w:rPr>
+          <w:rFonts w:eastAsiaTheme="minorEastAsia"/>
+          <w:lang w:eastAsia="en-US"/>
+        </w:rPr>
+        <w:t>t</w:t>
+      </w:r>
+      <w:r>
+        <w:rPr>
+          <w:rFonts w:eastAsiaTheme="minorEastAsia"/>
+          <w:lang w:eastAsia="en-US"/>
+        </w:rPr>
+        <w:t>he period of each cyclic trajectory doubles as we increase r, and promoting a highly chaotic system.</w:t>
       </w:r>
       <w:r>
         <w:rPr>
@@ -8118,13 +7999,10 @@
         <w:t xml:space="preserve">Kellert, </w:t>
       </w:r>
       <w:r>
-        <w:t xml:space="preserve">H. S. (1993). </w:t>
-      </w:r>
-      <w:r>
-        <w:t>In the Wake of Chaos: Unpredictable Order in Dynamical Systems</w:t>
-      </w:r>
-      <w:r>
-        <w:t>. p.2</w:t>
+        <w:t>H. S. (1993). In the Wake of Chaos: Unpredictable Order in Dynamical Systems. p.2</w:t>
+      </w:r>
+      <w:r>
+        <w:t>.</w:t>
       </w:r>
     </w:p>
     <w:p/>
@@ -8134,35 +8012,35 @@
       </w:r>
       <w:r>
         <w:rPr>
-          <w:rFonts w:asciiTheme="minorHAnsi" w:eastAsiaTheme="minorHAnsi" w:hAnsiTheme="minorHAnsi" w:cstheme="minorBidi"/>
+          <w:rFonts w:eastAsiaTheme="minorHAnsi"/>
         </w:rPr>
         <w:t>Dynamic analysis and implementation of a digital signal processor of a fractional-order Lorenz-</w:t>
       </w:r>
       <w:proofErr w:type="spellStart"/>
       <w:r>
         <w:rPr>
-          <w:rFonts w:asciiTheme="minorHAnsi" w:eastAsiaTheme="minorHAnsi" w:hAnsiTheme="minorHAnsi" w:cstheme="minorBidi"/>
+          <w:rFonts w:eastAsiaTheme="minorHAnsi"/>
         </w:rPr>
         <w:t>Stenflo</w:t>
       </w:r>
       <w:proofErr w:type="spellEnd"/>
       <w:r>
         <w:rPr>
-          <w:rFonts w:asciiTheme="minorHAnsi" w:eastAsiaTheme="minorHAnsi" w:hAnsiTheme="minorHAnsi" w:cstheme="minorBidi"/>
+          <w:rFonts w:eastAsiaTheme="minorHAnsi"/>
         </w:rPr>
         <w:t xml:space="preserve"> system based on the </w:t>
       </w:r>
       <w:proofErr w:type="spellStart"/>
       <w:r>
         <w:rPr>
-          <w:rFonts w:asciiTheme="minorHAnsi" w:eastAsiaTheme="minorHAnsi" w:hAnsiTheme="minorHAnsi" w:cstheme="minorBidi"/>
+          <w:rFonts w:eastAsiaTheme="minorHAnsi"/>
         </w:rPr>
         <w:t>Adomian</w:t>
       </w:r>
       <w:proofErr w:type="spellEnd"/>
       <w:r>
         <w:rPr>
-          <w:rFonts w:asciiTheme="minorHAnsi" w:eastAsiaTheme="minorHAnsi" w:hAnsiTheme="minorHAnsi" w:cstheme="minorBidi"/>
+          <w:rFonts w:eastAsiaTheme="minorHAnsi"/>
         </w:rPr>
         <w:t xml:space="preserve"> decomposition method</w:t>
       </w:r>
@@ -8177,6 +8055,9 @@
           <w:t>https://www.researchgate.net/figure/Bifurcation-diagrams-for-the-fractional-order-Lorenz-Sten-fl-o-system-when-s-10-b_fig5_269775567</w:t>
         </w:r>
       </w:hyperlink>
+      <w:r>
+        <w:t>.</w:t>
+      </w:r>
     </w:p>
     <w:p/>
     <w:p>
@@ -8189,48 +8070,41 @@
       <w:proofErr w:type="spellStart"/>
       <w:r>
         <w:rPr>
-          <w:rFonts w:asciiTheme="minorHAnsi" w:eastAsiaTheme="minorHAnsi" w:hAnsiTheme="minorHAnsi" w:cstheme="minorBidi"/>
+          <w:rFonts w:eastAsiaTheme="minorHAnsi"/>
         </w:rPr>
         <w:t>Sierpiński</w:t>
       </w:r>
       <w:proofErr w:type="spellEnd"/>
       <w:r>
         <w:rPr>
-          <w:rFonts w:asciiTheme="minorHAnsi" w:eastAsiaTheme="minorHAnsi" w:hAnsiTheme="minorHAnsi" w:cstheme="minorBidi"/>
-        </w:rPr>
-        <w:t xml:space="preserve"> gasket</w:t>
-      </w:r>
-      <w:r>
-        <w:rPr>
-          <w:rFonts w:asciiTheme="minorHAnsi" w:eastAsiaTheme="minorHAnsi" w:hAnsiTheme="minorHAnsi" w:cstheme="minorBidi"/>
-        </w:rPr>
-        <w:t xml:space="preserve">. Retrieved </w:t>
-      </w:r>
-      <w:proofErr w:type="spellStart"/>
-      <w:r>
-        <w:rPr>
-          <w:rFonts w:asciiTheme="minorHAnsi" w:eastAsiaTheme="minorHAnsi" w:hAnsiTheme="minorHAnsi" w:cstheme="minorBidi"/>
-        </w:rPr>
-        <w:t xml:space="preserve">from </w:t>
-      </w:r>
-      <w:proofErr w:type="spellEnd"/>
-      <w:r>
-        <w:fldChar w:fldCharType="begin"/>
-      </w:r>
-      <w:r>
-        <w:instrText xml:space="preserve"> HYPERLINK "https://www.britannica.com/science/Sierpinski-gasket" </w:instrText>
-      </w:r>
-      <w:r>
-        <w:fldChar w:fldCharType="separate"/>
-      </w:r>
-      <w:r>
-        <w:rPr>
-          <w:rStyle w:val="Hyperlink"/>
-        </w:rPr>
-        <w:t>https://www.britannica.com/science/Sierpinski-gasket</w:t>
-      </w:r>
-      <w:r>
-        <w:fldChar w:fldCharType="end"/>
+          <w:rFonts w:eastAsiaTheme="minorHAnsi"/>
+        </w:rPr>
+        <w:t xml:space="preserve"> gasket. Retrieved </w:t>
+      </w:r>
+      <w:proofErr w:type="spellStart"/>
+      <w:r>
+        <w:rPr>
+          <w:rFonts w:eastAsiaTheme="minorHAnsi"/>
+        </w:rPr>
+        <w:t>from</w:t>
+      </w:r>
+      <w:proofErr w:type="spellEnd"/>
+      <w:r>
+        <w:rPr>
+          <w:rFonts w:eastAsiaTheme="minorHAnsi"/>
+        </w:rPr>
+        <w:t xml:space="preserve"> </w:t>
+      </w:r>
+      <w:hyperlink r:id="rId23" w:history="1">
+        <w:r>
+          <w:rPr>
+            <w:rStyle w:val="Hyperlink"/>
+          </w:rPr>
+          <w:t>https://www.britannica.com/science/Sierpinski-gasket</w:t>
+        </w:r>
+      </w:hyperlink>
+      <w:r>
+        <w:t>.</w:t>
       </w:r>
     </w:p>
     <w:p/>
@@ -8239,12 +8113,9 @@
         <w:t xml:space="preserve">Viswanath, D. (2004). </w:t>
       </w:r>
       <w:r>
-        <w:t>The fractal property of the Lorenz attractor</w:t>
-      </w:r>
-      <w:r>
-        <w:t xml:space="preserve">. Retrieved from </w:t>
-      </w:r>
-      <w:hyperlink r:id="rId23" w:anchor="FIG2" w:history="1">
+        <w:t xml:space="preserve">The fractal property of the Lorenz attractor. Retrieved from </w:t>
+      </w:r>
+      <w:hyperlink r:id="rId24" w:anchor="FIG2" w:history="1">
         <w:r>
           <w:rPr>
             <w:rStyle w:val="Hyperlink"/>
@@ -8252,19 +8123,22 @@
           <w:t>https://www.sciencedirect.com.remotexs.ntu.edu.sg/science/article/pii/S0167278903004093?via%3Dihub#FIG2</w:t>
         </w:r>
       </w:hyperlink>
+      <w:r>
+        <w:t>.</w:t>
+      </w:r>
     </w:p>
     <w:p/>
     <w:p>
       <w:pPr>
         <w:rPr>
-          <w:rFonts w:asciiTheme="minorHAnsi" w:eastAsiaTheme="minorHAnsi" w:hAnsiTheme="minorHAnsi" w:cstheme="minorBidi"/>
-        </w:rPr>
-      </w:pPr>
-    </w:p>
-    <w:p>
-      <w:pPr>
-        <w:rPr>
-          <w:rFonts w:asciiTheme="minorHAnsi" w:eastAsiaTheme="minorHAnsi" w:hAnsiTheme="minorHAnsi" w:cstheme="minorBidi"/>
+          <w:rFonts w:eastAsiaTheme="minorHAnsi"/>
+        </w:rPr>
+      </w:pPr>
+    </w:p>
+    <w:p>
+      <w:pPr>
+        <w:rPr>
+          <w:rFonts w:eastAsiaTheme="minorHAnsi"/>
           <w:lang w:eastAsia="en-US"/>
         </w:rPr>
       </w:pPr>
@@ -8297,7 +8171,13 @@
     <w:p/>
     <w:p>
       <w:r>
-        <w:t>﻿Code for the GUI app is below.</w:t>
+        <w:rPr>
+          <w:rFonts w:ascii="Calibri" w:hAnsi="Calibri" w:cs="Calibri"/>
+        </w:rPr>
+        <w:t>﻿</w:t>
+      </w:r>
+      <w:r>
+        <w:t>Code for the GUI app is below.</w:t>
       </w:r>
     </w:p>
     <w:p>
@@ -8308,21 +8188,47 @@
         <w:t xml:space="preserve">, get the original copy </w:t>
       </w:r>
       <w:r>
-        <w:t xml:space="preserve">here: </w:t>
-      </w:r>
-      <w:hyperlink r:id="rId24" w:history="1">
+        <w:t>here</w:t>
+      </w:r>
+      <w:r>
+        <w:t xml:space="preserve"> or the attached python file in the ZIP file</w:t>
+      </w:r>
+      <w:r>
+        <w:t xml:space="preserve">: </w:t>
+      </w:r>
+      <w:hyperlink r:id="rId25" w:history="1">
         <w:r>
           <w:rPr>
             <w:color w:val="0000FF"/>
             <w:u w:val="single"/>
           </w:rPr>
-          <w:t>https://github.com/sadfool1/Computational_Physics/blob/master/Final%20Project/Final%20Code.py</w:t>
+          <w:t>https://github.com/sadfool1/</w:t>
+        </w:r>
+        <w:r>
+          <w:rPr>
+            <w:color w:val="0000FF"/>
+            <w:u w:val="single"/>
+          </w:rPr>
+          <w:t>C</w:t>
+        </w:r>
+        <w:r>
+          <w:rPr>
+            <w:color w:val="0000FF"/>
+            <w:u w:val="single"/>
+          </w:rPr>
+          <w:t>omputational_Physics/blob/master/Final%20Project/Final%20Code.py</w:t>
         </w:r>
       </w:hyperlink>
     </w:p>
     <w:p/>
     <w:p>
       <w:r>
+        <w:rPr>
+          <w:rFonts w:ascii="Calibri" w:hAnsi="Calibri" w:cs="Calibri"/>
+        </w:rPr>
+        <w:t>﻿</w:t>
+      </w:r>
+      <w:r>
         <w:t>"""</w:t>
       </w:r>
     </w:p>
@@ -8348,7 +8254,7 @@
     </w:p>
     <w:p>
       <w:r>
-        <w:t xml:space="preserve">Computational Physics Final Project </w:t>
+        <w:t xml:space="preserve">PH4419-COMPUTATIONAL PHYSICS Final Project </w:t>
       </w:r>
     </w:p>
     <w:p>
@@ -8681,7 +8587,496 @@
     </w:p>
     <w:p>
       <w:r>
+        <w:lastRenderedPageBreak/>
         <w:t xml:space="preserve">        """</w:t>
+      </w:r>
+    </w:p>
+    <w:p>
+      <w:r>
+        <w:t xml:space="preserve">        </w:t>
+      </w:r>
+    </w:p>
+    <w:p>
+      <w:r>
+        <w:t xml:space="preserve">        global </w:t>
+      </w:r>
+      <w:proofErr w:type="spellStart"/>
+      <w:r>
+        <w:t>user_r_entry</w:t>
+      </w:r>
+      <w:proofErr w:type="spellEnd"/>
+    </w:p>
+    <w:p>
+      <w:r>
+        <w:t xml:space="preserve">        global </w:t>
+      </w:r>
+      <w:proofErr w:type="spellStart"/>
+      <w:r>
+        <w:t>user_sigma_entry</w:t>
+      </w:r>
+      <w:proofErr w:type="spellEnd"/>
+    </w:p>
+    <w:p>
+      <w:r>
+        <w:t xml:space="preserve">        global </w:t>
+      </w:r>
+      <w:proofErr w:type="spellStart"/>
+      <w:r>
+        <w:t>user_b_entry</w:t>
+      </w:r>
+      <w:proofErr w:type="spellEnd"/>
+    </w:p>
+    <w:p>
+      <w:r>
+        <w:t xml:space="preserve">        global </w:t>
+      </w:r>
+      <w:proofErr w:type="spellStart"/>
+      <w:r>
+        <w:t>user_r_entry</w:t>
+      </w:r>
+      <w:proofErr w:type="spellEnd"/>
+    </w:p>
+    <w:p>
+      <w:r>
+        <w:t xml:space="preserve">        global </w:t>
+      </w:r>
+      <w:proofErr w:type="spellStart"/>
+      <w:r>
+        <w:t>user_sigma_entry</w:t>
+      </w:r>
+      <w:proofErr w:type="spellEnd"/>
+    </w:p>
+    <w:p>
+      <w:r>
+        <w:t xml:space="preserve">        global </w:t>
+      </w:r>
+      <w:proofErr w:type="spellStart"/>
+      <w:r>
+        <w:t>user_b_entry</w:t>
+      </w:r>
+      <w:proofErr w:type="spellEnd"/>
+    </w:p>
+    <w:p>
+      <w:r>
+        <w:t xml:space="preserve">        global </w:t>
+      </w:r>
+      <w:proofErr w:type="spellStart"/>
+      <w:r>
+        <w:t>graphframe</w:t>
+      </w:r>
+      <w:proofErr w:type="spellEnd"/>
+    </w:p>
+    <w:p>
+      <w:r>
+        <w:t xml:space="preserve">        global root</w:t>
+      </w:r>
+    </w:p>
+    <w:p>
+      <w:r>
+        <w:t xml:space="preserve">        </w:t>
+      </w:r>
+    </w:p>
+    <w:p>
+      <w:r>
+        <w:t xml:space="preserve">        """</w:t>
+      </w:r>
+    </w:p>
+    <w:p>
+      <w:r>
+        <w:t xml:space="preserve">        =====================</w:t>
+      </w:r>
+    </w:p>
+    <w:p>
+      <w:r>
+        <w:t xml:space="preserve">        Initialising the GUI</w:t>
+      </w:r>
+    </w:p>
+    <w:p>
+      <w:r>
+        <w:t xml:space="preserve">        window, adding title</w:t>
+      </w:r>
+    </w:p>
+    <w:p>
+      <w:r>
+        <w:t xml:space="preserve">        and initialising into</w:t>
+      </w:r>
+    </w:p>
+    <w:p>
+      <w:r>
+        <w:t xml:space="preserve">        a grid for easy grid</w:t>
+      </w:r>
+    </w:p>
+    <w:p>
+      <w:r>
+        <w:t xml:space="preserve">        management</w:t>
+      </w:r>
+    </w:p>
+    <w:p>
+      <w:r>
+        <w:t xml:space="preserve">        =====================</w:t>
+      </w:r>
+    </w:p>
+    <w:p>
+      <w:r>
+        <w:t xml:space="preserve">        """</w:t>
+      </w:r>
+    </w:p>
+    <w:p>
+      <w:r>
+        <w:t xml:space="preserve">            </w:t>
+      </w:r>
+    </w:p>
+    <w:p>
+      <w:r>
+        <w:t xml:space="preserve">        </w:t>
+      </w:r>
+      <w:proofErr w:type="spellStart"/>
+      <w:r>
+        <w:t>self.root</w:t>
+      </w:r>
+      <w:proofErr w:type="spellEnd"/>
+      <w:r>
+        <w:t xml:space="preserve"> = Tk()</w:t>
+      </w:r>
+    </w:p>
+    <w:p>
+      <w:r>
+        <w:t xml:space="preserve">        </w:t>
+      </w:r>
+      <w:proofErr w:type="spellStart"/>
+      <w:r>
+        <w:t>self.root.grid</w:t>
+      </w:r>
+      <w:proofErr w:type="spellEnd"/>
+      <w:r>
+        <w:t>()</w:t>
+      </w:r>
+    </w:p>
+    <w:p>
+      <w:r>
+        <w:t xml:space="preserve">        </w:t>
+      </w:r>
+      <w:proofErr w:type="spellStart"/>
+      <w:r>
+        <w:t>self.root.title</w:t>
+      </w:r>
+      <w:proofErr w:type="spellEnd"/>
+      <w:r>
+        <w:t>("Lorenz Simulation")</w:t>
+      </w:r>
+    </w:p>
+    <w:p>
+      <w:r>
+        <w:t xml:space="preserve">        </w:t>
+      </w:r>
+      <w:proofErr w:type="spellStart"/>
+      <w:r>
+        <w:t>self.root.geometry</w:t>
+      </w:r>
+      <w:proofErr w:type="spellEnd"/>
+      <w:r>
+        <w:t xml:space="preserve"> = ("700x700")</w:t>
+      </w:r>
+    </w:p>
+    <w:p>
+      <w:r>
+        <w:t xml:space="preserve">        </w:t>
+      </w:r>
+      <w:proofErr w:type="spellStart"/>
+      <w:r>
+        <w:t>self.root.resizable</w:t>
+      </w:r>
+      <w:proofErr w:type="spellEnd"/>
+      <w:r>
+        <w:t xml:space="preserve"> = (True, True)</w:t>
+      </w:r>
+    </w:p>
+    <w:p>
+      <w:r>
+        <w:t xml:space="preserve">        </w:t>
+      </w:r>
+    </w:p>
+    <w:p>
+      <w:r>
+        <w:t xml:space="preserve">        self.res = [[], [], []] #initialise list to keep the values</w:t>
+      </w:r>
+    </w:p>
+    <w:p>
+      <w:r>
+        <w:t xml:space="preserve">        </w:t>
+      </w:r>
+    </w:p>
+    <w:p>
+      <w:r>
+        <w:t xml:space="preserve">        </w:t>
+      </w:r>
+      <w:proofErr w:type="spellStart"/>
+      <w:r>
+        <w:t>controlframe</w:t>
+      </w:r>
+      <w:proofErr w:type="spellEnd"/>
+      <w:r>
+        <w:t xml:space="preserve"> = </w:t>
+      </w:r>
+      <w:proofErr w:type="spellStart"/>
+      <w:r>
+        <w:t>LabelFrame</w:t>
+      </w:r>
+      <w:proofErr w:type="spellEnd"/>
+      <w:r>
+        <w:t>(</w:t>
+      </w:r>
+      <w:proofErr w:type="spellStart"/>
+      <w:r>
+        <w:t>self.root</w:t>
+      </w:r>
+      <w:proofErr w:type="spellEnd"/>
+      <w:r>
+        <w:t>, text = "Parameter Control")</w:t>
+      </w:r>
+    </w:p>
+    <w:p>
+      <w:r>
+        <w:t xml:space="preserve">        </w:t>
+      </w:r>
+      <w:proofErr w:type="spellStart"/>
+      <w:r>
+        <w:t>controlframe.grid</w:t>
+      </w:r>
+      <w:proofErr w:type="spellEnd"/>
+      <w:r>
+        <w:t xml:space="preserve">(row = 1, column = 0) </w:t>
+      </w:r>
+    </w:p>
+    <w:p>
+      <w:r>
+        <w:t xml:space="preserve">        #this creates a frame for the entries</w:t>
+      </w:r>
+    </w:p>
+    <w:p>
+      <w:r>
+        <w:t xml:space="preserve">        </w:t>
+      </w:r>
+    </w:p>
+    <w:p>
+      <w:r>
+        <w:t xml:space="preserve">         #</w:t>
+      </w:r>
+      <w:proofErr w:type="spellStart"/>
+      <w:r>
+        <w:t>DoubleVar</w:t>
+      </w:r>
+      <w:proofErr w:type="spellEnd"/>
+      <w:r>
+        <w:t xml:space="preserve"> allows the user to enter float values</w:t>
+      </w:r>
+    </w:p>
+    <w:p>
+      <w:r>
+        <w:t xml:space="preserve">        </w:t>
+      </w:r>
+      <w:proofErr w:type="spellStart"/>
+      <w:r>
+        <w:t>user_r_entry</w:t>
+      </w:r>
+      <w:proofErr w:type="spellEnd"/>
+      <w:r>
+        <w:t xml:space="preserve"> = </w:t>
+      </w:r>
+      <w:proofErr w:type="spellStart"/>
+      <w:r>
+        <w:t>DoubleVar</w:t>
+      </w:r>
+      <w:proofErr w:type="spellEnd"/>
+      <w:r>
+        <w:t>()</w:t>
+      </w:r>
+    </w:p>
+    <w:p>
+      <w:r>
+        <w:t xml:space="preserve">        </w:t>
+      </w:r>
+      <w:proofErr w:type="spellStart"/>
+      <w:r>
+        <w:t>r_entry</w:t>
+      </w:r>
+      <w:proofErr w:type="spellEnd"/>
+      <w:r>
+        <w:t xml:space="preserve"> = Entry(</w:t>
+      </w:r>
+      <w:proofErr w:type="spellStart"/>
+      <w:r>
+        <w:t>controlframe</w:t>
+      </w:r>
+      <w:proofErr w:type="spellEnd"/>
+      <w:r>
+        <w:t xml:space="preserve">, </w:t>
+      </w:r>
+    </w:p>
+    <w:p>
+      <w:r>
+        <w:t xml:space="preserve">                        </w:t>
+      </w:r>
+      <w:proofErr w:type="spellStart"/>
+      <w:r>
+        <w:t>textvariable</w:t>
+      </w:r>
+      <w:proofErr w:type="spellEnd"/>
+      <w:r>
+        <w:t xml:space="preserve"> = </w:t>
+      </w:r>
+      <w:proofErr w:type="spellStart"/>
+      <w:r>
+        <w:t>user_r_entry</w:t>
+      </w:r>
+      <w:proofErr w:type="spellEnd"/>
+      <w:r>
+        <w:t xml:space="preserve">).grid(row = 1, </w:t>
+      </w:r>
+    </w:p>
+    <w:p>
+      <w:r>
+        <w:t xml:space="preserve">                                                   column = 0)</w:t>
+      </w:r>
+    </w:p>
+    <w:p>
+      <w:r>
+        <w:t xml:space="preserve">        </w:t>
+      </w:r>
+      <w:proofErr w:type="spellStart"/>
+      <w:r>
+        <w:t>self.root.r_label</w:t>
+      </w:r>
+      <w:proofErr w:type="spellEnd"/>
+      <w:r>
+        <w:t xml:space="preserve"> = Label(</w:t>
+      </w:r>
+      <w:proofErr w:type="spellStart"/>
+      <w:r>
+        <w:t>controlframe</w:t>
+      </w:r>
+      <w:proofErr w:type="spellEnd"/>
+      <w:r>
+        <w:t xml:space="preserve">, </w:t>
+      </w:r>
+    </w:p>
+    <w:p>
+      <w:r>
+        <w:t xml:space="preserve">                                  text="r value", </w:t>
+      </w:r>
+    </w:p>
+    <w:p>
+      <w:r>
+        <w:t xml:space="preserve">                                  height = 1, </w:t>
+      </w:r>
+    </w:p>
+    <w:p>
+      <w:r>
+        <w:t xml:space="preserve">                                  width = 12).grid(row=2,</w:t>
+      </w:r>
+    </w:p>
+    <w:p>
+      <w:r>
+        <w:t xml:space="preserve">                                            column=0, </w:t>
+      </w:r>
+    </w:p>
+    <w:p>
+      <w:r>
+        <w:t xml:space="preserve">                                            </w:t>
+      </w:r>
+      <w:proofErr w:type="spellStart"/>
+      <w:r>
+        <w:t>columnspan</w:t>
+      </w:r>
+      <w:proofErr w:type="spellEnd"/>
+      <w:r>
+        <w:t>=1)</w:t>
+      </w:r>
+    </w:p>
+    <w:p>
+      <w:r>
+        <w:t xml:space="preserve">        </w:t>
+      </w:r>
+    </w:p>
+    <w:p>
+      <w:r>
+        <w:t xml:space="preserve">        #</w:t>
+      </w:r>
+      <w:proofErr w:type="spellStart"/>
+      <w:r>
+        <w:t>DoubleVar</w:t>
+      </w:r>
+      <w:proofErr w:type="spellEnd"/>
+      <w:r>
+        <w:t xml:space="preserve"> allows the user to enter float values</w:t>
+      </w:r>
+    </w:p>
+    <w:p>
+      <w:r>
+        <w:t xml:space="preserve">        </w:t>
+      </w:r>
+      <w:proofErr w:type="spellStart"/>
+      <w:r>
+        <w:t>user_sigma_entry</w:t>
+      </w:r>
+      <w:proofErr w:type="spellEnd"/>
+      <w:r>
+        <w:t xml:space="preserve"> = </w:t>
+      </w:r>
+      <w:proofErr w:type="spellStart"/>
+      <w:r>
+        <w:t>DoubleVar</w:t>
+      </w:r>
+      <w:proofErr w:type="spellEnd"/>
+      <w:r>
+        <w:t xml:space="preserve">() </w:t>
+      </w:r>
+    </w:p>
+    <w:p>
+      <w:r>
+        <w:t xml:space="preserve">        </w:t>
+      </w:r>
+      <w:proofErr w:type="spellStart"/>
+      <w:r>
+        <w:t>sigma_entry</w:t>
+      </w:r>
+      <w:proofErr w:type="spellEnd"/>
+      <w:r>
+        <w:t xml:space="preserve"> = Entry(</w:t>
+      </w:r>
+      <w:proofErr w:type="spellStart"/>
+      <w:r>
+        <w:t>controlframe</w:t>
+      </w:r>
+      <w:proofErr w:type="spellEnd"/>
+      <w:r>
+        <w:t xml:space="preserve">, </w:t>
+      </w:r>
+    </w:p>
+    <w:p>
+      <w:r>
+        <w:t xml:space="preserve">                            </w:t>
+      </w:r>
+      <w:proofErr w:type="spellStart"/>
+      <w:r>
+        <w:t>textvariable</w:t>
+      </w:r>
+      <w:proofErr w:type="spellEnd"/>
+      <w:r>
+        <w:t xml:space="preserve"> = </w:t>
+      </w:r>
+      <w:proofErr w:type="spellStart"/>
+      <w:r>
+        <w:t>user_sigma_entry</w:t>
+      </w:r>
+      <w:proofErr w:type="spellEnd"/>
+      <w:r>
+        <w:t xml:space="preserve">).grid(row = 1, </w:t>
+      </w:r>
+    </w:p>
+    <w:p>
+      <w:r>
+        <w:t xml:space="preserve">                                                           column = 1)</w:t>
       </w:r>
     </w:p>
     <w:p>
@@ -8689,13 +9084,551 @@
         <w:lastRenderedPageBreak/>
         <w:t xml:space="preserve">        </w:t>
       </w:r>
-    </w:p>
+      <w:proofErr w:type="spellStart"/>
+      <w:r>
+        <w:t>self.root.sigma_label</w:t>
+      </w:r>
+      <w:proofErr w:type="spellEnd"/>
+      <w:r>
+        <w:t xml:space="preserve"> = Label(</w:t>
+      </w:r>
+      <w:proofErr w:type="spellStart"/>
+      <w:r>
+        <w:t>controlframe</w:t>
+      </w:r>
+      <w:proofErr w:type="spellEnd"/>
+      <w:r>
+        <w:t xml:space="preserve">, </w:t>
+      </w:r>
+    </w:p>
+    <w:p>
+      <w:r>
+        <w:t xml:space="preserve">                                      text="sigma value", </w:t>
+      </w:r>
+    </w:p>
+    <w:p>
+      <w:r>
+        <w:t xml:space="preserve">                                      height = 1, </w:t>
+      </w:r>
+    </w:p>
+    <w:p>
+      <w:r>
+        <w:t xml:space="preserve">                                      width = 12).grid(row=2, </w:t>
+      </w:r>
+    </w:p>
+    <w:p>
+      <w:r>
+        <w:t xml:space="preserve">                                                column=1, </w:t>
+      </w:r>
+    </w:p>
+    <w:p>
+      <w:r>
+        <w:t xml:space="preserve">                                                </w:t>
+      </w:r>
+      <w:proofErr w:type="spellStart"/>
+      <w:r>
+        <w:t>columnspan</w:t>
+      </w:r>
+      <w:proofErr w:type="spellEnd"/>
+      <w:r>
+        <w:t>=1)</w:t>
+      </w:r>
+    </w:p>
+    <w:p>
+      <w:r>
+        <w:t xml:space="preserve">        </w:t>
+      </w:r>
+    </w:p>
+    <w:p>
+      <w:r>
+        <w:t xml:space="preserve">         #</w:t>
+      </w:r>
+      <w:proofErr w:type="spellStart"/>
+      <w:r>
+        <w:t>DoubleVar</w:t>
+      </w:r>
+      <w:proofErr w:type="spellEnd"/>
+      <w:r>
+        <w:t xml:space="preserve"> allows the user to enter float values</w:t>
+      </w:r>
+    </w:p>
+    <w:p>
+      <w:r>
+        <w:t xml:space="preserve">        </w:t>
+      </w:r>
+      <w:proofErr w:type="spellStart"/>
+      <w:r>
+        <w:t>user_b_entry</w:t>
+      </w:r>
+      <w:proofErr w:type="spellEnd"/>
+      <w:r>
+        <w:t xml:space="preserve"> = </w:t>
+      </w:r>
+      <w:proofErr w:type="spellStart"/>
+      <w:r>
+        <w:t>DoubleVar</w:t>
+      </w:r>
+      <w:proofErr w:type="spellEnd"/>
+      <w:r>
+        <w:t xml:space="preserve">() </w:t>
+      </w:r>
+    </w:p>
+    <w:p>
+      <w:r>
+        <w:t xml:space="preserve">        </w:t>
+      </w:r>
+      <w:proofErr w:type="spellStart"/>
+      <w:r>
+        <w:t>b_entry</w:t>
+      </w:r>
+      <w:proofErr w:type="spellEnd"/>
+      <w:r>
+        <w:t xml:space="preserve"> = Entry(</w:t>
+      </w:r>
+      <w:proofErr w:type="spellStart"/>
+      <w:r>
+        <w:t>controlframe</w:t>
+      </w:r>
+      <w:proofErr w:type="spellEnd"/>
+      <w:r>
+        <w:t xml:space="preserve">, </w:t>
+      </w:r>
+    </w:p>
+    <w:p>
+      <w:r>
+        <w:t xml:space="preserve">                        </w:t>
+      </w:r>
+      <w:proofErr w:type="spellStart"/>
+      <w:r>
+        <w:t>textvariable</w:t>
+      </w:r>
+      <w:proofErr w:type="spellEnd"/>
+      <w:r>
+        <w:t xml:space="preserve"> = </w:t>
+      </w:r>
+      <w:proofErr w:type="spellStart"/>
+      <w:r>
+        <w:t>user_b_entry</w:t>
+      </w:r>
+      <w:proofErr w:type="spellEnd"/>
+      <w:r>
+        <w:t>).grid(row = 1, column = 2)</w:t>
+      </w:r>
+    </w:p>
+    <w:p>
+      <w:r>
+        <w:t xml:space="preserve">        </w:t>
+      </w:r>
+      <w:proofErr w:type="spellStart"/>
+      <w:r>
+        <w:t>self.root.b_label</w:t>
+      </w:r>
+      <w:proofErr w:type="spellEnd"/>
+      <w:r>
+        <w:t xml:space="preserve"> = Label(</w:t>
+      </w:r>
+      <w:proofErr w:type="spellStart"/>
+      <w:r>
+        <w:t>controlframe</w:t>
+      </w:r>
+      <w:proofErr w:type="spellEnd"/>
+      <w:r>
+        <w:t xml:space="preserve">, </w:t>
+      </w:r>
+    </w:p>
+    <w:p>
+      <w:r>
+        <w:t xml:space="preserve">                                  text="b value", </w:t>
+      </w:r>
+    </w:p>
+    <w:p>
+      <w:r>
+        <w:t xml:space="preserve">                                  height = 1, </w:t>
+      </w:r>
+    </w:p>
+    <w:p>
+      <w:r>
+        <w:t xml:space="preserve">                                  width = 12).grid(row=2, </w:t>
+      </w:r>
+    </w:p>
+    <w:p>
+      <w:r>
+        <w:t xml:space="preserve">                                            column=2, </w:t>
+      </w:r>
+    </w:p>
+    <w:p>
+      <w:r>
+        <w:t xml:space="preserve">                                            </w:t>
+      </w:r>
+      <w:proofErr w:type="spellStart"/>
+      <w:r>
+        <w:t>columnspan</w:t>
+      </w:r>
+      <w:proofErr w:type="spellEnd"/>
+      <w:r>
+        <w:t>=1)</w:t>
+      </w:r>
+    </w:p>
+    <w:p>
+      <w:r>
+        <w:t xml:space="preserve">        </w:t>
+      </w:r>
+    </w:p>
+    <w:p>
+      <w:r>
+        <w:t xml:space="preserve">        """</w:t>
+      </w:r>
+    </w:p>
+    <w:p>
+      <w:r>
+        <w:t xml:space="preserve">        ============================</w:t>
+      </w:r>
+    </w:p>
+    <w:p>
+      <w:r>
+        <w:t xml:space="preserve">        3 Buttons to Plot, Clear or</w:t>
+      </w:r>
+    </w:p>
+    <w:p>
+      <w:r>
+        <w:t xml:space="preserve">        Quit</w:t>
+      </w:r>
+    </w:p>
+    <w:p>
+      <w:r>
+        <w:t xml:space="preserve">        ============================</w:t>
+      </w:r>
+    </w:p>
+    <w:p>
+      <w:r>
+        <w:t xml:space="preserve">        """</w:t>
+      </w:r>
+    </w:p>
+    <w:p>
+      <w:r>
+        <w:t xml:space="preserve">        self.plot_button1 = Button (</w:t>
+      </w:r>
+      <w:proofErr w:type="spellStart"/>
+      <w:r>
+        <w:t>self.root</w:t>
+      </w:r>
+      <w:proofErr w:type="spellEnd"/>
+      <w:r>
+        <w:t xml:space="preserve">, </w:t>
+      </w:r>
+    </w:p>
+    <w:p>
+      <w:r>
+        <w:t xml:space="preserve">                                    command = self.click1, </w:t>
+      </w:r>
+    </w:p>
+    <w:p>
+      <w:r>
+        <w:t xml:space="preserve">                                    height = 2, </w:t>
+      </w:r>
+    </w:p>
+    <w:p>
+      <w:r>
+        <w:t xml:space="preserve">                                    width = 8, </w:t>
+      </w:r>
+    </w:p>
+    <w:p>
+      <w:r>
+        <w:t xml:space="preserve">                                    text = "Run").grid(row = 2, column = 0) </w:t>
+      </w:r>
+    </w:p>
+    <w:p>
+      <w:r>
+        <w:t xml:space="preserve">        </w:t>
+      </w:r>
+    </w:p>
+    <w:p>
+      <w:r>
+        <w:t xml:space="preserve">        self.plot_button2 = Button (</w:t>
+      </w:r>
+      <w:proofErr w:type="spellStart"/>
+      <w:r>
+        <w:t>self.root</w:t>
+      </w:r>
+      <w:proofErr w:type="spellEnd"/>
+      <w:r>
+        <w:t xml:space="preserve">, </w:t>
+      </w:r>
+    </w:p>
+    <w:p>
+      <w:r>
+        <w:t xml:space="preserve">                                    command = </w:t>
+      </w:r>
+      <w:proofErr w:type="spellStart"/>
+      <w:r>
+        <w:t>self.Quit</w:t>
+      </w:r>
+      <w:proofErr w:type="spellEnd"/>
+      <w:r>
+        <w:t xml:space="preserve">, </w:t>
+      </w:r>
+    </w:p>
+    <w:p>
+      <w:r>
+        <w:t xml:space="preserve">                                    height = 2, </w:t>
+      </w:r>
+    </w:p>
+    <w:p>
+      <w:r>
+        <w:t xml:space="preserve">                                    width = 8, </w:t>
+      </w:r>
+    </w:p>
+    <w:p>
+      <w:r>
+        <w:t xml:space="preserve">                                    text = "Quit").grid(row = 4, column = 0)</w:t>
+      </w:r>
+    </w:p>
+    <w:p>
+      <w:r>
+        <w:t xml:space="preserve">        </w:t>
+      </w:r>
+    </w:p>
+    <w:p>
+      <w:r>
+        <w:t xml:space="preserve">        self.plot_button3 = Button (</w:t>
+      </w:r>
+      <w:proofErr w:type="spellStart"/>
+      <w:r>
+        <w:t>self.root</w:t>
+      </w:r>
+      <w:proofErr w:type="spellEnd"/>
+      <w:r>
+        <w:t xml:space="preserve">, </w:t>
+      </w:r>
+    </w:p>
+    <w:p>
+      <w:r>
+        <w:t xml:space="preserve">                            command = </w:t>
+      </w:r>
+      <w:proofErr w:type="spellStart"/>
+      <w:r>
+        <w:t>self.clear</w:t>
+      </w:r>
+      <w:proofErr w:type="spellEnd"/>
+      <w:r>
+        <w:t xml:space="preserve">, </w:t>
+      </w:r>
+    </w:p>
+    <w:p>
+      <w:r>
+        <w:t xml:space="preserve">                            height = 2, </w:t>
+      </w:r>
+    </w:p>
+    <w:p>
+      <w:r>
+        <w:t xml:space="preserve">                            width = 8, </w:t>
+      </w:r>
+    </w:p>
+    <w:p>
+      <w:r>
+        <w:t xml:space="preserve">                            text = "Clear").grid(row = 3, column = 0)</w:t>
+      </w:r>
+    </w:p>
+    <w:p>
+      <w:r>
+        <w:t xml:space="preserve">        </w:t>
+      </w:r>
+    </w:p>
+    <w:p>
+      <w:r>
+        <w:t xml:space="preserve">        </w:t>
+      </w:r>
+      <w:proofErr w:type="spellStart"/>
+      <w:r>
+        <w:t>graphframe</w:t>
+      </w:r>
+      <w:proofErr w:type="spellEnd"/>
+      <w:r>
+        <w:t xml:space="preserve"> = </w:t>
+      </w:r>
+      <w:proofErr w:type="spellStart"/>
+      <w:r>
+        <w:t>LabelFrame</w:t>
+      </w:r>
+      <w:proofErr w:type="spellEnd"/>
+      <w:r>
+        <w:t xml:space="preserve"> (</w:t>
+      </w:r>
+      <w:proofErr w:type="spellStart"/>
+      <w:r>
+        <w:t>self.root</w:t>
+      </w:r>
+      <w:proofErr w:type="spellEnd"/>
+      <w:r>
+        <w:t>, text = "Graph") #creates a graph frame</w:t>
+      </w:r>
+    </w:p>
+    <w:p>
+      <w:r>
+        <w:t xml:space="preserve">        </w:t>
+      </w:r>
+      <w:proofErr w:type="spellStart"/>
+      <w:r>
+        <w:t>graphframe.grid</w:t>
+      </w:r>
+      <w:proofErr w:type="spellEnd"/>
+      <w:r>
+        <w:t>(row = 0, column = 0)</w:t>
+      </w:r>
+    </w:p>
+    <w:p>
+      <w:r>
+        <w:t xml:space="preserve">        </w:t>
+      </w:r>
+    </w:p>
+    <w:p>
+      <w:r>
+        <w:t xml:space="preserve">        fig = Figure() #</w:t>
+      </w:r>
+      <w:proofErr w:type="spellStart"/>
+      <w:r>
+        <w:t>initialiase</w:t>
+      </w:r>
+      <w:proofErr w:type="spellEnd"/>
+      <w:r>
+        <w:t xml:space="preserve"> this into a Figure to be placed in canvas below</w:t>
+      </w:r>
+    </w:p>
+    <w:p>
+      <w:r>
+        <w:t xml:space="preserve">        </w:t>
+      </w:r>
+      <w:proofErr w:type="spellStart"/>
+      <w:r>
+        <w:t>self.canvas</w:t>
+      </w:r>
+      <w:proofErr w:type="spellEnd"/>
+      <w:r>
+        <w:t xml:space="preserve"> = </w:t>
+      </w:r>
+      <w:proofErr w:type="spellStart"/>
+      <w:r>
+        <w:t>FigureCanvasTkAgg</w:t>
+      </w:r>
+      <w:proofErr w:type="spellEnd"/>
+      <w:r>
+        <w:t xml:space="preserve">(fig, master = </w:t>
+      </w:r>
+      <w:proofErr w:type="spellStart"/>
+      <w:r>
+        <w:t>graphframe</w:t>
+      </w:r>
+      <w:proofErr w:type="spellEnd"/>
+      <w:r>
+        <w:t>)</w:t>
+      </w:r>
+    </w:p>
+    <w:p>
+      <w:r>
+        <w:t xml:space="preserve">        </w:t>
+      </w:r>
+    </w:p>
+    <w:p>
+      <w:r>
+        <w:t xml:space="preserve">        </w:t>
+      </w:r>
+      <w:proofErr w:type="spellStart"/>
+      <w:r>
+        <w:t>self.root.mainloop</w:t>
+      </w:r>
+      <w:proofErr w:type="spellEnd"/>
+      <w:r>
+        <w:t>() #runs the main loop and starts the programme</w:t>
+      </w:r>
+    </w:p>
+    <w:p>
+      <w:r>
+        <w:t xml:space="preserve">            </w:t>
+      </w:r>
+    </w:p>
+    <w:p>
+      <w:r>
+        <w:lastRenderedPageBreak/>
+        <w:t xml:space="preserve">    def click1(self):</w:t>
+      </w:r>
+    </w:p>
+    <w:p>
+      <w:r>
+        <w:t xml:space="preserve">        </w:t>
+      </w:r>
+    </w:p>
+    <w:p>
+      <w:r>
+        <w:t xml:space="preserve">        """</w:t>
+      </w:r>
+    </w:p>
+    <w:p>
+      <w:r>
+        <w:t xml:space="preserve">        =================================================</w:t>
+      </w:r>
+    </w:p>
+    <w:p>
+      <w:r>
+        <w:t xml:space="preserve">        This function is the main driver when the button</w:t>
+      </w:r>
+    </w:p>
+    <w:p>
+      <w:r>
+        <w:t xml:space="preserve">        "Run" is clicked, where the main execution of the</w:t>
+      </w:r>
+    </w:p>
+    <w:p>
+      <w:r>
+        <w:t xml:space="preserve">        Lorenz estimation using RK4 method.</w:t>
+      </w:r>
+    </w:p>
+    <w:p>
+      <w:r>
+        <w:t xml:space="preserve">        =================================================</w:t>
+      </w:r>
+    </w:p>
+    <w:p>
+      <w:r>
+        <w:t xml:space="preserve">        """</w:t>
+      </w:r>
+    </w:p>
+    <w:p/>
     <w:p>
       <w:r>
         <w:t xml:space="preserve">        global </w:t>
       </w:r>
       <w:proofErr w:type="spellStart"/>
       <w:r>
+        <w:t>r_info</w:t>
+      </w:r>
+      <w:proofErr w:type="spellEnd"/>
+    </w:p>
+    <w:p>
+      <w:r>
+        <w:t xml:space="preserve">        global </w:t>
+      </w:r>
+      <w:proofErr w:type="spellStart"/>
+      <w:r>
+        <w:t>sigma_info</w:t>
+      </w:r>
+      <w:proofErr w:type="spellEnd"/>
+    </w:p>
+    <w:p>
+      <w:r>
+        <w:t xml:space="preserve">        global </w:t>
+      </w:r>
+      <w:proofErr w:type="spellStart"/>
+      <w:r>
+        <w:t>b_info</w:t>
+      </w:r>
+      <w:proofErr w:type="spellEnd"/>
+    </w:p>
+    <w:p>
+      <w:r>
+        <w:t xml:space="preserve">        global </w:t>
+      </w:r>
+      <w:proofErr w:type="spellStart"/>
+      <w:r>
         <w:t>user_r_entry</w:t>
       </w:r>
       <w:proofErr w:type="spellEnd"/>
@@ -8726,187 +9659,23 @@
       </w:r>
       <w:proofErr w:type="spellStart"/>
       <w:r>
-        <w:t>user_r_entry</w:t>
-      </w:r>
-      <w:proofErr w:type="spellEnd"/>
-    </w:p>
-    <w:p>
-      <w:r>
-        <w:t xml:space="preserve">        global </w:t>
-      </w:r>
-      <w:proofErr w:type="spellStart"/>
-      <w:r>
-        <w:t>user_sigma_entry</w:t>
-      </w:r>
-      <w:proofErr w:type="spellEnd"/>
-    </w:p>
-    <w:p>
-      <w:r>
-        <w:t xml:space="preserve">        global </w:t>
-      </w:r>
-      <w:proofErr w:type="spellStart"/>
-      <w:r>
-        <w:t>user_b_entry</w:t>
-      </w:r>
-      <w:proofErr w:type="spellEnd"/>
-    </w:p>
-    <w:p>
-      <w:r>
-        <w:t xml:space="preserve">        global </w:t>
-      </w:r>
-      <w:proofErr w:type="spellStart"/>
-      <w:r>
         <w:t>graphframe</w:t>
       </w:r>
       <w:proofErr w:type="spellEnd"/>
     </w:p>
-    <w:p>
-      <w:r>
-        <w:t xml:space="preserve">        global root</w:t>
-      </w:r>
-    </w:p>
-    <w:p>
-      <w:r>
-        <w:t xml:space="preserve">        </w:t>
-      </w:r>
-    </w:p>
-    <w:p>
-      <w:r>
-        <w:t xml:space="preserve">        """</w:t>
-      </w:r>
-    </w:p>
-    <w:p>
-      <w:r>
-        <w:t xml:space="preserve">        =====================</w:t>
-      </w:r>
-    </w:p>
-    <w:p>
-      <w:r>
-        <w:t xml:space="preserve">        Initialising the GUI</w:t>
-      </w:r>
-    </w:p>
-    <w:p>
-      <w:r>
-        <w:t xml:space="preserve">        window, adding title</w:t>
-      </w:r>
-    </w:p>
-    <w:p>
-      <w:r>
-        <w:t xml:space="preserve">        and initialising into</w:t>
-      </w:r>
-    </w:p>
-    <w:p>
-      <w:r>
-        <w:t xml:space="preserve">        a grid for easy grid</w:t>
-      </w:r>
-    </w:p>
-    <w:p>
-      <w:r>
-        <w:t xml:space="preserve">        management</w:t>
-      </w:r>
-    </w:p>
-    <w:p>
-      <w:r>
-        <w:t xml:space="preserve">        =====================</w:t>
-      </w:r>
-    </w:p>
-    <w:p>
-      <w:r>
-        <w:t xml:space="preserve">        """</w:t>
+    <w:p/>
+    <w:p>
+      <w:r>
+        <w:t xml:space="preserve">        try:</w:t>
       </w:r>
     </w:p>
     <w:p>
       <w:r>
         <w:t xml:space="preserve">            </w:t>
       </w:r>
-    </w:p>
-    <w:p>
-      <w:r>
-        <w:t xml:space="preserve">        </w:t>
-      </w:r>
-      <w:proofErr w:type="spellStart"/>
-      <w:r>
-        <w:t>self.root</w:t>
-      </w:r>
-      <w:proofErr w:type="spellEnd"/>
-      <w:r>
-        <w:t xml:space="preserve"> = Tk()</w:t>
-      </w:r>
-    </w:p>
-    <w:p>
-      <w:r>
-        <w:t xml:space="preserve">        </w:t>
-      </w:r>
-      <w:proofErr w:type="spellStart"/>
-      <w:r>
-        <w:t>self.root.grid</w:t>
-      </w:r>
-      <w:proofErr w:type="spellEnd"/>
-      <w:r>
-        <w:t>()</w:t>
-      </w:r>
-    </w:p>
-    <w:p>
-      <w:r>
-        <w:t xml:space="preserve">        </w:t>
-      </w:r>
-      <w:proofErr w:type="spellStart"/>
-      <w:r>
-        <w:t>self.root.title</w:t>
-      </w:r>
-      <w:proofErr w:type="spellEnd"/>
-      <w:r>
-        <w:t>("Lorenz Simulation")</w:t>
-      </w:r>
-    </w:p>
-    <w:p>
-      <w:r>
-        <w:t xml:space="preserve">        </w:t>
-      </w:r>
-      <w:proofErr w:type="spellStart"/>
-      <w:r>
-        <w:t>self.root.geometry</w:t>
-      </w:r>
-      <w:proofErr w:type="spellEnd"/>
-      <w:r>
-        <w:t xml:space="preserve"> = ("700x700")</w:t>
-      </w:r>
-    </w:p>
-    <w:p>
-      <w:r>
-        <w:t xml:space="preserve">        </w:t>
-      </w:r>
-      <w:proofErr w:type="spellStart"/>
-      <w:r>
-        <w:t>self.root.resizable</w:t>
-      </w:r>
-      <w:proofErr w:type="spellEnd"/>
-      <w:r>
-        <w:t xml:space="preserve"> = (True, True)</w:t>
-      </w:r>
-    </w:p>
-    <w:p>
-      <w:r>
-        <w:t xml:space="preserve">        </w:t>
-      </w:r>
-    </w:p>
-    <w:p>
-      <w:r>
-        <w:t xml:space="preserve">        self.res = [[], [], []] #initialise list to keep the values</w:t>
-      </w:r>
-    </w:p>
-    <w:p>
-      <w:r>
-        <w:t xml:space="preserve">        </w:t>
-      </w:r>
-    </w:p>
-    <w:p>
-      <w:r>
-        <w:t xml:space="preserve">        </w:t>
-      </w:r>
-      <w:proofErr w:type="spellStart"/>
-      <w:r>
-        <w:t>controlframe</w:t>
+      <w:proofErr w:type="spellStart"/>
+      <w:r>
+        <w:t>r_info</w:t>
       </w:r>
       <w:proofErr w:type="spellEnd"/>
       <w:r>
@@ -8914,7 +9683,206 @@
       </w:r>
       <w:proofErr w:type="spellStart"/>
       <w:r>
-        <w:t>LabelFrame</w:t>
+        <w:t>user_r_entry.get</w:t>
+      </w:r>
+      <w:proofErr w:type="spellEnd"/>
+      <w:r>
+        <w:t>() #This obtains the user input for r</w:t>
+      </w:r>
+    </w:p>
+    <w:p>
+      <w:r>
+        <w:t xml:space="preserve">            </w:t>
+      </w:r>
+      <w:proofErr w:type="spellStart"/>
+      <w:r>
+        <w:t>sigma_info</w:t>
+      </w:r>
+      <w:proofErr w:type="spellEnd"/>
+      <w:r>
+        <w:t xml:space="preserve"> = </w:t>
+      </w:r>
+      <w:proofErr w:type="spellStart"/>
+      <w:r>
+        <w:t>user_sigma_entry.get</w:t>
+      </w:r>
+      <w:proofErr w:type="spellEnd"/>
+      <w:r>
+        <w:t>() #This obtains the user input for sigma</w:t>
+      </w:r>
+    </w:p>
+    <w:p>
+      <w:r>
+        <w:t xml:space="preserve">            </w:t>
+      </w:r>
+      <w:proofErr w:type="spellStart"/>
+      <w:r>
+        <w:t>b_info</w:t>
+      </w:r>
+      <w:proofErr w:type="spellEnd"/>
+      <w:r>
+        <w:t xml:space="preserve"> = </w:t>
+      </w:r>
+      <w:proofErr w:type="spellStart"/>
+      <w:r>
+        <w:t>user_b_entry.get</w:t>
+      </w:r>
+      <w:proofErr w:type="spellEnd"/>
+      <w:r>
+        <w:t>()  #This obtains the user input for b</w:t>
+      </w:r>
+    </w:p>
+    <w:p>
+      <w:r>
+        <w:t xml:space="preserve">            </w:t>
+      </w:r>
+    </w:p>
+    <w:p>
+      <w:r>
+        <w:t xml:space="preserve">            print ("")</w:t>
+      </w:r>
+    </w:p>
+    <w:p>
+      <w:r>
+        <w:t xml:space="preserve">            print ("==============================================")</w:t>
+      </w:r>
+    </w:p>
+    <w:p>
+      <w:r>
+        <w:t xml:space="preserve">            print ("                 SYSTEM REPORT                ")              </w:t>
+      </w:r>
+    </w:p>
+    <w:p>
+      <w:r>
+        <w:t xml:space="preserve">            </w:t>
+      </w:r>
+    </w:p>
+    <w:p>
+      <w:r>
+        <w:t xml:space="preserve">            </w:t>
+      </w:r>
+      <w:proofErr w:type="spellStart"/>
+      <w:r>
+        <w:t>timeinit</w:t>
+      </w:r>
+      <w:proofErr w:type="spellEnd"/>
+      <w:r>
+        <w:t xml:space="preserve"> = </w:t>
+      </w:r>
+      <w:proofErr w:type="spellStart"/>
+      <w:r>
+        <w:t>time.process_time</w:t>
+      </w:r>
+      <w:proofErr w:type="spellEnd"/>
+      <w:r>
+        <w:t>() #start timer to get execution time</w:t>
+      </w:r>
+    </w:p>
+    <w:p>
+      <w:r>
+        <w:t xml:space="preserve">                        </w:t>
+      </w:r>
+    </w:p>
+    <w:p>
+      <w:r>
+        <w:t xml:space="preserve">            print ("User entered: \n r     = %f \n sigma = %f \n b     = %f \n" </w:t>
+      </w:r>
+    </w:p>
+    <w:p>
+      <w:r>
+        <w:t xml:space="preserve">                   % (</w:t>
+      </w:r>
+      <w:proofErr w:type="spellStart"/>
+      <w:r>
+        <w:t>r_info</w:t>
+      </w:r>
+      <w:proofErr w:type="spellEnd"/>
+      <w:r>
+        <w:t xml:space="preserve">, </w:t>
+      </w:r>
+      <w:proofErr w:type="spellStart"/>
+      <w:r>
+        <w:t>sigma_info</w:t>
+      </w:r>
+      <w:proofErr w:type="spellEnd"/>
+      <w:r>
+        <w:t xml:space="preserve">, </w:t>
+      </w:r>
+      <w:proofErr w:type="spellStart"/>
+      <w:r>
+        <w:t>b_info</w:t>
+      </w:r>
+      <w:proofErr w:type="spellEnd"/>
+      <w:r>
+        <w:t>)) #Printing System reports in kernel</w:t>
+      </w:r>
+    </w:p>
+    <w:p>
+      <w:r>
+        <w:t xml:space="preserve">            </w:t>
+      </w:r>
+    </w:p>
+    <w:p>
+      <w:r>
+        <w:t xml:space="preserve">            print ("The randomised initial values are \n X0 = %f \n Y0 = %f \n Z0 = %f \n " </w:t>
+      </w:r>
+    </w:p>
+    <w:p>
+      <w:r>
+        <w:t xml:space="preserve">                   %(self.X_0, self.Y_0, self.Z_0))#Printing System reports in kernel</w:t>
+      </w:r>
+    </w:p>
+    <w:p>
+      <w:r>
+        <w:t xml:space="preserve">            </w:t>
+      </w:r>
+    </w:p>
+    <w:p>
+      <w:r>
+        <w:t xml:space="preserve">            </w:t>
+      </w:r>
+      <w:proofErr w:type="spellStart"/>
+      <w:r>
+        <w:t>xyz</w:t>
+      </w:r>
+      <w:proofErr w:type="spellEnd"/>
+      <w:r>
+        <w:t xml:space="preserve"> = [self.X_0, self.Y_0, self.Z_0] #initialises </w:t>
+      </w:r>
+      <w:proofErr w:type="spellStart"/>
+      <w:r>
+        <w:t>xyz</w:t>
+      </w:r>
+      <w:proofErr w:type="spellEnd"/>
+      <w:r>
+        <w:t xml:space="preserve"> in a list using the initial values</w:t>
+      </w:r>
+    </w:p>
+    <w:p>
+      <w:r>
+        <w:t xml:space="preserve">            </w:t>
+      </w:r>
+    </w:p>
+    <w:p>
+      <w:r>
+        <w:t xml:space="preserve">            for _ in range(</w:t>
+      </w:r>
+      <w:proofErr w:type="spellStart"/>
+      <w:r>
+        <w:t>self.STEP</w:t>
+      </w:r>
+      <w:proofErr w:type="spellEnd"/>
+      <w:r>
+        <w:t>): #iterates up till the STEP size then applies RK4</w:t>
+      </w:r>
+    </w:p>
+    <w:p>
+      <w:r>
+        <w:t xml:space="preserve">                k_0 = self.__</w:t>
+      </w:r>
+      <w:proofErr w:type="spellStart"/>
+      <w:r>
+        <w:t>lorenz</w:t>
       </w:r>
       <w:proofErr w:type="spellEnd"/>
       <w:r>
@@ -8922,585 +9890,7 @@
       </w:r>
       <w:proofErr w:type="spellStart"/>
       <w:r>
-        <w:t>self.root</w:t>
-      </w:r>
-      <w:proofErr w:type="spellEnd"/>
-      <w:r>
-        <w:t>, text = "Parameter Control")</w:t>
-      </w:r>
-    </w:p>
-    <w:p>
-      <w:r>
-        <w:t xml:space="preserve">        </w:t>
-      </w:r>
-      <w:proofErr w:type="spellStart"/>
-      <w:r>
-        <w:t>controlframe.grid</w:t>
-      </w:r>
-      <w:proofErr w:type="spellEnd"/>
-      <w:r>
-        <w:t>(row = 1, column = 0) #this creates a frame for the entries</w:t>
-      </w:r>
-    </w:p>
-    <w:p>
-      <w:r>
-        <w:t xml:space="preserve">        </w:t>
-      </w:r>
-    </w:p>
-    <w:p>
-      <w:r>
-        <w:t xml:space="preserve">         #</w:t>
-      </w:r>
-      <w:proofErr w:type="spellStart"/>
-      <w:r>
-        <w:t>DoubleVar</w:t>
-      </w:r>
-      <w:proofErr w:type="spellEnd"/>
-      <w:r>
-        <w:t xml:space="preserve"> allows the user to enter float values</w:t>
-      </w:r>
-    </w:p>
-    <w:p>
-      <w:r>
-        <w:t xml:space="preserve">        </w:t>
-      </w:r>
-      <w:proofErr w:type="spellStart"/>
-      <w:r>
-        <w:t>user_r_entry</w:t>
-      </w:r>
-      <w:proofErr w:type="spellEnd"/>
-      <w:r>
-        <w:t xml:space="preserve"> = </w:t>
-      </w:r>
-      <w:proofErr w:type="spellStart"/>
-      <w:r>
-        <w:t>DoubleVar</w:t>
-      </w:r>
-      <w:proofErr w:type="spellEnd"/>
-      <w:r>
-        <w:t>()</w:t>
-      </w:r>
-    </w:p>
-    <w:p>
-      <w:r>
-        <w:t xml:space="preserve">        </w:t>
-      </w:r>
-      <w:proofErr w:type="spellStart"/>
-      <w:r>
-        <w:t>r_entry</w:t>
-      </w:r>
-      <w:proofErr w:type="spellEnd"/>
-      <w:r>
-        <w:t xml:space="preserve"> = Entry(</w:t>
-      </w:r>
-      <w:proofErr w:type="spellStart"/>
-      <w:r>
-        <w:t>controlframe</w:t>
-      </w:r>
-      <w:proofErr w:type="spellEnd"/>
-      <w:r>
-        <w:t xml:space="preserve">, </w:t>
-      </w:r>
-      <w:proofErr w:type="spellStart"/>
-      <w:r>
-        <w:t>textvariable</w:t>
-      </w:r>
-      <w:proofErr w:type="spellEnd"/>
-      <w:r>
-        <w:t xml:space="preserve"> = </w:t>
-      </w:r>
-      <w:proofErr w:type="spellStart"/>
-      <w:r>
-        <w:t>user_r_entry</w:t>
-      </w:r>
-      <w:proofErr w:type="spellEnd"/>
-      <w:r>
-        <w:t>).grid(row = 1, column = 0)</w:t>
-      </w:r>
-    </w:p>
-    <w:p>
-      <w:r>
-        <w:t xml:space="preserve">        </w:t>
-      </w:r>
-      <w:proofErr w:type="spellStart"/>
-      <w:r>
-        <w:t>self.root.r_label</w:t>
-      </w:r>
-      <w:proofErr w:type="spellEnd"/>
-      <w:r>
-        <w:t xml:space="preserve"> = Label(</w:t>
-      </w:r>
-      <w:proofErr w:type="spellStart"/>
-      <w:r>
-        <w:t>controlframe</w:t>
-      </w:r>
-      <w:proofErr w:type="spellEnd"/>
-      <w:r>
-        <w:t xml:space="preserve">, text="r value", height = 1, width = 12).grid(row=2, column=0, </w:t>
-      </w:r>
-      <w:proofErr w:type="spellStart"/>
-      <w:r>
-        <w:t>columnspan</w:t>
-      </w:r>
-      <w:proofErr w:type="spellEnd"/>
-      <w:r>
-        <w:t>=1)</w:t>
-      </w:r>
-    </w:p>
-    <w:p>
-      <w:r>
-        <w:t xml:space="preserve">        </w:t>
-      </w:r>
-    </w:p>
-    <w:p>
-      <w:r>
-        <w:t xml:space="preserve">        #</w:t>
-      </w:r>
-      <w:proofErr w:type="spellStart"/>
-      <w:r>
-        <w:t>DoubleVar</w:t>
-      </w:r>
-      <w:proofErr w:type="spellEnd"/>
-      <w:r>
-        <w:t xml:space="preserve"> allows the user to enter float values</w:t>
-      </w:r>
-    </w:p>
-    <w:p>
-      <w:r>
-        <w:t xml:space="preserve">        </w:t>
-      </w:r>
-      <w:proofErr w:type="spellStart"/>
-      <w:r>
-        <w:t>user_sigma_entry</w:t>
-      </w:r>
-      <w:proofErr w:type="spellEnd"/>
-      <w:r>
-        <w:t xml:space="preserve"> = </w:t>
-      </w:r>
-      <w:proofErr w:type="spellStart"/>
-      <w:r>
-        <w:t>DoubleVar</w:t>
-      </w:r>
-      <w:proofErr w:type="spellEnd"/>
-      <w:r>
-        <w:t xml:space="preserve">() </w:t>
-      </w:r>
-    </w:p>
-    <w:p>
-      <w:r>
-        <w:t xml:space="preserve">        </w:t>
-      </w:r>
-      <w:proofErr w:type="spellStart"/>
-      <w:r>
-        <w:t>sigma_entry</w:t>
-      </w:r>
-      <w:proofErr w:type="spellEnd"/>
-      <w:r>
-        <w:t xml:space="preserve"> = Entry(</w:t>
-      </w:r>
-      <w:proofErr w:type="spellStart"/>
-      <w:r>
-        <w:t>controlframe</w:t>
-      </w:r>
-      <w:proofErr w:type="spellEnd"/>
-      <w:r>
-        <w:t xml:space="preserve">, </w:t>
-      </w:r>
-      <w:proofErr w:type="spellStart"/>
-      <w:r>
-        <w:t>textvariable</w:t>
-      </w:r>
-      <w:proofErr w:type="spellEnd"/>
-      <w:r>
-        <w:t xml:space="preserve"> = </w:t>
-      </w:r>
-      <w:proofErr w:type="spellStart"/>
-      <w:r>
-        <w:t>user_sigma_entry</w:t>
-      </w:r>
-      <w:proofErr w:type="spellEnd"/>
-      <w:r>
-        <w:t>).grid(row = 1, column = 1)</w:t>
-      </w:r>
-    </w:p>
-    <w:p>
-      <w:r>
-        <w:t xml:space="preserve">        </w:t>
-      </w:r>
-      <w:proofErr w:type="spellStart"/>
-      <w:r>
-        <w:t>self.root.sigma_label</w:t>
-      </w:r>
-      <w:proofErr w:type="spellEnd"/>
-      <w:r>
-        <w:t xml:space="preserve"> = Label(</w:t>
-      </w:r>
-      <w:proofErr w:type="spellStart"/>
-      <w:r>
-        <w:t>controlframe</w:t>
-      </w:r>
-      <w:proofErr w:type="spellEnd"/>
-      <w:r>
-        <w:t xml:space="preserve">, text="sigma value", height = 1, width = 12).grid(row=2, column=1, </w:t>
-      </w:r>
-      <w:proofErr w:type="spellStart"/>
-      <w:r>
-        <w:t>columnspan</w:t>
-      </w:r>
-      <w:proofErr w:type="spellEnd"/>
-      <w:r>
-        <w:t>=1)</w:t>
-      </w:r>
-    </w:p>
-    <w:p>
-      <w:r>
-        <w:t xml:space="preserve">        </w:t>
-      </w:r>
-    </w:p>
-    <w:p>
-      <w:r>
-        <w:t xml:space="preserve">         #</w:t>
-      </w:r>
-      <w:proofErr w:type="spellStart"/>
-      <w:r>
-        <w:t>DoubleVar</w:t>
-      </w:r>
-      <w:proofErr w:type="spellEnd"/>
-      <w:r>
-        <w:t xml:space="preserve"> allows the user to enter float values</w:t>
-      </w:r>
-    </w:p>
-    <w:p>
-      <w:r>
-        <w:t xml:space="preserve">        </w:t>
-      </w:r>
-      <w:proofErr w:type="spellStart"/>
-      <w:r>
-        <w:t>user_b_entry</w:t>
-      </w:r>
-      <w:proofErr w:type="spellEnd"/>
-      <w:r>
-        <w:t xml:space="preserve"> = </w:t>
-      </w:r>
-      <w:proofErr w:type="spellStart"/>
-      <w:r>
-        <w:t>DoubleVar</w:t>
-      </w:r>
-      <w:proofErr w:type="spellEnd"/>
-      <w:r>
-        <w:t xml:space="preserve">() </w:t>
-      </w:r>
-    </w:p>
-    <w:p>
-      <w:r>
-        <w:t xml:space="preserve">        </w:t>
-      </w:r>
-      <w:proofErr w:type="spellStart"/>
-      <w:r>
-        <w:t>b_entry</w:t>
-      </w:r>
-      <w:proofErr w:type="spellEnd"/>
-      <w:r>
-        <w:t xml:space="preserve"> = Entry(</w:t>
-      </w:r>
-      <w:proofErr w:type="spellStart"/>
-      <w:r>
-        <w:t>controlframe</w:t>
-      </w:r>
-      <w:proofErr w:type="spellEnd"/>
-      <w:r>
-        <w:t xml:space="preserve">, </w:t>
-      </w:r>
-      <w:proofErr w:type="spellStart"/>
-      <w:r>
-        <w:t>textvariable</w:t>
-      </w:r>
-      <w:proofErr w:type="spellEnd"/>
-      <w:r>
-        <w:t xml:space="preserve"> = </w:t>
-      </w:r>
-      <w:proofErr w:type="spellStart"/>
-      <w:r>
-        <w:t>user_b_entry</w:t>
-      </w:r>
-      <w:proofErr w:type="spellEnd"/>
-      <w:r>
-        <w:t>).grid(row = 1, column = 2)</w:t>
-      </w:r>
-    </w:p>
-    <w:p>
-      <w:r>
-        <w:t xml:space="preserve">        </w:t>
-      </w:r>
-      <w:proofErr w:type="spellStart"/>
-      <w:r>
-        <w:t>self.root.b_label</w:t>
-      </w:r>
-      <w:proofErr w:type="spellEnd"/>
-      <w:r>
-        <w:t xml:space="preserve"> = Label(</w:t>
-      </w:r>
-      <w:proofErr w:type="spellStart"/>
-      <w:r>
-        <w:t>controlframe</w:t>
-      </w:r>
-      <w:proofErr w:type="spellEnd"/>
-      <w:r>
-        <w:t xml:space="preserve">, text="b value", height = 1, width = 12).grid(row=2, column=2, </w:t>
-      </w:r>
-      <w:proofErr w:type="spellStart"/>
-      <w:r>
-        <w:t>columnspan</w:t>
-      </w:r>
-      <w:proofErr w:type="spellEnd"/>
-      <w:r>
-        <w:t>=1)</w:t>
-      </w:r>
-    </w:p>
-    <w:p>
-      <w:r>
-        <w:t xml:space="preserve">        """</w:t>
-      </w:r>
-    </w:p>
-    <w:p>
-      <w:r>
-        <w:lastRenderedPageBreak/>
-        <w:t xml:space="preserve">        ============================</w:t>
-      </w:r>
-    </w:p>
-    <w:p>
-      <w:r>
-        <w:t xml:space="preserve">        3 Buttons to Plot, Clear or</w:t>
-      </w:r>
-    </w:p>
-    <w:p>
-      <w:r>
-        <w:t xml:space="preserve">        Quit</w:t>
-      </w:r>
-    </w:p>
-    <w:p>
-      <w:r>
-        <w:t xml:space="preserve">        ============================</w:t>
-      </w:r>
-    </w:p>
-    <w:p>
-      <w:r>
-        <w:t xml:space="preserve">        """</w:t>
-      </w:r>
-    </w:p>
-    <w:p>
-      <w:r>
-        <w:t xml:space="preserve">        self.plot_button1 = Button (</w:t>
-      </w:r>
-      <w:proofErr w:type="spellStart"/>
-      <w:r>
-        <w:t>self.root</w:t>
-      </w:r>
-      <w:proofErr w:type="spellEnd"/>
-      <w:r>
-        <w:t xml:space="preserve">, </w:t>
-      </w:r>
-    </w:p>
-    <w:p>
-      <w:r>
-        <w:t xml:space="preserve">                                    command = self.click1, </w:t>
-      </w:r>
-    </w:p>
-    <w:p>
-      <w:r>
-        <w:t xml:space="preserve">                                    height = 2, </w:t>
-      </w:r>
-    </w:p>
-    <w:p>
-      <w:r>
-        <w:t xml:space="preserve">                                    width = 8, </w:t>
-      </w:r>
-    </w:p>
-    <w:p>
-      <w:r>
-        <w:t xml:space="preserve">                                    text = "Run").grid(row = 2, column = 0) </w:t>
-      </w:r>
-    </w:p>
-    <w:p>
-      <w:r>
-        <w:t xml:space="preserve">        </w:t>
-      </w:r>
-    </w:p>
-    <w:p>
-      <w:r>
-        <w:t xml:space="preserve">        self.plot_button2 = Button (</w:t>
-      </w:r>
-      <w:proofErr w:type="spellStart"/>
-      <w:r>
-        <w:t>self.root</w:t>
-      </w:r>
-      <w:proofErr w:type="spellEnd"/>
-      <w:r>
-        <w:t xml:space="preserve">, </w:t>
-      </w:r>
-    </w:p>
-    <w:p>
-      <w:r>
-        <w:t xml:space="preserve">                                    command = </w:t>
-      </w:r>
-      <w:proofErr w:type="spellStart"/>
-      <w:r>
-        <w:t>self.Quit</w:t>
-      </w:r>
-      <w:proofErr w:type="spellEnd"/>
-      <w:r>
-        <w:t xml:space="preserve">, </w:t>
-      </w:r>
-    </w:p>
-    <w:p>
-      <w:r>
-        <w:t xml:space="preserve">                                    height = 2, </w:t>
-      </w:r>
-    </w:p>
-    <w:p>
-      <w:r>
-        <w:t xml:space="preserve">                                    width = 8, </w:t>
-      </w:r>
-    </w:p>
-    <w:p>
-      <w:r>
-        <w:t xml:space="preserve">                                    text = "Quit").grid(row = 4, column = 0)</w:t>
-      </w:r>
-    </w:p>
-    <w:p>
-      <w:r>
-        <w:t xml:space="preserve">        </w:t>
-      </w:r>
-    </w:p>
-    <w:p>
-      <w:r>
-        <w:t xml:space="preserve">        self.plot_button3 = Button (</w:t>
-      </w:r>
-      <w:proofErr w:type="spellStart"/>
-      <w:r>
-        <w:t>self.root</w:t>
-      </w:r>
-      <w:proofErr w:type="spellEnd"/>
-      <w:r>
-        <w:t xml:space="preserve">, </w:t>
-      </w:r>
-    </w:p>
-    <w:p>
-      <w:r>
-        <w:t xml:space="preserve">                            command = </w:t>
-      </w:r>
-      <w:proofErr w:type="spellStart"/>
-      <w:r>
-        <w:t>self.clear</w:t>
-      </w:r>
-      <w:proofErr w:type="spellEnd"/>
-      <w:r>
-        <w:t xml:space="preserve">, </w:t>
-      </w:r>
-    </w:p>
-    <w:p>
-      <w:r>
-        <w:t xml:space="preserve">                            height = 2, </w:t>
-      </w:r>
-    </w:p>
-    <w:p>
-      <w:r>
-        <w:t xml:space="preserve">                            width = 8, </w:t>
-      </w:r>
-    </w:p>
-    <w:p>
-      <w:r>
-        <w:t xml:space="preserve">                            text = "Clear").grid(row = 3, column = 0)</w:t>
-      </w:r>
-    </w:p>
-    <w:p>
-      <w:r>
-        <w:t xml:space="preserve">        </w:t>
-      </w:r>
-    </w:p>
-    <w:p>
-      <w:r>
-        <w:t xml:space="preserve">        </w:t>
-      </w:r>
-      <w:proofErr w:type="spellStart"/>
-      <w:r>
-        <w:t>graphframe</w:t>
-      </w:r>
-      <w:proofErr w:type="spellEnd"/>
-      <w:r>
-        <w:t xml:space="preserve"> = </w:t>
-      </w:r>
-      <w:proofErr w:type="spellStart"/>
-      <w:r>
-        <w:t>LabelFrame</w:t>
-      </w:r>
-      <w:proofErr w:type="spellEnd"/>
-      <w:r>
-        <w:t xml:space="preserve"> (</w:t>
-      </w:r>
-      <w:proofErr w:type="spellStart"/>
-      <w:r>
-        <w:t>self.root</w:t>
-      </w:r>
-      <w:proofErr w:type="spellEnd"/>
-      <w:r>
-        <w:t>, text = "Graph") #creates a graph frame</w:t>
-      </w:r>
-    </w:p>
-    <w:p>
-      <w:r>
-        <w:t xml:space="preserve">        </w:t>
-      </w:r>
-      <w:proofErr w:type="spellStart"/>
-      <w:r>
-        <w:t>graphframe.grid</w:t>
-      </w:r>
-      <w:proofErr w:type="spellEnd"/>
-      <w:r>
-        <w:t>(row = 0, column = 0)</w:t>
-      </w:r>
-    </w:p>
-    <w:p>
-      <w:r>
-        <w:t xml:space="preserve">        </w:t>
-      </w:r>
-    </w:p>
-    <w:p>
-      <w:r>
-        <w:t xml:space="preserve">        fig = Figure() #</w:t>
-      </w:r>
-      <w:proofErr w:type="spellStart"/>
-      <w:r>
-        <w:t>initialiase</w:t>
-      </w:r>
-      <w:proofErr w:type="spellEnd"/>
-      <w:r>
-        <w:t xml:space="preserve"> this into a Figure to be placed in canvas below</w:t>
-      </w:r>
-    </w:p>
-    <w:p>
-      <w:r>
-        <w:t xml:space="preserve">        </w:t>
-      </w:r>
-      <w:proofErr w:type="spellStart"/>
-      <w:r>
-        <w:t>self.canvas</w:t>
-      </w:r>
-      <w:proofErr w:type="spellEnd"/>
-      <w:r>
-        <w:t xml:space="preserve"> = </w:t>
-      </w:r>
-      <w:proofErr w:type="spellStart"/>
-      <w:r>
-        <w:t>FigureCanvasTkAgg</w:t>
-      </w:r>
-      <w:proofErr w:type="spellEnd"/>
-      <w:r>
-        <w:t xml:space="preserve">(fig, master = </w:t>
-      </w:r>
-      <w:proofErr w:type="spellStart"/>
-      <w:r>
-        <w:t>graphframe</w:t>
+        <w:t>xyz</w:t>
       </w:r>
       <w:proofErr w:type="spellEnd"/>
       <w:r>
@@ -9509,147 +9899,233 @@
     </w:p>
     <w:p>
       <w:r>
-        <w:t xml:space="preserve">        </w:t>
-      </w:r>
-    </w:p>
-    <w:p>
-      <w:r>
-        <w:t xml:space="preserve">        </w:t>
-      </w:r>
-      <w:proofErr w:type="spellStart"/>
-      <w:r>
-        <w:t>self.root.mainloop</w:t>
-      </w:r>
-      <w:proofErr w:type="spellEnd"/>
-      <w:r>
-        <w:t>()</w:t>
+        <w:t xml:space="preserve">                k_1 = self.__</w:t>
+      </w:r>
+      <w:proofErr w:type="spellStart"/>
+      <w:r>
+        <w:t>lorenz</w:t>
+      </w:r>
+      <w:proofErr w:type="spellEnd"/>
+      <w:r>
+        <w:t xml:space="preserve">([x + k * </w:t>
+      </w:r>
+      <w:proofErr w:type="spellStart"/>
+      <w:r>
+        <w:t>self.DT</w:t>
+      </w:r>
+      <w:proofErr w:type="spellEnd"/>
+      <w:r>
+        <w:t xml:space="preserve"> / 2 for x, k in zip(</w:t>
+      </w:r>
+      <w:proofErr w:type="spellStart"/>
+      <w:r>
+        <w:t>xyz</w:t>
+      </w:r>
+      <w:proofErr w:type="spellEnd"/>
+      <w:r>
+        <w:t>, k_0)])</w:t>
+      </w:r>
+    </w:p>
+    <w:p>
+      <w:r>
+        <w:t xml:space="preserve">                k_2 = self.__</w:t>
+      </w:r>
+      <w:proofErr w:type="spellStart"/>
+      <w:r>
+        <w:t>lorenz</w:t>
+      </w:r>
+      <w:proofErr w:type="spellEnd"/>
+      <w:r>
+        <w:t xml:space="preserve">([x + k * </w:t>
+      </w:r>
+      <w:proofErr w:type="spellStart"/>
+      <w:r>
+        <w:t>self.DT</w:t>
+      </w:r>
+      <w:proofErr w:type="spellEnd"/>
+      <w:r>
+        <w:t xml:space="preserve"> / 2 for x, k in zip(</w:t>
+      </w:r>
+      <w:proofErr w:type="spellStart"/>
+      <w:r>
+        <w:t>xyz</w:t>
+      </w:r>
+      <w:proofErr w:type="spellEnd"/>
+      <w:r>
+        <w:t>, k_1)])</w:t>
+      </w:r>
+    </w:p>
+    <w:p>
+      <w:r>
+        <w:t xml:space="preserve">                k_3 = self.__</w:t>
+      </w:r>
+      <w:proofErr w:type="spellStart"/>
+      <w:r>
+        <w:t>lorenz</w:t>
+      </w:r>
+      <w:proofErr w:type="spellEnd"/>
+      <w:r>
+        <w:t xml:space="preserve">([x + k * </w:t>
+      </w:r>
+      <w:proofErr w:type="spellStart"/>
+      <w:r>
+        <w:t>self.DT</w:t>
+      </w:r>
+      <w:proofErr w:type="spellEnd"/>
+      <w:r>
+        <w:t xml:space="preserve"> for x, k in zip(</w:t>
+      </w:r>
+      <w:proofErr w:type="spellStart"/>
+      <w:r>
+        <w:t>xyz</w:t>
+      </w:r>
+      <w:proofErr w:type="spellEnd"/>
+      <w:r>
+        <w:t>, k_2)])</w:t>
+      </w:r>
+    </w:p>
+    <w:p>
+      <w:r>
+        <w:t xml:space="preserve">                for </w:t>
+      </w:r>
+      <w:proofErr w:type="spellStart"/>
+      <w:r>
+        <w:t>i</w:t>
+      </w:r>
+      <w:proofErr w:type="spellEnd"/>
+      <w:r>
+        <w:t xml:space="preserve"> in range(3):</w:t>
+      </w:r>
+    </w:p>
+    <w:p>
+      <w:r>
+        <w:t xml:space="preserve">                    </w:t>
+      </w:r>
+      <w:proofErr w:type="spellStart"/>
+      <w:r>
+        <w:t>xyz</w:t>
+      </w:r>
+      <w:proofErr w:type="spellEnd"/>
+      <w:r>
+        <w:t>[</w:t>
+      </w:r>
+      <w:proofErr w:type="spellStart"/>
+      <w:r>
+        <w:t>i</w:t>
+      </w:r>
+      <w:proofErr w:type="spellEnd"/>
+      <w:r>
+        <w:t>] += (k_0[</w:t>
+      </w:r>
+      <w:proofErr w:type="spellStart"/>
+      <w:r>
+        <w:t>i</w:t>
+      </w:r>
+      <w:proofErr w:type="spellEnd"/>
+      <w:r>
+        <w:t>] + 2 * k_1[</w:t>
+      </w:r>
+      <w:proofErr w:type="spellStart"/>
+      <w:r>
+        <w:t>i</w:t>
+      </w:r>
+      <w:proofErr w:type="spellEnd"/>
+      <w:r>
+        <w:t>] + 2 * k_2[</w:t>
+      </w:r>
+      <w:proofErr w:type="spellStart"/>
+      <w:r>
+        <w:t>i</w:t>
+      </w:r>
+      <w:proofErr w:type="spellEnd"/>
+      <w:r>
+        <w:t>] + k_3[</w:t>
+      </w:r>
+      <w:proofErr w:type="spellStart"/>
+      <w:r>
+        <w:t>i</w:t>
+      </w:r>
+      <w:proofErr w:type="spellEnd"/>
+      <w:r>
+        <w:t>]) \</w:t>
+      </w:r>
+    </w:p>
+    <w:p>
+      <w:r>
+        <w:t xml:space="preserve">                            * </w:t>
+      </w:r>
+      <w:proofErr w:type="spellStart"/>
+      <w:r>
+        <w:t>self.DT</w:t>
+      </w:r>
+      <w:proofErr w:type="spellEnd"/>
+      <w:r>
+        <w:t xml:space="preserve"> / 6.0</w:t>
+      </w:r>
+    </w:p>
+    <w:p>
+      <w:r>
+        <w:t xml:space="preserve">                    self.res[</w:t>
+      </w:r>
+      <w:proofErr w:type="spellStart"/>
+      <w:r>
+        <w:t>i</w:t>
+      </w:r>
+      <w:proofErr w:type="spellEnd"/>
+      <w:r>
+        <w:t>].append(</w:t>
+      </w:r>
+      <w:proofErr w:type="spellStart"/>
+      <w:r>
+        <w:t>xyz</w:t>
+      </w:r>
+      <w:proofErr w:type="spellEnd"/>
+      <w:r>
+        <w:t>[</w:t>
+      </w:r>
+      <w:proofErr w:type="spellStart"/>
+      <w:r>
+        <w:t>i</w:t>
+      </w:r>
+      <w:proofErr w:type="spellEnd"/>
+      <w:r>
+        <w:t>])</w:t>
+      </w:r>
+    </w:p>
+    <w:p>
+      <w:r>
+        <w:t xml:space="preserve">                    </w:t>
+      </w:r>
+    </w:p>
+    <w:p>
+      <w:r>
+        <w:t xml:space="preserve">            fig = Figure() </w:t>
       </w:r>
     </w:p>
     <w:p>
       <w:r>
         <w:t xml:space="preserve">            </w:t>
       </w:r>
-    </w:p>
-    <w:p>
-      <w:r>
-        <w:t xml:space="preserve">    def click1(self):</w:t>
-      </w:r>
-    </w:p>
-    <w:p>
-      <w:r>
-        <w:t xml:space="preserve">        </w:t>
-      </w:r>
-    </w:p>
-    <w:p>
-      <w:r>
-        <w:t xml:space="preserve">        """</w:t>
-      </w:r>
-    </w:p>
-    <w:p>
-      <w:r>
-        <w:t xml:space="preserve">        =================================================</w:t>
-      </w:r>
-    </w:p>
-    <w:p>
-      <w:r>
-        <w:t xml:space="preserve">        This function is the main driver when the button</w:t>
-      </w:r>
-    </w:p>
-    <w:p>
-      <w:r>
-        <w:t xml:space="preserve">        "Run" is clicked, where the main execution of the</w:t>
-      </w:r>
-    </w:p>
-    <w:p>
-      <w:r>
-        <w:t xml:space="preserve">        Lorenz estimation using RK4 method.</w:t>
-      </w:r>
-    </w:p>
-    <w:p>
-      <w:r>
-        <w:t xml:space="preserve">        =================================================</w:t>
-      </w:r>
-    </w:p>
-    <w:p>
-      <w:r>
-        <w:t xml:space="preserve">        """</w:t>
-      </w:r>
-    </w:p>
-    <w:p/>
-    <w:p>
-      <w:r>
-        <w:t xml:space="preserve">        global </w:t>
-      </w:r>
-      <w:proofErr w:type="spellStart"/>
-      <w:r>
-        <w:t>r_info</w:t>
-      </w:r>
-      <w:proofErr w:type="spellEnd"/>
-    </w:p>
-    <w:p>
-      <w:r>
-        <w:t xml:space="preserve">        global </w:t>
-      </w:r>
-      <w:proofErr w:type="spellStart"/>
-      <w:r>
-        <w:t>sigma_info</w:t>
-      </w:r>
-      <w:proofErr w:type="spellEnd"/>
-    </w:p>
-    <w:p>
-      <w:r>
-        <w:t xml:space="preserve">        global </w:t>
-      </w:r>
-      <w:proofErr w:type="spellStart"/>
-      <w:r>
-        <w:t>b_info</w:t>
-      </w:r>
-      <w:proofErr w:type="spellEnd"/>
-    </w:p>
-    <w:p>
-      <w:r>
-        <w:t xml:space="preserve">        global </w:t>
-      </w:r>
-      <w:proofErr w:type="spellStart"/>
-      <w:r>
-        <w:t>user_r_entry</w:t>
-      </w:r>
-      <w:proofErr w:type="spellEnd"/>
-    </w:p>
-    <w:p>
-      <w:r>
-        <w:t xml:space="preserve">        global </w:t>
-      </w:r>
-      <w:proofErr w:type="spellStart"/>
-      <w:r>
-        <w:t>user_sigma_entry</w:t>
-      </w:r>
-      <w:proofErr w:type="spellEnd"/>
-    </w:p>
-    <w:p>
-      <w:r>
-        <w:t xml:space="preserve">        global </w:t>
-      </w:r>
-      <w:proofErr w:type="spellStart"/>
-      <w:r>
-        <w:t>user_b_entry</w:t>
-      </w:r>
-      <w:proofErr w:type="spellEnd"/>
-    </w:p>
-    <w:p>
-      <w:r>
-        <w:t xml:space="preserve">        global </w:t>
-      </w:r>
-      <w:proofErr w:type="spellStart"/>
-      <w:r>
-        <w:t>graphframe</w:t>
-      </w:r>
-      <w:proofErr w:type="spellEnd"/>
-    </w:p>
-    <w:p/>
-    <w:p>
-      <w:r>
-        <w:t xml:space="preserve">        try:</w:t>
+      <w:proofErr w:type="spellStart"/>
+      <w:r>
+        <w:t>ax</w:t>
+      </w:r>
+      <w:proofErr w:type="spellEnd"/>
+      <w:r>
+        <w:t xml:space="preserve"> = Axes3D(fig)</w:t>
+      </w:r>
+    </w:p>
+    <w:p>
+      <w:r>
+        <w:t xml:space="preserve">            </w:t>
+      </w:r>
+      <w:proofErr w:type="spellStart"/>
+      <w:r>
+        <w:t>ax.set_xlabel</w:t>
+      </w:r>
+      <w:proofErr w:type="spellEnd"/>
+      <w:r>
+        <w:t>("x")</w:t>
       </w:r>
     </w:p>
     <w:p>
@@ -9659,7 +10135,38 @@
       </w:r>
       <w:proofErr w:type="spellStart"/>
       <w:r>
-        <w:t>r_info</w:t>
+        <w:t>ax.set_ylabel</w:t>
+      </w:r>
+      <w:proofErr w:type="spellEnd"/>
+      <w:r>
+        <w:t>("y")</w:t>
+      </w:r>
+    </w:p>
+    <w:p>
+      <w:r>
+        <w:t xml:space="preserve">            </w:t>
+      </w:r>
+      <w:proofErr w:type="spellStart"/>
+      <w:r>
+        <w:t>ax.set_zlabel</w:t>
+      </w:r>
+      <w:proofErr w:type="spellEnd"/>
+      <w:r>
+        <w:t>("z")</w:t>
+      </w:r>
+    </w:p>
+    <w:p>
+      <w:r>
+        <w:t xml:space="preserve">            </w:t>
+      </w:r>
+    </w:p>
+    <w:p>
+      <w:r>
+        <w:t xml:space="preserve">            </w:t>
+      </w:r>
+      <w:proofErr w:type="spellStart"/>
+      <w:r>
+        <w:t>self.canvas</w:t>
       </w:r>
       <w:proofErr w:type="spellEnd"/>
       <w:r>
@@ -9667,12 +10174,33 @@
       </w:r>
       <w:proofErr w:type="spellStart"/>
       <w:r>
-        <w:t>user_r_entry.get</w:t>
-      </w:r>
-      <w:proofErr w:type="spellEnd"/>
-      <w:r>
-        <w:t>() #This obtains the user input for r</w:t>
-      </w:r>
+        <w:t>FigureCanvasTkAgg</w:t>
+      </w:r>
+      <w:proofErr w:type="spellEnd"/>
+      <w:r>
+        <w:t xml:space="preserve">(fig, master = </w:t>
+      </w:r>
+      <w:proofErr w:type="spellStart"/>
+      <w:r>
+        <w:t>graphframe</w:t>
+      </w:r>
+      <w:proofErr w:type="spellEnd"/>
+      <w:r>
+        <w:t xml:space="preserve">) #This embeds the graph into </w:t>
+      </w:r>
+      <w:proofErr w:type="spellStart"/>
+      <w:r>
+        <w:t>Tkinter</w:t>
+      </w:r>
+      <w:proofErr w:type="spellEnd"/>
+      <w:r>
+        <w:t xml:space="preserve">, places this with its master in </w:t>
+      </w:r>
+      <w:proofErr w:type="spellStart"/>
+      <w:r>
+        <w:t>graphframe</w:t>
+      </w:r>
+      <w:proofErr w:type="spellEnd"/>
     </w:p>
     <w:p>
       <w:r>
@@ -9680,7 +10208,80 @@
       </w:r>
       <w:proofErr w:type="spellStart"/>
       <w:r>
-        <w:t>sigma_info</w:t>
+        <w:t>ax.plot</w:t>
+      </w:r>
+      <w:proofErr w:type="spellEnd"/>
+      <w:r>
+        <w:t xml:space="preserve">(self.res[0], self.res[1], self.res[2], </w:t>
+      </w:r>
+      <w:proofErr w:type="spellStart"/>
+      <w:r>
+        <w:t>color</w:t>
+      </w:r>
+      <w:proofErr w:type="spellEnd"/>
+      <w:r>
+        <w:t xml:space="preserve">="blue", </w:t>
+      </w:r>
+      <w:proofErr w:type="spellStart"/>
+      <w:r>
+        <w:t>lw</w:t>
+      </w:r>
+      <w:proofErr w:type="spellEnd"/>
+      <w:r>
+        <w:t xml:space="preserve">=1) </w:t>
+      </w:r>
+    </w:p>
+    <w:p>
+      <w:r>
+        <w:t xml:space="preserve">    </w:t>
+      </w:r>
+    </w:p>
+    <w:p>
+      <w:r>
+        <w:t xml:space="preserve">            </w:t>
+      </w:r>
+      <w:proofErr w:type="spellStart"/>
+      <w:r>
+        <w:t>self.canvas.draw</w:t>
+      </w:r>
+      <w:proofErr w:type="spellEnd"/>
+      <w:r>
+        <w:t xml:space="preserve">() #main app that draws and embeds the graph onto </w:t>
+      </w:r>
+      <w:proofErr w:type="spellStart"/>
+      <w:r>
+        <w:t>tkinter</w:t>
+      </w:r>
+      <w:proofErr w:type="spellEnd"/>
+      <w:r>
+        <w:t xml:space="preserve"> app</w:t>
+      </w:r>
+    </w:p>
+    <w:p>
+      <w:r>
+        <w:t xml:space="preserve">            </w:t>
+      </w:r>
+      <w:proofErr w:type="spellStart"/>
+      <w:r>
+        <w:t>self.canvas.get_tk_widget</w:t>
+      </w:r>
+      <w:proofErr w:type="spellEnd"/>
+      <w:r>
+        <w:t>().grid(row = 0, column = 0) #.grid places the object on the window.</w:t>
+      </w:r>
+    </w:p>
+    <w:p>
+      <w:r>
+        <w:t xml:space="preserve">            </w:t>
+      </w:r>
+    </w:p>
+    <w:p>
+      <w:r>
+        <w:t xml:space="preserve">            </w:t>
+      </w:r>
+      <w:proofErr w:type="spellStart"/>
+      <w:r>
+        <w:t>timeend</w:t>
       </w:r>
       <w:proofErr w:type="spellEnd"/>
       <w:r>
@@ -9688,602 +10289,55 @@
       </w:r>
       <w:proofErr w:type="spellStart"/>
       <w:r>
-        <w:t>user_sigma_entry.get</w:t>
-      </w:r>
-      <w:proofErr w:type="spellEnd"/>
-      <w:r>
-        <w:t>() #This obtains the user input for sigma</w:t>
-      </w:r>
-    </w:p>
-    <w:p>
-      <w:r>
-        <w:t xml:space="preserve">            </w:t>
-      </w:r>
-      <w:proofErr w:type="spellStart"/>
-      <w:r>
-        <w:t>b_info</w:t>
-      </w:r>
-      <w:proofErr w:type="spellEnd"/>
-      <w:r>
-        <w:t xml:space="preserve"> = </w:t>
-      </w:r>
-      <w:proofErr w:type="spellStart"/>
-      <w:r>
-        <w:t>user_b_entry.get</w:t>
-      </w:r>
-      <w:proofErr w:type="spellEnd"/>
-      <w:r>
-        <w:t>()  #This obtains the user input for b</w:t>
-      </w:r>
-    </w:p>
-    <w:p>
-      <w:r>
-        <w:t xml:space="preserve">            </w:t>
+        <w:t>time.process_time</w:t>
+      </w:r>
+      <w:proofErr w:type="spellEnd"/>
+      <w:r>
+        <w:t>() #timer for end of time</w:t>
+      </w:r>
+    </w:p>
+    <w:p>
+      <w:r>
+        <w:t xml:space="preserve">            timer =  </w:t>
+      </w:r>
+      <w:proofErr w:type="spellStart"/>
+      <w:r>
+        <w:t>timeend</w:t>
+      </w:r>
+      <w:proofErr w:type="spellEnd"/>
+      <w:r>
+        <w:t xml:space="preserve"> - </w:t>
+      </w:r>
+      <w:proofErr w:type="spellStart"/>
+      <w:r>
+        <w:t>timeinit</w:t>
+      </w:r>
+      <w:proofErr w:type="spellEnd"/>
+      <w:r>
+        <w:t xml:space="preserve"> #this </w:t>
+      </w:r>
+      <w:proofErr w:type="spellStart"/>
+      <w:r>
+        <w:t>obtians</w:t>
+      </w:r>
+      <w:proofErr w:type="spellEnd"/>
+      <w:r>
+        <w:t xml:space="preserve"> the time taken to </w:t>
+      </w:r>
+      <w:proofErr w:type="spellStart"/>
+      <w:r>
+        <w:t>excecute</w:t>
+      </w:r>
+      <w:proofErr w:type="spellEnd"/>
+    </w:p>
+    <w:p>
+      <w:r>
+        <w:t xml:space="preserve">            print ("Time taken to execute: %f seconds " % timer)</w:t>
       </w:r>
     </w:p>
     <w:p>
       <w:r>
         <w:t xml:space="preserve">            print ("")</w:t>
-      </w:r>
-    </w:p>
-    <w:p>
-      <w:r>
-        <w:t xml:space="preserve">            print ("==============================================")</w:t>
-      </w:r>
-    </w:p>
-    <w:p>
-      <w:r>
-        <w:t xml:space="preserve">            print ("                 SYSTEM REPORT                ")              </w:t>
-      </w:r>
-    </w:p>
-    <w:p>
-      <w:r>
-        <w:t xml:space="preserve">            </w:t>
-      </w:r>
-    </w:p>
-    <w:p>
-      <w:r>
-        <w:t xml:space="preserve">            </w:t>
-      </w:r>
-      <w:proofErr w:type="spellStart"/>
-      <w:r>
-        <w:t>timeinit</w:t>
-      </w:r>
-      <w:proofErr w:type="spellEnd"/>
-      <w:r>
-        <w:t xml:space="preserve"> = </w:t>
-      </w:r>
-      <w:proofErr w:type="spellStart"/>
-      <w:r>
-        <w:t>time.process_time</w:t>
-      </w:r>
-      <w:proofErr w:type="spellEnd"/>
-      <w:r>
-        <w:t>() #start timer to get execution time</w:t>
-      </w:r>
-    </w:p>
-    <w:p>
-      <w:r>
-        <w:t xml:space="preserve">                        </w:t>
-      </w:r>
-    </w:p>
-    <w:p>
-      <w:r>
-        <w:t xml:space="preserve">            print ("User entered: \n r     = %f \n sigma = %f \n b     = %f \n" </w:t>
-      </w:r>
-    </w:p>
-    <w:p>
-      <w:r>
-        <w:t xml:space="preserve">                   % (</w:t>
-      </w:r>
-      <w:proofErr w:type="spellStart"/>
-      <w:r>
-        <w:t>r_info</w:t>
-      </w:r>
-      <w:proofErr w:type="spellEnd"/>
-      <w:r>
-        <w:t xml:space="preserve">, </w:t>
-      </w:r>
-      <w:proofErr w:type="spellStart"/>
-      <w:r>
-        <w:t>sigma_info</w:t>
-      </w:r>
-      <w:proofErr w:type="spellEnd"/>
-      <w:r>
-        <w:t xml:space="preserve">, </w:t>
-      </w:r>
-      <w:proofErr w:type="spellStart"/>
-      <w:r>
-        <w:t>b_info</w:t>
-      </w:r>
-      <w:proofErr w:type="spellEnd"/>
-      <w:r>
-        <w:t>)) #Printing System reports in kernel</w:t>
-      </w:r>
-    </w:p>
-    <w:p>
-      <w:r>
-        <w:t xml:space="preserve">            </w:t>
-      </w:r>
-    </w:p>
-    <w:p>
-      <w:r>
-        <w:t xml:space="preserve">            print ("The randomised initial values are \n X0 = %f \n Y0 = %f \n Z0 = %f \n " </w:t>
-      </w:r>
-    </w:p>
-    <w:p>
-      <w:r>
-        <w:t xml:space="preserve">                   %(self.X_0, self.Y_0, self.Z_0))#Printing System reports in kernel</w:t>
-      </w:r>
-    </w:p>
-    <w:p>
-      <w:r>
-        <w:t xml:space="preserve">            </w:t>
-      </w:r>
-    </w:p>
-    <w:p>
-      <w:r>
-        <w:t xml:space="preserve">            </w:t>
-      </w:r>
-      <w:proofErr w:type="spellStart"/>
-      <w:r>
-        <w:t>xyz</w:t>
-      </w:r>
-      <w:proofErr w:type="spellEnd"/>
-      <w:r>
-        <w:t xml:space="preserve"> = [self.X_0, self.Y_0, self.Z_0] #initialises </w:t>
-      </w:r>
-      <w:proofErr w:type="spellStart"/>
-      <w:r>
-        <w:t>xyz</w:t>
-      </w:r>
-      <w:proofErr w:type="spellEnd"/>
-      <w:r>
-        <w:t xml:space="preserve"> in a list using the initial values</w:t>
-      </w:r>
-    </w:p>
-    <w:p>
-      <w:r>
-        <w:t xml:space="preserve">            </w:t>
-      </w:r>
-    </w:p>
-    <w:p>
-      <w:r>
-        <w:t xml:space="preserve">            for _ in range(</w:t>
-      </w:r>
-      <w:proofErr w:type="spellStart"/>
-      <w:r>
-        <w:t>self.STEP</w:t>
-      </w:r>
-      <w:proofErr w:type="spellEnd"/>
-      <w:r>
-        <w:t>): #iterates up till the STEP size then applies RK4</w:t>
-      </w:r>
-    </w:p>
-    <w:p>
-      <w:r>
-        <w:t xml:space="preserve">                k_0 = self.__</w:t>
-      </w:r>
-      <w:proofErr w:type="spellStart"/>
-      <w:r>
-        <w:t>lorenz</w:t>
-      </w:r>
-      <w:proofErr w:type="spellEnd"/>
-      <w:r>
-        <w:t>(</w:t>
-      </w:r>
-      <w:proofErr w:type="spellStart"/>
-      <w:r>
-        <w:t>xyz</w:t>
-      </w:r>
-      <w:proofErr w:type="spellEnd"/>
-      <w:r>
-        <w:t>)</w:t>
-      </w:r>
-    </w:p>
-    <w:p>
-      <w:r>
-        <w:t xml:space="preserve">                k_1 = self.__</w:t>
-      </w:r>
-      <w:proofErr w:type="spellStart"/>
-      <w:r>
-        <w:t>lorenz</w:t>
-      </w:r>
-      <w:proofErr w:type="spellEnd"/>
-      <w:r>
-        <w:t xml:space="preserve">([x + k * </w:t>
-      </w:r>
-      <w:proofErr w:type="spellStart"/>
-      <w:r>
-        <w:t>self.DT</w:t>
-      </w:r>
-      <w:proofErr w:type="spellEnd"/>
-      <w:r>
-        <w:t xml:space="preserve"> / 2 for x, k in zip(</w:t>
-      </w:r>
-      <w:proofErr w:type="spellStart"/>
-      <w:r>
-        <w:t>xyz</w:t>
-      </w:r>
-      <w:proofErr w:type="spellEnd"/>
-      <w:r>
-        <w:t>, k_0)])</w:t>
-      </w:r>
-    </w:p>
-    <w:p>
-      <w:r>
-        <w:t xml:space="preserve">                k_2 = self.__</w:t>
-      </w:r>
-      <w:proofErr w:type="spellStart"/>
-      <w:r>
-        <w:t>lorenz</w:t>
-      </w:r>
-      <w:proofErr w:type="spellEnd"/>
-      <w:r>
-        <w:t xml:space="preserve">([x + k * </w:t>
-      </w:r>
-      <w:proofErr w:type="spellStart"/>
-      <w:r>
-        <w:t>self.DT</w:t>
-      </w:r>
-      <w:proofErr w:type="spellEnd"/>
-      <w:r>
-        <w:t xml:space="preserve"> / 2 for x, k in zip(</w:t>
-      </w:r>
-      <w:proofErr w:type="spellStart"/>
-      <w:r>
-        <w:t>xyz</w:t>
-      </w:r>
-      <w:proofErr w:type="spellEnd"/>
-      <w:r>
-        <w:t>, k_1)])</w:t>
-      </w:r>
-    </w:p>
-    <w:p>
-      <w:r>
-        <w:t xml:space="preserve">                k_3 = self.__</w:t>
-      </w:r>
-      <w:proofErr w:type="spellStart"/>
-      <w:r>
-        <w:t>lorenz</w:t>
-      </w:r>
-      <w:proofErr w:type="spellEnd"/>
-      <w:r>
-        <w:t xml:space="preserve">([x + k * </w:t>
-      </w:r>
-      <w:proofErr w:type="spellStart"/>
-      <w:r>
-        <w:t>self.DT</w:t>
-      </w:r>
-      <w:proofErr w:type="spellEnd"/>
-      <w:r>
-        <w:t xml:space="preserve"> for x, k in zip(</w:t>
-      </w:r>
-      <w:proofErr w:type="spellStart"/>
-      <w:r>
-        <w:t>xyz</w:t>
-      </w:r>
-      <w:proofErr w:type="spellEnd"/>
-      <w:r>
-        <w:t>, k_2)])</w:t>
-      </w:r>
-    </w:p>
-    <w:p>
-      <w:r>
-        <w:t xml:space="preserve">                for i in range(3):</w:t>
-      </w:r>
-    </w:p>
-    <w:p>
-      <w:r>
-        <w:t xml:space="preserve">                    </w:t>
-      </w:r>
-      <w:proofErr w:type="spellStart"/>
-      <w:r>
-        <w:t>xyz</w:t>
-      </w:r>
-      <w:proofErr w:type="spellEnd"/>
-      <w:r>
-        <w:t>[</w:t>
-      </w:r>
-      <w:proofErr w:type="spellStart"/>
-      <w:r>
-        <w:t>i</w:t>
-      </w:r>
-      <w:proofErr w:type="spellEnd"/>
-      <w:r>
-        <w:t>] += (k_0[</w:t>
-      </w:r>
-      <w:proofErr w:type="spellStart"/>
-      <w:r>
-        <w:t>i</w:t>
-      </w:r>
-      <w:proofErr w:type="spellEnd"/>
-      <w:r>
-        <w:t>] + 2 * k_1[i] + 2 * k_2[i] + k_3[i]) \</w:t>
-      </w:r>
-    </w:p>
-    <w:p>
-      <w:r>
-        <w:t xml:space="preserve">                            * </w:t>
-      </w:r>
-      <w:proofErr w:type="spellStart"/>
-      <w:r>
-        <w:t>self.DT</w:t>
-      </w:r>
-      <w:proofErr w:type="spellEnd"/>
-      <w:r>
-        <w:t xml:space="preserve"> / 6.0</w:t>
-      </w:r>
-    </w:p>
-    <w:p>
-      <w:r>
-        <w:t xml:space="preserve">                    self.res[</w:t>
-      </w:r>
-      <w:proofErr w:type="spellStart"/>
-      <w:r>
-        <w:t>i</w:t>
-      </w:r>
-      <w:proofErr w:type="spellEnd"/>
-      <w:r>
-        <w:t>].append(</w:t>
-      </w:r>
-      <w:proofErr w:type="spellStart"/>
-      <w:r>
-        <w:t>xyz</w:t>
-      </w:r>
-      <w:proofErr w:type="spellEnd"/>
-      <w:r>
-        <w:t>[</w:t>
-      </w:r>
-      <w:proofErr w:type="spellStart"/>
-      <w:r>
-        <w:t>i</w:t>
-      </w:r>
-      <w:proofErr w:type="spellEnd"/>
-      <w:r>
-        <w:t>])</w:t>
-      </w:r>
-    </w:p>
-    <w:p>
-      <w:r>
-        <w:t xml:space="preserve">                    </w:t>
-      </w:r>
-    </w:p>
-    <w:p>
-      <w:r>
-        <w:t xml:space="preserve">            fig = Figure() </w:t>
-      </w:r>
-    </w:p>
-    <w:p>
-      <w:r>
-        <w:t xml:space="preserve">            </w:t>
-      </w:r>
-      <w:proofErr w:type="spellStart"/>
-      <w:r>
-        <w:t>ax</w:t>
-      </w:r>
-      <w:proofErr w:type="spellEnd"/>
-      <w:r>
-        <w:t xml:space="preserve"> = Axes3D(fig)</w:t>
-      </w:r>
-    </w:p>
-    <w:p>
-      <w:r>
-        <w:t xml:space="preserve">            </w:t>
-      </w:r>
-      <w:proofErr w:type="spellStart"/>
-      <w:r>
-        <w:t>ax.set_xlabel</w:t>
-      </w:r>
-      <w:proofErr w:type="spellEnd"/>
-      <w:r>
-        <w:t>("x")</w:t>
-      </w:r>
-    </w:p>
-    <w:p>
-      <w:r>
-        <w:t xml:space="preserve">            </w:t>
-      </w:r>
-      <w:proofErr w:type="spellStart"/>
-      <w:r>
-        <w:t>ax.set_ylabel</w:t>
-      </w:r>
-      <w:proofErr w:type="spellEnd"/>
-      <w:r>
-        <w:t>("y")</w:t>
-      </w:r>
-    </w:p>
-    <w:p>
-      <w:r>
-        <w:t xml:space="preserve">            </w:t>
-      </w:r>
-      <w:proofErr w:type="spellStart"/>
-      <w:r>
-        <w:t>ax.set_zlabel</w:t>
-      </w:r>
-      <w:proofErr w:type="spellEnd"/>
-      <w:r>
-        <w:t>("z")</w:t>
-      </w:r>
-    </w:p>
-    <w:p>
-      <w:r>
-        <w:t xml:space="preserve">            </w:t>
-      </w:r>
-    </w:p>
-    <w:p>
-      <w:r>
-        <w:t xml:space="preserve">            </w:t>
-      </w:r>
-      <w:proofErr w:type="spellStart"/>
-      <w:r>
-        <w:t>self.canvas</w:t>
-      </w:r>
-      <w:proofErr w:type="spellEnd"/>
-      <w:r>
-        <w:t xml:space="preserve"> = </w:t>
-      </w:r>
-      <w:proofErr w:type="spellStart"/>
-      <w:r>
-        <w:t>FigureCanvasTkAgg</w:t>
-      </w:r>
-      <w:proofErr w:type="spellEnd"/>
-      <w:r>
-        <w:t xml:space="preserve">(fig, master = </w:t>
-      </w:r>
-      <w:proofErr w:type="spellStart"/>
-      <w:r>
-        <w:t>graphframe</w:t>
-      </w:r>
-      <w:proofErr w:type="spellEnd"/>
-      <w:r>
-        <w:t xml:space="preserve">) #This embeds the graph into </w:t>
-      </w:r>
-      <w:proofErr w:type="spellStart"/>
-      <w:r>
-        <w:t>Tkinter</w:t>
-      </w:r>
-      <w:proofErr w:type="spellEnd"/>
-      <w:r>
-        <w:t xml:space="preserve">, places this with its master in </w:t>
-      </w:r>
-      <w:proofErr w:type="spellStart"/>
-      <w:r>
-        <w:t>graphframe</w:t>
-      </w:r>
-      <w:proofErr w:type="spellEnd"/>
-    </w:p>
-    <w:p>
-      <w:r>
-        <w:t xml:space="preserve">            </w:t>
-      </w:r>
-      <w:proofErr w:type="spellStart"/>
-      <w:r>
-        <w:t>ax.plot</w:t>
-      </w:r>
-      <w:proofErr w:type="spellEnd"/>
-      <w:r>
-        <w:t xml:space="preserve">(self.res[0], self.res[1], self.res[2], </w:t>
-      </w:r>
-      <w:proofErr w:type="spellStart"/>
-      <w:r>
-        <w:t>color</w:t>
-      </w:r>
-      <w:proofErr w:type="spellEnd"/>
-      <w:r>
-        <w:t xml:space="preserve">="blue", </w:t>
-      </w:r>
-      <w:proofErr w:type="spellStart"/>
-      <w:r>
-        <w:t>lw</w:t>
-      </w:r>
-      <w:proofErr w:type="spellEnd"/>
-      <w:r>
-        <w:t xml:space="preserve">=1) </w:t>
-      </w:r>
-    </w:p>
-    <w:p>
-      <w:r>
-        <w:t xml:space="preserve">    </w:t>
-      </w:r>
-    </w:p>
-    <w:p>
-      <w:r>
-        <w:t xml:space="preserve">            </w:t>
-      </w:r>
-      <w:proofErr w:type="spellStart"/>
-      <w:r>
-        <w:t>self.canvas.draw</w:t>
-      </w:r>
-      <w:proofErr w:type="spellEnd"/>
-      <w:r>
-        <w:t xml:space="preserve">() #main app that draws and embeds the graph onto </w:t>
-      </w:r>
-      <w:proofErr w:type="spellStart"/>
-      <w:r>
-        <w:t>tkinter</w:t>
-      </w:r>
-      <w:proofErr w:type="spellEnd"/>
-      <w:r>
-        <w:t xml:space="preserve"> app</w:t>
-      </w:r>
-    </w:p>
-    <w:p>
-      <w:r>
-        <w:t xml:space="preserve">            </w:t>
-      </w:r>
-      <w:proofErr w:type="spellStart"/>
-      <w:r>
-        <w:t>self.canvas.get_tk_widget</w:t>
-      </w:r>
-      <w:proofErr w:type="spellEnd"/>
-      <w:r>
-        <w:t>().grid(row = 0, column = 0) #.grid places the object on the window.</w:t>
-      </w:r>
-    </w:p>
-    <w:p>
-      <w:r>
-        <w:t xml:space="preserve">            </w:t>
-      </w:r>
-    </w:p>
-    <w:p>
-      <w:r>
-        <w:t xml:space="preserve">            </w:t>
-      </w:r>
-      <w:proofErr w:type="spellStart"/>
-      <w:r>
-        <w:t>timeend</w:t>
-      </w:r>
-      <w:proofErr w:type="spellEnd"/>
-      <w:r>
-        <w:t xml:space="preserve"> = </w:t>
-      </w:r>
-      <w:proofErr w:type="spellStart"/>
-      <w:r>
-        <w:t>time.process_time</w:t>
-      </w:r>
-      <w:proofErr w:type="spellEnd"/>
-      <w:r>
-        <w:t>() #timer for end of time</w:t>
-      </w:r>
-    </w:p>
-    <w:p>
-      <w:r>
-        <w:t xml:space="preserve">            timer =  </w:t>
-      </w:r>
-      <w:proofErr w:type="spellStart"/>
-      <w:r>
-        <w:t>timeend</w:t>
-      </w:r>
-      <w:proofErr w:type="spellEnd"/>
-      <w:r>
-        <w:t xml:space="preserve"> - </w:t>
-      </w:r>
-      <w:proofErr w:type="spellStart"/>
-      <w:r>
-        <w:t>timeinit</w:t>
-      </w:r>
-      <w:proofErr w:type="spellEnd"/>
-      <w:r>
-        <w:t xml:space="preserve"> #this </w:t>
-      </w:r>
-      <w:proofErr w:type="spellStart"/>
-      <w:r>
-        <w:t>obtians</w:t>
-      </w:r>
-      <w:proofErr w:type="spellEnd"/>
-      <w:r>
-        <w:t xml:space="preserve"> the time taken to </w:t>
-      </w:r>
-      <w:proofErr w:type="spellStart"/>
-      <w:r>
-        <w:t>excecute</w:t>
-      </w:r>
-      <w:proofErr w:type="spellEnd"/>
-    </w:p>
-    <w:p>
-      <w:r>
-        <w:t xml:space="preserve">            print ("Time taken to execute: %f seconds " % timer)</w:t>
       </w:r>
     </w:p>
     <w:p>
@@ -10313,7 +10367,6 @@
     </w:p>
     <w:p>
       <w:r>
-        <w:lastRenderedPageBreak/>
         <w:t xml:space="preserve">            print (</w:t>
       </w:r>
       <w:proofErr w:type="spellStart"/>
@@ -10350,7 +10403,15 @@
       </w:r>
       <w:proofErr w:type="spellEnd"/>
       <w:r>
-        <w:t xml:space="preserve"> has no module to delete canvas, hence i am forcing close and reopen of the app</w:t>
+        <w:t xml:space="preserve"> has no module to delete canvas, hence </w:t>
+      </w:r>
+      <w:proofErr w:type="spellStart"/>
+      <w:r>
+        <w:t>i</w:t>
+      </w:r>
+      <w:proofErr w:type="spellEnd"/>
+      <w:r>
+        <w:t xml:space="preserve"> am forcing close and reopen of the app</w:t>
       </w:r>
     </w:p>
     <w:p>
@@ -10679,67 +10740,9 @@
     </w:p>
     <w:p>
       <w:r>
-        <w:t xml:space="preserve">    </w:t>
-      </w:r>
-    </w:p>
-    <w:p>
-      <w:pPr>
-        <w:rPr>
-          <w:rFonts w:ascii="inherit" w:hAnsi="inherit" w:cs="Arial"/>
-          <w:color w:val="111111"/>
-          <w:sz w:val="20"/>
-          <w:szCs w:val="20"/>
-        </w:rPr>
-      </w:pPr>
-      <w:r>
-        <w:rPr>
-          <w:rFonts w:ascii="inherit" w:hAnsi="inherit" w:cs="Arial"/>
-          <w:color w:val="111111"/>
-          <w:sz w:val="20"/>
-          <w:szCs w:val="20"/>
-        </w:rPr>
-        <w:t>(4 marks) report your final results;</w:t>
-      </w:r>
-    </w:p>
-    <w:p>
-      <w:pPr>
-        <w:rPr>
-          <w:rFonts w:ascii="inherit" w:hAnsi="inherit" w:cs="Arial"/>
-          <w:color w:val="111111"/>
-          <w:sz w:val="20"/>
-          <w:szCs w:val="20"/>
-        </w:rPr>
-      </w:pPr>
-      <w:r>
-        <w:rPr>
-          <w:rFonts w:ascii="inherit" w:hAnsi="inherit" w:cs="Arial"/>
-          <w:color w:val="111111"/>
-          <w:sz w:val="20"/>
-          <w:szCs w:val="20"/>
-        </w:rPr>
-        <w:t>(3 marks) discuss the physics of these results; and</w:t>
-      </w:r>
-    </w:p>
-    <w:p>
-      <w:pPr>
-        <w:rPr>
-          <w:rFonts w:ascii="inherit" w:hAnsi="inherit" w:cs="Arial"/>
-          <w:color w:val="111111"/>
-          <w:sz w:val="20"/>
-          <w:szCs w:val="20"/>
-        </w:rPr>
-      </w:pPr>
-      <w:r>
-        <w:rPr>
-          <w:rFonts w:ascii="inherit" w:hAnsi="inherit" w:cs="Arial"/>
-          <w:color w:val="111111"/>
-          <w:sz w:val="20"/>
-          <w:szCs w:val="20"/>
-        </w:rPr>
-        <w:t>(3 marks) list your references.</w:t>
-      </w:r>
-    </w:p>
-    <w:p/>
+        <w:t xml:space="preserve">  </w:t>
+      </w:r>
+    </w:p>
     <w:sectPr>
       <w:pgSz w:w="11900" w:h="16840"/>
       <w:pgMar w:top="1440" w:right="1440" w:bottom="1440" w:left="1440" w:header="708" w:footer="708" w:gutter="0"/>
